--- a/Project Report Week13.docx
+++ b/Project Report Week13.docx
@@ -780,16 +780,20 @@
     <w:p w14:noSpellErr="1">
       <w:pPr>
         <w:pStyle w:val="Heading1"/>
-        <w:numPr>
-          <w:ilvl w:val="0"/>
-          <w:numId w:val="1"/>
-        </w:numPr>
+        <w:ind w:left="0"/>
         <w:rPr>
           <w:color w:val="2E74B5" w:themeColor="accent1" w:themeTint="FF" w:themeShade="BF"/>
           <w:sz w:val="32"/>
           <w:szCs w:val="32"/>
         </w:rPr>
       </w:pPr>
+      <w:r>
+        <w:rPr>
+          <w:b w:val="1"/>
+          <w:bCs w:val="1"/>
+        </w:rPr>
+        <w:t xml:space="preserve">1. </w:t>
+      </w:r>
       <w:r>
         <w:rPr>
           <w:b w:val="1"/>
@@ -2029,41 +2033,30 @@
     </w:p>
     <w:p w14:noSpellErr="1">
       <w:pPr>
+        <w:pStyle w:val="Heading2"/>
         <w:bidi w:val="0"/>
         <w:spacing w:before="40" w:after="0" w:line="259" w:lineRule="auto"/>
         <w:rPr>
-          <w:rFonts w:ascii="Calibri Light" w:hAnsi="Calibri Light" w:eastAsia="Calibri Light" w:cs="Calibri Light" w:asciiTheme="majorAscii" w:hAnsiTheme="majorAscii" w:eastAsiaTheme="majorAscii" w:cstheme="majorAscii"/>
           <w:b w:val="1"/>
           <w:bCs w:val="1"/>
           <w:noProof w:val="0"/>
-          <w:color w:val="2E74B5" w:themeColor="accent1" w:themeTint="FF" w:themeShade="BF"/>
-          <w:sz w:val="26"/>
-          <w:szCs w:val="26"/>
-          <w:lang w:val="en-US"/>
-        </w:rPr>
-      </w:pPr>
-      <w:r>
-        <w:rPr>
-          <w:rFonts w:ascii="Calibri Light" w:hAnsi="Calibri Light" w:eastAsia="Calibri Light" w:cs="Calibri Light" w:asciiTheme="majorAscii" w:hAnsiTheme="majorAscii" w:eastAsiaTheme="majorAscii" w:cstheme="majorAscii"/>
+          <w:lang w:val="en-US"/>
+        </w:rPr>
+      </w:pPr>
+      <w:r>
+        <w:rPr>
           <w:b w:val="1"/>
           <w:bCs w:val="1"/>
           <w:noProof w:val="0"/>
-          <w:color w:val="2E74B5" w:themeColor="accent1" w:themeTint="FF" w:themeShade="BF"/>
-          <w:sz w:val="26"/>
-          <w:szCs w:val="26"/>
           <w:lang w:val="en-US"/>
         </w:rPr>
         <w:t xml:space="preserve">1.2 </w:t>
       </w:r>
       <w:r>
         <w:rPr>
-          <w:rFonts w:ascii="Calibri Light" w:hAnsi="Calibri Light" w:eastAsia="Calibri Light" w:cs="Calibri Light" w:asciiTheme="majorAscii" w:hAnsiTheme="majorAscii" w:eastAsiaTheme="majorAscii" w:cstheme="majorAscii"/>
           <w:b w:val="1"/>
           <w:bCs w:val="1"/>
           <w:noProof w:val="0"/>
-          <w:color w:val="2E74B5" w:themeColor="accent1" w:themeTint="FF" w:themeShade="BF"/>
-          <w:sz w:val="26"/>
-          <w:szCs w:val="26"/>
           <w:lang w:val="en-US"/>
         </w:rPr>
         <w:t>Related Work and Research Gap</w:t>
@@ -3948,7 +3941,14 @@
           <w:noProof w:val="0"/>
           <w:lang w:val="en-US"/>
         </w:rPr>
-        <w:t xml:space="preserve">    After having modelled all classifiers for each setting, a comparison would be made to       determine the best model and the </w:t>
+        <w:t xml:space="preserve">    After having modelled all classifiers for each setting, a comparison would be made to</w:t>
+      </w:r>
+      <w:r>
+        <w:rPr>
+          <w:noProof w:val="0"/>
+          <w:lang w:val="en-US"/>
+        </w:rPr>
+        <w:t xml:space="preserve"> determine the best model and the </w:t>
       </w:r>
       <w:r>
         <w:rPr>
@@ -4317,75 +4317,99 @@
     </w:p>
     <w:p w14:noSpellErr="1">
       <w:pPr>
+        <w:pStyle w:val="Normal"/>
+        <w:spacing w:before="0" w:beforeAutospacing="off" w:after="160" w:afterAutospacing="off" w:line="259" w:lineRule="auto"/>
+        <w:ind w:left="0" w:right="0"/>
+        <w:jc w:val="left"/>
+        <w:rPr>
+          <w:noProof w:val="0"/>
+          <w:lang w:val="en-US"/>
+        </w:rPr>
+      </w:pPr>
+      <w:r>
+        <w:rPr>
+          <w:noProof w:val="0"/>
+          <w:lang w:val="en-US"/>
+        </w:rPr>
+        <w:t xml:space="preserve">These outcomes would indirectly affect the society in a better way. The </w:t>
+      </w:r>
+      <w:r>
+        <w:rPr>
+          <w:noProof w:val="0"/>
+          <w:lang w:val="en-US"/>
+        </w:rPr>
+        <w:t xml:space="preserve">learnings and research could be converted into operational </w:t>
+      </w:r>
+      <w:r>
+        <w:rPr>
+          <w:noProof w:val="0"/>
+          <w:lang w:val="en-US"/>
+        </w:rPr>
+        <w:t>product</w:t>
+      </w:r>
+      <w:r>
+        <w:rPr>
+          <w:noProof w:val="0"/>
+          <w:lang w:val="en-US"/>
+        </w:rPr>
+        <w:t>s</w:t>
+      </w:r>
+      <w:r>
+        <w:rPr>
+          <w:noProof w:val="0"/>
+          <w:lang w:val="en-US"/>
+        </w:rPr>
+        <w:t xml:space="preserve"> in future </w:t>
+      </w:r>
+      <w:r>
+        <w:rPr>
+          <w:noProof w:val="0"/>
+          <w:lang w:val="en-US"/>
+        </w:rPr>
+        <w:t>that w</w:t>
+      </w:r>
+      <w:r>
+        <w:rPr>
+          <w:noProof w:val="0"/>
+          <w:lang w:val="en-US"/>
+        </w:rPr>
+        <w:t xml:space="preserve">ould aid accurate identification </w:t>
+      </w:r>
+      <w:r>
+        <w:rPr>
+          <w:noProof w:val="0"/>
+          <w:lang w:val="en-US"/>
+        </w:rPr>
+        <w:t xml:space="preserve">and filtration </w:t>
+      </w:r>
+      <w:r>
+        <w:rPr>
+          <w:noProof w:val="0"/>
+          <w:lang w:val="en-US"/>
+        </w:rPr>
+        <w:t>of spam SMS.</w:t>
+      </w:r>
+    </w:p>
+    <w:p w14:noSpellErr="1">
+      <w:pPr>
+        <w:pStyle w:val="Heading1"/>
         <w:bidi w:val="0"/>
-        <w:spacing w:after="160" w:line="259" w:lineRule="auto"/>
-        <w:rPr>
-          <w:noProof w:val="0"/>
-          <w:lang w:val="en-US"/>
-        </w:rPr>
-      </w:pPr>
-      <w:r>
-        <w:rPr>
-          <w:noProof w:val="0"/>
-          <w:lang w:val="en-US"/>
-        </w:rPr>
-        <w:t xml:space="preserve">These outcomes would indirectly affect the society in a better way. The </w:t>
-      </w:r>
-      <w:r>
-        <w:rPr>
-          <w:noProof w:val="0"/>
-          <w:lang w:val="en-US"/>
-        </w:rPr>
-        <w:t xml:space="preserve">learnings and research could be converted into operational </w:t>
-      </w:r>
-      <w:r>
-        <w:rPr>
-          <w:noProof w:val="0"/>
-          <w:lang w:val="en-US"/>
-        </w:rPr>
-        <w:t>product</w:t>
-      </w:r>
-      <w:r>
-        <w:rPr>
-          <w:noProof w:val="0"/>
-          <w:lang w:val="en-US"/>
-        </w:rPr>
-        <w:t>s</w:t>
-      </w:r>
-      <w:r>
-        <w:rPr>
-          <w:noProof w:val="0"/>
-          <w:lang w:val="en-US"/>
-        </w:rPr>
-        <w:t xml:space="preserve"> in future </w:t>
-      </w:r>
-      <w:r>
-        <w:rPr>
-          <w:noProof w:val="0"/>
-          <w:lang w:val="en-US"/>
-        </w:rPr>
-        <w:t>that w</w:t>
-      </w:r>
-      <w:r>
-        <w:rPr>
-          <w:noProof w:val="0"/>
-          <w:lang w:val="en-US"/>
-        </w:rPr>
-        <w:t xml:space="preserve">ould aid accurate identification </w:t>
-      </w:r>
-      <w:r>
-        <w:rPr>
-          <w:noProof w:val="0"/>
-          <w:lang w:val="en-US"/>
-        </w:rPr>
-        <w:t xml:space="preserve">and filtration </w:t>
-      </w:r>
-      <w:r>
-        <w:rPr>
-          <w:noProof w:val="0"/>
-          <w:lang w:val="en-US"/>
-        </w:rPr>
-        <w:t>of spam SMS.</w:t>
+        <w:ind w:left="0"/>
+        <w:rPr>
+          <w:b w:val="1"/>
+          <w:bCs w:val="1"/>
+          <w:noProof w:val="0"/>
+          <w:lang w:val="en-US"/>
+        </w:rPr>
+      </w:pPr>
+      <w:r>
+        <w:rPr>
+          <w:b w:val="1"/>
+          <w:bCs w:val="1"/>
+          <w:noProof w:val="0"/>
+          <w:lang w:val="en-US"/>
+        </w:rPr>
+        <w:t>2.Literature Review of Previous Work</w:t>
       </w:r>
     </w:p>
     <w:p>
@@ -4394,66 +4418,3744 @@
         <w:bidi w:val="0"/>
         <w:spacing w:before="0" w:beforeAutospacing="off" w:after="160" w:afterAutospacing="off" w:line="259" w:lineRule="auto"/>
         <w:ind w:left="0" w:right="0"/>
-        <w:jc w:val="both"/>
-        <w:rPr>
-          <w:noProof w:val="0"/>
-          <w:lang w:val="en-US"/>
-        </w:rPr>
-      </w:pPr>
-    </w:p>
-    <w:p>
-      <w:pPr>
-        <w:pStyle w:val="Normal"/>
-        <w:jc w:val="center"/>
-      </w:pPr>
-    </w:p>
-    <w:p>
-      <w:pPr>
-        <w:pStyle w:val="Normal"/>
-        <w:jc w:val="center"/>
-      </w:pPr>
-    </w:p>
-    <w:p>
-      <w:pPr>
-        <w:pStyle w:val="Normal"/>
-        <w:jc w:val="center"/>
-      </w:pPr>
-    </w:p>
-    <w:p>
-      <w:pPr>
-        <w:pStyle w:val="Normal"/>
-        <w:jc w:val="center"/>
-      </w:pPr>
-    </w:p>
-    <w:p>
-      <w:pPr>
-        <w:pStyle w:val="Normal"/>
-        <w:jc w:val="center"/>
-      </w:pPr>
-    </w:p>
-    <w:p>
-      <w:pPr>
-        <w:pStyle w:val="Normal"/>
-        <w:jc w:val="center"/>
-      </w:pPr>
-    </w:p>
-    <w:p>
-      <w:pPr>
-        <w:pStyle w:val="Normal"/>
-        <w:jc w:val="center"/>
-      </w:pPr>
-    </w:p>
-    <w:p>
-      <w:pPr>
-        <w:pStyle w:val="Normal"/>
-        <w:jc w:val="center"/>
-      </w:pPr>
-    </w:p>
-    <w:p>
-      <w:pPr>
-        <w:pStyle w:val="Normal"/>
-        <w:jc w:val="center"/>
-      </w:pPr>
+        <w:jc w:val="left"/>
+        <w:rPr>
+          <w:noProof w:val="0"/>
+          <w:lang w:val="en-US"/>
+        </w:rPr>
+      </w:pPr>
+      <w:r>
+        <w:rPr>
+          <w:noProof w:val="0"/>
+          <w:lang w:val="en-US"/>
+        </w:rPr>
+        <w:t xml:space="preserve">There have been many </w:t>
+      </w:r>
+      <w:r>
+        <w:rPr>
+          <w:noProof w:val="0"/>
+          <w:lang w:val="en-US"/>
+        </w:rPr>
+        <w:t>rese</w:t>
+      </w:r>
+      <w:r>
+        <w:rPr>
+          <w:noProof w:val="0"/>
+          <w:lang w:val="en-US"/>
+        </w:rPr>
+        <w:t>arches</w:t>
+      </w:r>
+      <w:r>
+        <w:rPr>
+          <w:noProof w:val="0"/>
+          <w:lang w:val="en-US"/>
+        </w:rPr>
+        <w:t xml:space="preserve"> to build the best </w:t>
+      </w:r>
+      <w:r>
+        <w:rPr>
+          <w:noProof w:val="0"/>
+          <w:lang w:val="en-US"/>
+        </w:rPr>
+        <w:t>technique</w:t>
+      </w:r>
+      <w:r>
+        <w:rPr>
+          <w:noProof w:val="0"/>
+          <w:lang w:val="en-US"/>
+        </w:rPr>
+        <w:t xml:space="preserve"> to prevent growth of Spam SMS. The solutions that have been </w:t>
+      </w:r>
+      <w:r>
+        <w:rPr>
+          <w:noProof w:val="0"/>
+          <w:lang w:val="en-US"/>
+        </w:rPr>
+        <w:t>proposed</w:t>
+      </w:r>
+      <w:r>
+        <w:rPr>
+          <w:noProof w:val="0"/>
+          <w:lang w:val="en-US"/>
+        </w:rPr>
+        <w:t xml:space="preserve"> till date are </w:t>
+      </w:r>
+      <w:r>
+        <w:rPr>
+          <w:noProof w:val="0"/>
+          <w:lang w:val="en-US"/>
+        </w:rPr>
+        <w:t>(</w:t>
+      </w:r>
+      <w:proofErr w:type="spellStart"/>
+      <w:r>
+        <w:rPr>
+          <w:noProof w:val="0"/>
+          <w:lang w:val="en-US"/>
+        </w:rPr>
+        <w:t>Khemapatapan</w:t>
+      </w:r>
+      <w:proofErr w:type="spellEnd"/>
+      <w:r>
+        <w:rPr>
+          <w:noProof w:val="0"/>
+          <w:lang w:val="en-US"/>
+        </w:rPr>
+        <w:t>, C, 2010</w:t>
+      </w:r>
+      <w:r>
+        <w:rPr>
+          <w:noProof w:val="0"/>
+          <w:lang w:val="en-US"/>
+        </w:rPr>
+        <w:t>)</w:t>
+      </w:r>
+      <w:r>
+        <w:rPr>
+          <w:noProof w:val="0"/>
+          <w:lang w:val="en-US"/>
+        </w:rPr>
+        <w:t>:</w:t>
+      </w:r>
+    </w:p>
+    <w:p w14:noSpellErr="1">
+      <w:pPr>
+        <w:pStyle w:val="ListParagraph"/>
+        <w:numPr>
+          <w:ilvl w:val="0"/>
+          <w:numId w:val="19"/>
+        </w:numPr>
+        <w:bidi w:val="0"/>
+        <w:spacing w:before="0" w:beforeAutospacing="off" w:after="160" w:afterAutospacing="off" w:line="259" w:lineRule="auto"/>
+        <w:ind w:right="0"/>
+        <w:jc w:val="left"/>
+        <w:rPr>
+          <w:noProof w:val="0"/>
+          <w:sz w:val="22"/>
+          <w:szCs w:val="22"/>
+          <w:lang w:val="en-US"/>
+        </w:rPr>
+      </w:pPr>
+      <w:r>
+        <w:rPr>
+          <w:b w:val="1"/>
+          <w:bCs w:val="1"/>
+          <w:i w:val="1"/>
+          <w:iCs w:val="1"/>
+          <w:noProof w:val="0"/>
+          <w:lang w:val="en-US"/>
+        </w:rPr>
+        <w:t xml:space="preserve">Blacklisting: </w:t>
+      </w:r>
+      <w:r>
+        <w:rPr>
+          <w:noProof w:val="0"/>
+          <w:lang w:val="en-US"/>
+        </w:rPr>
+        <w:t>This technique denies permission to a number added to a list, called a blacklist, from sending SMS to other recipients.</w:t>
+      </w:r>
+    </w:p>
+    <w:p w14:noSpellErr="1">
+      <w:pPr>
+        <w:pStyle w:val="ListParagraph"/>
+        <w:numPr>
+          <w:ilvl w:val="0"/>
+          <w:numId w:val="19"/>
+        </w:numPr>
+        <w:bidi w:val="0"/>
+        <w:spacing w:before="0" w:beforeAutospacing="off" w:after="160" w:afterAutospacing="off" w:line="259" w:lineRule="auto"/>
+        <w:ind w:right="0"/>
+        <w:jc w:val="left"/>
+        <w:rPr>
+          <w:noProof w:val="0"/>
+          <w:sz w:val="22"/>
+          <w:szCs w:val="22"/>
+          <w:lang w:val="en-US"/>
+        </w:rPr>
+      </w:pPr>
+      <w:r>
+        <w:rPr>
+          <w:b w:val="1"/>
+          <w:bCs w:val="1"/>
+          <w:i w:val="1"/>
+          <w:iCs w:val="1"/>
+          <w:noProof w:val="0"/>
+          <w:lang w:val="en-US"/>
+        </w:rPr>
+        <w:t xml:space="preserve">Spoofing/Faking Detection Techniques: </w:t>
+      </w:r>
+      <w:r>
+        <w:rPr>
+          <w:noProof w:val="0"/>
+          <w:lang w:val="en-US"/>
+        </w:rPr>
+        <w:t>This technique aims at recognizing a Spam SMS pretending to be Legitimate.</w:t>
+      </w:r>
+    </w:p>
+    <w:p w14:noSpellErr="1">
+      <w:pPr>
+        <w:pStyle w:val="ListParagraph"/>
+        <w:numPr>
+          <w:ilvl w:val="0"/>
+          <w:numId w:val="19"/>
+        </w:numPr>
+        <w:bidi w:val="0"/>
+        <w:spacing w:before="0" w:beforeAutospacing="off" w:after="160" w:afterAutospacing="off" w:line="259" w:lineRule="auto"/>
+        <w:ind w:right="0"/>
+        <w:jc w:val="left"/>
+        <w:rPr>
+          <w:noProof w:val="0"/>
+          <w:sz w:val="22"/>
+          <w:szCs w:val="22"/>
+          <w:lang w:val="en-US"/>
+        </w:rPr>
+      </w:pPr>
+      <w:r>
+        <w:rPr>
+          <w:b w:val="1"/>
+          <w:bCs w:val="1"/>
+          <w:i w:val="1"/>
+          <w:iCs w:val="1"/>
+          <w:noProof w:val="0"/>
+          <w:lang w:val="en-US"/>
+        </w:rPr>
+        <w:t xml:space="preserve">Implement Email Spam Filters: </w:t>
+      </w:r>
+      <w:r>
+        <w:rPr>
+          <w:noProof w:val="0"/>
+          <w:lang w:val="en-US"/>
+        </w:rPr>
+        <w:t xml:space="preserve">This methodology was adopted with an understanding that the </w:t>
+      </w:r>
+      <w:r>
+        <w:rPr>
+          <w:noProof w:val="0"/>
+          <w:lang w:val="en-US"/>
+        </w:rPr>
+        <w:t xml:space="preserve">filters used to detect an email Spam </w:t>
+      </w:r>
+      <w:r>
+        <w:rPr>
+          <w:noProof w:val="0"/>
+          <w:lang w:val="en-US"/>
+        </w:rPr>
+        <w:t>could also be used to detect a SMS Spam.</w:t>
+      </w:r>
+    </w:p>
+    <w:p w14:noSpellErr="1">
+      <w:pPr>
+        <w:pStyle w:val="Heading2"/>
+        <w:bidi w:val="0"/>
+        <w:rPr>
+          <w:b w:val="1"/>
+          <w:bCs w:val="1"/>
+          <w:noProof w:val="0"/>
+          <w:lang w:val="en-US"/>
+        </w:rPr>
+      </w:pPr>
+      <w:r>
+        <w:rPr>
+          <w:b w:val="1"/>
+          <w:bCs w:val="1"/>
+          <w:noProof w:val="0"/>
+          <w:lang w:val="en-US"/>
+        </w:rPr>
+        <w:t>2.1 Blacklisting and Spoofing/Faking Detection Techniques</w:t>
+      </w:r>
+    </w:p>
+    <w:p>
+      <w:pPr>
+        <w:pStyle w:val="Normal"/>
+        <w:bidi w:val="0"/>
+        <w:spacing w:before="0" w:beforeAutospacing="off" w:after="160" w:afterAutospacing="off" w:line="259" w:lineRule="auto"/>
+        <w:ind w:left="0" w:right="0"/>
+        <w:jc w:val="left"/>
+        <w:rPr>
+          <w:noProof w:val="0"/>
+          <w:lang w:val="en-US"/>
+        </w:rPr>
+      </w:pPr>
+      <w:r>
+        <w:rPr>
+          <w:noProof w:val="0"/>
+          <w:lang w:val="en-US"/>
+        </w:rPr>
+        <w:t xml:space="preserve">Researchers suggested that SMS spamming could be avoided and, </w:t>
+      </w:r>
+      <w:r>
+        <w:rPr>
+          <w:noProof w:val="0"/>
+          <w:lang w:val="en-US"/>
+        </w:rPr>
+        <w:t xml:space="preserve">eventually stopped, </w:t>
+      </w:r>
+      <w:r>
+        <w:rPr>
+          <w:noProof w:val="0"/>
+          <w:lang w:val="en-US"/>
+        </w:rPr>
+        <w:t>by blacklisting the s</w:t>
+      </w:r>
+      <w:r>
+        <w:rPr>
+          <w:noProof w:val="0"/>
+          <w:lang w:val="en-US"/>
+        </w:rPr>
+        <w:t xml:space="preserve">pammers' </w:t>
+      </w:r>
+      <w:r>
+        <w:rPr>
+          <w:noProof w:val="0"/>
+          <w:lang w:val="en-US"/>
+        </w:rPr>
+        <w:t>number. They suggested that mobile network operators should authenticate each subscriber and create a blacklist for SMS Spammers</w:t>
+      </w:r>
+      <w:r>
+        <w:rPr>
+          <w:noProof w:val="0"/>
+          <w:lang w:val="en-US"/>
+        </w:rPr>
+        <w:t xml:space="preserve">. Therefore, this would </w:t>
+      </w:r>
+      <w:r>
+        <w:rPr>
+          <w:noProof w:val="0"/>
+          <w:lang w:val="en-US"/>
+        </w:rPr>
+        <w:t>facili</w:t>
+      </w:r>
+      <w:r>
+        <w:rPr>
+          <w:noProof w:val="0"/>
+          <w:lang w:val="en-US"/>
+        </w:rPr>
+        <w:t>t</w:t>
+      </w:r>
+      <w:r>
+        <w:rPr>
+          <w:noProof w:val="0"/>
+          <w:lang w:val="en-US"/>
+        </w:rPr>
+        <w:t>ate</w:t>
+      </w:r>
+      <w:r>
+        <w:rPr>
+          <w:noProof w:val="0"/>
+          <w:lang w:val="en-US"/>
+        </w:rPr>
+        <w:t xml:space="preserve"> prevention of submission of </w:t>
+      </w:r>
+      <w:r>
+        <w:rPr>
+          <w:noProof w:val="0"/>
+          <w:lang w:val="en-US"/>
+        </w:rPr>
+        <w:t xml:space="preserve">Spam SMS to </w:t>
+      </w:r>
+      <w:r>
+        <w:rPr>
+          <w:noProof w:val="0"/>
+          <w:lang w:val="en-US"/>
+        </w:rPr>
+        <w:t xml:space="preserve">other recipients and </w:t>
+      </w:r>
+      <w:r>
+        <w:rPr>
+          <w:noProof w:val="0"/>
+          <w:lang w:val="en-US"/>
+        </w:rPr>
+        <w:t xml:space="preserve"> reception of SMS only from l</w:t>
+      </w:r>
+      <w:r>
+        <w:rPr>
+          <w:noProof w:val="0"/>
+          <w:lang w:val="en-US"/>
+        </w:rPr>
+        <w:t xml:space="preserve">egitimate and </w:t>
+      </w:r>
+      <w:r>
+        <w:rPr>
+          <w:noProof w:val="0"/>
+          <w:lang w:val="en-US"/>
+        </w:rPr>
+        <w:t>trusted</w:t>
+      </w:r>
+      <w:r>
+        <w:rPr>
+          <w:noProof w:val="0"/>
+          <w:lang w:val="en-US"/>
+        </w:rPr>
+        <w:t xml:space="preserve"> users. </w:t>
+      </w:r>
+      <w:r>
+        <w:rPr>
+          <w:noProof w:val="0"/>
+          <w:lang w:val="en-US"/>
+        </w:rPr>
+        <w:t>(</w:t>
+      </w:r>
+      <w:proofErr w:type="spellStart"/>
+      <w:r>
+        <w:rPr>
+          <w:noProof w:val="0"/>
+          <w:lang w:val="en-US"/>
+        </w:rPr>
+        <w:t>Khemapatapan</w:t>
+      </w:r>
+      <w:proofErr w:type="spellEnd"/>
+      <w:r>
+        <w:rPr>
+          <w:noProof w:val="0"/>
+          <w:lang w:val="en-US"/>
+        </w:rPr>
+        <w:t>, C, 2010</w:t>
+      </w:r>
+      <w:r>
+        <w:rPr>
+          <w:noProof w:val="0"/>
+          <w:lang w:val="en-US"/>
+        </w:rPr>
+        <w:t>)</w:t>
+      </w:r>
+    </w:p>
+    <w:p w14:noSpellErr="1">
+      <w:pPr>
+        <w:pStyle w:val="Normal"/>
+        <w:bidi w:val="0"/>
+        <w:spacing w:before="0" w:beforeAutospacing="off" w:after="160" w:afterAutospacing="off" w:line="259" w:lineRule="auto"/>
+        <w:ind w:left="0" w:right="0"/>
+        <w:jc w:val="left"/>
+        <w:rPr>
+          <w:noProof w:val="0"/>
+          <w:lang w:val="en-US"/>
+        </w:rPr>
+      </w:pPr>
+      <w:r>
+        <w:rPr>
+          <w:noProof w:val="0"/>
+          <w:lang w:val="en-US"/>
+        </w:rPr>
+        <w:t xml:space="preserve">Similarly, spoofing detection technique was suggested with a perception that it </w:t>
+      </w:r>
+      <w:r>
+        <w:rPr>
+          <w:noProof w:val="0"/>
+          <w:lang w:val="en-US"/>
+        </w:rPr>
+        <w:t>would</w:t>
+      </w:r>
+      <w:r>
+        <w:rPr>
+          <w:noProof w:val="0"/>
+          <w:lang w:val="en-US"/>
+        </w:rPr>
+        <w:t xml:space="preserve"> be capable of </w:t>
+      </w:r>
+      <w:r>
+        <w:rPr>
+          <w:noProof w:val="0"/>
+          <w:lang w:val="en-US"/>
+        </w:rPr>
+        <w:t xml:space="preserve">preventing </w:t>
+      </w:r>
+      <w:r>
+        <w:rPr>
+          <w:noProof w:val="0"/>
+          <w:lang w:val="en-US"/>
+        </w:rPr>
+        <w:t xml:space="preserve">Spam SMS </w:t>
+      </w:r>
+      <w:r>
+        <w:rPr>
+          <w:noProof w:val="0"/>
+          <w:lang w:val="en-US"/>
+        </w:rPr>
+        <w:t>by detecting the manipulated address information.</w:t>
+      </w:r>
+    </w:p>
+    <w:p>
+      <w:pPr>
+        <w:pStyle w:val="Normal"/>
+        <w:bidi w:val="0"/>
+        <w:spacing w:before="0" w:beforeAutospacing="off" w:after="160" w:afterAutospacing="off" w:line="259" w:lineRule="auto"/>
+        <w:ind w:left="0" w:right="0"/>
+        <w:jc w:val="left"/>
+        <w:rPr>
+          <w:noProof w:val="0"/>
+          <w:lang w:val="en-US"/>
+        </w:rPr>
+      </w:pPr>
+      <w:r>
+        <w:rPr>
+          <w:noProof w:val="0"/>
+          <w:lang w:val="en-US"/>
+        </w:rPr>
+        <w:t xml:space="preserve">However, it was experienced that blacklisting and spoof detection techniques were </w:t>
+      </w:r>
+      <w:r>
+        <w:rPr>
+          <w:noProof w:val="0"/>
+          <w:lang w:val="en-US"/>
+        </w:rPr>
+        <w:t>not an efficient way of solving the problem of SMS Spamming</w:t>
+      </w:r>
+      <w:r>
+        <w:rPr>
+          <w:noProof w:val="0"/>
+          <w:lang w:val="en-US"/>
+        </w:rPr>
+        <w:t xml:space="preserve">. they do not guarantee complete prevention from receiving a Spam SMS as the spammer </w:t>
+      </w:r>
+      <w:r>
+        <w:rPr>
+          <w:noProof w:val="0"/>
+          <w:lang w:val="en-US"/>
+        </w:rPr>
+        <w:t xml:space="preserve">might resort to change in identity and send new Spam SMS </w:t>
+      </w:r>
+      <w:r>
+        <w:rPr>
+          <w:noProof w:val="0"/>
+          <w:lang w:val="en-US"/>
+        </w:rPr>
+        <w:t xml:space="preserve">or there might </w:t>
+      </w:r>
+      <w:r>
+        <w:rPr>
+          <w:noProof w:val="0"/>
+          <w:lang w:val="en-US"/>
+        </w:rPr>
+        <w:t xml:space="preserve">come a new spammer out </w:t>
+      </w:r>
+      <w:r>
+        <w:rPr>
+          <w:noProof w:val="0"/>
+          <w:lang w:val="en-US"/>
+        </w:rPr>
+        <w:t>there in the market.</w:t>
+      </w:r>
+      <w:r>
+        <w:rPr>
+          <w:noProof w:val="0"/>
+          <w:lang w:val="en-US"/>
+        </w:rPr>
+        <w:t xml:space="preserve"> </w:t>
+      </w:r>
+      <w:r>
+        <w:rPr>
+          <w:noProof w:val="0"/>
+          <w:lang w:val="en-US"/>
+        </w:rPr>
+        <w:t>(</w:t>
+      </w:r>
+      <w:proofErr w:type="spellStart"/>
+      <w:r>
+        <w:rPr>
+          <w:noProof w:val="0"/>
+          <w:lang w:val="en-US"/>
+        </w:rPr>
+        <w:t>Khemapatapan</w:t>
+      </w:r>
+      <w:proofErr w:type="spellEnd"/>
+      <w:r>
+        <w:rPr>
+          <w:noProof w:val="0"/>
+          <w:lang w:val="en-US"/>
+        </w:rPr>
+        <w:t>, C, 2010</w:t>
+      </w:r>
+      <w:r>
+        <w:rPr>
+          <w:noProof w:val="0"/>
+          <w:lang w:val="en-US"/>
+        </w:rPr>
+        <w:t>)</w:t>
+      </w:r>
+    </w:p>
+    <w:p w14:noSpellErr="1">
+      <w:pPr>
+        <w:pStyle w:val="Normal"/>
+        <w:bidi w:val="0"/>
+        <w:spacing w:before="0" w:beforeAutospacing="off" w:after="160" w:afterAutospacing="off" w:line="259" w:lineRule="auto"/>
+        <w:ind w:left="0" w:right="0"/>
+        <w:jc w:val="left"/>
+        <w:rPr>
+          <w:noProof w:val="0"/>
+          <w:lang w:val="en-US"/>
+        </w:rPr>
+      </w:pPr>
+      <w:r>
+        <w:rPr>
+          <w:noProof w:val="0"/>
+          <w:lang w:val="en-US"/>
+        </w:rPr>
+        <w:t>Thus</w:t>
+      </w:r>
+      <w:r>
+        <w:rPr>
+          <w:noProof w:val="0"/>
+          <w:lang w:val="en-US"/>
+        </w:rPr>
+        <w:t xml:space="preserve">, there is an urgent need that a system is built which can accurately predict whether an SMS is a Spam SMS or a Legitimate SMS. </w:t>
+      </w:r>
+      <w:r>
+        <w:rPr>
+          <w:noProof w:val="0"/>
+          <w:lang w:val="en-US"/>
+        </w:rPr>
+        <w:t xml:space="preserve">Therefore, in this project, I aimed at building a predictive model which can accurately </w:t>
+      </w:r>
+      <w:r>
+        <w:rPr>
+          <w:noProof w:val="0"/>
+          <w:lang w:val="en-US"/>
+        </w:rPr>
+        <w:t>identify</w:t>
+      </w:r>
+      <w:r>
+        <w:rPr>
+          <w:noProof w:val="0"/>
+          <w:lang w:val="en-US"/>
+        </w:rPr>
+        <w:t xml:space="preserve"> whether an SMS is a Spam SMS or a Legitimate SMS. </w:t>
+      </w:r>
+    </w:p>
+    <w:p w14:noSpellErr="1">
+      <w:pPr>
+        <w:pStyle w:val="Heading3"/>
+        <w:rPr>
+          <w:b w:val="1"/>
+          <w:bCs w:val="1"/>
+        </w:rPr>
+      </w:pPr>
+      <w:r>
+        <w:rPr>
+          <w:b w:val="1"/>
+          <w:bCs w:val="1"/>
+        </w:rPr>
+        <w:t>2.1.1 Approach towards Building a Predictive Model</w:t>
+      </w:r>
+    </w:p>
+    <w:p w14:noSpellErr="1">
+      <w:pPr>
+        <w:pStyle w:val="Normal"/>
+        <w:rPr>
+          <w:b w:val="0"/>
+          <w:bCs w:val="0"/>
+        </w:rPr>
+      </w:pPr>
+      <w:r>
+        <w:rPr>
+          <w:b w:val="0"/>
+          <w:bCs w:val="0"/>
+        </w:rPr>
+        <w:t>I</w:t>
+      </w:r>
+      <w:r>
+        <w:rPr>
+          <w:b w:val="0"/>
+          <w:bCs w:val="0"/>
+        </w:rPr>
+        <w:t xml:space="preserve">n this project, I aimed at building 4 </w:t>
+      </w:r>
+      <w:r>
+        <w:rPr>
+          <w:b w:val="0"/>
+          <w:bCs w:val="0"/>
+        </w:rPr>
+        <w:t>differen</w:t>
+      </w:r>
+      <w:r>
+        <w:rPr>
+          <w:b w:val="0"/>
+          <w:bCs w:val="0"/>
+        </w:rPr>
+        <w:t>t classifiers using 2 settings. The 2 settings are:</w:t>
+      </w:r>
+    </w:p>
+    <w:p w14:noSpellErr="1">
+      <w:pPr>
+        <w:pStyle w:val="ListParagraph"/>
+        <w:numPr>
+          <w:ilvl w:val="0"/>
+          <w:numId w:val="20"/>
+        </w:numPr>
+        <w:rPr>
+          <w:sz w:val="22"/>
+          <w:szCs w:val="22"/>
+        </w:rPr>
+      </w:pPr>
+      <w:r>
+        <w:rPr>
+          <w:b w:val="1"/>
+          <w:bCs w:val="1"/>
+        </w:rPr>
+        <w:t xml:space="preserve">Setting 1: </w:t>
+      </w:r>
+      <w:r>
+        <w:rPr>
+          <w:b w:val="0"/>
+          <w:bCs w:val="0"/>
+        </w:rPr>
+        <w:t xml:space="preserve">Considering all the </w:t>
+      </w:r>
+      <w:r>
+        <w:rPr>
+          <w:b w:val="0"/>
+          <w:bCs w:val="0"/>
+        </w:rPr>
+        <w:t>fe</w:t>
+      </w:r>
+      <w:r>
+        <w:rPr>
+          <w:b w:val="0"/>
+          <w:bCs w:val="0"/>
+        </w:rPr>
+        <w:t>atures</w:t>
+      </w:r>
+      <w:r>
+        <w:rPr>
+          <w:b w:val="0"/>
+          <w:bCs w:val="0"/>
+        </w:rPr>
+        <w:t xml:space="preserve"> of the data </w:t>
+      </w:r>
+    </w:p>
+    <w:p w14:noSpellErr="1">
+      <w:pPr>
+        <w:pStyle w:val="ListParagraph"/>
+        <w:numPr>
+          <w:ilvl w:val="0"/>
+          <w:numId w:val="20"/>
+        </w:numPr>
+        <w:rPr>
+          <w:sz w:val="22"/>
+          <w:szCs w:val="22"/>
+        </w:rPr>
+      </w:pPr>
+      <w:r>
+        <w:rPr>
+          <w:b w:val="1"/>
+          <w:bCs w:val="1"/>
+        </w:rPr>
+        <w:t xml:space="preserve">Setting 2: </w:t>
+      </w:r>
+      <w:r>
+        <w:rPr>
+          <w:b w:val="0"/>
+          <w:bCs w:val="0"/>
+        </w:rPr>
+        <w:t>Considering manually engineered features, which are the most frequent words appearing in Spam SMS.</w:t>
+      </w:r>
+    </w:p>
+    <w:p w14:noSpellErr="1">
+      <w:pPr>
+        <w:pStyle w:val="Normal"/>
+        <w:ind w:left="0"/>
+        <w:rPr>
+          <w:b w:val="0"/>
+          <w:bCs w:val="0"/>
+        </w:rPr>
+      </w:pPr>
+      <w:r>
+        <w:rPr>
+          <w:b w:val="0"/>
+          <w:bCs w:val="0"/>
+        </w:rPr>
+        <w:t>The 4 classifiers used are:</w:t>
+      </w:r>
+    </w:p>
+    <w:p w14:noSpellErr="1">
+      <w:pPr>
+        <w:pStyle w:val="ListParagraph"/>
+        <w:numPr>
+          <w:ilvl w:val="0"/>
+          <w:numId w:val="22"/>
+        </w:numPr>
+        <w:rPr>
+          <w:sz w:val="22"/>
+          <w:szCs w:val="22"/>
+        </w:rPr>
+      </w:pPr>
+      <w:r>
+        <w:rPr>
+          <w:b w:val="0"/>
+          <w:bCs w:val="0"/>
+        </w:rPr>
+        <w:t>N</w:t>
+      </w:r>
+      <w:r>
+        <w:rPr>
+          <w:b w:val="0"/>
+          <w:bCs w:val="0"/>
+        </w:rPr>
+        <w:t>aïve</w:t>
+      </w:r>
+      <w:r>
+        <w:rPr>
+          <w:b w:val="0"/>
+          <w:bCs w:val="0"/>
+        </w:rPr>
+        <w:t xml:space="preserve"> Bayes</w:t>
+      </w:r>
+    </w:p>
+    <w:p w14:noSpellErr="1">
+      <w:pPr>
+        <w:pStyle w:val="ListParagraph"/>
+        <w:numPr>
+          <w:ilvl w:val="0"/>
+          <w:numId w:val="22"/>
+        </w:numPr>
+        <w:rPr>
+          <w:sz w:val="22"/>
+          <w:szCs w:val="22"/>
+        </w:rPr>
+      </w:pPr>
+      <w:r>
+        <w:rPr>
+          <w:b w:val="0"/>
+          <w:bCs w:val="0"/>
+        </w:rPr>
+        <w:t>Decision Tree</w:t>
+      </w:r>
+    </w:p>
+    <w:p w14:noSpellErr="1">
+      <w:pPr>
+        <w:pStyle w:val="ListParagraph"/>
+        <w:numPr>
+          <w:ilvl w:val="0"/>
+          <w:numId w:val="22"/>
+        </w:numPr>
+        <w:rPr>
+          <w:sz w:val="22"/>
+          <w:szCs w:val="22"/>
+        </w:rPr>
+      </w:pPr>
+      <w:r>
+        <w:rPr>
+          <w:b w:val="0"/>
+          <w:bCs w:val="0"/>
+        </w:rPr>
+        <w:t>Logistic Regression</w:t>
+      </w:r>
+    </w:p>
+    <w:p w14:noSpellErr="1">
+      <w:pPr>
+        <w:pStyle w:val="ListParagraph"/>
+        <w:numPr>
+          <w:ilvl w:val="0"/>
+          <w:numId w:val="22"/>
+        </w:numPr>
+        <w:rPr>
+          <w:sz w:val="22"/>
+          <w:szCs w:val="22"/>
+        </w:rPr>
+      </w:pPr>
+      <w:r>
+        <w:rPr>
+          <w:b w:val="0"/>
+          <w:bCs w:val="0"/>
+        </w:rPr>
+        <w:t>Support Vector Machine</w:t>
+      </w:r>
+    </w:p>
+    <w:p w14:noSpellErr="1">
+      <w:pPr>
+        <w:pStyle w:val="Normal"/>
+        <w:ind w:left="0"/>
+        <w:rPr>
+          <w:b w:val="0"/>
+          <w:bCs w:val="0"/>
+        </w:rPr>
+      </w:pPr>
+      <w:r>
+        <w:rPr>
+          <w:b w:val="0"/>
+          <w:bCs w:val="0"/>
+        </w:rPr>
+        <w:t xml:space="preserve">After having modelled each classifier for both the settings, I compared their output of Cross Table to determine the most effective classifier and </w:t>
+      </w:r>
+      <w:r>
+        <w:rPr>
+          <w:b w:val="0"/>
+          <w:bCs w:val="0"/>
+        </w:rPr>
+        <w:t>the</w:t>
+      </w:r>
+      <w:r>
+        <w:rPr>
+          <w:b w:val="0"/>
+          <w:bCs w:val="0"/>
+        </w:rPr>
+        <w:t xml:space="preserve"> corresponding setting. I had specifically </w:t>
+      </w:r>
+      <w:r>
+        <w:rPr>
+          <w:b w:val="0"/>
+          <w:bCs w:val="0"/>
+        </w:rPr>
+        <w:t>focu</w:t>
+      </w:r>
+      <w:r>
+        <w:rPr>
+          <w:b w:val="0"/>
+          <w:bCs w:val="0"/>
+        </w:rPr>
+        <w:t>sed</w:t>
+      </w:r>
+      <w:r>
+        <w:rPr>
+          <w:b w:val="0"/>
+          <w:bCs w:val="0"/>
+        </w:rPr>
+        <w:t xml:space="preserve"> on </w:t>
+      </w:r>
+      <w:r>
+        <w:rPr>
+          <w:b w:val="1"/>
+          <w:bCs w:val="1"/>
+          <w:i w:val="1"/>
+          <w:iCs w:val="1"/>
+        </w:rPr>
+        <w:t xml:space="preserve">recall </w:t>
+      </w:r>
+      <w:r>
+        <w:rPr>
+          <w:b w:val="0"/>
+          <w:bCs w:val="0"/>
+        </w:rPr>
+        <w:t xml:space="preserve">for spam class and </w:t>
+      </w:r>
+      <w:r>
+        <w:rPr>
+          <w:b w:val="1"/>
+          <w:bCs w:val="1"/>
+          <w:i w:val="1"/>
+          <w:iCs w:val="1"/>
+        </w:rPr>
+        <w:t xml:space="preserve">incorrect prediction </w:t>
+      </w:r>
+      <w:r>
+        <w:rPr>
+          <w:b w:val="0"/>
+          <w:bCs w:val="0"/>
+        </w:rPr>
+        <w:t>for Legitimate class.</w:t>
+      </w:r>
+    </w:p>
+    <w:p w14:noSpellErr="1">
+      <w:pPr>
+        <w:pStyle w:val="Heading3"/>
+        <w:rPr>
+          <w:b w:val="1"/>
+          <w:bCs w:val="1"/>
+        </w:rPr>
+      </w:pPr>
+      <w:r>
+        <w:rPr>
+          <w:b w:val="1"/>
+          <w:bCs w:val="1"/>
+        </w:rPr>
+        <w:t>2.1.2</w:t>
+      </w:r>
+      <w:r>
+        <w:rPr>
+          <w:b w:val="1"/>
+          <w:bCs w:val="1"/>
+        </w:rPr>
+        <w:t xml:space="preserve"> </w:t>
+      </w:r>
+      <w:r>
+        <w:rPr>
+          <w:b w:val="1"/>
+          <w:bCs w:val="1"/>
+        </w:rPr>
+        <w:t>Outcome of Predictive Model</w:t>
+      </w:r>
+    </w:p>
+    <w:p w14:noSpellErr="1">
+      <w:pPr>
+        <w:pStyle w:val="Heading3"/>
+        <w:rPr>
+          <w:b w:val="1"/>
+          <w:bCs w:val="1"/>
+        </w:rPr>
+      </w:pPr>
+      <w:r>
+        <w:rPr/>
+        <w:t xml:space="preserve">I started with building the model for Naive Bayes but the results were not impressive. (Refer Table </w:t>
+      </w:r>
+      <w:r>
+        <w:rPr/>
+        <w:t>1</w:t>
+      </w:r>
+      <w:r>
+        <w:rPr/>
+        <w:t>) The accuracy for Setting 1was just 20.89% and only 3 out 224 Spam SMS were detected in Setting 2.</w:t>
+      </w:r>
+    </w:p>
+    <w:p w14:noSpellErr="1">
+      <w:pPr>
+        <w:pStyle w:val="Normal"/>
+        <w:rPr>
+          <w:b w:val="1"/>
+          <w:bCs w:val="1"/>
+          <w:i w:val="1"/>
+          <w:iCs w:val="1"/>
+        </w:rPr>
+      </w:pPr>
+      <w:r>
+        <w:rPr>
+          <w:b w:val="1"/>
+          <w:bCs w:val="1"/>
+          <w:i w:val="1"/>
+          <w:iCs w:val="1"/>
+        </w:rPr>
+        <w:t>Naïve</w:t>
+      </w:r>
+      <w:r>
+        <w:rPr>
+          <w:b w:val="1"/>
+          <w:bCs w:val="1"/>
+          <w:i w:val="1"/>
+          <w:iCs w:val="1"/>
+        </w:rPr>
+        <w:t xml:space="preserve"> Bayes</w:t>
+      </w:r>
+    </w:p>
+    <w:tbl>
+      <w:tblPr>
+        <w:tblStyle w:val="GridTable1Light-Accent1"/>
+        <w:tblW w:w="0" w:type="auto"/>
+        <w:tblLook w:val="04A0" w:firstRow="1" w:lastRow="0" w:firstColumn="1" w:lastColumn="0" w:noHBand="0" w:noVBand="1"/>
+      </w:tblPr>
+      <w:tblGrid>
+        <w:gridCol w:w="1872"/>
+        <w:gridCol w:w="1872"/>
+        <w:gridCol w:w="1872"/>
+        <w:gridCol w:w="1872"/>
+        <w:gridCol w:w="1872"/>
+      </w:tblGrid>
+      <w:tr>
+        <w:tc>
+          <w:tcPr>
+            <w:cnfStyle w:val="001000000000" w:firstRow="0" w:lastRow="0" w:firstColumn="1" w:lastColumn="0" w:oddVBand="0" w:evenVBand="0" w:oddHBand="0" w:evenHBand="0" w:firstRowFirstColumn="0" w:firstRowLastColumn="0" w:lastRowFirstColumn="0" w:lastRowLastColumn="0"/>
+            <w:tcW w:w="1872" w:type="dxa"/>
+            <w:tcMar/>
+          </w:tcPr>
+          <w:p/>
+        </w:tc>
+        <w:tc>
+          <w:tcPr>
+            <w:cnfStyle w:val="000000000000" w:firstRow="0" w:lastRow="0" w:firstColumn="0" w:lastColumn="0" w:oddVBand="0" w:evenVBand="0" w:oddHBand="0" w:evenHBand="0" w:firstRowFirstColumn="0" w:firstRowLastColumn="0" w:lastRowFirstColumn="0" w:lastRowLastColumn="0"/>
+            <w:tcW w:w="1872" w:type="dxa"/>
+            <w:tcMar/>
+            <w:vAlign w:val="top"/>
+          </w:tcPr>
+          <w:p w14:noSpellErr="1">
+            <w:pPr>
+              <w:jc w:val="center"/>
+            </w:pPr>
+            <w:r>
+              <w:rPr>
+                <w:rFonts w:ascii="Arial" w:hAnsi="Arial" w:eastAsia="Arial" w:cs="Arial"/>
+                <w:sz w:val="20"/>
+                <w:szCs w:val="20"/>
+              </w:rPr>
+              <w:t>All Features</w:t>
+            </w:r>
+          </w:p>
+        </w:tc>
+        <w:tc>
+          <w:tcPr>
+            <w:cnfStyle w:val="000000000000" w:firstRow="0" w:lastRow="0" w:firstColumn="0" w:lastColumn="0" w:oddVBand="0" w:evenVBand="0" w:oddHBand="0" w:evenHBand="0" w:firstRowFirstColumn="0" w:firstRowLastColumn="0" w:lastRowFirstColumn="0" w:lastRowLastColumn="0"/>
+            <w:tcW w:w="1872" w:type="dxa"/>
+            <w:tcMar/>
+            <w:vAlign w:val="top"/>
+          </w:tcPr>
+          <w:p>
+            <w:pPr>
+              <w:jc w:val="center"/>
+            </w:pPr>
+          </w:p>
+        </w:tc>
+        <w:tc>
+          <w:tcPr>
+            <w:cnfStyle w:val="000000000000" w:firstRow="0" w:lastRow="0" w:firstColumn="0" w:lastColumn="0" w:oddVBand="0" w:evenVBand="0" w:oddHBand="0" w:evenHBand="0" w:firstRowFirstColumn="0" w:firstRowLastColumn="0" w:lastRowFirstColumn="0" w:lastRowLastColumn="0"/>
+            <w:tcW w:w="1872" w:type="dxa"/>
+            <w:tcMar/>
+          </w:tcPr>
+          <w:p w14:noSpellErr="1">
+            <w:pPr>
+              <w:jc w:val="center"/>
+            </w:pPr>
+            <w:r>
+              <w:rPr>
+                <w:rFonts w:ascii="Arial" w:hAnsi="Arial" w:eastAsia="Arial" w:cs="Arial"/>
+                <w:sz w:val="20"/>
+                <w:szCs w:val="20"/>
+              </w:rPr>
+              <w:t>Manually Engineered Features</w:t>
+            </w:r>
+          </w:p>
+        </w:tc>
+        <w:tc>
+          <w:tcPr>
+            <w:cnfStyle w:val="000000000000" w:firstRow="0" w:lastRow="0" w:firstColumn="0" w:lastColumn="0" w:oddVBand="0" w:evenVBand="0" w:oddHBand="0" w:evenHBand="0" w:firstRowFirstColumn="0" w:firstRowLastColumn="0" w:lastRowFirstColumn="0" w:lastRowLastColumn="0"/>
+            <w:tcW w:w="1872" w:type="dxa"/>
+            <w:tcMar/>
+          </w:tcPr>
+          <w:p/>
+        </w:tc>
+      </w:tr>
+      <w:tr>
+        <w:tc>
+          <w:tcPr>
+            <w:cnfStyle w:val="001000000000" w:firstRow="0" w:lastRow="0" w:firstColumn="1" w:lastColumn="0" w:oddVBand="0" w:evenVBand="0" w:oddHBand="0" w:evenHBand="0" w:firstRowFirstColumn="0" w:firstRowLastColumn="0" w:lastRowFirstColumn="0" w:lastRowLastColumn="0"/>
+            <w:tcW w:w="1872" w:type="dxa"/>
+            <w:tcMar/>
+          </w:tcPr>
+          <w:p/>
+        </w:tc>
+        <w:tc>
+          <w:tcPr>
+            <w:cnfStyle w:val="000000000000" w:firstRow="0" w:lastRow="0" w:firstColumn="0" w:lastColumn="0" w:oddVBand="0" w:evenVBand="0" w:oddHBand="0" w:evenHBand="0" w:firstRowFirstColumn="0" w:firstRowLastColumn="0" w:lastRowFirstColumn="0" w:lastRowLastColumn="0"/>
+            <w:tcW w:w="1872" w:type="dxa"/>
+            <w:tcMar/>
+          </w:tcPr>
+          <w:p w14:noSpellErr="1">
+            <w:pPr>
+              <w:jc w:val="center"/>
+            </w:pPr>
+            <w:r>
+              <w:rPr>
+                <w:rFonts w:ascii="Arial" w:hAnsi="Arial" w:eastAsia="Arial" w:cs="Arial"/>
+                <w:sz w:val="20"/>
+                <w:szCs w:val="20"/>
+              </w:rPr>
+              <w:t>Legitimate</w:t>
+            </w:r>
+          </w:p>
+        </w:tc>
+        <w:tc>
+          <w:tcPr>
+            <w:cnfStyle w:val="000000000000" w:firstRow="0" w:lastRow="0" w:firstColumn="0" w:lastColumn="0" w:oddVBand="0" w:evenVBand="0" w:oddHBand="0" w:evenHBand="0" w:firstRowFirstColumn="0" w:firstRowLastColumn="0" w:lastRowFirstColumn="0" w:lastRowLastColumn="0"/>
+            <w:tcW w:w="1872" w:type="dxa"/>
+            <w:tcMar/>
+          </w:tcPr>
+          <w:p w14:noSpellErr="1">
+            <w:pPr>
+              <w:jc w:val="center"/>
+            </w:pPr>
+            <w:r>
+              <w:rPr>
+                <w:rFonts w:ascii="Arial" w:hAnsi="Arial" w:eastAsia="Arial" w:cs="Arial"/>
+                <w:sz w:val="20"/>
+                <w:szCs w:val="20"/>
+              </w:rPr>
+              <w:t>Spam</w:t>
+            </w:r>
+          </w:p>
+        </w:tc>
+        <w:tc>
+          <w:tcPr>
+            <w:cnfStyle w:val="000000000000" w:firstRow="0" w:lastRow="0" w:firstColumn="0" w:lastColumn="0" w:oddVBand="0" w:evenVBand="0" w:oddHBand="0" w:evenHBand="0" w:firstRowFirstColumn="0" w:firstRowLastColumn="0" w:lastRowFirstColumn="0" w:lastRowLastColumn="0"/>
+            <w:tcW w:w="1872" w:type="dxa"/>
+            <w:tcMar/>
+          </w:tcPr>
+          <w:p w14:noSpellErr="1">
+            <w:pPr>
+              <w:jc w:val="center"/>
+            </w:pPr>
+            <w:r>
+              <w:rPr>
+                <w:rFonts w:ascii="Arial" w:hAnsi="Arial" w:eastAsia="Arial" w:cs="Arial"/>
+                <w:sz w:val="20"/>
+                <w:szCs w:val="20"/>
+              </w:rPr>
+              <w:t>Legitimate</w:t>
+            </w:r>
+          </w:p>
+        </w:tc>
+        <w:tc>
+          <w:tcPr>
+            <w:cnfStyle w:val="000000000000" w:firstRow="0" w:lastRow="0" w:firstColumn="0" w:lastColumn="0" w:oddVBand="0" w:evenVBand="0" w:oddHBand="0" w:evenHBand="0" w:firstRowFirstColumn="0" w:firstRowLastColumn="0" w:lastRowFirstColumn="0" w:lastRowLastColumn="0"/>
+            <w:tcW w:w="1872" w:type="dxa"/>
+            <w:tcMar/>
+          </w:tcPr>
+          <w:p w14:noSpellErr="1">
+            <w:pPr>
+              <w:jc w:val="center"/>
+            </w:pPr>
+            <w:r>
+              <w:rPr>
+                <w:rFonts w:ascii="Arial" w:hAnsi="Arial" w:eastAsia="Arial" w:cs="Arial"/>
+                <w:sz w:val="20"/>
+                <w:szCs w:val="20"/>
+              </w:rPr>
+              <w:t>Spam</w:t>
+            </w:r>
+          </w:p>
+        </w:tc>
+      </w:tr>
+      <w:tr>
+        <w:tc>
+          <w:tcPr>
+            <w:cnfStyle w:val="001000000000" w:firstRow="0" w:lastRow="0" w:firstColumn="1" w:lastColumn="0" w:oddVBand="0" w:evenVBand="0" w:oddHBand="0" w:evenHBand="0" w:firstRowFirstColumn="0" w:firstRowLastColumn="0" w:lastRowFirstColumn="0" w:lastRowLastColumn="0"/>
+            <w:tcW w:w="1872" w:type="dxa"/>
+            <w:tcMar/>
+          </w:tcPr>
+          <w:p w14:noSpellErr="1">
+            <w:pPr>
+              <w:jc w:val="center"/>
+            </w:pPr>
+            <w:r>
+              <w:rPr>
+                <w:rFonts w:ascii="Arial" w:hAnsi="Arial" w:eastAsia="Arial" w:cs="Arial"/>
+                <w:sz w:val="20"/>
+                <w:szCs w:val="20"/>
+              </w:rPr>
+              <w:t>Precision</w:t>
+            </w:r>
+          </w:p>
+        </w:tc>
+        <w:tc>
+          <w:tcPr>
+            <w:cnfStyle w:val="000000000000" w:firstRow="0" w:lastRow="0" w:firstColumn="0" w:lastColumn="0" w:oddVBand="0" w:evenVBand="0" w:oddHBand="0" w:evenHBand="0" w:firstRowFirstColumn="0" w:firstRowLastColumn="0" w:lastRowFirstColumn="0" w:lastRowLastColumn="0"/>
+            <w:tcW w:w="1872" w:type="dxa"/>
+            <w:tcMar/>
+          </w:tcPr>
+          <w:p>
+            <w:pPr>
+              <w:jc w:val="right"/>
+            </w:pPr>
+            <w:r>
+              <w:rPr>
+                <w:rFonts w:ascii="Arial" w:hAnsi="Arial" w:eastAsia="Arial" w:cs="Arial"/>
+                <w:sz w:val="20"/>
+                <w:szCs w:val="20"/>
+              </w:rPr>
+              <w:t>0.98</w:t>
+            </w:r>
+          </w:p>
+        </w:tc>
+        <w:tc>
+          <w:tcPr>
+            <w:cnfStyle w:val="000000000000" w:firstRow="0" w:lastRow="0" w:firstColumn="0" w:lastColumn="0" w:oddVBand="0" w:evenVBand="0" w:oddHBand="0" w:evenHBand="0" w:firstRowFirstColumn="0" w:firstRowLastColumn="0" w:lastRowFirstColumn="0" w:lastRowLastColumn="0"/>
+            <w:tcW w:w="1872" w:type="dxa"/>
+            <w:tcMar/>
+          </w:tcPr>
+          <w:p>
+            <w:pPr>
+              <w:jc w:val="right"/>
+            </w:pPr>
+            <w:r>
+              <w:rPr>
+                <w:rFonts w:ascii="Arial" w:hAnsi="Arial" w:eastAsia="Arial" w:cs="Arial"/>
+                <w:sz w:val="20"/>
+                <w:szCs w:val="20"/>
+              </w:rPr>
+              <w:t>0.14</w:t>
+            </w:r>
+          </w:p>
+        </w:tc>
+        <w:tc>
+          <w:tcPr>
+            <w:cnfStyle w:val="000000000000" w:firstRow="0" w:lastRow="0" w:firstColumn="0" w:lastColumn="0" w:oddVBand="0" w:evenVBand="0" w:oddHBand="0" w:evenHBand="0" w:firstRowFirstColumn="0" w:firstRowLastColumn="0" w:lastRowFirstColumn="0" w:lastRowLastColumn="0"/>
+            <w:tcW w:w="1872" w:type="dxa"/>
+            <w:tcMar/>
+          </w:tcPr>
+          <w:p>
+            <w:pPr>
+              <w:jc w:val="right"/>
+            </w:pPr>
+            <w:r>
+              <w:rPr>
+                <w:rFonts w:ascii="Arial" w:hAnsi="Arial" w:eastAsia="Arial" w:cs="Arial"/>
+                <w:sz w:val="20"/>
+                <w:szCs w:val="20"/>
+              </w:rPr>
+              <w:t>0.87</w:t>
+            </w:r>
+          </w:p>
+        </w:tc>
+        <w:tc>
+          <w:tcPr>
+            <w:cnfStyle w:val="000000000000" w:firstRow="0" w:lastRow="0" w:firstColumn="0" w:lastColumn="0" w:oddVBand="0" w:evenVBand="0" w:oddHBand="0" w:evenHBand="0" w:firstRowFirstColumn="0" w:firstRowLastColumn="0" w:lastRowFirstColumn="0" w:lastRowLastColumn="0"/>
+            <w:tcW w:w="1872" w:type="dxa"/>
+            <w:tcMar/>
+          </w:tcPr>
+          <w:p>
+            <w:pPr>
+              <w:jc w:val="right"/>
+            </w:pPr>
+            <w:r>
+              <w:rPr>
+                <w:rFonts w:ascii="Arial" w:hAnsi="Arial" w:eastAsia="Arial" w:cs="Arial"/>
+                <w:sz w:val="20"/>
+                <w:szCs w:val="20"/>
+              </w:rPr>
+              <w:t>1</w:t>
+            </w:r>
+          </w:p>
+        </w:tc>
+      </w:tr>
+      <w:tr>
+        <w:tc>
+          <w:tcPr>
+            <w:cnfStyle w:val="001000000000" w:firstRow="0" w:lastRow="0" w:firstColumn="1" w:lastColumn="0" w:oddVBand="0" w:evenVBand="0" w:oddHBand="0" w:evenHBand="0" w:firstRowFirstColumn="0" w:firstRowLastColumn="0" w:lastRowFirstColumn="0" w:lastRowLastColumn="0"/>
+            <w:tcW w:w="1872" w:type="dxa"/>
+            <w:tcMar/>
+          </w:tcPr>
+          <w:p w14:noSpellErr="1">
+            <w:pPr>
+              <w:jc w:val="center"/>
+            </w:pPr>
+            <w:r>
+              <w:rPr>
+                <w:rFonts w:ascii="Arial" w:hAnsi="Arial" w:eastAsia="Arial" w:cs="Arial"/>
+                <w:sz w:val="20"/>
+                <w:szCs w:val="20"/>
+              </w:rPr>
+              <w:t>Recall</w:t>
+            </w:r>
+          </w:p>
+        </w:tc>
+        <w:tc>
+          <w:tcPr>
+            <w:cnfStyle w:val="000000000000" w:firstRow="0" w:lastRow="0" w:firstColumn="0" w:lastColumn="0" w:oddVBand="0" w:evenVBand="0" w:oddHBand="0" w:evenHBand="0" w:firstRowFirstColumn="0" w:firstRowLastColumn="0" w:lastRowFirstColumn="0" w:lastRowLastColumn="0"/>
+            <w:tcW w:w="1872" w:type="dxa"/>
+            <w:tcMar/>
+          </w:tcPr>
+          <w:p>
+            <w:pPr>
+              <w:jc w:val="right"/>
+            </w:pPr>
+            <w:r>
+              <w:rPr>
+                <w:rFonts w:ascii="Arial" w:hAnsi="Arial" w:eastAsia="Arial" w:cs="Arial"/>
+                <w:sz w:val="20"/>
+                <w:szCs w:val="20"/>
+              </w:rPr>
+              <w:t>0.09</w:t>
+            </w:r>
+          </w:p>
+        </w:tc>
+        <w:tc>
+          <w:tcPr>
+            <w:cnfStyle w:val="000000000000" w:firstRow="0" w:lastRow="0" w:firstColumn="0" w:lastColumn="0" w:oddVBand="0" w:evenVBand="0" w:oddHBand="0" w:evenHBand="0" w:firstRowFirstColumn="0" w:firstRowLastColumn="0" w:lastRowFirstColumn="0" w:lastRowLastColumn="0"/>
+            <w:tcW w:w="1872" w:type="dxa"/>
+            <w:tcMar/>
+          </w:tcPr>
+          <w:p>
+            <w:pPr>
+              <w:jc w:val="right"/>
+            </w:pPr>
+            <w:r>
+              <w:rPr>
+                <w:rFonts w:ascii="Arial" w:hAnsi="Arial" w:eastAsia="Arial" w:cs="Arial"/>
+                <w:sz w:val="20"/>
+                <w:szCs w:val="20"/>
+              </w:rPr>
+              <w:t>0.99</w:t>
+            </w:r>
+          </w:p>
+        </w:tc>
+        <w:tc>
+          <w:tcPr>
+            <w:cnfStyle w:val="000000000000" w:firstRow="0" w:lastRow="0" w:firstColumn="0" w:lastColumn="0" w:oddVBand="0" w:evenVBand="0" w:oddHBand="0" w:evenHBand="0" w:firstRowFirstColumn="0" w:firstRowLastColumn="0" w:lastRowFirstColumn="0" w:lastRowLastColumn="0"/>
+            <w:tcW w:w="1872" w:type="dxa"/>
+            <w:tcMar/>
+          </w:tcPr>
+          <w:p>
+            <w:pPr>
+              <w:jc w:val="right"/>
+            </w:pPr>
+            <w:r>
+              <w:rPr>
+                <w:rFonts w:ascii="Arial" w:hAnsi="Arial" w:eastAsia="Arial" w:cs="Arial"/>
+                <w:sz w:val="20"/>
+                <w:szCs w:val="20"/>
+              </w:rPr>
+              <w:t>1</w:t>
+            </w:r>
+          </w:p>
+        </w:tc>
+        <w:tc>
+          <w:tcPr>
+            <w:cnfStyle w:val="000000000000" w:firstRow="0" w:lastRow="0" w:firstColumn="0" w:lastColumn="0" w:oddVBand="0" w:evenVBand="0" w:oddHBand="0" w:evenHBand="0" w:firstRowFirstColumn="0" w:firstRowLastColumn="0" w:lastRowFirstColumn="0" w:lastRowLastColumn="0"/>
+            <w:tcW w:w="1872" w:type="dxa"/>
+            <w:tcMar/>
+          </w:tcPr>
+          <w:p>
+            <w:pPr>
+              <w:jc w:val="right"/>
+            </w:pPr>
+            <w:r>
+              <w:rPr>
+                <w:rFonts w:ascii="Arial" w:hAnsi="Arial" w:eastAsia="Arial" w:cs="Arial"/>
+                <w:sz w:val="20"/>
+                <w:szCs w:val="20"/>
+              </w:rPr>
+              <w:t>0.013</w:t>
+            </w:r>
+          </w:p>
+        </w:tc>
+      </w:tr>
+      <w:tr>
+        <w:tc>
+          <w:tcPr>
+            <w:cnfStyle w:val="001000000000" w:firstRow="0" w:lastRow="0" w:firstColumn="1" w:lastColumn="0" w:oddVBand="0" w:evenVBand="0" w:oddHBand="0" w:evenHBand="0" w:firstRowFirstColumn="0" w:firstRowLastColumn="0" w:lastRowFirstColumn="0" w:lastRowLastColumn="0"/>
+            <w:tcW w:w="1872" w:type="dxa"/>
+            <w:tcMar/>
+          </w:tcPr>
+          <w:p w14:noSpellErr="1">
+            <w:pPr>
+              <w:jc w:val="center"/>
+            </w:pPr>
+            <w:r>
+              <w:rPr>
+                <w:rFonts w:ascii="Arial" w:hAnsi="Arial" w:eastAsia="Arial" w:cs="Arial"/>
+                <w:sz w:val="20"/>
+                <w:szCs w:val="20"/>
+              </w:rPr>
+              <w:t>Incorrect Prediction</w:t>
+            </w:r>
+          </w:p>
+        </w:tc>
+        <w:tc>
+          <w:tcPr>
+            <w:cnfStyle w:val="000000000000" w:firstRow="0" w:lastRow="0" w:firstColumn="0" w:lastColumn="0" w:oddVBand="0" w:evenVBand="0" w:oddHBand="0" w:evenHBand="0" w:firstRowFirstColumn="0" w:firstRowLastColumn="0" w:lastRowFirstColumn="0" w:lastRowLastColumn="0"/>
+            <w:tcW w:w="1872" w:type="dxa"/>
+            <w:tcMar/>
+          </w:tcPr>
+          <w:p>
+            <w:pPr>
+              <w:jc w:val="right"/>
+            </w:pPr>
+            <w:r>
+              <w:rPr>
+                <w:rFonts w:ascii="Arial" w:hAnsi="Arial" w:eastAsia="Arial" w:cs="Arial"/>
+                <w:sz w:val="20"/>
+                <w:szCs w:val="20"/>
+              </w:rPr>
+              <w:t>0.86</w:t>
+            </w:r>
+          </w:p>
+        </w:tc>
+        <w:tc>
+          <w:tcPr>
+            <w:cnfStyle w:val="000000000000" w:firstRow="0" w:lastRow="0" w:firstColumn="0" w:lastColumn="0" w:oddVBand="0" w:evenVBand="0" w:oddHBand="0" w:evenHBand="0" w:firstRowFirstColumn="0" w:firstRowLastColumn="0" w:lastRowFirstColumn="0" w:lastRowLastColumn="0"/>
+            <w:tcW w:w="1872" w:type="dxa"/>
+            <w:tcMar/>
+          </w:tcPr>
+          <w:p>
+            <w:pPr>
+              <w:jc w:val="right"/>
+            </w:pPr>
+            <w:r>
+              <w:rPr>
+                <w:rFonts w:ascii="Arial" w:hAnsi="Arial" w:eastAsia="Arial" w:cs="Arial"/>
+                <w:sz w:val="20"/>
+                <w:szCs w:val="20"/>
+              </w:rPr>
+              <w:t>0.016</w:t>
+            </w:r>
+          </w:p>
+        </w:tc>
+        <w:tc>
+          <w:tcPr>
+            <w:cnfStyle w:val="000000000000" w:firstRow="0" w:lastRow="0" w:firstColumn="0" w:lastColumn="0" w:oddVBand="0" w:evenVBand="0" w:oddHBand="0" w:evenHBand="0" w:firstRowFirstColumn="0" w:firstRowLastColumn="0" w:lastRowFirstColumn="0" w:lastRowLastColumn="0"/>
+            <w:tcW w:w="1872" w:type="dxa"/>
+            <w:tcMar/>
+          </w:tcPr>
+          <w:p>
+            <w:pPr>
+              <w:jc w:val="right"/>
+            </w:pPr>
+            <w:r>
+              <w:rPr>
+                <w:rFonts w:ascii="Arial" w:hAnsi="Arial" w:eastAsia="Arial" w:cs="Arial"/>
+                <w:sz w:val="20"/>
+                <w:szCs w:val="20"/>
+              </w:rPr>
+              <w:t>0</w:t>
+            </w:r>
+          </w:p>
+        </w:tc>
+        <w:tc>
+          <w:tcPr>
+            <w:cnfStyle w:val="000000000000" w:firstRow="0" w:lastRow="0" w:firstColumn="0" w:lastColumn="0" w:oddVBand="0" w:evenVBand="0" w:oddHBand="0" w:evenHBand="0" w:firstRowFirstColumn="0" w:firstRowLastColumn="0" w:lastRowFirstColumn="0" w:lastRowLastColumn="0"/>
+            <w:tcW w:w="1872" w:type="dxa"/>
+            <w:tcMar/>
+          </w:tcPr>
+          <w:p>
+            <w:pPr>
+              <w:jc w:val="right"/>
+            </w:pPr>
+            <w:r>
+              <w:rPr>
+                <w:rFonts w:ascii="Arial" w:hAnsi="Arial" w:eastAsia="Arial" w:cs="Arial"/>
+                <w:sz w:val="20"/>
+                <w:szCs w:val="20"/>
+              </w:rPr>
+              <w:t>0.13</w:t>
+            </w:r>
+          </w:p>
+        </w:tc>
+      </w:tr>
+      <w:tr>
+        <w:tc>
+          <w:tcPr>
+            <w:cnfStyle w:val="001000000000" w:firstRow="0" w:lastRow="0" w:firstColumn="1" w:lastColumn="0" w:oddVBand="0" w:evenVBand="0" w:oddHBand="0" w:evenHBand="0" w:firstRowFirstColumn="0" w:firstRowLastColumn="0" w:lastRowFirstColumn="0" w:lastRowLastColumn="0"/>
+            <w:tcW w:w="1872" w:type="dxa"/>
+            <w:tcMar/>
+          </w:tcPr>
+          <w:p w14:noSpellErr="1">
+            <w:pPr>
+              <w:jc w:val="center"/>
+            </w:pPr>
+            <w:r>
+              <w:rPr>
+                <w:rFonts w:ascii="Arial" w:hAnsi="Arial" w:eastAsia="Arial" w:cs="Arial"/>
+                <w:sz w:val="20"/>
+                <w:szCs w:val="20"/>
+              </w:rPr>
+              <w:t>Accuracy</w:t>
+            </w:r>
+          </w:p>
+        </w:tc>
+        <w:tc>
+          <w:tcPr>
+            <w:cnfStyle w:val="000000000000" w:firstRow="0" w:lastRow="0" w:firstColumn="0" w:lastColumn="0" w:oddVBand="0" w:evenVBand="0" w:oddHBand="0" w:evenHBand="0" w:firstRowFirstColumn="0" w:firstRowLastColumn="0" w:lastRowFirstColumn="0" w:lastRowLastColumn="0"/>
+            <w:tcW w:w="1872" w:type="dxa"/>
+            <w:tcMar/>
+          </w:tcPr>
+          <w:p>
+            <w:pPr>
+              <w:jc w:val="center"/>
+            </w:pPr>
+            <w:r>
+              <w:rPr>
+                <w:rFonts w:ascii="Arial" w:hAnsi="Arial" w:eastAsia="Arial" w:cs="Arial"/>
+                <w:sz w:val="20"/>
+                <w:szCs w:val="20"/>
+              </w:rPr>
+              <w:t>20.89</w:t>
+            </w:r>
+          </w:p>
+        </w:tc>
+        <w:tc>
+          <w:tcPr>
+            <w:cnfStyle w:val="000000000000" w:firstRow="0" w:lastRow="0" w:firstColumn="0" w:lastColumn="0" w:oddVBand="0" w:evenVBand="0" w:oddHBand="0" w:evenHBand="0" w:firstRowFirstColumn="0" w:firstRowLastColumn="0" w:lastRowFirstColumn="0" w:lastRowLastColumn="0"/>
+            <w:tcW w:w="1872" w:type="dxa"/>
+            <w:tcMar/>
+          </w:tcPr>
+          <w:p/>
+        </w:tc>
+        <w:tc>
+          <w:tcPr>
+            <w:cnfStyle w:val="000000000000" w:firstRow="0" w:lastRow="0" w:firstColumn="0" w:lastColumn="0" w:oddVBand="0" w:evenVBand="0" w:oddHBand="0" w:evenHBand="0" w:firstRowFirstColumn="0" w:firstRowLastColumn="0" w:lastRowFirstColumn="0" w:lastRowLastColumn="0"/>
+            <w:tcW w:w="1872" w:type="dxa"/>
+            <w:tcMar/>
+          </w:tcPr>
+          <w:p>
+            <w:pPr>
+              <w:jc w:val="center"/>
+            </w:pPr>
+            <w:r>
+              <w:rPr>
+                <w:rFonts w:ascii="Arial" w:hAnsi="Arial" w:eastAsia="Arial" w:cs="Arial"/>
+                <w:sz w:val="20"/>
+                <w:szCs w:val="20"/>
+              </w:rPr>
+              <w:t>86.77</w:t>
+            </w:r>
+          </w:p>
+        </w:tc>
+        <w:tc>
+          <w:tcPr>
+            <w:cnfStyle w:val="000000000000" w:firstRow="0" w:lastRow="0" w:firstColumn="0" w:lastColumn="0" w:oddVBand="0" w:evenVBand="0" w:oddHBand="0" w:evenHBand="0" w:firstRowFirstColumn="0" w:firstRowLastColumn="0" w:lastRowFirstColumn="0" w:lastRowLastColumn="0"/>
+            <w:tcW w:w="1872" w:type="dxa"/>
+            <w:tcMar/>
+          </w:tcPr>
+          <w:p/>
+        </w:tc>
+      </w:tr>
+    </w:tbl>
+    <w:p w14:noSpellErr="1">
+      <w:pPr>
+        <w:pStyle w:val="Normal"/>
+        <w:jc w:val="center"/>
+      </w:pPr>
+      <w:r>
+        <w:rPr/>
+        <w:t xml:space="preserve">Table 1: </w:t>
+      </w:r>
+      <w:r>
+        <w:rPr/>
+        <w:t>Effectiveness</w:t>
+      </w:r>
+      <w:r>
+        <w:rPr/>
+        <w:t xml:space="preserve"> of Naïve Bayes in each Setting</w:t>
+      </w:r>
+    </w:p>
+    <w:p w14:noSpellErr="1">
+      <w:pPr>
+        <w:pStyle w:val="Normal"/>
+        <w:jc w:val="left"/>
+      </w:pPr>
+      <w:r>
+        <w:rPr/>
+        <w:t>Henceforth, I started building models for Decision Tree, Support V</w:t>
+      </w:r>
+      <w:r>
+        <w:rPr/>
+        <w:t>ector Machine and Logistic R</w:t>
+      </w:r>
+      <w:r>
+        <w:rPr/>
+        <w:t>egression. The outcome for each is as follows:</w:t>
+      </w:r>
+    </w:p>
+    <w:p w14:noSpellErr="1">
+      <w:pPr>
+        <w:pStyle w:val="Normal"/>
+        <w:jc w:val="left"/>
+        <w:rPr>
+          <w:b w:val="1"/>
+          <w:bCs w:val="1"/>
+          <w:i w:val="1"/>
+          <w:iCs w:val="1"/>
+        </w:rPr>
+      </w:pPr>
+      <w:r>
+        <w:rPr>
+          <w:b w:val="1"/>
+          <w:bCs w:val="1"/>
+          <w:i w:val="1"/>
+          <w:iCs w:val="1"/>
+        </w:rPr>
+        <w:t>Decision Tree</w:t>
+      </w:r>
+    </w:p>
+    <w:tbl>
+      <w:tblPr>
+        <w:tblStyle w:val="GridTable1Light-Accent1"/>
+        <w:tblW w:w="0" w:type="auto"/>
+        <w:tblLook w:val="04A0" w:firstRow="1" w:lastRow="0" w:firstColumn="1" w:lastColumn="0" w:noHBand="0" w:noVBand="1"/>
+      </w:tblPr>
+      <w:tblGrid>
+        <w:gridCol w:w="1872"/>
+        <w:gridCol w:w="1872"/>
+        <w:gridCol w:w="1872"/>
+        <w:gridCol w:w="1872"/>
+        <w:gridCol w:w="1872"/>
+      </w:tblGrid>
+      <w:tr>
+        <w:tc>
+          <w:tcPr>
+            <w:cnfStyle w:val="001000000000" w:firstRow="0" w:lastRow="0" w:firstColumn="1" w:lastColumn="0" w:oddVBand="0" w:evenVBand="0" w:oddHBand="0" w:evenHBand="0" w:firstRowFirstColumn="0" w:firstRowLastColumn="0" w:lastRowFirstColumn="0" w:lastRowLastColumn="0"/>
+            <w:tcW w:w="1872" w:type="dxa"/>
+            <w:tcMar/>
+          </w:tcPr>
+          <w:p/>
+        </w:tc>
+        <w:tc>
+          <w:tcPr>
+            <w:cnfStyle w:val="000000000000" w:firstRow="0" w:lastRow="0" w:firstColumn="0" w:lastColumn="0" w:oddVBand="0" w:evenVBand="0" w:oddHBand="0" w:evenHBand="0" w:firstRowFirstColumn="0" w:firstRowLastColumn="0" w:lastRowFirstColumn="0" w:lastRowLastColumn="0"/>
+            <w:tcW w:w="1872" w:type="dxa"/>
+            <w:tcMar/>
+          </w:tcPr>
+          <w:p w14:noSpellErr="1">
+            <w:pPr>
+              <w:jc w:val="center"/>
+            </w:pPr>
+            <w:r>
+              <w:rPr>
+                <w:rFonts w:ascii="Arial" w:hAnsi="Arial" w:eastAsia="Arial" w:cs="Arial"/>
+                <w:sz w:val="20"/>
+                <w:szCs w:val="20"/>
+              </w:rPr>
+              <w:t>All Features</w:t>
+            </w:r>
+          </w:p>
+        </w:tc>
+        <w:tc>
+          <w:tcPr>
+            <w:cnfStyle w:val="000000000000" w:firstRow="0" w:lastRow="0" w:firstColumn="0" w:lastColumn="0" w:oddVBand="0" w:evenVBand="0" w:oddHBand="0" w:evenHBand="0" w:firstRowFirstColumn="0" w:firstRowLastColumn="0" w:lastRowFirstColumn="0" w:lastRowLastColumn="0"/>
+            <w:tcW w:w="1872" w:type="dxa"/>
+            <w:tcMar/>
+          </w:tcPr>
+          <w:p/>
+        </w:tc>
+        <w:tc>
+          <w:tcPr>
+            <w:cnfStyle w:val="000000000000" w:firstRow="0" w:lastRow="0" w:firstColumn="0" w:lastColumn="0" w:oddVBand="0" w:evenVBand="0" w:oddHBand="0" w:evenHBand="0" w:firstRowFirstColumn="0" w:firstRowLastColumn="0" w:lastRowFirstColumn="0" w:lastRowLastColumn="0"/>
+            <w:tcW w:w="1872" w:type="dxa"/>
+            <w:tcMar/>
+          </w:tcPr>
+          <w:p w14:noSpellErr="1">
+            <w:pPr>
+              <w:jc w:val="center"/>
+            </w:pPr>
+            <w:r>
+              <w:rPr>
+                <w:rFonts w:ascii="Arial" w:hAnsi="Arial" w:eastAsia="Arial" w:cs="Arial"/>
+                <w:sz w:val="20"/>
+                <w:szCs w:val="20"/>
+              </w:rPr>
+              <w:t>Manually Engineered Features</w:t>
+            </w:r>
+          </w:p>
+        </w:tc>
+        <w:tc>
+          <w:tcPr>
+            <w:cnfStyle w:val="000000000000" w:firstRow="0" w:lastRow="0" w:firstColumn="0" w:lastColumn="0" w:oddVBand="0" w:evenVBand="0" w:oddHBand="0" w:evenHBand="0" w:firstRowFirstColumn="0" w:firstRowLastColumn="0" w:lastRowFirstColumn="0" w:lastRowLastColumn="0"/>
+            <w:tcW w:w="1872" w:type="dxa"/>
+            <w:tcMar/>
+          </w:tcPr>
+          <w:p/>
+        </w:tc>
+      </w:tr>
+      <w:tr>
+        <w:tc>
+          <w:tcPr>
+            <w:cnfStyle w:val="001000000000" w:firstRow="0" w:lastRow="0" w:firstColumn="1" w:lastColumn="0" w:oddVBand="0" w:evenVBand="0" w:oddHBand="0" w:evenHBand="0" w:firstRowFirstColumn="0" w:firstRowLastColumn="0" w:lastRowFirstColumn="0" w:lastRowLastColumn="0"/>
+            <w:tcW w:w="1872" w:type="dxa"/>
+            <w:tcMar/>
+          </w:tcPr>
+          <w:p/>
+        </w:tc>
+        <w:tc>
+          <w:tcPr>
+            <w:cnfStyle w:val="000000000000" w:firstRow="0" w:lastRow="0" w:firstColumn="0" w:lastColumn="0" w:oddVBand="0" w:evenVBand="0" w:oddHBand="0" w:evenHBand="0" w:firstRowFirstColumn="0" w:firstRowLastColumn="0" w:lastRowFirstColumn="0" w:lastRowLastColumn="0"/>
+            <w:tcW w:w="1872" w:type="dxa"/>
+            <w:tcMar/>
+          </w:tcPr>
+          <w:p w14:noSpellErr="1">
+            <w:pPr>
+              <w:jc w:val="left"/>
+            </w:pPr>
+            <w:r>
+              <w:rPr>
+                <w:rFonts w:ascii="Arial" w:hAnsi="Arial" w:eastAsia="Arial" w:cs="Arial"/>
+                <w:sz w:val="20"/>
+                <w:szCs w:val="20"/>
+              </w:rPr>
+              <w:t>Legitimate</w:t>
+            </w:r>
+          </w:p>
+        </w:tc>
+        <w:tc>
+          <w:tcPr>
+            <w:cnfStyle w:val="000000000000" w:firstRow="0" w:lastRow="0" w:firstColumn="0" w:lastColumn="0" w:oddVBand="0" w:evenVBand="0" w:oddHBand="0" w:evenHBand="0" w:firstRowFirstColumn="0" w:firstRowLastColumn="0" w:lastRowFirstColumn="0" w:lastRowLastColumn="0"/>
+            <w:tcW w:w="1872" w:type="dxa"/>
+            <w:tcMar/>
+          </w:tcPr>
+          <w:p w14:noSpellErr="1">
+            <w:pPr>
+              <w:jc w:val="left"/>
+            </w:pPr>
+            <w:r>
+              <w:rPr>
+                <w:rFonts w:ascii="Arial" w:hAnsi="Arial" w:eastAsia="Arial" w:cs="Arial"/>
+                <w:sz w:val="20"/>
+                <w:szCs w:val="20"/>
+              </w:rPr>
+              <w:t>Spam</w:t>
+            </w:r>
+          </w:p>
+        </w:tc>
+        <w:tc>
+          <w:tcPr>
+            <w:cnfStyle w:val="000000000000" w:firstRow="0" w:lastRow="0" w:firstColumn="0" w:lastColumn="0" w:oddVBand="0" w:evenVBand="0" w:oddHBand="0" w:evenHBand="0" w:firstRowFirstColumn="0" w:firstRowLastColumn="0" w:lastRowFirstColumn="0" w:lastRowLastColumn="0"/>
+            <w:tcW w:w="1872" w:type="dxa"/>
+            <w:tcMar/>
+          </w:tcPr>
+          <w:p w14:noSpellErr="1">
+            <w:pPr>
+              <w:jc w:val="left"/>
+            </w:pPr>
+            <w:r>
+              <w:rPr>
+                <w:rFonts w:ascii="Arial" w:hAnsi="Arial" w:eastAsia="Arial" w:cs="Arial"/>
+                <w:sz w:val="20"/>
+                <w:szCs w:val="20"/>
+              </w:rPr>
+              <w:t>Legitimate</w:t>
+            </w:r>
+          </w:p>
+        </w:tc>
+        <w:tc>
+          <w:tcPr>
+            <w:cnfStyle w:val="000000000000" w:firstRow="0" w:lastRow="0" w:firstColumn="0" w:lastColumn="0" w:oddVBand="0" w:evenVBand="0" w:oddHBand="0" w:evenHBand="0" w:firstRowFirstColumn="0" w:firstRowLastColumn="0" w:lastRowFirstColumn="0" w:lastRowLastColumn="0"/>
+            <w:tcW w:w="1872" w:type="dxa"/>
+            <w:tcMar/>
+          </w:tcPr>
+          <w:p w14:noSpellErr="1">
+            <w:pPr>
+              <w:jc w:val="left"/>
+            </w:pPr>
+            <w:r>
+              <w:rPr>
+                <w:rFonts w:ascii="Arial" w:hAnsi="Arial" w:eastAsia="Arial" w:cs="Arial"/>
+                <w:sz w:val="20"/>
+                <w:szCs w:val="20"/>
+              </w:rPr>
+              <w:t>Spam</w:t>
+            </w:r>
+          </w:p>
+        </w:tc>
+      </w:tr>
+      <w:tr>
+        <w:tc>
+          <w:tcPr>
+            <w:cnfStyle w:val="001000000000" w:firstRow="0" w:lastRow="0" w:firstColumn="1" w:lastColumn="0" w:oddVBand="0" w:evenVBand="0" w:oddHBand="0" w:evenHBand="0" w:firstRowFirstColumn="0" w:firstRowLastColumn="0" w:lastRowFirstColumn="0" w:lastRowLastColumn="0"/>
+            <w:tcW w:w="1872" w:type="dxa"/>
+            <w:tcMar/>
+          </w:tcPr>
+          <w:p w14:noSpellErr="1">
+            <w:pPr>
+              <w:jc w:val="left"/>
+            </w:pPr>
+            <w:r>
+              <w:rPr>
+                <w:rFonts w:ascii="Arial" w:hAnsi="Arial" w:eastAsia="Arial" w:cs="Arial"/>
+                <w:sz w:val="20"/>
+                <w:szCs w:val="20"/>
+              </w:rPr>
+              <w:t>Precision</w:t>
+            </w:r>
+          </w:p>
+        </w:tc>
+        <w:tc>
+          <w:tcPr>
+            <w:cnfStyle w:val="000000000000" w:firstRow="0" w:lastRow="0" w:firstColumn="0" w:lastColumn="0" w:oddVBand="0" w:evenVBand="0" w:oddHBand="0" w:evenHBand="0" w:firstRowFirstColumn="0" w:firstRowLastColumn="0" w:lastRowFirstColumn="0" w:lastRowLastColumn="0"/>
+            <w:tcW w:w="1872" w:type="dxa"/>
+            <w:tcMar/>
+          </w:tcPr>
+          <w:p>
+            <w:pPr>
+              <w:jc w:val="right"/>
+            </w:pPr>
+            <w:r>
+              <w:rPr>
+                <w:rFonts w:ascii="Arial" w:hAnsi="Arial" w:eastAsia="Arial" w:cs="Arial"/>
+                <w:sz w:val="20"/>
+                <w:szCs w:val="20"/>
+              </w:rPr>
+              <w:t>0.97</w:t>
+            </w:r>
+          </w:p>
+        </w:tc>
+        <w:tc>
+          <w:tcPr>
+            <w:cnfStyle w:val="000000000000" w:firstRow="0" w:lastRow="0" w:firstColumn="0" w:lastColumn="0" w:oddVBand="0" w:evenVBand="0" w:oddHBand="0" w:evenHBand="0" w:firstRowFirstColumn="0" w:firstRowLastColumn="0" w:lastRowFirstColumn="0" w:lastRowLastColumn="0"/>
+            <w:tcW w:w="1872" w:type="dxa"/>
+            <w:tcMar/>
+          </w:tcPr>
+          <w:p>
+            <w:pPr>
+              <w:jc w:val="right"/>
+            </w:pPr>
+            <w:r>
+              <w:rPr>
+                <w:rFonts w:ascii="Arial" w:hAnsi="Arial" w:eastAsia="Arial" w:cs="Arial"/>
+                <w:sz w:val="20"/>
+                <w:szCs w:val="20"/>
+              </w:rPr>
+              <w:t>0.94</w:t>
+            </w:r>
+          </w:p>
+        </w:tc>
+        <w:tc>
+          <w:tcPr>
+            <w:cnfStyle w:val="000000000000" w:firstRow="0" w:lastRow="0" w:firstColumn="0" w:lastColumn="0" w:oddVBand="0" w:evenVBand="0" w:oddHBand="0" w:evenHBand="0" w:firstRowFirstColumn="0" w:firstRowLastColumn="0" w:lastRowFirstColumn="0" w:lastRowLastColumn="0"/>
+            <w:tcW w:w="1872" w:type="dxa"/>
+            <w:tcMar/>
+          </w:tcPr>
+          <w:p>
+            <w:pPr>
+              <w:jc w:val="right"/>
+            </w:pPr>
+            <w:r>
+              <w:rPr>
+                <w:rFonts w:ascii="Arial" w:hAnsi="Arial" w:eastAsia="Arial" w:cs="Arial"/>
+                <w:sz w:val="20"/>
+                <w:szCs w:val="20"/>
+              </w:rPr>
+              <w:t>0.94</w:t>
+            </w:r>
+          </w:p>
+        </w:tc>
+        <w:tc>
+          <w:tcPr>
+            <w:cnfStyle w:val="000000000000" w:firstRow="0" w:lastRow="0" w:firstColumn="0" w:lastColumn="0" w:oddVBand="0" w:evenVBand="0" w:oddHBand="0" w:evenHBand="0" w:firstRowFirstColumn="0" w:firstRowLastColumn="0" w:lastRowFirstColumn="0" w:lastRowLastColumn="0"/>
+            <w:tcW w:w="1872" w:type="dxa"/>
+            <w:tcMar/>
+          </w:tcPr>
+          <w:p>
+            <w:pPr>
+              <w:jc w:val="right"/>
+            </w:pPr>
+            <w:r>
+              <w:rPr>
+                <w:rFonts w:ascii="Arial" w:hAnsi="Arial" w:eastAsia="Arial" w:cs="Arial"/>
+                <w:sz w:val="20"/>
+                <w:szCs w:val="20"/>
+              </w:rPr>
+              <w:t>0.83</w:t>
+            </w:r>
+          </w:p>
+        </w:tc>
+      </w:tr>
+      <w:tr>
+        <w:tc>
+          <w:tcPr>
+            <w:cnfStyle w:val="001000000000" w:firstRow="0" w:lastRow="0" w:firstColumn="1" w:lastColumn="0" w:oddVBand="0" w:evenVBand="0" w:oddHBand="0" w:evenHBand="0" w:firstRowFirstColumn="0" w:firstRowLastColumn="0" w:lastRowFirstColumn="0" w:lastRowLastColumn="0"/>
+            <w:tcW w:w="1872" w:type="dxa"/>
+            <w:tcMar/>
+          </w:tcPr>
+          <w:p w14:noSpellErr="1">
+            <w:pPr>
+              <w:jc w:val="left"/>
+            </w:pPr>
+            <w:r>
+              <w:rPr>
+                <w:rFonts w:ascii="Arial" w:hAnsi="Arial" w:eastAsia="Arial" w:cs="Arial"/>
+                <w:sz w:val="20"/>
+                <w:szCs w:val="20"/>
+              </w:rPr>
+              <w:t>Recall</w:t>
+            </w:r>
+          </w:p>
+        </w:tc>
+        <w:tc>
+          <w:tcPr>
+            <w:cnfStyle w:val="000000000000" w:firstRow="0" w:lastRow="0" w:firstColumn="0" w:lastColumn="0" w:oddVBand="0" w:evenVBand="0" w:oddHBand="0" w:evenHBand="0" w:firstRowFirstColumn="0" w:firstRowLastColumn="0" w:lastRowFirstColumn="0" w:lastRowLastColumn="0"/>
+            <w:tcW w:w="1872" w:type="dxa"/>
+            <w:tcMar/>
+          </w:tcPr>
+          <w:p>
+            <w:pPr>
+              <w:jc w:val="right"/>
+            </w:pPr>
+            <w:r>
+              <w:rPr>
+                <w:rFonts w:ascii="Arial" w:hAnsi="Arial" w:eastAsia="Arial" w:cs="Arial"/>
+                <w:sz w:val="20"/>
+                <w:szCs w:val="20"/>
+              </w:rPr>
+              <w:t>0.99</w:t>
+            </w:r>
+          </w:p>
+        </w:tc>
+        <w:tc>
+          <w:tcPr>
+            <w:cnfStyle w:val="000000000000" w:firstRow="0" w:lastRow="0" w:firstColumn="0" w:lastColumn="0" w:oddVBand="0" w:evenVBand="0" w:oddHBand="0" w:evenHBand="0" w:firstRowFirstColumn="0" w:firstRowLastColumn="0" w:lastRowFirstColumn="0" w:lastRowLastColumn="0"/>
+            <w:tcW w:w="1872" w:type="dxa"/>
+            <w:tcMar/>
+          </w:tcPr>
+          <w:p>
+            <w:pPr>
+              <w:jc w:val="right"/>
+            </w:pPr>
+            <w:r>
+              <w:rPr>
+                <w:rFonts w:ascii="Arial" w:hAnsi="Arial" w:eastAsia="Arial" w:cs="Arial"/>
+                <w:sz w:val="20"/>
+                <w:szCs w:val="20"/>
+              </w:rPr>
+              <w:t>0.78</w:t>
+            </w:r>
+          </w:p>
+        </w:tc>
+        <w:tc>
+          <w:tcPr>
+            <w:cnfStyle w:val="000000000000" w:firstRow="0" w:lastRow="0" w:firstColumn="0" w:lastColumn="0" w:oddVBand="0" w:evenVBand="0" w:oddHBand="0" w:evenHBand="0" w:firstRowFirstColumn="0" w:firstRowLastColumn="0" w:lastRowFirstColumn="0" w:lastRowLastColumn="0"/>
+            <w:tcW w:w="1872" w:type="dxa"/>
+            <w:tcMar/>
+          </w:tcPr>
+          <w:p>
+            <w:pPr>
+              <w:jc w:val="right"/>
+            </w:pPr>
+            <w:r>
+              <w:rPr>
+                <w:rFonts w:ascii="Arial" w:hAnsi="Arial" w:eastAsia="Arial" w:cs="Arial"/>
+                <w:sz w:val="20"/>
+                <w:szCs w:val="20"/>
+              </w:rPr>
+              <w:t>0.98</w:t>
+            </w:r>
+          </w:p>
+        </w:tc>
+        <w:tc>
+          <w:tcPr>
+            <w:cnfStyle w:val="000000000000" w:firstRow="0" w:lastRow="0" w:firstColumn="0" w:lastColumn="0" w:oddVBand="0" w:evenVBand="0" w:oddHBand="0" w:evenHBand="0" w:firstRowFirstColumn="0" w:firstRowLastColumn="0" w:lastRowFirstColumn="0" w:lastRowLastColumn="0"/>
+            <w:tcW w:w="1872" w:type="dxa"/>
+            <w:tcMar/>
+          </w:tcPr>
+          <w:p>
+            <w:pPr>
+              <w:jc w:val="right"/>
+            </w:pPr>
+            <w:r>
+              <w:rPr>
+                <w:rFonts w:ascii="Arial" w:hAnsi="Arial" w:eastAsia="Arial" w:cs="Arial"/>
+                <w:sz w:val="20"/>
+                <w:szCs w:val="20"/>
+              </w:rPr>
+              <w:t>0.61</w:t>
+            </w:r>
+          </w:p>
+        </w:tc>
+      </w:tr>
+      <w:tr>
+        <w:tc>
+          <w:tcPr>
+            <w:cnfStyle w:val="001000000000" w:firstRow="0" w:lastRow="0" w:firstColumn="1" w:lastColumn="0" w:oddVBand="0" w:evenVBand="0" w:oddHBand="0" w:evenHBand="0" w:firstRowFirstColumn="0" w:firstRowLastColumn="0" w:lastRowFirstColumn="0" w:lastRowLastColumn="0"/>
+            <w:tcW w:w="1872" w:type="dxa"/>
+            <w:tcMar/>
+          </w:tcPr>
+          <w:p w14:noSpellErr="1">
+            <w:pPr>
+              <w:jc w:val="left"/>
+            </w:pPr>
+            <w:r>
+              <w:rPr>
+                <w:rFonts w:ascii="Arial" w:hAnsi="Arial" w:eastAsia="Arial" w:cs="Arial"/>
+                <w:sz w:val="20"/>
+                <w:szCs w:val="20"/>
+              </w:rPr>
+              <w:t>Incorrect Prediction</w:t>
+            </w:r>
+          </w:p>
+        </w:tc>
+        <w:tc>
+          <w:tcPr>
+            <w:cnfStyle w:val="000000000000" w:firstRow="0" w:lastRow="0" w:firstColumn="0" w:lastColumn="0" w:oddVBand="0" w:evenVBand="0" w:oddHBand="0" w:evenHBand="0" w:firstRowFirstColumn="0" w:firstRowLastColumn="0" w:lastRowFirstColumn="0" w:lastRowLastColumn="0"/>
+            <w:tcW w:w="1872" w:type="dxa"/>
+            <w:tcMar/>
+          </w:tcPr>
+          <w:p>
+            <w:pPr>
+              <w:jc w:val="right"/>
+            </w:pPr>
+            <w:r>
+              <w:rPr>
+                <w:rFonts w:ascii="Arial" w:hAnsi="Arial" w:eastAsia="Arial" w:cs="Arial"/>
+                <w:sz w:val="20"/>
+                <w:szCs w:val="20"/>
+              </w:rPr>
+              <w:t>0.06</w:t>
+            </w:r>
+          </w:p>
+        </w:tc>
+        <w:tc>
+          <w:tcPr>
+            <w:cnfStyle w:val="000000000000" w:firstRow="0" w:lastRow="0" w:firstColumn="0" w:lastColumn="0" w:oddVBand="0" w:evenVBand="0" w:oddHBand="0" w:evenHBand="0" w:firstRowFirstColumn="0" w:firstRowLastColumn="0" w:lastRowFirstColumn="0" w:lastRowLastColumn="0"/>
+            <w:tcW w:w="1872" w:type="dxa"/>
+            <w:tcMar/>
+          </w:tcPr>
+          <w:p>
+            <w:pPr>
+              <w:jc w:val="right"/>
+            </w:pPr>
+            <w:r>
+              <w:rPr>
+                <w:rFonts w:ascii="Arial" w:hAnsi="Arial" w:eastAsia="Arial" w:cs="Arial"/>
+                <w:sz w:val="20"/>
+                <w:szCs w:val="20"/>
+              </w:rPr>
+              <w:t>0.03</w:t>
+            </w:r>
+          </w:p>
+        </w:tc>
+        <w:tc>
+          <w:tcPr>
+            <w:cnfStyle w:val="000000000000" w:firstRow="0" w:lastRow="0" w:firstColumn="0" w:lastColumn="0" w:oddVBand="0" w:evenVBand="0" w:oddHBand="0" w:evenHBand="0" w:firstRowFirstColumn="0" w:firstRowLastColumn="0" w:lastRowFirstColumn="0" w:lastRowLastColumn="0"/>
+            <w:tcW w:w="1872" w:type="dxa"/>
+            <w:tcMar/>
+          </w:tcPr>
+          <w:p>
+            <w:pPr>
+              <w:jc w:val="right"/>
+            </w:pPr>
+            <w:r>
+              <w:rPr>
+                <w:rFonts w:ascii="Arial" w:hAnsi="Arial" w:eastAsia="Arial" w:cs="Arial"/>
+                <w:sz w:val="20"/>
+                <w:szCs w:val="20"/>
+              </w:rPr>
+              <w:t>0.17</w:t>
+            </w:r>
+          </w:p>
+        </w:tc>
+        <w:tc>
+          <w:tcPr>
+            <w:cnfStyle w:val="000000000000" w:firstRow="0" w:lastRow="0" w:firstColumn="0" w:lastColumn="0" w:oddVBand="0" w:evenVBand="0" w:oddHBand="0" w:evenHBand="0" w:firstRowFirstColumn="0" w:firstRowLastColumn="0" w:lastRowFirstColumn="0" w:lastRowLastColumn="0"/>
+            <w:tcW w:w="1872" w:type="dxa"/>
+            <w:tcMar/>
+          </w:tcPr>
+          <w:p>
+            <w:pPr>
+              <w:jc w:val="right"/>
+            </w:pPr>
+            <w:r>
+              <w:rPr>
+                <w:rFonts w:ascii="Arial" w:hAnsi="Arial" w:eastAsia="Arial" w:cs="Arial"/>
+                <w:sz w:val="20"/>
+                <w:szCs w:val="20"/>
+              </w:rPr>
+              <w:t>0.06</w:t>
+            </w:r>
+          </w:p>
+        </w:tc>
+      </w:tr>
+      <w:tr>
+        <w:tc>
+          <w:tcPr>
+            <w:cnfStyle w:val="001000000000" w:firstRow="0" w:lastRow="0" w:firstColumn="1" w:lastColumn="0" w:oddVBand="0" w:evenVBand="0" w:oddHBand="0" w:evenHBand="0" w:firstRowFirstColumn="0" w:firstRowLastColumn="0" w:lastRowFirstColumn="0" w:lastRowLastColumn="0"/>
+            <w:tcW w:w="1872" w:type="dxa"/>
+            <w:tcMar/>
+          </w:tcPr>
+          <w:p w14:noSpellErr="1">
+            <w:pPr>
+              <w:jc w:val="left"/>
+            </w:pPr>
+            <w:r>
+              <w:rPr>
+                <w:rFonts w:ascii="Arial" w:hAnsi="Arial" w:eastAsia="Arial" w:cs="Arial"/>
+                <w:sz w:val="20"/>
+                <w:szCs w:val="20"/>
+              </w:rPr>
+              <w:t>Accuracy</w:t>
+            </w:r>
+          </w:p>
+        </w:tc>
+        <w:tc>
+          <w:tcPr>
+            <w:cnfStyle w:val="000000000000" w:firstRow="0" w:lastRow="0" w:firstColumn="0" w:lastColumn="0" w:oddVBand="0" w:evenVBand="0" w:oddHBand="0" w:evenHBand="0" w:firstRowFirstColumn="0" w:firstRowLastColumn="0" w:lastRowFirstColumn="0" w:lastRowLastColumn="0"/>
+            <w:tcW w:w="1872" w:type="dxa"/>
+            <w:tcMar/>
+          </w:tcPr>
+          <w:p>
+            <w:pPr>
+              <w:jc w:val="center"/>
+            </w:pPr>
+            <w:r>
+              <w:rPr>
+                <w:rFonts w:ascii="Arial" w:hAnsi="Arial" w:eastAsia="Arial" w:cs="Arial"/>
+                <w:sz w:val="20"/>
+                <w:szCs w:val="20"/>
+              </w:rPr>
+              <w:t>96.7</w:t>
+            </w:r>
+          </w:p>
+        </w:tc>
+        <w:tc>
+          <w:tcPr>
+            <w:cnfStyle w:val="000000000000" w:firstRow="0" w:lastRow="0" w:firstColumn="0" w:lastColumn="0" w:oddVBand="0" w:evenVBand="0" w:oddHBand="0" w:evenHBand="0" w:firstRowFirstColumn="0" w:firstRowLastColumn="0" w:lastRowFirstColumn="0" w:lastRowLastColumn="0"/>
+            <w:tcW w:w="1872" w:type="dxa"/>
+            <w:tcMar/>
+          </w:tcPr>
+          <w:p/>
+        </w:tc>
+        <w:tc>
+          <w:tcPr>
+            <w:cnfStyle w:val="000000000000" w:firstRow="0" w:lastRow="0" w:firstColumn="0" w:lastColumn="0" w:oddVBand="0" w:evenVBand="0" w:oddHBand="0" w:evenHBand="0" w:firstRowFirstColumn="0" w:firstRowLastColumn="0" w:lastRowFirstColumn="0" w:lastRowLastColumn="0"/>
+            <w:tcW w:w="1872" w:type="dxa"/>
+            <w:tcMar/>
+          </w:tcPr>
+          <w:p>
+            <w:pPr>
+              <w:jc w:val="center"/>
+            </w:pPr>
+            <w:r>
+              <w:rPr>
+                <w:rFonts w:ascii="Arial" w:hAnsi="Arial" w:eastAsia="Arial" w:cs="Arial"/>
+                <w:sz w:val="20"/>
+                <w:szCs w:val="20"/>
+              </w:rPr>
+              <w:t>93.17</w:t>
+            </w:r>
+          </w:p>
+        </w:tc>
+        <w:tc>
+          <w:tcPr>
+            <w:cnfStyle w:val="000000000000" w:firstRow="0" w:lastRow="0" w:firstColumn="0" w:lastColumn="0" w:oddVBand="0" w:evenVBand="0" w:oddHBand="0" w:evenHBand="0" w:firstRowFirstColumn="0" w:firstRowLastColumn="0" w:lastRowFirstColumn="0" w:lastRowLastColumn="0"/>
+            <w:tcW w:w="1872" w:type="dxa"/>
+            <w:tcMar/>
+          </w:tcPr>
+          <w:p/>
+        </w:tc>
+      </w:tr>
+    </w:tbl>
+    <w:p w14:noSpellErr="1">
+      <w:pPr>
+        <w:pStyle w:val="Normal"/>
+        <w:jc w:val="center"/>
+      </w:pPr>
+      <w:r>
+        <w:rPr/>
+        <w:t xml:space="preserve">Table </w:t>
+      </w:r>
+      <w:r>
+        <w:rPr/>
+        <w:t>2</w:t>
+      </w:r>
+      <w:r>
+        <w:rPr/>
+        <w:t xml:space="preserve">: </w:t>
+      </w:r>
+      <w:r>
+        <w:rPr/>
+        <w:t>Effectiveness</w:t>
+      </w:r>
+      <w:r>
+        <w:rPr/>
+        <w:t xml:space="preserve"> of </w:t>
+      </w:r>
+      <w:r>
+        <w:rPr/>
+        <w:t xml:space="preserve">Decision Tree </w:t>
+      </w:r>
+      <w:r>
+        <w:rPr/>
+        <w:t>in each Setting</w:t>
+      </w:r>
+    </w:p>
+    <w:p w14:noSpellErr="1">
+      <w:pPr>
+        <w:pStyle w:val="Normal"/>
+        <w:jc w:val="left"/>
+      </w:pPr>
+      <w:r>
+        <w:rPr/>
+        <w:t>This table reveals that 175 out of 224 Spam SMS were detected accurately and 7 out of 1447 Legitimate SMS wer</w:t>
+      </w:r>
+      <w:r>
+        <w:rPr/>
+        <w:t>e incorrectly detected as Spam SMS for Setting 1. On the other hand, 137 out of 224 Spam SMS were detected accurately and 28 out of 1447 Legitimate SMS were incorrectly detected as Spam SMS.</w:t>
+      </w:r>
+    </w:p>
+    <w:p w14:noSpellErr="1">
+      <w:pPr>
+        <w:pStyle w:val="Normal"/>
+        <w:jc w:val="left"/>
+      </w:pPr>
+      <w:r>
+        <w:rPr/>
+        <w:t xml:space="preserve">Therefore, Setting 1 was the best for this model </w:t>
+      </w:r>
+      <w:r>
+        <w:rPr/>
+        <w:t xml:space="preserve">having an accuracy of </w:t>
+      </w:r>
+      <w:r>
+        <w:rPr/>
+        <w:t>96.70%</w:t>
+      </w:r>
+      <w:r>
+        <w:rPr/>
+        <w:t>.</w:t>
+      </w:r>
+    </w:p>
+    <w:p w14:noSpellErr="1">
+      <w:pPr>
+        <w:pStyle w:val="Normal"/>
+        <w:jc w:val="left"/>
+        <w:rPr>
+          <w:b w:val="1"/>
+          <w:bCs w:val="1"/>
+          <w:i w:val="1"/>
+          <w:iCs w:val="1"/>
+        </w:rPr>
+      </w:pPr>
+      <w:r>
+        <w:rPr>
+          <w:b w:val="1"/>
+          <w:bCs w:val="1"/>
+          <w:i w:val="1"/>
+          <w:iCs w:val="1"/>
+        </w:rPr>
+        <w:t>Logistic R</w:t>
+      </w:r>
+      <w:r>
+        <w:rPr>
+          <w:b w:val="1"/>
+          <w:bCs w:val="1"/>
+          <w:i w:val="1"/>
+          <w:iCs w:val="1"/>
+        </w:rPr>
+        <w:t>egression</w:t>
+      </w:r>
+    </w:p>
+    <w:tbl>
+      <w:tblPr>
+        <w:tblStyle w:val="GridTable1Light-Accent1"/>
+        <w:tblW w:w="0" w:type="auto"/>
+        <w:tblLook w:val="04A0" w:firstRow="1" w:lastRow="0" w:firstColumn="1" w:lastColumn="0" w:noHBand="0" w:noVBand="1"/>
+      </w:tblPr>
+      <w:tblGrid>
+        <w:gridCol w:w="1872"/>
+        <w:gridCol w:w="1872"/>
+        <w:gridCol w:w="1872"/>
+        <w:gridCol w:w="1872"/>
+        <w:gridCol w:w="1872"/>
+      </w:tblGrid>
+      <w:tr>
+        <w:tc>
+          <w:tcPr>
+            <w:cnfStyle w:val="001000000000" w:firstRow="0" w:lastRow="0" w:firstColumn="1" w:lastColumn="0" w:oddVBand="0" w:evenVBand="0" w:oddHBand="0" w:evenHBand="0" w:firstRowFirstColumn="0" w:firstRowLastColumn="0" w:lastRowFirstColumn="0" w:lastRowLastColumn="0"/>
+            <w:tcW w:w="1872" w:type="dxa"/>
+            <w:tcMar/>
+          </w:tcPr>
+          <w:p/>
+        </w:tc>
+        <w:tc>
+          <w:tcPr>
+            <w:cnfStyle w:val="000000000000" w:firstRow="0" w:lastRow="0" w:firstColumn="0" w:lastColumn="0" w:oddVBand="0" w:evenVBand="0" w:oddHBand="0" w:evenHBand="0" w:firstRowFirstColumn="0" w:firstRowLastColumn="0" w:lastRowFirstColumn="0" w:lastRowLastColumn="0"/>
+            <w:tcW w:w="1872" w:type="dxa"/>
+            <w:tcMar/>
+          </w:tcPr>
+          <w:p w14:noSpellErr="1">
+            <w:pPr>
+              <w:jc w:val="center"/>
+            </w:pPr>
+            <w:r>
+              <w:rPr>
+                <w:rFonts w:ascii="Arial" w:hAnsi="Arial" w:eastAsia="Arial" w:cs="Arial"/>
+                <w:sz w:val="20"/>
+                <w:szCs w:val="20"/>
+              </w:rPr>
+              <w:t>All Features</w:t>
+            </w:r>
+          </w:p>
+        </w:tc>
+        <w:tc>
+          <w:tcPr>
+            <w:cnfStyle w:val="000000000000" w:firstRow="0" w:lastRow="0" w:firstColumn="0" w:lastColumn="0" w:oddVBand="0" w:evenVBand="0" w:oddHBand="0" w:evenHBand="0" w:firstRowFirstColumn="0" w:firstRowLastColumn="0" w:lastRowFirstColumn="0" w:lastRowLastColumn="0"/>
+            <w:tcW w:w="1872" w:type="dxa"/>
+            <w:tcMar/>
+          </w:tcPr>
+          <w:p/>
+        </w:tc>
+        <w:tc>
+          <w:tcPr>
+            <w:cnfStyle w:val="000000000000" w:firstRow="0" w:lastRow="0" w:firstColumn="0" w:lastColumn="0" w:oddVBand="0" w:evenVBand="0" w:oddHBand="0" w:evenHBand="0" w:firstRowFirstColumn="0" w:firstRowLastColumn="0" w:lastRowFirstColumn="0" w:lastRowLastColumn="0"/>
+            <w:tcW w:w="1872" w:type="dxa"/>
+            <w:tcMar/>
+          </w:tcPr>
+          <w:p w14:noSpellErr="1">
+            <w:pPr>
+              <w:jc w:val="center"/>
+            </w:pPr>
+            <w:r>
+              <w:rPr>
+                <w:rFonts w:ascii="Arial" w:hAnsi="Arial" w:eastAsia="Arial" w:cs="Arial"/>
+                <w:sz w:val="20"/>
+                <w:szCs w:val="20"/>
+              </w:rPr>
+              <w:t>Manually Engineered Features</w:t>
+            </w:r>
+          </w:p>
+        </w:tc>
+        <w:tc>
+          <w:tcPr>
+            <w:cnfStyle w:val="000000000000" w:firstRow="0" w:lastRow="0" w:firstColumn="0" w:lastColumn="0" w:oddVBand="0" w:evenVBand="0" w:oddHBand="0" w:evenHBand="0" w:firstRowFirstColumn="0" w:firstRowLastColumn="0" w:lastRowFirstColumn="0" w:lastRowLastColumn="0"/>
+            <w:tcW w:w="1872" w:type="dxa"/>
+            <w:tcMar/>
+          </w:tcPr>
+          <w:p/>
+        </w:tc>
+      </w:tr>
+      <w:tr>
+        <w:tc>
+          <w:tcPr>
+            <w:cnfStyle w:val="001000000000" w:firstRow="0" w:lastRow="0" w:firstColumn="1" w:lastColumn="0" w:oddVBand="0" w:evenVBand="0" w:oddHBand="0" w:evenHBand="0" w:firstRowFirstColumn="0" w:firstRowLastColumn="0" w:lastRowFirstColumn="0" w:lastRowLastColumn="0"/>
+            <w:tcW w:w="1872" w:type="dxa"/>
+            <w:tcMar/>
+          </w:tcPr>
+          <w:p/>
+        </w:tc>
+        <w:tc>
+          <w:tcPr>
+            <w:cnfStyle w:val="000000000000" w:firstRow="0" w:lastRow="0" w:firstColumn="0" w:lastColumn="0" w:oddVBand="0" w:evenVBand="0" w:oddHBand="0" w:evenHBand="0" w:firstRowFirstColumn="0" w:firstRowLastColumn="0" w:lastRowFirstColumn="0" w:lastRowLastColumn="0"/>
+            <w:tcW w:w="1872" w:type="dxa"/>
+            <w:tcMar/>
+          </w:tcPr>
+          <w:p w14:noSpellErr="1">
+            <w:pPr>
+              <w:jc w:val="center"/>
+            </w:pPr>
+            <w:r>
+              <w:rPr>
+                <w:rFonts w:ascii="Arial" w:hAnsi="Arial" w:eastAsia="Arial" w:cs="Arial"/>
+                <w:sz w:val="20"/>
+                <w:szCs w:val="20"/>
+              </w:rPr>
+              <w:t>Legitimate</w:t>
+            </w:r>
+          </w:p>
+        </w:tc>
+        <w:tc>
+          <w:tcPr>
+            <w:cnfStyle w:val="000000000000" w:firstRow="0" w:lastRow="0" w:firstColumn="0" w:lastColumn="0" w:oddVBand="0" w:evenVBand="0" w:oddHBand="0" w:evenHBand="0" w:firstRowFirstColumn="0" w:firstRowLastColumn="0" w:lastRowFirstColumn="0" w:lastRowLastColumn="0"/>
+            <w:tcW w:w="1872" w:type="dxa"/>
+            <w:tcMar/>
+          </w:tcPr>
+          <w:p w14:noSpellErr="1">
+            <w:pPr>
+              <w:jc w:val="center"/>
+            </w:pPr>
+            <w:r>
+              <w:rPr>
+                <w:rFonts w:ascii="Arial" w:hAnsi="Arial" w:eastAsia="Arial" w:cs="Arial"/>
+                <w:sz w:val="20"/>
+                <w:szCs w:val="20"/>
+              </w:rPr>
+              <w:t>Spam</w:t>
+            </w:r>
+          </w:p>
+        </w:tc>
+        <w:tc>
+          <w:tcPr>
+            <w:cnfStyle w:val="000000000000" w:firstRow="0" w:lastRow="0" w:firstColumn="0" w:lastColumn="0" w:oddVBand="0" w:evenVBand="0" w:oddHBand="0" w:evenHBand="0" w:firstRowFirstColumn="0" w:firstRowLastColumn="0" w:lastRowFirstColumn="0" w:lastRowLastColumn="0"/>
+            <w:tcW w:w="1872" w:type="dxa"/>
+            <w:tcMar/>
+          </w:tcPr>
+          <w:p w14:noSpellErr="1">
+            <w:pPr>
+              <w:jc w:val="center"/>
+            </w:pPr>
+            <w:r>
+              <w:rPr>
+                <w:rFonts w:ascii="Arial" w:hAnsi="Arial" w:eastAsia="Arial" w:cs="Arial"/>
+                <w:sz w:val="20"/>
+                <w:szCs w:val="20"/>
+              </w:rPr>
+              <w:t>Legitimate</w:t>
+            </w:r>
+          </w:p>
+        </w:tc>
+        <w:tc>
+          <w:tcPr>
+            <w:cnfStyle w:val="000000000000" w:firstRow="0" w:lastRow="0" w:firstColumn="0" w:lastColumn="0" w:oddVBand="0" w:evenVBand="0" w:oddHBand="0" w:evenHBand="0" w:firstRowFirstColumn="0" w:firstRowLastColumn="0" w:lastRowFirstColumn="0" w:lastRowLastColumn="0"/>
+            <w:tcW w:w="1872" w:type="dxa"/>
+            <w:tcMar/>
+          </w:tcPr>
+          <w:p w14:noSpellErr="1">
+            <w:pPr>
+              <w:jc w:val="center"/>
+            </w:pPr>
+            <w:r>
+              <w:rPr>
+                <w:rFonts w:ascii="Arial" w:hAnsi="Arial" w:eastAsia="Arial" w:cs="Arial"/>
+                <w:sz w:val="20"/>
+                <w:szCs w:val="20"/>
+              </w:rPr>
+              <w:t>Spam</w:t>
+            </w:r>
+          </w:p>
+        </w:tc>
+      </w:tr>
+      <w:tr>
+        <w:tc>
+          <w:tcPr>
+            <w:cnfStyle w:val="001000000000" w:firstRow="0" w:lastRow="0" w:firstColumn="1" w:lastColumn="0" w:oddVBand="0" w:evenVBand="0" w:oddHBand="0" w:evenHBand="0" w:firstRowFirstColumn="0" w:firstRowLastColumn="0" w:lastRowFirstColumn="0" w:lastRowLastColumn="0"/>
+            <w:tcW w:w="1872" w:type="dxa"/>
+            <w:tcMar/>
+          </w:tcPr>
+          <w:p w14:noSpellErr="1">
+            <w:pPr>
+              <w:jc w:val="center"/>
+            </w:pPr>
+            <w:r>
+              <w:rPr>
+                <w:rFonts w:ascii="Arial" w:hAnsi="Arial" w:eastAsia="Arial" w:cs="Arial"/>
+                <w:sz w:val="20"/>
+                <w:szCs w:val="20"/>
+              </w:rPr>
+              <w:t>Precision</w:t>
+            </w:r>
+          </w:p>
+        </w:tc>
+        <w:tc>
+          <w:tcPr>
+            <w:cnfStyle w:val="000000000000" w:firstRow="0" w:lastRow="0" w:firstColumn="0" w:lastColumn="0" w:oddVBand="0" w:evenVBand="0" w:oddHBand="0" w:evenHBand="0" w:firstRowFirstColumn="0" w:firstRowLastColumn="0" w:lastRowFirstColumn="0" w:lastRowLastColumn="0"/>
+            <w:tcW w:w="1872" w:type="dxa"/>
+            <w:tcMar/>
+          </w:tcPr>
+          <w:p>
+            <w:pPr>
+              <w:jc w:val="right"/>
+            </w:pPr>
+            <w:r>
+              <w:rPr>
+                <w:rFonts w:ascii="Arial" w:hAnsi="Arial" w:eastAsia="Arial" w:cs="Arial"/>
+                <w:sz w:val="20"/>
+                <w:szCs w:val="20"/>
+              </w:rPr>
+              <w:t>0.97</w:t>
+            </w:r>
+          </w:p>
+        </w:tc>
+        <w:tc>
+          <w:tcPr>
+            <w:cnfStyle w:val="000000000000" w:firstRow="0" w:lastRow="0" w:firstColumn="0" w:lastColumn="0" w:oddVBand="0" w:evenVBand="0" w:oddHBand="0" w:evenHBand="0" w:firstRowFirstColumn="0" w:firstRowLastColumn="0" w:lastRowFirstColumn="0" w:lastRowLastColumn="0"/>
+            <w:tcW w:w="1872" w:type="dxa"/>
+            <w:tcMar/>
+          </w:tcPr>
+          <w:p>
+            <w:pPr>
+              <w:jc w:val="right"/>
+            </w:pPr>
+            <w:r>
+              <w:rPr>
+                <w:rFonts w:ascii="Arial" w:hAnsi="Arial" w:eastAsia="Arial" w:cs="Arial"/>
+                <w:sz w:val="20"/>
+                <w:szCs w:val="20"/>
+              </w:rPr>
+              <w:t>0.85</w:t>
+            </w:r>
+          </w:p>
+        </w:tc>
+        <w:tc>
+          <w:tcPr>
+            <w:cnfStyle w:val="000000000000" w:firstRow="0" w:lastRow="0" w:firstColumn="0" w:lastColumn="0" w:oddVBand="0" w:evenVBand="0" w:oddHBand="0" w:evenHBand="0" w:firstRowFirstColumn="0" w:firstRowLastColumn="0" w:lastRowFirstColumn="0" w:lastRowLastColumn="0"/>
+            <w:tcW w:w="1872" w:type="dxa"/>
+            <w:tcMar/>
+          </w:tcPr>
+          <w:p>
+            <w:pPr>
+              <w:jc w:val="right"/>
+            </w:pPr>
+            <w:r>
+              <w:rPr>
+                <w:rFonts w:ascii="Arial" w:hAnsi="Arial" w:eastAsia="Arial" w:cs="Arial"/>
+                <w:sz w:val="20"/>
+                <w:szCs w:val="20"/>
+              </w:rPr>
+              <w:t>0.95</w:t>
+            </w:r>
+          </w:p>
+        </w:tc>
+        <w:tc>
+          <w:tcPr>
+            <w:cnfStyle w:val="000000000000" w:firstRow="0" w:lastRow="0" w:firstColumn="0" w:lastColumn="0" w:oddVBand="0" w:evenVBand="0" w:oddHBand="0" w:evenHBand="0" w:firstRowFirstColumn="0" w:firstRowLastColumn="0" w:lastRowFirstColumn="0" w:lastRowLastColumn="0"/>
+            <w:tcW w:w="1872" w:type="dxa"/>
+            <w:tcMar/>
+          </w:tcPr>
+          <w:p>
+            <w:pPr>
+              <w:jc w:val="right"/>
+            </w:pPr>
+            <w:r>
+              <w:rPr>
+                <w:rFonts w:ascii="Arial" w:hAnsi="Arial" w:eastAsia="Arial" w:cs="Arial"/>
+                <w:sz w:val="20"/>
+                <w:szCs w:val="20"/>
+              </w:rPr>
+              <w:t>0.82</w:t>
+            </w:r>
+          </w:p>
+        </w:tc>
+      </w:tr>
+      <w:tr>
+        <w:tc>
+          <w:tcPr>
+            <w:cnfStyle w:val="001000000000" w:firstRow="0" w:lastRow="0" w:firstColumn="1" w:lastColumn="0" w:oddVBand="0" w:evenVBand="0" w:oddHBand="0" w:evenHBand="0" w:firstRowFirstColumn="0" w:firstRowLastColumn="0" w:lastRowFirstColumn="0" w:lastRowLastColumn="0"/>
+            <w:tcW w:w="1872" w:type="dxa"/>
+            <w:tcMar/>
+          </w:tcPr>
+          <w:p w14:noSpellErr="1">
+            <w:pPr>
+              <w:jc w:val="center"/>
+            </w:pPr>
+            <w:r>
+              <w:rPr>
+                <w:rFonts w:ascii="Arial" w:hAnsi="Arial" w:eastAsia="Arial" w:cs="Arial"/>
+                <w:sz w:val="20"/>
+                <w:szCs w:val="20"/>
+              </w:rPr>
+              <w:t>Recall</w:t>
+            </w:r>
+          </w:p>
+        </w:tc>
+        <w:tc>
+          <w:tcPr>
+            <w:cnfStyle w:val="000000000000" w:firstRow="0" w:lastRow="0" w:firstColumn="0" w:lastColumn="0" w:oddVBand="0" w:evenVBand="0" w:oddHBand="0" w:evenHBand="0" w:firstRowFirstColumn="0" w:firstRowLastColumn="0" w:lastRowFirstColumn="0" w:lastRowLastColumn="0"/>
+            <w:tcW w:w="1872" w:type="dxa"/>
+            <w:tcMar/>
+          </w:tcPr>
+          <w:p>
+            <w:pPr>
+              <w:jc w:val="right"/>
+            </w:pPr>
+            <w:r>
+              <w:rPr>
+                <w:rFonts w:ascii="Arial" w:hAnsi="Arial" w:eastAsia="Arial" w:cs="Arial"/>
+                <w:sz w:val="20"/>
+                <w:szCs w:val="20"/>
+              </w:rPr>
+              <w:t>0.98</w:t>
+            </w:r>
+          </w:p>
+        </w:tc>
+        <w:tc>
+          <w:tcPr>
+            <w:cnfStyle w:val="000000000000" w:firstRow="0" w:lastRow="0" w:firstColumn="0" w:lastColumn="0" w:oddVBand="0" w:evenVBand="0" w:oddHBand="0" w:evenHBand="0" w:firstRowFirstColumn="0" w:firstRowLastColumn="0" w:lastRowFirstColumn="0" w:lastRowLastColumn="0"/>
+            <w:tcW w:w="1872" w:type="dxa"/>
+            <w:tcMar/>
+          </w:tcPr>
+          <w:p>
+            <w:pPr>
+              <w:jc w:val="right"/>
+            </w:pPr>
+            <w:r>
+              <w:rPr>
+                <w:rFonts w:ascii="Arial" w:hAnsi="Arial" w:eastAsia="Arial" w:cs="Arial"/>
+                <w:sz w:val="20"/>
+                <w:szCs w:val="20"/>
+              </w:rPr>
+              <w:t>0.83</w:t>
+            </w:r>
+          </w:p>
+        </w:tc>
+        <w:tc>
+          <w:tcPr>
+            <w:cnfStyle w:val="000000000000" w:firstRow="0" w:lastRow="0" w:firstColumn="0" w:lastColumn="0" w:oddVBand="0" w:evenVBand="0" w:oddHBand="0" w:evenHBand="0" w:firstRowFirstColumn="0" w:firstRowLastColumn="0" w:lastRowFirstColumn="0" w:lastRowLastColumn="0"/>
+            <w:tcW w:w="1872" w:type="dxa"/>
+            <w:tcMar/>
+          </w:tcPr>
+          <w:p>
+            <w:pPr>
+              <w:jc w:val="right"/>
+            </w:pPr>
+            <w:r>
+              <w:rPr>
+                <w:rFonts w:ascii="Arial" w:hAnsi="Arial" w:eastAsia="Arial" w:cs="Arial"/>
+                <w:sz w:val="20"/>
+                <w:szCs w:val="20"/>
+              </w:rPr>
+              <w:t>0.98</w:t>
+            </w:r>
+          </w:p>
+        </w:tc>
+        <w:tc>
+          <w:tcPr>
+            <w:cnfStyle w:val="000000000000" w:firstRow="0" w:lastRow="0" w:firstColumn="0" w:lastColumn="0" w:oddVBand="0" w:evenVBand="0" w:oddHBand="0" w:evenHBand="0" w:firstRowFirstColumn="0" w:firstRowLastColumn="0" w:lastRowFirstColumn="0" w:lastRowLastColumn="0"/>
+            <w:tcW w:w="1872" w:type="dxa"/>
+            <w:tcMar/>
+          </w:tcPr>
+          <w:p>
+            <w:pPr>
+              <w:jc w:val="right"/>
+            </w:pPr>
+            <w:r>
+              <w:rPr>
+                <w:rFonts w:ascii="Arial" w:hAnsi="Arial" w:eastAsia="Arial" w:cs="Arial"/>
+                <w:sz w:val="20"/>
+                <w:szCs w:val="20"/>
+              </w:rPr>
+              <w:t>0.63</w:t>
+            </w:r>
+          </w:p>
+        </w:tc>
+      </w:tr>
+      <w:tr>
+        <w:tc>
+          <w:tcPr>
+            <w:cnfStyle w:val="001000000000" w:firstRow="0" w:lastRow="0" w:firstColumn="1" w:lastColumn="0" w:oddVBand="0" w:evenVBand="0" w:oddHBand="0" w:evenHBand="0" w:firstRowFirstColumn="0" w:firstRowLastColumn="0" w:lastRowFirstColumn="0" w:lastRowLastColumn="0"/>
+            <w:tcW w:w="1872" w:type="dxa"/>
+            <w:tcMar/>
+          </w:tcPr>
+          <w:p w14:noSpellErr="1">
+            <w:pPr>
+              <w:jc w:val="center"/>
+            </w:pPr>
+            <w:r>
+              <w:rPr>
+                <w:rFonts w:ascii="Arial" w:hAnsi="Arial" w:eastAsia="Arial" w:cs="Arial"/>
+                <w:sz w:val="20"/>
+                <w:szCs w:val="20"/>
+              </w:rPr>
+              <w:t>Incorrect Prediction</w:t>
+            </w:r>
+          </w:p>
+        </w:tc>
+        <w:tc>
+          <w:tcPr>
+            <w:cnfStyle w:val="000000000000" w:firstRow="0" w:lastRow="0" w:firstColumn="0" w:lastColumn="0" w:oddVBand="0" w:evenVBand="0" w:oddHBand="0" w:evenHBand="0" w:firstRowFirstColumn="0" w:firstRowLastColumn="0" w:lastRowFirstColumn="0" w:lastRowLastColumn="0"/>
+            <w:tcW w:w="1872" w:type="dxa"/>
+            <w:tcMar/>
+          </w:tcPr>
+          <w:p>
+            <w:pPr>
+              <w:jc w:val="right"/>
+            </w:pPr>
+            <w:r>
+              <w:rPr>
+                <w:rFonts w:ascii="Arial" w:hAnsi="Arial" w:eastAsia="Arial" w:cs="Arial"/>
+                <w:sz w:val="20"/>
+                <w:szCs w:val="20"/>
+              </w:rPr>
+              <w:t>0.15</w:t>
+            </w:r>
+          </w:p>
+        </w:tc>
+        <w:tc>
+          <w:tcPr>
+            <w:cnfStyle w:val="000000000000" w:firstRow="0" w:lastRow="0" w:firstColumn="0" w:lastColumn="0" w:oddVBand="0" w:evenVBand="0" w:oddHBand="0" w:evenHBand="0" w:firstRowFirstColumn="0" w:firstRowLastColumn="0" w:lastRowFirstColumn="0" w:lastRowLastColumn="0"/>
+            <w:tcW w:w="1872" w:type="dxa"/>
+            <w:tcMar/>
+          </w:tcPr>
+          <w:p>
+            <w:pPr>
+              <w:jc w:val="right"/>
+            </w:pPr>
+            <w:r>
+              <w:rPr>
+                <w:rFonts w:ascii="Arial" w:hAnsi="Arial" w:eastAsia="Arial" w:cs="Arial"/>
+                <w:sz w:val="20"/>
+                <w:szCs w:val="20"/>
+              </w:rPr>
+              <w:t>0.03</w:t>
+            </w:r>
+          </w:p>
+        </w:tc>
+        <w:tc>
+          <w:tcPr>
+            <w:cnfStyle w:val="000000000000" w:firstRow="0" w:lastRow="0" w:firstColumn="0" w:lastColumn="0" w:oddVBand="0" w:evenVBand="0" w:oddHBand="0" w:evenHBand="0" w:firstRowFirstColumn="0" w:firstRowLastColumn="0" w:lastRowFirstColumn="0" w:lastRowLastColumn="0"/>
+            <w:tcW w:w="1872" w:type="dxa"/>
+            <w:tcMar/>
+          </w:tcPr>
+          <w:p>
+            <w:pPr>
+              <w:jc w:val="right"/>
+            </w:pPr>
+            <w:r>
+              <w:rPr>
+                <w:rFonts w:ascii="Arial" w:hAnsi="Arial" w:eastAsia="Arial" w:cs="Arial"/>
+                <w:sz w:val="20"/>
+                <w:szCs w:val="20"/>
+              </w:rPr>
+              <w:t>0.18</w:t>
+            </w:r>
+          </w:p>
+        </w:tc>
+        <w:tc>
+          <w:tcPr>
+            <w:cnfStyle w:val="000000000000" w:firstRow="0" w:lastRow="0" w:firstColumn="0" w:lastColumn="0" w:oddVBand="0" w:evenVBand="0" w:oddHBand="0" w:evenHBand="0" w:firstRowFirstColumn="0" w:firstRowLastColumn="0" w:lastRowFirstColumn="0" w:lastRowLastColumn="0"/>
+            <w:tcW w:w="1872" w:type="dxa"/>
+            <w:tcMar/>
+          </w:tcPr>
+          <w:p>
+            <w:pPr>
+              <w:jc w:val="right"/>
+            </w:pPr>
+            <w:r>
+              <w:rPr>
+                <w:rFonts w:ascii="Arial" w:hAnsi="Arial" w:eastAsia="Arial" w:cs="Arial"/>
+                <w:sz w:val="20"/>
+                <w:szCs w:val="20"/>
+              </w:rPr>
+              <w:t>0.05</w:t>
+            </w:r>
+          </w:p>
+        </w:tc>
+      </w:tr>
+      <w:tr>
+        <w:tc>
+          <w:tcPr>
+            <w:cnfStyle w:val="001000000000" w:firstRow="0" w:lastRow="0" w:firstColumn="1" w:lastColumn="0" w:oddVBand="0" w:evenVBand="0" w:oddHBand="0" w:evenHBand="0" w:firstRowFirstColumn="0" w:firstRowLastColumn="0" w:lastRowFirstColumn="0" w:lastRowLastColumn="0"/>
+            <w:tcW w:w="1872" w:type="dxa"/>
+            <w:tcMar/>
+          </w:tcPr>
+          <w:p w14:noSpellErr="1">
+            <w:pPr>
+              <w:jc w:val="center"/>
+            </w:pPr>
+            <w:r>
+              <w:rPr>
+                <w:rFonts w:ascii="Arial" w:hAnsi="Arial" w:eastAsia="Arial" w:cs="Arial"/>
+                <w:sz w:val="20"/>
+                <w:szCs w:val="20"/>
+              </w:rPr>
+              <w:t>Accuracy</w:t>
+            </w:r>
+          </w:p>
+        </w:tc>
+        <w:tc>
+          <w:tcPr>
+            <w:cnfStyle w:val="000000000000" w:firstRow="0" w:lastRow="0" w:firstColumn="0" w:lastColumn="0" w:oddVBand="0" w:evenVBand="0" w:oddHBand="0" w:evenHBand="0" w:firstRowFirstColumn="0" w:firstRowLastColumn="0" w:lastRowFirstColumn="0" w:lastRowLastColumn="0"/>
+            <w:tcW w:w="1872" w:type="dxa"/>
+            <w:tcMar/>
+          </w:tcPr>
+          <w:p>
+            <w:pPr>
+              <w:jc w:val="center"/>
+            </w:pPr>
+            <w:r>
+              <w:rPr>
+                <w:rFonts w:ascii="Arial" w:hAnsi="Arial" w:eastAsia="Arial" w:cs="Arial"/>
+                <w:sz w:val="20"/>
+                <w:szCs w:val="20"/>
+              </w:rPr>
+              <w:t>96.17</w:t>
+            </w:r>
+          </w:p>
+        </w:tc>
+        <w:tc>
+          <w:tcPr>
+            <w:cnfStyle w:val="000000000000" w:firstRow="0" w:lastRow="0" w:firstColumn="0" w:lastColumn="0" w:oddVBand="0" w:evenVBand="0" w:oddHBand="0" w:evenHBand="0" w:firstRowFirstColumn="0" w:firstRowLastColumn="0" w:lastRowFirstColumn="0" w:lastRowLastColumn="0"/>
+            <w:tcW w:w="1872" w:type="dxa"/>
+            <w:tcMar/>
+          </w:tcPr>
+          <w:p/>
+        </w:tc>
+        <w:tc>
+          <w:tcPr>
+            <w:cnfStyle w:val="000000000000" w:firstRow="0" w:lastRow="0" w:firstColumn="0" w:lastColumn="0" w:oddVBand="0" w:evenVBand="0" w:oddHBand="0" w:evenHBand="0" w:firstRowFirstColumn="0" w:firstRowLastColumn="0" w:lastRowFirstColumn="0" w:lastRowLastColumn="0"/>
+            <w:tcW w:w="1872" w:type="dxa"/>
+            <w:tcMar/>
+          </w:tcPr>
+          <w:p>
+            <w:pPr>
+              <w:jc w:val="center"/>
+            </w:pPr>
+            <w:r>
+              <w:rPr>
+                <w:rFonts w:ascii="Arial" w:hAnsi="Arial" w:eastAsia="Arial" w:cs="Arial"/>
+                <w:sz w:val="20"/>
+                <w:szCs w:val="20"/>
+              </w:rPr>
+              <w:t>92.94</w:t>
+            </w:r>
+          </w:p>
+        </w:tc>
+        <w:tc>
+          <w:tcPr>
+            <w:cnfStyle w:val="000000000000" w:firstRow="0" w:lastRow="0" w:firstColumn="0" w:lastColumn="0" w:oddVBand="0" w:evenVBand="0" w:oddHBand="0" w:evenHBand="0" w:firstRowFirstColumn="0" w:firstRowLastColumn="0" w:lastRowFirstColumn="0" w:lastRowLastColumn="0"/>
+            <w:tcW w:w="1872" w:type="dxa"/>
+            <w:tcMar/>
+          </w:tcPr>
+          <w:p/>
+        </w:tc>
+      </w:tr>
+    </w:tbl>
+    <w:p w14:noSpellErr="1">
+      <w:pPr>
+        <w:pStyle w:val="Normal"/>
+        <w:jc w:val="center"/>
+      </w:pPr>
+      <w:r>
+        <w:rPr/>
+        <w:t xml:space="preserve">Table </w:t>
+      </w:r>
+      <w:r>
+        <w:rPr/>
+        <w:t>3</w:t>
+      </w:r>
+      <w:r>
+        <w:rPr/>
+        <w:t xml:space="preserve">: </w:t>
+      </w:r>
+      <w:r>
+        <w:rPr/>
+        <w:t>Effectiveness</w:t>
+      </w:r>
+      <w:r>
+        <w:rPr/>
+        <w:t xml:space="preserve"> of </w:t>
+      </w:r>
+      <w:r>
+        <w:rPr/>
+        <w:t xml:space="preserve">Logistic Regression </w:t>
+      </w:r>
+      <w:r>
+        <w:rPr/>
+        <w:t>in each Setting</w:t>
+      </w:r>
+    </w:p>
+    <w:p w14:noSpellErr="1">
+      <w:pPr>
+        <w:pStyle w:val="Normal"/>
+        <w:jc w:val="left"/>
+      </w:pPr>
+      <w:r>
+        <w:rPr/>
+        <w:t>This table reveals that 1</w:t>
+      </w:r>
+      <w:r>
+        <w:rPr/>
+        <w:t xml:space="preserve">86 </w:t>
+      </w:r>
+      <w:r>
+        <w:rPr/>
+        <w:t xml:space="preserve">out of 224 Spam SMS were detected accurately and </w:t>
+      </w:r>
+      <w:r>
+        <w:rPr/>
+        <w:t xml:space="preserve">32 </w:t>
+      </w:r>
+      <w:r>
+        <w:rPr/>
+        <w:t>out of 1447 Legitimate SMS wer</w:t>
+      </w:r>
+      <w:r>
+        <w:rPr/>
+        <w:t>e incorrectly detected as Spam SMS for Setting 1. On the other hand, 1</w:t>
+      </w:r>
+      <w:r>
+        <w:rPr/>
+        <w:t xml:space="preserve">42 </w:t>
+      </w:r>
+      <w:r>
+        <w:rPr/>
+        <w:t xml:space="preserve">out of 224 Spam SMS were detected accurately and </w:t>
+      </w:r>
+      <w:r>
+        <w:rPr/>
+        <w:t xml:space="preserve">32 </w:t>
+      </w:r>
+      <w:r>
+        <w:rPr/>
+        <w:t>out of 1447 Legitimate SMS were incorrectly detected as Spam SMS.</w:t>
+      </w:r>
+    </w:p>
+    <w:p w14:noSpellErr="1">
+      <w:pPr>
+        <w:pStyle w:val="Normal"/>
+        <w:jc w:val="left"/>
+      </w:pPr>
+      <w:r>
+        <w:rPr/>
+        <w:t>Therefore, Setting 1 was the best for this model</w:t>
+      </w:r>
+      <w:r>
+        <w:rPr/>
+        <w:t xml:space="preserve"> </w:t>
+      </w:r>
+      <w:r>
+        <w:rPr/>
+        <w:t xml:space="preserve">having an accuracy of </w:t>
+      </w:r>
+      <w:r>
+        <w:rPr/>
+        <w:t>96.17%</w:t>
+      </w:r>
+      <w:r>
+        <w:rPr/>
+        <w:t>.</w:t>
+      </w:r>
+    </w:p>
+    <w:p w14:noSpellErr="1">
+      <w:pPr>
+        <w:pStyle w:val="Normal"/>
+        <w:jc w:val="left"/>
+        <w:rPr>
+          <w:b w:val="1"/>
+          <w:bCs w:val="1"/>
+          <w:i w:val="1"/>
+          <w:iCs w:val="1"/>
+        </w:rPr>
+      </w:pPr>
+      <w:r>
+        <w:rPr>
+          <w:b w:val="1"/>
+          <w:bCs w:val="1"/>
+          <w:i w:val="1"/>
+          <w:iCs w:val="1"/>
+        </w:rPr>
+        <w:t>Support Vector Machine</w:t>
+      </w:r>
+    </w:p>
+    <w:tbl>
+      <w:tblPr>
+        <w:tblStyle w:val="GridTable1Light-Accent1"/>
+        <w:tblW w:w="0" w:type="auto"/>
+        <w:tblLook w:val="04A0" w:firstRow="1" w:lastRow="0" w:firstColumn="1" w:lastColumn="0" w:noHBand="0" w:noVBand="1"/>
+      </w:tblPr>
+      <w:tblGrid>
+        <w:gridCol w:w="1872"/>
+        <w:gridCol w:w="1872"/>
+        <w:gridCol w:w="1872"/>
+        <w:gridCol w:w="1872"/>
+        <w:gridCol w:w="1872"/>
+      </w:tblGrid>
+      <w:tr>
+        <w:tc>
+          <w:tcPr>
+            <w:cnfStyle w:val="001000000000" w:firstRow="0" w:lastRow="0" w:firstColumn="1" w:lastColumn="0" w:oddVBand="0" w:evenVBand="0" w:oddHBand="0" w:evenHBand="0" w:firstRowFirstColumn="0" w:firstRowLastColumn="0" w:lastRowFirstColumn="0" w:lastRowLastColumn="0"/>
+            <w:tcW w:w="1872" w:type="dxa"/>
+            <w:tcMar/>
+          </w:tcPr>
+          <w:p/>
+        </w:tc>
+        <w:tc>
+          <w:tcPr>
+            <w:cnfStyle w:val="000000000000" w:firstRow="0" w:lastRow="0" w:firstColumn="0" w:lastColumn="0" w:oddVBand="0" w:evenVBand="0" w:oddHBand="0" w:evenHBand="0" w:firstRowFirstColumn="0" w:firstRowLastColumn="0" w:lastRowFirstColumn="0" w:lastRowLastColumn="0"/>
+            <w:tcW w:w="1872" w:type="dxa"/>
+            <w:tcMar/>
+          </w:tcPr>
+          <w:p w14:noSpellErr="1">
+            <w:pPr>
+              <w:jc w:val="center"/>
+            </w:pPr>
+            <w:r>
+              <w:rPr>
+                <w:rFonts w:ascii="Arial" w:hAnsi="Arial" w:eastAsia="Arial" w:cs="Arial"/>
+                <w:sz w:val="20"/>
+                <w:szCs w:val="20"/>
+              </w:rPr>
+              <w:t>All Features</w:t>
+            </w:r>
+          </w:p>
+        </w:tc>
+        <w:tc>
+          <w:tcPr>
+            <w:cnfStyle w:val="000000000000" w:firstRow="0" w:lastRow="0" w:firstColumn="0" w:lastColumn="0" w:oddVBand="0" w:evenVBand="0" w:oddHBand="0" w:evenHBand="0" w:firstRowFirstColumn="0" w:firstRowLastColumn="0" w:lastRowFirstColumn="0" w:lastRowLastColumn="0"/>
+            <w:tcW w:w="1872" w:type="dxa"/>
+            <w:tcMar/>
+          </w:tcPr>
+          <w:p/>
+        </w:tc>
+        <w:tc>
+          <w:tcPr>
+            <w:cnfStyle w:val="000000000000" w:firstRow="0" w:lastRow="0" w:firstColumn="0" w:lastColumn="0" w:oddVBand="0" w:evenVBand="0" w:oddHBand="0" w:evenHBand="0" w:firstRowFirstColumn="0" w:firstRowLastColumn="0" w:lastRowFirstColumn="0" w:lastRowLastColumn="0"/>
+            <w:tcW w:w="1872" w:type="dxa"/>
+            <w:tcMar/>
+          </w:tcPr>
+          <w:p w14:noSpellErr="1">
+            <w:pPr>
+              <w:jc w:val="center"/>
+            </w:pPr>
+            <w:r>
+              <w:rPr>
+                <w:rFonts w:ascii="Arial" w:hAnsi="Arial" w:eastAsia="Arial" w:cs="Arial"/>
+                <w:sz w:val="20"/>
+                <w:szCs w:val="20"/>
+              </w:rPr>
+              <w:t>Manually Engineered Features</w:t>
+            </w:r>
+          </w:p>
+        </w:tc>
+        <w:tc>
+          <w:tcPr>
+            <w:cnfStyle w:val="000000000000" w:firstRow="0" w:lastRow="0" w:firstColumn="0" w:lastColumn="0" w:oddVBand="0" w:evenVBand="0" w:oddHBand="0" w:evenHBand="0" w:firstRowFirstColumn="0" w:firstRowLastColumn="0" w:lastRowFirstColumn="0" w:lastRowLastColumn="0"/>
+            <w:tcW w:w="1872" w:type="dxa"/>
+            <w:tcMar/>
+          </w:tcPr>
+          <w:p/>
+        </w:tc>
+      </w:tr>
+      <w:tr>
+        <w:tc>
+          <w:tcPr>
+            <w:cnfStyle w:val="001000000000" w:firstRow="0" w:lastRow="0" w:firstColumn="1" w:lastColumn="0" w:oddVBand="0" w:evenVBand="0" w:oddHBand="0" w:evenHBand="0" w:firstRowFirstColumn="0" w:firstRowLastColumn="0" w:lastRowFirstColumn="0" w:lastRowLastColumn="0"/>
+            <w:tcW w:w="1872" w:type="dxa"/>
+            <w:tcMar/>
+          </w:tcPr>
+          <w:p/>
+        </w:tc>
+        <w:tc>
+          <w:tcPr>
+            <w:cnfStyle w:val="000000000000" w:firstRow="0" w:lastRow="0" w:firstColumn="0" w:lastColumn="0" w:oddVBand="0" w:evenVBand="0" w:oddHBand="0" w:evenHBand="0" w:firstRowFirstColumn="0" w:firstRowLastColumn="0" w:lastRowFirstColumn="0" w:lastRowLastColumn="0"/>
+            <w:tcW w:w="1872" w:type="dxa"/>
+            <w:tcMar/>
+          </w:tcPr>
+          <w:p w14:noSpellErr="1">
+            <w:pPr>
+              <w:jc w:val="left"/>
+            </w:pPr>
+            <w:r>
+              <w:rPr>
+                <w:rFonts w:ascii="Arial" w:hAnsi="Arial" w:eastAsia="Arial" w:cs="Arial"/>
+                <w:sz w:val="20"/>
+                <w:szCs w:val="20"/>
+              </w:rPr>
+              <w:t>Legitimate</w:t>
+            </w:r>
+          </w:p>
+        </w:tc>
+        <w:tc>
+          <w:tcPr>
+            <w:cnfStyle w:val="000000000000" w:firstRow="0" w:lastRow="0" w:firstColumn="0" w:lastColumn="0" w:oddVBand="0" w:evenVBand="0" w:oddHBand="0" w:evenHBand="0" w:firstRowFirstColumn="0" w:firstRowLastColumn="0" w:lastRowFirstColumn="0" w:lastRowLastColumn="0"/>
+            <w:tcW w:w="1872" w:type="dxa"/>
+            <w:tcMar/>
+          </w:tcPr>
+          <w:p w14:noSpellErr="1">
+            <w:pPr>
+              <w:jc w:val="left"/>
+            </w:pPr>
+            <w:r>
+              <w:rPr>
+                <w:rFonts w:ascii="Arial" w:hAnsi="Arial" w:eastAsia="Arial" w:cs="Arial"/>
+                <w:sz w:val="20"/>
+                <w:szCs w:val="20"/>
+              </w:rPr>
+              <w:t>Spam</w:t>
+            </w:r>
+          </w:p>
+        </w:tc>
+        <w:tc>
+          <w:tcPr>
+            <w:cnfStyle w:val="000000000000" w:firstRow="0" w:lastRow="0" w:firstColumn="0" w:lastColumn="0" w:oddVBand="0" w:evenVBand="0" w:oddHBand="0" w:evenHBand="0" w:firstRowFirstColumn="0" w:firstRowLastColumn="0" w:lastRowFirstColumn="0" w:lastRowLastColumn="0"/>
+            <w:tcW w:w="1872" w:type="dxa"/>
+            <w:tcMar/>
+          </w:tcPr>
+          <w:p w14:noSpellErr="1">
+            <w:pPr>
+              <w:jc w:val="left"/>
+            </w:pPr>
+            <w:r>
+              <w:rPr>
+                <w:rFonts w:ascii="Arial" w:hAnsi="Arial" w:eastAsia="Arial" w:cs="Arial"/>
+                <w:sz w:val="20"/>
+                <w:szCs w:val="20"/>
+              </w:rPr>
+              <w:t>Legitimate</w:t>
+            </w:r>
+          </w:p>
+        </w:tc>
+        <w:tc>
+          <w:tcPr>
+            <w:cnfStyle w:val="000000000000" w:firstRow="0" w:lastRow="0" w:firstColumn="0" w:lastColumn="0" w:oddVBand="0" w:evenVBand="0" w:oddHBand="0" w:evenHBand="0" w:firstRowFirstColumn="0" w:firstRowLastColumn="0" w:lastRowFirstColumn="0" w:lastRowLastColumn="0"/>
+            <w:tcW w:w="1872" w:type="dxa"/>
+            <w:tcMar/>
+          </w:tcPr>
+          <w:p w14:noSpellErr="1">
+            <w:pPr>
+              <w:jc w:val="left"/>
+            </w:pPr>
+            <w:r>
+              <w:rPr>
+                <w:rFonts w:ascii="Arial" w:hAnsi="Arial" w:eastAsia="Arial" w:cs="Arial"/>
+                <w:sz w:val="20"/>
+                <w:szCs w:val="20"/>
+              </w:rPr>
+              <w:t>Spam</w:t>
+            </w:r>
+          </w:p>
+        </w:tc>
+      </w:tr>
+      <w:tr>
+        <w:tc>
+          <w:tcPr>
+            <w:cnfStyle w:val="001000000000" w:firstRow="0" w:lastRow="0" w:firstColumn="1" w:lastColumn="0" w:oddVBand="0" w:evenVBand="0" w:oddHBand="0" w:evenHBand="0" w:firstRowFirstColumn="0" w:firstRowLastColumn="0" w:lastRowFirstColumn="0" w:lastRowLastColumn="0"/>
+            <w:tcW w:w="1872" w:type="dxa"/>
+            <w:tcMar/>
+          </w:tcPr>
+          <w:p w14:noSpellErr="1">
+            <w:pPr>
+              <w:jc w:val="left"/>
+            </w:pPr>
+            <w:r>
+              <w:rPr>
+                <w:rFonts w:ascii="Arial" w:hAnsi="Arial" w:eastAsia="Arial" w:cs="Arial"/>
+                <w:sz w:val="20"/>
+                <w:szCs w:val="20"/>
+              </w:rPr>
+              <w:t>Precision</w:t>
+            </w:r>
+          </w:p>
+        </w:tc>
+        <w:tc>
+          <w:tcPr>
+            <w:cnfStyle w:val="000000000000" w:firstRow="0" w:lastRow="0" w:firstColumn="0" w:lastColumn="0" w:oddVBand="0" w:evenVBand="0" w:oddHBand="0" w:evenHBand="0" w:firstRowFirstColumn="0" w:firstRowLastColumn="0" w:lastRowFirstColumn="0" w:lastRowLastColumn="0"/>
+            <w:tcW w:w="1872" w:type="dxa"/>
+            <w:tcMar/>
+          </w:tcPr>
+          <w:p>
+            <w:pPr>
+              <w:jc w:val="right"/>
+            </w:pPr>
+            <w:r>
+              <w:rPr>
+                <w:rFonts w:ascii="Arial" w:hAnsi="Arial" w:eastAsia="Arial" w:cs="Arial"/>
+                <w:sz w:val="20"/>
+                <w:szCs w:val="20"/>
+              </w:rPr>
+              <w:t>0.98</w:t>
+            </w:r>
+          </w:p>
+        </w:tc>
+        <w:tc>
+          <w:tcPr>
+            <w:cnfStyle w:val="000000000000" w:firstRow="0" w:lastRow="0" w:firstColumn="0" w:lastColumn="0" w:oddVBand="0" w:evenVBand="0" w:oddHBand="0" w:evenHBand="0" w:firstRowFirstColumn="0" w:firstRowLastColumn="0" w:lastRowFirstColumn="0" w:lastRowLastColumn="0"/>
+            <w:tcW w:w="1872" w:type="dxa"/>
+            <w:tcMar/>
+          </w:tcPr>
+          <w:p>
+            <w:pPr>
+              <w:jc w:val="right"/>
+            </w:pPr>
+            <w:r>
+              <w:rPr>
+                <w:rFonts w:ascii="Arial" w:hAnsi="Arial" w:eastAsia="Arial" w:cs="Arial"/>
+                <w:sz w:val="20"/>
+                <w:szCs w:val="20"/>
+              </w:rPr>
+              <w:t>0.85</w:t>
+            </w:r>
+          </w:p>
+        </w:tc>
+        <w:tc>
+          <w:tcPr>
+            <w:cnfStyle w:val="000000000000" w:firstRow="0" w:lastRow="0" w:firstColumn="0" w:lastColumn="0" w:oddVBand="0" w:evenVBand="0" w:oddHBand="0" w:evenHBand="0" w:firstRowFirstColumn="0" w:firstRowLastColumn="0" w:lastRowFirstColumn="0" w:lastRowLastColumn="0"/>
+            <w:tcW w:w="1872" w:type="dxa"/>
+            <w:tcMar/>
+          </w:tcPr>
+          <w:p>
+            <w:pPr>
+              <w:jc w:val="right"/>
+            </w:pPr>
+            <w:r>
+              <w:rPr>
+                <w:rFonts w:ascii="Arial" w:hAnsi="Arial" w:eastAsia="Arial" w:cs="Arial"/>
+                <w:sz w:val="20"/>
+                <w:szCs w:val="20"/>
+              </w:rPr>
+              <w:t>0.95</w:t>
+            </w:r>
+          </w:p>
+        </w:tc>
+        <w:tc>
+          <w:tcPr>
+            <w:cnfStyle w:val="000000000000" w:firstRow="0" w:lastRow="0" w:firstColumn="0" w:lastColumn="0" w:oddVBand="0" w:evenVBand="0" w:oddHBand="0" w:evenHBand="0" w:firstRowFirstColumn="0" w:firstRowLastColumn="0" w:lastRowFirstColumn="0" w:lastRowLastColumn="0"/>
+            <w:tcW w:w="1872" w:type="dxa"/>
+            <w:tcMar/>
+          </w:tcPr>
+          <w:p>
+            <w:pPr>
+              <w:jc w:val="right"/>
+            </w:pPr>
+            <w:r>
+              <w:rPr>
+                <w:rFonts w:ascii="Arial" w:hAnsi="Arial" w:eastAsia="Arial" w:cs="Arial"/>
+                <w:sz w:val="20"/>
+                <w:szCs w:val="20"/>
+              </w:rPr>
+              <w:t>0.8</w:t>
+            </w:r>
+          </w:p>
+        </w:tc>
+      </w:tr>
+      <w:tr>
+        <w:tc>
+          <w:tcPr>
+            <w:cnfStyle w:val="001000000000" w:firstRow="0" w:lastRow="0" w:firstColumn="1" w:lastColumn="0" w:oddVBand="0" w:evenVBand="0" w:oddHBand="0" w:evenHBand="0" w:firstRowFirstColumn="0" w:firstRowLastColumn="0" w:lastRowFirstColumn="0" w:lastRowLastColumn="0"/>
+            <w:tcW w:w="1872" w:type="dxa"/>
+            <w:tcMar/>
+          </w:tcPr>
+          <w:p w14:noSpellErr="1">
+            <w:pPr>
+              <w:jc w:val="left"/>
+            </w:pPr>
+            <w:r>
+              <w:rPr>
+                <w:rFonts w:ascii="Arial" w:hAnsi="Arial" w:eastAsia="Arial" w:cs="Arial"/>
+                <w:sz w:val="20"/>
+                <w:szCs w:val="20"/>
+              </w:rPr>
+              <w:t>Recall</w:t>
+            </w:r>
+          </w:p>
+        </w:tc>
+        <w:tc>
+          <w:tcPr>
+            <w:cnfStyle w:val="000000000000" w:firstRow="0" w:lastRow="0" w:firstColumn="0" w:lastColumn="0" w:oddVBand="0" w:evenVBand="0" w:oddHBand="0" w:evenHBand="0" w:firstRowFirstColumn="0" w:firstRowLastColumn="0" w:lastRowFirstColumn="0" w:lastRowLastColumn="0"/>
+            <w:tcW w:w="1872" w:type="dxa"/>
+            <w:tcMar/>
+          </w:tcPr>
+          <w:p>
+            <w:pPr>
+              <w:jc w:val="right"/>
+            </w:pPr>
+            <w:r>
+              <w:rPr>
+                <w:rFonts w:ascii="Arial" w:hAnsi="Arial" w:eastAsia="Arial" w:cs="Arial"/>
+                <w:sz w:val="20"/>
+                <w:szCs w:val="20"/>
+              </w:rPr>
+              <w:t>0.98</w:t>
+            </w:r>
+          </w:p>
+        </w:tc>
+        <w:tc>
+          <w:tcPr>
+            <w:cnfStyle w:val="000000000000" w:firstRow="0" w:lastRow="0" w:firstColumn="0" w:lastColumn="0" w:oddVBand="0" w:evenVBand="0" w:oddHBand="0" w:evenHBand="0" w:firstRowFirstColumn="0" w:firstRowLastColumn="0" w:lastRowFirstColumn="0" w:lastRowLastColumn="0"/>
+            <w:tcW w:w="1872" w:type="dxa"/>
+            <w:tcMar/>
+          </w:tcPr>
+          <w:p>
+            <w:pPr>
+              <w:jc w:val="right"/>
+            </w:pPr>
+            <w:r>
+              <w:rPr>
+                <w:rFonts w:ascii="Arial" w:hAnsi="Arial" w:eastAsia="Arial" w:cs="Arial"/>
+                <w:sz w:val="20"/>
+                <w:szCs w:val="20"/>
+              </w:rPr>
+              <w:t>0.88</w:t>
+            </w:r>
+          </w:p>
+        </w:tc>
+        <w:tc>
+          <w:tcPr>
+            <w:cnfStyle w:val="000000000000" w:firstRow="0" w:lastRow="0" w:firstColumn="0" w:lastColumn="0" w:oddVBand="0" w:evenVBand="0" w:oddHBand="0" w:evenHBand="0" w:firstRowFirstColumn="0" w:firstRowLastColumn="0" w:lastRowFirstColumn="0" w:lastRowLastColumn="0"/>
+            <w:tcW w:w="1872" w:type="dxa"/>
+            <w:tcMar/>
+          </w:tcPr>
+          <w:p>
+            <w:pPr>
+              <w:jc w:val="right"/>
+            </w:pPr>
+            <w:r>
+              <w:rPr>
+                <w:rFonts w:ascii="Arial" w:hAnsi="Arial" w:eastAsia="Arial" w:cs="Arial"/>
+                <w:sz w:val="20"/>
+                <w:szCs w:val="20"/>
+              </w:rPr>
+              <w:t>0.98</w:t>
+            </w:r>
+          </w:p>
+        </w:tc>
+        <w:tc>
+          <w:tcPr>
+            <w:cnfStyle w:val="000000000000" w:firstRow="0" w:lastRow="0" w:firstColumn="0" w:lastColumn="0" w:oddVBand="0" w:evenVBand="0" w:oddHBand="0" w:evenHBand="0" w:firstRowFirstColumn="0" w:firstRowLastColumn="0" w:lastRowFirstColumn="0" w:lastRowLastColumn="0"/>
+            <w:tcW w:w="1872" w:type="dxa"/>
+            <w:tcMar/>
+          </w:tcPr>
+          <w:p>
+            <w:pPr>
+              <w:jc w:val="right"/>
+            </w:pPr>
+            <w:r>
+              <w:rPr>
+                <w:rFonts w:ascii="Arial" w:hAnsi="Arial" w:eastAsia="Arial" w:cs="Arial"/>
+                <w:sz w:val="20"/>
+                <w:szCs w:val="20"/>
+              </w:rPr>
+              <w:t>0.65</w:t>
+            </w:r>
+          </w:p>
+        </w:tc>
+      </w:tr>
+      <w:tr>
+        <w:tc>
+          <w:tcPr>
+            <w:cnfStyle w:val="001000000000" w:firstRow="0" w:lastRow="0" w:firstColumn="1" w:lastColumn="0" w:oddVBand="0" w:evenVBand="0" w:oddHBand="0" w:evenHBand="0" w:firstRowFirstColumn="0" w:firstRowLastColumn="0" w:lastRowFirstColumn="0" w:lastRowLastColumn="0"/>
+            <w:tcW w:w="1872" w:type="dxa"/>
+            <w:tcMar/>
+          </w:tcPr>
+          <w:p w14:noSpellErr="1">
+            <w:pPr>
+              <w:jc w:val="left"/>
+            </w:pPr>
+            <w:r>
+              <w:rPr>
+                <w:rFonts w:ascii="Arial" w:hAnsi="Arial" w:eastAsia="Arial" w:cs="Arial"/>
+                <w:sz w:val="20"/>
+                <w:szCs w:val="20"/>
+              </w:rPr>
+              <w:t>Incorrect Prediction</w:t>
+            </w:r>
+          </w:p>
+        </w:tc>
+        <w:tc>
+          <w:tcPr>
+            <w:cnfStyle w:val="000000000000" w:firstRow="0" w:lastRow="0" w:firstColumn="0" w:lastColumn="0" w:oddVBand="0" w:evenVBand="0" w:oddHBand="0" w:evenHBand="0" w:firstRowFirstColumn="0" w:firstRowLastColumn="0" w:lastRowFirstColumn="0" w:lastRowLastColumn="0"/>
+            <w:tcW w:w="1872" w:type="dxa"/>
+            <w:tcMar/>
+          </w:tcPr>
+          <w:p>
+            <w:pPr>
+              <w:jc w:val="right"/>
+            </w:pPr>
+            <w:r>
+              <w:rPr>
+                <w:rFonts w:ascii="Arial" w:hAnsi="Arial" w:eastAsia="Arial" w:cs="Arial"/>
+                <w:sz w:val="20"/>
+                <w:szCs w:val="20"/>
+              </w:rPr>
+              <w:t>0.15</w:t>
+            </w:r>
+          </w:p>
+        </w:tc>
+        <w:tc>
+          <w:tcPr>
+            <w:cnfStyle w:val="000000000000" w:firstRow="0" w:lastRow="0" w:firstColumn="0" w:lastColumn="0" w:oddVBand="0" w:evenVBand="0" w:oddHBand="0" w:evenHBand="0" w:firstRowFirstColumn="0" w:firstRowLastColumn="0" w:lastRowFirstColumn="0" w:lastRowLastColumn="0"/>
+            <w:tcW w:w="1872" w:type="dxa"/>
+            <w:tcMar/>
+          </w:tcPr>
+          <w:p>
+            <w:pPr>
+              <w:jc w:val="right"/>
+            </w:pPr>
+            <w:r>
+              <w:rPr>
+                <w:rFonts w:ascii="Arial" w:hAnsi="Arial" w:eastAsia="Arial" w:cs="Arial"/>
+                <w:sz w:val="20"/>
+                <w:szCs w:val="20"/>
+              </w:rPr>
+              <w:t>0.02</w:t>
+            </w:r>
+          </w:p>
+        </w:tc>
+        <w:tc>
+          <w:tcPr>
+            <w:cnfStyle w:val="000000000000" w:firstRow="0" w:lastRow="0" w:firstColumn="0" w:lastColumn="0" w:oddVBand="0" w:evenVBand="0" w:oddHBand="0" w:evenHBand="0" w:firstRowFirstColumn="0" w:firstRowLastColumn="0" w:lastRowFirstColumn="0" w:lastRowLastColumn="0"/>
+            <w:tcW w:w="1872" w:type="dxa"/>
+            <w:tcMar/>
+          </w:tcPr>
+          <w:p>
+            <w:pPr>
+              <w:jc w:val="right"/>
+            </w:pPr>
+            <w:r>
+              <w:rPr>
+                <w:rFonts w:ascii="Arial" w:hAnsi="Arial" w:eastAsia="Arial" w:cs="Arial"/>
+                <w:sz w:val="20"/>
+                <w:szCs w:val="20"/>
+              </w:rPr>
+              <w:t>0.19</w:t>
+            </w:r>
+          </w:p>
+        </w:tc>
+        <w:tc>
+          <w:tcPr>
+            <w:cnfStyle w:val="000000000000" w:firstRow="0" w:lastRow="0" w:firstColumn="0" w:lastColumn="0" w:oddVBand="0" w:evenVBand="0" w:oddHBand="0" w:evenHBand="0" w:firstRowFirstColumn="0" w:firstRowLastColumn="0" w:lastRowFirstColumn="0" w:lastRowLastColumn="0"/>
+            <w:tcW w:w="1872" w:type="dxa"/>
+            <w:tcMar/>
+          </w:tcPr>
+          <w:p>
+            <w:pPr>
+              <w:jc w:val="right"/>
+            </w:pPr>
+            <w:r>
+              <w:rPr>
+                <w:rFonts w:ascii="Arial" w:hAnsi="Arial" w:eastAsia="Arial" w:cs="Arial"/>
+                <w:sz w:val="20"/>
+                <w:szCs w:val="20"/>
+              </w:rPr>
+              <w:t>0.05</w:t>
+            </w:r>
+          </w:p>
+        </w:tc>
+      </w:tr>
+      <w:tr>
+        <w:tc>
+          <w:tcPr>
+            <w:cnfStyle w:val="001000000000" w:firstRow="0" w:lastRow="0" w:firstColumn="1" w:lastColumn="0" w:oddVBand="0" w:evenVBand="0" w:oddHBand="0" w:evenHBand="0" w:firstRowFirstColumn="0" w:firstRowLastColumn="0" w:lastRowFirstColumn="0" w:lastRowLastColumn="0"/>
+            <w:tcW w:w="1872" w:type="dxa"/>
+            <w:tcMar/>
+          </w:tcPr>
+          <w:p w14:noSpellErr="1">
+            <w:pPr>
+              <w:jc w:val="left"/>
+            </w:pPr>
+            <w:r>
+              <w:rPr>
+                <w:rFonts w:ascii="Arial" w:hAnsi="Arial" w:eastAsia="Arial" w:cs="Arial"/>
+                <w:sz w:val="20"/>
+                <w:szCs w:val="20"/>
+              </w:rPr>
+              <w:t>Accuracy</w:t>
+            </w:r>
+          </w:p>
+        </w:tc>
+        <w:tc>
+          <w:tcPr>
+            <w:cnfStyle w:val="000000000000" w:firstRow="0" w:lastRow="0" w:firstColumn="0" w:lastColumn="0" w:oddVBand="0" w:evenVBand="0" w:oddHBand="0" w:evenHBand="0" w:firstRowFirstColumn="0" w:firstRowLastColumn="0" w:lastRowFirstColumn="0" w:lastRowLastColumn="0"/>
+            <w:tcW w:w="1872" w:type="dxa"/>
+            <w:tcMar/>
+          </w:tcPr>
+          <w:p>
+            <w:pPr>
+              <w:jc w:val="center"/>
+            </w:pPr>
+            <w:r>
+              <w:rPr>
+                <w:rFonts w:ascii="Arial" w:hAnsi="Arial" w:eastAsia="Arial" w:cs="Arial"/>
+                <w:sz w:val="20"/>
+                <w:szCs w:val="20"/>
+              </w:rPr>
+              <w:t>96.23</w:t>
+            </w:r>
+          </w:p>
+        </w:tc>
+        <w:tc>
+          <w:tcPr>
+            <w:cnfStyle w:val="000000000000" w:firstRow="0" w:lastRow="0" w:firstColumn="0" w:lastColumn="0" w:oddVBand="0" w:evenVBand="0" w:oddHBand="0" w:evenHBand="0" w:firstRowFirstColumn="0" w:firstRowLastColumn="0" w:lastRowFirstColumn="0" w:lastRowLastColumn="0"/>
+            <w:tcW w:w="1872" w:type="dxa"/>
+            <w:tcMar/>
+          </w:tcPr>
+          <w:p/>
+        </w:tc>
+        <w:tc>
+          <w:tcPr>
+            <w:cnfStyle w:val="000000000000" w:firstRow="0" w:lastRow="0" w:firstColumn="0" w:lastColumn="0" w:oddVBand="0" w:evenVBand="0" w:oddHBand="0" w:evenHBand="0" w:firstRowFirstColumn="0" w:firstRowLastColumn="0" w:lastRowFirstColumn="0" w:lastRowLastColumn="0"/>
+            <w:tcW w:w="1872" w:type="dxa"/>
+            <w:tcMar/>
+          </w:tcPr>
+          <w:p>
+            <w:pPr>
+              <w:jc w:val="center"/>
+            </w:pPr>
+            <w:r>
+              <w:rPr>
+                <w:rFonts w:ascii="Arial" w:hAnsi="Arial" w:eastAsia="Arial" w:cs="Arial"/>
+                <w:sz w:val="20"/>
+                <w:szCs w:val="20"/>
+              </w:rPr>
+              <w:t>93.24</w:t>
+            </w:r>
+          </w:p>
+        </w:tc>
+        <w:tc>
+          <w:tcPr>
+            <w:cnfStyle w:val="000000000000" w:firstRow="0" w:lastRow="0" w:firstColumn="0" w:lastColumn="0" w:oddVBand="0" w:evenVBand="0" w:oddHBand="0" w:evenHBand="0" w:firstRowFirstColumn="0" w:firstRowLastColumn="0" w:lastRowFirstColumn="0" w:lastRowLastColumn="0"/>
+            <w:tcW w:w="1872" w:type="dxa"/>
+            <w:tcMar/>
+          </w:tcPr>
+          <w:p/>
+        </w:tc>
+      </w:tr>
+    </w:tbl>
+    <w:p w14:noSpellErr="1">
+      <w:pPr>
+        <w:pStyle w:val="Normal"/>
+        <w:jc w:val="center"/>
+      </w:pPr>
+      <w:r>
+        <w:rPr/>
+        <w:t xml:space="preserve">Table </w:t>
+      </w:r>
+      <w:r>
+        <w:rPr/>
+        <w:t>4:</w:t>
+      </w:r>
+      <w:r>
+        <w:rPr/>
+        <w:t xml:space="preserve"> </w:t>
+      </w:r>
+      <w:r>
+        <w:rPr/>
+        <w:t>Effectiveness</w:t>
+      </w:r>
+      <w:r>
+        <w:rPr/>
+        <w:t xml:space="preserve"> of </w:t>
+      </w:r>
+      <w:r>
+        <w:rPr/>
+        <w:t xml:space="preserve">Support Vector Machine </w:t>
+      </w:r>
+      <w:r>
+        <w:rPr/>
+        <w:t>in each Setting</w:t>
+      </w:r>
+    </w:p>
+    <w:p w14:noSpellErr="1">
+      <w:pPr>
+        <w:pStyle w:val="Normal"/>
+        <w:jc w:val="left"/>
+      </w:pPr>
+      <w:r>
+        <w:rPr/>
+        <w:t>This table reveals that 1</w:t>
+      </w:r>
+      <w:r>
+        <w:rPr/>
+        <w:t xml:space="preserve">96 </w:t>
+      </w:r>
+      <w:r>
+        <w:rPr/>
+        <w:t xml:space="preserve">out of 224 Spam SMS were detected accurately and </w:t>
+      </w:r>
+      <w:r>
+        <w:rPr/>
+        <w:t>35</w:t>
+      </w:r>
+      <w:r>
+        <w:rPr/>
+        <w:t xml:space="preserve"> out of 1447 Legitimate SMS wer</w:t>
+      </w:r>
+      <w:r>
+        <w:rPr/>
+        <w:t>e incorrectly detected as Spam SMS for Setting 1. On the other hand, 1</w:t>
+      </w:r>
+      <w:r>
+        <w:rPr/>
+        <w:t xml:space="preserve">45 </w:t>
+      </w:r>
+      <w:r>
+        <w:rPr/>
+        <w:t xml:space="preserve">out of 224 Spam SMS were detected accurately and </w:t>
+      </w:r>
+      <w:r>
+        <w:rPr/>
+        <w:t xml:space="preserve">34 </w:t>
+      </w:r>
+      <w:r>
+        <w:rPr/>
+        <w:t>out of 1447 Legitimate SMS were incorrectly detected as Spam SMS.</w:t>
+      </w:r>
+    </w:p>
+    <w:p w14:noSpellErr="1">
+      <w:pPr>
+        <w:pStyle w:val="Normal"/>
+        <w:jc w:val="left"/>
+      </w:pPr>
+      <w:r>
+        <w:rPr/>
+        <w:t>Therefore, Setting 1 was the best for this model</w:t>
+      </w:r>
+      <w:r>
+        <w:rPr/>
+        <w:t xml:space="preserve"> having an accuracy of 96.23%</w:t>
+      </w:r>
+      <w:r>
+        <w:rPr/>
+        <w:t>.</w:t>
+      </w:r>
+    </w:p>
+    <w:p w14:noSpellErr="1">
+      <w:pPr>
+        <w:pStyle w:val="Normal"/>
+        <w:jc w:val="left"/>
+        <w:rPr>
+          <w:b w:val="0"/>
+          <w:bCs w:val="0"/>
+          <w:i w:val="0"/>
+          <w:iCs w:val="0"/>
+        </w:rPr>
+      </w:pPr>
+      <w:r>
+        <w:rPr>
+          <w:b w:val="0"/>
+          <w:bCs w:val="0"/>
+          <w:i w:val="0"/>
+          <w:iCs w:val="0"/>
+        </w:rPr>
+        <w:t xml:space="preserve">Comparison among models reveals </w:t>
+      </w:r>
+      <w:r>
+        <w:rPr>
+          <w:b w:val="0"/>
+          <w:bCs w:val="0"/>
+          <w:i w:val="0"/>
+          <w:iCs w:val="0"/>
+        </w:rPr>
+        <w:t xml:space="preserve">that Support Vector Machine built in Setting 1 is the best classifier that could be used to build a </w:t>
+      </w:r>
+      <w:r>
+        <w:rPr>
+          <w:b w:val="0"/>
+          <w:bCs w:val="0"/>
+          <w:i w:val="0"/>
+          <w:iCs w:val="0"/>
+        </w:rPr>
+        <w:t>predict</w:t>
+      </w:r>
+      <w:r>
+        <w:rPr>
+          <w:b w:val="0"/>
+          <w:bCs w:val="0"/>
+          <w:i w:val="0"/>
+          <w:iCs w:val="0"/>
+        </w:rPr>
+        <w:t>ive</w:t>
+      </w:r>
+      <w:r>
+        <w:rPr>
+          <w:b w:val="0"/>
+          <w:bCs w:val="0"/>
+          <w:i w:val="0"/>
+          <w:iCs w:val="0"/>
+        </w:rPr>
+        <w:t xml:space="preserve"> model that could accurately predict whether an SMS is a Spam SMS or a </w:t>
+      </w:r>
+      <w:r>
+        <w:rPr>
+          <w:b w:val="0"/>
+          <w:bCs w:val="0"/>
+          <w:i w:val="0"/>
+          <w:iCs w:val="0"/>
+        </w:rPr>
+        <w:t>Legitimate</w:t>
+      </w:r>
+      <w:r>
+        <w:rPr>
+          <w:b w:val="0"/>
+          <w:bCs w:val="0"/>
+          <w:i w:val="0"/>
+          <w:iCs w:val="0"/>
+        </w:rPr>
+        <w:t xml:space="preserve"> SMS.</w:t>
+      </w:r>
+    </w:p>
+    <w:p w14:noSpellErr="1">
+      <w:pPr>
+        <w:pStyle w:val="Heading2"/>
+        <w:rPr>
+          <w:b w:val="1"/>
+          <w:bCs w:val="1"/>
+        </w:rPr>
+      </w:pPr>
+      <w:r>
+        <w:rPr>
+          <w:b w:val="1"/>
+          <w:bCs w:val="1"/>
+        </w:rPr>
+        <w:t>2.2 Implementation of Email Spam Filters to Filer Spam SMS</w:t>
+      </w:r>
+    </w:p>
+    <w:p w14:noSpellErr="1">
+      <w:pPr>
+        <w:pStyle w:val="Normal"/>
+        <w:jc w:val="left"/>
+      </w:pPr>
+      <w:r>
+        <w:rPr/>
+        <w:t xml:space="preserve">Many studies indicate that the proposal of implementing content-based  email spam </w:t>
+      </w:r>
+      <w:r>
+        <w:rPr/>
+        <w:t xml:space="preserve">filters, </w:t>
+      </w:r>
+      <w:r>
+        <w:rPr/>
+        <w:t xml:space="preserve">to prevent SMS Spam from being sent to the subscribers, </w:t>
+      </w:r>
+      <w:r>
+        <w:rPr/>
+        <w:t>was made with a perception that a Spam Filter would be able to perform its job with all types of Spams.</w:t>
+      </w:r>
+    </w:p>
+    <w:p>
+      <w:pPr>
+        <w:pStyle w:val="Normal"/>
+        <w:jc w:val="center"/>
+      </w:pPr>
+    </w:p>
+    <w:p w14:noSpellErr="1">
+      <w:pPr>
+        <w:pStyle w:val="Normal"/>
+        <w:jc w:val="center"/>
+      </w:pPr>
+      <w:r>
+        <w:rPr/>
+        <w:t>Open Thai English and methods and data</w:t>
+      </w:r>
     </w:p>
     <w:p>
       <w:pPr>
@@ -4911,6 +8613,594 @@
 
 <file path=word/numbering.xml><?xml version="1.0" encoding="utf-8"?>
 <w:numbering xmlns:w="http://schemas.openxmlformats.org/wordprocessingml/2006/main">
+  <w:abstractNum xmlns:w="http://schemas.openxmlformats.org/wordprocessingml/2006/main" w:abstractNumId="22">
+    <w:multiLevelType xmlns:w="http://schemas.openxmlformats.org/wordprocessingml/2006/main" w:val="hybridMultilevel"/>
+    <w:lvl xmlns:w="http://schemas.openxmlformats.org/wordprocessingml/2006/main" w:ilvl="0">
+      <w:start w:val="1"/>
+      <w:numFmt w:val="decimal"/>
+      <w:lvlText w:val="%1."/>
+      <w:lvlJc w:val="left"/>
+      <w:pPr>
+        <w:ind w:left="720" w:hanging="360"/>
+      </w:pPr>
+    </w:lvl>
+    <w:lvl xmlns:w="http://schemas.openxmlformats.org/wordprocessingml/2006/main" w:ilvl="1">
+      <w:start w:val="1"/>
+      <w:numFmt w:val="lowerLetter"/>
+      <w:lvlText w:val="%2."/>
+      <w:lvlJc w:val="left"/>
+      <w:pPr>
+        <w:ind w:left="1440" w:hanging="360"/>
+      </w:pPr>
+    </w:lvl>
+    <w:lvl xmlns:w="http://schemas.openxmlformats.org/wordprocessingml/2006/main" w:ilvl="2">
+      <w:start w:val="1"/>
+      <w:numFmt w:val="lowerRoman"/>
+      <w:lvlText w:val="%3."/>
+      <w:lvlJc w:val="right"/>
+      <w:pPr>
+        <w:ind w:left="2160" w:hanging="180"/>
+      </w:pPr>
+    </w:lvl>
+    <w:lvl xmlns:w="http://schemas.openxmlformats.org/wordprocessingml/2006/main" w:ilvl="3">
+      <w:start w:val="1"/>
+      <w:numFmt w:val="decimal"/>
+      <w:lvlText w:val="%4."/>
+      <w:lvlJc w:val="left"/>
+      <w:pPr>
+        <w:ind w:left="2880" w:hanging="360"/>
+      </w:pPr>
+    </w:lvl>
+    <w:lvl xmlns:w="http://schemas.openxmlformats.org/wordprocessingml/2006/main" w:ilvl="4">
+      <w:start w:val="1"/>
+      <w:numFmt w:val="lowerLetter"/>
+      <w:lvlText w:val="%5."/>
+      <w:lvlJc w:val="left"/>
+      <w:pPr>
+        <w:ind w:left="3600" w:hanging="360"/>
+      </w:pPr>
+    </w:lvl>
+    <w:lvl xmlns:w="http://schemas.openxmlformats.org/wordprocessingml/2006/main" w:ilvl="5">
+      <w:start w:val="1"/>
+      <w:numFmt w:val="lowerRoman"/>
+      <w:lvlText w:val="%6."/>
+      <w:lvlJc w:val="right"/>
+      <w:pPr>
+        <w:ind w:left="4320" w:hanging="180"/>
+      </w:pPr>
+    </w:lvl>
+    <w:lvl xmlns:w="http://schemas.openxmlformats.org/wordprocessingml/2006/main" w:ilvl="6">
+      <w:start w:val="1"/>
+      <w:numFmt w:val="decimal"/>
+      <w:lvlText w:val="%7."/>
+      <w:lvlJc w:val="left"/>
+      <w:pPr>
+        <w:ind w:left="5040" w:hanging="360"/>
+      </w:pPr>
+    </w:lvl>
+    <w:lvl xmlns:w="http://schemas.openxmlformats.org/wordprocessingml/2006/main" w:ilvl="7">
+      <w:start w:val="1"/>
+      <w:numFmt w:val="lowerLetter"/>
+      <w:lvlText w:val="%8."/>
+      <w:lvlJc w:val="left"/>
+      <w:pPr>
+        <w:ind w:left="5760" w:hanging="360"/>
+      </w:pPr>
+    </w:lvl>
+    <w:lvl xmlns:w="http://schemas.openxmlformats.org/wordprocessingml/2006/main" w:ilvl="8">
+      <w:start w:val="1"/>
+      <w:numFmt w:val="lowerRoman"/>
+      <w:lvlText w:val="%9."/>
+      <w:lvlJc w:val="right"/>
+      <w:pPr>
+        <w:ind w:left="6480" w:hanging="180"/>
+      </w:pPr>
+    </w:lvl>
+  </w:abstractNum>
+  <w:abstractNum xmlns:w="http://schemas.openxmlformats.org/wordprocessingml/2006/main" w:abstractNumId="21">
+    <w:multiLevelType xmlns:w="http://schemas.openxmlformats.org/wordprocessingml/2006/main" w:val="hybridMultilevel"/>
+    <w:lvl xmlns:w="http://schemas.openxmlformats.org/wordprocessingml/2006/main" w:ilvl="0">
+      <w:start w:val="1"/>
+      <w:numFmt w:val="decimal"/>
+      <w:lvlText w:val="%1."/>
+      <w:lvlJc w:val="left"/>
+      <w:pPr>
+        <w:ind w:left="720" w:hanging="360"/>
+      </w:pPr>
+    </w:lvl>
+    <w:lvl xmlns:w="http://schemas.openxmlformats.org/wordprocessingml/2006/main" w:ilvl="1">
+      <w:start w:val="1"/>
+      <w:numFmt w:val="lowerLetter"/>
+      <w:lvlText w:val="%2."/>
+      <w:lvlJc w:val="left"/>
+      <w:pPr>
+        <w:ind w:left="1440" w:hanging="360"/>
+      </w:pPr>
+    </w:lvl>
+    <w:lvl xmlns:w="http://schemas.openxmlformats.org/wordprocessingml/2006/main" w:ilvl="2">
+      <w:start w:val="1"/>
+      <w:numFmt w:val="lowerRoman"/>
+      <w:lvlText w:val="%3."/>
+      <w:lvlJc w:val="right"/>
+      <w:pPr>
+        <w:ind w:left="2160" w:hanging="180"/>
+      </w:pPr>
+    </w:lvl>
+    <w:lvl xmlns:w="http://schemas.openxmlformats.org/wordprocessingml/2006/main" w:ilvl="3">
+      <w:start w:val="1"/>
+      <w:numFmt w:val="decimal"/>
+      <w:lvlText w:val="%4."/>
+      <w:lvlJc w:val="left"/>
+      <w:pPr>
+        <w:ind w:left="2880" w:hanging="360"/>
+      </w:pPr>
+    </w:lvl>
+    <w:lvl xmlns:w="http://schemas.openxmlformats.org/wordprocessingml/2006/main" w:ilvl="4">
+      <w:start w:val="1"/>
+      <w:numFmt w:val="lowerLetter"/>
+      <w:lvlText w:val="%5."/>
+      <w:lvlJc w:val="left"/>
+      <w:pPr>
+        <w:ind w:left="3600" w:hanging="360"/>
+      </w:pPr>
+    </w:lvl>
+    <w:lvl xmlns:w="http://schemas.openxmlformats.org/wordprocessingml/2006/main" w:ilvl="5">
+      <w:start w:val="1"/>
+      <w:numFmt w:val="lowerRoman"/>
+      <w:lvlText w:val="%6."/>
+      <w:lvlJc w:val="right"/>
+      <w:pPr>
+        <w:ind w:left="4320" w:hanging="180"/>
+      </w:pPr>
+    </w:lvl>
+    <w:lvl xmlns:w="http://schemas.openxmlformats.org/wordprocessingml/2006/main" w:ilvl="6">
+      <w:start w:val="1"/>
+      <w:numFmt w:val="decimal"/>
+      <w:lvlText w:val="%7."/>
+      <w:lvlJc w:val="left"/>
+      <w:pPr>
+        <w:ind w:left="5040" w:hanging="360"/>
+      </w:pPr>
+    </w:lvl>
+    <w:lvl xmlns:w="http://schemas.openxmlformats.org/wordprocessingml/2006/main" w:ilvl="7">
+      <w:start w:val="1"/>
+      <w:numFmt w:val="lowerLetter"/>
+      <w:lvlText w:val="%8."/>
+      <w:lvlJc w:val="left"/>
+      <w:pPr>
+        <w:ind w:left="5760" w:hanging="360"/>
+      </w:pPr>
+    </w:lvl>
+    <w:lvl xmlns:w="http://schemas.openxmlformats.org/wordprocessingml/2006/main" w:ilvl="8">
+      <w:start w:val="1"/>
+      <w:numFmt w:val="lowerRoman"/>
+      <w:lvlText w:val="%9."/>
+      <w:lvlJc w:val="right"/>
+      <w:pPr>
+        <w:ind w:left="6480" w:hanging="180"/>
+      </w:pPr>
+    </w:lvl>
+  </w:abstractNum>
+  <w:abstractNum xmlns:w="http://schemas.openxmlformats.org/wordprocessingml/2006/main" w:abstractNumId="20">
+    <w:multiLevelType xmlns:w="http://schemas.openxmlformats.org/wordprocessingml/2006/main" w:val="hybridMultilevel"/>
+    <w:lvl xmlns:w="http://schemas.openxmlformats.org/wordprocessingml/2006/main" w:ilvl="0">
+      <w:start w:val="1"/>
+      <w:numFmt w:val="decimal"/>
+      <w:lvlText w:val="%1."/>
+      <w:lvlJc w:val="left"/>
+      <w:pPr>
+        <w:ind w:left="720" w:hanging="360"/>
+      </w:pPr>
+    </w:lvl>
+    <w:lvl xmlns:w="http://schemas.openxmlformats.org/wordprocessingml/2006/main" w:ilvl="1">
+      <w:start w:val="1"/>
+      <w:numFmt w:val="lowerLetter"/>
+      <w:lvlText w:val="%2."/>
+      <w:lvlJc w:val="left"/>
+      <w:pPr>
+        <w:ind w:left="1440" w:hanging="360"/>
+      </w:pPr>
+    </w:lvl>
+    <w:lvl xmlns:w="http://schemas.openxmlformats.org/wordprocessingml/2006/main" w:ilvl="2">
+      <w:start w:val="1"/>
+      <w:numFmt w:val="lowerRoman"/>
+      <w:lvlText w:val="%3."/>
+      <w:lvlJc w:val="right"/>
+      <w:pPr>
+        <w:ind w:left="2160" w:hanging="180"/>
+      </w:pPr>
+    </w:lvl>
+    <w:lvl xmlns:w="http://schemas.openxmlformats.org/wordprocessingml/2006/main" w:ilvl="3">
+      <w:start w:val="1"/>
+      <w:numFmt w:val="decimal"/>
+      <w:lvlText w:val="%4."/>
+      <w:lvlJc w:val="left"/>
+      <w:pPr>
+        <w:ind w:left="2880" w:hanging="360"/>
+      </w:pPr>
+    </w:lvl>
+    <w:lvl xmlns:w="http://schemas.openxmlformats.org/wordprocessingml/2006/main" w:ilvl="4">
+      <w:start w:val="1"/>
+      <w:numFmt w:val="lowerLetter"/>
+      <w:lvlText w:val="%5."/>
+      <w:lvlJc w:val="left"/>
+      <w:pPr>
+        <w:ind w:left="3600" w:hanging="360"/>
+      </w:pPr>
+    </w:lvl>
+    <w:lvl xmlns:w="http://schemas.openxmlformats.org/wordprocessingml/2006/main" w:ilvl="5">
+      <w:start w:val="1"/>
+      <w:numFmt w:val="lowerRoman"/>
+      <w:lvlText w:val="%6."/>
+      <w:lvlJc w:val="right"/>
+      <w:pPr>
+        <w:ind w:left="4320" w:hanging="180"/>
+      </w:pPr>
+    </w:lvl>
+    <w:lvl xmlns:w="http://schemas.openxmlformats.org/wordprocessingml/2006/main" w:ilvl="6">
+      <w:start w:val="1"/>
+      <w:numFmt w:val="decimal"/>
+      <w:lvlText w:val="%7."/>
+      <w:lvlJc w:val="left"/>
+      <w:pPr>
+        <w:ind w:left="5040" w:hanging="360"/>
+      </w:pPr>
+    </w:lvl>
+    <w:lvl xmlns:w="http://schemas.openxmlformats.org/wordprocessingml/2006/main" w:ilvl="7">
+      <w:start w:val="1"/>
+      <w:numFmt w:val="lowerLetter"/>
+      <w:lvlText w:val="%8."/>
+      <w:lvlJc w:val="left"/>
+      <w:pPr>
+        <w:ind w:left="5760" w:hanging="360"/>
+      </w:pPr>
+    </w:lvl>
+    <w:lvl xmlns:w="http://schemas.openxmlformats.org/wordprocessingml/2006/main" w:ilvl="8">
+      <w:start w:val="1"/>
+      <w:numFmt w:val="lowerRoman"/>
+      <w:lvlText w:val="%9."/>
+      <w:lvlJc w:val="right"/>
+      <w:pPr>
+        <w:ind w:left="6480" w:hanging="180"/>
+      </w:pPr>
+    </w:lvl>
+  </w:abstractNum>
+  <w:abstractNum xmlns:w="http://schemas.openxmlformats.org/wordprocessingml/2006/main" w:abstractNumId="19">
+    <w:multiLevelType xmlns:w="http://schemas.openxmlformats.org/wordprocessingml/2006/main" w:val="hybridMultilevel"/>
+    <w:lvl xmlns:w="http://schemas.openxmlformats.org/wordprocessingml/2006/main" w:ilvl="0">
+      <w:start w:val="1"/>
+      <w:numFmt w:val="decimal"/>
+      <w:lvlText w:val="%1."/>
+      <w:lvlJc w:val="left"/>
+      <w:pPr>
+        <w:ind w:left="720" w:hanging="360"/>
+      </w:pPr>
+    </w:lvl>
+    <w:lvl xmlns:w="http://schemas.openxmlformats.org/wordprocessingml/2006/main" w:ilvl="1">
+      <w:start w:val="1"/>
+      <w:numFmt w:val="lowerLetter"/>
+      <w:lvlText w:val="%2."/>
+      <w:lvlJc w:val="left"/>
+      <w:pPr>
+        <w:ind w:left="1440" w:hanging="360"/>
+      </w:pPr>
+    </w:lvl>
+    <w:lvl xmlns:w="http://schemas.openxmlformats.org/wordprocessingml/2006/main" w:ilvl="2">
+      <w:start w:val="1"/>
+      <w:numFmt w:val="lowerRoman"/>
+      <w:lvlText w:val="%3."/>
+      <w:lvlJc w:val="right"/>
+      <w:pPr>
+        <w:ind w:left="2160" w:hanging="180"/>
+      </w:pPr>
+    </w:lvl>
+    <w:lvl xmlns:w="http://schemas.openxmlformats.org/wordprocessingml/2006/main" w:ilvl="3">
+      <w:start w:val="1"/>
+      <w:numFmt w:val="decimal"/>
+      <w:lvlText w:val="%4."/>
+      <w:lvlJc w:val="left"/>
+      <w:pPr>
+        <w:ind w:left="2880" w:hanging="360"/>
+      </w:pPr>
+    </w:lvl>
+    <w:lvl xmlns:w="http://schemas.openxmlformats.org/wordprocessingml/2006/main" w:ilvl="4">
+      <w:start w:val="1"/>
+      <w:numFmt w:val="lowerLetter"/>
+      <w:lvlText w:val="%5."/>
+      <w:lvlJc w:val="left"/>
+      <w:pPr>
+        <w:ind w:left="3600" w:hanging="360"/>
+      </w:pPr>
+    </w:lvl>
+    <w:lvl xmlns:w="http://schemas.openxmlformats.org/wordprocessingml/2006/main" w:ilvl="5">
+      <w:start w:val="1"/>
+      <w:numFmt w:val="lowerRoman"/>
+      <w:lvlText w:val="%6."/>
+      <w:lvlJc w:val="right"/>
+      <w:pPr>
+        <w:ind w:left="4320" w:hanging="180"/>
+      </w:pPr>
+    </w:lvl>
+    <w:lvl xmlns:w="http://schemas.openxmlformats.org/wordprocessingml/2006/main" w:ilvl="6">
+      <w:start w:val="1"/>
+      <w:numFmt w:val="decimal"/>
+      <w:lvlText w:val="%7."/>
+      <w:lvlJc w:val="left"/>
+      <w:pPr>
+        <w:ind w:left="5040" w:hanging="360"/>
+      </w:pPr>
+    </w:lvl>
+    <w:lvl xmlns:w="http://schemas.openxmlformats.org/wordprocessingml/2006/main" w:ilvl="7">
+      <w:start w:val="1"/>
+      <w:numFmt w:val="lowerLetter"/>
+      <w:lvlText w:val="%8."/>
+      <w:lvlJc w:val="left"/>
+      <w:pPr>
+        <w:ind w:left="5760" w:hanging="360"/>
+      </w:pPr>
+    </w:lvl>
+    <w:lvl xmlns:w="http://schemas.openxmlformats.org/wordprocessingml/2006/main" w:ilvl="8">
+      <w:start w:val="1"/>
+      <w:numFmt w:val="lowerRoman"/>
+      <w:lvlText w:val="%9."/>
+      <w:lvlJc w:val="right"/>
+      <w:pPr>
+        <w:ind w:left="6480" w:hanging="180"/>
+      </w:pPr>
+    </w:lvl>
+  </w:abstractNum>
+  <w:abstractNum xmlns:w="http://schemas.openxmlformats.org/wordprocessingml/2006/main" w:abstractNumId="18">
+    <w:multiLevelType xmlns:w="http://schemas.openxmlformats.org/wordprocessingml/2006/main" w:val="hybridMultilevel"/>
+    <w:lvl xmlns:w="http://schemas.openxmlformats.org/wordprocessingml/2006/main" w:ilvl="0">
+      <w:start w:val="1"/>
+      <w:numFmt w:val="decimal"/>
+      <w:lvlText w:val="%1."/>
+      <w:lvlJc w:val="left"/>
+      <w:pPr>
+        <w:ind w:left="720" w:hanging="360"/>
+      </w:pPr>
+    </w:lvl>
+    <w:lvl xmlns:w="http://schemas.openxmlformats.org/wordprocessingml/2006/main" w:ilvl="1">
+      <w:start w:val="1"/>
+      <w:numFmt w:val="lowerLetter"/>
+      <w:lvlText w:val="%2."/>
+      <w:lvlJc w:val="left"/>
+      <w:pPr>
+        <w:ind w:left="1440" w:hanging="360"/>
+      </w:pPr>
+    </w:lvl>
+    <w:lvl xmlns:w="http://schemas.openxmlformats.org/wordprocessingml/2006/main" w:ilvl="2">
+      <w:start w:val="1"/>
+      <w:numFmt w:val="lowerRoman"/>
+      <w:lvlText w:val="%3."/>
+      <w:lvlJc w:val="right"/>
+      <w:pPr>
+        <w:ind w:left="2160" w:hanging="180"/>
+      </w:pPr>
+    </w:lvl>
+    <w:lvl xmlns:w="http://schemas.openxmlformats.org/wordprocessingml/2006/main" w:ilvl="3">
+      <w:start w:val="1"/>
+      <w:numFmt w:val="decimal"/>
+      <w:lvlText w:val="%4."/>
+      <w:lvlJc w:val="left"/>
+      <w:pPr>
+        <w:ind w:left="2880" w:hanging="360"/>
+      </w:pPr>
+    </w:lvl>
+    <w:lvl xmlns:w="http://schemas.openxmlformats.org/wordprocessingml/2006/main" w:ilvl="4">
+      <w:start w:val="1"/>
+      <w:numFmt w:val="lowerLetter"/>
+      <w:lvlText w:val="%5."/>
+      <w:lvlJc w:val="left"/>
+      <w:pPr>
+        <w:ind w:left="3600" w:hanging="360"/>
+      </w:pPr>
+    </w:lvl>
+    <w:lvl xmlns:w="http://schemas.openxmlformats.org/wordprocessingml/2006/main" w:ilvl="5">
+      <w:start w:val="1"/>
+      <w:numFmt w:val="lowerRoman"/>
+      <w:lvlText w:val="%6."/>
+      <w:lvlJc w:val="right"/>
+      <w:pPr>
+        <w:ind w:left="4320" w:hanging="180"/>
+      </w:pPr>
+    </w:lvl>
+    <w:lvl xmlns:w="http://schemas.openxmlformats.org/wordprocessingml/2006/main" w:ilvl="6">
+      <w:start w:val="1"/>
+      <w:numFmt w:val="decimal"/>
+      <w:lvlText w:val="%7."/>
+      <w:lvlJc w:val="left"/>
+      <w:pPr>
+        <w:ind w:left="5040" w:hanging="360"/>
+      </w:pPr>
+    </w:lvl>
+    <w:lvl xmlns:w="http://schemas.openxmlformats.org/wordprocessingml/2006/main" w:ilvl="7">
+      <w:start w:val="1"/>
+      <w:numFmt w:val="lowerLetter"/>
+      <w:lvlText w:val="%8."/>
+      <w:lvlJc w:val="left"/>
+      <w:pPr>
+        <w:ind w:left="5760" w:hanging="360"/>
+      </w:pPr>
+    </w:lvl>
+    <w:lvl xmlns:w="http://schemas.openxmlformats.org/wordprocessingml/2006/main" w:ilvl="8">
+      <w:start w:val="1"/>
+      <w:numFmt w:val="lowerRoman"/>
+      <w:lvlText w:val="%9."/>
+      <w:lvlJc w:val="right"/>
+      <w:pPr>
+        <w:ind w:left="6480" w:hanging="180"/>
+      </w:pPr>
+    </w:lvl>
+  </w:abstractNum>
+  <w:abstractNum xmlns:w="http://schemas.openxmlformats.org/wordprocessingml/2006/main" w:abstractNumId="17">
+    <w:multiLevelType xmlns:w="http://schemas.openxmlformats.org/wordprocessingml/2006/main" w:val="hybridMultilevel"/>
+    <w:lvl xmlns:w="http://schemas.openxmlformats.org/wordprocessingml/2006/main" w:ilvl="0">
+      <w:start w:val="1"/>
+      <w:numFmt w:val="decimal"/>
+      <w:lvlText w:val="%1."/>
+      <w:lvlJc w:val="left"/>
+      <w:pPr>
+        <w:ind w:left="720" w:hanging="360"/>
+      </w:pPr>
+    </w:lvl>
+    <w:lvl xmlns:w="http://schemas.openxmlformats.org/wordprocessingml/2006/main" w:ilvl="1">
+      <w:start w:val="1"/>
+      <w:numFmt w:val="lowerLetter"/>
+      <w:lvlText w:val="%2."/>
+      <w:lvlJc w:val="left"/>
+      <w:pPr>
+        <w:ind w:left="1440" w:hanging="360"/>
+      </w:pPr>
+    </w:lvl>
+    <w:lvl xmlns:w="http://schemas.openxmlformats.org/wordprocessingml/2006/main" w:ilvl="2">
+      <w:start w:val="1"/>
+      <w:numFmt w:val="lowerRoman"/>
+      <w:lvlText w:val="%3."/>
+      <w:lvlJc w:val="right"/>
+      <w:pPr>
+        <w:ind w:left="2160" w:hanging="180"/>
+      </w:pPr>
+    </w:lvl>
+    <w:lvl xmlns:w="http://schemas.openxmlformats.org/wordprocessingml/2006/main" w:ilvl="3">
+      <w:start w:val="1"/>
+      <w:numFmt w:val="decimal"/>
+      <w:lvlText w:val="%4."/>
+      <w:lvlJc w:val="left"/>
+      <w:pPr>
+        <w:ind w:left="2880" w:hanging="360"/>
+      </w:pPr>
+    </w:lvl>
+    <w:lvl xmlns:w="http://schemas.openxmlformats.org/wordprocessingml/2006/main" w:ilvl="4">
+      <w:start w:val="1"/>
+      <w:numFmt w:val="lowerLetter"/>
+      <w:lvlText w:val="%5."/>
+      <w:lvlJc w:val="left"/>
+      <w:pPr>
+        <w:ind w:left="3600" w:hanging="360"/>
+      </w:pPr>
+    </w:lvl>
+    <w:lvl xmlns:w="http://schemas.openxmlformats.org/wordprocessingml/2006/main" w:ilvl="5">
+      <w:start w:val="1"/>
+      <w:numFmt w:val="lowerRoman"/>
+      <w:lvlText w:val="%6."/>
+      <w:lvlJc w:val="right"/>
+      <w:pPr>
+        <w:ind w:left="4320" w:hanging="180"/>
+      </w:pPr>
+    </w:lvl>
+    <w:lvl xmlns:w="http://schemas.openxmlformats.org/wordprocessingml/2006/main" w:ilvl="6">
+      <w:start w:val="1"/>
+      <w:numFmt w:val="decimal"/>
+      <w:lvlText w:val="%7."/>
+      <w:lvlJc w:val="left"/>
+      <w:pPr>
+        <w:ind w:left="5040" w:hanging="360"/>
+      </w:pPr>
+    </w:lvl>
+    <w:lvl xmlns:w="http://schemas.openxmlformats.org/wordprocessingml/2006/main" w:ilvl="7">
+      <w:start w:val="1"/>
+      <w:numFmt w:val="lowerLetter"/>
+      <w:lvlText w:val="%8."/>
+      <w:lvlJc w:val="left"/>
+      <w:pPr>
+        <w:ind w:left="5760" w:hanging="360"/>
+      </w:pPr>
+    </w:lvl>
+    <w:lvl xmlns:w="http://schemas.openxmlformats.org/wordprocessingml/2006/main" w:ilvl="8">
+      <w:start w:val="1"/>
+      <w:numFmt w:val="lowerRoman"/>
+      <w:lvlText w:val="%9."/>
+      <w:lvlJc w:val="right"/>
+      <w:pPr>
+        <w:ind w:left="6480" w:hanging="180"/>
+      </w:pPr>
+    </w:lvl>
+  </w:abstractNum>
+  <w:abstractNum xmlns:w="http://schemas.openxmlformats.org/wordprocessingml/2006/main" w:abstractNumId="16">
+    <w:multiLevelType xmlns:w="http://schemas.openxmlformats.org/wordprocessingml/2006/main" w:val="hybridMultilevel"/>
+    <w:lvl xmlns:w="http://schemas.openxmlformats.org/wordprocessingml/2006/main" w:ilvl="0">
+      <w:start w:val="1"/>
+      <w:numFmt w:val="decimal"/>
+      <w:lvlText w:val="%1."/>
+      <w:lvlJc w:val="left"/>
+      <w:pPr>
+        <w:ind w:left="720" w:hanging="360"/>
+      </w:pPr>
+    </w:lvl>
+    <w:lvl xmlns:w="http://schemas.openxmlformats.org/wordprocessingml/2006/main" w:ilvl="1">
+      <w:start w:val="1"/>
+      <w:numFmt w:val="lowerLetter"/>
+      <w:lvlText w:val="%2."/>
+      <w:lvlJc w:val="left"/>
+      <w:pPr>
+        <w:ind w:left="1440" w:hanging="360"/>
+      </w:pPr>
+    </w:lvl>
+    <w:lvl xmlns:w="http://schemas.openxmlformats.org/wordprocessingml/2006/main" w:ilvl="2">
+      <w:start w:val="1"/>
+      <w:numFmt w:val="lowerRoman"/>
+      <w:lvlText w:val="%3."/>
+      <w:lvlJc w:val="right"/>
+      <w:pPr>
+        <w:ind w:left="2160" w:hanging="180"/>
+      </w:pPr>
+    </w:lvl>
+    <w:lvl xmlns:w="http://schemas.openxmlformats.org/wordprocessingml/2006/main" w:ilvl="3">
+      <w:start w:val="1"/>
+      <w:numFmt w:val="decimal"/>
+      <w:lvlText w:val="%4."/>
+      <w:lvlJc w:val="left"/>
+      <w:pPr>
+        <w:ind w:left="2880" w:hanging="360"/>
+      </w:pPr>
+    </w:lvl>
+    <w:lvl xmlns:w="http://schemas.openxmlformats.org/wordprocessingml/2006/main" w:ilvl="4">
+      <w:start w:val="1"/>
+      <w:numFmt w:val="lowerLetter"/>
+      <w:lvlText w:val="%5."/>
+      <w:lvlJc w:val="left"/>
+      <w:pPr>
+        <w:ind w:left="3600" w:hanging="360"/>
+      </w:pPr>
+    </w:lvl>
+    <w:lvl xmlns:w="http://schemas.openxmlformats.org/wordprocessingml/2006/main" w:ilvl="5">
+      <w:start w:val="1"/>
+      <w:numFmt w:val="lowerRoman"/>
+      <w:lvlText w:val="%6."/>
+      <w:lvlJc w:val="right"/>
+      <w:pPr>
+        <w:ind w:left="4320" w:hanging="180"/>
+      </w:pPr>
+    </w:lvl>
+    <w:lvl xmlns:w="http://schemas.openxmlformats.org/wordprocessingml/2006/main" w:ilvl="6">
+      <w:start w:val="1"/>
+      <w:numFmt w:val="decimal"/>
+      <w:lvlText w:val="%7."/>
+      <w:lvlJc w:val="left"/>
+      <w:pPr>
+        <w:ind w:left="5040" w:hanging="360"/>
+      </w:pPr>
+    </w:lvl>
+    <w:lvl xmlns:w="http://schemas.openxmlformats.org/wordprocessingml/2006/main" w:ilvl="7">
+      <w:start w:val="1"/>
+      <w:numFmt w:val="lowerLetter"/>
+      <w:lvlText w:val="%8."/>
+      <w:lvlJc w:val="left"/>
+      <w:pPr>
+        <w:ind w:left="5760" w:hanging="360"/>
+      </w:pPr>
+    </w:lvl>
+    <w:lvl xmlns:w="http://schemas.openxmlformats.org/wordprocessingml/2006/main" w:ilvl="8">
+      <w:start w:val="1"/>
+      <w:numFmt w:val="lowerRoman"/>
+      <w:lvlText w:val="%9."/>
+      <w:lvlJc w:val="right"/>
+      <w:pPr>
+        <w:ind w:left="6480" w:hanging="180"/>
+      </w:pPr>
+    </w:lvl>
+  </w:abstractNum>
   <w:abstractNum xmlns:w="http://schemas.openxmlformats.org/wordprocessingml/2006/main" w:abstractNumId="15">
     <w:multiLevelType xmlns:w="http://schemas.openxmlformats.org/wordprocessingml/2006/main" w:val="hybridMultilevel"/>
     <w:lvl xmlns:w="http://schemas.openxmlformats.org/wordprocessingml/2006/main" w:ilvl="0">
@@ -6279,6 +10569,27 @@
       </w:pPr>
     </w:lvl>
   </w:abstractNum>
+  <w:num w:numId="22">
+    <w:abstractNumId w:val="22"/>
+  </w:num>
+  <w:num w:numId="21">
+    <w:abstractNumId w:val="21"/>
+  </w:num>
+  <w:num w:numId="20">
+    <w:abstractNumId w:val="20"/>
+  </w:num>
+  <w:num w:numId="19">
+    <w:abstractNumId w:val="19"/>
+  </w:num>
+  <w:num w:numId="18">
+    <w:abstractNumId w:val="18"/>
+  </w:num>
+  <w:num w:numId="17">
+    <w:abstractNumId w:val="17"/>
+  </w:num>
+  <w:num w:numId="16">
+    <w:abstractNumId w:val="16"/>
+  </w:num>
   <w:num w:numId="15">
     <w:abstractNumId w:val="15"/>
   </w:num>
@@ -6856,6 +11167,95 @@
       <w:szCs w:val="24"/>
     </w:rPr>
   </w:style>
+  <w:style xmlns:w="http://schemas.openxmlformats.org/wordprocessingml/2006/main" w:type="table" w:styleId="TableGrid">
+    <w:name xmlns:w="http://schemas.openxmlformats.org/wordprocessingml/2006/main" w:val="Table Grid"/>
+    <w:basedOn xmlns:w="http://schemas.openxmlformats.org/wordprocessingml/2006/main" w:val="TableNormal"/>
+    <w:uiPriority xmlns:w="http://schemas.openxmlformats.org/wordprocessingml/2006/main" w:val="59"/>
+    <w:rsid xmlns:w="http://schemas.openxmlformats.org/wordprocessingml/2006/main" w:val="00FB4123"/>
+    <w:pPr xmlns:w="http://schemas.openxmlformats.org/wordprocessingml/2006/main">
+      <w:spacing w:after="0" w:line="240" w:lineRule="auto"/>
+    </w:pPr>
+    <w:tblPr xmlns:w="http://schemas.openxmlformats.org/wordprocessingml/2006/main">
+      <w:tblInd w:w="0" w:type="dxa"/>
+      <w:tblBorders>
+        <w:top w:val="single" w:color="000000" w:themeColor="text1" w:sz="4" w:space="0"/>
+        <w:left w:val="single" w:color="000000" w:themeColor="text1" w:sz="4" w:space="0"/>
+        <w:bottom w:val="single" w:color="000000" w:themeColor="text1" w:sz="4" w:space="0"/>
+        <w:right w:val="single" w:color="000000" w:themeColor="text1" w:sz="4" w:space="0"/>
+        <w:insideH w:val="single" w:color="000000" w:themeColor="text1" w:sz="4" w:space="0"/>
+        <w:insideV w:val="single" w:color="000000" w:themeColor="text1" w:sz="4" w:space="0"/>
+      </w:tblBorders>
+      <w:tblCellMar>
+        <w:top w:w="0" w:type="dxa"/>
+        <w:left w:w="108" w:type="dxa"/>
+        <w:bottom w:w="0" w:type="dxa"/>
+        <w:right w:w="108" w:type="dxa"/>
+      </w:tblCellMar>
+    </w:tblPr>
+  </w:style>
+  <w:style xmlns:w14="http://schemas.microsoft.com/office/word/2010/wordml" xmlns:mc="http://schemas.openxmlformats.org/markup-compatibility/2006" xmlns:w="http://schemas.openxmlformats.org/wordprocessingml/2006/main" w:type="table" w:styleId="GridTable1Light-Accent1" mc:Ignorable="w14">
+    <w:name xmlns:w="http://schemas.openxmlformats.org/wordprocessingml/2006/main" w:val="Grid Table 1 Light Accent 1"/>
+    <w:basedOn xmlns:w="http://schemas.openxmlformats.org/wordprocessingml/2006/main" w:val="TableNormal"/>
+    <w:uiPriority xmlns:w="http://schemas.openxmlformats.org/wordprocessingml/2006/main" w:val="46"/>
+    <w:pPr xmlns:w="http://schemas.openxmlformats.org/wordprocessingml/2006/main">
+      <w:spacing xmlns:w="http://schemas.openxmlformats.org/wordprocessingml/2006/main" w:after="0" w:line="240" w:lineRule="auto"/>
+    </w:pPr>
+    <w:tblPr xmlns:w="http://schemas.openxmlformats.org/wordprocessingml/2006/main">
+      <w:tblStyleRowBandSize w:val="1"/>
+      <w:tblStyleColBandSize w:val="1"/>
+      <w:tblInd w:w="0" w:type="dxa"/>
+      <w:tblBorders>
+        <w:top w:val="single" w:color="BDD6EE" w:themeColor="accent1" w:themeTint="66" w:sz="4" w:space="0"/>
+        <w:left w:val="single" w:color="BDD6EE" w:themeColor="accent1" w:themeTint="66" w:sz="4" w:space="0"/>
+        <w:bottom w:val="single" w:color="BDD6EE" w:themeColor="accent1" w:themeTint="66" w:sz="4" w:space="0"/>
+        <w:right w:val="single" w:color="BDD6EE" w:themeColor="accent1" w:themeTint="66" w:sz="4" w:space="0"/>
+        <w:insideH w:val="single" w:color="BDD6EE" w:themeColor="accent1" w:themeTint="66" w:sz="4" w:space="0"/>
+        <w:insideV w:val="single" w:color="BDD6EE" w:themeColor="accent1" w:themeTint="66" w:sz="4" w:space="0"/>
+      </w:tblBorders>
+      <w:tblCellMar>
+        <w:top w:w="0" w:type="dxa"/>
+        <w:left w:w="108" w:type="dxa"/>
+        <w:bottom w:w="0" w:type="dxa"/>
+        <w:right w:w="108" w:type="dxa"/>
+      </w:tblCellMar>
+    </w:tblPr>
+    <w:tblStylePr xmlns:w="http://schemas.openxmlformats.org/wordprocessingml/2006/main" w:type="firstRow">
+      <w:rPr>
+        <w:b/>
+        <w:bCs/>
+      </w:rPr>
+      <w:tblPr/>
+      <w:tcPr>
+        <w:tcBorders>
+          <w:bottom w:val="single" w:color="9CC2E5" w:themeColor="accent1" w:themeTint="99" w:sz="12" w:space="0"/>
+        </w:tcBorders>
+      </w:tcPr>
+    </w:tblStylePr>
+    <w:tblStylePr xmlns:w="http://schemas.openxmlformats.org/wordprocessingml/2006/main" w:type="lastRow">
+      <w:rPr>
+        <w:b/>
+        <w:bCs/>
+      </w:rPr>
+      <w:tblPr/>
+      <w:tcPr>
+        <w:tcBorders>
+          <w:top w:val="double" w:color="9CC2E5" w:themeColor="accent1" w:themeTint="99" w:sz="2" w:space="0"/>
+        </w:tcBorders>
+      </w:tcPr>
+    </w:tblStylePr>
+    <w:tblStylePr xmlns:w="http://schemas.openxmlformats.org/wordprocessingml/2006/main" w:type="firstCol">
+      <w:rPr>
+        <w:b/>
+        <w:bCs/>
+      </w:rPr>
+    </w:tblStylePr>
+    <w:tblStylePr xmlns:w="http://schemas.openxmlformats.org/wordprocessingml/2006/main" w:type="lastCol">
+      <w:rPr>
+        <w:b/>
+        <w:bCs/>
+      </w:rPr>
+    </w:tblStylePr>
+  </w:style>
 </w:styles>
 </file>
 

--- a/Project Report Week13.docx
+++ b/Project Report Week13.docx
@@ -1,6 +1,6 @@
 
 <file path=word/document2.xml><?xml version="1.0" encoding="utf-8"?>
-<w:document xmlns:wpc="http://schemas.microsoft.com/office/word/2010/wordprocessingCanvas" xmlns:mc="http://schemas.openxmlformats.org/markup-compatibility/2006" xmlns:o="urn:schemas-microsoft-com:office:office" xmlns:r="http://schemas.openxmlformats.org/officeDocument/2006/relationships" xmlns:m="http://schemas.openxmlformats.org/officeDocument/2006/math" xmlns:v="urn:schemas-microsoft-com:vml" xmlns:wp14="http://schemas.microsoft.com/office/word/2010/wordprocessingDrawing" xmlns:wp="http://schemas.openxmlformats.org/drawingml/2006/wordprocessingDrawing" xmlns:w10="urn:schemas-microsoft-com:office:word" xmlns:w="http://schemas.openxmlformats.org/wordprocessingml/2006/main" xmlns:w14="http://schemas.microsoft.com/office/word/2010/wordml" xmlns:w15="http://schemas.microsoft.com/office/word/2012/wordml" xmlns:wpg="http://schemas.microsoft.com/office/word/2010/wordprocessingGroup" xmlns:wpi="http://schemas.microsoft.com/office/word/2010/wordprocessingInk" xmlns:wne="http://schemas.microsoft.com/office/word/2006/wordml" xmlns:wps="http://schemas.microsoft.com/office/word/2010/wordprocessingShape" mc:Ignorable="w14 w15 wp14">
+<w:document xmlns:wpc="http://schemas.microsoft.com/office/word/2010/wordprocessingCanvas" xmlns:mc="http://schemas.openxmlformats.org/markup-compatibility/2006" xmlns:o="urn:schemas-microsoft-com:office:office" xmlns:r="http://schemas.openxmlformats.org/officeDocument/2006/relationships" xmlns:m="http://schemas.openxmlformats.org/officeDocument/2006/math" xmlns:v="urn:schemas-microsoft-com:vml" xmlns:wp14="http://schemas.microsoft.com/office/word/2010/wordprocessingDrawing" xmlns:wp="http://schemas.openxmlformats.org/drawingml/2006/wordprocessingDrawing" xmlns:w10="urn:schemas-microsoft-com:office:word" xmlns:w="http://schemas.openxmlformats.org/wordprocessingml/2006/main" xmlns:w14="http://schemas.microsoft.com/office/word/2010/wordml" xmlns:w15="http://schemas.microsoft.com/office/word/2012/wordml" xmlns:wpg="http://schemas.microsoft.com/office/word/2010/wordprocessingGroup" xmlns:wpi="http://schemas.microsoft.com/office/word/2010/wordprocessingInk" xmlns:wne="http://schemas.microsoft.com/office/word/2006/wordml" xmlns:wps="http://schemas.microsoft.com/office/word/2010/wordprocessingShape" xmlns:a="http://schemas.openxmlformats.org/drawingml/2006/main" xmlns:pic="http://schemas.openxmlformats.org/drawingml/2006/picture" xmlns:a14="http://schemas.microsoft.com/office/drawing/2010/main" mc:Ignorable="w14 w15 wp14">
   <w:body>
     <w:p w14:noSpellErr="1">
       <w:pPr>
@@ -5376,7 +5376,7 @@
     </w:p>
     <w:p w14:noSpellErr="1">
       <w:pPr>
-        <w:pStyle w:val="Heading3"/>
+        <w:pStyle w:val="Normal"/>
         <w:rPr>
           <w:b w:val="1"/>
           <w:bCs w:val="1"/>
@@ -8119,26 +8119,1489 @@
         <w:t>2.2 Implementation of Email Spam Filters to Filer Spam SMS</w:t>
       </w:r>
     </w:p>
+    <w:p>
+      <w:pPr>
+        <w:pStyle w:val="Normal"/>
+        <w:jc w:val="left"/>
+      </w:pPr>
+      <w:r>
+        <w:rPr/>
+        <w:t xml:space="preserve">Many studies indicate that the proposal of implementing content-based </w:t>
+      </w:r>
+      <w:r>
+        <w:rPr/>
+        <w:t xml:space="preserve">email spam </w:t>
+      </w:r>
+      <w:r>
+        <w:rPr/>
+        <w:t xml:space="preserve">filters, </w:t>
+      </w:r>
+      <w:r>
+        <w:rPr/>
+        <w:t xml:space="preserve">to prevent SMS Spam from being sent to the subscribers, </w:t>
+      </w:r>
+      <w:r>
+        <w:rPr/>
+        <w:t>was made with a perception that a Spam Filter would be able to perform its job with all types of Spams.</w:t>
+      </w:r>
+      <w:r>
+        <w:rPr/>
+        <w:t xml:space="preserve"> However, the most common length of a Spam SMS is 160 characters and makes it </w:t>
+      </w:r>
+      <w:r>
+        <w:rPr/>
+        <w:t>inappropriate to be used by content-based filter systems. (</w:t>
+      </w:r>
+      <w:proofErr w:type="spellStart"/>
+      <w:r>
+        <w:rPr/>
+        <w:t>Khemapatapan</w:t>
+      </w:r>
+      <w:proofErr w:type="spellEnd"/>
+      <w:r>
+        <w:rPr/>
+        <w:t>. C, 2010</w:t>
+      </w:r>
+      <w:r>
+        <w:rPr/>
+        <w:t>) Also, the type of language used in the two services is quite different; from abbreviated language, emoticons, bad punctuations, etc. b</w:t>
+      </w:r>
+      <w:r>
+        <w:rPr/>
+        <w:t>eing used in SMS to a formal l</w:t>
+      </w:r>
+      <w:r>
+        <w:rPr/>
+        <w:t xml:space="preserve">anguage being used in emails. </w:t>
+      </w:r>
+      <w:r>
+        <w:rPr/>
+        <w:t>(</w:t>
+      </w:r>
+      <w:proofErr w:type="spellStart"/>
+      <w:r>
+        <w:rPr/>
+        <w:t>Khemapatapan</w:t>
+      </w:r>
+      <w:proofErr w:type="spellEnd"/>
+      <w:r>
+        <w:rPr/>
+        <w:t>. C, 2010</w:t>
+      </w:r>
+      <w:r>
+        <w:rPr/>
+        <w:t xml:space="preserve">) </w:t>
+      </w:r>
+    </w:p>
     <w:p w14:noSpellErr="1">
       <w:pPr>
         <w:pStyle w:val="Normal"/>
+        <w:bidi w:val="0"/>
+        <w:spacing w:before="0" w:beforeAutospacing="off" w:after="160" w:afterAutospacing="off" w:line="259" w:lineRule="auto"/>
+        <w:ind w:left="0" w:right="0"/>
         <w:jc w:val="left"/>
-      </w:pPr>
-      <w:r>
-        <w:rPr/>
-        <w:t xml:space="preserve">Many studies indicate that the proposal of implementing content-based  email spam </w:t>
-      </w:r>
-      <w:r>
-        <w:rPr/>
-        <w:t xml:space="preserve">filters, </w:t>
-      </w:r>
-      <w:r>
-        <w:rPr/>
-        <w:t xml:space="preserve">to prevent SMS Spam from being sent to the subscribers, </w:t>
-      </w:r>
-      <w:r>
-        <w:rPr/>
-        <w:t>was made with a perception that a Spam Filter would be able to perform its job with all types of Spams.</w:t>
+        <w:rPr>
+          <w:rFonts w:ascii="Segoe UI Emoji" w:hAnsi="Segoe UI Emoji" w:eastAsia="Segoe UI Emoji" w:cs="Segoe UI Emoji"/>
+          <w:noProof w:val="0"/>
+          <w:sz w:val="22"/>
+          <w:szCs w:val="22"/>
+          <w:lang w:val="en-US"/>
+        </w:rPr>
+      </w:pPr>
+      <w:r>
+        <w:rPr/>
+        <w:t xml:space="preserve">Another </w:t>
+      </w:r>
+      <w:r>
+        <w:rPr/>
+        <w:t>important</w:t>
+      </w:r>
+      <w:r>
+        <w:rPr/>
+        <w:t xml:space="preserve"> concern with the outcomes of previous work was that many legitimate messages resembling the nature of a Spam SMS </w:t>
+      </w:r>
+      <w:r>
+        <w:rPr/>
+        <w:t>were also filtered. (</w:t>
+      </w:r>
+      <w:r>
+        <w:rPr>
+          <w:rFonts w:ascii="Calibri" w:hAnsi="Calibri" w:eastAsia="Calibri" w:cs="Calibri"/>
+          <w:noProof w:val="0"/>
+          <w:sz w:val="22"/>
+          <w:szCs w:val="22"/>
+          <w:lang w:val="en-US"/>
+        </w:rPr>
+        <w:t>Contributions to the Study of SMS Spam Filtering)</w:t>
+      </w:r>
+    </w:p>
+    <w:p w14:noSpellErr="1">
+      <w:pPr>
+        <w:pStyle w:val="Normal"/>
+        <w:bidi w:val="0"/>
+        <w:spacing w:before="0" w:beforeAutospacing="off" w:after="160" w:afterAutospacing="off" w:line="259" w:lineRule="auto"/>
+        <w:ind w:left="0" w:right="0"/>
+        <w:jc w:val="left"/>
+        <w:rPr>
+          <w:noProof w:val="0"/>
+          <w:lang w:val="en-US"/>
+        </w:rPr>
+      </w:pPr>
+      <w:r>
+        <w:rPr>
+          <w:noProof w:val="0"/>
+          <w:lang w:val="en-US"/>
+        </w:rPr>
+        <w:t>Thus</w:t>
+      </w:r>
+      <w:r>
+        <w:rPr>
+          <w:noProof w:val="0"/>
+          <w:lang w:val="en-US"/>
+        </w:rPr>
+        <w:t xml:space="preserve">, </w:t>
+      </w:r>
+      <w:r>
+        <w:rPr>
+          <w:noProof w:val="0"/>
+          <w:lang w:val="en-US"/>
+        </w:rPr>
+        <w:t xml:space="preserve">a system </w:t>
+      </w:r>
+      <w:r>
+        <w:rPr>
+          <w:noProof w:val="0"/>
+          <w:lang w:val="en-US"/>
+        </w:rPr>
+        <w:t xml:space="preserve">should be </w:t>
+      </w:r>
+      <w:r>
+        <w:rPr>
+          <w:noProof w:val="0"/>
+          <w:lang w:val="en-US"/>
+        </w:rPr>
+        <w:t>built which can accurately predict whether an SMS is a Spam SMS or a Legitimate SMS</w:t>
+      </w:r>
+      <w:r>
+        <w:rPr>
+          <w:noProof w:val="0"/>
+          <w:lang w:val="en-US"/>
+        </w:rPr>
+        <w:t xml:space="preserve"> on the basis of </w:t>
+      </w:r>
+      <w:r>
+        <w:rPr>
+          <w:noProof w:val="0"/>
+          <w:lang w:val="en-US"/>
+        </w:rPr>
+        <w:t>features of the SMS</w:t>
+      </w:r>
+      <w:r>
+        <w:rPr>
+          <w:noProof w:val="0"/>
+          <w:lang w:val="en-US"/>
+        </w:rPr>
+        <w:t xml:space="preserve">. </w:t>
+      </w:r>
+      <w:r>
+        <w:rPr>
+          <w:noProof w:val="0"/>
+          <w:lang w:val="en-US"/>
+        </w:rPr>
+        <w:t xml:space="preserve">Therefore, in this project, I aimed at </w:t>
+      </w:r>
+      <w:r>
+        <w:rPr>
+          <w:noProof w:val="0"/>
+          <w:lang w:val="en-US"/>
+        </w:rPr>
+        <w:t xml:space="preserve">working towards exploring the features that </w:t>
+      </w:r>
+      <w:r>
+        <w:rPr>
+          <w:noProof w:val="0"/>
+          <w:lang w:val="en-US"/>
+        </w:rPr>
+        <w:t>differentiate</w:t>
+      </w:r>
+      <w:r>
+        <w:rPr>
+          <w:noProof w:val="0"/>
+          <w:lang w:val="en-US"/>
+        </w:rPr>
+        <w:t xml:space="preserve"> a Spam SMS from a Legitimate SMS.</w:t>
+      </w:r>
+    </w:p>
+    <w:p w14:noSpellErr="1">
+      <w:pPr>
+        <w:pStyle w:val="Heading3"/>
+        <w:bidi w:val="0"/>
+        <w:rPr>
+          <w:b w:val="1"/>
+          <w:bCs w:val="1"/>
+        </w:rPr>
+      </w:pPr>
+      <w:r>
+        <w:rPr>
+          <w:b w:val="1"/>
+          <w:bCs w:val="1"/>
+        </w:rPr>
+        <w:t xml:space="preserve">2.2.1 Approach Towards </w:t>
+      </w:r>
+      <w:r>
+        <w:rPr>
+          <w:b w:val="1"/>
+          <w:bCs w:val="1"/>
+        </w:rPr>
+        <w:t>Analyzing</w:t>
+      </w:r>
+      <w:r>
+        <w:rPr>
+          <w:b w:val="1"/>
+          <w:bCs w:val="1"/>
+        </w:rPr>
+        <w:t xml:space="preserve"> Differentiating Features</w:t>
+      </w:r>
+    </w:p>
+    <w:p w14:noSpellErr="1">
+      <w:pPr>
+        <w:pStyle w:val="Normal"/>
+        <w:jc w:val="left"/>
+      </w:pPr>
+      <w:r>
+        <w:rPr/>
+        <w:t xml:space="preserve">Analysis of </w:t>
+      </w:r>
+      <w:r>
+        <w:rPr/>
+        <w:t>feat</w:t>
+      </w:r>
+      <w:r>
+        <w:rPr/>
+        <w:t>ures</w:t>
+      </w:r>
+      <w:r>
+        <w:rPr/>
+        <w:t xml:space="preserve"> that differentiate a Spam SMS from a Legitimate SMS started with plotting </w:t>
+      </w:r>
+      <w:r>
+        <w:rPr>
+          <w:b w:val="1"/>
+          <w:bCs w:val="1"/>
+          <w:i w:val="1"/>
+          <w:iCs w:val="1"/>
+        </w:rPr>
+        <w:t xml:space="preserve">'Length of Messages' against 'Number of Messages' </w:t>
+      </w:r>
+      <w:r>
+        <w:rPr/>
+        <w:t>for each label (Spam and Legitimate</w:t>
+      </w:r>
+      <w:r>
+        <w:rPr/>
+        <w:t xml:space="preserve">). I calculated the number of characters for </w:t>
+      </w:r>
+      <w:r>
+        <w:rPr/>
+        <w:t>each</w:t>
+      </w:r>
+      <w:r>
+        <w:rPr/>
+        <w:t xml:space="preserve"> SMS and plotted them against Number of Messages for each label.</w:t>
+      </w:r>
+    </w:p>
+    <w:p w14:noSpellErr="1">
+      <w:pPr>
+        <w:pStyle w:val="Normal"/>
+        <w:jc w:val="left"/>
+        <w:rPr>
+          <w:i w:val="1"/>
+          <w:iCs w:val="1"/>
+        </w:rPr>
+      </w:pPr>
+      <w:r>
+        <w:rPr/>
+        <w:t xml:space="preserve">Henceforth, I started with analysis of words that appear most </w:t>
+      </w:r>
+      <w:r>
+        <w:rPr/>
+        <w:t>fr</w:t>
+      </w:r>
+      <w:r>
+        <w:rPr/>
+        <w:t>e</w:t>
+      </w:r>
+      <w:r>
+        <w:rPr/>
+        <w:t>quently</w:t>
+      </w:r>
+      <w:r>
+        <w:rPr/>
+        <w:t xml:space="preserve"> in a </w:t>
+      </w:r>
+      <w:r>
+        <w:rPr/>
+        <w:t>S</w:t>
+      </w:r>
+      <w:r>
+        <w:rPr/>
+        <w:t>p</w:t>
+      </w:r>
+      <w:r>
+        <w:rPr/>
+        <w:t>am</w:t>
+      </w:r>
+      <w:r>
+        <w:rPr/>
+        <w:t xml:space="preserve"> SMS</w:t>
+      </w:r>
+      <w:r>
+        <w:rPr/>
+        <w:t xml:space="preserve">. I explored the data and manually engineered </w:t>
+      </w:r>
+      <w:r>
+        <w:rPr/>
+        <w:t>features</w:t>
+      </w:r>
+      <w:r>
+        <w:rPr/>
+        <w:t xml:space="preserve"> that appear most frequently in a </w:t>
+      </w:r>
+      <w:r>
+        <w:rPr/>
+        <w:t>Sp</w:t>
+      </w:r>
+      <w:r>
+        <w:rPr/>
+        <w:t>am</w:t>
+      </w:r>
+      <w:r>
+        <w:rPr/>
+        <w:t xml:space="preserve"> SMS. Example: Winner, Call, Congratulations, Free, etc. Following this, I produced a </w:t>
+      </w:r>
+      <w:r>
+        <w:rPr/>
+        <w:t>word cloud</w:t>
+      </w:r>
+      <w:r>
+        <w:rPr/>
+        <w:t xml:space="preserve"> for Spam SMS to verify the manually engineered features. </w:t>
+      </w:r>
+      <w:r>
+        <w:rPr>
+          <w:i w:val="1"/>
+          <w:iCs w:val="1"/>
+        </w:rPr>
+        <w:t xml:space="preserve">A word cloud is an image consisting of words belonging to a </w:t>
+      </w:r>
+      <w:r>
+        <w:rPr>
+          <w:i w:val="1"/>
+          <w:iCs w:val="1"/>
+        </w:rPr>
+        <w:t xml:space="preserve">text, document or a dataset, in which the size of the words depict their importance and frequency in that text. (Thesaurus) </w:t>
+      </w:r>
+    </w:p>
+    <w:p w14:noSpellErr="1">
+      <w:pPr>
+        <w:pStyle w:val="Normal"/>
+        <w:bidi w:val="0"/>
+        <w:spacing w:before="0" w:beforeAutospacing="off" w:after="160" w:afterAutospacing="off" w:line="259" w:lineRule="auto"/>
+        <w:ind w:left="0" w:right="0"/>
+        <w:jc w:val="left"/>
+        <w:rPr>
+          <w:i w:val="0"/>
+          <w:iCs w:val="0"/>
+          <w:color w:val="auto"/>
+        </w:rPr>
+      </w:pPr>
+      <w:r>
+        <w:rPr>
+          <w:i w:val="0"/>
+          <w:iCs w:val="0"/>
+          <w:color w:val="auto"/>
+        </w:rPr>
+        <w:t xml:space="preserve">Now, after having a  </w:t>
+      </w:r>
+      <w:r>
+        <w:rPr>
+          <w:i w:val="0"/>
+          <w:iCs w:val="0"/>
+          <w:color w:val="auto"/>
+        </w:rPr>
+        <w:t>vis</w:t>
+      </w:r>
+      <w:r>
+        <w:rPr>
+          <w:i w:val="0"/>
+          <w:iCs w:val="0"/>
+          <w:color w:val="auto"/>
+        </w:rPr>
+        <w:t>ualiz</w:t>
+      </w:r>
+      <w:r>
+        <w:rPr>
+          <w:i w:val="0"/>
+          <w:iCs w:val="0"/>
+          <w:color w:val="auto"/>
+        </w:rPr>
+        <w:t>ed</w:t>
+      </w:r>
+      <w:r>
+        <w:rPr>
+          <w:i w:val="0"/>
+          <w:iCs w:val="0"/>
+          <w:color w:val="auto"/>
+        </w:rPr>
+        <w:t xml:space="preserve"> interpretation of all the words that appear most often in</w:t>
+      </w:r>
+      <w:r>
+        <w:rPr>
+          <w:i w:val="0"/>
+          <w:iCs w:val="0"/>
+          <w:color w:val="auto"/>
+        </w:rPr>
+        <w:t xml:space="preserve"> </w:t>
+      </w:r>
+      <w:r>
+        <w:rPr>
+          <w:i w:val="0"/>
+          <w:iCs w:val="0"/>
+          <w:color w:val="auto"/>
+        </w:rPr>
+        <w:t>a Spam SMS</w:t>
+      </w:r>
+      <w:r>
+        <w:rPr>
+          <w:i w:val="0"/>
+          <w:iCs w:val="0"/>
+          <w:color w:val="auto"/>
+        </w:rPr>
+        <w:t xml:space="preserve"> </w:t>
+      </w:r>
+      <w:r>
+        <w:rPr>
+          <w:i w:val="0"/>
+          <w:iCs w:val="0"/>
+          <w:color w:val="auto"/>
+        </w:rPr>
+        <w:t>from a word cloud, I made 6 categories</w:t>
+      </w:r>
+      <w:r>
+        <w:rPr>
+          <w:i w:val="0"/>
+          <w:iCs w:val="0"/>
+          <w:color w:val="auto"/>
+        </w:rPr>
+        <w:t xml:space="preserve">. </w:t>
+      </w:r>
+      <w:r>
+        <w:rPr>
+          <w:i w:val="0"/>
+          <w:iCs w:val="0"/>
+          <w:color w:val="auto"/>
+        </w:rPr>
+        <w:t xml:space="preserve"> </w:t>
+      </w:r>
+      <w:r>
+        <w:rPr>
+          <w:i w:val="0"/>
+          <w:iCs w:val="0"/>
+          <w:color w:val="auto"/>
+        </w:rPr>
+        <w:t>That is,</w:t>
+      </w:r>
+    </w:p>
+    <w:p w14:noSpellErr="1">
+      <w:pPr>
+        <w:pStyle w:val="ListParagraph"/>
+        <w:numPr>
+          <w:ilvl w:val="0"/>
+          <w:numId w:val="30"/>
+        </w:numPr>
+        <w:bidi w:val="0"/>
+        <w:spacing w:before="0" w:beforeAutospacing="off" w:after="160" w:afterAutospacing="off" w:line="259" w:lineRule="auto"/>
+        <w:ind w:right="0"/>
+        <w:jc w:val="left"/>
+        <w:rPr>
+          <w:color w:val="000000" w:themeColor="text1" w:themeTint="FF" w:themeShade="FF"/>
+          <w:sz w:val="22"/>
+          <w:szCs w:val="22"/>
+        </w:rPr>
+      </w:pPr>
+      <w:r>
+        <w:rPr>
+          <w:rFonts w:ascii="Calibri" w:hAnsi="Calibri" w:eastAsia="Calibri" w:cs="Calibri" w:asciiTheme="minorAscii" w:hAnsiTheme="minorAscii" w:eastAsiaTheme="minorAscii" w:cstheme="minorAscii"/>
+          <w:i w:val="1"/>
+          <w:iCs w:val="1"/>
+          <w:noProof w:val="0"/>
+          <w:color w:val="4472C4" w:themeColor="accent5" w:themeTint="FF" w:themeShade="FF"/>
+          <w:sz w:val="22"/>
+          <w:szCs w:val="22"/>
+          <w:lang w:val="en-US"/>
+        </w:rPr>
+        <w:t xml:space="preserve">winner, win, won, </w:t>
+      </w:r>
+      <w:r>
+        <w:rPr>
+          <w:rFonts w:ascii="Calibri" w:hAnsi="Calibri" w:eastAsia="Calibri" w:cs="Calibri" w:asciiTheme="minorAscii" w:hAnsiTheme="minorAscii" w:eastAsiaTheme="minorAscii" w:cstheme="minorAscii"/>
+          <w:i w:val="1"/>
+          <w:iCs w:val="1"/>
+          <w:noProof w:val="0"/>
+          <w:color w:val="4472C4" w:themeColor="accent5" w:themeTint="FF" w:themeShade="FF"/>
+          <w:sz w:val="22"/>
+          <w:szCs w:val="22"/>
+          <w:lang w:val="en-US"/>
+        </w:rPr>
+        <w:t>award</w:t>
+      </w:r>
+      <w:r>
+        <w:rPr>
+          <w:rFonts w:ascii="Calibri" w:hAnsi="Calibri" w:eastAsia="Calibri" w:cs="Calibri" w:asciiTheme="minorAscii" w:hAnsiTheme="minorAscii" w:eastAsiaTheme="minorAscii" w:cstheme="minorAscii"/>
+          <w:i w:val="1"/>
+          <w:iCs w:val="1"/>
+          <w:noProof w:val="0"/>
+          <w:color w:val="4472C4" w:themeColor="accent5" w:themeTint="FF" w:themeShade="FF"/>
+          <w:sz w:val="22"/>
+          <w:szCs w:val="22"/>
+          <w:lang w:val="en-US"/>
+        </w:rPr>
+        <w:t>, selected, prize and claim</w:t>
+      </w:r>
+      <w:r>
+        <w:rPr>
+          <w:rFonts w:ascii="Calibri" w:hAnsi="Calibri" w:eastAsia="Calibri" w:cs="Calibri" w:asciiTheme="minorAscii" w:hAnsiTheme="minorAscii" w:eastAsiaTheme="minorAscii" w:cstheme="minorAscii"/>
+          <w:i w:val="0"/>
+          <w:iCs w:val="0"/>
+          <w:color w:val="4472C4" w:themeColor="accent5" w:themeTint="FF" w:themeShade="FF"/>
+          <w:sz w:val="22"/>
+          <w:szCs w:val="22"/>
+        </w:rPr>
+        <w:t xml:space="preserve"> </w:t>
+      </w:r>
+      <w:r>
+        <w:rPr>
+          <w:rFonts w:ascii="Calibri" w:hAnsi="Calibri" w:eastAsia="Calibri" w:cs="Calibri" w:asciiTheme="minorAscii" w:hAnsiTheme="minorAscii" w:eastAsiaTheme="minorAscii" w:cstheme="minorAscii"/>
+          <w:i w:val="0"/>
+          <w:iCs w:val="0"/>
+          <w:color w:val="auto"/>
+          <w:sz w:val="22"/>
+          <w:szCs w:val="22"/>
+        </w:rPr>
+        <w:t xml:space="preserve">were put into one category </w:t>
+      </w:r>
+      <w:r>
+        <w:rPr>
+          <w:rFonts w:ascii="Calibri" w:hAnsi="Calibri" w:eastAsia="Calibri" w:cs="Calibri" w:asciiTheme="minorAscii" w:hAnsiTheme="minorAscii" w:eastAsiaTheme="minorAscii" w:cstheme="minorAscii"/>
+          <w:i w:val="0"/>
+          <w:iCs w:val="0"/>
+          <w:color w:val="4472C4" w:themeColor="accent5" w:themeTint="FF" w:themeShade="FF"/>
+          <w:sz w:val="22"/>
+          <w:szCs w:val="22"/>
+        </w:rPr>
+        <w:t>'</w:t>
+      </w:r>
+      <w:r>
+        <w:rPr>
+          <w:rFonts w:ascii="Calibri" w:hAnsi="Calibri" w:eastAsia="Calibri" w:cs="Calibri" w:asciiTheme="minorAscii" w:hAnsiTheme="minorAscii" w:eastAsiaTheme="minorAscii" w:cstheme="minorAscii"/>
+          <w:i w:val="1"/>
+          <w:iCs w:val="1"/>
+          <w:color w:val="4472C4" w:themeColor="accent5" w:themeTint="FF" w:themeShade="FF"/>
+          <w:sz w:val="22"/>
+          <w:szCs w:val="22"/>
+        </w:rPr>
+        <w:t>Winner</w:t>
+      </w:r>
+      <w:r>
+        <w:rPr>
+          <w:rFonts w:ascii="Calibri" w:hAnsi="Calibri" w:eastAsia="Calibri" w:cs="Calibri" w:asciiTheme="minorAscii" w:hAnsiTheme="minorAscii" w:eastAsiaTheme="minorAscii" w:cstheme="minorAscii"/>
+          <w:i w:val="0"/>
+          <w:iCs w:val="0"/>
+          <w:color w:val="4472C4" w:themeColor="accent5" w:themeTint="FF" w:themeShade="FF"/>
+          <w:sz w:val="22"/>
+          <w:szCs w:val="22"/>
+        </w:rPr>
+        <w:t>'</w:t>
+      </w:r>
+      <w:r>
+        <w:rPr>
+          <w:rFonts w:ascii="Calibri" w:hAnsi="Calibri" w:eastAsia="Calibri" w:cs="Calibri" w:asciiTheme="minorAscii" w:hAnsiTheme="minorAscii" w:eastAsiaTheme="minorAscii" w:cstheme="minorAscii"/>
+          <w:i w:val="0"/>
+          <w:iCs w:val="0"/>
+          <w:color w:val="auto"/>
+          <w:sz w:val="22"/>
+          <w:szCs w:val="22"/>
+        </w:rPr>
+        <w:t>,</w:t>
+      </w:r>
+    </w:p>
+    <w:p w14:noSpellErr="1">
+      <w:pPr>
+        <w:pStyle w:val="ListParagraph"/>
+        <w:numPr>
+          <w:ilvl w:val="0"/>
+          <w:numId w:val="30"/>
+        </w:numPr>
+        <w:bidi w:val="0"/>
+        <w:spacing w:before="0" w:beforeAutospacing="off" w:after="160" w:afterAutospacing="off" w:line="259" w:lineRule="auto"/>
+        <w:ind w:right="0"/>
+        <w:jc w:val="left"/>
+        <w:rPr>
+          <w:color w:val="000000" w:themeColor="text1" w:themeTint="FF" w:themeShade="FF"/>
+          <w:sz w:val="22"/>
+          <w:szCs w:val="22"/>
+        </w:rPr>
+      </w:pPr>
+      <w:r>
+        <w:rPr>
+          <w:rFonts w:ascii="Calibri" w:hAnsi="Calibri" w:eastAsia="Calibri" w:cs="Calibri" w:asciiTheme="minorAscii" w:hAnsiTheme="minorAscii" w:eastAsiaTheme="minorAscii" w:cstheme="minorAscii"/>
+          <w:i w:val="1"/>
+          <w:iCs w:val="1"/>
+          <w:color w:val="4472C4" w:themeColor="accent5" w:themeTint="FF" w:themeShade="FF"/>
+          <w:sz w:val="22"/>
+          <w:szCs w:val="22"/>
+        </w:rPr>
+        <w:t xml:space="preserve">congratulations and congrats </w:t>
+      </w:r>
+      <w:r>
+        <w:rPr>
+          <w:rFonts w:ascii="Calibri" w:hAnsi="Calibri" w:eastAsia="Calibri" w:cs="Calibri" w:asciiTheme="minorAscii" w:hAnsiTheme="minorAscii" w:eastAsiaTheme="minorAscii" w:cstheme="minorAscii"/>
+          <w:i w:val="0"/>
+          <w:iCs w:val="0"/>
+          <w:color w:val="auto"/>
+          <w:sz w:val="22"/>
+          <w:szCs w:val="22"/>
+        </w:rPr>
+        <w:t xml:space="preserve">were put into one category </w:t>
+      </w:r>
+      <w:r>
+        <w:rPr>
+          <w:rFonts w:ascii="Calibri" w:hAnsi="Calibri" w:eastAsia="Calibri" w:cs="Calibri" w:asciiTheme="minorAscii" w:hAnsiTheme="minorAscii" w:eastAsiaTheme="minorAscii" w:cstheme="minorAscii"/>
+          <w:i w:val="0"/>
+          <w:iCs w:val="0"/>
+          <w:color w:val="4472C4" w:themeColor="accent5" w:themeTint="FF" w:themeShade="FF"/>
+          <w:sz w:val="22"/>
+          <w:szCs w:val="22"/>
+        </w:rPr>
+        <w:t>'C</w:t>
+      </w:r>
+      <w:r>
+        <w:rPr>
+          <w:rFonts w:ascii="Calibri" w:hAnsi="Calibri" w:eastAsia="Calibri" w:cs="Calibri" w:asciiTheme="minorAscii" w:hAnsiTheme="minorAscii" w:eastAsiaTheme="minorAscii" w:cstheme="minorAscii"/>
+          <w:i w:val="0"/>
+          <w:iCs w:val="0"/>
+          <w:color w:val="4472C4" w:themeColor="accent5" w:themeTint="FF" w:themeShade="FF"/>
+          <w:sz w:val="22"/>
+          <w:szCs w:val="22"/>
+        </w:rPr>
+        <w:t>ongratulation</w:t>
+      </w:r>
+      <w:r>
+        <w:rPr>
+          <w:rFonts w:ascii="Calibri" w:hAnsi="Calibri" w:eastAsia="Calibri" w:cs="Calibri" w:asciiTheme="minorAscii" w:hAnsiTheme="minorAscii" w:eastAsiaTheme="minorAscii" w:cstheme="minorAscii"/>
+          <w:i w:val="0"/>
+          <w:iCs w:val="0"/>
+          <w:color w:val="4472C4" w:themeColor="accent5" w:themeTint="FF" w:themeShade="FF"/>
+          <w:sz w:val="22"/>
+          <w:szCs w:val="22"/>
+        </w:rPr>
+        <w:t>'</w:t>
+      </w:r>
+      <w:r>
+        <w:rPr>
+          <w:rFonts w:ascii="Calibri" w:hAnsi="Calibri" w:eastAsia="Calibri" w:cs="Calibri" w:asciiTheme="minorAscii" w:hAnsiTheme="minorAscii" w:eastAsiaTheme="minorAscii" w:cstheme="minorAscii"/>
+          <w:i w:val="0"/>
+          <w:iCs w:val="0"/>
+          <w:color w:val="auto"/>
+          <w:sz w:val="22"/>
+          <w:szCs w:val="22"/>
+        </w:rPr>
+        <w:t>,</w:t>
+      </w:r>
+    </w:p>
+    <w:p w14:noSpellErr="1">
+      <w:pPr>
+        <w:pStyle w:val="ListParagraph"/>
+        <w:numPr>
+          <w:ilvl w:val="0"/>
+          <w:numId w:val="30"/>
+        </w:numPr>
+        <w:bidi w:val="0"/>
+        <w:spacing w:before="0" w:beforeAutospacing="off" w:after="160" w:afterAutospacing="off" w:line="259" w:lineRule="auto"/>
+        <w:ind w:right="0"/>
+        <w:jc w:val="left"/>
+        <w:rPr>
+          <w:color w:val="000000" w:themeColor="text1" w:themeTint="FF" w:themeShade="FF"/>
+          <w:sz w:val="22"/>
+          <w:szCs w:val="22"/>
+        </w:rPr>
+      </w:pPr>
+      <w:r>
+        <w:rPr>
+          <w:rFonts w:ascii="Calibri" w:hAnsi="Calibri" w:eastAsia="Calibri" w:cs="Calibri" w:asciiTheme="minorAscii" w:hAnsiTheme="minorAscii" w:eastAsiaTheme="minorAscii" w:cstheme="minorAscii"/>
+          <w:i w:val="1"/>
+          <w:iCs w:val="1"/>
+          <w:noProof w:val="0"/>
+          <w:color w:val="4472C4" w:themeColor="accent5" w:themeTint="FF" w:themeShade="FF"/>
+          <w:sz w:val="22"/>
+          <w:szCs w:val="22"/>
+          <w:lang w:val="en-US"/>
+        </w:rPr>
+        <w:t>xxx, babe, naked, dirty, flirty</w:t>
+      </w:r>
+      <w:r>
+        <w:rPr>
+          <w:rFonts w:ascii="Calibri" w:hAnsi="Calibri" w:eastAsia="Calibri" w:cs="Calibri" w:asciiTheme="minorAscii" w:hAnsiTheme="minorAscii" w:eastAsiaTheme="minorAscii" w:cstheme="minorAscii"/>
+          <w:i w:val="1"/>
+          <w:iCs w:val="1"/>
+          <w:noProof w:val="0"/>
+          <w:color w:val="auto"/>
+          <w:sz w:val="22"/>
+          <w:szCs w:val="22"/>
+          <w:lang w:val="en-US"/>
+        </w:rPr>
+        <w:t xml:space="preserve"> </w:t>
+      </w:r>
+      <w:r>
+        <w:rPr>
+          <w:rFonts w:ascii="Calibri" w:hAnsi="Calibri" w:eastAsia="Calibri" w:cs="Calibri" w:asciiTheme="minorAscii" w:hAnsiTheme="minorAscii" w:eastAsiaTheme="minorAscii" w:cstheme="minorAscii"/>
+          <w:i w:val="0"/>
+          <w:iCs w:val="0"/>
+          <w:color w:val="auto"/>
+          <w:sz w:val="22"/>
+          <w:szCs w:val="22"/>
+        </w:rPr>
+        <w:t>were put into one category</w:t>
+      </w:r>
+      <w:r>
+        <w:rPr>
+          <w:rFonts w:ascii="Calibri" w:hAnsi="Calibri" w:eastAsia="Calibri" w:cs="Calibri" w:asciiTheme="minorAscii" w:hAnsiTheme="minorAscii" w:eastAsiaTheme="minorAscii" w:cstheme="minorAscii"/>
+          <w:i w:val="0"/>
+          <w:iCs w:val="0"/>
+          <w:color w:val="auto"/>
+          <w:sz w:val="22"/>
+          <w:szCs w:val="22"/>
+        </w:rPr>
+        <w:t xml:space="preserve"> </w:t>
+      </w:r>
+      <w:r>
+        <w:rPr>
+          <w:rFonts w:ascii="Calibri" w:hAnsi="Calibri" w:eastAsia="Calibri" w:cs="Calibri" w:asciiTheme="minorAscii" w:hAnsiTheme="minorAscii" w:eastAsiaTheme="minorAscii" w:cstheme="minorAscii"/>
+          <w:i w:val="0"/>
+          <w:iCs w:val="0"/>
+          <w:color w:val="4472C4" w:themeColor="accent5" w:themeTint="FF" w:themeShade="FF"/>
+          <w:sz w:val="22"/>
+          <w:szCs w:val="22"/>
+        </w:rPr>
+        <w:t>'</w:t>
+      </w:r>
+      <w:r>
+        <w:rPr>
+          <w:rFonts w:ascii="Calibri" w:hAnsi="Calibri" w:eastAsia="Calibri" w:cs="Calibri" w:asciiTheme="minorAscii" w:hAnsiTheme="minorAscii" w:eastAsiaTheme="minorAscii" w:cstheme="minorAscii"/>
+          <w:i w:val="1"/>
+          <w:iCs w:val="1"/>
+          <w:color w:val="4472C4" w:themeColor="accent5" w:themeTint="FF" w:themeShade="FF"/>
+          <w:sz w:val="22"/>
+          <w:szCs w:val="22"/>
+        </w:rPr>
+        <w:t>Adult</w:t>
+      </w:r>
+      <w:r>
+        <w:rPr>
+          <w:rFonts w:ascii="Calibri" w:hAnsi="Calibri" w:eastAsia="Calibri" w:cs="Calibri" w:asciiTheme="minorAscii" w:hAnsiTheme="minorAscii" w:eastAsiaTheme="minorAscii" w:cstheme="minorAscii"/>
+          <w:i w:val="0"/>
+          <w:iCs w:val="0"/>
+          <w:color w:val="4472C4" w:themeColor="accent5" w:themeTint="FF" w:themeShade="FF"/>
+          <w:sz w:val="22"/>
+          <w:szCs w:val="22"/>
+        </w:rPr>
+        <w:t>'</w:t>
+      </w:r>
+      <w:r>
+        <w:rPr>
+          <w:rFonts w:ascii="Calibri" w:hAnsi="Calibri" w:eastAsia="Calibri" w:cs="Calibri" w:asciiTheme="minorAscii" w:hAnsiTheme="minorAscii" w:eastAsiaTheme="minorAscii" w:cstheme="minorAscii"/>
+          <w:i w:val="0"/>
+          <w:iCs w:val="0"/>
+          <w:color w:val="auto"/>
+          <w:sz w:val="22"/>
+          <w:szCs w:val="22"/>
+        </w:rPr>
+        <w:t>,</w:t>
+      </w:r>
+    </w:p>
+    <w:p w14:noSpellErr="1">
+      <w:pPr>
+        <w:pStyle w:val="ListParagraph"/>
+        <w:numPr>
+          <w:ilvl w:val="0"/>
+          <w:numId w:val="30"/>
+        </w:numPr>
+        <w:bidi w:val="0"/>
+        <w:spacing w:before="0" w:beforeAutospacing="off" w:after="160" w:afterAutospacing="off" w:line="259" w:lineRule="auto"/>
+        <w:ind w:right="0"/>
+        <w:jc w:val="left"/>
+        <w:rPr>
+          <w:color w:val="000000" w:themeColor="text1" w:themeTint="FF" w:themeShade="FF"/>
+          <w:sz w:val="22"/>
+          <w:szCs w:val="22"/>
+        </w:rPr>
+      </w:pPr>
+      <w:r>
+        <w:rPr>
+          <w:rFonts w:ascii="Calibri" w:hAnsi="Calibri" w:eastAsia="Calibri" w:cs="Calibri" w:asciiTheme="minorAscii" w:hAnsiTheme="minorAscii" w:eastAsiaTheme="minorAscii" w:cstheme="minorAscii"/>
+          <w:i w:val="1"/>
+          <w:iCs w:val="1"/>
+          <w:noProof w:val="0"/>
+          <w:color w:val="4472C4" w:themeColor="accent5" w:themeTint="FF" w:themeShade="FF"/>
+          <w:sz w:val="22"/>
+          <w:szCs w:val="22"/>
+          <w:lang w:val="en-US"/>
+        </w:rPr>
+        <w:t>urgent, attention, bonus, immediately, now, stop</w:t>
+      </w:r>
+      <w:r>
+        <w:rPr>
+          <w:rFonts w:ascii="Calibri" w:hAnsi="Calibri" w:eastAsia="Calibri" w:cs="Calibri" w:asciiTheme="minorAscii" w:hAnsiTheme="minorAscii" w:eastAsiaTheme="minorAscii" w:cstheme="minorAscii"/>
+          <w:i w:val="1"/>
+          <w:iCs w:val="1"/>
+          <w:noProof w:val="0"/>
+          <w:color w:val="auto"/>
+          <w:sz w:val="22"/>
+          <w:szCs w:val="22"/>
+          <w:lang w:val="en-US"/>
+        </w:rPr>
+        <w:t xml:space="preserve"> </w:t>
+      </w:r>
+      <w:r>
+        <w:rPr>
+          <w:rFonts w:ascii="Calibri" w:hAnsi="Calibri" w:eastAsia="Calibri" w:cs="Calibri" w:asciiTheme="minorAscii" w:hAnsiTheme="minorAscii" w:eastAsiaTheme="minorAscii" w:cstheme="minorAscii"/>
+          <w:i w:val="0"/>
+          <w:iCs w:val="0"/>
+          <w:color w:val="auto"/>
+          <w:sz w:val="22"/>
+          <w:szCs w:val="22"/>
+        </w:rPr>
+        <w:t>were put into one category</w:t>
+      </w:r>
+      <w:r>
+        <w:rPr>
+          <w:rFonts w:ascii="Calibri" w:hAnsi="Calibri" w:eastAsia="Calibri" w:cs="Calibri" w:asciiTheme="minorAscii" w:hAnsiTheme="minorAscii" w:eastAsiaTheme="minorAscii" w:cstheme="minorAscii"/>
+          <w:i w:val="0"/>
+          <w:iCs w:val="0"/>
+          <w:color w:val="auto"/>
+          <w:sz w:val="22"/>
+          <w:szCs w:val="22"/>
+        </w:rPr>
+        <w:t xml:space="preserve"> </w:t>
+      </w:r>
+      <w:r>
+        <w:rPr>
+          <w:rFonts w:ascii="Calibri" w:hAnsi="Calibri" w:eastAsia="Calibri" w:cs="Calibri" w:asciiTheme="minorAscii" w:hAnsiTheme="minorAscii" w:eastAsiaTheme="minorAscii" w:cstheme="minorAscii"/>
+          <w:i w:val="0"/>
+          <w:iCs w:val="0"/>
+          <w:color w:val="4472C4" w:themeColor="accent5" w:themeTint="FF" w:themeShade="FF"/>
+          <w:sz w:val="22"/>
+          <w:szCs w:val="22"/>
+        </w:rPr>
+        <w:t>'</w:t>
+      </w:r>
+      <w:r>
+        <w:rPr>
+          <w:rFonts w:ascii="Calibri" w:hAnsi="Calibri" w:eastAsia="Calibri" w:cs="Calibri" w:asciiTheme="minorAscii" w:hAnsiTheme="minorAscii" w:eastAsiaTheme="minorAscii" w:cstheme="minorAscii"/>
+          <w:i w:val="1"/>
+          <w:iCs w:val="1"/>
+          <w:color w:val="4472C4" w:themeColor="accent5" w:themeTint="FF" w:themeShade="FF"/>
+          <w:sz w:val="22"/>
+          <w:szCs w:val="22"/>
+        </w:rPr>
+        <w:t>Attention</w:t>
+      </w:r>
+      <w:r>
+        <w:rPr>
+          <w:rFonts w:ascii="Calibri" w:hAnsi="Calibri" w:eastAsia="Calibri" w:cs="Calibri" w:asciiTheme="minorAscii" w:hAnsiTheme="minorAscii" w:eastAsiaTheme="minorAscii" w:cstheme="minorAscii"/>
+          <w:i w:val="0"/>
+          <w:iCs w:val="0"/>
+          <w:color w:val="4472C4" w:themeColor="accent5" w:themeTint="FF" w:themeShade="FF"/>
+          <w:sz w:val="22"/>
+          <w:szCs w:val="22"/>
+        </w:rPr>
+        <w:t>'</w:t>
+      </w:r>
+      <w:r>
+        <w:rPr>
+          <w:rFonts w:ascii="Calibri" w:hAnsi="Calibri" w:eastAsia="Calibri" w:cs="Calibri" w:asciiTheme="minorAscii" w:hAnsiTheme="minorAscii" w:eastAsiaTheme="minorAscii" w:cstheme="minorAscii"/>
+          <w:i w:val="0"/>
+          <w:iCs w:val="0"/>
+          <w:color w:val="auto"/>
+          <w:sz w:val="22"/>
+          <w:szCs w:val="22"/>
+        </w:rPr>
+        <w:t>,</w:t>
+      </w:r>
+    </w:p>
+    <w:p w14:noSpellErr="1">
+      <w:pPr>
+        <w:pStyle w:val="ListParagraph"/>
+        <w:numPr>
+          <w:ilvl w:val="0"/>
+          <w:numId w:val="30"/>
+        </w:numPr>
+        <w:bidi w:val="0"/>
+        <w:spacing w:before="0" w:beforeAutospacing="off" w:after="160" w:afterAutospacing="off" w:line="259" w:lineRule="auto"/>
+        <w:ind w:right="0"/>
+        <w:jc w:val="left"/>
+        <w:rPr>
+          <w:color w:val="000000" w:themeColor="text1" w:themeTint="FF" w:themeShade="FF"/>
+          <w:sz w:val="22"/>
+          <w:szCs w:val="22"/>
+        </w:rPr>
+      </w:pPr>
+      <w:r>
+        <w:rPr>
+          <w:rFonts w:ascii="Calibri" w:hAnsi="Calibri" w:eastAsia="Calibri" w:cs="Calibri" w:asciiTheme="minorAscii" w:hAnsiTheme="minorAscii" w:eastAsiaTheme="minorAscii" w:cstheme="minorAscii"/>
+          <w:i w:val="1"/>
+          <w:iCs w:val="1"/>
+          <w:noProof w:val="0"/>
+          <w:color w:val="4472C4" w:themeColor="accent5" w:themeTint="FF" w:themeShade="FF"/>
+          <w:sz w:val="22"/>
+          <w:szCs w:val="22"/>
+          <w:lang w:val="en-US"/>
+        </w:rPr>
+        <w:t xml:space="preserve">free </w:t>
+      </w:r>
+      <w:r>
+        <w:rPr>
+          <w:rFonts w:ascii="Calibri" w:hAnsi="Calibri" w:eastAsia="Calibri" w:cs="Calibri" w:asciiTheme="minorAscii" w:hAnsiTheme="minorAscii" w:eastAsiaTheme="minorAscii" w:cstheme="minorAscii"/>
+          <w:i w:val="0"/>
+          <w:iCs w:val="0"/>
+          <w:color w:val="auto"/>
+          <w:sz w:val="22"/>
+          <w:szCs w:val="22"/>
+        </w:rPr>
+        <w:t xml:space="preserve">was </w:t>
+      </w:r>
+      <w:r>
+        <w:rPr>
+          <w:rFonts w:ascii="Calibri" w:hAnsi="Calibri" w:eastAsia="Calibri" w:cs="Calibri" w:asciiTheme="minorAscii" w:hAnsiTheme="minorAscii" w:eastAsiaTheme="minorAscii" w:cstheme="minorAscii"/>
+          <w:i w:val="0"/>
+          <w:iCs w:val="0"/>
+          <w:color w:val="auto"/>
+          <w:sz w:val="22"/>
+          <w:szCs w:val="22"/>
+        </w:rPr>
+        <w:t>put into one category</w:t>
+      </w:r>
+      <w:r>
+        <w:rPr>
+          <w:rFonts w:ascii="Calibri" w:hAnsi="Calibri" w:eastAsia="Calibri" w:cs="Calibri" w:asciiTheme="minorAscii" w:hAnsiTheme="minorAscii" w:eastAsiaTheme="minorAscii" w:cstheme="minorAscii"/>
+          <w:i w:val="0"/>
+          <w:iCs w:val="0"/>
+          <w:color w:val="auto"/>
+          <w:sz w:val="22"/>
+          <w:szCs w:val="22"/>
+        </w:rPr>
+        <w:t xml:space="preserve"> </w:t>
+      </w:r>
+      <w:r>
+        <w:rPr>
+          <w:rFonts w:ascii="Calibri" w:hAnsi="Calibri" w:eastAsia="Calibri" w:cs="Calibri" w:asciiTheme="minorAscii" w:hAnsiTheme="minorAscii" w:eastAsiaTheme="minorAscii" w:cstheme="minorAscii"/>
+          <w:i w:val="0"/>
+          <w:iCs w:val="0"/>
+          <w:color w:val="4472C4" w:themeColor="accent5" w:themeTint="FF" w:themeShade="FF"/>
+          <w:sz w:val="22"/>
+          <w:szCs w:val="22"/>
+        </w:rPr>
+        <w:t>'</w:t>
+      </w:r>
+      <w:r>
+        <w:rPr>
+          <w:rFonts w:ascii="Calibri" w:hAnsi="Calibri" w:eastAsia="Calibri" w:cs="Calibri" w:asciiTheme="minorAscii" w:hAnsiTheme="minorAscii" w:eastAsiaTheme="minorAscii" w:cstheme="minorAscii"/>
+          <w:i w:val="1"/>
+          <w:iCs w:val="1"/>
+          <w:color w:val="4472C4" w:themeColor="accent5" w:themeTint="FF" w:themeShade="FF"/>
+          <w:sz w:val="22"/>
+          <w:szCs w:val="22"/>
+        </w:rPr>
+        <w:t>Free</w:t>
+      </w:r>
+      <w:r>
+        <w:rPr>
+          <w:rFonts w:ascii="Calibri" w:hAnsi="Calibri" w:eastAsia="Calibri" w:cs="Calibri" w:asciiTheme="minorAscii" w:hAnsiTheme="minorAscii" w:eastAsiaTheme="minorAscii" w:cstheme="minorAscii"/>
+          <w:i w:val="0"/>
+          <w:iCs w:val="0"/>
+          <w:color w:val="4472C4" w:themeColor="accent5" w:themeTint="FF" w:themeShade="FF"/>
+          <w:sz w:val="22"/>
+          <w:szCs w:val="22"/>
+        </w:rPr>
+        <w:t>'</w:t>
+      </w:r>
+      <w:r>
+        <w:rPr>
+          <w:rFonts w:ascii="Calibri" w:hAnsi="Calibri" w:eastAsia="Calibri" w:cs="Calibri" w:asciiTheme="minorAscii" w:hAnsiTheme="minorAscii" w:eastAsiaTheme="minorAscii" w:cstheme="minorAscii"/>
+          <w:i w:val="0"/>
+          <w:iCs w:val="0"/>
+          <w:color w:val="auto"/>
+          <w:sz w:val="22"/>
+          <w:szCs w:val="22"/>
+        </w:rPr>
+        <w:t xml:space="preserve">, and </w:t>
+      </w:r>
+    </w:p>
+    <w:p w14:noSpellErr="1">
+      <w:pPr>
+        <w:pStyle w:val="ListParagraph"/>
+        <w:numPr>
+          <w:ilvl w:val="0"/>
+          <w:numId w:val="30"/>
+        </w:numPr>
+        <w:bidi w:val="0"/>
+        <w:spacing w:before="0" w:beforeAutospacing="off" w:after="160" w:afterAutospacing="off" w:line="259" w:lineRule="auto"/>
+        <w:ind w:right="0"/>
+        <w:jc w:val="left"/>
+        <w:rPr>
+          <w:color w:val="000000" w:themeColor="text1" w:themeTint="FF" w:themeShade="FF"/>
+          <w:sz w:val="22"/>
+          <w:szCs w:val="22"/>
+        </w:rPr>
+      </w:pPr>
+      <w:r>
+        <w:rPr>
+          <w:rFonts w:ascii="Calibri" w:hAnsi="Calibri" w:eastAsia="Calibri" w:cs="Calibri" w:asciiTheme="minorAscii" w:hAnsiTheme="minorAscii" w:eastAsiaTheme="minorAscii" w:cstheme="minorAscii"/>
+          <w:i w:val="1"/>
+          <w:iCs w:val="1"/>
+          <w:noProof w:val="0"/>
+          <w:color w:val="4472C4" w:themeColor="accent5" w:themeTint="FF" w:themeShade="FF"/>
+          <w:sz w:val="22"/>
+          <w:szCs w:val="22"/>
+          <w:lang w:val="en-US"/>
+        </w:rPr>
+        <w:t xml:space="preserve">ringtone, call, mobile, text, txt </w:t>
+      </w:r>
+      <w:r>
+        <w:rPr>
+          <w:rFonts w:ascii="Calibri" w:hAnsi="Calibri" w:eastAsia="Calibri" w:cs="Calibri" w:asciiTheme="minorAscii" w:hAnsiTheme="minorAscii" w:eastAsiaTheme="minorAscii" w:cstheme="minorAscii"/>
+          <w:i w:val="0"/>
+          <w:iCs w:val="0"/>
+          <w:color w:val="auto"/>
+          <w:sz w:val="22"/>
+          <w:szCs w:val="22"/>
+        </w:rPr>
+        <w:t>were put into one category</w:t>
+      </w:r>
+      <w:r>
+        <w:rPr>
+          <w:rFonts w:ascii="Calibri" w:hAnsi="Calibri" w:eastAsia="Calibri" w:cs="Calibri" w:asciiTheme="minorAscii" w:hAnsiTheme="minorAscii" w:eastAsiaTheme="minorAscii" w:cstheme="minorAscii"/>
+          <w:i w:val="0"/>
+          <w:iCs w:val="0"/>
+          <w:color w:val="auto"/>
+          <w:sz w:val="22"/>
+          <w:szCs w:val="22"/>
+        </w:rPr>
+        <w:t xml:space="preserve"> </w:t>
+      </w:r>
+      <w:r>
+        <w:rPr>
+          <w:rFonts w:ascii="Calibri" w:hAnsi="Calibri" w:eastAsia="Calibri" w:cs="Calibri" w:asciiTheme="minorAscii" w:hAnsiTheme="minorAscii" w:eastAsiaTheme="minorAscii" w:cstheme="minorAscii"/>
+          <w:i w:val="0"/>
+          <w:iCs w:val="0"/>
+          <w:color w:val="4472C4" w:themeColor="accent5" w:themeTint="FF" w:themeShade="FF"/>
+          <w:sz w:val="22"/>
+          <w:szCs w:val="22"/>
+        </w:rPr>
+        <w:t>'</w:t>
+      </w:r>
+      <w:r>
+        <w:rPr>
+          <w:rFonts w:ascii="Calibri" w:hAnsi="Calibri" w:eastAsia="Calibri" w:cs="Calibri" w:asciiTheme="minorAscii" w:hAnsiTheme="minorAscii" w:eastAsiaTheme="minorAscii" w:cstheme="minorAscii"/>
+          <w:i w:val="1"/>
+          <w:iCs w:val="1"/>
+          <w:color w:val="4472C4" w:themeColor="accent5" w:themeTint="FF" w:themeShade="FF"/>
+          <w:sz w:val="22"/>
+          <w:szCs w:val="22"/>
+        </w:rPr>
+        <w:t>Ringtone</w:t>
+      </w:r>
+      <w:r>
+        <w:rPr>
+          <w:rFonts w:ascii="Calibri" w:hAnsi="Calibri" w:eastAsia="Calibri" w:cs="Calibri" w:asciiTheme="minorAscii" w:hAnsiTheme="minorAscii" w:eastAsiaTheme="minorAscii" w:cstheme="minorAscii"/>
+          <w:i w:val="0"/>
+          <w:iCs w:val="0"/>
+          <w:color w:val="4472C4" w:themeColor="accent5" w:themeTint="FF" w:themeShade="FF"/>
+          <w:sz w:val="22"/>
+          <w:szCs w:val="22"/>
+        </w:rPr>
+        <w:t>'</w:t>
+      </w:r>
+      <w:r>
+        <w:rPr>
+          <w:rFonts w:ascii="Calibri" w:hAnsi="Calibri" w:eastAsia="Calibri" w:cs="Calibri" w:asciiTheme="minorAscii" w:hAnsiTheme="minorAscii" w:eastAsiaTheme="minorAscii" w:cstheme="minorAscii"/>
+          <w:i w:val="0"/>
+          <w:iCs w:val="0"/>
+          <w:color w:val="auto"/>
+          <w:sz w:val="22"/>
+          <w:szCs w:val="22"/>
+        </w:rPr>
+        <w:t>.</w:t>
+      </w:r>
+    </w:p>
+    <w:p w14:noSpellErr="1">
+      <w:pPr>
+        <w:pStyle w:val="Normal"/>
+        <w:bidi w:val="0"/>
+        <w:spacing w:before="0" w:beforeAutospacing="off" w:after="160" w:afterAutospacing="off" w:line="259" w:lineRule="auto"/>
+        <w:ind w:left="0" w:right="0"/>
+        <w:jc w:val="left"/>
+        <w:rPr>
+          <w:i w:val="0"/>
+          <w:iCs w:val="0"/>
+        </w:rPr>
+      </w:pPr>
+      <w:r>
+        <w:rPr>
+          <w:i w:val="0"/>
+          <w:iCs w:val="0"/>
+        </w:rPr>
+        <w:t xml:space="preserve">After having made these 6 categories, I ran for loop for each to assign a 'y' or an 'n' to messages </w:t>
+      </w:r>
+      <w:r>
+        <w:rPr>
+          <w:i w:val="0"/>
+          <w:iCs w:val="0"/>
+        </w:rPr>
+        <w:t>depending</w:t>
+      </w:r>
+      <w:r>
+        <w:rPr>
+          <w:i w:val="0"/>
+          <w:iCs w:val="0"/>
+        </w:rPr>
+        <w:t xml:space="preserve"> </w:t>
+      </w:r>
+      <w:r>
+        <w:rPr>
+          <w:i w:val="0"/>
+          <w:iCs w:val="0"/>
+        </w:rPr>
+        <w:t xml:space="preserve">on </w:t>
+      </w:r>
+      <w:r>
+        <w:rPr>
+          <w:i w:val="0"/>
+          <w:iCs w:val="0"/>
+        </w:rPr>
+        <w:t xml:space="preserve">occurrence of words from these categories in the messages. Now, I plotted these 6 categories on a bar plot </w:t>
+      </w:r>
+      <w:r>
+        <w:rPr>
+          <w:i w:val="0"/>
+          <w:iCs w:val="0"/>
+        </w:rPr>
+        <w:t>to determine the most important category of all. Fo</w:t>
+      </w:r>
+      <w:r>
+        <w:rPr>
+          <w:i w:val="0"/>
+          <w:iCs w:val="0"/>
+        </w:rPr>
+        <w:t>llowing</w:t>
+      </w:r>
+      <w:r>
+        <w:rPr>
+          <w:i w:val="0"/>
+          <w:iCs w:val="0"/>
+        </w:rPr>
+        <w:t xml:space="preserve"> this, </w:t>
+      </w:r>
+      <w:r>
+        <w:rPr>
+          <w:i w:val="0"/>
+          <w:iCs w:val="0"/>
+        </w:rPr>
+        <w:t xml:space="preserve"> I verified the output of bar plot by using I</w:t>
+      </w:r>
+      <w:r>
+        <w:rPr>
+          <w:i w:val="0"/>
+          <w:iCs w:val="0"/>
+        </w:rPr>
+        <w:t>mportan</w:t>
+      </w:r>
+      <w:r>
+        <w:rPr>
+          <w:i w:val="0"/>
+          <w:iCs w:val="0"/>
+        </w:rPr>
+        <w:t>ce</w:t>
+      </w:r>
+      <w:r>
+        <w:rPr>
+          <w:i w:val="0"/>
+          <w:iCs w:val="0"/>
+        </w:rPr>
+        <w:t xml:space="preserve"> function of </w:t>
+      </w:r>
+      <w:r>
+        <w:rPr>
+          <w:i w:val="0"/>
+          <w:iCs w:val="0"/>
+        </w:rPr>
+        <w:t xml:space="preserve">Random </w:t>
+      </w:r>
+      <w:r>
+        <w:rPr>
+          <w:i w:val="0"/>
+          <w:iCs w:val="0"/>
+        </w:rPr>
+        <w:t xml:space="preserve">Forest which extracts importance of all tokens as assigned by </w:t>
+      </w:r>
+      <w:r>
+        <w:rPr>
+          <w:i w:val="0"/>
+          <w:iCs w:val="0"/>
+        </w:rPr>
+        <w:t>random</w:t>
+      </w:r>
+      <w:r>
+        <w:rPr>
+          <w:i w:val="0"/>
+          <w:iCs w:val="0"/>
+        </w:rPr>
+        <w:t>Forest</w:t>
+      </w:r>
+      <w:r>
+        <w:rPr>
+          <w:i w:val="0"/>
+          <w:iCs w:val="0"/>
+        </w:rPr>
+        <w:t xml:space="preserve">() and plots </w:t>
+      </w:r>
+      <w:r>
+        <w:rPr>
+          <w:i w:val="0"/>
+          <w:iCs w:val="0"/>
+        </w:rPr>
+        <w:t>it. (</w:t>
+      </w:r>
+      <w:r>
+        <w:rPr>
+          <w:rFonts w:ascii="Calibri" w:hAnsi="Calibri" w:eastAsia="Calibri" w:cs="Calibri"/>
+          <w:noProof w:val="0"/>
+          <w:sz w:val="22"/>
+          <w:szCs w:val="22"/>
+          <w:lang w:val="en-US"/>
+        </w:rPr>
+        <w:t>https://www.rdocumentation.org/packages/randomForest/versions/4.6-12/topics/importance</w:t>
+      </w:r>
+      <w:r>
+        <w:rPr>
+          <w:i w:val="0"/>
+          <w:iCs w:val="0"/>
+        </w:rPr>
+        <w:t>).</w:t>
+      </w:r>
+    </w:p>
+    <w:p w14:noSpellErr="1">
+      <w:pPr>
+        <w:pStyle w:val="Heading3"/>
+        <w:bidi w:val="0"/>
+        <w:rPr>
+          <w:b w:val="1"/>
+          <w:bCs w:val="1"/>
+        </w:rPr>
+      </w:pPr>
+      <w:r>
+        <w:rPr>
+          <w:b w:val="1"/>
+          <w:bCs w:val="1"/>
+        </w:rPr>
+        <w:t>2.2.2 Outcome of Analysis of Differentiating Features</w:t>
+      </w:r>
+    </w:p>
+    <w:p w14:noSpellErr="1">
+      <w:pPr>
+        <w:pStyle w:val="Normal"/>
+        <w:bidi w:val="0"/>
+        <w:spacing w:before="0" w:beforeAutospacing="off" w:after="160" w:afterAutospacing="off" w:line="259" w:lineRule="auto"/>
+        <w:ind w:left="0" w:right="0"/>
+        <w:jc w:val="left"/>
+      </w:pPr>
+      <w:r>
+        <w:rPr/>
+        <w:t>Analysis of 'Length of Messages</w:t>
+      </w:r>
+      <w:r>
+        <w:rPr/>
+        <w:t xml:space="preserve">' against 'Number of Messages' for each label </w:t>
+      </w:r>
+      <w:r>
+        <w:rPr>
+          <w:i w:val="1"/>
+          <w:iCs w:val="1"/>
+        </w:rPr>
+        <w:t>(Refer Fig. 1)</w:t>
+      </w:r>
+      <w:r>
+        <w:rPr/>
+        <w:t xml:space="preserve"> </w:t>
+      </w:r>
+      <w:r>
+        <w:rPr/>
+        <w:t xml:space="preserve">revealed that the </w:t>
+      </w:r>
+      <w:r>
+        <w:rPr/>
+        <w:t>most</w:t>
+      </w:r>
+      <w:r>
+        <w:rPr/>
+        <w:t xml:space="preserve"> common length of a Spam SMS is </w:t>
+      </w:r>
+      <w:r>
+        <w:rPr/>
+        <w:t>160 characters while the most common length of a Legitimate SMS is 20 characters. But, the length of Legitimate SMS can vary from being as short as just an "OK" in an SMS</w:t>
+      </w:r>
+      <w:r>
+        <w:rPr/>
+        <w:t xml:space="preserve">, making it </w:t>
+      </w:r>
+      <w:r>
+        <w:rPr/>
+        <w:t>just 2 characters in an SMS</w:t>
+      </w:r>
+      <w:r>
+        <w:rPr/>
+        <w:t xml:space="preserve">, to being as long as </w:t>
+      </w:r>
+      <w:r>
+        <w:rPr/>
+        <w:t xml:space="preserve">containing around 900-1000 characters in an SMS. </w:t>
+      </w:r>
+      <w:r>
+        <w:rPr/>
+        <w:t>T</w:t>
+      </w:r>
+      <w:r>
+        <w:rPr/>
+        <w:t>h</w:t>
+      </w:r>
+      <w:r>
+        <w:rPr/>
+        <w:t>erefore</w:t>
+      </w:r>
+      <w:r>
+        <w:rPr/>
+        <w:t xml:space="preserve">, </w:t>
+      </w:r>
+      <w:r>
+        <w:rPr/>
+        <w:t xml:space="preserve">drastic </w:t>
+      </w:r>
+      <w:r>
+        <w:rPr/>
+        <w:t>varia</w:t>
+      </w:r>
+      <w:r>
+        <w:rPr/>
+        <w:t>n</w:t>
+      </w:r>
+      <w:r>
+        <w:rPr/>
+        <w:t>ce</w:t>
+      </w:r>
+      <w:r>
+        <w:rPr/>
+        <w:t xml:space="preserve"> in the length of </w:t>
+      </w:r>
+      <w:r>
+        <w:rPr/>
+        <w:t>L</w:t>
+      </w:r>
+      <w:r>
+        <w:rPr/>
+        <w:t>egitimate</w:t>
+      </w:r>
+      <w:r>
+        <w:rPr/>
+        <w:t xml:space="preserve"> SMS and </w:t>
+      </w:r>
+      <w:r>
+        <w:rPr/>
+        <w:t xml:space="preserve">overlapping of Legitimate SMS with Spam </w:t>
+      </w:r>
+      <w:r>
+        <w:rPr/>
+        <w:t xml:space="preserve">for the entire range </w:t>
+      </w:r>
+      <w:r>
+        <w:rPr/>
+        <w:t xml:space="preserve">of Spam SMS made analysis of </w:t>
+      </w:r>
+      <w:r>
+        <w:rPr/>
+        <w:t>differentiating</w:t>
+      </w:r>
+      <w:r>
+        <w:rPr/>
+        <w:t xml:space="preserve"> features more important.</w:t>
+      </w:r>
+    </w:p>
+    <w:p w14:noSpellErr="1">
+      <w:pPr>
+        <w:pStyle w:val="Normal"/>
+        <w:jc w:val="center"/>
+      </w:pPr>
+      <w:r>
+        <w:drawing>
+          <wp:inline wp14:editId="0A4A9953" wp14:anchorId="72AEC743">
+            <wp:extent cx="4572000" cy="3371850"/>
+            <wp:effectExtent l="0" t="0" r="0" b="0"/>
+            <wp:docPr id="1206983447" name="picture" title=""/>
+            <wp:cNvGraphicFramePr>
+              <a:graphicFrameLocks noChangeAspect="1"/>
+            </wp:cNvGraphicFramePr>
+            <a:graphic>
+              <a:graphicData uri="http://schemas.openxmlformats.org/drawingml/2006/picture">
+                <pic:pic>
+                  <pic:nvPicPr>
+                    <pic:cNvPr id="0" name="picture"/>
+                    <pic:cNvPicPr/>
+                  </pic:nvPicPr>
+                  <pic:blipFill>
+                    <a:blip r:embed="R6aaa2ee18c01420b">
+                      <a:extLst>
+                        <a:ext xmlns:a="http://schemas.openxmlformats.org/drawingml/2006/main" uri="{28A0092B-C50C-407E-A947-70E740481C1C}">
+                          <a14:useLocalDpi val="0"/>
+                        </a:ext>
+                      </a:extLst>
+                    </a:blip>
+                    <a:stretch>
+                      <a:fillRect/>
+                    </a:stretch>
+                  </pic:blipFill>
+                  <pic:spPr>
+                    <a:xfrm>
+                      <a:off x="0" y="0"/>
+                      <a:ext cx="4572000" cy="3371850"/>
+                    </a:xfrm>
+                    <a:prstGeom prst="rect">
+                      <a:avLst/>
+                    </a:prstGeom>
+                  </pic:spPr>
+                </pic:pic>
+              </a:graphicData>
+            </a:graphic>
+          </wp:inline>
+        </w:drawing>
+      </w:r>
+    </w:p>
+    <w:p w14:noSpellErr="1">
+      <w:pPr>
+        <w:pStyle w:val="Normal"/>
+        <w:jc w:val="center"/>
+      </w:pPr>
+      <w:r>
+        <w:rPr/>
+        <w:t>Figure 1: Length of Message VS Number of Messages for each Label</w:t>
       </w:r>
     </w:p>
     <w:p>
@@ -8150,114 +9613,598 @@
     <w:p w14:noSpellErr="1">
       <w:pPr>
         <w:pStyle w:val="Normal"/>
+        <w:jc w:val="left"/>
+      </w:pPr>
+      <w:r>
+        <w:rPr/>
+        <w:t xml:space="preserve">Therefore, I produced a word cloud for Spam SMS, which </w:t>
+      </w:r>
+      <w:r>
+        <w:rPr/>
+        <w:t>reve</w:t>
+      </w:r>
+      <w:r>
+        <w:rPr/>
+        <w:t>aled</w:t>
+      </w:r>
+      <w:r>
+        <w:rPr/>
+        <w:t xml:space="preserve"> that the most important and frequent words occurring in a Spam SMS are: Call, Free, Now, T</w:t>
+      </w:r>
+      <w:r>
+        <w:rPr/>
+        <w:t xml:space="preserve">ext, Txt, etc. </w:t>
+      </w:r>
+      <w:r>
+        <w:rPr>
+          <w:i w:val="1"/>
+          <w:iCs w:val="1"/>
+        </w:rPr>
+        <w:t>(R</w:t>
+      </w:r>
+      <w:r>
+        <w:rPr>
+          <w:i w:val="1"/>
+          <w:iCs w:val="1"/>
+        </w:rPr>
+        <w:t>efer Fig. 2)</w:t>
+      </w:r>
+    </w:p>
+    <w:p w14:noSpellErr="1">
+      <w:pPr>
+        <w:pStyle w:val="Normal"/>
         <w:jc w:val="center"/>
       </w:pPr>
       <w:r>
-        <w:rPr/>
-        <w:t>Open Thai English and methods and data</w:t>
-      </w:r>
-    </w:p>
-    <w:p>
+        <w:drawing>
+          <wp:inline wp14:editId="452C4517" wp14:anchorId="067A9BF4">
+            <wp:extent cx="2914094" cy="3009900"/>
+            <wp:effectExtent l="0" t="0" r="0" b="0"/>
+            <wp:docPr id="2139319691" name="picture" title=""/>
+            <wp:cNvGraphicFramePr>
+              <a:graphicFrameLocks noChangeAspect="1"/>
+            </wp:cNvGraphicFramePr>
+            <a:graphic>
+              <a:graphicData uri="http://schemas.openxmlformats.org/drawingml/2006/picture">
+                <pic:pic>
+                  <pic:nvPicPr>
+                    <pic:cNvPr id="0" name="picture"/>
+                    <pic:cNvPicPr/>
+                  </pic:nvPicPr>
+                  <pic:blipFill>
+                    <a:blip r:embed="Ra8595617a97f4bd1">
+                      <a:extLst>
+                        <a:ext xmlns:a="http://schemas.openxmlformats.org/drawingml/2006/main" uri="{28A0092B-C50C-407E-A947-70E740481C1C}">
+                          <a14:useLocalDpi val="0"/>
+                        </a:ext>
+                      </a:extLst>
+                    </a:blip>
+                    <a:stretch>
+                      <a:fillRect/>
+                    </a:stretch>
+                  </pic:blipFill>
+                  <pic:spPr>
+                    <a:xfrm>
+                      <a:off x="0" y="0"/>
+                      <a:ext cx="2914094" cy="3009900"/>
+                    </a:xfrm>
+                    <a:prstGeom prst="rect">
+                      <a:avLst/>
+                    </a:prstGeom>
+                  </pic:spPr>
+                </pic:pic>
+              </a:graphicData>
+            </a:graphic>
+          </wp:inline>
+        </w:drawing>
+      </w:r>
+    </w:p>
+    <w:p w14:noSpellErr="1">
       <w:pPr>
         <w:pStyle w:val="Normal"/>
         <w:jc w:val="center"/>
       </w:pPr>
-    </w:p>
-    <w:p>
+      <w:r>
+        <w:rPr/>
+        <w:t>Figure 2: Word Cloud for Spam SMS</w:t>
+      </w:r>
+    </w:p>
+    <w:p w14:noSpellErr="1">
+      <w:pPr>
+        <w:pStyle w:val="Normal"/>
+        <w:jc w:val="left"/>
+        <w:rPr>
+          <w:b w:val="1"/>
+          <w:bCs w:val="1"/>
+          <w:i w:val="1"/>
+          <w:iCs w:val="1"/>
+        </w:rPr>
+      </w:pPr>
+      <w:r>
+        <w:rPr/>
+        <w:t>P</w:t>
+      </w:r>
+      <w:r>
+        <w:rPr/>
+        <w:t>lotting the six categories (</w:t>
+      </w:r>
+      <w:r>
+        <w:rPr/>
+        <w:t>Wi</w:t>
+      </w:r>
+      <w:r>
+        <w:rPr/>
+        <w:t>nner</w:t>
+      </w:r>
+      <w:r>
+        <w:rPr/>
+        <w:t xml:space="preserve">, </w:t>
+      </w:r>
+      <w:r>
+        <w:rPr/>
+        <w:t>Co</w:t>
+      </w:r>
+      <w:r>
+        <w:rPr/>
+        <w:t>ngratulation</w:t>
+      </w:r>
+      <w:r>
+        <w:rPr/>
+        <w:t>, Adult, Free, Attention and Ringtone</w:t>
+      </w:r>
+      <w:r>
+        <w:rPr/>
+        <w:t xml:space="preserve">) on a bar plot revealed that the most </w:t>
+      </w:r>
+      <w:r>
+        <w:rPr/>
+        <w:t>important c</w:t>
+      </w:r>
+      <w:r>
+        <w:rPr/>
+        <w:t>ategory</w:t>
+      </w:r>
+      <w:r>
+        <w:rPr/>
+        <w:t xml:space="preserve"> is </w:t>
+      </w:r>
+      <w:r>
+        <w:rPr>
+          <w:b w:val="1"/>
+          <w:bCs w:val="1"/>
+          <w:i w:val="1"/>
+          <w:iCs w:val="1"/>
+        </w:rPr>
+        <w:t xml:space="preserve">Ringtone, </w:t>
+      </w:r>
+      <w:r>
+        <w:rPr>
+          <w:b w:val="0"/>
+          <w:bCs w:val="0"/>
+          <w:i w:val="0"/>
+          <w:iCs w:val="0"/>
+        </w:rPr>
+        <w:t>with w</w:t>
+      </w:r>
+      <w:r>
+        <w:rPr>
+          <w:b w:val="0"/>
+          <w:bCs w:val="0"/>
+          <w:i w:val="0"/>
+          <w:iCs w:val="0"/>
+        </w:rPr>
+        <w:t>ords</w:t>
+      </w:r>
+      <w:r>
+        <w:rPr>
+          <w:b w:val="0"/>
+          <w:bCs w:val="0"/>
+          <w:i w:val="0"/>
+          <w:iCs w:val="0"/>
+        </w:rPr>
+        <w:t xml:space="preserve"> belonging to this category being</w:t>
+      </w:r>
+      <w:r>
+        <w:rPr>
+          <w:b w:val="0"/>
+          <w:bCs w:val="0"/>
+          <w:i w:val="0"/>
+          <w:iCs w:val="0"/>
+        </w:rPr>
+        <w:t xml:space="preserve"> present in </w:t>
+      </w:r>
+      <w:r>
+        <w:rPr>
+          <w:b w:val="1"/>
+          <w:bCs w:val="1"/>
+          <w:i w:val="1"/>
+          <w:iCs w:val="1"/>
+        </w:rPr>
+        <w:t xml:space="preserve">602 out of 747 </w:t>
+      </w:r>
+      <w:r>
+        <w:rPr>
+          <w:b w:val="0"/>
+          <w:bCs w:val="0"/>
+          <w:i w:val="0"/>
+          <w:iCs w:val="0"/>
+        </w:rPr>
+        <w:t>Spam SMS</w:t>
+      </w:r>
+      <w:r>
+        <w:rPr>
+          <w:b w:val="0"/>
+          <w:bCs w:val="0"/>
+          <w:i w:val="0"/>
+          <w:iCs w:val="0"/>
+        </w:rPr>
+        <w:t xml:space="preserve">, and the least important categories being </w:t>
+      </w:r>
+      <w:r>
+        <w:rPr>
+          <w:b w:val="1"/>
+          <w:bCs w:val="1"/>
+          <w:i w:val="1"/>
+          <w:iCs w:val="1"/>
+        </w:rPr>
+        <w:t xml:space="preserve">Congratulation </w:t>
+      </w:r>
+      <w:r>
+        <w:rPr>
+          <w:b w:val="0"/>
+          <w:bCs w:val="0"/>
+          <w:i w:val="0"/>
+          <w:iCs w:val="0"/>
+        </w:rPr>
+        <w:t xml:space="preserve">and </w:t>
+      </w:r>
+      <w:r>
+        <w:rPr>
+          <w:b w:val="1"/>
+          <w:bCs w:val="1"/>
+          <w:i w:val="1"/>
+          <w:iCs w:val="1"/>
+        </w:rPr>
+        <w:t>Adult</w:t>
+      </w:r>
+      <w:r>
+        <w:rPr>
+          <w:b w:val="0"/>
+          <w:bCs w:val="0"/>
+          <w:i w:val="0"/>
+          <w:iCs w:val="0"/>
+        </w:rPr>
+        <w:t xml:space="preserve">, with words belonging to these categories being present in </w:t>
+      </w:r>
+      <w:r>
+        <w:rPr>
+          <w:b w:val="1"/>
+          <w:bCs w:val="1"/>
+          <w:i w:val="1"/>
+          <w:iCs w:val="1"/>
+        </w:rPr>
+        <w:t xml:space="preserve">24 out of 747 </w:t>
+      </w:r>
+      <w:r>
+        <w:rPr>
+          <w:b w:val="0"/>
+          <w:bCs w:val="0"/>
+          <w:i w:val="0"/>
+          <w:iCs w:val="0"/>
+        </w:rPr>
+        <w:t xml:space="preserve">Spam SMS and </w:t>
+      </w:r>
+      <w:r>
+        <w:rPr>
+          <w:b w:val="1"/>
+          <w:bCs w:val="1"/>
+          <w:i w:val="1"/>
+          <w:iCs w:val="1"/>
+        </w:rPr>
+        <w:t xml:space="preserve">36 out of 747 </w:t>
+      </w:r>
+      <w:r>
+        <w:rPr>
+          <w:b w:val="0"/>
+          <w:bCs w:val="0"/>
+          <w:i w:val="0"/>
+          <w:iCs w:val="0"/>
+        </w:rPr>
+        <w:t xml:space="preserve">Spam SMS respectively. </w:t>
+      </w:r>
+      <w:r>
+        <w:rPr>
+          <w:b w:val="0"/>
+          <w:bCs w:val="0"/>
+          <w:i w:val="1"/>
+          <w:iCs w:val="1"/>
+        </w:rPr>
+        <w:t>(Refer Fig. 3</w:t>
+      </w:r>
+      <w:r>
+        <w:rPr>
+          <w:b w:val="0"/>
+          <w:bCs w:val="0"/>
+          <w:i w:val="1"/>
+          <w:iCs w:val="1"/>
+        </w:rPr>
+        <w:t>)</w:t>
+      </w:r>
+    </w:p>
+    <w:p w14:noSpellErr="1">
       <w:pPr>
         <w:pStyle w:val="Normal"/>
         <w:jc w:val="center"/>
       </w:pPr>
-    </w:p>
-    <w:p>
+      <w:r>
+        <w:drawing>
+          <wp:inline wp14:editId="63C6A832" wp14:anchorId="0FF15ED0">
+            <wp:extent cx="5943600" cy="3714750"/>
+            <wp:effectExtent l="0" t="0" r="0" b="0"/>
+            <wp:docPr id="828763253" name="picture" title=""/>
+            <wp:cNvGraphicFramePr>
+              <a:graphicFrameLocks noChangeAspect="1"/>
+            </wp:cNvGraphicFramePr>
+            <a:graphic>
+              <a:graphicData uri="http://schemas.openxmlformats.org/drawingml/2006/picture">
+                <pic:pic>
+                  <pic:nvPicPr>
+                    <pic:cNvPr id="0" name="picture"/>
+                    <pic:cNvPicPr/>
+                  </pic:nvPicPr>
+                  <pic:blipFill>
+                    <a:blip r:embed="R52ab0963f52741e7">
+                      <a:extLst>
+                        <a:ext xmlns:a="http://schemas.openxmlformats.org/drawingml/2006/main" uri="{28A0092B-C50C-407E-A947-70E740481C1C}">
+                          <a14:useLocalDpi val="0"/>
+                        </a:ext>
+                      </a:extLst>
+                    </a:blip>
+                    <a:stretch>
+                      <a:fillRect/>
+                    </a:stretch>
+                  </pic:blipFill>
+                  <pic:spPr>
+                    <a:xfrm>
+                      <a:off x="0" y="0"/>
+                      <a:ext cx="5943600" cy="3714750"/>
+                    </a:xfrm>
+                    <a:prstGeom prst="rect">
+                      <a:avLst/>
+                    </a:prstGeom>
+                  </pic:spPr>
+                </pic:pic>
+              </a:graphicData>
+            </a:graphic>
+          </wp:inline>
+        </w:drawing>
+      </w:r>
+    </w:p>
+    <w:p w14:noSpellErr="1">
       <w:pPr>
         <w:pStyle w:val="Normal"/>
         <w:jc w:val="center"/>
       </w:pPr>
-    </w:p>
-    <w:p>
-      <w:pPr>
-        <w:pStyle w:val="Normal"/>
+      <w:r>
+        <w:rPr/>
+        <w:t>Figure 3: Bar-Plot Depicting Importance of each Category in Spam SMS</w:t>
+      </w:r>
+    </w:p>
+    <w:p w14:noSpellErr="1">
+      <w:pPr>
+        <w:pStyle w:val="Normal"/>
+        <w:jc w:val="left"/>
+      </w:pPr>
+      <w:r>
+        <w:rPr/>
+        <w:t>The output of bar plot was then verified using Importance function of R</w:t>
+      </w:r>
+      <w:r>
+        <w:rPr/>
+        <w:t xml:space="preserve">andom Forest. It substantiated the output of bar plot and confirmed that the most important category for Spam SMS is </w:t>
+      </w:r>
+      <w:r>
+        <w:rPr>
+          <w:b w:val="1"/>
+          <w:bCs w:val="1"/>
+          <w:i w:val="1"/>
+          <w:iCs w:val="1"/>
+        </w:rPr>
+        <w:t>Ringtone</w:t>
+      </w:r>
+      <w:r>
+        <w:rPr>
+          <w:b w:val="0"/>
+          <w:bCs w:val="0"/>
+          <w:i w:val="0"/>
+          <w:iCs w:val="0"/>
+        </w:rPr>
+        <w:t xml:space="preserve">, while the least important are </w:t>
+      </w:r>
+      <w:r>
+        <w:rPr>
+          <w:b w:val="1"/>
+          <w:bCs w:val="1"/>
+          <w:i w:val="1"/>
+          <w:iCs w:val="1"/>
+        </w:rPr>
+        <w:t xml:space="preserve">Congratulation </w:t>
+      </w:r>
+      <w:r>
+        <w:rPr>
+          <w:b w:val="0"/>
+          <w:bCs w:val="0"/>
+          <w:i w:val="0"/>
+          <w:iCs w:val="0"/>
+        </w:rPr>
+        <w:t xml:space="preserve">and </w:t>
+      </w:r>
+      <w:r>
+        <w:rPr>
+          <w:b w:val="1"/>
+          <w:bCs w:val="1"/>
+          <w:i w:val="1"/>
+          <w:iCs w:val="1"/>
+        </w:rPr>
+        <w:t xml:space="preserve">Adult. </w:t>
+      </w:r>
+      <w:r>
+        <w:rPr>
+          <w:b w:val="0"/>
+          <w:bCs w:val="0"/>
+          <w:i w:val="1"/>
+          <w:iCs w:val="1"/>
+        </w:rPr>
+        <w:t>(Refer Fig. 4 and Fig. 5</w:t>
+      </w:r>
+      <w:r>
+        <w:rPr>
+          <w:b w:val="0"/>
+          <w:bCs w:val="0"/>
+          <w:i w:val="1"/>
+          <w:iCs w:val="1"/>
+        </w:rPr>
+        <w:t>)</w:t>
+      </w:r>
+    </w:p>
+    <w:p w14:noSpellErr="1">
+      <w:pPr>
+        <w:pStyle w:val="Normal"/>
+        <w:bidi w:val="0"/>
+        <w:spacing w:before="0" w:beforeAutospacing="off" w:after="160" w:afterAutospacing="off" w:line="259" w:lineRule="auto"/>
+        <w:ind w:left="0" w:right="0"/>
         <w:jc w:val="center"/>
       </w:pPr>
-    </w:p>
-    <w:p>
-      <w:pPr>
-        <w:pStyle w:val="Normal"/>
+      <w:r>
+        <w:rPr/>
+        <w:t xml:space="preserve">      </w:t>
+      </w:r>
+      <w:r>
+        <w:drawing>
+          <wp:inline wp14:editId="1E4C2064" wp14:anchorId="3049DA8A">
+            <wp:extent cx="4572000" cy="3228975"/>
+            <wp:effectExtent l="0" t="0" r="0" b="0"/>
+            <wp:docPr id="814502669" name="picture" title=""/>
+            <wp:cNvGraphicFramePr>
+              <a:graphicFrameLocks noChangeAspect="1"/>
+            </wp:cNvGraphicFramePr>
+            <a:graphic>
+              <a:graphicData uri="http://schemas.openxmlformats.org/drawingml/2006/picture">
+                <pic:pic>
+                  <pic:nvPicPr>
+                    <pic:cNvPr id="0" name="picture"/>
+                    <pic:cNvPicPr/>
+                  </pic:nvPicPr>
+                  <pic:blipFill>
+                    <a:blip r:embed="R1f6191b0661f4d2a">
+                      <a:extLst>
+                        <a:ext xmlns:a="http://schemas.openxmlformats.org/drawingml/2006/main" uri="{28A0092B-C50C-407E-A947-70E740481C1C}">
+                          <a14:useLocalDpi val="0"/>
+                        </a:ext>
+                      </a:extLst>
+                    </a:blip>
+                    <a:stretch>
+                      <a:fillRect/>
+                    </a:stretch>
+                  </pic:blipFill>
+                  <pic:spPr>
+                    <a:xfrm>
+                      <a:off x="0" y="0"/>
+                      <a:ext cx="4572000" cy="3228975"/>
+                    </a:xfrm>
+                    <a:prstGeom prst="rect">
+                      <a:avLst/>
+                    </a:prstGeom>
+                  </pic:spPr>
+                </pic:pic>
+              </a:graphicData>
+            </a:graphic>
+          </wp:inline>
+        </w:drawing>
+      </w:r>
+    </w:p>
+    <w:p w14:noSpellErr="1">
+      <w:pPr>
+        <w:pStyle w:val="Normal"/>
+        <w:bidi w:val="0"/>
+        <w:spacing w:before="0" w:beforeAutospacing="off" w:after="160" w:afterAutospacing="off" w:line="259" w:lineRule="auto"/>
+        <w:ind w:left="0" w:right="0"/>
         <w:jc w:val="center"/>
       </w:pPr>
-    </w:p>
-    <w:p>
-      <w:pPr>
-        <w:pStyle w:val="Normal"/>
+      <w:r>
+        <w:rPr/>
+        <w:t xml:space="preserve">Figure 4: Importance Plot of </w:t>
+      </w:r>
+      <w:r>
+        <w:rPr/>
+        <w:t>each</w:t>
+      </w:r>
+      <w:r>
+        <w:rPr/>
+        <w:t xml:space="preserve"> category of Spam SMS</w:t>
+      </w:r>
+    </w:p>
+    <w:p w14:noSpellErr="1">
+      <w:pPr>
+        <w:pStyle w:val="Normal"/>
+        <w:bidi w:val="0"/>
+        <w:spacing w:before="0" w:beforeAutospacing="off" w:after="160" w:afterAutospacing="off" w:line="259" w:lineRule="auto"/>
+        <w:ind w:left="0" w:right="0"/>
         <w:jc w:val="center"/>
       </w:pPr>
-    </w:p>
-    <w:p>
+      <w:r>
+        <w:drawing>
+          <wp:inline wp14:editId="417F8CD0" wp14:anchorId="5DB0812B">
+            <wp:extent cx="2505075" cy="1409700"/>
+            <wp:effectExtent l="0" t="0" r="0" b="0"/>
+            <wp:docPr id="2088351753" name="picture" title=""/>
+            <wp:cNvGraphicFramePr>
+              <a:graphicFrameLocks noChangeAspect="1"/>
+            </wp:cNvGraphicFramePr>
+            <a:graphic>
+              <a:graphicData uri="http://schemas.openxmlformats.org/drawingml/2006/picture">
+                <pic:pic>
+                  <pic:nvPicPr>
+                    <pic:cNvPr id="0" name="picture"/>
+                    <pic:cNvPicPr/>
+                  </pic:nvPicPr>
+                  <pic:blipFill>
+                    <a:blip r:embed="R34bdccb8b4ed4826">
+                      <a:extLst>
+                        <a:ext xmlns:a="http://schemas.openxmlformats.org/drawingml/2006/main" uri="{28A0092B-C50C-407E-A947-70E740481C1C}">
+                          <a14:useLocalDpi val="0"/>
+                        </a:ext>
+                      </a:extLst>
+                    </a:blip>
+                    <a:stretch>
+                      <a:fillRect/>
+                    </a:stretch>
+                  </pic:blipFill>
+                  <pic:spPr>
+                    <a:xfrm>
+                      <a:off x="0" y="0"/>
+                      <a:ext cx="2505075" cy="1409700"/>
+                    </a:xfrm>
+                    <a:prstGeom prst="rect">
+                      <a:avLst/>
+                    </a:prstGeom>
+                  </pic:spPr>
+                </pic:pic>
+              </a:graphicData>
+            </a:graphic>
+          </wp:inline>
+        </w:drawing>
+      </w:r>
+    </w:p>
+    <w:p w14:noSpellErr="1">
       <w:pPr>
         <w:pStyle w:val="Normal"/>
         <w:jc w:val="center"/>
       </w:pPr>
-    </w:p>
-    <w:p>
-      <w:pPr>
-        <w:pStyle w:val="Normal"/>
-        <w:jc w:val="center"/>
-      </w:pPr>
-    </w:p>
-    <w:p>
-      <w:pPr>
-        <w:pStyle w:val="Normal"/>
-        <w:jc w:val="center"/>
-      </w:pPr>
-    </w:p>
-    <w:p>
-      <w:pPr>
-        <w:pStyle w:val="Normal"/>
-        <w:jc w:val="center"/>
-      </w:pPr>
-    </w:p>
-    <w:p>
-      <w:pPr>
-        <w:pStyle w:val="Normal"/>
-        <w:jc w:val="center"/>
-      </w:pPr>
-    </w:p>
-    <w:p>
-      <w:pPr>
-        <w:pStyle w:val="Normal"/>
-        <w:jc w:val="center"/>
-      </w:pPr>
-    </w:p>
-    <w:p>
-      <w:pPr>
-        <w:pStyle w:val="Normal"/>
-        <w:jc w:val="center"/>
-      </w:pPr>
-    </w:p>
-    <w:p>
-      <w:pPr>
-        <w:pStyle w:val="Normal"/>
-        <w:jc w:val="center"/>
-      </w:pPr>
-    </w:p>
-    <w:p>
-      <w:pPr>
-        <w:pStyle w:val="Normal"/>
-        <w:jc w:val="center"/>
-      </w:pPr>
-    </w:p>
-    <w:p>
-      <w:pPr>
-        <w:pStyle w:val="Normal"/>
-        <w:jc w:val="center"/>
-      </w:pPr>
-    </w:p>
-    <w:p>
-      <w:pPr>
-        <w:pStyle w:val="Normal"/>
-        <w:jc w:val="center"/>
-      </w:pPr>
+      <w:r>
+        <w:rPr/>
+        <w:t>Figure 5: Importance of each Category in Tabular Form</w:t>
+      </w:r>
     </w:p>
     <w:p>
       <w:pPr>
@@ -8613,6 +10560,678 @@
 
 <file path=word/numbering.xml><?xml version="1.0" encoding="utf-8"?>
 <w:numbering xmlns:w="http://schemas.openxmlformats.org/wordprocessingml/2006/main">
+  <w:abstractNum xmlns:w="http://schemas.openxmlformats.org/wordprocessingml/2006/main" w:abstractNumId="30">
+    <w:multiLevelType xmlns:w="http://schemas.openxmlformats.org/wordprocessingml/2006/main" w:val="hybridMultilevel"/>
+    <w:lvl xmlns:w="http://schemas.openxmlformats.org/wordprocessingml/2006/main" w:ilvl="0">
+      <w:start w:val="1"/>
+      <w:numFmt w:val="decimal"/>
+      <w:lvlText w:val="%1."/>
+      <w:lvlJc w:val="left"/>
+      <w:pPr>
+        <w:ind w:left="720" w:hanging="360"/>
+      </w:pPr>
+    </w:lvl>
+    <w:lvl xmlns:w="http://schemas.openxmlformats.org/wordprocessingml/2006/main" w:ilvl="1">
+      <w:start w:val="1"/>
+      <w:numFmt w:val="lowerLetter"/>
+      <w:lvlText w:val="%2."/>
+      <w:lvlJc w:val="left"/>
+      <w:pPr>
+        <w:ind w:left="1440" w:hanging="360"/>
+      </w:pPr>
+    </w:lvl>
+    <w:lvl xmlns:w="http://schemas.openxmlformats.org/wordprocessingml/2006/main" w:ilvl="2">
+      <w:start w:val="1"/>
+      <w:numFmt w:val="lowerRoman"/>
+      <w:lvlText w:val="%3."/>
+      <w:lvlJc w:val="right"/>
+      <w:pPr>
+        <w:ind w:left="2160" w:hanging="180"/>
+      </w:pPr>
+    </w:lvl>
+    <w:lvl xmlns:w="http://schemas.openxmlformats.org/wordprocessingml/2006/main" w:ilvl="3">
+      <w:start w:val="1"/>
+      <w:numFmt w:val="decimal"/>
+      <w:lvlText w:val="%4."/>
+      <w:lvlJc w:val="left"/>
+      <w:pPr>
+        <w:ind w:left="2880" w:hanging="360"/>
+      </w:pPr>
+    </w:lvl>
+    <w:lvl xmlns:w="http://schemas.openxmlformats.org/wordprocessingml/2006/main" w:ilvl="4">
+      <w:start w:val="1"/>
+      <w:numFmt w:val="lowerLetter"/>
+      <w:lvlText w:val="%5."/>
+      <w:lvlJc w:val="left"/>
+      <w:pPr>
+        <w:ind w:left="3600" w:hanging="360"/>
+      </w:pPr>
+    </w:lvl>
+    <w:lvl xmlns:w="http://schemas.openxmlformats.org/wordprocessingml/2006/main" w:ilvl="5">
+      <w:start w:val="1"/>
+      <w:numFmt w:val="lowerRoman"/>
+      <w:lvlText w:val="%6."/>
+      <w:lvlJc w:val="right"/>
+      <w:pPr>
+        <w:ind w:left="4320" w:hanging="180"/>
+      </w:pPr>
+    </w:lvl>
+    <w:lvl xmlns:w="http://schemas.openxmlformats.org/wordprocessingml/2006/main" w:ilvl="6">
+      <w:start w:val="1"/>
+      <w:numFmt w:val="decimal"/>
+      <w:lvlText w:val="%7."/>
+      <w:lvlJc w:val="left"/>
+      <w:pPr>
+        <w:ind w:left="5040" w:hanging="360"/>
+      </w:pPr>
+    </w:lvl>
+    <w:lvl xmlns:w="http://schemas.openxmlformats.org/wordprocessingml/2006/main" w:ilvl="7">
+      <w:start w:val="1"/>
+      <w:numFmt w:val="lowerLetter"/>
+      <w:lvlText w:val="%8."/>
+      <w:lvlJc w:val="left"/>
+      <w:pPr>
+        <w:ind w:left="5760" w:hanging="360"/>
+      </w:pPr>
+    </w:lvl>
+    <w:lvl xmlns:w="http://schemas.openxmlformats.org/wordprocessingml/2006/main" w:ilvl="8">
+      <w:start w:val="1"/>
+      <w:numFmt w:val="lowerRoman"/>
+      <w:lvlText w:val="%9."/>
+      <w:lvlJc w:val="right"/>
+      <w:pPr>
+        <w:ind w:left="6480" w:hanging="180"/>
+      </w:pPr>
+    </w:lvl>
+  </w:abstractNum>
+  <w:abstractNum xmlns:w="http://schemas.openxmlformats.org/wordprocessingml/2006/main" w:abstractNumId="29">
+    <w:multiLevelType xmlns:w="http://schemas.openxmlformats.org/wordprocessingml/2006/main" w:val="hybridMultilevel"/>
+    <w:lvl xmlns:w="http://schemas.openxmlformats.org/wordprocessingml/2006/main" w:ilvl="0">
+      <w:start w:val="1"/>
+      <w:numFmt w:val="decimal"/>
+      <w:lvlText w:val="%1."/>
+      <w:lvlJc w:val="left"/>
+      <w:pPr>
+        <w:ind w:left="720" w:hanging="360"/>
+      </w:pPr>
+    </w:lvl>
+    <w:lvl xmlns:w="http://schemas.openxmlformats.org/wordprocessingml/2006/main" w:ilvl="1">
+      <w:start w:val="1"/>
+      <w:numFmt w:val="lowerLetter"/>
+      <w:lvlText w:val="%2."/>
+      <w:lvlJc w:val="left"/>
+      <w:pPr>
+        <w:ind w:left="1440" w:hanging="360"/>
+      </w:pPr>
+    </w:lvl>
+    <w:lvl xmlns:w="http://schemas.openxmlformats.org/wordprocessingml/2006/main" w:ilvl="2">
+      <w:start w:val="1"/>
+      <w:numFmt w:val="lowerRoman"/>
+      <w:lvlText w:val="%3."/>
+      <w:lvlJc w:val="right"/>
+      <w:pPr>
+        <w:ind w:left="2160" w:hanging="180"/>
+      </w:pPr>
+    </w:lvl>
+    <w:lvl xmlns:w="http://schemas.openxmlformats.org/wordprocessingml/2006/main" w:ilvl="3">
+      <w:start w:val="1"/>
+      <w:numFmt w:val="decimal"/>
+      <w:lvlText w:val="%4."/>
+      <w:lvlJc w:val="left"/>
+      <w:pPr>
+        <w:ind w:left="2880" w:hanging="360"/>
+      </w:pPr>
+    </w:lvl>
+    <w:lvl xmlns:w="http://schemas.openxmlformats.org/wordprocessingml/2006/main" w:ilvl="4">
+      <w:start w:val="1"/>
+      <w:numFmt w:val="lowerLetter"/>
+      <w:lvlText w:val="%5."/>
+      <w:lvlJc w:val="left"/>
+      <w:pPr>
+        <w:ind w:left="3600" w:hanging="360"/>
+      </w:pPr>
+    </w:lvl>
+    <w:lvl xmlns:w="http://schemas.openxmlformats.org/wordprocessingml/2006/main" w:ilvl="5">
+      <w:start w:val="1"/>
+      <w:numFmt w:val="lowerRoman"/>
+      <w:lvlText w:val="%6."/>
+      <w:lvlJc w:val="right"/>
+      <w:pPr>
+        <w:ind w:left="4320" w:hanging="180"/>
+      </w:pPr>
+    </w:lvl>
+    <w:lvl xmlns:w="http://schemas.openxmlformats.org/wordprocessingml/2006/main" w:ilvl="6">
+      <w:start w:val="1"/>
+      <w:numFmt w:val="decimal"/>
+      <w:lvlText w:val="%7."/>
+      <w:lvlJc w:val="left"/>
+      <w:pPr>
+        <w:ind w:left="5040" w:hanging="360"/>
+      </w:pPr>
+    </w:lvl>
+    <w:lvl xmlns:w="http://schemas.openxmlformats.org/wordprocessingml/2006/main" w:ilvl="7">
+      <w:start w:val="1"/>
+      <w:numFmt w:val="lowerLetter"/>
+      <w:lvlText w:val="%8."/>
+      <w:lvlJc w:val="left"/>
+      <w:pPr>
+        <w:ind w:left="5760" w:hanging="360"/>
+      </w:pPr>
+    </w:lvl>
+    <w:lvl xmlns:w="http://schemas.openxmlformats.org/wordprocessingml/2006/main" w:ilvl="8">
+      <w:start w:val="1"/>
+      <w:numFmt w:val="lowerRoman"/>
+      <w:lvlText w:val="%9."/>
+      <w:lvlJc w:val="right"/>
+      <w:pPr>
+        <w:ind w:left="6480" w:hanging="180"/>
+      </w:pPr>
+    </w:lvl>
+  </w:abstractNum>
+  <w:abstractNum xmlns:w="http://schemas.openxmlformats.org/wordprocessingml/2006/main" w:abstractNumId="28">
+    <w:multiLevelType xmlns:w="http://schemas.openxmlformats.org/wordprocessingml/2006/main" w:val="hybridMultilevel"/>
+    <w:lvl xmlns:w="http://schemas.openxmlformats.org/wordprocessingml/2006/main" w:ilvl="0">
+      <w:start w:val="1"/>
+      <w:numFmt w:val="decimal"/>
+      <w:lvlText w:val="%1."/>
+      <w:lvlJc w:val="left"/>
+      <w:pPr>
+        <w:ind w:left="720" w:hanging="360"/>
+      </w:pPr>
+    </w:lvl>
+    <w:lvl xmlns:w="http://schemas.openxmlformats.org/wordprocessingml/2006/main" w:ilvl="1">
+      <w:start w:val="1"/>
+      <w:numFmt w:val="lowerLetter"/>
+      <w:lvlText w:val="%2."/>
+      <w:lvlJc w:val="left"/>
+      <w:pPr>
+        <w:ind w:left="1440" w:hanging="360"/>
+      </w:pPr>
+    </w:lvl>
+    <w:lvl xmlns:w="http://schemas.openxmlformats.org/wordprocessingml/2006/main" w:ilvl="2">
+      <w:start w:val="1"/>
+      <w:numFmt w:val="lowerRoman"/>
+      <w:lvlText w:val="%3."/>
+      <w:lvlJc w:val="right"/>
+      <w:pPr>
+        <w:ind w:left="2160" w:hanging="180"/>
+      </w:pPr>
+    </w:lvl>
+    <w:lvl xmlns:w="http://schemas.openxmlformats.org/wordprocessingml/2006/main" w:ilvl="3">
+      <w:start w:val="1"/>
+      <w:numFmt w:val="decimal"/>
+      <w:lvlText w:val="%4."/>
+      <w:lvlJc w:val="left"/>
+      <w:pPr>
+        <w:ind w:left="2880" w:hanging="360"/>
+      </w:pPr>
+    </w:lvl>
+    <w:lvl xmlns:w="http://schemas.openxmlformats.org/wordprocessingml/2006/main" w:ilvl="4">
+      <w:start w:val="1"/>
+      <w:numFmt w:val="lowerLetter"/>
+      <w:lvlText w:val="%5."/>
+      <w:lvlJc w:val="left"/>
+      <w:pPr>
+        <w:ind w:left="3600" w:hanging="360"/>
+      </w:pPr>
+    </w:lvl>
+    <w:lvl xmlns:w="http://schemas.openxmlformats.org/wordprocessingml/2006/main" w:ilvl="5">
+      <w:start w:val="1"/>
+      <w:numFmt w:val="lowerRoman"/>
+      <w:lvlText w:val="%6."/>
+      <w:lvlJc w:val="right"/>
+      <w:pPr>
+        <w:ind w:left="4320" w:hanging="180"/>
+      </w:pPr>
+    </w:lvl>
+    <w:lvl xmlns:w="http://schemas.openxmlformats.org/wordprocessingml/2006/main" w:ilvl="6">
+      <w:start w:val="1"/>
+      <w:numFmt w:val="decimal"/>
+      <w:lvlText w:val="%7."/>
+      <w:lvlJc w:val="left"/>
+      <w:pPr>
+        <w:ind w:left="5040" w:hanging="360"/>
+      </w:pPr>
+    </w:lvl>
+    <w:lvl xmlns:w="http://schemas.openxmlformats.org/wordprocessingml/2006/main" w:ilvl="7">
+      <w:start w:val="1"/>
+      <w:numFmt w:val="lowerLetter"/>
+      <w:lvlText w:val="%8."/>
+      <w:lvlJc w:val="left"/>
+      <w:pPr>
+        <w:ind w:left="5760" w:hanging="360"/>
+      </w:pPr>
+    </w:lvl>
+    <w:lvl xmlns:w="http://schemas.openxmlformats.org/wordprocessingml/2006/main" w:ilvl="8">
+      <w:start w:val="1"/>
+      <w:numFmt w:val="lowerRoman"/>
+      <w:lvlText w:val="%9."/>
+      <w:lvlJc w:val="right"/>
+      <w:pPr>
+        <w:ind w:left="6480" w:hanging="180"/>
+      </w:pPr>
+    </w:lvl>
+  </w:abstractNum>
+  <w:abstractNum xmlns:w="http://schemas.openxmlformats.org/wordprocessingml/2006/main" w:abstractNumId="27">
+    <w:multiLevelType xmlns:w="http://schemas.openxmlformats.org/wordprocessingml/2006/main" w:val="hybridMultilevel"/>
+    <w:lvl xmlns:w="http://schemas.openxmlformats.org/wordprocessingml/2006/main" w:ilvl="0">
+      <w:start w:val="1"/>
+      <w:numFmt w:val="decimal"/>
+      <w:lvlText w:val="%1."/>
+      <w:lvlJc w:val="left"/>
+      <w:pPr>
+        <w:ind w:left="720" w:hanging="360"/>
+      </w:pPr>
+    </w:lvl>
+    <w:lvl xmlns:w="http://schemas.openxmlformats.org/wordprocessingml/2006/main" w:ilvl="1">
+      <w:start w:val="1"/>
+      <w:numFmt w:val="lowerLetter"/>
+      <w:lvlText w:val="%2."/>
+      <w:lvlJc w:val="left"/>
+      <w:pPr>
+        <w:ind w:left="1440" w:hanging="360"/>
+      </w:pPr>
+    </w:lvl>
+    <w:lvl xmlns:w="http://schemas.openxmlformats.org/wordprocessingml/2006/main" w:ilvl="2">
+      <w:start w:val="1"/>
+      <w:numFmt w:val="lowerRoman"/>
+      <w:lvlText w:val="%3."/>
+      <w:lvlJc w:val="right"/>
+      <w:pPr>
+        <w:ind w:left="2160" w:hanging="180"/>
+      </w:pPr>
+    </w:lvl>
+    <w:lvl xmlns:w="http://schemas.openxmlformats.org/wordprocessingml/2006/main" w:ilvl="3">
+      <w:start w:val="1"/>
+      <w:numFmt w:val="decimal"/>
+      <w:lvlText w:val="%4."/>
+      <w:lvlJc w:val="left"/>
+      <w:pPr>
+        <w:ind w:left="2880" w:hanging="360"/>
+      </w:pPr>
+    </w:lvl>
+    <w:lvl xmlns:w="http://schemas.openxmlformats.org/wordprocessingml/2006/main" w:ilvl="4">
+      <w:start w:val="1"/>
+      <w:numFmt w:val="lowerLetter"/>
+      <w:lvlText w:val="%5."/>
+      <w:lvlJc w:val="left"/>
+      <w:pPr>
+        <w:ind w:left="3600" w:hanging="360"/>
+      </w:pPr>
+    </w:lvl>
+    <w:lvl xmlns:w="http://schemas.openxmlformats.org/wordprocessingml/2006/main" w:ilvl="5">
+      <w:start w:val="1"/>
+      <w:numFmt w:val="lowerRoman"/>
+      <w:lvlText w:val="%6."/>
+      <w:lvlJc w:val="right"/>
+      <w:pPr>
+        <w:ind w:left="4320" w:hanging="180"/>
+      </w:pPr>
+    </w:lvl>
+    <w:lvl xmlns:w="http://schemas.openxmlformats.org/wordprocessingml/2006/main" w:ilvl="6">
+      <w:start w:val="1"/>
+      <w:numFmt w:val="decimal"/>
+      <w:lvlText w:val="%7."/>
+      <w:lvlJc w:val="left"/>
+      <w:pPr>
+        <w:ind w:left="5040" w:hanging="360"/>
+      </w:pPr>
+    </w:lvl>
+    <w:lvl xmlns:w="http://schemas.openxmlformats.org/wordprocessingml/2006/main" w:ilvl="7">
+      <w:start w:val="1"/>
+      <w:numFmt w:val="lowerLetter"/>
+      <w:lvlText w:val="%8."/>
+      <w:lvlJc w:val="left"/>
+      <w:pPr>
+        <w:ind w:left="5760" w:hanging="360"/>
+      </w:pPr>
+    </w:lvl>
+    <w:lvl xmlns:w="http://schemas.openxmlformats.org/wordprocessingml/2006/main" w:ilvl="8">
+      <w:start w:val="1"/>
+      <w:numFmt w:val="lowerRoman"/>
+      <w:lvlText w:val="%9."/>
+      <w:lvlJc w:val="right"/>
+      <w:pPr>
+        <w:ind w:left="6480" w:hanging="180"/>
+      </w:pPr>
+    </w:lvl>
+  </w:abstractNum>
+  <w:abstractNum xmlns:w="http://schemas.openxmlformats.org/wordprocessingml/2006/main" w:abstractNumId="26">
+    <w:multiLevelType xmlns:w="http://schemas.openxmlformats.org/wordprocessingml/2006/main" w:val="hybridMultilevel"/>
+    <w:lvl xmlns:w="http://schemas.openxmlformats.org/wordprocessingml/2006/main" w:ilvl="0">
+      <w:start w:val="1"/>
+      <w:numFmt w:val="decimal"/>
+      <w:lvlText w:val="%1."/>
+      <w:lvlJc w:val="left"/>
+      <w:pPr>
+        <w:ind w:left="720" w:hanging="360"/>
+      </w:pPr>
+    </w:lvl>
+    <w:lvl xmlns:w="http://schemas.openxmlformats.org/wordprocessingml/2006/main" w:ilvl="1">
+      <w:start w:val="1"/>
+      <w:numFmt w:val="lowerLetter"/>
+      <w:lvlText w:val="%2."/>
+      <w:lvlJc w:val="left"/>
+      <w:pPr>
+        <w:ind w:left="1440" w:hanging="360"/>
+      </w:pPr>
+    </w:lvl>
+    <w:lvl xmlns:w="http://schemas.openxmlformats.org/wordprocessingml/2006/main" w:ilvl="2">
+      <w:start w:val="1"/>
+      <w:numFmt w:val="lowerRoman"/>
+      <w:lvlText w:val="%3."/>
+      <w:lvlJc w:val="right"/>
+      <w:pPr>
+        <w:ind w:left="2160" w:hanging="180"/>
+      </w:pPr>
+    </w:lvl>
+    <w:lvl xmlns:w="http://schemas.openxmlformats.org/wordprocessingml/2006/main" w:ilvl="3">
+      <w:start w:val="1"/>
+      <w:numFmt w:val="decimal"/>
+      <w:lvlText w:val="%4."/>
+      <w:lvlJc w:val="left"/>
+      <w:pPr>
+        <w:ind w:left="2880" w:hanging="360"/>
+      </w:pPr>
+    </w:lvl>
+    <w:lvl xmlns:w="http://schemas.openxmlformats.org/wordprocessingml/2006/main" w:ilvl="4">
+      <w:start w:val="1"/>
+      <w:numFmt w:val="lowerLetter"/>
+      <w:lvlText w:val="%5."/>
+      <w:lvlJc w:val="left"/>
+      <w:pPr>
+        <w:ind w:left="3600" w:hanging="360"/>
+      </w:pPr>
+    </w:lvl>
+    <w:lvl xmlns:w="http://schemas.openxmlformats.org/wordprocessingml/2006/main" w:ilvl="5">
+      <w:start w:val="1"/>
+      <w:numFmt w:val="lowerRoman"/>
+      <w:lvlText w:val="%6."/>
+      <w:lvlJc w:val="right"/>
+      <w:pPr>
+        <w:ind w:left="4320" w:hanging="180"/>
+      </w:pPr>
+    </w:lvl>
+    <w:lvl xmlns:w="http://schemas.openxmlformats.org/wordprocessingml/2006/main" w:ilvl="6">
+      <w:start w:val="1"/>
+      <w:numFmt w:val="decimal"/>
+      <w:lvlText w:val="%7."/>
+      <w:lvlJc w:val="left"/>
+      <w:pPr>
+        <w:ind w:left="5040" w:hanging="360"/>
+      </w:pPr>
+    </w:lvl>
+    <w:lvl xmlns:w="http://schemas.openxmlformats.org/wordprocessingml/2006/main" w:ilvl="7">
+      <w:start w:val="1"/>
+      <w:numFmt w:val="lowerLetter"/>
+      <w:lvlText w:val="%8."/>
+      <w:lvlJc w:val="left"/>
+      <w:pPr>
+        <w:ind w:left="5760" w:hanging="360"/>
+      </w:pPr>
+    </w:lvl>
+    <w:lvl xmlns:w="http://schemas.openxmlformats.org/wordprocessingml/2006/main" w:ilvl="8">
+      <w:start w:val="1"/>
+      <w:numFmt w:val="lowerRoman"/>
+      <w:lvlText w:val="%9."/>
+      <w:lvlJc w:val="right"/>
+      <w:pPr>
+        <w:ind w:left="6480" w:hanging="180"/>
+      </w:pPr>
+    </w:lvl>
+  </w:abstractNum>
+  <w:abstractNum xmlns:w="http://schemas.openxmlformats.org/wordprocessingml/2006/main" w:abstractNumId="25">
+    <w:multiLevelType xmlns:w="http://schemas.openxmlformats.org/wordprocessingml/2006/main" w:val="hybridMultilevel"/>
+    <w:lvl xmlns:w="http://schemas.openxmlformats.org/wordprocessingml/2006/main" w:ilvl="0">
+      <w:start w:val="1"/>
+      <w:numFmt w:val="decimal"/>
+      <w:lvlText w:val="%1."/>
+      <w:lvlJc w:val="left"/>
+      <w:pPr>
+        <w:ind w:left="720" w:hanging="360"/>
+      </w:pPr>
+    </w:lvl>
+    <w:lvl xmlns:w="http://schemas.openxmlformats.org/wordprocessingml/2006/main" w:ilvl="1">
+      <w:start w:val="1"/>
+      <w:numFmt w:val="lowerLetter"/>
+      <w:lvlText w:val="%2."/>
+      <w:lvlJc w:val="left"/>
+      <w:pPr>
+        <w:ind w:left="1440" w:hanging="360"/>
+      </w:pPr>
+    </w:lvl>
+    <w:lvl xmlns:w="http://schemas.openxmlformats.org/wordprocessingml/2006/main" w:ilvl="2">
+      <w:start w:val="1"/>
+      <w:numFmt w:val="lowerRoman"/>
+      <w:lvlText w:val="%3."/>
+      <w:lvlJc w:val="right"/>
+      <w:pPr>
+        <w:ind w:left="2160" w:hanging="180"/>
+      </w:pPr>
+    </w:lvl>
+    <w:lvl xmlns:w="http://schemas.openxmlformats.org/wordprocessingml/2006/main" w:ilvl="3">
+      <w:start w:val="1"/>
+      <w:numFmt w:val="decimal"/>
+      <w:lvlText w:val="%4."/>
+      <w:lvlJc w:val="left"/>
+      <w:pPr>
+        <w:ind w:left="2880" w:hanging="360"/>
+      </w:pPr>
+    </w:lvl>
+    <w:lvl xmlns:w="http://schemas.openxmlformats.org/wordprocessingml/2006/main" w:ilvl="4">
+      <w:start w:val="1"/>
+      <w:numFmt w:val="lowerLetter"/>
+      <w:lvlText w:val="%5."/>
+      <w:lvlJc w:val="left"/>
+      <w:pPr>
+        <w:ind w:left="3600" w:hanging="360"/>
+      </w:pPr>
+    </w:lvl>
+    <w:lvl xmlns:w="http://schemas.openxmlformats.org/wordprocessingml/2006/main" w:ilvl="5">
+      <w:start w:val="1"/>
+      <w:numFmt w:val="lowerRoman"/>
+      <w:lvlText w:val="%6."/>
+      <w:lvlJc w:val="right"/>
+      <w:pPr>
+        <w:ind w:left="4320" w:hanging="180"/>
+      </w:pPr>
+    </w:lvl>
+    <w:lvl xmlns:w="http://schemas.openxmlformats.org/wordprocessingml/2006/main" w:ilvl="6">
+      <w:start w:val="1"/>
+      <w:numFmt w:val="decimal"/>
+      <w:lvlText w:val="%7."/>
+      <w:lvlJc w:val="left"/>
+      <w:pPr>
+        <w:ind w:left="5040" w:hanging="360"/>
+      </w:pPr>
+    </w:lvl>
+    <w:lvl xmlns:w="http://schemas.openxmlformats.org/wordprocessingml/2006/main" w:ilvl="7">
+      <w:start w:val="1"/>
+      <w:numFmt w:val="lowerLetter"/>
+      <w:lvlText w:val="%8."/>
+      <w:lvlJc w:val="left"/>
+      <w:pPr>
+        <w:ind w:left="5760" w:hanging="360"/>
+      </w:pPr>
+    </w:lvl>
+    <w:lvl xmlns:w="http://schemas.openxmlformats.org/wordprocessingml/2006/main" w:ilvl="8">
+      <w:start w:val="1"/>
+      <w:numFmt w:val="lowerRoman"/>
+      <w:lvlText w:val="%9."/>
+      <w:lvlJc w:val="right"/>
+      <w:pPr>
+        <w:ind w:left="6480" w:hanging="180"/>
+      </w:pPr>
+    </w:lvl>
+  </w:abstractNum>
+  <w:abstractNum xmlns:w="http://schemas.openxmlformats.org/wordprocessingml/2006/main" w:abstractNumId="24">
+    <w:multiLevelType xmlns:w="http://schemas.openxmlformats.org/wordprocessingml/2006/main" w:val="hybridMultilevel"/>
+    <w:lvl xmlns:w="http://schemas.openxmlformats.org/wordprocessingml/2006/main" w:ilvl="0">
+      <w:start w:val="1"/>
+      <w:numFmt w:val="decimal"/>
+      <w:lvlText w:val="%1."/>
+      <w:lvlJc w:val="left"/>
+      <w:pPr>
+        <w:ind w:left="720" w:hanging="360"/>
+      </w:pPr>
+    </w:lvl>
+    <w:lvl xmlns:w="http://schemas.openxmlformats.org/wordprocessingml/2006/main" w:ilvl="1">
+      <w:start w:val="1"/>
+      <w:numFmt w:val="lowerLetter"/>
+      <w:lvlText w:val="%2."/>
+      <w:lvlJc w:val="left"/>
+      <w:pPr>
+        <w:ind w:left="1440" w:hanging="360"/>
+      </w:pPr>
+    </w:lvl>
+    <w:lvl xmlns:w="http://schemas.openxmlformats.org/wordprocessingml/2006/main" w:ilvl="2">
+      <w:start w:val="1"/>
+      <w:numFmt w:val="lowerRoman"/>
+      <w:lvlText w:val="%3."/>
+      <w:lvlJc w:val="right"/>
+      <w:pPr>
+        <w:ind w:left="2160" w:hanging="180"/>
+      </w:pPr>
+    </w:lvl>
+    <w:lvl xmlns:w="http://schemas.openxmlformats.org/wordprocessingml/2006/main" w:ilvl="3">
+      <w:start w:val="1"/>
+      <w:numFmt w:val="decimal"/>
+      <w:lvlText w:val="%4."/>
+      <w:lvlJc w:val="left"/>
+      <w:pPr>
+        <w:ind w:left="2880" w:hanging="360"/>
+      </w:pPr>
+    </w:lvl>
+    <w:lvl xmlns:w="http://schemas.openxmlformats.org/wordprocessingml/2006/main" w:ilvl="4">
+      <w:start w:val="1"/>
+      <w:numFmt w:val="lowerLetter"/>
+      <w:lvlText w:val="%5."/>
+      <w:lvlJc w:val="left"/>
+      <w:pPr>
+        <w:ind w:left="3600" w:hanging="360"/>
+      </w:pPr>
+    </w:lvl>
+    <w:lvl xmlns:w="http://schemas.openxmlformats.org/wordprocessingml/2006/main" w:ilvl="5">
+      <w:start w:val="1"/>
+      <w:numFmt w:val="lowerRoman"/>
+      <w:lvlText w:val="%6."/>
+      <w:lvlJc w:val="right"/>
+      <w:pPr>
+        <w:ind w:left="4320" w:hanging="180"/>
+      </w:pPr>
+    </w:lvl>
+    <w:lvl xmlns:w="http://schemas.openxmlformats.org/wordprocessingml/2006/main" w:ilvl="6">
+      <w:start w:val="1"/>
+      <w:numFmt w:val="decimal"/>
+      <w:lvlText w:val="%7."/>
+      <w:lvlJc w:val="left"/>
+      <w:pPr>
+        <w:ind w:left="5040" w:hanging="360"/>
+      </w:pPr>
+    </w:lvl>
+    <w:lvl xmlns:w="http://schemas.openxmlformats.org/wordprocessingml/2006/main" w:ilvl="7">
+      <w:start w:val="1"/>
+      <w:numFmt w:val="lowerLetter"/>
+      <w:lvlText w:val="%8."/>
+      <w:lvlJc w:val="left"/>
+      <w:pPr>
+        <w:ind w:left="5760" w:hanging="360"/>
+      </w:pPr>
+    </w:lvl>
+    <w:lvl xmlns:w="http://schemas.openxmlformats.org/wordprocessingml/2006/main" w:ilvl="8">
+      <w:start w:val="1"/>
+      <w:numFmt w:val="lowerRoman"/>
+      <w:lvlText w:val="%9."/>
+      <w:lvlJc w:val="right"/>
+      <w:pPr>
+        <w:ind w:left="6480" w:hanging="180"/>
+      </w:pPr>
+    </w:lvl>
+  </w:abstractNum>
+  <w:abstractNum xmlns:w="http://schemas.openxmlformats.org/wordprocessingml/2006/main" w:abstractNumId="23">
+    <w:multiLevelType xmlns:w="http://schemas.openxmlformats.org/wordprocessingml/2006/main" w:val="hybridMultilevel"/>
+    <w:lvl xmlns:w="http://schemas.openxmlformats.org/wordprocessingml/2006/main" w:ilvl="0">
+      <w:start w:val="1"/>
+      <w:numFmt w:val="decimal"/>
+      <w:lvlText w:val="%1."/>
+      <w:lvlJc w:val="left"/>
+      <w:pPr>
+        <w:ind w:left="720" w:hanging="360"/>
+      </w:pPr>
+    </w:lvl>
+    <w:lvl xmlns:w="http://schemas.openxmlformats.org/wordprocessingml/2006/main" w:ilvl="1">
+      <w:start w:val="1"/>
+      <w:numFmt w:val="lowerLetter"/>
+      <w:lvlText w:val="%2."/>
+      <w:lvlJc w:val="left"/>
+      <w:pPr>
+        <w:ind w:left="1440" w:hanging="360"/>
+      </w:pPr>
+    </w:lvl>
+    <w:lvl xmlns:w="http://schemas.openxmlformats.org/wordprocessingml/2006/main" w:ilvl="2">
+      <w:start w:val="1"/>
+      <w:numFmt w:val="lowerRoman"/>
+      <w:lvlText w:val="%3."/>
+      <w:lvlJc w:val="right"/>
+      <w:pPr>
+        <w:ind w:left="2160" w:hanging="180"/>
+      </w:pPr>
+    </w:lvl>
+    <w:lvl xmlns:w="http://schemas.openxmlformats.org/wordprocessingml/2006/main" w:ilvl="3">
+      <w:start w:val="1"/>
+      <w:numFmt w:val="decimal"/>
+      <w:lvlText w:val="%4."/>
+      <w:lvlJc w:val="left"/>
+      <w:pPr>
+        <w:ind w:left="2880" w:hanging="360"/>
+      </w:pPr>
+    </w:lvl>
+    <w:lvl xmlns:w="http://schemas.openxmlformats.org/wordprocessingml/2006/main" w:ilvl="4">
+      <w:start w:val="1"/>
+      <w:numFmt w:val="lowerLetter"/>
+      <w:lvlText w:val="%5."/>
+      <w:lvlJc w:val="left"/>
+      <w:pPr>
+        <w:ind w:left="3600" w:hanging="360"/>
+      </w:pPr>
+    </w:lvl>
+    <w:lvl xmlns:w="http://schemas.openxmlformats.org/wordprocessingml/2006/main" w:ilvl="5">
+      <w:start w:val="1"/>
+      <w:numFmt w:val="lowerRoman"/>
+      <w:lvlText w:val="%6."/>
+      <w:lvlJc w:val="right"/>
+      <w:pPr>
+        <w:ind w:left="4320" w:hanging="180"/>
+      </w:pPr>
+    </w:lvl>
+    <w:lvl xmlns:w="http://schemas.openxmlformats.org/wordprocessingml/2006/main" w:ilvl="6">
+      <w:start w:val="1"/>
+      <w:numFmt w:val="decimal"/>
+      <w:lvlText w:val="%7."/>
+      <w:lvlJc w:val="left"/>
+      <w:pPr>
+        <w:ind w:left="5040" w:hanging="360"/>
+      </w:pPr>
+    </w:lvl>
+    <w:lvl xmlns:w="http://schemas.openxmlformats.org/wordprocessingml/2006/main" w:ilvl="7">
+      <w:start w:val="1"/>
+      <w:numFmt w:val="lowerLetter"/>
+      <w:lvlText w:val="%8."/>
+      <w:lvlJc w:val="left"/>
+      <w:pPr>
+        <w:ind w:left="5760" w:hanging="360"/>
+      </w:pPr>
+    </w:lvl>
+    <w:lvl xmlns:w="http://schemas.openxmlformats.org/wordprocessingml/2006/main" w:ilvl="8">
+      <w:start w:val="1"/>
+      <w:numFmt w:val="lowerRoman"/>
+      <w:lvlText w:val="%9."/>
+      <w:lvlJc w:val="right"/>
+      <w:pPr>
+        <w:ind w:left="6480" w:hanging="180"/>
+      </w:pPr>
+    </w:lvl>
+  </w:abstractNum>
   <w:abstractNum xmlns:w="http://schemas.openxmlformats.org/wordprocessingml/2006/main" w:abstractNumId="22">
     <w:multiLevelType xmlns:w="http://schemas.openxmlformats.org/wordprocessingml/2006/main" w:val="hybridMultilevel"/>
     <w:lvl xmlns:w="http://schemas.openxmlformats.org/wordprocessingml/2006/main" w:ilvl="0">
@@ -10569,6 +13188,30 @@
       </w:pPr>
     </w:lvl>
   </w:abstractNum>
+  <w:num w:numId="30">
+    <w:abstractNumId w:val="30"/>
+  </w:num>
+  <w:num w:numId="29">
+    <w:abstractNumId w:val="29"/>
+  </w:num>
+  <w:num w:numId="28">
+    <w:abstractNumId w:val="28"/>
+  </w:num>
+  <w:num w:numId="27">
+    <w:abstractNumId w:val="27"/>
+  </w:num>
+  <w:num w:numId="26">
+    <w:abstractNumId w:val="26"/>
+  </w:num>
+  <w:num w:numId="25">
+    <w:abstractNumId w:val="25"/>
+  </w:num>
+  <w:num w:numId="24">
+    <w:abstractNumId w:val="24"/>
+  </w:num>
+  <w:num w:numId="23">
+    <w:abstractNumId w:val="23"/>
+  </w:num>
   <w:num w:numId="22">
     <w:abstractNumId w:val="22"/>
   </w:num>

--- a/Project Report Week13.docx
+++ b/Project Report Week13.docx
@@ -5380,7 +5380,7 @@
           <w:szCs w:val="18"/>
           <w:lang w:val="en-US"/>
         </w:rPr>
-        <w:t xml:space="preserve">Figure </w:t>
+        <w:t>F</w:t>
       </w:r>
       <w:r>
         <w:rPr>
@@ -5393,7 +5393,7 @@
           <w:szCs w:val="18"/>
           <w:lang w:val="en-US"/>
         </w:rPr>
-        <w:t>2</w:t>
+        <w:t>lowchart 1</w:t>
       </w:r>
       <w:r>
         <w:rPr>
@@ -5927,10 +5927,10 @@
       </w:pPr>
       <w:r>
         <w:drawing>
-          <wp:inline wp14:editId="44447E19" wp14:anchorId="5C71DD1B">
+          <wp:inline wp14:editId="617E3850" wp14:anchorId="675B91C9">
             <wp:extent cx="4572000" cy="3429000"/>
             <wp:effectExtent l="0" t="0" r="0" b="0"/>
-            <wp:docPr id="1172704755" name="picture" title=""/>
+            <wp:docPr id="1939272129" name="picture" title=""/>
             <wp:cNvGraphicFramePr>
               <a:graphicFrameLocks noChangeAspect="1"/>
             </wp:cNvGraphicFramePr>
@@ -5942,7 +5942,7 @@
                     <pic:cNvPicPr/>
                   </pic:nvPicPr>
                   <pic:blipFill>
-                    <a:blip r:embed="Re48c991d708c4907">
+                    <a:blip r:embed="Ra0845b9e1fa94d9e">
                       <a:extLst>
                         <a:ext xmlns:a="http://schemas.openxmlformats.org/drawingml/2006/main" uri="{28A0092B-C50C-407E-A947-70E740481C1C}">
                           <a14:useLocalDpi val="0"/>
@@ -5977,41 +5977,76 @@
         <w:ind w:left="0" w:right="0"/>
         <w:jc w:val="center"/>
         <w:rPr>
-          <w:noProof w:val="0"/>
-          <w:lang w:val="en-US"/>
-        </w:rPr>
-      </w:pPr>
-      <w:r>
-        <w:rPr>
-          <w:noProof w:val="0"/>
-          <w:lang w:val="en-US"/>
-        </w:rPr>
-        <w:t>Figure 3</w:t>
-      </w:r>
-      <w:r>
-        <w:rPr>
-          <w:noProof w:val="0"/>
+          <w:i w:val="1"/>
+          <w:iCs w:val="1"/>
+          <w:noProof w:val="0"/>
+          <w:sz w:val="18"/>
+          <w:szCs w:val="18"/>
+          <w:lang w:val="en-US"/>
+        </w:rPr>
+      </w:pPr>
+      <w:r>
+        <w:rPr>
+          <w:i w:val="1"/>
+          <w:iCs w:val="1"/>
+          <w:noProof w:val="0"/>
+          <w:sz w:val="18"/>
+          <w:szCs w:val="18"/>
+          <w:lang w:val="en-US"/>
+        </w:rPr>
+        <w:t>F</w:t>
+      </w:r>
+      <w:r>
+        <w:rPr>
+          <w:i w:val="1"/>
+          <w:iCs w:val="1"/>
+          <w:noProof w:val="0"/>
+          <w:sz w:val="18"/>
+          <w:szCs w:val="18"/>
+          <w:lang w:val="en-US"/>
+        </w:rPr>
+        <w:t>lowchart 2</w:t>
+      </w:r>
+      <w:r>
+        <w:rPr>
+          <w:i w:val="1"/>
+          <w:iCs w:val="1"/>
+          <w:noProof w:val="0"/>
+          <w:sz w:val="18"/>
+          <w:szCs w:val="18"/>
           <w:lang w:val="en-US"/>
         </w:rPr>
         <w:t>: The P</w:t>
       </w:r>
       <w:r>
         <w:rPr>
-          <w:noProof w:val="0"/>
+          <w:i w:val="1"/>
+          <w:iCs w:val="1"/>
+          <w:noProof w:val="0"/>
+          <w:sz w:val="18"/>
+          <w:szCs w:val="18"/>
           <w:lang w:val="en-US"/>
         </w:rPr>
         <w:t xml:space="preserve">rocess of SMS </w:t>
       </w:r>
       <w:r>
         <w:rPr>
-          <w:noProof w:val="0"/>
+          <w:i w:val="1"/>
+          <w:iCs w:val="1"/>
+          <w:noProof w:val="0"/>
+          <w:sz w:val="18"/>
+          <w:szCs w:val="18"/>
           <w:lang w:val="en-US"/>
         </w:rPr>
         <w:t>Spoof Detection</w:t>
       </w:r>
       <w:r>
         <w:rPr>
-          <w:noProof w:val="0"/>
+          <w:i w:val="1"/>
+          <w:iCs w:val="1"/>
+          <w:noProof w:val="0"/>
+          <w:sz w:val="18"/>
+          <w:szCs w:val="18"/>
           <w:lang w:val="en-US"/>
         </w:rPr>
         <w:t xml:space="preserve"> </w:t>
@@ -6051,7 +6086,35 @@
           <w:noProof w:val="0"/>
           <w:lang w:val="en-US"/>
         </w:rPr>
-        <w:t xml:space="preserve">number to a combination of alphanumeric text, which he uses to send the SMS to conceal his real identity. This SMS is analyzed by the network of the intended recipient's network to determine the actual phone number associated with the alphanumeric text. After the actual number has been extracted, a comparison is made with already </w:t>
+        <w:t xml:space="preserve">number to a combination of alphanumeric text, which he uses to send the SMS to conceal his real identity. This SMS is analyzed by the </w:t>
+      </w:r>
+      <w:r>
+        <w:rPr>
+          <w:noProof w:val="0"/>
+          <w:lang w:val="en-US"/>
+        </w:rPr>
+        <w:t xml:space="preserve">network of </w:t>
+      </w:r>
+      <w:r>
+        <w:rPr>
+          <w:noProof w:val="0"/>
+          <w:lang w:val="en-US"/>
+        </w:rPr>
+        <w:t>intended recipient</w:t>
+      </w:r>
+      <w:r>
+        <w:rPr>
+          <w:noProof w:val="0"/>
+          <w:lang w:val="en-US"/>
+        </w:rPr>
+        <w:t xml:space="preserve"> </w:t>
+      </w:r>
+      <w:r>
+        <w:rPr>
+          <w:noProof w:val="0"/>
+          <w:lang w:val="en-US"/>
+        </w:rPr>
+        <w:t xml:space="preserve">to determine the actual phone number associated with the alphanumeric text. After the actual number has been extracted, a comparison is made with already </w:t>
       </w:r>
       <w:r>
         <w:rPr>
@@ -7122,52 +7185,71 @@
     <w:p>
       <w:pPr>
         <w:ind w:left="2880"/>
-      </w:pPr>
-      <w:r>
-        <w:rPr>
-          <w:rFonts w:ascii="Arial" w:hAnsi="Arial" w:eastAsia="Arial" w:cs="Arial"/>
+        <w:rPr>
+          <w:rFonts w:ascii="calibri" w:hAnsi="calibri" w:eastAsia="calibri" w:cs="calibri"/>
+          <w:i w:val="1"/>
+          <w:iCs w:val="1"/>
           <w:noProof w:val="0"/>
           <w:sz w:val="18"/>
           <w:szCs w:val="18"/>
           <w:lang w:val="en-US"/>
         </w:rPr>
-        <w:t xml:space="preserve">Table </w:t>
-      </w:r>
-      <w:r>
-        <w:rPr>
-          <w:rFonts w:ascii="Arial" w:hAnsi="Arial" w:eastAsia="Arial" w:cs="Arial"/>
+      </w:pPr>
+      <w:r>
+        <w:rPr>
+          <w:rFonts w:ascii="calibri" w:hAnsi="calibri" w:eastAsia="calibri" w:cs="calibri"/>
+          <w:i w:val="1"/>
+          <w:iCs w:val="1"/>
           <w:noProof w:val="0"/>
           <w:sz w:val="18"/>
           <w:szCs w:val="18"/>
           <w:lang w:val="en-US"/>
         </w:rPr>
-        <w:t>1</w:t>
-      </w:r>
-      <w:r>
-        <w:rPr>
-          <w:rFonts w:ascii="Arial" w:hAnsi="Arial" w:eastAsia="Arial" w:cs="Arial"/>
+        <w:t xml:space="preserve">Table </w:t>
+      </w:r>
+      <w:r>
+        <w:rPr>
+          <w:rFonts w:ascii="calibri" w:hAnsi="calibri" w:eastAsia="calibri" w:cs="calibri"/>
+          <w:i w:val="1"/>
+          <w:iCs w:val="1"/>
           <w:noProof w:val="0"/>
           <w:sz w:val="18"/>
           <w:szCs w:val="18"/>
           <w:lang w:val="en-US"/>
         </w:rPr>
-        <w:t xml:space="preserve">: </w:t>
-      </w:r>
-      <w:proofErr w:type="spellStart"/>
-      <w:r>
-        <w:rPr>
-          <w:rFonts w:ascii="Arial" w:hAnsi="Arial" w:eastAsia="Arial" w:cs="Arial"/>
+        <w:t>1</w:t>
+      </w:r>
+      <w:r>
+        <w:rPr>
+          <w:rFonts w:ascii="calibri" w:hAnsi="calibri" w:eastAsia="calibri" w:cs="calibri"/>
+          <w:i w:val="1"/>
+          <w:iCs w:val="1"/>
           <w:noProof w:val="0"/>
           <w:sz w:val="18"/>
           <w:szCs w:val="18"/>
           <w:lang w:val="en-US"/>
         </w:rPr>
+        <w:t xml:space="preserve">: </w:t>
+      </w:r>
+      <w:proofErr w:type="spellStart"/>
+      <w:r>
+        <w:rPr>
+          <w:rFonts w:ascii="calibri" w:hAnsi="calibri" w:eastAsia="calibri" w:cs="calibri"/>
+          <w:i w:val="1"/>
+          <w:iCs w:val="1"/>
+          <w:noProof w:val="0"/>
+          <w:sz w:val="18"/>
+          <w:szCs w:val="18"/>
+          <w:lang w:val="en-US"/>
+        </w:rPr>
         <w:t>MoSCoW</w:t>
       </w:r>
       <w:proofErr w:type="spellEnd"/>
       <w:r>
         <w:rPr>
-          <w:rFonts w:ascii="Arial" w:hAnsi="Arial" w:eastAsia="Arial" w:cs="Arial"/>
+          <w:rFonts w:ascii="calibri" w:hAnsi="calibri" w:eastAsia="calibri" w:cs="calibri"/>
+          <w:i w:val="1"/>
+          <w:iCs w:val="1"/>
           <w:noProof w:val="0"/>
           <w:sz w:val="18"/>
           <w:szCs w:val="18"/>
@@ -7497,30 +7579,45 @@
     <w:p w14:noSpellErr="1">
       <w:pPr>
         <w:ind w:left="1440" w:firstLine="720"/>
-      </w:pPr>
-      <w:r>
-        <w:rPr>
-          <w:rFonts w:ascii="Arial" w:hAnsi="Arial" w:eastAsia="Arial" w:cs="Arial"/>
+        <w:rPr>
+          <w:rFonts w:ascii="Calibri" w:hAnsi="Calibri" w:eastAsia="Calibri" w:cs="Calibri" w:asciiTheme="minorAscii" w:hAnsiTheme="minorAscii" w:eastAsiaTheme="minorAscii" w:cstheme="minorAscii"/>
+          <w:i w:val="1"/>
+          <w:iCs w:val="1"/>
           <w:noProof w:val="0"/>
           <w:sz w:val="18"/>
           <w:szCs w:val="18"/>
           <w:lang w:val="en-US"/>
         </w:rPr>
-        <w:t xml:space="preserve">Table </w:t>
-      </w:r>
-      <w:r>
-        <w:rPr>
-          <w:rFonts w:ascii="Arial" w:hAnsi="Arial" w:eastAsia="Arial" w:cs="Arial"/>
+      </w:pPr>
+      <w:r>
+        <w:rPr>
+          <w:rFonts w:ascii="Calibri" w:hAnsi="Calibri" w:eastAsia="Calibri" w:cs="Calibri" w:asciiTheme="minorAscii" w:hAnsiTheme="minorAscii" w:eastAsiaTheme="minorAscii" w:cstheme="minorAscii"/>
+          <w:i w:val="1"/>
+          <w:iCs w:val="1"/>
           <w:noProof w:val="0"/>
           <w:sz w:val="18"/>
           <w:szCs w:val="18"/>
           <w:lang w:val="en-US"/>
         </w:rPr>
+        <w:t xml:space="preserve">Table </w:t>
+      </w:r>
+      <w:r>
+        <w:rPr>
+          <w:rFonts w:ascii="Calibri" w:hAnsi="Calibri" w:eastAsia="Calibri" w:cs="Calibri" w:asciiTheme="minorAscii" w:hAnsiTheme="minorAscii" w:eastAsiaTheme="minorAscii" w:cstheme="minorAscii"/>
+          <w:i w:val="1"/>
+          <w:iCs w:val="1"/>
+          <w:noProof w:val="0"/>
+          <w:sz w:val="18"/>
+          <w:szCs w:val="18"/>
+          <w:lang w:val="en-US"/>
+        </w:rPr>
         <w:t>2</w:t>
       </w:r>
       <w:r>
         <w:rPr>
-          <w:rFonts w:ascii="Arial" w:hAnsi="Arial" w:eastAsia="Arial" w:cs="Arial"/>
+          <w:rFonts w:ascii="Calibri" w:hAnsi="Calibri" w:eastAsia="Calibri" w:cs="Calibri" w:asciiTheme="minorAscii" w:hAnsiTheme="minorAscii" w:eastAsiaTheme="minorAscii" w:cstheme="minorAscii"/>
+          <w:i w:val="1"/>
+          <w:iCs w:val="1"/>
           <w:noProof w:val="0"/>
           <w:sz w:val="18"/>
           <w:szCs w:val="18"/>
@@ -8890,30 +8987,45 @@
       <w:pPr>
         <w:ind w:left="720" w:firstLine="0"/>
         <w:jc w:val="center"/>
-      </w:pPr>
-      <w:r>
-        <w:rPr>
-          <w:rFonts w:ascii="Arial" w:hAnsi="Arial" w:eastAsia="Arial" w:cs="Arial"/>
+        <w:rPr>
+          <w:rFonts w:ascii="Calibri" w:hAnsi="Calibri" w:eastAsia="Calibri" w:cs="Calibri" w:asciiTheme="minorAscii" w:hAnsiTheme="minorAscii" w:eastAsiaTheme="minorAscii" w:cstheme="minorAscii"/>
+          <w:i w:val="1"/>
+          <w:iCs w:val="1"/>
           <w:noProof w:val="0"/>
           <w:sz w:val="18"/>
           <w:szCs w:val="18"/>
           <w:lang w:val="en-US"/>
         </w:rPr>
-        <w:t xml:space="preserve">Table </w:t>
-      </w:r>
-      <w:r>
-        <w:rPr>
-          <w:rFonts w:ascii="Arial" w:hAnsi="Arial" w:eastAsia="Arial" w:cs="Arial"/>
+      </w:pPr>
+      <w:r>
+        <w:rPr>
+          <w:rFonts w:ascii="Calibri" w:hAnsi="Calibri" w:eastAsia="Calibri" w:cs="Calibri" w:asciiTheme="minorAscii" w:hAnsiTheme="minorAscii" w:eastAsiaTheme="minorAscii" w:cstheme="minorAscii"/>
+          <w:i w:val="1"/>
+          <w:iCs w:val="1"/>
           <w:noProof w:val="0"/>
           <w:sz w:val="18"/>
           <w:szCs w:val="18"/>
           <w:lang w:val="en-US"/>
         </w:rPr>
+        <w:t xml:space="preserve">Table </w:t>
+      </w:r>
+      <w:r>
+        <w:rPr>
+          <w:rFonts w:ascii="Calibri" w:hAnsi="Calibri" w:eastAsia="Calibri" w:cs="Calibri" w:asciiTheme="minorAscii" w:hAnsiTheme="minorAscii" w:eastAsiaTheme="minorAscii" w:cstheme="minorAscii"/>
+          <w:i w:val="1"/>
+          <w:iCs w:val="1"/>
+          <w:noProof w:val="0"/>
+          <w:sz w:val="18"/>
+          <w:szCs w:val="18"/>
+          <w:lang w:val="en-US"/>
+        </w:rPr>
         <w:t>3</w:t>
       </w:r>
       <w:r>
         <w:rPr>
-          <w:rFonts w:ascii="Arial" w:hAnsi="Arial" w:eastAsia="Arial" w:cs="Arial"/>
+          <w:rFonts w:ascii="Calibri" w:hAnsi="Calibri" w:eastAsia="Calibri" w:cs="Calibri" w:asciiTheme="minorAscii" w:hAnsiTheme="minorAscii" w:eastAsiaTheme="minorAscii" w:cstheme="minorAscii"/>
+          <w:i w:val="1"/>
+          <w:iCs w:val="1"/>
           <w:noProof w:val="0"/>
           <w:sz w:val="18"/>
           <w:szCs w:val="18"/>
@@ -9739,30 +9851,45 @@
     <w:p w14:noSpellErr="1">
       <w:pPr>
         <w:ind w:left="2880" w:firstLine="0"/>
-      </w:pPr>
-      <w:r>
-        <w:rPr>
-          <w:rFonts w:ascii="Arial" w:hAnsi="Arial" w:eastAsia="Arial" w:cs="Arial"/>
+        <w:rPr>
+          <w:rFonts w:ascii="Calibri" w:hAnsi="Calibri" w:eastAsia="Calibri" w:cs="Calibri" w:asciiTheme="minorAscii" w:hAnsiTheme="minorAscii" w:eastAsiaTheme="minorAscii" w:cstheme="minorAscii"/>
+          <w:i w:val="1"/>
+          <w:iCs w:val="1"/>
           <w:noProof w:val="0"/>
           <w:sz w:val="18"/>
           <w:szCs w:val="18"/>
           <w:lang w:val="en-US"/>
         </w:rPr>
-        <w:t xml:space="preserve">   Table </w:t>
-      </w:r>
-      <w:r>
-        <w:rPr>
-          <w:rFonts w:ascii="Arial" w:hAnsi="Arial" w:eastAsia="Arial" w:cs="Arial"/>
+      </w:pPr>
+      <w:r>
+        <w:rPr>
+          <w:rFonts w:ascii="Calibri" w:hAnsi="Calibri" w:eastAsia="Calibri" w:cs="Calibri" w:asciiTheme="minorAscii" w:hAnsiTheme="minorAscii" w:eastAsiaTheme="minorAscii" w:cstheme="minorAscii"/>
+          <w:i w:val="1"/>
+          <w:iCs w:val="1"/>
           <w:noProof w:val="0"/>
           <w:sz w:val="18"/>
           <w:szCs w:val="18"/>
           <w:lang w:val="en-US"/>
         </w:rPr>
+        <w:t xml:space="preserve">   Table </w:t>
+      </w:r>
+      <w:r>
+        <w:rPr>
+          <w:rFonts w:ascii="Calibri" w:hAnsi="Calibri" w:eastAsia="Calibri" w:cs="Calibri" w:asciiTheme="minorAscii" w:hAnsiTheme="minorAscii" w:eastAsiaTheme="minorAscii" w:cstheme="minorAscii"/>
+          <w:i w:val="1"/>
+          <w:iCs w:val="1"/>
+          <w:noProof w:val="0"/>
+          <w:sz w:val="18"/>
+          <w:szCs w:val="18"/>
+          <w:lang w:val="en-US"/>
+        </w:rPr>
         <w:t>4</w:t>
       </w:r>
       <w:r>
         <w:rPr>
-          <w:rFonts w:ascii="Arial" w:hAnsi="Arial" w:eastAsia="Arial" w:cs="Arial"/>
+          <w:rFonts w:ascii="Calibri" w:hAnsi="Calibri" w:eastAsia="Calibri" w:cs="Calibri" w:asciiTheme="minorAscii" w:hAnsiTheme="minorAscii" w:eastAsiaTheme="minorAscii" w:cstheme="minorAscii"/>
+          <w:i w:val="1"/>
+          <w:iCs w:val="1"/>
           <w:noProof w:val="0"/>
           <w:sz w:val="18"/>
           <w:szCs w:val="18"/>
@@ -9976,10 +10103,10 @@
       </w:pPr>
       <w:r>
         <w:drawing>
-          <wp:inline wp14:editId="05E7CFBE" wp14:anchorId="5917D5BD">
-            <wp:extent cx="4572000" cy="3590925"/>
+          <wp:inline wp14:editId="6B18185C" wp14:anchorId="1DE1ABAB">
+            <wp:extent cx="4886325" cy="3664744"/>
             <wp:effectExtent l="0" t="0" r="0" b="0"/>
-            <wp:docPr id="204061782" name="picture" title=""/>
+            <wp:docPr id="747062220" name="picture" title=""/>
             <wp:cNvGraphicFramePr>
               <a:graphicFrameLocks noChangeAspect="1"/>
             </wp:cNvGraphicFramePr>
@@ -9991,10 +10118,10 @@
                     <pic:cNvPicPr/>
                   </pic:nvPicPr>
                   <pic:blipFill>
-                    <a:blip r:embed="R3dbcb55573694d33">
-                      <a:extLst xmlns:a="http://schemas.openxmlformats.org/drawingml/2006/main">
+                    <a:blip r:embed="Rdc4691e128d74f4a">
+                      <a:extLst>
                         <a:ext xmlns:a="http://schemas.openxmlformats.org/drawingml/2006/main" uri="{28A0092B-C50C-407E-A947-70E740481C1C}">
-                          <a14:useLocalDpi xmlns:a14="http://schemas.microsoft.com/office/drawing/2010/main" val="0"/>
+                          <a14:useLocalDpi val="0"/>
                         </a:ext>
                       </a:extLst>
                     </a:blip>
@@ -10005,7 +10132,7 @@
                   <pic:spPr>
                     <a:xfrm>
                       <a:off x="0" y="0"/>
-                      <a:ext cx="4572000" cy="3590925"/>
+                      <a:ext cx="4886325" cy="3664744"/>
                     </a:xfrm>
                     <a:prstGeom prst="rect">
                       <a:avLst/>
@@ -10040,7 +10167,16 @@
           <w:sz w:val="18"/>
           <w:szCs w:val="18"/>
         </w:rPr>
-        <w:t xml:space="preserve">Figure </w:t>
+        <w:t>F</w:t>
+      </w:r>
+      <w:r>
+        <w:rPr>
+          <w:i w:val="1"/>
+          <w:iCs w:val="1"/>
+          <w:sz w:val="18"/>
+          <w:szCs w:val="18"/>
+        </w:rPr>
+        <w:t xml:space="preserve">lowchart </w:t>
       </w:r>
       <w:r>
         <w:rPr>
@@ -10199,7 +10335,16 @@
           <w:sz w:val="18"/>
           <w:szCs w:val="18"/>
         </w:rPr>
-        <w:t xml:space="preserve"> 4</w:t>
+        <w:t xml:space="preserve"> </w:t>
+      </w:r>
+      <w:r>
+        <w:rPr>
+          <w:i w:val="1"/>
+          <w:iCs w:val="1"/>
+          <w:sz w:val="18"/>
+          <w:szCs w:val="18"/>
+        </w:rPr>
+        <w:t>2</w:t>
       </w:r>
       <w:r>
         <w:rPr>
@@ -10384,7 +10529,7 @@
         <w:t>(Guo, P., 2013)</w:t>
       </w:r>
     </w:p>
-    <w:p>
+    <w:p w14:noSpellErr="1">
       <w:pPr>
         <w:pStyle w:val="Normal"/>
         <w:ind/>
@@ -10414,7 +10559,93 @@
           <w:szCs w:val="22"/>
           <w:lang w:val="en-US"/>
         </w:rPr>
-        <w:t xml:space="preserve">columns present in the data and the remaining two columns, for Message and Label, </w:t>
+        <w:t xml:space="preserve">columns </w:t>
+      </w:r>
+      <w:r>
+        <w:rPr>
+          <w:rFonts w:ascii="Arial" w:hAnsi="Arial" w:eastAsia="Arial" w:cs="Arial"/>
+          <w:noProof w:val="0"/>
+          <w:sz w:val="22"/>
+          <w:szCs w:val="22"/>
+          <w:lang w:val="en-US"/>
+        </w:rPr>
+        <w:t>(</w:t>
+      </w:r>
+      <w:r>
+        <w:rPr>
+          <w:rFonts w:ascii="Arial" w:hAnsi="Arial" w:eastAsia="Arial" w:cs="Arial"/>
+          <w:i w:val="1"/>
+          <w:iCs w:val="1"/>
+          <w:noProof w:val="0"/>
+          <w:sz w:val="22"/>
+          <w:szCs w:val="22"/>
+          <w:lang w:val="en-US"/>
+        </w:rPr>
+        <w:t>columns X, X.1 and X.2 in Figure 6</w:t>
+      </w:r>
+      <w:r>
+        <w:rPr>
+          <w:rFonts w:ascii="Arial" w:hAnsi="Arial" w:eastAsia="Arial" w:cs="Arial"/>
+          <w:noProof w:val="0"/>
+          <w:sz w:val="22"/>
+          <w:szCs w:val="22"/>
+          <w:lang w:val="en-US"/>
+        </w:rPr>
+        <w:t xml:space="preserve">) </w:t>
+      </w:r>
+      <w:r>
+        <w:rPr>
+          <w:rFonts w:ascii="Arial" w:hAnsi="Arial" w:eastAsia="Arial" w:cs="Arial"/>
+          <w:noProof w:val="0"/>
+          <w:sz w:val="22"/>
+          <w:szCs w:val="22"/>
+          <w:lang w:val="en-US"/>
+        </w:rPr>
+        <w:t>present in the data and the remaining two columns</w:t>
+      </w:r>
+      <w:r>
+        <w:rPr>
+          <w:rFonts w:ascii="Arial" w:hAnsi="Arial" w:eastAsia="Arial" w:cs="Arial"/>
+          <w:noProof w:val="0"/>
+          <w:sz w:val="22"/>
+          <w:szCs w:val="22"/>
+          <w:lang w:val="en-US"/>
+        </w:rPr>
+        <w:t xml:space="preserve"> </w:t>
+      </w:r>
+      <w:r>
+        <w:rPr>
+          <w:rFonts w:ascii="Arial" w:hAnsi="Arial" w:eastAsia="Arial" w:cs="Arial"/>
+          <w:i w:val="1"/>
+          <w:iCs w:val="1"/>
+          <w:noProof w:val="0"/>
+          <w:sz w:val="22"/>
+          <w:szCs w:val="22"/>
+          <w:lang w:val="en-US"/>
+        </w:rPr>
+        <w:t>(columns v1 and v2 in Figure 6</w:t>
+      </w:r>
+      <w:r>
+        <w:rPr>
+          <w:rFonts w:ascii="Arial" w:hAnsi="Arial" w:eastAsia="Arial" w:cs="Arial"/>
+          <w:i w:val="1"/>
+          <w:iCs w:val="1"/>
+          <w:noProof w:val="0"/>
+          <w:sz w:val="22"/>
+          <w:szCs w:val="22"/>
+          <w:lang w:val="en-US"/>
+        </w:rPr>
+        <w:t>)</w:t>
+      </w:r>
+      <w:r>
+        <w:rPr>
+          <w:rFonts w:ascii="Arial" w:hAnsi="Arial" w:eastAsia="Arial" w:cs="Arial"/>
+          <w:noProof w:val="0"/>
+          <w:sz w:val="22"/>
+          <w:szCs w:val="22"/>
+          <w:lang w:val="en-US"/>
+        </w:rPr>
+        <w:t xml:space="preserve">, for Message and Label, </w:t>
       </w:r>
       <w:r>
         <w:rPr>
@@ -10515,7 +10746,7 @@
           <w:sz w:val="18"/>
           <w:szCs w:val="18"/>
         </w:rPr>
-        <w:t>6</w:t>
+        <w:t>3</w:t>
       </w:r>
       <w:r>
         <w:rPr>
@@ -10692,7 +10923,7 @@
           <w:sz w:val="18"/>
           <w:szCs w:val="18"/>
         </w:rPr>
-        <w:t>7</w:t>
+        <w:t>4</w:t>
       </w:r>
       <w:r>
         <w:rPr>
@@ -10782,10 +11013,19 @@
           <w:p w14:noSpellErr="1">
             <w:pPr>
               <w:ind w:left="-108"/>
+              <w:rPr>
+                <w:rFonts w:ascii="Arial" w:hAnsi="Arial" w:eastAsia="Arial" w:cs="Arial"/>
+                <w:b w:val="0"/>
+                <w:bCs w:val="0"/>
+                <w:sz w:val="22"/>
+                <w:szCs w:val="22"/>
+              </w:rPr>
             </w:pPr>
             <w:r>
               <w:rPr>
                 <w:rFonts w:ascii="Arial" w:hAnsi="Arial" w:eastAsia="Arial" w:cs="Arial"/>
+                <w:b w:val="0"/>
+                <w:bCs w:val="0"/>
                 <w:sz w:val="22"/>
                 <w:szCs w:val="22"/>
               </w:rPr>
@@ -11009,7 +11249,7 @@
           <w:sz w:val="18"/>
           <w:szCs w:val="18"/>
         </w:rPr>
-        <w:t>8</w:t>
+        <w:t>5</w:t>
       </w:r>
       <w:r>
         <w:rPr>
@@ -11270,7 +11510,7 @@
           <w:sz w:val="18"/>
           <w:szCs w:val="18"/>
         </w:rPr>
-        <w:t>9</w:t>
+        <w:t>6</w:t>
       </w:r>
       <w:r>
         <w:rPr>
@@ -11479,7 +11719,7 @@
           <w:sz w:val="18"/>
           <w:szCs w:val="18"/>
         </w:rPr>
-        <w:t>10</w:t>
+        <w:t>7</w:t>
       </w:r>
       <w:r>
         <w:rPr>
@@ -12768,7 +13008,7 @@
           <w:sz w:val="18"/>
           <w:szCs w:val="18"/>
         </w:rPr>
-        <w:t>11</w:t>
+        <w:t>8</w:t>
       </w:r>
       <w:r>
         <w:rPr>
@@ -12828,12 +13068,256 @@
     </w:p>
     <w:p w14:noSpellErr="1">
       <w:pPr>
-        <w:pStyle w:val="Heading2"/>
-        <w:ind w:firstLine="0"/>
-        <w:jc w:val="left"/>
-        <w:rPr>
-          <w:rStyle w:val="Heading3Char"/>
-        </w:rPr>
+        <w:pStyle w:val="Normal"/>
+        <w:jc w:val="center"/>
+      </w:pPr>
+    </w:p>
+    <w:tbl>
+      <w:tblPr>
+        <w:tblStyle w:val="GridTable1Light-Accent1"/>
+        <w:tblW w:w="0" w:type="auto"/>
+        <w:tblInd w:w="0" w:type="dxa"/>
+        <w:tblLook w:val="04A0" w:firstRow="1" w:lastRow="0" w:firstColumn="1" w:lastColumn="0" w:noHBand="0" w:noVBand="1"/>
+      </w:tblPr>
+      <w:tblGrid>
+        <w:gridCol w:w="4680"/>
+        <w:gridCol w:w="4680"/>
+      </w:tblGrid>
+      <w:tr>
+        <w:tc>
+          <w:tcPr>
+            <w:cnfStyle w:val="001000000000" w:firstRow="0" w:lastRow="0" w:firstColumn="1" w:lastColumn="0" w:oddVBand="0" w:evenVBand="0" w:oddHBand="0" w:evenHBand="0" w:firstRowFirstColumn="0" w:firstRowLastColumn="0" w:lastRowFirstColumn="0" w:lastRowLastColumn="0"/>
+            <w:tcW w:w="4680" w:type="dxa"/>
+            <w:tcMar/>
+          </w:tcPr>
+          <w:p w14:noSpellErr="1">
+            <w:pPr>
+              <w:pStyle w:val="Normal"/>
+              <w:jc w:val="center"/>
+            </w:pPr>
+            <w:r>
+              <w:rPr/>
+              <w:t>Input</w:t>
+            </w:r>
+          </w:p>
+        </w:tc>
+        <w:tc>
+          <w:tcPr>
+            <w:cnfStyle w:val="000000000000" w:firstRow="0" w:lastRow="0" w:firstColumn="0" w:lastColumn="0" w:oddVBand="0" w:evenVBand="0" w:oddHBand="0" w:evenHBand="0" w:firstRowFirstColumn="0" w:firstRowLastColumn="0" w:lastRowFirstColumn="0" w:lastRowLastColumn="0"/>
+            <w:tcW w:w="4680" w:type="dxa"/>
+            <w:tcMar/>
+          </w:tcPr>
+          <w:p w14:noSpellErr="1">
+            <w:pPr>
+              <w:pStyle w:val="Normal"/>
+              <w:jc w:val="center"/>
+            </w:pPr>
+            <w:r>
+              <w:rPr/>
+              <w:t>Output</w:t>
+            </w:r>
+          </w:p>
+        </w:tc>
+      </w:tr>
+      <w:tr>
+        <w:tc>
+          <w:tcPr>
+            <w:cnfStyle w:val="001000000000" w:firstRow="0" w:lastRow="0" w:firstColumn="1" w:lastColumn="0" w:oddVBand="0" w:evenVBand="0" w:oddHBand="0" w:evenHBand="0" w:firstRowFirstColumn="0" w:firstRowLastColumn="0" w:lastRowFirstColumn="0" w:lastRowLastColumn="0"/>
+            <w:tcW w:w="4680" w:type="dxa"/>
+            <w:tcMar/>
+          </w:tcPr>
+          <w:p w14:noSpellErr="1">
+            <w:pPr>
+              <w:pStyle w:val="Normal"/>
+              <w:rPr>
+                <w:rFonts w:ascii="Calibri" w:hAnsi="Calibri" w:eastAsia="Calibri" w:cs="Calibri" w:asciiTheme="minorAscii" w:hAnsiTheme="minorAscii" w:eastAsiaTheme="minorAscii" w:cstheme="minorAscii"/>
+                <w:b w:val="0"/>
+                <w:bCs w:val="0"/>
+                <w:sz w:val="22"/>
+                <w:szCs w:val="22"/>
+              </w:rPr>
+            </w:pPr>
+            <w:r>
+              <w:rPr>
+                <w:rFonts w:ascii="Calibri" w:hAnsi="Calibri" w:eastAsia="Calibri" w:cs="Calibri" w:asciiTheme="minorAscii" w:hAnsiTheme="minorAscii" w:eastAsiaTheme="minorAscii" w:cstheme="minorAscii"/>
+                <w:b w:val="0"/>
+                <w:bCs w:val="0"/>
+                <w:sz w:val="22"/>
+                <w:szCs w:val="22"/>
+              </w:rPr>
+              <w:t xml:space="preserve">Clean data from </w:t>
+            </w:r>
+            <w:r>
+              <w:rPr>
+                <w:rFonts w:ascii="Calibri" w:hAnsi="Calibri" w:eastAsia="Calibri" w:cs="Calibri" w:asciiTheme="minorAscii" w:hAnsiTheme="minorAscii" w:eastAsiaTheme="minorAscii" w:cstheme="minorAscii"/>
+                <w:b w:val="0"/>
+                <w:bCs w:val="0"/>
+                <w:sz w:val="22"/>
+                <w:szCs w:val="22"/>
+              </w:rPr>
+              <w:t>Preparation</w:t>
+            </w:r>
+            <w:r>
+              <w:rPr>
+                <w:rFonts w:ascii="Calibri" w:hAnsi="Calibri" w:eastAsia="Calibri" w:cs="Calibri" w:asciiTheme="minorAscii" w:hAnsiTheme="minorAscii" w:eastAsiaTheme="minorAscii" w:cstheme="minorAscii"/>
+                <w:b w:val="0"/>
+                <w:bCs w:val="0"/>
+                <w:sz w:val="22"/>
+                <w:szCs w:val="22"/>
+              </w:rPr>
+              <w:t xml:space="preserve"> Phase</w:t>
+            </w:r>
+          </w:p>
+        </w:tc>
+        <w:tc>
+          <w:tcPr>
+            <w:cnfStyle w:val="000000000000" w:firstRow="0" w:lastRow="0" w:firstColumn="0" w:lastColumn="0" w:oddVBand="0" w:evenVBand="0" w:oddHBand="0" w:evenHBand="0" w:firstRowFirstColumn="0" w:firstRowLastColumn="0" w:lastRowFirstColumn="0" w:lastRowLastColumn="0"/>
+            <w:tcW w:w="4680" w:type="dxa"/>
+            <w:tcMar/>
+          </w:tcPr>
+          <w:p w14:noSpellErr="1">
+            <w:pPr>
+              <w:pStyle w:val="Normal"/>
+              <w:rPr>
+                <w:rFonts w:ascii="Calibri" w:hAnsi="Calibri" w:eastAsia="Calibri" w:cs="Calibri" w:asciiTheme="minorAscii" w:hAnsiTheme="minorAscii" w:eastAsiaTheme="minorAscii" w:cstheme="minorAscii"/>
+                <w:b w:val="0"/>
+                <w:bCs w:val="0"/>
+                <w:noProof w:val="0"/>
+                <w:sz w:val="22"/>
+                <w:szCs w:val="22"/>
+                <w:lang w:val="en-US"/>
+              </w:rPr>
+            </w:pPr>
+            <w:r>
+              <w:rPr>
+                <w:rFonts w:ascii="Calibri" w:hAnsi="Calibri" w:eastAsia="Calibri" w:cs="Calibri" w:asciiTheme="minorAscii" w:hAnsiTheme="minorAscii" w:eastAsiaTheme="minorAscii" w:cstheme="minorAscii"/>
+                <w:b w:val="0"/>
+                <w:bCs w:val="0"/>
+                <w:noProof w:val="0"/>
+                <w:sz w:val="22"/>
+                <w:szCs w:val="22"/>
+                <w:lang w:val="en-US"/>
+              </w:rPr>
+              <w:t>Features that make a Spam SMS different from a Legitimate SMS</w:t>
+            </w:r>
+          </w:p>
+        </w:tc>
+      </w:tr>
+    </w:tbl>
+    <w:p w14:noSpellErr="1">
+      <w:pPr>
+        <w:pStyle w:val="Normal"/>
+        <w:jc w:val="center"/>
+        <w:rPr>
+          <w:rFonts w:ascii="Arial" w:hAnsi="Arial" w:eastAsia="Arial" w:cs="Arial"/>
+          <w:i w:val="1"/>
+          <w:iCs w:val="1"/>
+          <w:noProof w:val="0"/>
+          <w:sz w:val="18"/>
+          <w:szCs w:val="18"/>
+          <w:lang w:val="en-US"/>
+        </w:rPr>
+      </w:pPr>
+      <w:r>
+        <w:rPr>
+          <w:rFonts w:ascii="Arial" w:hAnsi="Arial" w:eastAsia="Arial" w:cs="Arial"/>
+          <w:i w:val="1"/>
+          <w:iCs w:val="1"/>
+          <w:noProof w:val="0"/>
+          <w:sz w:val="18"/>
+          <w:szCs w:val="18"/>
+          <w:lang w:val="en-US"/>
+        </w:rPr>
+        <w:t xml:space="preserve">Table </w:t>
+      </w:r>
+      <w:r>
+        <w:rPr>
+          <w:rFonts w:ascii="Arial" w:hAnsi="Arial" w:eastAsia="Arial" w:cs="Arial"/>
+          <w:i w:val="1"/>
+          <w:iCs w:val="1"/>
+          <w:noProof w:val="0"/>
+          <w:sz w:val="18"/>
+          <w:szCs w:val="18"/>
+          <w:lang w:val="en-US"/>
+        </w:rPr>
+        <w:t>6</w:t>
+      </w:r>
+      <w:r>
+        <w:rPr>
+          <w:rFonts w:ascii="Arial" w:hAnsi="Arial" w:eastAsia="Arial" w:cs="Arial"/>
+          <w:i w:val="1"/>
+          <w:iCs w:val="1"/>
+          <w:noProof w:val="0"/>
+          <w:sz w:val="18"/>
+          <w:szCs w:val="18"/>
+          <w:lang w:val="en-US"/>
+        </w:rPr>
+        <w:t xml:space="preserve">: </w:t>
+      </w:r>
+      <w:r>
+        <w:rPr>
+          <w:rFonts w:ascii="Arial" w:hAnsi="Arial" w:eastAsia="Arial" w:cs="Arial"/>
+          <w:i w:val="1"/>
+          <w:iCs w:val="1"/>
+          <w:noProof w:val="0"/>
+          <w:sz w:val="18"/>
+          <w:szCs w:val="18"/>
+          <w:lang w:val="en-US"/>
+        </w:rPr>
+        <w:t>Inp</w:t>
+      </w:r>
+      <w:r>
+        <w:rPr>
+          <w:rFonts w:ascii="Arial" w:hAnsi="Arial" w:eastAsia="Arial" w:cs="Arial"/>
+          <w:i w:val="1"/>
+          <w:iCs w:val="1"/>
+          <w:noProof w:val="0"/>
+          <w:sz w:val="18"/>
+          <w:szCs w:val="18"/>
+          <w:lang w:val="en-US"/>
+        </w:rPr>
+        <w:t>ut</w:t>
+      </w:r>
+      <w:r>
+        <w:rPr>
+          <w:rFonts w:ascii="Arial" w:hAnsi="Arial" w:eastAsia="Arial" w:cs="Arial"/>
+          <w:i w:val="1"/>
+          <w:iCs w:val="1"/>
+          <w:noProof w:val="0"/>
+          <w:sz w:val="18"/>
+          <w:szCs w:val="18"/>
+          <w:lang w:val="en-US"/>
+        </w:rPr>
+        <w:t xml:space="preserve">-Output Table for </w:t>
+      </w:r>
+      <w:r>
+        <w:rPr>
+          <w:rFonts w:ascii="Arial" w:hAnsi="Arial" w:eastAsia="Arial" w:cs="Arial"/>
+          <w:i w:val="1"/>
+          <w:iCs w:val="1"/>
+          <w:noProof w:val="0"/>
+          <w:sz w:val="18"/>
+          <w:szCs w:val="18"/>
+          <w:lang w:val="en-US"/>
+        </w:rPr>
+        <w:t xml:space="preserve">Exploration </w:t>
+      </w:r>
+      <w:r>
+        <w:rPr>
+          <w:rFonts w:ascii="Arial" w:hAnsi="Arial" w:eastAsia="Arial" w:cs="Arial"/>
+          <w:i w:val="1"/>
+          <w:iCs w:val="1"/>
+          <w:noProof w:val="0"/>
+          <w:sz w:val="18"/>
+          <w:szCs w:val="18"/>
+          <w:lang w:val="en-US"/>
+        </w:rPr>
+        <w:t>Phase</w:t>
+      </w:r>
+    </w:p>
+    <w:p w14:noSpellErr="1">
+      <w:pPr>
+        <w:pStyle w:val="Normal"/>
       </w:pPr>
     </w:p>
     <w:p w14:noSpellErr="1">
@@ -12942,7 +13426,7 @@
           <w:sz w:val="18"/>
           <w:szCs w:val="18"/>
         </w:rPr>
-        <w:t>12</w:t>
+        <w:t>9</w:t>
       </w:r>
       <w:r>
         <w:rPr>
@@ -13012,6 +13496,260 @@
           <w:szCs w:val="22"/>
         </w:rPr>
         <w:t>70% training set and 30% test set.</w:t>
+      </w:r>
+    </w:p>
+    <w:tbl>
+      <w:tblPr>
+        <w:tblStyle w:val="GridTable1Light-Accent1"/>
+        <w:bidiVisual w:val="0"/>
+        <w:tblW w:w="0" w:type="auto"/>
+        <w:tblInd w:w="0" w:type="dxa"/>
+        <w:tblLook w:val="04A0" w:firstRow="1" w:lastRow="0" w:firstColumn="1" w:lastColumn="0" w:noHBand="0" w:noVBand="1"/>
+      </w:tblPr>
+      <w:tblGrid>
+        <w:gridCol w:w="4680"/>
+        <w:gridCol w:w="4680"/>
+      </w:tblGrid>
+      <w:tr>
+        <w:tc>
+          <w:tcPr>
+            <w:cnfStyle w:val="001000000000" w:firstRow="0" w:lastRow="0" w:firstColumn="1" w:lastColumn="0" w:oddVBand="0" w:evenVBand="0" w:oddHBand="0" w:evenHBand="0" w:firstRowFirstColumn="0" w:firstRowLastColumn="0" w:lastRowFirstColumn="0" w:lastRowLastColumn="0"/>
+            <w:tcW w:w="4680" w:type="dxa"/>
+            <w:tcMar/>
+          </w:tcPr>
+          <w:p w14:noSpellErr="1">
+            <w:pPr>
+              <w:pStyle w:val="Normal"/>
+              <w:bidi w:val="0"/>
+              <w:jc w:val="center"/>
+              <w:rPr>
+                <w:i w:val="0"/>
+                <w:iCs w:val="0"/>
+                <w:sz w:val="22"/>
+                <w:szCs w:val="22"/>
+              </w:rPr>
+            </w:pPr>
+            <w:r>
+              <w:rPr>
+                <w:i w:val="0"/>
+                <w:iCs w:val="0"/>
+                <w:sz w:val="22"/>
+                <w:szCs w:val="22"/>
+              </w:rPr>
+              <w:t xml:space="preserve">Input </w:t>
+            </w:r>
+          </w:p>
+        </w:tc>
+        <w:tc>
+          <w:tcPr>
+            <w:cnfStyle w:val="000000000000" w:firstRow="0" w:lastRow="0" w:firstColumn="0" w:lastColumn="0" w:oddVBand="0" w:evenVBand="0" w:oddHBand="0" w:evenHBand="0" w:firstRowFirstColumn="0" w:firstRowLastColumn="0" w:lastRowFirstColumn="0" w:lastRowLastColumn="0"/>
+            <w:tcW w:w="4680" w:type="dxa"/>
+            <w:tcMar/>
+          </w:tcPr>
+          <w:p w14:noSpellErr="1">
+            <w:pPr>
+              <w:pStyle w:val="Normal"/>
+              <w:bidi w:val="0"/>
+              <w:jc w:val="center"/>
+              <w:rPr>
+                <w:i w:val="0"/>
+                <w:iCs w:val="0"/>
+                <w:sz w:val="22"/>
+                <w:szCs w:val="22"/>
+              </w:rPr>
+            </w:pPr>
+            <w:r>
+              <w:rPr>
+                <w:i w:val="0"/>
+                <w:iCs w:val="0"/>
+                <w:sz w:val="22"/>
+                <w:szCs w:val="22"/>
+              </w:rPr>
+              <w:t>Output</w:t>
+            </w:r>
+          </w:p>
+        </w:tc>
+      </w:tr>
+      <w:tr>
+        <w:tc>
+          <w:tcPr>
+            <w:cnfStyle w:val="001000000000" w:firstRow="0" w:lastRow="0" w:firstColumn="1" w:lastColumn="0" w:oddVBand="0" w:evenVBand="0" w:oddHBand="0" w:evenHBand="0" w:firstRowFirstColumn="0" w:firstRowLastColumn="0" w:lastRowFirstColumn="0" w:lastRowLastColumn="0"/>
+            <w:tcW w:w="4680" w:type="dxa"/>
+            <w:tcMar/>
+          </w:tcPr>
+          <w:p w14:noSpellErr="1">
+            <w:pPr>
+              <w:pStyle w:val="Normal"/>
+              <w:bidi w:val="0"/>
+              <w:rPr>
+                <w:rFonts w:ascii="Calibri" w:hAnsi="Calibri" w:eastAsia="Calibri" w:cs="Calibri" w:asciiTheme="minorAscii" w:hAnsiTheme="minorAscii" w:eastAsiaTheme="minorAscii" w:cstheme="minorAscii"/>
+                <w:b w:val="0"/>
+                <w:bCs w:val="0"/>
+                <w:i w:val="0"/>
+                <w:iCs w:val="0"/>
+                <w:sz w:val="22"/>
+                <w:szCs w:val="22"/>
+              </w:rPr>
+            </w:pPr>
+            <w:r>
+              <w:rPr>
+                <w:rFonts w:ascii="Calibri" w:hAnsi="Calibri" w:eastAsia="Calibri" w:cs="Calibri" w:asciiTheme="minorAscii" w:hAnsiTheme="minorAscii" w:eastAsiaTheme="minorAscii" w:cstheme="minorAscii"/>
+                <w:b w:val="0"/>
+                <w:bCs w:val="0"/>
+                <w:i w:val="0"/>
+                <w:iCs w:val="0"/>
+                <w:sz w:val="22"/>
+                <w:szCs w:val="22"/>
+              </w:rPr>
+              <w:t>Clean Data from Preparation Phase</w:t>
+            </w:r>
+          </w:p>
+        </w:tc>
+        <w:tc>
+          <w:tcPr>
+            <w:cnfStyle w:val="000000000000" w:firstRow="0" w:lastRow="0" w:firstColumn="0" w:lastColumn="0" w:oddVBand="0" w:evenVBand="0" w:oddHBand="0" w:evenHBand="0" w:firstRowFirstColumn="0" w:firstRowLastColumn="0" w:lastRowFirstColumn="0" w:lastRowLastColumn="0"/>
+            <w:tcW w:w="4680" w:type="dxa"/>
+            <w:tcMar/>
+          </w:tcPr>
+          <w:p w14:noSpellErr="1">
+            <w:pPr>
+              <w:pStyle w:val="Normal"/>
+              <w:bidi w:val="0"/>
+              <w:rPr>
+                <w:rFonts w:ascii="Calibri" w:hAnsi="Calibri" w:eastAsia="Calibri" w:cs="Calibri" w:asciiTheme="minorAscii" w:hAnsiTheme="minorAscii" w:eastAsiaTheme="minorAscii" w:cstheme="minorAscii"/>
+                <w:b w:val="0"/>
+                <w:bCs w:val="0"/>
+                <w:noProof w:val="0"/>
+                <w:sz w:val="22"/>
+                <w:szCs w:val="22"/>
+                <w:lang w:val="en-US"/>
+              </w:rPr>
+            </w:pPr>
+            <w:r>
+              <w:rPr>
+                <w:rFonts w:ascii="Calibri" w:hAnsi="Calibri" w:eastAsia="Calibri" w:cs="Calibri" w:asciiTheme="minorAscii" w:hAnsiTheme="minorAscii" w:eastAsiaTheme="minorAscii" w:cstheme="minorAscii"/>
+                <w:b w:val="0"/>
+                <w:bCs w:val="0"/>
+                <w:noProof w:val="0"/>
+                <w:sz w:val="22"/>
+                <w:szCs w:val="22"/>
+                <w:lang w:val="en-US"/>
+              </w:rPr>
+              <w:t>Data ready to be used to build predictive models.</w:t>
+            </w:r>
+          </w:p>
+        </w:tc>
+      </w:tr>
+    </w:tbl>
+    <w:p w14:noSpellErr="1">
+      <w:pPr>
+        <w:pStyle w:val="Normal"/>
+        <w:jc w:val="center"/>
+        <w:rPr>
+          <w:rFonts w:ascii="Arial" w:hAnsi="Arial" w:eastAsia="Arial" w:cs="Arial"/>
+          <w:i w:val="1"/>
+          <w:iCs w:val="1"/>
+          <w:noProof w:val="0"/>
+          <w:sz w:val="18"/>
+          <w:szCs w:val="18"/>
+          <w:lang w:val="en-US"/>
+        </w:rPr>
+      </w:pPr>
+      <w:r>
+        <w:rPr>
+          <w:rFonts w:ascii="Arial" w:hAnsi="Arial" w:eastAsia="Arial" w:cs="Arial"/>
+          <w:i w:val="1"/>
+          <w:iCs w:val="1"/>
+          <w:noProof w:val="0"/>
+          <w:sz w:val="18"/>
+          <w:szCs w:val="18"/>
+          <w:lang w:val="en-US"/>
+        </w:rPr>
+        <w:t xml:space="preserve">Table </w:t>
+      </w:r>
+      <w:r>
+        <w:rPr>
+          <w:rFonts w:ascii="Arial" w:hAnsi="Arial" w:eastAsia="Arial" w:cs="Arial"/>
+          <w:i w:val="1"/>
+          <w:iCs w:val="1"/>
+          <w:noProof w:val="0"/>
+          <w:sz w:val="18"/>
+          <w:szCs w:val="18"/>
+          <w:lang w:val="en-US"/>
+        </w:rPr>
+        <w:t>7</w:t>
+      </w:r>
+      <w:r>
+        <w:rPr>
+          <w:rFonts w:ascii="Arial" w:hAnsi="Arial" w:eastAsia="Arial" w:cs="Arial"/>
+          <w:i w:val="1"/>
+          <w:iCs w:val="1"/>
+          <w:noProof w:val="0"/>
+          <w:sz w:val="18"/>
+          <w:szCs w:val="18"/>
+          <w:lang w:val="en-US"/>
+        </w:rPr>
+        <w:t xml:space="preserve">: </w:t>
+      </w:r>
+      <w:r>
+        <w:rPr>
+          <w:rFonts w:ascii="Arial" w:hAnsi="Arial" w:eastAsia="Arial" w:cs="Arial"/>
+          <w:i w:val="1"/>
+          <w:iCs w:val="1"/>
+          <w:noProof w:val="0"/>
+          <w:sz w:val="18"/>
+          <w:szCs w:val="18"/>
+          <w:lang w:val="en-US"/>
+        </w:rPr>
+        <w:t>Inp</w:t>
+      </w:r>
+      <w:r>
+        <w:rPr>
+          <w:rFonts w:ascii="Arial" w:hAnsi="Arial" w:eastAsia="Arial" w:cs="Arial"/>
+          <w:i w:val="1"/>
+          <w:iCs w:val="1"/>
+          <w:noProof w:val="0"/>
+          <w:sz w:val="18"/>
+          <w:szCs w:val="18"/>
+          <w:lang w:val="en-US"/>
+        </w:rPr>
+        <w:t>ut</w:t>
+      </w:r>
+      <w:r>
+        <w:rPr>
+          <w:rFonts w:ascii="Arial" w:hAnsi="Arial" w:eastAsia="Arial" w:cs="Arial"/>
+          <w:i w:val="1"/>
+          <w:iCs w:val="1"/>
+          <w:noProof w:val="0"/>
+          <w:sz w:val="18"/>
+          <w:szCs w:val="18"/>
+          <w:lang w:val="en-US"/>
+        </w:rPr>
+        <w:t xml:space="preserve">-Output Table for </w:t>
+      </w:r>
+      <w:r>
+        <w:rPr>
+          <w:rFonts w:ascii="Arial" w:hAnsi="Arial" w:eastAsia="Arial" w:cs="Arial"/>
+          <w:i w:val="1"/>
+          <w:iCs w:val="1"/>
+          <w:noProof w:val="0"/>
+          <w:sz w:val="18"/>
+          <w:szCs w:val="18"/>
+          <w:lang w:val="en-US"/>
+        </w:rPr>
+        <w:t xml:space="preserve">Data Preparation </w:t>
+      </w:r>
+      <w:r>
+        <w:rPr>
+          <w:rFonts w:ascii="Arial" w:hAnsi="Arial" w:eastAsia="Arial" w:cs="Arial"/>
+          <w:i w:val="1"/>
+          <w:iCs w:val="1"/>
+          <w:noProof w:val="0"/>
+          <w:sz w:val="18"/>
+          <w:szCs w:val="18"/>
+          <w:lang w:val="en-US"/>
+        </w:rPr>
+        <w:t>Phase</w:t>
       </w:r>
     </w:p>
     <w:p w14:noSpellErr="1">
@@ -13112,7 +13850,16 @@
           <w:sz w:val="18"/>
           <w:szCs w:val="18"/>
         </w:rPr>
-        <w:t>13</w:t>
+        <w:t>1</w:t>
+      </w:r>
+      <w:r>
+        <w:rPr>
+          <w:i w:val="1"/>
+          <w:iCs w:val="1"/>
+          <w:sz w:val="18"/>
+          <w:szCs w:val="18"/>
+        </w:rPr>
+        <w:t>0</w:t>
       </w:r>
       <w:r>
         <w:rPr>
@@ -13499,7 +14246,18 @@
           <w:sz w:val="18"/>
           <w:szCs w:val="18"/>
         </w:rPr>
-        <w:t>14</w:t>
+        <w:t>1</w:t>
+      </w:r>
+      <w:r>
+        <w:rPr>
+          <w:b w:val="0"/>
+          <w:bCs w:val="0"/>
+          <w:i w:val="1"/>
+          <w:iCs w:val="1"/>
+          <w:sz w:val="18"/>
+          <w:szCs w:val="18"/>
+        </w:rPr>
+        <w:t>1</w:t>
       </w:r>
       <w:r>
         <w:rPr>
@@ -13634,7 +14392,7 @@
           <w:sz w:val="18"/>
           <w:szCs w:val="18"/>
         </w:rPr>
-        <w:t>15</w:t>
+        <w:t>12</w:t>
       </w:r>
       <w:r>
         <w:rPr>
@@ -13793,7 +14551,18 @@
           <w:sz w:val="18"/>
           <w:szCs w:val="18"/>
         </w:rPr>
-        <w:t>16</w:t>
+        <w:t>1</w:t>
+      </w:r>
+      <w:r>
+        <w:rPr>
+          <w:b w:val="0"/>
+          <w:bCs w:val="0"/>
+          <w:i w:val="1"/>
+          <w:iCs w:val="1"/>
+          <w:sz w:val="18"/>
+          <w:szCs w:val="18"/>
+        </w:rPr>
+        <w:t>3</w:t>
       </w:r>
       <w:r>
         <w:rPr>
@@ -13950,7 +14719,18 @@
           <w:sz w:val="18"/>
           <w:szCs w:val="18"/>
         </w:rPr>
-        <w:t>17</w:t>
+        <w:t>1</w:t>
+      </w:r>
+      <w:r>
+        <w:rPr>
+          <w:b w:val="0"/>
+          <w:bCs w:val="0"/>
+          <w:i w:val="1"/>
+          <w:iCs w:val="1"/>
+          <w:sz w:val="18"/>
+          <w:szCs w:val="18"/>
+        </w:rPr>
+        <w:t>4</w:t>
       </w:r>
       <w:r>
         <w:rPr>
@@ -14174,7 +14954,16 @@
           <w:sz w:val="18"/>
           <w:szCs w:val="18"/>
         </w:rPr>
-        <w:t>18</w:t>
+        <w:t>1</w:t>
+      </w:r>
+      <w:r>
+        <w:rPr>
+          <w:i w:val="1"/>
+          <w:iCs w:val="1"/>
+          <w:sz w:val="18"/>
+          <w:szCs w:val="18"/>
+        </w:rPr>
+        <w:t>5</w:t>
       </w:r>
       <w:r>
         <w:rPr>
@@ -14265,7 +15054,16 @@
           <w:sz w:val="18"/>
           <w:szCs w:val="18"/>
         </w:rPr>
-        <w:t>19</w:t>
+        <w:t>1</w:t>
+      </w:r>
+      <w:r>
+        <w:rPr>
+          <w:i w:val="1"/>
+          <w:iCs w:val="1"/>
+          <w:sz w:val="18"/>
+          <w:szCs w:val="18"/>
+        </w:rPr>
+        <w:t>6</w:t>
       </w:r>
       <w:r>
         <w:rPr>
@@ -14366,7 +15164,7 @@
           <w:sz w:val="18"/>
           <w:szCs w:val="18"/>
         </w:rPr>
-        <w:t>20</w:t>
+        <w:t>17</w:t>
       </w:r>
       <w:r>
         <w:rPr>
@@ -14503,7 +15301,7 @@
           <w:sz w:val="18"/>
           <w:szCs w:val="18"/>
         </w:rPr>
-        <w:t>21</w:t>
+        <w:t>18</w:t>
       </w:r>
       <w:r>
         <w:rPr>
@@ -14527,14 +15325,299 @@
         </w:rPr>
       </w:pPr>
     </w:p>
-    <w:p>
+    <w:tbl>
+      <w:tblPr>
+        <w:tblStyle w:val="GridTable1Light-Accent1"/>
+        <w:tblW w:w="0" w:type="auto"/>
+        <w:tblInd w:w="0" w:type="dxa"/>
+        <w:tblLook w:val="04A0" w:firstRow="1" w:lastRow="0" w:firstColumn="1" w:lastColumn="0" w:noHBand="0" w:noVBand="1"/>
+      </w:tblPr>
+      <w:tblGrid>
+        <w:gridCol w:w="4680"/>
+        <w:gridCol w:w="4680"/>
+      </w:tblGrid>
+      <w:tr>
+        <w:tc>
+          <w:tcPr>
+            <w:cnfStyle w:val="001000000000" w:firstRow="0" w:lastRow="0" w:firstColumn="1" w:lastColumn="0" w:oddVBand="0" w:evenVBand="0" w:oddHBand="0" w:evenHBand="0" w:firstRowFirstColumn="0" w:firstRowLastColumn="0" w:lastRowFirstColumn="0" w:lastRowLastColumn="0"/>
+            <w:tcW w:w="4680" w:type="dxa"/>
+            <w:tcMar/>
+          </w:tcPr>
+          <w:p w14:noSpellErr="1">
+            <w:pPr>
+              <w:pStyle w:val="Normal"/>
+              <w:jc w:val="center"/>
+              <w:rPr>
+                <w:b w:val="1"/>
+                <w:bCs w:val="1"/>
+              </w:rPr>
+            </w:pPr>
+            <w:r>
+              <w:rPr>
+                <w:b w:val="1"/>
+                <w:bCs w:val="1"/>
+              </w:rPr>
+              <w:t>Input</w:t>
+            </w:r>
+          </w:p>
+        </w:tc>
+        <w:tc>
+          <w:tcPr>
+            <w:cnfStyle w:val="000000000000" w:firstRow="0" w:lastRow="0" w:firstColumn="0" w:lastColumn="0" w:oddVBand="0" w:evenVBand="0" w:oddHBand="0" w:evenHBand="0" w:firstRowFirstColumn="0" w:firstRowLastColumn="0" w:lastRowFirstColumn="0" w:lastRowLastColumn="0"/>
+            <w:tcW w:w="4680" w:type="dxa"/>
+            <w:tcMar/>
+          </w:tcPr>
+          <w:p w14:noSpellErr="1">
+            <w:pPr>
+              <w:pStyle w:val="Normal"/>
+              <w:jc w:val="center"/>
+              <w:rPr>
+                <w:b w:val="1"/>
+                <w:bCs w:val="1"/>
+              </w:rPr>
+            </w:pPr>
+            <w:r>
+              <w:rPr>
+                <w:b w:val="1"/>
+                <w:bCs w:val="1"/>
+              </w:rPr>
+              <w:t>Output</w:t>
+            </w:r>
+          </w:p>
+        </w:tc>
+      </w:tr>
+      <w:tr>
+        <w:tc>
+          <w:tcPr>
+            <w:cnfStyle w:val="001000000000" w:firstRow="0" w:lastRow="0" w:firstColumn="1" w:lastColumn="0" w:oddVBand="0" w:evenVBand="0" w:oddHBand="0" w:evenHBand="0" w:firstRowFirstColumn="0" w:firstRowLastColumn="0" w:lastRowFirstColumn="0" w:lastRowLastColumn="0"/>
+            <w:tcW w:w="4680" w:type="dxa"/>
+            <w:tcMar/>
+          </w:tcPr>
+          <w:p w14:noSpellErr="1">
+            <w:pPr>
+              <w:pStyle w:val="Normal"/>
+              <w:rPr>
+                <w:rFonts w:ascii="Calibri" w:hAnsi="Calibri" w:eastAsia="Calibri" w:cs="Calibri" w:asciiTheme="minorAscii" w:hAnsiTheme="minorAscii" w:eastAsiaTheme="minorAscii" w:cstheme="minorAscii"/>
+                <w:b w:val="0"/>
+                <w:bCs w:val="0"/>
+                <w:sz w:val="22"/>
+                <w:szCs w:val="22"/>
+              </w:rPr>
+            </w:pPr>
+            <w:r>
+              <w:rPr>
+                <w:rFonts w:ascii="Calibri" w:hAnsi="Calibri" w:eastAsia="Calibri" w:cs="Calibri" w:asciiTheme="minorAscii" w:hAnsiTheme="minorAscii" w:eastAsiaTheme="minorAscii" w:cstheme="minorAscii"/>
+                <w:b w:val="0"/>
+                <w:bCs w:val="0"/>
+                <w:sz w:val="22"/>
+                <w:szCs w:val="22"/>
+              </w:rPr>
+              <w:t>Data from Data Preparation Phase</w:t>
+            </w:r>
+          </w:p>
+        </w:tc>
+        <w:tc>
+          <w:tcPr>
+            <w:cnfStyle w:val="000000000000" w:firstRow="0" w:lastRow="0" w:firstColumn="0" w:lastColumn="0" w:oddVBand="0" w:evenVBand="0" w:oddHBand="0" w:evenHBand="0" w:firstRowFirstColumn="0" w:firstRowLastColumn="0" w:lastRowFirstColumn="0" w:lastRowLastColumn="0"/>
+            <w:tcW w:w="4680" w:type="dxa"/>
+            <w:tcMar/>
+          </w:tcPr>
+          <w:p w14:noSpellErr="1">
+            <w:pPr>
+              <w:rPr>
+                <w:rFonts w:ascii="Calibri" w:hAnsi="Calibri" w:eastAsia="Calibri" w:cs="Calibri" w:asciiTheme="minorAscii" w:hAnsiTheme="minorAscii" w:eastAsiaTheme="minorAscii" w:cstheme="minorAscii"/>
+                <w:b w:val="0"/>
+                <w:bCs w:val="0"/>
+                <w:noProof w:val="0"/>
+                <w:sz w:val="22"/>
+                <w:szCs w:val="22"/>
+                <w:lang w:val="en-US"/>
+              </w:rPr>
+            </w:pPr>
+            <w:r>
+              <w:rPr>
+                <w:rFonts w:ascii="Calibri" w:hAnsi="Calibri" w:eastAsia="Calibri" w:cs="Calibri" w:asciiTheme="minorAscii" w:hAnsiTheme="minorAscii" w:eastAsiaTheme="minorAscii" w:cstheme="minorAscii"/>
+                <w:b w:val="0"/>
+                <w:bCs w:val="0"/>
+                <w:noProof w:val="0"/>
+                <w:sz w:val="22"/>
+                <w:szCs w:val="22"/>
+                <w:lang w:val="en-US"/>
+              </w:rPr>
+              <w:t xml:space="preserve">Precision, Recall </w:t>
+            </w:r>
+            <w:r>
+              <w:rPr>
+                <w:rFonts w:ascii="Calibri" w:hAnsi="Calibri" w:eastAsia="Calibri" w:cs="Calibri" w:asciiTheme="minorAscii" w:hAnsiTheme="minorAscii" w:eastAsiaTheme="minorAscii" w:cstheme="minorAscii"/>
+                <w:b w:val="0"/>
+                <w:bCs w:val="0"/>
+                <w:noProof w:val="0"/>
+                <w:sz w:val="22"/>
+                <w:szCs w:val="22"/>
+                <w:lang w:val="en-US"/>
+              </w:rPr>
+              <w:t xml:space="preserve">and Accuracy Measures for each classifier </w:t>
+            </w:r>
+            <w:r>
+              <w:rPr>
+                <w:rFonts w:ascii="Calibri" w:hAnsi="Calibri" w:eastAsia="Calibri" w:cs="Calibri" w:asciiTheme="minorAscii" w:hAnsiTheme="minorAscii" w:eastAsiaTheme="minorAscii" w:cstheme="minorAscii"/>
+                <w:b w:val="0"/>
+                <w:bCs w:val="0"/>
+                <w:noProof w:val="0"/>
+                <w:sz w:val="22"/>
+                <w:szCs w:val="22"/>
+                <w:lang w:val="en-US"/>
+              </w:rPr>
+              <w:t>in each setting.</w:t>
+            </w:r>
+          </w:p>
+          <w:p>
+            <w:pPr>
+              <w:rPr>
+                <w:rFonts w:ascii="Calibri" w:hAnsi="Calibri" w:eastAsia="Calibri" w:cs="Calibri" w:asciiTheme="minorAscii" w:hAnsiTheme="minorAscii" w:eastAsiaTheme="minorAscii" w:cstheme="minorAscii"/>
+                <w:b w:val="0"/>
+                <w:bCs w:val="0"/>
+                <w:noProof w:val="0"/>
+                <w:sz w:val="22"/>
+                <w:szCs w:val="22"/>
+                <w:lang w:val="en-US"/>
+              </w:rPr>
+            </w:pPr>
+          </w:p>
+          <w:p w14:noSpellErr="1">
+            <w:pPr>
+              <w:pStyle w:val="Normal"/>
+              <w:bidi w:val="0"/>
+              <w:spacing w:before="0" w:beforeAutospacing="off" w:after="160" w:afterAutospacing="off" w:line="259" w:lineRule="auto"/>
+              <w:ind w:left="0" w:right="0"/>
+              <w:jc w:val="left"/>
+            </w:pPr>
+            <w:r>
+              <w:rPr>
+                <w:rFonts w:ascii="Calibri" w:hAnsi="Calibri" w:eastAsia="Calibri" w:cs="Calibri" w:asciiTheme="minorAscii" w:hAnsiTheme="minorAscii" w:eastAsiaTheme="minorAscii" w:cstheme="minorAscii"/>
+                <w:b w:val="0"/>
+                <w:bCs w:val="0"/>
+                <w:noProof w:val="0"/>
+                <w:sz w:val="22"/>
+                <w:szCs w:val="22"/>
+                <w:lang w:val="en-US"/>
+              </w:rPr>
+              <w:t>Most effective classifier and the corresponding setting.</w:t>
+            </w:r>
+          </w:p>
+        </w:tc>
+      </w:tr>
+    </w:tbl>
+    <w:p w14:noSpellErr="1">
       <w:pPr>
         <w:pStyle w:val="Normal"/>
-        <w:rPr>
-          <w:b w:val="1"/>
-          <w:bCs w:val="1"/>
-        </w:rPr>
-      </w:pPr>
+        <w:jc w:val="center"/>
+        <w:rPr>
+          <w:rFonts w:ascii="Arial" w:hAnsi="Arial" w:eastAsia="Arial" w:cs="Arial"/>
+          <w:i w:val="1"/>
+          <w:iCs w:val="1"/>
+          <w:noProof w:val="0"/>
+          <w:sz w:val="18"/>
+          <w:szCs w:val="18"/>
+          <w:lang w:val="en-US"/>
+        </w:rPr>
+      </w:pPr>
+      <w:r>
+        <w:rPr>
+          <w:rFonts w:ascii="Arial" w:hAnsi="Arial" w:eastAsia="Arial" w:cs="Arial"/>
+          <w:i w:val="1"/>
+          <w:iCs w:val="1"/>
+          <w:noProof w:val="0"/>
+          <w:sz w:val="18"/>
+          <w:szCs w:val="18"/>
+          <w:lang w:val="en-US"/>
+        </w:rPr>
+        <w:t xml:space="preserve">Table </w:t>
+      </w:r>
+      <w:r>
+        <w:rPr>
+          <w:rFonts w:ascii="Arial" w:hAnsi="Arial" w:eastAsia="Arial" w:cs="Arial"/>
+          <w:i w:val="1"/>
+          <w:iCs w:val="1"/>
+          <w:noProof w:val="0"/>
+          <w:sz w:val="18"/>
+          <w:szCs w:val="18"/>
+          <w:lang w:val="en-US"/>
+        </w:rPr>
+        <w:t>8</w:t>
+      </w:r>
+      <w:r>
+        <w:rPr>
+          <w:rFonts w:ascii="Arial" w:hAnsi="Arial" w:eastAsia="Arial" w:cs="Arial"/>
+          <w:i w:val="1"/>
+          <w:iCs w:val="1"/>
+          <w:noProof w:val="0"/>
+          <w:sz w:val="18"/>
+          <w:szCs w:val="18"/>
+          <w:lang w:val="en-US"/>
+        </w:rPr>
+        <w:t xml:space="preserve">: </w:t>
+      </w:r>
+      <w:r>
+        <w:rPr>
+          <w:rFonts w:ascii="Arial" w:hAnsi="Arial" w:eastAsia="Arial" w:cs="Arial"/>
+          <w:i w:val="1"/>
+          <w:iCs w:val="1"/>
+          <w:noProof w:val="0"/>
+          <w:sz w:val="18"/>
+          <w:szCs w:val="18"/>
+          <w:lang w:val="en-US"/>
+        </w:rPr>
+        <w:t>Inp</w:t>
+      </w:r>
+      <w:r>
+        <w:rPr>
+          <w:rFonts w:ascii="Arial" w:hAnsi="Arial" w:eastAsia="Arial" w:cs="Arial"/>
+          <w:i w:val="1"/>
+          <w:iCs w:val="1"/>
+          <w:noProof w:val="0"/>
+          <w:sz w:val="18"/>
+          <w:szCs w:val="18"/>
+          <w:lang w:val="en-US"/>
+        </w:rPr>
+        <w:t>ut</w:t>
+      </w:r>
+      <w:r>
+        <w:rPr>
+          <w:rFonts w:ascii="Arial" w:hAnsi="Arial" w:eastAsia="Arial" w:cs="Arial"/>
+          <w:i w:val="1"/>
+          <w:iCs w:val="1"/>
+          <w:noProof w:val="0"/>
+          <w:sz w:val="18"/>
+          <w:szCs w:val="18"/>
+          <w:lang w:val="en-US"/>
+        </w:rPr>
+        <w:t xml:space="preserve">-Output Table for </w:t>
+      </w:r>
+      <w:r>
+        <w:rPr>
+          <w:rFonts w:ascii="Arial" w:hAnsi="Arial" w:eastAsia="Arial" w:cs="Arial"/>
+          <w:i w:val="1"/>
+          <w:iCs w:val="1"/>
+          <w:noProof w:val="0"/>
+          <w:sz w:val="18"/>
+          <w:szCs w:val="18"/>
+          <w:lang w:val="en-US"/>
+        </w:rPr>
+        <w:t xml:space="preserve">Classification </w:t>
+      </w:r>
+      <w:r>
+        <w:rPr>
+          <w:rFonts w:ascii="Arial" w:hAnsi="Arial" w:eastAsia="Arial" w:cs="Arial"/>
+          <w:i w:val="1"/>
+          <w:iCs w:val="1"/>
+          <w:noProof w:val="0"/>
+          <w:sz w:val="18"/>
+          <w:szCs w:val="18"/>
+          <w:lang w:val="en-US"/>
+        </w:rPr>
+        <w:t>Phase</w:t>
+      </w:r>
     </w:p>
     <w:p>
       <w:pPr>

--- a/Project Report Week13.docx
+++ b/Project Report Week13.docx
@@ -2363,7 +2363,14 @@
           <w:noProof w:val="0"/>
           <w:lang w:val="en-US"/>
         </w:rPr>
-        <w:t xml:space="preserve">. Also, they perform in an ad-hoc an d post-hoc manner. That is, a consumer can only blacklist a number as wand when it sends him a Spam SMS. Blacklisting one number does not guarantee him complete prevention from </w:t>
+        <w:t xml:space="preserve">. Also, they perform in an ad-hoc an d post-hoc manner. That is, a consumer can only blacklist a number as </w:t>
+      </w:r>
+      <w:r>
+        <w:rPr>
+          <w:noProof w:val="0"/>
+          <w:lang w:val="en-US"/>
+        </w:rPr>
+        <w:t xml:space="preserve">and when it sends him a Spam SMS. Blacklisting one number does not guarantee him complete prevention from </w:t>
       </w:r>
       <w:r>
         <w:rPr>
@@ -24509,43 +24516,1240 @@
     <w:p w14:noSpellErr="1">
       <w:pPr>
         <w:pStyle w:val="Normal"/>
-        <w:jc w:val="center"/>
-      </w:pPr>
+        <w:jc w:val="left"/>
+      </w:pPr>
+      <w:r>
+        <w:rPr/>
+        <w:t xml:space="preserve">We have witnessed that </w:t>
+      </w:r>
+      <w:r>
+        <w:rPr/>
+        <w:t xml:space="preserve">Setting 1 is the best setting, </w:t>
+      </w:r>
+      <w:r>
+        <w:rPr/>
+        <w:t>a classifier could be built in. But, the model built would be used in mobile devices, in which memory consumption an</w:t>
+      </w:r>
+      <w:r>
+        <w:rPr/>
+        <w:t>d CPU</w:t>
+      </w:r>
+      <w:r>
+        <w:rPr/>
+        <w:t xml:space="preserve"> storage are one of the </w:t>
+      </w:r>
+      <w:r>
+        <w:rPr/>
+        <w:t>factors that determine the performance an</w:t>
+      </w:r>
+      <w:r>
+        <w:rPr/>
+        <w:t>d efficiency</w:t>
+      </w:r>
+      <w:r>
+        <w:rPr/>
+        <w:t xml:space="preserve"> of the device.</w:t>
+      </w:r>
+      <w:r>
+        <w:rPr/>
+        <w:t>(</w:t>
+      </w:r>
+      <w:r>
+        <w:rPr/>
+        <w:t>Meth</w:t>
+      </w:r>
+      <w:r>
+        <w:rPr/>
+        <w:t>ods</w:t>
+      </w:r>
+      <w:r>
+        <w:rPr/>
+        <w:t xml:space="preserve"> and Data Doc</w:t>
+      </w:r>
+      <w:r>
+        <w:rPr/>
+        <w:t>)</w:t>
+      </w:r>
+      <w:r>
+        <w:rPr/>
+        <w:t xml:space="preserve"> Implementing classifier</w:t>
+      </w:r>
+      <w:r>
+        <w:rPr/>
+        <w:t xml:space="preserve"> built in setting 1 would </w:t>
+      </w:r>
+      <w:r>
+        <w:rPr/>
+        <w:t>mean an accuracy of approximately 96% bu</w:t>
+      </w:r>
+      <w:r>
+        <w:rPr/>
+        <w:t>t,</w:t>
+      </w:r>
+      <w:r>
+        <w:rPr/>
+        <w:t xml:space="preserve"> lower efficiency and performance of the device as</w:t>
+      </w:r>
+      <w:r>
+        <w:rPr/>
+        <w:t xml:space="preserve"> </w:t>
+      </w:r>
+      <w:r>
+        <w:rPr/>
+        <w:t>more</w:t>
+      </w:r>
+      <w:r>
+        <w:rPr/>
+        <w:t xml:space="preserve"> the features a model includes, more would be the memory consumption and CPU storage of the mobile devices. On the other hand, i</w:t>
+      </w:r>
+      <w:r>
+        <w:rPr/>
+        <w:t>mplementing classifier</w:t>
+      </w:r>
+      <w:r>
+        <w:rPr/>
+        <w:t xml:space="preserve"> built in setting </w:t>
+      </w:r>
+      <w:r>
+        <w:rPr/>
+        <w:t>2</w:t>
+      </w:r>
+      <w:r>
+        <w:rPr/>
+        <w:t xml:space="preserve"> </w:t>
+      </w:r>
+      <w:r>
+        <w:rPr/>
+        <w:t xml:space="preserve">would </w:t>
+      </w:r>
+      <w:r>
+        <w:rPr/>
+        <w:t>mean an accuracy of approximately 9</w:t>
+      </w:r>
+      <w:r>
+        <w:rPr/>
+        <w:t>3</w:t>
+      </w:r>
+      <w:r>
+        <w:rPr/>
+        <w:t>%</w:t>
+      </w:r>
+      <w:r>
+        <w:rPr/>
+        <w:t>,</w:t>
+      </w:r>
+      <w:r>
+        <w:rPr/>
+        <w:t xml:space="preserve"> </w:t>
+      </w:r>
+      <w:r>
+        <w:rPr/>
+        <w:t xml:space="preserve">that is </w:t>
+      </w:r>
+      <w:r>
+        <w:rPr/>
+        <w:t>decrease</w:t>
+      </w:r>
+      <w:r>
+        <w:rPr/>
+        <w:t xml:space="preserve"> in accuracy </w:t>
+      </w:r>
+      <w:r>
+        <w:rPr/>
+        <w:t>by only 3%,</w:t>
+      </w:r>
+      <w:r>
+        <w:rPr/>
+        <w:t xml:space="preserve"> </w:t>
+      </w:r>
+      <w:r>
+        <w:rPr/>
+        <w:t xml:space="preserve">but </w:t>
+      </w:r>
+      <w:r>
+        <w:rPr/>
+        <w:t xml:space="preserve">higher </w:t>
+      </w:r>
+      <w:r>
+        <w:rPr/>
+        <w:t xml:space="preserve">efficiency and performance of the device </w:t>
+      </w:r>
+      <w:r>
+        <w:rPr/>
+        <w:t>as</w:t>
+      </w:r>
+      <w:r>
+        <w:rPr/>
+        <w:t xml:space="preserve"> </w:t>
+      </w:r>
+      <w:r>
+        <w:rPr/>
+        <w:t xml:space="preserve">only 6 features are used to build this model. </w:t>
+      </w:r>
+    </w:p>
+    <w:p w14:noSpellErr="1">
+      <w:pPr>
+        <w:pStyle w:val="Normal"/>
+        <w:jc w:val="left"/>
+      </w:pPr>
+      <w:r>
+        <w:rPr/>
+        <w:t>Nowadays, when processing time of a device a crucial requirement amongst users (Methods and Data Doc), therefore, it is important that classifiers built in setting 2 be implemented. Therefore, I suggest that Support V</w:t>
+      </w:r>
+      <w:r>
+        <w:rPr/>
+        <w:t xml:space="preserve">ector Machine built in setting 2 be implemented to predict whether an SMS is a Spam SMS or a Legitimate SMS, in mobile devices. On the other hand, I would suggest Support Vector Machine </w:t>
+      </w:r>
+      <w:r>
+        <w:rPr/>
+        <w:t>built</w:t>
+      </w:r>
+      <w:r>
+        <w:rPr/>
+        <w:t xml:space="preserve"> in setting 1 </w:t>
+      </w:r>
+      <w:r>
+        <w:rPr/>
+        <w:t xml:space="preserve">if the model </w:t>
+      </w:r>
+      <w:r>
+        <w:rPr/>
+        <w:t>is to be implemented in networks.</w:t>
+      </w:r>
+    </w:p>
+    <w:p w14:noSpellErr="1">
+      <w:pPr>
+        <w:pStyle w:val="Heading1"/>
+        <w:rPr>
+          <w:b w:val="1"/>
+          <w:bCs w:val="1"/>
+        </w:rPr>
+      </w:pPr>
+      <w:r>
+        <w:rPr>
+          <w:b w:val="1"/>
+          <w:bCs w:val="1"/>
+        </w:rPr>
+        <w:t>5.Discussion</w:t>
+      </w:r>
+    </w:p>
+    <w:p w14:noSpellErr="1">
+      <w:pPr>
+        <w:pStyle w:val="Heading2"/>
+        <w:ind w:left="0"/>
+      </w:pPr>
+      <w:r>
+        <w:rPr>
+          <w:b w:val="1"/>
+          <w:bCs w:val="1"/>
+        </w:rPr>
+        <w:t>5.1</w:t>
+      </w:r>
+      <w:r>
+        <w:rPr>
+          <w:b w:val="1"/>
+          <w:bCs w:val="1"/>
+        </w:rPr>
+        <w:t xml:space="preserve"> Critical Analysis of Findings</w:t>
+      </w:r>
+    </w:p>
+    <w:p w14:noSpellErr="1">
+      <w:pPr>
+        <w:pStyle w:val="Normal"/>
+        <w:rPr>
+          <w:b w:val="0"/>
+          <w:bCs w:val="0"/>
+        </w:rPr>
+      </w:pPr>
+      <w:r>
+        <w:rPr>
+          <w:b w:val="0"/>
+          <w:bCs w:val="0"/>
+        </w:rPr>
+        <w:t xml:space="preserve">The report details a number of </w:t>
+      </w:r>
+      <w:r>
+        <w:rPr>
+          <w:b w:val="0"/>
+          <w:bCs w:val="0"/>
+        </w:rPr>
+        <w:t>different</w:t>
+      </w:r>
+      <w:r>
+        <w:rPr>
+          <w:b w:val="0"/>
+          <w:bCs w:val="0"/>
+        </w:rPr>
+        <w:t xml:space="preserve"> approaches </w:t>
+      </w:r>
+      <w:r>
+        <w:rPr>
+          <w:b w:val="0"/>
+          <w:bCs w:val="0"/>
+        </w:rPr>
+        <w:t>that</w:t>
+      </w:r>
+      <w:r>
+        <w:rPr>
+          <w:b w:val="0"/>
+          <w:bCs w:val="0"/>
+        </w:rPr>
+        <w:t xml:space="preserve"> have been tested to predict Spam SMS and achieve the objectives of the project</w:t>
+      </w:r>
+      <w:r>
+        <w:rPr>
+          <w:b w:val="0"/>
+          <w:bCs w:val="0"/>
+        </w:rPr>
+        <w:t>s, as</w:t>
+      </w:r>
+      <w:r>
+        <w:rPr>
+          <w:b w:val="0"/>
+          <w:bCs w:val="0"/>
+        </w:rPr>
+        <w:t xml:space="preserve"> discussed in section 1.3.</w:t>
+      </w:r>
+    </w:p>
+    <w:p w14:noSpellErr="1">
+      <w:pPr>
+        <w:pStyle w:val="ListParagraph"/>
+        <w:numPr>
+          <w:ilvl w:val="0"/>
+          <w:numId w:val="53"/>
+        </w:numPr>
+        <w:bidi w:val="0"/>
+        <w:spacing w:after="160" w:line="259" w:lineRule="auto"/>
+        <w:rPr>
+          <w:noProof w:val="0"/>
+          <w:sz w:val="22"/>
+          <w:szCs w:val="22"/>
+          <w:lang w:val="en-US"/>
+        </w:rPr>
+      </w:pPr>
+      <w:r>
+        <w:rPr>
+          <w:noProof w:val="0"/>
+          <w:lang w:val="en-US"/>
+        </w:rPr>
+        <w:t>What are the characteristics that distinguish Spam messages from Legitimate messages?</w:t>
+      </w:r>
+    </w:p>
+    <w:p w14:noSpellErr="1">
+      <w:pPr>
+        <w:pStyle w:val="Normal"/>
+        <w:bidi w:val="0"/>
+        <w:spacing w:after="160" w:line="259" w:lineRule="auto"/>
+        <w:ind w:left="0"/>
+        <w:rPr>
+          <w:b w:val="0"/>
+          <w:bCs w:val="0"/>
+        </w:rPr>
+      </w:pPr>
+      <w:r>
+        <w:rPr>
+          <w:noProof w:val="0"/>
+          <w:lang w:val="en-US"/>
+        </w:rPr>
+        <w:t xml:space="preserve">As discussed in section 4.1.3, </w:t>
+      </w:r>
+      <w:r>
+        <w:rPr>
+          <w:b w:val="0"/>
+          <w:bCs w:val="0"/>
+        </w:rPr>
+        <w:t>d</w:t>
+      </w:r>
+      <w:r>
+        <w:rPr>
+          <w:b w:val="0"/>
+          <w:bCs w:val="0"/>
+        </w:rPr>
+        <w:t xml:space="preserve">ata analysis and research has revealed the features that differentiate </w:t>
+      </w:r>
+      <w:r>
+        <w:rPr>
+          <w:b w:val="0"/>
+          <w:bCs w:val="0"/>
+        </w:rPr>
+        <w:t xml:space="preserve">a </w:t>
+      </w:r>
+      <w:r>
+        <w:rPr>
+          <w:b w:val="0"/>
+          <w:bCs w:val="0"/>
+        </w:rPr>
+        <w:t xml:space="preserve">Spam SMS from </w:t>
+      </w:r>
+      <w:r>
+        <w:rPr>
+          <w:b w:val="0"/>
+          <w:bCs w:val="0"/>
+        </w:rPr>
+        <w:t xml:space="preserve">a </w:t>
+      </w:r>
+      <w:r>
+        <w:rPr>
+          <w:b w:val="0"/>
+          <w:bCs w:val="0"/>
+        </w:rPr>
+        <w:t>Legitimate SMS. Analysis of f</w:t>
+      </w:r>
+      <w:r>
+        <w:rPr>
+          <w:b w:val="0"/>
+          <w:bCs w:val="0"/>
+        </w:rPr>
+        <w:t xml:space="preserve">eatures </w:t>
+      </w:r>
+      <w:r>
+        <w:rPr>
+          <w:b w:val="0"/>
+          <w:bCs w:val="0"/>
+        </w:rPr>
+        <w:t xml:space="preserve">revealed that the most frequently occurring </w:t>
+      </w:r>
+      <w:r>
+        <w:rPr>
+          <w:b w:val="0"/>
+          <w:bCs w:val="0"/>
+        </w:rPr>
+        <w:t xml:space="preserve">and the most important </w:t>
+      </w:r>
+      <w:r>
+        <w:rPr>
+          <w:b w:val="0"/>
+          <w:bCs w:val="0"/>
+        </w:rPr>
+        <w:t xml:space="preserve">word in </w:t>
+      </w:r>
+      <w:r>
+        <w:rPr>
+          <w:b w:val="0"/>
+          <w:bCs w:val="0"/>
+        </w:rPr>
+        <w:t xml:space="preserve">a Spam SMS </w:t>
+      </w:r>
+      <w:r>
+        <w:rPr>
+          <w:b w:val="0"/>
+          <w:bCs w:val="0"/>
+        </w:rPr>
+        <w:t xml:space="preserve">is </w:t>
+      </w:r>
+      <w:r>
+        <w:rPr>
+          <w:b w:val="1"/>
+          <w:bCs w:val="1"/>
+        </w:rPr>
+        <w:t>Call</w:t>
+      </w:r>
+      <w:r>
+        <w:rPr>
+          <w:b w:val="0"/>
+          <w:bCs w:val="0"/>
+        </w:rPr>
+        <w:t>. 46% of all Spam SMS contained the word Call in them.</w:t>
+      </w:r>
+      <w:r>
+        <w:rPr>
+          <w:b w:val="0"/>
+          <w:bCs w:val="0"/>
+        </w:rPr>
+        <w:t xml:space="preserve"> This analysis helps in </w:t>
+      </w:r>
+      <w:r>
+        <w:rPr>
+          <w:b w:val="0"/>
+          <w:bCs w:val="0"/>
+        </w:rPr>
+        <w:t xml:space="preserve">understanding </w:t>
+      </w:r>
+      <w:r>
+        <w:rPr>
+          <w:b w:val="0"/>
+          <w:bCs w:val="0"/>
+        </w:rPr>
+        <w:t>the core characteristics of Spam SMS, which lacked in the implementation of previous solutions (blacklisting and spoofing detection technique).</w:t>
+      </w:r>
+    </w:p>
+    <w:p w14:noSpellErr="1">
+      <w:pPr>
+        <w:pStyle w:val="ListParagraph"/>
+        <w:numPr>
+          <w:ilvl w:val="0"/>
+          <w:numId w:val="53"/>
+        </w:numPr>
+        <w:bidi w:val="0"/>
+        <w:spacing w:after="160" w:line="259" w:lineRule="auto"/>
+        <w:rPr>
+          <w:sz w:val="22"/>
+          <w:szCs w:val="22"/>
+        </w:rPr>
+      </w:pPr>
+      <w:r>
+        <w:rPr>
+          <w:noProof w:val="0"/>
+          <w:lang w:val="en-US"/>
+        </w:rPr>
+        <w:t xml:space="preserve">What is the effectiveness of the classification methods </w:t>
+      </w:r>
+      <w:r>
+        <w:rPr>
+          <w:noProof w:val="0"/>
+          <w:lang w:val="en-US"/>
+        </w:rPr>
+        <w:t xml:space="preserve">– Support Vector Machine, Decision Trees, </w:t>
+      </w:r>
+      <w:r>
+        <w:rPr>
+          <w:noProof w:val="0"/>
+          <w:lang w:val="en-US"/>
+        </w:rPr>
+        <w:t>Logisti</w:t>
+      </w:r>
+      <w:r>
+        <w:rPr>
+          <w:noProof w:val="0"/>
+          <w:lang w:val="en-US"/>
+        </w:rPr>
+        <w:t>c</w:t>
+      </w:r>
+      <w:r>
+        <w:rPr>
+          <w:noProof w:val="0"/>
+          <w:lang w:val="en-US"/>
+        </w:rPr>
+        <w:t xml:space="preserve"> Regression or Bayesian Classifi</w:t>
+      </w:r>
+      <w:r>
+        <w:rPr>
+          <w:noProof w:val="0"/>
+          <w:lang w:val="en-US"/>
+        </w:rPr>
+        <w:t>ers in identifying SMS Spam</w:t>
+      </w:r>
+      <w:r>
+        <w:rPr>
+          <w:noProof w:val="0"/>
+          <w:lang w:val="en-US"/>
+        </w:rPr>
+        <w:t>?</w:t>
+      </w:r>
+    </w:p>
+    <w:p w14:noSpellErr="1">
+      <w:pPr>
+        <w:pStyle w:val="Normal"/>
+        <w:bidi w:val="0"/>
+        <w:spacing w:after="160" w:line="259" w:lineRule="auto"/>
+        <w:ind w:left="0"/>
+        <w:rPr>
+          <w:b w:val="0"/>
+          <w:bCs w:val="0"/>
+        </w:rPr>
+      </w:pPr>
+      <w:r>
+        <w:rPr>
+          <w:b w:val="0"/>
+          <w:bCs w:val="0"/>
+        </w:rPr>
+        <w:t xml:space="preserve">As </w:t>
+      </w:r>
+      <w:r>
+        <w:rPr>
+          <w:b w:val="0"/>
+          <w:bCs w:val="0"/>
+        </w:rPr>
+        <w:t>discussed</w:t>
+      </w:r>
+      <w:r>
+        <w:rPr>
+          <w:b w:val="0"/>
+          <w:bCs w:val="0"/>
+        </w:rPr>
+        <w:t xml:space="preserve"> in section 4</w:t>
+      </w:r>
+      <w:r>
+        <w:rPr>
+          <w:b w:val="0"/>
+          <w:bCs w:val="0"/>
+        </w:rPr>
+        <w:t>.2, r</w:t>
+      </w:r>
+      <w:r>
+        <w:rPr>
+          <w:b w:val="0"/>
+          <w:bCs w:val="0"/>
+        </w:rPr>
+        <w:t xml:space="preserve">esearch has suggested that the classification of Spam SMS is very effective with its accuracy being </w:t>
+      </w:r>
+      <w:r>
+        <w:rPr>
+          <w:b w:val="1"/>
+          <w:bCs w:val="1"/>
+        </w:rPr>
+        <w:t>96%.</w:t>
+      </w:r>
+      <w:r>
+        <w:rPr>
+          <w:b w:val="0"/>
+          <w:bCs w:val="0"/>
+        </w:rPr>
+        <w:t xml:space="preserve"> Effectiveness of </w:t>
+      </w:r>
+      <w:r>
+        <w:rPr>
+          <w:b w:val="0"/>
+          <w:bCs w:val="0"/>
+        </w:rPr>
+        <w:t>classifiers</w:t>
+      </w:r>
+      <w:r>
+        <w:rPr>
+          <w:b w:val="0"/>
+          <w:bCs w:val="0"/>
+        </w:rPr>
+        <w:t xml:space="preserve"> has been reviewed using evaluation metrics: Recall for Spam Class, Incorrect Prediction for Legitimate Class and Accuracy of the classifier. The classifiers can be implemented in </w:t>
+      </w:r>
+      <w:r>
+        <w:rPr>
+          <w:b w:val="0"/>
+          <w:bCs w:val="0"/>
+        </w:rPr>
+        <w:t>mobile devices, in networks, or in both. Opposed to previous solutions, i</w:t>
+      </w:r>
+      <w:r>
+        <w:rPr>
+          <w:b w:val="0"/>
+          <w:bCs w:val="0"/>
+        </w:rPr>
+        <w:t xml:space="preserve">mplementation of classifiers to predict </w:t>
+      </w:r>
+      <w:r>
+        <w:rPr>
+          <w:b w:val="0"/>
+          <w:bCs w:val="0"/>
+        </w:rPr>
+        <w:t>Spam SMS would reduce the events where a Legitimate SMS would be detected as a Spam SMS and is filtered out.</w:t>
+      </w:r>
+    </w:p>
+    <w:p w14:noSpellErr="1">
+      <w:pPr>
+        <w:pStyle w:val="Heading2"/>
+        <w:bidi w:val="0"/>
+        <w:rPr>
+          <w:b w:val="1"/>
+          <w:bCs w:val="1"/>
+        </w:rPr>
+      </w:pPr>
+      <w:r>
+        <w:rPr>
+          <w:b w:val="1"/>
+          <w:bCs w:val="1"/>
+        </w:rPr>
+        <w:t>5.2 Significance of Outcomes</w:t>
+      </w:r>
+    </w:p>
+    <w:p w14:noSpellErr="1">
+      <w:pPr>
+        <w:pStyle w:val="Normal"/>
+        <w:bidi w:val="0"/>
+        <w:spacing w:before="0" w:beforeAutospacing="off" w:after="160" w:afterAutospacing="off" w:line="259" w:lineRule="auto"/>
+        <w:ind w:left="0" w:right="0"/>
+        <w:jc w:val="left"/>
+        <w:rPr>
+          <w:b w:val="0"/>
+          <w:bCs w:val="0"/>
+        </w:rPr>
+      </w:pPr>
+      <w:r>
+        <w:rPr>
+          <w:b w:val="0"/>
+          <w:bCs w:val="0"/>
+        </w:rPr>
+        <w:t xml:space="preserve">The solutions that have been built in this context like, blacklisting and </w:t>
+      </w:r>
+      <w:r>
+        <w:rPr>
+          <w:b w:val="0"/>
+          <w:bCs w:val="0"/>
+        </w:rPr>
+        <w:t xml:space="preserve">spoofing/faking detection techniques, are centric in nature and are fully dependent on network and spam policy of the operators, as discussed in detail in section 2.2. They are brittle, straightforward and do not consider the core characteristics of Spam SMS. </w:t>
+      </w:r>
+      <w:r>
+        <w:rPr>
+          <w:b w:val="0"/>
+          <w:bCs w:val="0"/>
+        </w:rPr>
+        <w:t>Therefore</w:t>
+      </w:r>
+      <w:r>
+        <w:rPr>
+          <w:b w:val="0"/>
+          <w:bCs w:val="0"/>
+        </w:rPr>
+        <w:t xml:space="preserve">, implementing the proposed outcomes of this project would eliminate dependency on networks and operators. </w:t>
+      </w:r>
+      <w:r>
+        <w:rPr>
+          <w:b w:val="0"/>
+          <w:bCs w:val="0"/>
+        </w:rPr>
+        <w:t xml:space="preserve">They </w:t>
+      </w:r>
+      <w:r>
+        <w:rPr>
+          <w:b w:val="0"/>
+          <w:bCs w:val="0"/>
+        </w:rPr>
+        <w:t xml:space="preserve">would </w:t>
+      </w:r>
+      <w:r>
+        <w:rPr>
+          <w:b w:val="0"/>
+          <w:bCs w:val="0"/>
+        </w:rPr>
+        <w:t xml:space="preserve">also </w:t>
+      </w:r>
+      <w:r>
+        <w:rPr>
+          <w:b w:val="0"/>
+          <w:bCs w:val="0"/>
+        </w:rPr>
+        <w:t>eliminate post-hoc and ad-hoc activities, discussed in section 1</w:t>
+      </w:r>
+      <w:r>
+        <w:rPr>
+          <w:b w:val="0"/>
+          <w:bCs w:val="0"/>
+        </w:rPr>
+        <w:t xml:space="preserve">.2, </w:t>
+      </w:r>
+      <w:r>
+        <w:rPr>
+          <w:b w:val="0"/>
+          <w:bCs w:val="0"/>
+        </w:rPr>
+        <w:t>as t</w:t>
+      </w:r>
+      <w:r>
+        <w:rPr>
+          <w:b w:val="0"/>
+          <w:bCs w:val="0"/>
+        </w:rPr>
+        <w:t>hese</w:t>
+      </w:r>
+      <w:r>
+        <w:rPr>
+          <w:b w:val="0"/>
+          <w:bCs w:val="0"/>
+        </w:rPr>
+        <w:t xml:space="preserve"> outcomes would filter Spam SMS before it could reach the intended recipient</w:t>
+      </w:r>
+      <w:r>
+        <w:rPr>
+          <w:b w:val="0"/>
+          <w:bCs w:val="0"/>
+        </w:rPr>
+        <w:t>.</w:t>
+      </w:r>
+    </w:p>
+    <w:p w14:noSpellErr="1">
+      <w:pPr>
+        <w:pStyle w:val="Normal"/>
+        <w:bidi w:val="0"/>
+        <w:spacing w:before="0" w:beforeAutospacing="off" w:after="160" w:afterAutospacing="off" w:line="259" w:lineRule="auto"/>
+        <w:ind w:left="0" w:right="0"/>
+        <w:jc w:val="left"/>
+        <w:rPr>
+          <w:b w:val="0"/>
+          <w:bCs w:val="0"/>
+        </w:rPr>
+      </w:pPr>
+      <w:r>
+        <w:rPr>
+          <w:b w:val="0"/>
+          <w:bCs w:val="0"/>
+        </w:rPr>
+        <w:t xml:space="preserve">I motivated the concern that how Spam SMS has a damaging impact on consumers and mobile network operators. </w:t>
+      </w:r>
+      <w:r>
+        <w:rPr>
+          <w:b w:val="0"/>
+          <w:bCs w:val="0"/>
+        </w:rPr>
+        <w:t xml:space="preserve">Implementation of proposed solutions would benefit mobile network operators as the quality of messages and services to the </w:t>
+      </w:r>
+      <w:r>
+        <w:rPr>
+          <w:b w:val="0"/>
+          <w:bCs w:val="0"/>
+        </w:rPr>
+        <w:t>customers</w:t>
+      </w:r>
+      <w:r>
+        <w:rPr>
+          <w:b w:val="0"/>
+          <w:bCs w:val="0"/>
+        </w:rPr>
+        <w:t xml:space="preserve"> would improve and the cost of maintaining the networks a</w:t>
+      </w:r>
+      <w:r>
+        <w:rPr>
+          <w:b w:val="0"/>
+          <w:bCs w:val="0"/>
+        </w:rPr>
+        <w:t>nd</w:t>
+      </w:r>
+      <w:r>
+        <w:rPr>
+          <w:b w:val="0"/>
+          <w:bCs w:val="0"/>
+        </w:rPr>
+        <w:t xml:space="preserve"> operations would reduce. Customers would be benefitted as their confidential, valuable an</w:t>
+      </w:r>
+      <w:r>
+        <w:rPr>
+          <w:b w:val="0"/>
+          <w:bCs w:val="0"/>
+        </w:rPr>
+        <w:t>d personal</w:t>
+      </w:r>
+      <w:r>
+        <w:rPr>
+          <w:b w:val="0"/>
+          <w:bCs w:val="0"/>
+        </w:rPr>
+        <w:t xml:space="preserve"> information </w:t>
+      </w:r>
+      <w:r>
+        <w:rPr>
+          <w:b w:val="0"/>
+          <w:bCs w:val="0"/>
+        </w:rPr>
+        <w:t>would</w:t>
+      </w:r>
+      <w:r>
+        <w:rPr>
+          <w:b w:val="0"/>
+          <w:bCs w:val="0"/>
+        </w:rPr>
+        <w:t xml:space="preserve"> remain safe and secure.</w:t>
+      </w:r>
+    </w:p>
+    <w:p w14:noSpellErr="1">
+      <w:pPr>
+        <w:pStyle w:val="Heading2"/>
+        <w:rPr>
+          <w:b w:val="1"/>
+          <w:bCs w:val="1"/>
+        </w:rPr>
+      </w:pPr>
+      <w:r>
+        <w:rPr>
+          <w:b w:val="1"/>
+          <w:bCs w:val="1"/>
+        </w:rPr>
+        <w:t>5.3 Limitations of the Project</w:t>
+      </w:r>
+    </w:p>
+    <w:p w14:noSpellErr="1">
+      <w:pPr>
+        <w:pStyle w:val="Normal"/>
+        <w:rPr>
+          <w:b w:val="0"/>
+          <w:bCs w:val="0"/>
+        </w:rPr>
+      </w:pPr>
+      <w:r>
+        <w:rPr>
+          <w:b w:val="0"/>
+          <w:bCs w:val="0"/>
+        </w:rPr>
+        <w:t xml:space="preserve">Research would haven been benefitted more if I had more </w:t>
+      </w:r>
+      <w:r>
+        <w:rPr>
+          <w:b w:val="0"/>
+          <w:bCs w:val="0"/>
+        </w:rPr>
+        <w:t xml:space="preserve">related </w:t>
+      </w:r>
+      <w:r>
+        <w:rPr>
+          <w:b w:val="0"/>
+          <w:bCs w:val="0"/>
+        </w:rPr>
+        <w:t xml:space="preserve">datasets to work on. More data available on Spam SMS would facilitate </w:t>
+      </w:r>
+      <w:r>
+        <w:rPr>
+          <w:b w:val="0"/>
+          <w:bCs w:val="0"/>
+        </w:rPr>
+        <w:t>prod</w:t>
+      </w:r>
+      <w:r>
+        <w:rPr>
+          <w:b w:val="0"/>
+          <w:bCs w:val="0"/>
+        </w:rPr>
+        <w:t>uction</w:t>
+      </w:r>
+      <w:r>
+        <w:rPr>
+          <w:b w:val="0"/>
+          <w:bCs w:val="0"/>
+        </w:rPr>
+        <w:t xml:space="preserve"> of a more generalized solution. </w:t>
+      </w:r>
+      <w:r>
+        <w:rPr>
+          <w:b w:val="0"/>
+          <w:bCs w:val="0"/>
+        </w:rPr>
+        <w:t xml:space="preserve">I would have been </w:t>
+      </w:r>
+      <w:r>
+        <w:rPr>
+          <w:b w:val="0"/>
+          <w:bCs w:val="0"/>
+        </w:rPr>
+        <w:t>ab</w:t>
+      </w:r>
+      <w:r>
+        <w:rPr>
+          <w:b w:val="0"/>
+          <w:bCs w:val="0"/>
+        </w:rPr>
+        <w:t>l</w:t>
+      </w:r>
+      <w:r>
+        <w:rPr>
+          <w:b w:val="0"/>
+          <w:bCs w:val="0"/>
+        </w:rPr>
+        <w:t>e</w:t>
+      </w:r>
+      <w:r>
+        <w:rPr>
+          <w:b w:val="0"/>
+          <w:bCs w:val="0"/>
+        </w:rPr>
+        <w:t xml:space="preserve"> to investigate more </w:t>
+      </w:r>
+      <w:r>
+        <w:rPr>
+          <w:b w:val="0"/>
+          <w:bCs w:val="0"/>
+        </w:rPr>
+        <w:t>fe</w:t>
+      </w:r>
+      <w:r>
+        <w:rPr>
+          <w:b w:val="0"/>
+          <w:bCs w:val="0"/>
+        </w:rPr>
+        <w:t>at</w:t>
+      </w:r>
+      <w:r>
+        <w:rPr>
+          <w:b w:val="0"/>
+          <w:bCs w:val="0"/>
+        </w:rPr>
+        <w:t>ures</w:t>
+      </w:r>
+      <w:r>
+        <w:rPr>
+          <w:b w:val="0"/>
+          <w:bCs w:val="0"/>
+        </w:rPr>
+        <w:t xml:space="preserve"> that differentiate a Spam from a </w:t>
+      </w:r>
+      <w:r>
+        <w:rPr>
+          <w:b w:val="0"/>
+          <w:bCs w:val="0"/>
+        </w:rPr>
+        <w:t>Legitimate SMS</w:t>
+      </w:r>
+      <w:r>
+        <w:rPr>
+          <w:b w:val="0"/>
+          <w:bCs w:val="0"/>
+        </w:rPr>
+        <w:t>.</w:t>
+      </w:r>
+      <w:r>
+        <w:rPr>
+          <w:b w:val="0"/>
+          <w:bCs w:val="0"/>
+        </w:rPr>
+        <w:t xml:space="preserve"> I could </w:t>
+      </w:r>
+      <w:r>
+        <w:rPr>
+          <w:b w:val="0"/>
+          <w:bCs w:val="0"/>
+        </w:rPr>
+        <w:t xml:space="preserve">have </w:t>
+      </w:r>
+      <w:r>
+        <w:rPr>
+          <w:b w:val="0"/>
+          <w:bCs w:val="0"/>
+        </w:rPr>
+        <w:t>compare</w:t>
+      </w:r>
+      <w:r>
+        <w:rPr>
+          <w:b w:val="0"/>
+          <w:bCs w:val="0"/>
+        </w:rPr>
+        <w:t xml:space="preserve">d </w:t>
+      </w:r>
+      <w:r>
+        <w:rPr>
+          <w:b w:val="0"/>
+          <w:bCs w:val="0"/>
+        </w:rPr>
+        <w:t xml:space="preserve"> the outcomes of this dataset with the outcomes of another dataset to confirm if the </w:t>
+      </w:r>
+      <w:r>
+        <w:rPr>
+          <w:b w:val="0"/>
+          <w:bCs w:val="0"/>
+        </w:rPr>
+        <w:t>classifiers</w:t>
+      </w:r>
+      <w:r>
+        <w:rPr>
+          <w:b w:val="0"/>
+          <w:bCs w:val="0"/>
+        </w:rPr>
+        <w:t xml:space="preserve"> would produce an accuracy of 96%, </w:t>
+      </w:r>
+      <w:r>
+        <w:rPr>
+          <w:b w:val="0"/>
+          <w:bCs w:val="0"/>
+        </w:rPr>
+        <w:t xml:space="preserve">in predicting whether an SMS is a </w:t>
+      </w:r>
+      <w:r>
+        <w:rPr>
+          <w:b w:val="0"/>
+          <w:bCs w:val="0"/>
+        </w:rPr>
+        <w:t>Sp</w:t>
+      </w:r>
+      <w:r>
+        <w:rPr>
+          <w:b w:val="0"/>
+          <w:bCs w:val="0"/>
+        </w:rPr>
+        <w:t>am</w:t>
+      </w:r>
+      <w:r>
+        <w:rPr>
+          <w:b w:val="0"/>
+          <w:bCs w:val="0"/>
+        </w:rPr>
+        <w:t xml:space="preserve"> SMS or a Legitimate SMS, for the Spam SMS of all the different datasets. </w:t>
+      </w:r>
+      <w:r>
+        <w:rPr>
+          <w:b w:val="0"/>
+          <w:bCs w:val="0"/>
+        </w:rPr>
+        <w:t>Therefore, h</w:t>
+      </w:r>
+      <w:r>
+        <w:rPr>
+          <w:b w:val="0"/>
+          <w:bCs w:val="0"/>
+        </w:rPr>
+        <w:t xml:space="preserve">aving restricted to one dataset gave a solution appropriate for that dataset only. </w:t>
+      </w:r>
     </w:p>
     <w:p>
       <w:pPr>
         <w:pStyle w:val="Normal"/>
-        <w:jc w:val="center"/>
-      </w:pPr>
+        <w:bidi w:val="0"/>
+      </w:pPr>
+      <w:r>
+        <w:rPr/>
+        <w:t xml:space="preserve">This dataset </w:t>
+      </w:r>
+      <w:r>
+        <w:rPr/>
+        <w:t>consisted</w:t>
+      </w:r>
+      <w:r>
+        <w:rPr/>
+        <w:t xml:space="preserve"> of only single-language text messages (briefly described in section 1.2.1</w:t>
+      </w:r>
+      <w:r>
+        <w:rPr/>
+        <w:t xml:space="preserve">). Therefore, all of the </w:t>
+      </w:r>
+      <w:r>
+        <w:rPr/>
+        <w:t>research including</w:t>
+      </w:r>
+      <w:r>
+        <w:rPr/>
+        <w:t xml:space="preserve"> process of tokenization (Data Preparation Phase discussed in section 3.2.4) and feature analysis (Exploration Phase discussed in section 3.2.3</w:t>
+      </w:r>
+      <w:r>
+        <w:rPr/>
+        <w:t>) was done only for English language.</w:t>
+      </w:r>
+      <w:r>
+        <w:rPr/>
+        <w:t xml:space="preserve"> Therefore, this solution is not robust for a multilingual region, where text messages are exchanged in more than one languages.</w:t>
+      </w:r>
+    </w:p>
+    <w:p w14:noSpellErr="1">
+      <w:pPr>
+        <w:pStyle w:val="Heading2"/>
+        <w:rPr>
+          <w:b w:val="1"/>
+          <w:bCs w:val="1"/>
+        </w:rPr>
+      </w:pPr>
+      <w:r>
+        <w:rPr>
+          <w:b w:val="1"/>
+          <w:bCs w:val="1"/>
+        </w:rPr>
+        <w:t>5.4 Future Work</w:t>
+      </w:r>
+    </w:p>
+    <w:p w14:noSpellErr="1">
+      <w:pPr>
+        <w:pStyle w:val="Normal"/>
+        <w:bidi w:val="0"/>
+        <w:spacing w:before="0" w:beforeAutospacing="off" w:after="160" w:afterAutospacing="off" w:line="259" w:lineRule="auto"/>
+        <w:ind w:left="0" w:right="0"/>
+        <w:jc w:val="left"/>
+      </w:pPr>
+      <w:r>
+        <w:rPr/>
+        <w:t xml:space="preserve">A more sophisticated and a generalizable solution can be </w:t>
+      </w:r>
+      <w:r>
+        <w:rPr/>
+        <w:t>produced</w:t>
+      </w:r>
+      <w:r>
+        <w:rPr/>
+        <w:t xml:space="preserve"> if more data on Spam SMS could be collected and made available. It is difficult to </w:t>
+      </w:r>
+      <w:r>
+        <w:rPr/>
+        <w:t>detect pa</w:t>
+      </w:r>
+      <w:r>
+        <w:rPr/>
+        <w:t>rticular</w:t>
+      </w:r>
+      <w:r>
+        <w:rPr/>
+        <w:t xml:space="preserve"> patterns in Spam SMS d</w:t>
+      </w:r>
+      <w:r>
+        <w:rPr/>
+        <w:t>ue</w:t>
+      </w:r>
+      <w:r>
+        <w:rPr/>
+        <w:t xml:space="preserve"> to the content of text messages being less. Increased a</w:t>
+      </w:r>
+      <w:r>
+        <w:rPr/>
+        <w:t>vailability</w:t>
+      </w:r>
+      <w:r>
+        <w:rPr/>
+        <w:t xml:space="preserve"> of </w:t>
+      </w:r>
+      <w:r>
+        <w:rPr/>
+        <w:t xml:space="preserve">datasets would </w:t>
+      </w:r>
+      <w:r>
+        <w:rPr/>
+        <w:t xml:space="preserve">mean more text messages to analyze. As submission of Spam SMS increases, it becomes </w:t>
+      </w:r>
+      <w:r>
+        <w:rPr/>
+        <w:t xml:space="preserve">imperative that more data on Spam SMS be collected </w:t>
+      </w:r>
+      <w:r>
+        <w:rPr/>
+        <w:t>to facilitate production of an advanced solution.</w:t>
+      </w:r>
+    </w:p>
+    <w:p w14:noSpellErr="1">
+      <w:pPr>
+        <w:pStyle w:val="Normal"/>
+        <w:jc w:val="left"/>
+      </w:pPr>
+      <w:r>
+        <w:rPr/>
+        <w:t>Datasets</w:t>
+      </w:r>
+      <w:r>
+        <w:rPr/>
+        <w:t xml:space="preserve"> should be collected with different languages so that researches and analyse</w:t>
+      </w:r>
+      <w:r>
+        <w:rPr/>
+        <w:t>s can be set up to build a solution which is appropriate for a multi-lingual region, where text messages are exchanged in more than one languages.</w:t>
+      </w:r>
+    </w:p>
+    <w:p w14:noSpellErr="1">
+      <w:pPr>
+        <w:pStyle w:val="Normal"/>
+        <w:jc w:val="left"/>
+      </w:pPr>
+      <w:r>
+        <w:rPr/>
+        <w:t xml:space="preserve">As the number of Spam SMS increases, it </w:t>
+      </w:r>
+      <w:r>
+        <w:rPr/>
+        <w:t>becomes</w:t>
+      </w:r>
+      <w:r>
+        <w:rPr/>
+        <w:t xml:space="preserve"> important that the proposed solution is</w:t>
+      </w:r>
+      <w:r>
+        <w:rPr/>
+        <w:t xml:space="preserve"> collaborated with the industry to validate its performance in real-world</w:t>
+      </w:r>
+    </w:p>
+    <w:p w14:noSpellErr="1">
+      <w:pPr>
+        <w:pStyle w:val="Heading1"/>
+        <w:rPr>
+          <w:b w:val="1"/>
+          <w:bCs w:val="1"/>
+        </w:rPr>
+      </w:pPr>
+      <w:r>
+        <w:rPr>
+          <w:b w:val="1"/>
+          <w:bCs w:val="1"/>
+        </w:rPr>
+        <w:t>6.Conclusion</w:t>
+      </w:r>
     </w:p>
     <w:p>
       <w:pPr>
         <w:pStyle w:val="Normal"/>
-        <w:jc w:val="center"/>
-      </w:pPr>
-    </w:p>
-    <w:p>
-      <w:pPr>
-        <w:pStyle w:val="Normal"/>
-        <w:jc w:val="center"/>
-      </w:pPr>
-    </w:p>
-    <w:p>
-      <w:pPr>
-        <w:pStyle w:val="Normal"/>
-        <w:jc w:val="center"/>
-      </w:pPr>
-    </w:p>
-    <w:p>
-      <w:pPr>
-        <w:pStyle w:val="Normal"/>
-        <w:jc w:val="center"/>
-      </w:pPr>
-    </w:p>
-    <w:p>
-      <w:pPr>
-        <w:pStyle w:val="Normal"/>
-        <w:jc w:val="center"/>
       </w:pPr>
     </w:p>
     <w:p>
@@ -24752,6 +25956,90 @@
 
 <file path=word/numbering.xml><?xml version="1.0" encoding="utf-8"?>
 <w:numbering xmlns:w="http://schemas.openxmlformats.org/wordprocessingml/2006/main">
+  <w:abstractNum xmlns:w="http://schemas.openxmlformats.org/wordprocessingml/2006/main" w:abstractNumId="53">
+    <w:multiLevelType xmlns:w="http://schemas.openxmlformats.org/wordprocessingml/2006/main" w:val="hybridMultilevel"/>
+    <w:lvl xmlns:w="http://schemas.openxmlformats.org/wordprocessingml/2006/main" w:ilvl="0">
+      <w:start w:val="1"/>
+      <w:numFmt w:val="decimal"/>
+      <w:lvlText w:val="%1."/>
+      <w:lvlJc w:val="left"/>
+      <w:pPr>
+        <w:ind w:left="720" w:hanging="360"/>
+      </w:pPr>
+    </w:lvl>
+    <w:lvl xmlns:w="http://schemas.openxmlformats.org/wordprocessingml/2006/main" w:ilvl="1">
+      <w:start w:val="1"/>
+      <w:numFmt w:val="lowerLetter"/>
+      <w:lvlText w:val="%2."/>
+      <w:lvlJc w:val="left"/>
+      <w:pPr>
+        <w:ind w:left="1440" w:hanging="360"/>
+      </w:pPr>
+    </w:lvl>
+    <w:lvl xmlns:w="http://schemas.openxmlformats.org/wordprocessingml/2006/main" w:ilvl="2">
+      <w:start w:val="1"/>
+      <w:numFmt w:val="lowerRoman"/>
+      <w:lvlText w:val="%3."/>
+      <w:lvlJc w:val="right"/>
+      <w:pPr>
+        <w:ind w:left="2160" w:hanging="180"/>
+      </w:pPr>
+    </w:lvl>
+    <w:lvl xmlns:w="http://schemas.openxmlformats.org/wordprocessingml/2006/main" w:ilvl="3">
+      <w:start w:val="1"/>
+      <w:numFmt w:val="decimal"/>
+      <w:lvlText w:val="%4."/>
+      <w:lvlJc w:val="left"/>
+      <w:pPr>
+        <w:ind w:left="2880" w:hanging="360"/>
+      </w:pPr>
+    </w:lvl>
+    <w:lvl xmlns:w="http://schemas.openxmlformats.org/wordprocessingml/2006/main" w:ilvl="4">
+      <w:start w:val="1"/>
+      <w:numFmt w:val="lowerLetter"/>
+      <w:lvlText w:val="%5."/>
+      <w:lvlJc w:val="left"/>
+      <w:pPr>
+        <w:ind w:left="3600" w:hanging="360"/>
+      </w:pPr>
+    </w:lvl>
+    <w:lvl xmlns:w="http://schemas.openxmlformats.org/wordprocessingml/2006/main" w:ilvl="5">
+      <w:start w:val="1"/>
+      <w:numFmt w:val="lowerRoman"/>
+      <w:lvlText w:val="%6."/>
+      <w:lvlJc w:val="right"/>
+      <w:pPr>
+        <w:ind w:left="4320" w:hanging="180"/>
+      </w:pPr>
+    </w:lvl>
+    <w:lvl xmlns:w="http://schemas.openxmlformats.org/wordprocessingml/2006/main" w:ilvl="6">
+      <w:start w:val="1"/>
+      <w:numFmt w:val="decimal"/>
+      <w:lvlText w:val="%7."/>
+      <w:lvlJc w:val="left"/>
+      <w:pPr>
+        <w:ind w:left="5040" w:hanging="360"/>
+      </w:pPr>
+    </w:lvl>
+    <w:lvl xmlns:w="http://schemas.openxmlformats.org/wordprocessingml/2006/main" w:ilvl="7">
+      <w:start w:val="1"/>
+      <w:numFmt w:val="lowerLetter"/>
+      <w:lvlText w:val="%8."/>
+      <w:lvlJc w:val="left"/>
+      <w:pPr>
+        <w:ind w:left="5760" w:hanging="360"/>
+      </w:pPr>
+    </w:lvl>
+    <w:lvl xmlns:w="http://schemas.openxmlformats.org/wordprocessingml/2006/main" w:ilvl="8">
+      <w:start w:val="1"/>
+      <w:numFmt w:val="lowerRoman"/>
+      <w:lvlText w:val="%9."/>
+      <w:lvlJc w:val="right"/>
+      <w:pPr>
+        <w:ind w:left="6480" w:hanging="180"/>
+      </w:pPr>
+    </w:lvl>
+  </w:abstractNum>
   <w:abstractNum xmlns:w="http://schemas.openxmlformats.org/wordprocessingml/2006/main" w:abstractNumId="52">
     <w:multiLevelType xmlns:w="http://schemas.openxmlformats.org/wordprocessingml/2006/main" w:val="hybridMultilevel"/>
     <w:lvl xmlns:w="http://schemas.openxmlformats.org/wordprocessingml/2006/main" w:ilvl="0">
@@ -29228,6 +30516,9 @@
       </w:pPr>
     </w:lvl>
   </w:abstractNum>
+  <w:num w:numId="53">
+    <w:abstractNumId w:val="53"/>
+  </w:num>
   <w:num w:numId="52">
     <w:abstractNumId w:val="52"/>
   </w:num>

--- a/Project Report Week13.docx
+++ b/Project Report Week13.docx
@@ -3817,7 +3817,18 @@
           <w:noProof w:val="0"/>
           <w:lang w:val="en-US"/>
         </w:rPr>
-        <w:t xml:space="preserve">Settings 2: </w:t>
+        <w:t>Setting</w:t>
+      </w:r>
+      <w:r>
+        <w:rPr>
+          <w:b w:val="1"/>
+          <w:bCs w:val="1"/>
+          <w:i w:val="1"/>
+          <w:iCs w:val="1"/>
+          <w:noProof w:val="0"/>
+          <w:lang w:val="en-US"/>
+        </w:rPr>
+        <w:t xml:space="preserve"> 2: </w:t>
       </w:r>
       <w:r>
         <w:rPr>
@@ -6349,7 +6360,6 @@
         </w:rPr>
         <w:t xml:space="preserve">Content-based Spam filters vary form filtering a simple keyword to automatic classification of complex text. These approaches use supervised machine learning algorithm to train a model how to accurately predict whether a message is a Spam SMS or a </w:t>
       </w:r>
-      <w:proofErr w:type="spellStart"/>
       <w:r>
         <w:rPr>
           <w:i w:val="1"/>
@@ -6362,9 +6372,22 @@
           <w:i w:val="1"/>
           <w:iCs w:val="1"/>
         </w:rPr>
-        <w:t>gitmate</w:t>
-      </w:r>
-      <w:proofErr w:type="spellEnd"/>
+        <w:t>git</w:t>
+      </w:r>
+      <w:r>
+        <w:rPr>
+          <w:i w:val="1"/>
+          <w:iCs w:val="1"/>
+        </w:rPr>
+        <w:t>i</w:t>
+      </w:r>
+      <w:r>
+        <w:rPr>
+          <w:i w:val="1"/>
+          <w:iCs w:val="1"/>
+        </w:rPr>
+        <w:t>mate</w:t>
+      </w:r>
       <w:r>
         <w:rPr>
           <w:i w:val="1"/>
@@ -15844,7 +15867,7 @@
         </w:numPr>
         <w:bidi w:val="0"/>
         <w:spacing w:before="0" w:beforeAutospacing="off" w:after="160" w:afterAutospacing="off" w:line="259" w:lineRule="auto"/>
-        <w:ind w:right="0"/>
+        <w:ind w:left="720" w:right="0" w:hanging="360"/>
         <w:jc w:val="left"/>
         <w:rPr>
           <w:sz w:val="22"/>
@@ -15853,7 +15876,7 @@
       </w:pPr>
       <w:r>
         <w:rPr/>
-        <w:t>Build a predictive model which is capable of accurate prediction of whether an SMS is a Spam SMs or a Legitimate SMS.</w:t>
+        <w:t>Analyzing the most frequent words occurring in a Spam SMS.</w:t>
       </w:r>
     </w:p>
     <w:p w14:noSpellErr="1">
@@ -15871,145 +15894,6 @@
           <w:bCs w:val="1"/>
         </w:rPr>
         <w:t>4.1.1 Distribution of Spam and Legitimate SMS in the Dataset</w:t>
-      </w:r>
-    </w:p>
-    <w:p w14:noSpellErr="1">
-      <w:pPr>
-        <w:pStyle w:val="Normal"/>
-        <w:bidi w:val="0"/>
-        <w:rPr>
-          <w:b w:val="0"/>
-          <w:bCs w:val="0"/>
-        </w:rPr>
-      </w:pPr>
-      <w:r>
-        <w:rPr>
-          <w:b w:val="0"/>
-          <w:bCs w:val="0"/>
-        </w:rPr>
-        <w:t xml:space="preserve">The pie chart visualization of distribution of Spam SMS and Legitimate SMS in the </w:t>
-      </w:r>
-      <w:r>
-        <w:rPr>
-          <w:b w:val="0"/>
-          <w:bCs w:val="0"/>
-        </w:rPr>
-        <w:t>dataset</w:t>
-      </w:r>
-      <w:r>
-        <w:rPr>
-          <w:b w:val="0"/>
-          <w:bCs w:val="0"/>
-        </w:rPr>
-        <w:t xml:space="preserve"> </w:t>
-      </w:r>
-      <w:r>
-        <w:rPr>
-          <w:b w:val="0"/>
-          <w:bCs w:val="0"/>
-        </w:rPr>
-        <w:t>(</w:t>
-      </w:r>
-      <w:r>
-        <w:rPr>
-          <w:b w:val="0"/>
-          <w:bCs w:val="0"/>
-          <w:i w:val="1"/>
-          <w:iCs w:val="1"/>
-        </w:rPr>
-        <w:t xml:space="preserve">refer </w:t>
-      </w:r>
-      <w:r>
-        <w:rPr>
-          <w:b w:val="1"/>
-          <w:bCs w:val="1"/>
-          <w:i w:val="1"/>
-          <w:iCs w:val="1"/>
-        </w:rPr>
-        <w:t xml:space="preserve">Analyzing </w:t>
-      </w:r>
-      <w:r>
-        <w:rPr>
-          <w:b w:val="1"/>
-          <w:bCs w:val="1"/>
-          <w:i w:val="1"/>
-          <w:iCs w:val="1"/>
-        </w:rPr>
-        <w:t xml:space="preserve">Distribution </w:t>
-      </w:r>
-      <w:r>
-        <w:rPr>
-          <w:b w:val="0"/>
-          <w:bCs w:val="0"/>
-          <w:i w:val="1"/>
-          <w:iCs w:val="1"/>
-        </w:rPr>
-        <w:t>of section 3.2.2 for its methodology</w:t>
-      </w:r>
-      <w:r>
-        <w:rPr>
-          <w:b w:val="0"/>
-          <w:bCs w:val="0"/>
-        </w:rPr>
-        <w:t>) revealed that 13.42% of all the SMS were Spam SMS</w:t>
-      </w:r>
-      <w:r>
-        <w:rPr>
-          <w:b w:val="0"/>
-          <w:bCs w:val="0"/>
-        </w:rPr>
-        <w:t xml:space="preserve"> </w:t>
-      </w:r>
-      <w:r>
-        <w:rPr>
-          <w:b w:val="0"/>
-          <w:bCs w:val="0"/>
-          <w:i w:val="1"/>
-          <w:iCs w:val="1"/>
-        </w:rPr>
-        <w:t xml:space="preserve">(refer Figure 19). </w:t>
-      </w:r>
-      <w:r>
-        <w:rPr>
-          <w:b w:val="0"/>
-          <w:bCs w:val="0"/>
-        </w:rPr>
-        <w:t xml:space="preserve">The distribution was analyzed to confirm if </w:t>
-      </w:r>
-      <w:r>
-        <w:rPr>
-          <w:b w:val="0"/>
-          <w:bCs w:val="0"/>
-        </w:rPr>
-        <w:t xml:space="preserve">the same proportion of Spam and </w:t>
-      </w:r>
-      <w:r>
-        <w:rPr>
-          <w:b w:val="0"/>
-          <w:bCs w:val="0"/>
-        </w:rPr>
-        <w:t>Legitimate</w:t>
-      </w:r>
-      <w:r>
-        <w:rPr>
-          <w:b w:val="0"/>
-          <w:bCs w:val="0"/>
-        </w:rPr>
-        <w:t xml:space="preserve"> SMS have been distributed </w:t>
-      </w:r>
-      <w:r>
-        <w:rPr>
-          <w:b w:val="0"/>
-          <w:bCs w:val="0"/>
-        </w:rPr>
-        <w:t>in the training and the test sets, created in D</w:t>
-      </w:r>
-      <w:r>
-        <w:rPr>
-          <w:b w:val="0"/>
-          <w:bCs w:val="0"/>
-        </w:rPr>
-        <w:t>ata Preparation Phase.</w:t>
       </w:r>
     </w:p>
     <w:p w14:noSpellErr="1">
@@ -16019,11 +15903,98 @@
         <w:jc w:val="center"/>
       </w:pPr>
       <w:r>
+        <w:rPr>
+          <w:b w:val="0"/>
+          <w:bCs w:val="0"/>
+        </w:rPr>
+        <w:t xml:space="preserve">The pie chart visualization of distribution of Spam SMS and Legitimate SMS in the </w:t>
+      </w:r>
+      <w:r>
+        <w:rPr>
+          <w:b w:val="0"/>
+          <w:bCs w:val="0"/>
+        </w:rPr>
+        <w:t>dataset</w:t>
+      </w:r>
+      <w:r>
+        <w:rPr>
+          <w:b w:val="0"/>
+          <w:bCs w:val="0"/>
+        </w:rPr>
+        <w:t xml:space="preserve"> </w:t>
+      </w:r>
+      <w:r>
+        <w:rPr>
+          <w:b w:val="0"/>
+          <w:bCs w:val="0"/>
+        </w:rPr>
+        <w:t>(</w:t>
+      </w:r>
+      <w:r>
+        <w:rPr>
+          <w:b w:val="0"/>
+          <w:bCs w:val="0"/>
+          <w:i w:val="1"/>
+          <w:iCs w:val="1"/>
+        </w:rPr>
+        <w:t xml:space="preserve">refer </w:t>
+      </w:r>
+      <w:r>
+        <w:rPr>
+          <w:b w:val="1"/>
+          <w:bCs w:val="1"/>
+          <w:i w:val="1"/>
+          <w:iCs w:val="1"/>
+        </w:rPr>
+        <w:t xml:space="preserve">Analyzing </w:t>
+      </w:r>
+      <w:r>
+        <w:rPr>
+          <w:b w:val="1"/>
+          <w:bCs w:val="1"/>
+          <w:i w:val="1"/>
+          <w:iCs w:val="1"/>
+        </w:rPr>
+        <w:t xml:space="preserve">Distribution </w:t>
+      </w:r>
+      <w:r>
+        <w:rPr>
+          <w:b w:val="0"/>
+          <w:bCs w:val="0"/>
+          <w:i w:val="1"/>
+          <w:iCs w:val="1"/>
+        </w:rPr>
+        <w:t>of section 3.2.2 for its methodology</w:t>
+      </w:r>
+      <w:r>
+        <w:rPr>
+          <w:b w:val="0"/>
+          <w:bCs w:val="0"/>
+        </w:rPr>
+        <w:t>) revealed that 13.42% of all the SMS were Spam SMS</w:t>
+      </w:r>
+      <w:r>
+        <w:rPr>
+          <w:b w:val="0"/>
+          <w:bCs w:val="0"/>
+        </w:rPr>
+        <w:t xml:space="preserve"> </w:t>
+      </w:r>
+      <w:r>
+        <w:rPr>
+          <w:b w:val="0"/>
+          <w:bCs w:val="0"/>
+          <w:i w:val="1"/>
+          <w:iCs w:val="1"/>
+        </w:rPr>
+        <w:t xml:space="preserve">(refer Figure 19). </w:t>
+      </w:r>
+      <w:r>
         <w:drawing>
-          <wp:inline wp14:editId="5636E9D6" wp14:anchorId="4E6A8B13">
+          <wp:inline wp14:editId="459CEB5C" wp14:anchorId="4E6A8B13">
             <wp:extent cx="4572000" cy="2943225"/>
             <wp:effectExtent l="0" t="0" r="0" b="0"/>
-            <wp:docPr id="1597884119" name="picture" title=""/>
+            <wp:docPr id="664574747" name="picture" title=""/>
             <wp:cNvGraphicFramePr>
               <a:graphicFrameLocks noChangeAspect="1"/>
             </wp:cNvGraphicFramePr>
@@ -16035,10 +16006,10 @@
                     <pic:cNvPicPr/>
                   </pic:nvPicPr>
                   <pic:blipFill>
-                    <a:blip r:embed="Rdfb48dec4ebb4b09">
-                      <a:extLst>
+                    <a:blip r:embed="R12f7a459635c404e">
+                      <a:extLst xmlns:a="http://schemas.openxmlformats.org/drawingml/2006/main">
                         <a:ext xmlns:a="http://schemas.openxmlformats.org/drawingml/2006/main" uri="{28A0092B-C50C-407E-A947-70E740481C1C}">
-                          <a14:useLocalDpi val="0"/>
+                          <a14:useLocalDpi xmlns:a14="http://schemas.microsoft.com/office/drawing/2010/main" val="0"/>
                         </a:ext>
                       </a:extLst>
                     </a:blip>
@@ -16065,27 +16036,180 @@
     <w:p w14:noSpellErr="1">
       <w:pPr>
         <w:pStyle w:val="Normal"/>
+        <w:jc w:val="center"/>
+        <w:rPr>
+          <w:b w:val="0"/>
+          <w:bCs w:val="0"/>
+          <w:i w:val="1"/>
+          <w:iCs w:val="1"/>
+          <w:sz w:val="18"/>
+          <w:szCs w:val="18"/>
+        </w:rPr>
+      </w:pPr>
+      <w:r>
+        <w:rPr>
+          <w:b w:val="0"/>
+          <w:bCs w:val="0"/>
+          <w:i w:val="1"/>
+          <w:iCs w:val="1"/>
+          <w:sz w:val="18"/>
+          <w:szCs w:val="18"/>
+        </w:rPr>
+        <w:t>Figure 19:Distribution of Spam SMS and Legitimate SMS in the Dataset</w:t>
+      </w:r>
+    </w:p>
+    <w:p w14:noSpellErr="1">
+      <w:pPr>
+        <w:pStyle w:val="Normal"/>
+        <w:bidi w:val="0"/>
+        <w:rPr>
+          <w:b w:val="0"/>
+          <w:bCs w:val="0"/>
+        </w:rPr>
+      </w:pPr>
+      <w:r>
+        <w:rPr>
+          <w:b w:val="0"/>
+          <w:bCs w:val="0"/>
+        </w:rPr>
+        <w:t xml:space="preserve">The distribution was analyzed to confirm if </w:t>
+      </w:r>
+      <w:r>
+        <w:rPr>
+          <w:b w:val="0"/>
+          <w:bCs w:val="0"/>
+        </w:rPr>
+        <w:t xml:space="preserve">the same proportion of Spam and </w:t>
+      </w:r>
+      <w:r>
+        <w:rPr>
+          <w:b w:val="0"/>
+          <w:bCs w:val="0"/>
+        </w:rPr>
+        <w:t>Legitimate</w:t>
+      </w:r>
+      <w:r>
+        <w:rPr>
+          <w:b w:val="0"/>
+          <w:bCs w:val="0"/>
+        </w:rPr>
+        <w:t xml:space="preserve"> SMS have been distributed </w:t>
+      </w:r>
+      <w:r>
+        <w:rPr>
+          <w:b w:val="0"/>
+          <w:bCs w:val="0"/>
+        </w:rPr>
+        <w:t>in the training and the test sets, created in D</w:t>
+      </w:r>
+      <w:r>
+        <w:rPr>
+          <w:b w:val="0"/>
+          <w:bCs w:val="0"/>
+        </w:rPr>
+        <w:t>ata Preparation Phase.</w:t>
+      </w:r>
+    </w:p>
+    <w:p w14:noSpellErr="1">
+      <w:pPr>
+        <w:pStyle w:val="Normal"/>
         <w:bidi w:val="0"/>
         <w:jc w:val="center"/>
-        <w:rPr>
-          <w:b w:val="0"/>
-          <w:bCs w:val="0"/>
-          <w:i w:val="1"/>
-          <w:iCs w:val="1"/>
+      </w:pPr>
+      <w:r>
+        <w:drawing>
+          <wp:inline wp14:editId="0021E416" wp14:anchorId="71ECB003">
+            <wp:extent cx="3829050" cy="2457450"/>
+            <wp:effectExtent l="0" t="0" r="0" b="0"/>
+            <wp:docPr id="375688649" name="picture" title=""/>
+            <wp:cNvGraphicFramePr>
+              <a:graphicFrameLocks noChangeAspect="1"/>
+            </wp:cNvGraphicFramePr>
+            <a:graphic>
+              <a:graphicData uri="http://schemas.openxmlformats.org/drawingml/2006/picture">
+                <pic:pic>
+                  <pic:nvPicPr>
+                    <pic:cNvPr id="0" name="picture"/>
+                    <pic:cNvPicPr/>
+                  </pic:nvPicPr>
+                  <pic:blipFill>
+                    <a:blip r:embed="R674b1279e74c4af1">
+                      <a:extLst>
+                        <a:ext xmlns:a="http://schemas.openxmlformats.org/drawingml/2006/main" uri="{28A0092B-C50C-407E-A947-70E740481C1C}">
+                          <a14:useLocalDpi val="0"/>
+                        </a:ext>
+                      </a:extLst>
+                    </a:blip>
+                    <a:stretch>
+                      <a:fillRect/>
+                    </a:stretch>
+                  </pic:blipFill>
+                  <pic:spPr>
+                    <a:xfrm>
+                      <a:off x="0" y="0"/>
+                      <a:ext cx="3829050" cy="2457450"/>
+                    </a:xfrm>
+                    <a:prstGeom prst="rect">
+                      <a:avLst/>
+                    </a:prstGeom>
+                  </pic:spPr>
+                </pic:pic>
+              </a:graphicData>
+            </a:graphic>
+          </wp:inline>
+        </w:drawing>
+      </w:r>
+    </w:p>
+    <w:p w14:noSpellErr="1">
+      <w:pPr>
+        <w:pStyle w:val="Normal"/>
+        <w:bidi w:val="0"/>
+        <w:jc w:val="center"/>
+        <w:rPr>
+          <w:rFonts w:ascii="Calibri" w:hAnsi="Calibri" w:eastAsia="Calibri" w:cs="Calibri"/>
+          <w:i w:val="1"/>
+          <w:iCs w:val="1"/>
+          <w:noProof w:val="0"/>
+          <w:color w:val="333333"/>
           <w:sz w:val="18"/>
           <w:szCs w:val="18"/>
-        </w:rPr>
-      </w:pPr>
-      <w:r>
-        <w:rPr>
-          <w:b w:val="0"/>
-          <w:bCs w:val="0"/>
+          <w:u w:val="none"/>
+          <w:lang w:val="en-US"/>
+        </w:rPr>
+      </w:pPr>
+      <w:r>
+        <w:rPr>
           <w:i w:val="1"/>
           <w:iCs w:val="1"/>
           <w:sz w:val="18"/>
           <w:szCs w:val="18"/>
-        </w:rPr>
-        <w:t>Figure 19:Distribution of Spam SMS and Legitimate SMS in the Dataset</w:t>
+          <w:u w:val="none"/>
+        </w:rPr>
+        <w:t xml:space="preserve">Figure 20: </w:t>
+      </w:r>
+      <w:r>
+        <w:rPr>
+          <w:i w:val="1"/>
+          <w:iCs w:val="1"/>
+          <w:sz w:val="18"/>
+          <w:szCs w:val="18"/>
+          <w:u w:val="none"/>
+        </w:rPr>
+        <w:t>Validation of D</w:t>
+      </w:r>
+      <w:r>
+        <w:rPr>
+          <w:rFonts w:ascii="Calibri" w:hAnsi="Calibri" w:eastAsia="Calibri" w:cs="Calibri"/>
+          <w:i w:val="1"/>
+          <w:iCs w:val="1"/>
+          <w:noProof w:val="0"/>
+          <w:color w:val="333333"/>
+          <w:sz w:val="18"/>
+          <w:szCs w:val="18"/>
+          <w:u w:val="none"/>
+          <w:lang w:val="en-US"/>
+        </w:rPr>
+        <w:t>istribution of Spam and Legitimate SMS in Training and Test sets</w:t>
       </w:r>
     </w:p>
     <w:p w14:noSpellErr="1">
@@ -18226,10 +18350,10 @@
       </w:pPr>
       <w:r>
         <w:drawing>
-          <wp:inline wp14:editId="66E05183" wp14:anchorId="2CFA3466">
-            <wp:extent cx="4572000" cy="3267075"/>
+          <wp:inline wp14:editId="63BD2B2B" wp14:anchorId="1BF18534">
+            <wp:extent cx="4572000" cy="2819400"/>
             <wp:effectExtent l="0" t="0" r="0" b="0"/>
-            <wp:docPr id="2067178601" name="picture" title=""/>
+            <wp:docPr id="1574341584" name="picture" title=""/>
             <wp:cNvGraphicFramePr>
               <a:graphicFrameLocks noChangeAspect="1"/>
             </wp:cNvGraphicFramePr>
@@ -18241,7 +18365,7 @@
                     <pic:cNvPicPr/>
                   </pic:nvPicPr>
                   <pic:blipFill>
-                    <a:blip r:embed="R5924243a42ba4fec">
+                    <a:blip r:embed="Rd2c0834da3904172">
                       <a:extLst>
                         <a:ext xmlns:a="http://schemas.openxmlformats.org/drawingml/2006/main" uri="{28A0092B-C50C-407E-A947-70E740481C1C}">
                           <a14:useLocalDpi val="0"/>
@@ -18255,7 +18379,7 @@
                   <pic:spPr>
                     <a:xfrm>
                       <a:off x="0" y="0"/>
-                      <a:ext cx="4572000" cy="3267075"/>
+                      <a:ext cx="4572000" cy="2819400"/>
                     </a:xfrm>
                     <a:prstGeom prst="rect">
                       <a:avLst/>
@@ -18358,7 +18482,7 @@
         <w:t>Phase</w:t>
       </w:r>
     </w:p>
-    <w:p>
+    <w:p w14:noSpellErr="1">
       <w:pPr>
         <w:pStyle w:val="Normal"/>
         <w:bidi w:val="0"/>
@@ -18974,6 +19098,607 @@
     </w:p>
     <w:p w14:noSpellErr="1">
       <w:pPr>
+        <w:pStyle w:val="Normal"/>
+        <w:spacing w:before="0" w:beforeAutospacing="off" w:after="160" w:afterAutospacing="off" w:line="259" w:lineRule="auto"/>
+        <w:ind w:left="0" w:right="0"/>
+        <w:jc w:val="left"/>
+        <w:rPr>
+          <w:rFonts w:ascii="Calibri" w:hAnsi="Calibri" w:eastAsia="Calibri" w:cs="Calibri"/>
+          <w:noProof w:val="0"/>
+          <w:color w:val="333333"/>
+          <w:sz w:val="22"/>
+          <w:szCs w:val="22"/>
+          <w:lang w:val="en-US"/>
+        </w:rPr>
+      </w:pPr>
+      <w:r>
+        <w:rPr>
+          <w:rFonts w:ascii="Calibri" w:hAnsi="Calibri" w:eastAsia="Calibri" w:cs="Calibri"/>
+          <w:noProof w:val="0"/>
+          <w:color w:val="333333"/>
+          <w:sz w:val="22"/>
+          <w:szCs w:val="22"/>
+          <w:lang w:val="en-US"/>
+        </w:rPr>
+        <w:t xml:space="preserve">Below </w:t>
+      </w:r>
+      <w:r>
+        <w:rPr>
+          <w:rFonts w:ascii="Calibri" w:hAnsi="Calibri" w:eastAsia="Calibri" w:cs="Calibri"/>
+          <w:noProof w:val="0"/>
+          <w:color w:val="333333"/>
+          <w:sz w:val="22"/>
+          <w:szCs w:val="22"/>
+          <w:lang w:val="en-US"/>
+        </w:rPr>
+        <w:t>fig</w:t>
+      </w:r>
+      <w:r>
+        <w:rPr>
+          <w:rFonts w:ascii="Calibri" w:hAnsi="Calibri" w:eastAsia="Calibri" w:cs="Calibri"/>
+          <w:noProof w:val="0"/>
+          <w:color w:val="333333"/>
+          <w:sz w:val="22"/>
+          <w:szCs w:val="22"/>
+          <w:lang w:val="en-US"/>
+        </w:rPr>
+        <w:t>ure</w:t>
+      </w:r>
+      <w:r>
+        <w:rPr>
+          <w:rFonts w:ascii="Calibri" w:hAnsi="Calibri" w:eastAsia="Calibri" w:cs="Calibri"/>
+          <w:noProof w:val="0"/>
+          <w:color w:val="333333"/>
+          <w:sz w:val="22"/>
+          <w:szCs w:val="22"/>
+          <w:lang w:val="en-US"/>
+        </w:rPr>
+        <w:t xml:space="preserve"> reveals </w:t>
+      </w:r>
+      <w:r>
+        <w:rPr>
+          <w:rFonts w:ascii="Calibri" w:hAnsi="Calibri" w:eastAsia="Calibri" w:cs="Calibri"/>
+          <w:noProof w:val="0"/>
+          <w:color w:val="333333"/>
+          <w:sz w:val="22"/>
+          <w:szCs w:val="22"/>
+          <w:lang w:val="en-US"/>
+        </w:rPr>
+        <w:t xml:space="preserve">that 127 </w:t>
+      </w:r>
+      <w:r>
+        <w:rPr>
+          <w:rFonts w:ascii="Calibri" w:hAnsi="Calibri" w:eastAsia="Calibri" w:cs="Calibri"/>
+          <w:noProof w:val="0"/>
+          <w:color w:val="333333"/>
+          <w:sz w:val="22"/>
+          <w:szCs w:val="22"/>
+          <w:lang w:val="en-US"/>
+        </w:rPr>
+        <w:t>out of 1447 Legitimate SMS are predicted accurately. This cell is</w:t>
+      </w:r>
+      <w:r>
+        <w:rPr>
+          <w:rFonts w:ascii="Calibri" w:hAnsi="Calibri" w:eastAsia="Calibri" w:cs="Calibri"/>
+          <w:noProof w:val="0"/>
+          <w:color w:val="333333"/>
+          <w:sz w:val="22"/>
+          <w:szCs w:val="22"/>
+          <w:lang w:val="en-US"/>
+        </w:rPr>
+        <w:t xml:space="preserve"> known as the True Positives and has the </w:t>
+      </w:r>
+      <w:r>
+        <w:rPr>
+          <w:rFonts w:ascii="Calibri" w:hAnsi="Calibri" w:eastAsia="Calibri" w:cs="Calibri"/>
+          <w:noProof w:val="0"/>
+          <w:color w:val="333333"/>
+          <w:sz w:val="22"/>
+          <w:szCs w:val="22"/>
+          <w:lang w:val="en-US"/>
+        </w:rPr>
+        <w:t>dark</w:t>
+      </w:r>
+      <w:r>
+        <w:rPr>
+          <w:rFonts w:ascii="Calibri" w:hAnsi="Calibri" w:eastAsia="Calibri" w:cs="Calibri"/>
+          <w:noProof w:val="0"/>
+          <w:color w:val="333333"/>
+          <w:sz w:val="22"/>
+          <w:szCs w:val="22"/>
+          <w:lang w:val="en-US"/>
+        </w:rPr>
+        <w:t>est</w:t>
+      </w:r>
+      <w:r>
+        <w:rPr>
+          <w:rFonts w:ascii="Calibri" w:hAnsi="Calibri" w:eastAsia="Calibri" w:cs="Calibri"/>
+          <w:noProof w:val="0"/>
+          <w:color w:val="333333"/>
+          <w:sz w:val="22"/>
+          <w:szCs w:val="22"/>
+          <w:lang w:val="en-US"/>
+        </w:rPr>
+        <w:t xml:space="preserve"> shade </w:t>
+      </w:r>
+      <w:r>
+        <w:rPr>
+          <w:rFonts w:ascii="Calibri" w:hAnsi="Calibri" w:eastAsia="Calibri" w:cs="Calibri"/>
+          <w:noProof w:val="0"/>
+          <w:color w:val="333333"/>
+          <w:sz w:val="22"/>
+          <w:szCs w:val="22"/>
+          <w:lang w:val="en-US"/>
+        </w:rPr>
+        <w:t>cell depicting</w:t>
+      </w:r>
+      <w:r>
+        <w:rPr>
+          <w:rFonts w:ascii="Calibri" w:hAnsi="Calibri" w:eastAsia="Calibri" w:cs="Calibri"/>
+          <w:noProof w:val="0"/>
+          <w:color w:val="333333"/>
+          <w:sz w:val="22"/>
+          <w:szCs w:val="22"/>
+          <w:lang w:val="en-US"/>
+        </w:rPr>
+        <w:t xml:space="preserve"> that high percentage of accurate prediction (</w:t>
+      </w:r>
+      <w:r>
+        <w:rPr>
+          <w:rFonts w:ascii="Calibri" w:hAnsi="Calibri" w:eastAsia="Calibri" w:cs="Calibri"/>
+          <w:noProof w:val="0"/>
+          <w:color w:val="333333"/>
+          <w:sz w:val="22"/>
+          <w:szCs w:val="22"/>
+          <w:lang w:val="en-US"/>
+        </w:rPr>
+        <w:t>8</w:t>
+      </w:r>
+      <w:r>
+        <w:rPr>
+          <w:rFonts w:ascii="Calibri" w:hAnsi="Calibri" w:eastAsia="Calibri" w:cs="Calibri"/>
+          <w:noProof w:val="0"/>
+          <w:color w:val="333333"/>
+          <w:sz w:val="22"/>
+          <w:szCs w:val="22"/>
+          <w:lang w:val="en-US"/>
+        </w:rPr>
+        <w:t>.78%</w:t>
+      </w:r>
+      <w:r>
+        <w:rPr>
+          <w:rFonts w:ascii="Calibri" w:hAnsi="Calibri" w:eastAsia="Calibri" w:cs="Calibri"/>
+          <w:noProof w:val="0"/>
+          <w:color w:val="333333"/>
+          <w:sz w:val="22"/>
+          <w:szCs w:val="22"/>
+          <w:lang w:val="en-US"/>
+        </w:rPr>
+        <w:t>) has been made for True Positive</w:t>
+      </w:r>
+      <w:r>
+        <w:rPr>
+          <w:rFonts w:ascii="Calibri" w:hAnsi="Calibri" w:eastAsia="Calibri" w:cs="Calibri"/>
+          <w:noProof w:val="0"/>
+          <w:color w:val="333333"/>
+          <w:sz w:val="22"/>
+          <w:szCs w:val="22"/>
+          <w:lang w:val="en-US"/>
+        </w:rPr>
+        <w:t>s.</w:t>
+      </w:r>
+    </w:p>
+    <w:p w14:noSpellErr="1">
+      <w:pPr>
+        <w:pStyle w:val="Normal"/>
+        <w:bidi w:val="0"/>
+        <w:spacing w:before="0" w:beforeAutospacing="off" w:after="160" w:afterAutospacing="off" w:line="259" w:lineRule="auto"/>
+        <w:ind w:left="0" w:right="0"/>
+        <w:jc w:val="left"/>
+        <w:rPr>
+          <w:rFonts w:ascii="Calibri" w:hAnsi="Calibri" w:eastAsia="Calibri" w:cs="Calibri"/>
+          <w:noProof w:val="0"/>
+          <w:color w:val="333333"/>
+          <w:sz w:val="22"/>
+          <w:szCs w:val="22"/>
+          <w:lang w:val="en-US"/>
+        </w:rPr>
+      </w:pPr>
+      <w:r>
+        <w:rPr>
+          <w:rFonts w:ascii="Calibri" w:hAnsi="Calibri" w:eastAsia="Calibri" w:cs="Calibri"/>
+          <w:noProof w:val="0"/>
+          <w:color w:val="333333"/>
+          <w:sz w:val="22"/>
+          <w:szCs w:val="22"/>
+          <w:lang w:val="en-US"/>
+        </w:rPr>
+        <w:t xml:space="preserve">222 </w:t>
+      </w:r>
+      <w:r>
+        <w:rPr>
+          <w:rFonts w:ascii="Calibri" w:hAnsi="Calibri" w:eastAsia="Calibri" w:cs="Calibri"/>
+          <w:noProof w:val="0"/>
+          <w:color w:val="333333"/>
+          <w:sz w:val="22"/>
+          <w:szCs w:val="22"/>
+          <w:lang w:val="en-US"/>
+        </w:rPr>
+        <w:t xml:space="preserve">out of 224 Spam SMS are predicted accurately. This cell is known as True Negatives and has the second darkest shade cell depicting the high percentage of accurate </w:t>
+      </w:r>
+      <w:r>
+        <w:rPr>
+          <w:rFonts w:ascii="Calibri" w:hAnsi="Calibri" w:eastAsia="Calibri" w:cs="Calibri"/>
+          <w:noProof w:val="0"/>
+          <w:color w:val="333333"/>
+          <w:sz w:val="22"/>
+          <w:szCs w:val="22"/>
+          <w:lang w:val="en-US"/>
+        </w:rPr>
+        <w:t xml:space="preserve">prediction </w:t>
+      </w:r>
+      <w:r>
+        <w:rPr>
+          <w:rFonts w:ascii="Calibri" w:hAnsi="Calibri" w:eastAsia="Calibri" w:cs="Calibri"/>
+          <w:noProof w:val="0"/>
+          <w:color w:val="333333"/>
+          <w:sz w:val="22"/>
+          <w:szCs w:val="22"/>
+          <w:lang w:val="en-US"/>
+        </w:rPr>
+        <w:t>(</w:t>
+      </w:r>
+      <w:r>
+        <w:rPr>
+          <w:rFonts w:ascii="Calibri" w:hAnsi="Calibri" w:eastAsia="Calibri" w:cs="Calibri"/>
+          <w:noProof w:val="0"/>
+          <w:color w:val="333333"/>
+          <w:sz w:val="22"/>
+          <w:szCs w:val="22"/>
+          <w:lang w:val="en-US"/>
+        </w:rPr>
+        <w:t>99.10</w:t>
+      </w:r>
+      <w:r>
+        <w:rPr>
+          <w:rFonts w:ascii="Calibri" w:hAnsi="Calibri" w:eastAsia="Calibri" w:cs="Calibri"/>
+          <w:noProof w:val="0"/>
+          <w:color w:val="333333"/>
+          <w:sz w:val="22"/>
+          <w:szCs w:val="22"/>
+          <w:lang w:val="en-US"/>
+        </w:rPr>
+        <w:t>%) has been made for True Negatives.</w:t>
+      </w:r>
+    </w:p>
+    <w:p w14:noSpellErr="1">
+      <w:pPr>
+        <w:pStyle w:val="Normal"/>
+        <w:bidi w:val="0"/>
+        <w:spacing w:before="0" w:beforeAutospacing="off" w:after="160" w:afterAutospacing="off" w:line="259" w:lineRule="auto"/>
+        <w:ind w:left="0" w:right="0"/>
+        <w:jc w:val="left"/>
+        <w:rPr>
+          <w:rFonts w:ascii="Calibri" w:hAnsi="Calibri" w:eastAsia="Calibri" w:cs="Calibri"/>
+          <w:noProof w:val="0"/>
+          <w:color w:val="333333"/>
+          <w:sz w:val="22"/>
+          <w:szCs w:val="22"/>
+          <w:lang w:val="en-US"/>
+        </w:rPr>
+      </w:pPr>
+      <w:r>
+        <w:rPr>
+          <w:rFonts w:ascii="Calibri" w:hAnsi="Calibri" w:eastAsia="Calibri" w:cs="Calibri"/>
+          <w:noProof w:val="0"/>
+          <w:color w:val="333333"/>
+          <w:sz w:val="22"/>
+          <w:szCs w:val="22"/>
+          <w:lang w:val="en-US"/>
+        </w:rPr>
+        <w:t xml:space="preserve">False </w:t>
+      </w:r>
+      <w:r>
+        <w:rPr>
+          <w:rFonts w:ascii="Calibri" w:hAnsi="Calibri" w:eastAsia="Calibri" w:cs="Calibri"/>
+          <w:noProof w:val="0"/>
+          <w:color w:val="333333"/>
+          <w:sz w:val="22"/>
+          <w:szCs w:val="22"/>
+          <w:lang w:val="en-US"/>
+        </w:rPr>
+        <w:t>Positive</w:t>
+      </w:r>
+      <w:r>
+        <w:rPr>
+          <w:rFonts w:ascii="Calibri" w:hAnsi="Calibri" w:eastAsia="Calibri" w:cs="Calibri"/>
+          <w:noProof w:val="0"/>
+          <w:color w:val="333333"/>
+          <w:sz w:val="22"/>
+          <w:szCs w:val="22"/>
+          <w:lang w:val="en-US"/>
+        </w:rPr>
+        <w:t xml:space="preserve"> is the cell depicting that </w:t>
+      </w:r>
+      <w:r>
+        <w:rPr>
+          <w:rFonts w:ascii="Calibri" w:hAnsi="Calibri" w:eastAsia="Calibri" w:cs="Calibri"/>
+          <w:noProof w:val="0"/>
+          <w:color w:val="333333"/>
+          <w:sz w:val="22"/>
+          <w:szCs w:val="22"/>
+          <w:lang w:val="en-US"/>
+        </w:rPr>
+        <w:t xml:space="preserve">38 </w:t>
+      </w:r>
+      <w:r>
+        <w:rPr>
+          <w:rFonts w:ascii="Calibri" w:hAnsi="Calibri" w:eastAsia="Calibri" w:cs="Calibri"/>
+          <w:noProof w:val="0"/>
+          <w:color w:val="333333"/>
+          <w:sz w:val="22"/>
+          <w:szCs w:val="22"/>
+          <w:lang w:val="en-US"/>
+        </w:rPr>
+        <w:t>out of 2</w:t>
+      </w:r>
+      <w:r>
+        <w:rPr>
+          <w:rFonts w:ascii="Calibri" w:hAnsi="Calibri" w:eastAsia="Calibri" w:cs="Calibri"/>
+          <w:noProof w:val="0"/>
+          <w:color w:val="333333"/>
+          <w:sz w:val="22"/>
+          <w:szCs w:val="22"/>
+          <w:lang w:val="en-US"/>
+        </w:rPr>
+        <w:t xml:space="preserve"> Spam SMS have been incorrectly predicted as </w:t>
+      </w:r>
+      <w:r>
+        <w:rPr>
+          <w:rFonts w:ascii="Calibri" w:hAnsi="Calibri" w:eastAsia="Calibri" w:cs="Calibri"/>
+          <w:noProof w:val="0"/>
+          <w:color w:val="333333"/>
+          <w:sz w:val="22"/>
+          <w:szCs w:val="22"/>
+          <w:lang w:val="en-US"/>
+        </w:rPr>
+        <w:t>Legitimate</w:t>
+      </w:r>
+      <w:r>
+        <w:rPr>
+          <w:rFonts w:ascii="Calibri" w:hAnsi="Calibri" w:eastAsia="Calibri" w:cs="Calibri"/>
+          <w:noProof w:val="0"/>
+          <w:color w:val="333333"/>
+          <w:sz w:val="22"/>
+          <w:szCs w:val="22"/>
+          <w:lang w:val="en-US"/>
+        </w:rPr>
+        <w:t xml:space="preserve"> SMS. F</w:t>
+      </w:r>
+      <w:r>
+        <w:rPr>
+          <w:rFonts w:ascii="Calibri" w:hAnsi="Calibri" w:eastAsia="Calibri" w:cs="Calibri"/>
+          <w:noProof w:val="0"/>
+          <w:color w:val="333333"/>
+          <w:sz w:val="22"/>
+          <w:szCs w:val="22"/>
+          <w:lang w:val="en-US"/>
+        </w:rPr>
+        <w:t xml:space="preserve">alse Negative is the </w:t>
+      </w:r>
+      <w:r>
+        <w:rPr>
+          <w:rFonts w:ascii="Calibri" w:hAnsi="Calibri" w:eastAsia="Calibri" w:cs="Calibri"/>
+          <w:noProof w:val="0"/>
+          <w:color w:val="333333"/>
+          <w:sz w:val="22"/>
+          <w:szCs w:val="22"/>
+          <w:lang w:val="en-US"/>
+        </w:rPr>
+        <w:t xml:space="preserve">cell </w:t>
+      </w:r>
+      <w:r>
+        <w:rPr>
+          <w:rFonts w:ascii="Calibri" w:hAnsi="Calibri" w:eastAsia="Calibri" w:cs="Calibri"/>
+          <w:noProof w:val="0"/>
+          <w:color w:val="333333"/>
+          <w:sz w:val="22"/>
+          <w:szCs w:val="22"/>
+          <w:lang w:val="en-US"/>
+        </w:rPr>
+        <w:t xml:space="preserve">depicting that </w:t>
+      </w:r>
+      <w:r>
+        <w:rPr>
+          <w:rFonts w:ascii="Calibri" w:hAnsi="Calibri" w:eastAsia="Calibri" w:cs="Calibri"/>
+          <w:noProof w:val="0"/>
+          <w:color w:val="333333"/>
+          <w:sz w:val="22"/>
+          <w:szCs w:val="22"/>
+          <w:lang w:val="en-US"/>
+        </w:rPr>
+        <w:t xml:space="preserve">1320 </w:t>
+      </w:r>
+      <w:r>
+        <w:rPr>
+          <w:rFonts w:ascii="Calibri" w:hAnsi="Calibri" w:eastAsia="Calibri" w:cs="Calibri"/>
+          <w:noProof w:val="0"/>
+          <w:color w:val="333333"/>
+          <w:sz w:val="22"/>
+          <w:szCs w:val="22"/>
+          <w:lang w:val="en-US"/>
+        </w:rPr>
+        <w:t>out of 1447 Legitimate SMS have been incorrectly depicted as Spam SMS.</w:t>
+      </w:r>
+    </w:p>
+    <w:p w14:noSpellErr="1">
+      <w:pPr>
+        <w:pStyle w:val="Normal"/>
+        <w:bidi w:val="0"/>
+        <w:spacing w:before="0" w:beforeAutospacing="off" w:after="160" w:afterAutospacing="off" w:line="259" w:lineRule="auto"/>
+        <w:ind w:left="0" w:right="0"/>
+        <w:jc w:val="center"/>
+      </w:pPr>
+      <w:r>
+        <w:drawing>
+          <wp:inline wp14:editId="4EF78546" wp14:anchorId="11678F3A">
+            <wp:extent cx="4572000" cy="2819400"/>
+            <wp:effectExtent l="0" t="0" r="0" b="0"/>
+            <wp:docPr id="717921308" name="picture" title=""/>
+            <wp:cNvGraphicFramePr>
+              <a:graphicFrameLocks noChangeAspect="1"/>
+            </wp:cNvGraphicFramePr>
+            <a:graphic>
+              <a:graphicData uri="http://schemas.openxmlformats.org/drawingml/2006/picture">
+                <pic:pic>
+                  <pic:nvPicPr>
+                    <pic:cNvPr id="0" name="picture"/>
+                    <pic:cNvPicPr/>
+                  </pic:nvPicPr>
+                  <pic:blipFill>
+                    <a:blip r:embed="R8ca2dcc2a2d640ad">
+                      <a:extLst>
+                        <a:ext xmlns:a="http://schemas.openxmlformats.org/drawingml/2006/main" uri="{28A0092B-C50C-407E-A947-70E740481C1C}">
+                          <a14:useLocalDpi val="0"/>
+                        </a:ext>
+                      </a:extLst>
+                    </a:blip>
+                    <a:stretch>
+                      <a:fillRect/>
+                    </a:stretch>
+                  </pic:blipFill>
+                  <pic:spPr>
+                    <a:xfrm>
+                      <a:off x="0" y="0"/>
+                      <a:ext cx="4572000" cy="2819400"/>
+                    </a:xfrm>
+                    <a:prstGeom prst="rect">
+                      <a:avLst/>
+                    </a:prstGeom>
+                  </pic:spPr>
+                </pic:pic>
+              </a:graphicData>
+            </a:graphic>
+          </wp:inline>
+        </w:drawing>
+      </w:r>
+    </w:p>
+    <w:p w14:noSpellErr="1">
+      <w:pPr>
+        <w:pStyle w:val="Normal"/>
+        <w:bidi w:val="0"/>
+        <w:spacing w:before="0" w:beforeAutospacing="off" w:after="160" w:afterAutospacing="off" w:line="259" w:lineRule="auto"/>
+        <w:ind w:left="0" w:right="0"/>
+        <w:jc w:val="center"/>
+        <w:rPr>
+          <w:rFonts w:ascii="Calibri" w:hAnsi="Calibri" w:eastAsia="Calibri" w:cs="Calibri"/>
+          <w:i w:val="1"/>
+          <w:iCs w:val="1"/>
+          <w:noProof w:val="0"/>
+          <w:color w:val="333333"/>
+          <w:sz w:val="18"/>
+          <w:szCs w:val="18"/>
+          <w:lang w:val="en-US"/>
+        </w:rPr>
+      </w:pPr>
+      <w:r>
+        <w:rPr>
+          <w:rFonts w:ascii="Calibri" w:hAnsi="Calibri" w:eastAsia="Calibri" w:cs="Calibri"/>
+          <w:i w:val="1"/>
+          <w:iCs w:val="1"/>
+          <w:noProof w:val="0"/>
+          <w:color w:val="333333"/>
+          <w:sz w:val="18"/>
+          <w:szCs w:val="18"/>
+          <w:lang w:val="en-US"/>
+        </w:rPr>
+        <w:t xml:space="preserve">                  </w:t>
+      </w:r>
+      <w:r>
+        <w:rPr>
+          <w:rFonts w:ascii="Calibri" w:hAnsi="Calibri" w:eastAsia="Calibri" w:cs="Calibri"/>
+          <w:i w:val="1"/>
+          <w:iCs w:val="1"/>
+          <w:noProof w:val="0"/>
+          <w:color w:val="333333"/>
+          <w:sz w:val="18"/>
+          <w:szCs w:val="18"/>
+          <w:lang w:val="en-US"/>
+        </w:rPr>
+        <w:t xml:space="preserve">Figure </w:t>
+      </w:r>
+      <w:r>
+        <w:rPr>
+          <w:rFonts w:ascii="Calibri" w:hAnsi="Calibri" w:eastAsia="Calibri" w:cs="Calibri"/>
+          <w:i w:val="1"/>
+          <w:iCs w:val="1"/>
+          <w:noProof w:val="0"/>
+          <w:color w:val="333333"/>
+          <w:sz w:val="18"/>
+          <w:szCs w:val="18"/>
+          <w:lang w:val="en-US"/>
+        </w:rPr>
+        <w:t>28</w:t>
+      </w:r>
+      <w:r>
+        <w:rPr>
+          <w:rFonts w:ascii="Calibri" w:hAnsi="Calibri" w:eastAsia="Calibri" w:cs="Calibri"/>
+          <w:i w:val="1"/>
+          <w:iCs w:val="1"/>
+          <w:noProof w:val="0"/>
+          <w:color w:val="333333"/>
+          <w:sz w:val="18"/>
+          <w:szCs w:val="18"/>
+          <w:lang w:val="en-US"/>
+        </w:rPr>
+        <w:t xml:space="preserve">: </w:t>
+      </w:r>
+      <w:r>
+        <w:rPr>
+          <w:rFonts w:ascii="Calibri" w:hAnsi="Calibri" w:eastAsia="Calibri" w:cs="Calibri"/>
+          <w:i w:val="1"/>
+          <w:iCs w:val="1"/>
+          <w:noProof w:val="0"/>
+          <w:color w:val="333333"/>
+          <w:sz w:val="18"/>
+          <w:szCs w:val="18"/>
+          <w:lang w:val="en-US"/>
+        </w:rPr>
+        <w:t>T</w:t>
+      </w:r>
+      <w:r>
+        <w:rPr>
+          <w:rFonts w:ascii="Calibri" w:hAnsi="Calibri" w:eastAsia="Calibri" w:cs="Calibri"/>
+          <w:i w:val="1"/>
+          <w:iCs w:val="1"/>
+          <w:noProof w:val="0"/>
+          <w:color w:val="333333"/>
+          <w:sz w:val="18"/>
+          <w:szCs w:val="18"/>
+          <w:lang w:val="en-US"/>
+        </w:rPr>
+        <w:t>rue Positive and False Positive Matrix Visualization for Setting 1</w:t>
+      </w:r>
+    </w:p>
+    <w:p w14:noSpellErr="1">
+      <w:pPr>
+        <w:pStyle w:val="Normal"/>
+        <w:bidi w:val="0"/>
+        <w:spacing w:before="0" w:beforeAutospacing="off" w:after="160" w:afterAutospacing="off" w:line="259" w:lineRule="auto"/>
+        <w:ind w:left="0" w:right="0"/>
+        <w:jc w:val="left"/>
+        <w:rPr>
+          <w:rFonts w:ascii="Calibri" w:hAnsi="Calibri" w:eastAsia="Calibri" w:cs="Calibri"/>
+          <w:noProof w:val="0"/>
+          <w:color w:val="333333"/>
+          <w:sz w:val="22"/>
+          <w:szCs w:val="22"/>
+          <w:lang w:val="en-US"/>
+        </w:rPr>
+      </w:pPr>
+    </w:p>
+    <w:p w14:noSpellErr="1">
+      <w:pPr>
         <w:pStyle w:val="ListParagraph"/>
         <w:numPr>
           <w:ilvl w:val="0"/>
@@ -19919,6 +20644,702 @@
         <w:t>Graph 1: ROCR Curve in Setting 1</w:t>
       </w:r>
     </w:p>
+    <w:p>
+      <w:pPr>
+        <w:pStyle w:val="Normal"/>
+        <w:spacing w:before="0" w:beforeAutospacing="off" w:after="160" w:afterAutospacing="off" w:line="259" w:lineRule="auto"/>
+        <w:ind w:left="0" w:right="0"/>
+        <w:jc w:val="left"/>
+        <w:rPr>
+          <w:rFonts w:ascii="Calibri" w:hAnsi="Calibri" w:eastAsia="Calibri" w:cs="Calibri"/>
+          <w:noProof w:val="0"/>
+          <w:color w:val="333333"/>
+          <w:sz w:val="22"/>
+          <w:szCs w:val="22"/>
+          <w:lang w:val="en-US"/>
+        </w:rPr>
+      </w:pPr>
+      <w:r>
+        <w:rPr>
+          <w:rFonts w:ascii="Calibri" w:hAnsi="Calibri" w:eastAsia="Calibri" w:cs="Calibri"/>
+          <w:noProof w:val="0"/>
+          <w:color w:val="333333"/>
+          <w:sz w:val="22"/>
+          <w:szCs w:val="22"/>
+          <w:lang w:val="en-US"/>
+        </w:rPr>
+        <w:t xml:space="preserve">The visualization of true </w:t>
+      </w:r>
+      <w:r>
+        <w:rPr>
+          <w:rFonts w:ascii="Calibri" w:hAnsi="Calibri" w:eastAsia="Calibri" w:cs="Calibri"/>
+          <w:noProof w:val="0"/>
+          <w:color w:val="333333"/>
+          <w:sz w:val="22"/>
+          <w:szCs w:val="22"/>
+          <w:lang w:val="en-US"/>
+        </w:rPr>
+        <w:t>posit</w:t>
+      </w:r>
+      <w:r>
+        <w:rPr>
+          <w:rFonts w:ascii="Calibri" w:hAnsi="Calibri" w:eastAsia="Calibri" w:cs="Calibri"/>
+          <w:noProof w:val="0"/>
+          <w:color w:val="333333"/>
+          <w:sz w:val="22"/>
+          <w:szCs w:val="22"/>
+          <w:lang w:val="en-US"/>
+        </w:rPr>
+        <w:t>i</w:t>
+      </w:r>
+      <w:r>
+        <w:rPr>
+          <w:rFonts w:ascii="Calibri" w:hAnsi="Calibri" w:eastAsia="Calibri" w:cs="Calibri"/>
+          <w:noProof w:val="0"/>
+          <w:color w:val="333333"/>
+          <w:sz w:val="22"/>
+          <w:szCs w:val="22"/>
+          <w:lang w:val="en-US"/>
+        </w:rPr>
+        <w:t>ve</w:t>
+      </w:r>
+      <w:r>
+        <w:rPr>
+          <w:rFonts w:ascii="Calibri" w:hAnsi="Calibri" w:eastAsia="Calibri" w:cs="Calibri"/>
+          <w:noProof w:val="0"/>
+          <w:color w:val="333333"/>
+          <w:sz w:val="22"/>
+          <w:szCs w:val="22"/>
+          <w:lang w:val="en-US"/>
+        </w:rPr>
+        <w:t xml:space="preserve"> and false positive </w:t>
+      </w:r>
+      <w:r>
+        <w:rPr>
+          <w:rFonts w:ascii="Calibri" w:hAnsi="Calibri" w:eastAsia="Calibri" w:cs="Calibri"/>
+          <w:noProof w:val="0"/>
+          <w:color w:val="333333"/>
+          <w:sz w:val="22"/>
+          <w:szCs w:val="22"/>
+          <w:lang w:val="en-US"/>
+        </w:rPr>
+        <w:t xml:space="preserve">matrix for Setting 1 </w:t>
+      </w:r>
+      <w:r>
+        <w:rPr>
+          <w:rFonts w:ascii="Calibri" w:hAnsi="Calibri" w:eastAsia="Calibri" w:cs="Calibri"/>
+          <w:noProof w:val="0"/>
+          <w:color w:val="333333"/>
+          <w:sz w:val="22"/>
+          <w:szCs w:val="22"/>
+          <w:lang w:val="en-US"/>
+        </w:rPr>
+        <w:t>is depicted in Figure 3</w:t>
+      </w:r>
+      <w:r>
+        <w:rPr>
+          <w:rFonts w:ascii="Calibri" w:hAnsi="Calibri" w:eastAsia="Calibri" w:cs="Calibri"/>
+          <w:noProof w:val="0"/>
+          <w:color w:val="333333"/>
+          <w:sz w:val="22"/>
+          <w:szCs w:val="22"/>
+          <w:lang w:val="en-US"/>
+        </w:rPr>
+        <w:t>0</w:t>
+      </w:r>
+      <w:r>
+        <w:rPr>
+          <w:rFonts w:ascii="Calibri" w:hAnsi="Calibri" w:eastAsia="Calibri" w:cs="Calibri"/>
+          <w:noProof w:val="0"/>
+          <w:color w:val="333333"/>
+          <w:sz w:val="22"/>
+          <w:szCs w:val="22"/>
+          <w:lang w:val="en-US"/>
+        </w:rPr>
+        <w:t>.</w:t>
+      </w:r>
+      <w:r>
+        <w:rPr>
+          <w:rFonts w:ascii="Calibri" w:hAnsi="Calibri" w:eastAsia="Calibri" w:cs="Calibri"/>
+          <w:noProof w:val="0"/>
+          <w:color w:val="333333"/>
+          <w:sz w:val="22"/>
+          <w:szCs w:val="22"/>
+          <w:lang w:val="en-US"/>
+        </w:rPr>
+        <w:t xml:space="preserve"> </w:t>
+      </w:r>
+    </w:p>
+    <w:p w14:noSpellErr="1">
+      <w:pPr>
+        <w:pStyle w:val="Normal"/>
+        <w:spacing w:before="0" w:beforeAutospacing="off" w:after="160" w:afterAutospacing="off" w:line="259" w:lineRule="auto"/>
+        <w:ind w:left="0" w:right="0"/>
+        <w:jc w:val="left"/>
+        <w:rPr>
+          <w:rFonts w:ascii="Calibri" w:hAnsi="Calibri" w:eastAsia="Calibri" w:cs="Calibri"/>
+          <w:noProof w:val="0"/>
+          <w:color w:val="333333"/>
+          <w:sz w:val="22"/>
+          <w:szCs w:val="22"/>
+          <w:lang w:val="en-US"/>
+        </w:rPr>
+      </w:pPr>
+      <w:r>
+        <w:rPr>
+          <w:rFonts w:ascii="Calibri" w:hAnsi="Calibri" w:eastAsia="Calibri" w:cs="Calibri"/>
+          <w:noProof w:val="0"/>
+          <w:color w:val="333333"/>
+          <w:sz w:val="22"/>
+          <w:szCs w:val="22"/>
+          <w:lang w:val="en-US"/>
+        </w:rPr>
+        <w:t xml:space="preserve">Below </w:t>
+      </w:r>
+      <w:r>
+        <w:rPr>
+          <w:rFonts w:ascii="Calibri" w:hAnsi="Calibri" w:eastAsia="Calibri" w:cs="Calibri"/>
+          <w:noProof w:val="0"/>
+          <w:color w:val="333333"/>
+          <w:sz w:val="22"/>
+          <w:szCs w:val="22"/>
+          <w:lang w:val="en-US"/>
+        </w:rPr>
+        <w:t>fig</w:t>
+      </w:r>
+      <w:r>
+        <w:rPr>
+          <w:rFonts w:ascii="Calibri" w:hAnsi="Calibri" w:eastAsia="Calibri" w:cs="Calibri"/>
+          <w:noProof w:val="0"/>
+          <w:color w:val="333333"/>
+          <w:sz w:val="22"/>
+          <w:szCs w:val="22"/>
+          <w:lang w:val="en-US"/>
+        </w:rPr>
+        <w:t>ure</w:t>
+      </w:r>
+      <w:r>
+        <w:rPr>
+          <w:rFonts w:ascii="Calibri" w:hAnsi="Calibri" w:eastAsia="Calibri" w:cs="Calibri"/>
+          <w:noProof w:val="0"/>
+          <w:color w:val="333333"/>
+          <w:sz w:val="22"/>
+          <w:szCs w:val="22"/>
+          <w:lang w:val="en-US"/>
+        </w:rPr>
+        <w:t xml:space="preserve"> reveals </w:t>
+      </w:r>
+      <w:r>
+        <w:rPr>
+          <w:rFonts w:ascii="Calibri" w:hAnsi="Calibri" w:eastAsia="Calibri" w:cs="Calibri"/>
+          <w:noProof w:val="0"/>
+          <w:color w:val="333333"/>
+          <w:sz w:val="22"/>
+          <w:szCs w:val="22"/>
+          <w:lang w:val="en-US"/>
+        </w:rPr>
+        <w:t>1415 out of 1447 Legitimate SMS are predicted accurately. This cell is</w:t>
+      </w:r>
+      <w:r>
+        <w:rPr>
+          <w:rFonts w:ascii="Calibri" w:hAnsi="Calibri" w:eastAsia="Calibri" w:cs="Calibri"/>
+          <w:noProof w:val="0"/>
+          <w:color w:val="333333"/>
+          <w:sz w:val="22"/>
+          <w:szCs w:val="22"/>
+          <w:lang w:val="en-US"/>
+        </w:rPr>
+        <w:t xml:space="preserve"> known as the True Positives and has the </w:t>
+      </w:r>
+      <w:r>
+        <w:rPr>
+          <w:rFonts w:ascii="Calibri" w:hAnsi="Calibri" w:eastAsia="Calibri" w:cs="Calibri"/>
+          <w:noProof w:val="0"/>
+          <w:color w:val="333333"/>
+          <w:sz w:val="22"/>
+          <w:szCs w:val="22"/>
+          <w:lang w:val="en-US"/>
+        </w:rPr>
+        <w:t>dark</w:t>
+      </w:r>
+      <w:r>
+        <w:rPr>
+          <w:rFonts w:ascii="Calibri" w:hAnsi="Calibri" w:eastAsia="Calibri" w:cs="Calibri"/>
+          <w:noProof w:val="0"/>
+          <w:color w:val="333333"/>
+          <w:sz w:val="22"/>
+          <w:szCs w:val="22"/>
+          <w:lang w:val="en-US"/>
+        </w:rPr>
+        <w:t>est</w:t>
+      </w:r>
+      <w:r>
+        <w:rPr>
+          <w:rFonts w:ascii="Calibri" w:hAnsi="Calibri" w:eastAsia="Calibri" w:cs="Calibri"/>
+          <w:noProof w:val="0"/>
+          <w:color w:val="333333"/>
+          <w:sz w:val="22"/>
+          <w:szCs w:val="22"/>
+          <w:lang w:val="en-US"/>
+        </w:rPr>
+        <w:t xml:space="preserve"> shade </w:t>
+      </w:r>
+      <w:r>
+        <w:rPr>
+          <w:rFonts w:ascii="Calibri" w:hAnsi="Calibri" w:eastAsia="Calibri" w:cs="Calibri"/>
+          <w:noProof w:val="0"/>
+          <w:color w:val="333333"/>
+          <w:sz w:val="22"/>
+          <w:szCs w:val="22"/>
+          <w:lang w:val="en-US"/>
+        </w:rPr>
+        <w:t>cell depicting</w:t>
+      </w:r>
+      <w:r>
+        <w:rPr>
+          <w:rFonts w:ascii="Calibri" w:hAnsi="Calibri" w:eastAsia="Calibri" w:cs="Calibri"/>
+          <w:noProof w:val="0"/>
+          <w:color w:val="333333"/>
+          <w:sz w:val="22"/>
+          <w:szCs w:val="22"/>
+          <w:lang w:val="en-US"/>
+        </w:rPr>
+        <w:t xml:space="preserve"> that high percentage of accurate prediction (97.78%</w:t>
+      </w:r>
+      <w:r>
+        <w:rPr>
+          <w:rFonts w:ascii="Calibri" w:hAnsi="Calibri" w:eastAsia="Calibri" w:cs="Calibri"/>
+          <w:noProof w:val="0"/>
+          <w:color w:val="333333"/>
+          <w:sz w:val="22"/>
+          <w:szCs w:val="22"/>
+          <w:lang w:val="en-US"/>
+        </w:rPr>
+        <w:t>) has been made for True Positive</w:t>
+      </w:r>
+      <w:r>
+        <w:rPr>
+          <w:rFonts w:ascii="Calibri" w:hAnsi="Calibri" w:eastAsia="Calibri" w:cs="Calibri"/>
+          <w:noProof w:val="0"/>
+          <w:color w:val="333333"/>
+          <w:sz w:val="22"/>
+          <w:szCs w:val="22"/>
+          <w:lang w:val="en-US"/>
+        </w:rPr>
+        <w:t>s.</w:t>
+      </w:r>
+    </w:p>
+    <w:p w14:noSpellErr="1">
+      <w:pPr>
+        <w:pStyle w:val="Normal"/>
+        <w:bidi w:val="0"/>
+        <w:spacing w:before="0" w:beforeAutospacing="off" w:after="160" w:afterAutospacing="off" w:line="259" w:lineRule="auto"/>
+        <w:ind w:left="0" w:right="0"/>
+        <w:jc w:val="left"/>
+        <w:rPr>
+          <w:rFonts w:ascii="Calibri" w:hAnsi="Calibri" w:eastAsia="Calibri" w:cs="Calibri"/>
+          <w:noProof w:val="0"/>
+          <w:color w:val="333333"/>
+          <w:sz w:val="22"/>
+          <w:szCs w:val="22"/>
+          <w:lang w:val="en-US"/>
+        </w:rPr>
+      </w:pPr>
+      <w:r>
+        <w:rPr>
+          <w:rFonts w:ascii="Calibri" w:hAnsi="Calibri" w:eastAsia="Calibri" w:cs="Calibri"/>
+          <w:noProof w:val="0"/>
+          <w:color w:val="333333"/>
+          <w:sz w:val="22"/>
+          <w:szCs w:val="22"/>
+          <w:lang w:val="en-US"/>
+        </w:rPr>
+        <w:t>1</w:t>
+      </w:r>
+      <w:r>
+        <w:rPr>
+          <w:rFonts w:ascii="Calibri" w:hAnsi="Calibri" w:eastAsia="Calibri" w:cs="Calibri"/>
+          <w:noProof w:val="0"/>
+          <w:color w:val="333333"/>
+          <w:sz w:val="22"/>
+          <w:szCs w:val="22"/>
+          <w:lang w:val="en-US"/>
+        </w:rPr>
+        <w:t xml:space="preserve">86 </w:t>
+      </w:r>
+      <w:r>
+        <w:rPr>
+          <w:rFonts w:ascii="Calibri" w:hAnsi="Calibri" w:eastAsia="Calibri" w:cs="Calibri"/>
+          <w:noProof w:val="0"/>
+          <w:color w:val="333333"/>
+          <w:sz w:val="22"/>
+          <w:szCs w:val="22"/>
+          <w:lang w:val="en-US"/>
+        </w:rPr>
+        <w:t xml:space="preserve">out of 224 Spam SMS are predicted accurately. This cell is known as True Negatives and has the second darkest shade cell depicting the high percentage of accurate </w:t>
+      </w:r>
+      <w:r>
+        <w:rPr>
+          <w:rFonts w:ascii="Calibri" w:hAnsi="Calibri" w:eastAsia="Calibri" w:cs="Calibri"/>
+          <w:noProof w:val="0"/>
+          <w:color w:val="333333"/>
+          <w:sz w:val="22"/>
+          <w:szCs w:val="22"/>
+          <w:lang w:val="en-US"/>
+        </w:rPr>
+        <w:t xml:space="preserve">prediction </w:t>
+      </w:r>
+      <w:r>
+        <w:rPr>
+          <w:rFonts w:ascii="Calibri" w:hAnsi="Calibri" w:eastAsia="Calibri" w:cs="Calibri"/>
+          <w:noProof w:val="0"/>
+          <w:color w:val="333333"/>
+          <w:sz w:val="22"/>
+          <w:szCs w:val="22"/>
+          <w:lang w:val="en-US"/>
+        </w:rPr>
+        <w:t>(</w:t>
+      </w:r>
+      <w:r>
+        <w:rPr>
+          <w:rFonts w:ascii="Calibri" w:hAnsi="Calibri" w:eastAsia="Calibri" w:cs="Calibri"/>
+          <w:noProof w:val="0"/>
+          <w:color w:val="333333"/>
+          <w:sz w:val="22"/>
+          <w:szCs w:val="22"/>
+          <w:lang w:val="en-US"/>
+        </w:rPr>
+        <w:t>83.03</w:t>
+      </w:r>
+      <w:r>
+        <w:rPr>
+          <w:rFonts w:ascii="Calibri" w:hAnsi="Calibri" w:eastAsia="Calibri" w:cs="Calibri"/>
+          <w:noProof w:val="0"/>
+          <w:color w:val="333333"/>
+          <w:sz w:val="22"/>
+          <w:szCs w:val="22"/>
+          <w:lang w:val="en-US"/>
+        </w:rPr>
+        <w:t>%) has been made for True Negatives.</w:t>
+      </w:r>
+    </w:p>
+    <w:p w14:noSpellErr="1">
+      <w:pPr>
+        <w:pStyle w:val="Normal"/>
+        <w:bidi w:val="0"/>
+        <w:spacing w:before="0" w:beforeAutospacing="off" w:after="160" w:afterAutospacing="off" w:line="259" w:lineRule="auto"/>
+        <w:ind w:left="0" w:right="0"/>
+        <w:jc w:val="left"/>
+        <w:rPr>
+          <w:rFonts w:ascii="Calibri" w:hAnsi="Calibri" w:eastAsia="Calibri" w:cs="Calibri"/>
+          <w:noProof w:val="0"/>
+          <w:color w:val="333333"/>
+          <w:sz w:val="22"/>
+          <w:szCs w:val="22"/>
+          <w:lang w:val="en-US"/>
+        </w:rPr>
+      </w:pPr>
+      <w:r>
+        <w:rPr>
+          <w:rFonts w:ascii="Calibri" w:hAnsi="Calibri" w:eastAsia="Calibri" w:cs="Calibri"/>
+          <w:noProof w:val="0"/>
+          <w:color w:val="333333"/>
+          <w:sz w:val="22"/>
+          <w:szCs w:val="22"/>
+          <w:lang w:val="en-US"/>
+        </w:rPr>
+        <w:t xml:space="preserve">False </w:t>
+      </w:r>
+      <w:r>
+        <w:rPr>
+          <w:rFonts w:ascii="Calibri" w:hAnsi="Calibri" w:eastAsia="Calibri" w:cs="Calibri"/>
+          <w:noProof w:val="0"/>
+          <w:color w:val="333333"/>
+          <w:sz w:val="22"/>
+          <w:szCs w:val="22"/>
+          <w:lang w:val="en-US"/>
+        </w:rPr>
+        <w:t>Positive</w:t>
+      </w:r>
+      <w:r>
+        <w:rPr>
+          <w:rFonts w:ascii="Calibri" w:hAnsi="Calibri" w:eastAsia="Calibri" w:cs="Calibri"/>
+          <w:noProof w:val="0"/>
+          <w:color w:val="333333"/>
+          <w:sz w:val="22"/>
+          <w:szCs w:val="22"/>
+          <w:lang w:val="en-US"/>
+        </w:rPr>
+        <w:t xml:space="preserve"> is the cell depicting that </w:t>
+      </w:r>
+      <w:r>
+        <w:rPr>
+          <w:rFonts w:ascii="Calibri" w:hAnsi="Calibri" w:eastAsia="Calibri" w:cs="Calibri"/>
+          <w:noProof w:val="0"/>
+          <w:color w:val="333333"/>
+          <w:sz w:val="22"/>
+          <w:szCs w:val="22"/>
+          <w:lang w:val="en-US"/>
+        </w:rPr>
+        <w:t xml:space="preserve">38 </w:t>
+      </w:r>
+      <w:r>
+        <w:rPr>
+          <w:rFonts w:ascii="Calibri" w:hAnsi="Calibri" w:eastAsia="Calibri" w:cs="Calibri"/>
+          <w:noProof w:val="0"/>
+          <w:color w:val="333333"/>
+          <w:sz w:val="22"/>
+          <w:szCs w:val="22"/>
+          <w:lang w:val="en-US"/>
+        </w:rPr>
+        <w:t xml:space="preserve">out of 224 Spam SMS have been incorrectly predicted as </w:t>
+      </w:r>
+      <w:r>
+        <w:rPr>
+          <w:rFonts w:ascii="Calibri" w:hAnsi="Calibri" w:eastAsia="Calibri" w:cs="Calibri"/>
+          <w:noProof w:val="0"/>
+          <w:color w:val="333333"/>
+          <w:sz w:val="22"/>
+          <w:szCs w:val="22"/>
+          <w:lang w:val="en-US"/>
+        </w:rPr>
+        <w:t>Legitimate</w:t>
+      </w:r>
+      <w:r>
+        <w:rPr>
+          <w:rFonts w:ascii="Calibri" w:hAnsi="Calibri" w:eastAsia="Calibri" w:cs="Calibri"/>
+          <w:noProof w:val="0"/>
+          <w:color w:val="333333"/>
+          <w:sz w:val="22"/>
+          <w:szCs w:val="22"/>
+          <w:lang w:val="en-US"/>
+        </w:rPr>
+        <w:t xml:space="preserve"> SMS. F</w:t>
+      </w:r>
+      <w:r>
+        <w:rPr>
+          <w:rFonts w:ascii="Calibri" w:hAnsi="Calibri" w:eastAsia="Calibri" w:cs="Calibri"/>
+          <w:noProof w:val="0"/>
+          <w:color w:val="333333"/>
+          <w:sz w:val="22"/>
+          <w:szCs w:val="22"/>
+          <w:lang w:val="en-US"/>
+        </w:rPr>
+        <w:t xml:space="preserve">alse Negative is the </w:t>
+      </w:r>
+      <w:r>
+        <w:rPr>
+          <w:rFonts w:ascii="Calibri" w:hAnsi="Calibri" w:eastAsia="Calibri" w:cs="Calibri"/>
+          <w:noProof w:val="0"/>
+          <w:color w:val="333333"/>
+          <w:sz w:val="22"/>
+          <w:szCs w:val="22"/>
+          <w:lang w:val="en-US"/>
+        </w:rPr>
+        <w:t xml:space="preserve">cell </w:t>
+      </w:r>
+      <w:r>
+        <w:rPr>
+          <w:rFonts w:ascii="Calibri" w:hAnsi="Calibri" w:eastAsia="Calibri" w:cs="Calibri"/>
+          <w:noProof w:val="0"/>
+          <w:color w:val="333333"/>
+          <w:sz w:val="22"/>
+          <w:szCs w:val="22"/>
+          <w:lang w:val="en-US"/>
+        </w:rPr>
+        <w:t xml:space="preserve">depicting that </w:t>
+      </w:r>
+      <w:r>
+        <w:rPr>
+          <w:rFonts w:ascii="Calibri" w:hAnsi="Calibri" w:eastAsia="Calibri" w:cs="Calibri"/>
+          <w:noProof w:val="0"/>
+          <w:color w:val="333333"/>
+          <w:sz w:val="22"/>
+          <w:szCs w:val="22"/>
+          <w:lang w:val="en-US"/>
+        </w:rPr>
+        <w:t xml:space="preserve">32 </w:t>
+      </w:r>
+      <w:r>
+        <w:rPr>
+          <w:rFonts w:ascii="Calibri" w:hAnsi="Calibri" w:eastAsia="Calibri" w:cs="Calibri"/>
+          <w:noProof w:val="0"/>
+          <w:color w:val="333333"/>
+          <w:sz w:val="22"/>
+          <w:szCs w:val="22"/>
+          <w:lang w:val="en-US"/>
+        </w:rPr>
+        <w:t>out of 1447 Legitimate SMS have been incorrectly depicted as Spam SMS.</w:t>
+      </w:r>
+    </w:p>
+    <w:p w14:noSpellErr="1">
+      <w:pPr>
+        <w:pStyle w:val="Normal"/>
+        <w:bidi w:val="0"/>
+        <w:spacing w:before="0" w:beforeAutospacing="off" w:after="160" w:afterAutospacing="off" w:line="259" w:lineRule="auto"/>
+        <w:ind w:left="0" w:right="0"/>
+        <w:jc w:val="center"/>
+      </w:pPr>
+      <w:r>
+        <w:drawing>
+          <wp:inline wp14:editId="2F544AD6" wp14:anchorId="75FD20D0">
+            <wp:extent cx="4572000" cy="2819400"/>
+            <wp:effectExtent l="0" t="0" r="0" b="0"/>
+            <wp:docPr id="1571252927" name="picture" title=""/>
+            <wp:cNvGraphicFramePr>
+              <a:graphicFrameLocks noChangeAspect="1"/>
+            </wp:cNvGraphicFramePr>
+            <a:graphic>
+              <a:graphicData uri="http://schemas.openxmlformats.org/drawingml/2006/picture">
+                <pic:pic>
+                  <pic:nvPicPr>
+                    <pic:cNvPr id="0" name="picture"/>
+                    <pic:cNvPicPr/>
+                  </pic:nvPicPr>
+                  <pic:blipFill>
+                    <a:blip r:embed="R1348e4a6c70a4fb0">
+                      <a:extLst>
+                        <a:ext xmlns:a="http://schemas.openxmlformats.org/drawingml/2006/main" uri="{28A0092B-C50C-407E-A947-70E740481C1C}">
+                          <a14:useLocalDpi val="0"/>
+                        </a:ext>
+                      </a:extLst>
+                    </a:blip>
+                    <a:stretch>
+                      <a:fillRect/>
+                    </a:stretch>
+                  </pic:blipFill>
+                  <pic:spPr>
+                    <a:xfrm>
+                      <a:off x="0" y="0"/>
+                      <a:ext cx="4572000" cy="2819400"/>
+                    </a:xfrm>
+                    <a:prstGeom prst="rect">
+                      <a:avLst/>
+                    </a:prstGeom>
+                  </pic:spPr>
+                </pic:pic>
+              </a:graphicData>
+            </a:graphic>
+          </wp:inline>
+        </w:drawing>
+      </w:r>
+    </w:p>
+    <w:p w14:noSpellErr="1">
+      <w:pPr>
+        <w:pStyle w:val="Normal"/>
+        <w:bidi w:val="0"/>
+        <w:spacing w:before="0" w:beforeAutospacing="off" w:after="160" w:afterAutospacing="off" w:line="259" w:lineRule="auto"/>
+        <w:ind w:left="0" w:right="0"/>
+        <w:jc w:val="center"/>
+        <w:rPr>
+          <w:rFonts w:ascii="Calibri" w:hAnsi="Calibri" w:eastAsia="Calibri" w:cs="Calibri"/>
+          <w:i w:val="1"/>
+          <w:iCs w:val="1"/>
+          <w:noProof w:val="0"/>
+          <w:color w:val="333333"/>
+          <w:sz w:val="18"/>
+          <w:szCs w:val="18"/>
+          <w:lang w:val="en-US"/>
+        </w:rPr>
+      </w:pPr>
+      <w:r>
+        <w:rPr>
+          <w:rFonts w:ascii="Calibri" w:hAnsi="Calibri" w:eastAsia="Calibri" w:cs="Calibri"/>
+          <w:i w:val="1"/>
+          <w:iCs w:val="1"/>
+          <w:noProof w:val="0"/>
+          <w:color w:val="333333"/>
+          <w:sz w:val="18"/>
+          <w:szCs w:val="18"/>
+          <w:lang w:val="en-US"/>
+        </w:rPr>
+        <w:t xml:space="preserve">                  </w:t>
+      </w:r>
+      <w:r>
+        <w:rPr>
+          <w:rFonts w:ascii="Calibri" w:hAnsi="Calibri" w:eastAsia="Calibri" w:cs="Calibri"/>
+          <w:i w:val="1"/>
+          <w:iCs w:val="1"/>
+          <w:noProof w:val="0"/>
+          <w:color w:val="333333"/>
+          <w:sz w:val="18"/>
+          <w:szCs w:val="18"/>
+          <w:lang w:val="en-US"/>
+        </w:rPr>
+        <w:t>Figure 3</w:t>
+      </w:r>
+      <w:r>
+        <w:rPr>
+          <w:rFonts w:ascii="Calibri" w:hAnsi="Calibri" w:eastAsia="Calibri" w:cs="Calibri"/>
+          <w:i w:val="1"/>
+          <w:iCs w:val="1"/>
+          <w:noProof w:val="0"/>
+          <w:color w:val="333333"/>
+          <w:sz w:val="18"/>
+          <w:szCs w:val="18"/>
+          <w:lang w:val="en-US"/>
+        </w:rPr>
+        <w:t>0</w:t>
+      </w:r>
+      <w:r>
+        <w:rPr>
+          <w:rFonts w:ascii="Calibri" w:hAnsi="Calibri" w:eastAsia="Calibri" w:cs="Calibri"/>
+          <w:i w:val="1"/>
+          <w:iCs w:val="1"/>
+          <w:noProof w:val="0"/>
+          <w:color w:val="333333"/>
+          <w:sz w:val="18"/>
+          <w:szCs w:val="18"/>
+          <w:lang w:val="en-US"/>
+        </w:rPr>
+        <w:t xml:space="preserve">: </w:t>
+      </w:r>
+      <w:r>
+        <w:rPr>
+          <w:rFonts w:ascii="Calibri" w:hAnsi="Calibri" w:eastAsia="Calibri" w:cs="Calibri"/>
+          <w:i w:val="1"/>
+          <w:iCs w:val="1"/>
+          <w:noProof w:val="0"/>
+          <w:color w:val="333333"/>
+          <w:sz w:val="18"/>
+          <w:szCs w:val="18"/>
+          <w:lang w:val="en-US"/>
+        </w:rPr>
+        <w:t>T</w:t>
+      </w:r>
+      <w:r>
+        <w:rPr>
+          <w:rFonts w:ascii="Calibri" w:hAnsi="Calibri" w:eastAsia="Calibri" w:cs="Calibri"/>
+          <w:i w:val="1"/>
+          <w:iCs w:val="1"/>
+          <w:noProof w:val="0"/>
+          <w:color w:val="333333"/>
+          <w:sz w:val="18"/>
+          <w:szCs w:val="18"/>
+          <w:lang w:val="en-US"/>
+        </w:rPr>
+        <w:t>rue Positive and False Positive Matrix Visualization for Setting 1</w:t>
+      </w:r>
+    </w:p>
+    <w:p w14:noSpellErr="1">
+      <w:pPr>
+        <w:pStyle w:val="Normal"/>
+        <w:bidi w:val="0"/>
+        <w:spacing w:before="0" w:beforeAutospacing="off" w:after="160" w:afterAutospacing="off" w:line="259" w:lineRule="auto"/>
+        <w:ind w:left="0" w:right="0"/>
+        <w:jc w:val="center"/>
+        <w:rPr>
+          <w:rFonts w:ascii="Calibri" w:hAnsi="Calibri" w:eastAsia="Calibri" w:cs="Calibri"/>
+          <w:i w:val="1"/>
+          <w:iCs w:val="1"/>
+          <w:noProof w:val="0"/>
+          <w:color w:val="333333"/>
+          <w:sz w:val="18"/>
+          <w:szCs w:val="18"/>
+          <w:lang w:val="en-US"/>
+        </w:rPr>
+      </w:pPr>
+    </w:p>
     <w:p w14:noSpellErr="1">
       <w:pPr>
         <w:pStyle w:val="ListParagraph"/>
@@ -20021,7 +21442,16 @@
           <w:sz w:val="18"/>
           <w:szCs w:val="18"/>
         </w:rPr>
-        <w:t>30</w:t>
+        <w:t>3</w:t>
+      </w:r>
+      <w:r>
+        <w:rPr>
+          <w:i w:val="1"/>
+          <w:iCs w:val="1"/>
+          <w:sz w:val="18"/>
+          <w:szCs w:val="18"/>
+        </w:rPr>
+        <w:t>1</w:t>
       </w:r>
       <w:r>
         <w:rPr>
@@ -25572,7 +27002,7 @@
         <w:t xml:space="preserve">aving restricted to one dataset gave a solution appropriate for that dataset only. </w:t>
       </w:r>
     </w:p>
-    <w:p>
+    <w:p w14:noSpellErr="1">
       <w:pPr>
         <w:pStyle w:val="Normal"/>
         <w:bidi w:val="0"/>
@@ -25728,7 +27158,7 @@
       </w:r>
       <w:r>
         <w:rPr/>
-        <w:t xml:space="preserve"> collaborated with the industry to validate its performance in real-world</w:t>
+        <w:t xml:space="preserve"> collaborated with the industry to validate its performance in real-world.</w:t>
       </w:r>
     </w:p>
     <w:p w14:noSpellErr="1">
@@ -25747,10 +27177,150 @@
         <w:t>6.Conclusion</w:t>
       </w:r>
     </w:p>
-    <w:p>
+    <w:p w14:noSpellErr="1">
       <w:pPr>
         <w:pStyle w:val="Normal"/>
-      </w:pPr>
+        <w:bidi w:val="0"/>
+        <w:spacing w:before="0" w:beforeAutospacing="off" w:after="160" w:afterAutospacing="off" w:line="259" w:lineRule="auto"/>
+        <w:ind w:left="0" w:right="0"/>
+        <w:jc w:val="left"/>
+      </w:pPr>
+      <w:r>
+        <w:rPr/>
+        <w:t xml:space="preserve">In this project, a data analysis and </w:t>
+      </w:r>
+      <w:r>
+        <w:rPr/>
+        <w:t>predictive</w:t>
+      </w:r>
+      <w:r>
+        <w:rPr/>
+        <w:t xml:space="preserve"> model is built to accurately predict whether an SMS is a Spam SMS or a Legitimate SMS. Analysis helped in identifying features that differentiated Spam SMS from Legitimate SMS. It showed that the most frequently occurring and the most important words for </w:t>
+      </w:r>
+      <w:r>
+        <w:rPr/>
+        <w:t>Sp</w:t>
+      </w:r>
+      <w:r>
+        <w:rPr/>
+        <w:t>am</w:t>
+      </w:r>
+      <w:r>
+        <w:rPr/>
+        <w:t xml:space="preserve"> SMS are Call and T</w:t>
+      </w:r>
+      <w:r>
+        <w:rPr/>
+        <w:t xml:space="preserve">xt, which constitute almost 46% and 24% respectively, of all Spam SMS. Also, effectiveness of 4 classifiers, Naïve Bayes, Logistic </w:t>
+      </w:r>
+      <w:r>
+        <w:rPr/>
+        <w:t>R</w:t>
+      </w:r>
+      <w:r>
+        <w:rPr/>
+        <w:t>egression, D</w:t>
+      </w:r>
+      <w:r>
+        <w:rPr/>
+        <w:t>ecision</w:t>
+      </w:r>
+      <w:r>
+        <w:rPr/>
+        <w:t xml:space="preserve"> T</w:t>
+      </w:r>
+      <w:r>
+        <w:rPr/>
+        <w:t xml:space="preserve">ree and Support Vector Machine, </w:t>
+      </w:r>
+      <w:r>
+        <w:rPr/>
+        <w:t>was</w:t>
+      </w:r>
+      <w:r>
+        <w:rPr/>
+        <w:t xml:space="preserve"> evaluated in 2 different settings. It revealed that the most effective classifier </w:t>
+      </w:r>
+      <w:r>
+        <w:rPr/>
+        <w:t>for mobile devices is Support Vector Machine built in setting 2, with an accuracy of 93%, and the most effective classifier for mobile networks is Support Vector Machine built in setting 1, with an accuracy of 96%.</w:t>
+      </w:r>
+    </w:p>
+    <w:p w14:noSpellErr="1">
+      <w:pPr>
+        <w:pStyle w:val="Normal"/>
+        <w:bidi w:val="0"/>
+        <w:spacing w:before="0" w:beforeAutospacing="off" w:after="160" w:afterAutospacing="off" w:line="259" w:lineRule="auto"/>
+        <w:ind w:left="0" w:right="0"/>
+        <w:jc w:val="left"/>
+        <w:rPr>
+          <w:i w:val="0"/>
+          <w:iCs w:val="0"/>
+        </w:rPr>
+      </w:pPr>
+      <w:r>
+        <w:rPr>
+          <w:i w:val="0"/>
+          <w:iCs w:val="0"/>
+        </w:rPr>
+        <w:t>Increase</w:t>
+      </w:r>
+      <w:r>
+        <w:rPr>
+          <w:i w:val="0"/>
+          <w:iCs w:val="0"/>
+        </w:rPr>
+        <w:t xml:space="preserve"> in submission of Spam SMS needs an urgent an</w:t>
+      </w:r>
+      <w:r>
+        <w:rPr>
+          <w:i w:val="0"/>
+          <w:iCs w:val="0"/>
+        </w:rPr>
+        <w:t>d advanced</w:t>
+      </w:r>
+      <w:r>
+        <w:rPr>
+          <w:i w:val="0"/>
+          <w:iCs w:val="0"/>
+        </w:rPr>
+        <w:t xml:space="preserve"> solution. Therefore, more </w:t>
+      </w:r>
+      <w:r>
+        <w:rPr>
+          <w:i w:val="0"/>
+          <w:iCs w:val="0"/>
+        </w:rPr>
+        <w:t>datas</w:t>
+      </w:r>
+      <w:r>
+        <w:rPr>
+          <w:i w:val="0"/>
+          <w:iCs w:val="0"/>
+        </w:rPr>
+        <w:t>ets</w:t>
+      </w:r>
+      <w:r>
+        <w:rPr>
+          <w:i w:val="0"/>
+          <w:iCs w:val="0"/>
+        </w:rPr>
+        <w:t>, of different languages, should be collected and made available in order to achieve it.</w:t>
+      </w:r>
+      <w:r>
+        <w:rPr>
+          <w:i w:val="0"/>
+          <w:iCs w:val="0"/>
+        </w:rPr>
+        <w:t xml:space="preserve"> The proposed solution should be integrated into and put into practice in</w:t>
+      </w:r>
+      <w:r>
+        <w:rPr>
+          <w:i w:val="0"/>
+          <w:iCs w:val="0"/>
+        </w:rPr>
+        <w:t xml:space="preserve"> industry in order to determine its efficiency and performance in real-world.</w:t>
+      </w:r>
     </w:p>
     <w:p>
       <w:pPr>

--- a/Project Report Week13.docx
+++ b/Project Report Week13.docx
@@ -529,6 +529,27 @@
           <w:noProof w:val="0"/>
           <w:lang w:val="en-US"/>
         </w:rPr>
+        <w:t>S</w:t>
+      </w:r>
+      <w:r>
+        <w:rPr>
+          <w:noProof w:val="0"/>
+          <w:lang w:val="en-US"/>
+        </w:rPr>
+        <w:t>pam</w:t>
+      </w:r>
+      <w:r>
+        <w:rPr>
+          <w:noProof w:val="0"/>
+          <w:lang w:val="en-US"/>
+        </w:rPr>
+        <w:t xml:space="preserve"> </w:t>
+      </w:r>
+      <w:r>
+        <w:rPr>
+          <w:noProof w:val="0"/>
+          <w:lang w:val="en-US"/>
+        </w:rPr>
         <w:t>SMS</w:t>
       </w:r>
       <w:r>
@@ -536,14 +557,7 @@
           <w:noProof w:val="0"/>
           <w:lang w:val="en-US"/>
         </w:rPr>
-        <w:t xml:space="preserve"> S</w:t>
-      </w:r>
-      <w:r>
-        <w:rPr>
-          <w:noProof w:val="0"/>
-          <w:lang w:val="en-US"/>
-        </w:rPr>
-        <w:t xml:space="preserve">pam. </w:t>
+        <w:t xml:space="preserve">. </w:t>
       </w:r>
       <w:r>
         <w:rPr>
@@ -578,6 +592,10 @@
       <w:pPr>
         <w:pStyle w:val="Normal"/>
         <w:jc w:val="left"/>
+        <w:rPr>
+          <w:i w:val="0"/>
+          <w:iCs w:val="0"/>
+        </w:rPr>
       </w:pPr>
       <w:r>
         <w:rPr/>
@@ -617,15 +635,11 @@
       </w:r>
       <w:r>
         <w:rPr/>
-        <w:t>Mor</w:t>
+        <w:t xml:space="preserve">The outcome </w:t>
       </w:r>
       <w:r>
         <w:rPr/>
-        <w:t>eover</w:t>
-      </w:r>
-      <w:r>
-        <w:rPr/>
-        <w:t xml:space="preserve">, the result of </w:t>
+        <w:t xml:space="preserve">of </w:t>
       </w:r>
       <w:r>
         <w:rPr/>
@@ -657,7 +671,28 @@
           <w:i w:val="0"/>
           <w:iCs w:val="0"/>
         </w:rPr>
-        <w:t>ector Machine performed better than the rest of the three classifiers and can be used in mobile devices to prevent arrival of Spam SMS to the subscriber.</w:t>
+        <w:t xml:space="preserve">ector Machine performed better than the rest of the three classifiers and can be used in mobile devices to prevent </w:t>
+      </w:r>
+      <w:r>
+        <w:rPr>
+          <w:i w:val="0"/>
+          <w:iCs w:val="0"/>
+        </w:rPr>
+        <w:t xml:space="preserve">reception </w:t>
+      </w:r>
+      <w:r>
+        <w:rPr>
+          <w:i w:val="0"/>
+          <w:iCs w:val="0"/>
+        </w:rPr>
+        <w:t xml:space="preserve">of Spam SMS </w:t>
+      </w:r>
+      <w:r>
+        <w:rPr>
+          <w:i w:val="0"/>
+          <w:iCs w:val="0"/>
+        </w:rPr>
+        <w:t>at the subscriber's end.</w:t>
       </w:r>
     </w:p>
     <w:p w14:noSpellErr="1">
@@ -708,7 +743,21 @@
           <w:i w:val="0"/>
           <w:iCs w:val="0"/>
         </w:rPr>
-        <w:t xml:space="preserve"> the networks and operations which get hampered by Spam SMS. Customers would be benefitted as their confidential, personal and valuable information would remain protected.</w:t>
+        <w:t xml:space="preserve"> the networks and operations which get hampered by Spam SMS. Customers would be benefitted as their confidential, personal and valuable information would remain </w:t>
+      </w:r>
+      <w:r>
+        <w:rPr>
+          <w:i w:val="0"/>
+          <w:iCs w:val="0"/>
+        </w:rPr>
+        <w:t>secured</w:t>
+      </w:r>
+      <w:r>
+        <w:rPr>
+          <w:i w:val="0"/>
+          <w:iCs w:val="0"/>
+        </w:rPr>
+        <w:t>.</w:t>
       </w:r>
     </w:p>
     <w:p>
@@ -958,7 +1007,19 @@
       </w:r>
       <w:r>
         <w:rPr/>
-        <w:t xml:space="preserve"> from 5 trillion messages being </w:t>
+        <w:t xml:space="preserve"> from 5 trillion</w:t>
+      </w:r>
+      <w:r>
+        <w:rPr/>
+        <w:t xml:space="preserve"> </w:t>
+      </w:r>
+      <w:r>
+        <w:rPr/>
+        <w:t xml:space="preserve">SMS </w:t>
+      </w:r>
+      <w:r>
+        <w:rPr/>
+        <w:t xml:space="preserve">being </w:t>
       </w:r>
       <w:r>
         <w:rPr/>
@@ -970,7 +1031,15 @@
       </w:r>
       <w:r>
         <w:rPr/>
-        <w:t xml:space="preserve"> in 2010 to 10.7 trillion SMS being exchanged in 2015. </w:t>
+        <w:t xml:space="preserve"> in 2010</w:t>
+      </w:r>
+      <w:r>
+        <w:rPr/>
+        <w:t>,</w:t>
+      </w:r>
+      <w:r>
+        <w:rPr/>
+        <w:t xml:space="preserve"> to 10.7 trillion SMS being exchanged in 2015. </w:t>
       </w:r>
       <w:r>
         <w:rPr>
@@ -1071,7 +1140,21 @@
           <w:noProof w:val="0"/>
           <w:lang w:val="en-US"/>
         </w:rPr>
-        <w:t xml:space="preserve"> their authorization and consent. Such SMS intends to extract confidential, valuable and personal information out of the recipients. According to </w:t>
+        <w:t xml:space="preserve"> their authorization and consent. Such SMS intend</w:t>
+      </w:r>
+      <w:r>
+        <w:rPr>
+          <w:noProof w:val="0"/>
+          <w:lang w:val="en-US"/>
+        </w:rPr>
+        <w:t xml:space="preserve"> to extract confidential, valuable and personal information </w:t>
+      </w:r>
+      <w:r>
+        <w:rPr>
+          <w:noProof w:val="0"/>
+          <w:lang w:val="en-US"/>
+        </w:rPr>
+        <w:t xml:space="preserve">of the recipients. According to </w:t>
       </w:r>
       <w:proofErr w:type="spellStart"/>
       <w:r>
@@ -1137,7 +1220,21 @@
           <w:noProof w:val="0"/>
           <w:lang w:val="en-US"/>
         </w:rPr>
-        <w:t>The most forms of Spam SMS are (</w:t>
+        <w:t xml:space="preserve">The most </w:t>
+      </w:r>
+      <w:r>
+        <w:rPr>
+          <w:noProof w:val="0"/>
+          <w:lang w:val="en-US"/>
+        </w:rPr>
+        <w:t xml:space="preserve">common </w:t>
+      </w:r>
+      <w:r>
+        <w:rPr>
+          <w:noProof w:val="0"/>
+          <w:lang w:val="en-US"/>
+        </w:rPr>
+        <w:t>forms of Spam SMS are (</w:t>
       </w:r>
       <w:r>
         <w:rPr>
@@ -1486,7 +1583,21 @@
           <w:noProof w:val="0"/>
           <w:lang w:val="en-US"/>
         </w:rPr>
-        <w:t xml:space="preserve"> that there has been a growth in reception of Spam SMS of 300% from 2011 to 2012. (Whitepapers</w:t>
+        <w:t xml:space="preserve"> that there has been a growth in reception of Spam SMS </w:t>
+      </w:r>
+      <w:r>
+        <w:rPr>
+          <w:noProof w:val="0"/>
+          <w:lang w:val="en-US"/>
+        </w:rPr>
+        <w:t xml:space="preserve">by </w:t>
+      </w:r>
+      <w:r>
+        <w:rPr>
+          <w:noProof w:val="0"/>
+          <w:lang w:val="en-US"/>
+        </w:rPr>
+        <w:t>300% from 2011 to 2012. (Whitepapers</w:t>
       </w:r>
       <w:r>
         <w:rPr>
@@ -1631,7 +1742,21 @@
           <w:noProof w:val="0"/>
           <w:lang w:val="en-US"/>
         </w:rPr>
-        <w:t xml:space="preserve">vis SMS. </w:t>
+        <w:t>vi</w:t>
+      </w:r>
+      <w:r>
+        <w:rPr>
+          <w:noProof w:val="0"/>
+          <w:lang w:val="en-US"/>
+        </w:rPr>
+        <w:t xml:space="preserve">a </w:t>
+      </w:r>
+      <w:r>
+        <w:rPr>
+          <w:noProof w:val="0"/>
+          <w:lang w:val="en-US"/>
+        </w:rPr>
+        <w:t xml:space="preserve">SMS. </w:t>
       </w:r>
       <w:r>
         <w:rPr>
@@ -1668,7 +1793,28 @@
           <w:noProof w:val="0"/>
           <w:lang w:val="en-US"/>
         </w:rPr>
-        <w:t xml:space="preserve">Therefore, it was revealed in June 2013 statistics that 43% of such messages are </w:t>
+        <w:t xml:space="preserve">June 2013 statistics </w:t>
+      </w:r>
+      <w:r>
+        <w:rPr>
+          <w:noProof w:val="0"/>
+          <w:lang w:val="en-US"/>
+        </w:rPr>
+        <w:t xml:space="preserve">revealed </w:t>
+      </w:r>
+      <w:r>
+        <w:rPr>
+          <w:noProof w:val="0"/>
+          <w:lang w:val="en-US"/>
+        </w:rPr>
+        <w:t xml:space="preserve">that 43% of such messages are </w:t>
+      </w:r>
+      <w:r>
+        <w:rPr>
+          <w:noProof w:val="0"/>
+          <w:lang w:val="en-US"/>
+        </w:rPr>
+        <w:t>r</w:t>
       </w:r>
       <w:r>
         <w:rPr>
@@ -1805,14 +1951,35 @@
           <w:noProof w:val="0"/>
           <w:lang w:val="en-US"/>
         </w:rPr>
-        <w:t>ruins their</w:t>
-      </w:r>
-      <w:r>
-        <w:rPr>
-          <w:noProof w:val="0"/>
-          <w:lang w:val="en-US"/>
-        </w:rPr>
-        <w:t xml:space="preserve"> reputation making them lose on many valuable customers(</w:t>
+        <w:t xml:space="preserve">damages </w:t>
+      </w:r>
+      <w:r>
+        <w:rPr>
+          <w:noProof w:val="0"/>
+          <w:lang w:val="en-US"/>
+        </w:rPr>
+        <w:t>their</w:t>
+      </w:r>
+      <w:r>
+        <w:rPr>
+          <w:noProof w:val="0"/>
+          <w:lang w:val="en-US"/>
+        </w:rPr>
+        <w:t xml:space="preserve"> reputation making them lose on many valuable customers</w:t>
+      </w:r>
+      <w:r>
+        <w:rPr>
+          <w:noProof w:val="0"/>
+          <w:lang w:val="en-US"/>
+        </w:rPr>
+        <w:t xml:space="preserve">. </w:t>
+      </w:r>
+      <w:r>
+        <w:rPr>
+          <w:noProof w:val="0"/>
+          <w:lang w:val="en-US"/>
+        </w:rPr>
+        <w:t>(</w:t>
       </w:r>
       <w:proofErr w:type="spellStart"/>
       <w:r>
@@ -1835,7 +2002,7 @@
           <w:noProof w:val="0"/>
           <w:lang w:val="en-US"/>
         </w:rPr>
-        <w:t>).</w:t>
+        <w:t>)</w:t>
       </w:r>
     </w:p>
     <w:p>
@@ -1866,6 +2033,13 @@
           <w:noProof w:val="0"/>
           <w:lang w:val="en-US"/>
         </w:rPr>
+        <w:t xml:space="preserve">. </w:t>
+      </w:r>
+      <w:r>
+        <w:rPr>
+          <w:noProof w:val="0"/>
+          <w:lang w:val="en-US"/>
+        </w:rPr>
         <w:t>(</w:t>
       </w:r>
       <w:proofErr w:type="spellStart"/>
@@ -1890,13 +2064,6 @@
           <w:lang w:val="en-US"/>
         </w:rPr>
         <w:t>)</w:t>
-      </w:r>
-      <w:r>
-        <w:rPr>
-          <w:noProof w:val="0"/>
-          <w:lang w:val="en-US"/>
-        </w:rPr>
-        <w:t>.</w:t>
       </w:r>
     </w:p>
     <w:p>
@@ -1907,7 +2074,7 @@
           <w:numId w:val="6"/>
         </w:numPr>
         <w:bidi w:val="0"/>
-        <w:spacing w:after="160" w:line="259" w:lineRule="auto"/>
+        <w:spacing w:before="40" w:after="160" w:line="259" w:lineRule="auto"/>
         <w:jc w:val="left"/>
         <w:rPr>
           <w:noProof w:val="0"/>
@@ -1935,7 +2102,14 @@
           <w:noProof w:val="0"/>
           <w:lang w:val="en-US"/>
         </w:rPr>
-        <w:t>to their customers</w:t>
+        <w:t xml:space="preserve">to </w:t>
+      </w:r>
+      <w:r>
+        <w:rPr>
+          <w:noProof w:val="0"/>
+          <w:lang w:val="en-US"/>
+        </w:rPr>
+        <w:t>customers</w:t>
       </w:r>
       <w:r>
         <w:rPr>
@@ -1956,14 +2130,21 @@
           <w:noProof w:val="0"/>
           <w:lang w:val="en-US"/>
         </w:rPr>
-        <w:t xml:space="preserve">Spam SMS, </w:t>
-      </w:r>
-      <w:r>
-        <w:rPr>
-          <w:noProof w:val="0"/>
-          <w:lang w:val="en-US"/>
-        </w:rPr>
-        <w:t xml:space="preserve">which sometimes leads to </w:t>
+        <w:t>Spam SMS</w:t>
+      </w:r>
+      <w:r>
+        <w:rPr>
+          <w:noProof w:val="0"/>
+          <w:lang w:val="en-US"/>
+        </w:rPr>
+        <w:t xml:space="preserve">. But it </w:t>
+      </w:r>
+      <w:r>
+        <w:rPr>
+          <w:noProof w:val="0"/>
+          <w:lang w:val="en-US"/>
+        </w:rPr>
+        <w:t xml:space="preserve">sometimes leads to </w:t>
       </w:r>
       <w:r>
         <w:rPr>
@@ -1984,14 +2165,14 @@
           <w:noProof w:val="0"/>
           <w:lang w:val="en-US"/>
         </w:rPr>
-        <w:t xml:space="preserve">as a spam due to its </w:t>
-      </w:r>
-      <w:r>
-        <w:rPr>
-          <w:noProof w:val="0"/>
-          <w:lang w:val="en-US"/>
-        </w:rPr>
-        <w:t>characteristics matching to those of a spam message</w:t>
+        <w:t xml:space="preserve">as </w:t>
+      </w:r>
+      <w:r>
+        <w:rPr>
+          <w:noProof w:val="0"/>
+          <w:lang w:val="en-US"/>
+        </w:rPr>
+        <w:t xml:space="preserve">its content and characteristics are misinterpreted to be the same as spam message's. </w:t>
       </w:r>
       <w:r>
         <w:rPr>
@@ -2022,13 +2203,6 @@
           <w:lang w:val="en-US"/>
         </w:rPr>
         <w:t>)</w:t>
-      </w:r>
-      <w:r>
-        <w:rPr>
-          <w:noProof w:val="0"/>
-          <w:lang w:val="en-US"/>
-        </w:rPr>
-        <w:t>.</w:t>
       </w:r>
     </w:p>
     <w:p w14:noSpellErr="1">
@@ -2205,6 +2379,60 @@
           <w:lang w:val="en-US"/>
         </w:rPr>
         <w:t xml:space="preserve">– </w:t>
+      </w:r>
+    </w:p>
+    <w:p w14:noSpellErr="1">
+      <w:pPr>
+        <w:pStyle w:val="ListParagraph"/>
+        <w:numPr>
+          <w:ilvl w:val="0"/>
+          <w:numId w:val="7"/>
+        </w:numPr>
+        <w:bidi w:val="0"/>
+        <w:spacing w:before="0" w:beforeAutospacing="off" w:after="0" w:afterAutospacing="off" w:line="259" w:lineRule="auto"/>
+        <w:ind w:left="720" w:right="0" w:hanging="360"/>
+        <w:jc w:val="left"/>
+        <w:rPr>
+          <w:noProof w:val="0"/>
+          <w:sz w:val="22"/>
+          <w:szCs w:val="22"/>
+          <w:lang w:val="en-US"/>
+        </w:rPr>
+      </w:pPr>
+      <w:r>
+        <w:rPr>
+          <w:noProof w:val="0"/>
+          <w:lang w:val="en-US"/>
+        </w:rPr>
+        <w:t>Blacklisting</w:t>
+      </w:r>
+      <w:r>
+        <w:rPr>
+          <w:noProof w:val="0"/>
+          <w:lang w:val="en-US"/>
+        </w:rPr>
+        <w:t xml:space="preserve"> </w:t>
+      </w:r>
+      <w:r>
+        <w:rPr>
+          <w:noProof w:val="0"/>
+          <w:lang w:val="en-US"/>
+        </w:rPr>
+        <w:t>–</w:t>
+      </w:r>
+      <w:r>
+        <w:rPr>
+          <w:noProof w:val="0"/>
+          <w:lang w:val="en-US"/>
+        </w:rPr>
+        <w:t xml:space="preserve"> </w:t>
+      </w:r>
+      <w:r>
+        <w:rPr>
+          <w:noProof w:val="0"/>
+          <w:lang w:val="en-US"/>
+        </w:rPr>
+        <w:t>It is a process of forbidding a person or a group from using certain resources and services, by adding them to a list called blacklist.</w:t>
       </w:r>
     </w:p>
     <w:p w14:noSpellErr="1">
@@ -2228,93 +2456,323 @@
           <w:noProof w:val="0"/>
           <w:lang w:val="en-US"/>
         </w:rPr>
-        <w:t>Blacklisting</w:t>
-      </w:r>
-      <w:r>
-        <w:rPr>
-          <w:noProof w:val="0"/>
-          <w:lang w:val="en-US"/>
-        </w:rPr>
-        <w:t xml:space="preserve"> - This technique forbids access to a service if the name is written on the list.</w:t>
-      </w:r>
-    </w:p>
-    <w:p w14:noSpellErr="1">
-      <w:pPr>
-        <w:pStyle w:val="ListParagraph"/>
-        <w:numPr>
-          <w:ilvl w:val="0"/>
-          <w:numId w:val="7"/>
-        </w:numPr>
+        <w:t>Spoofing</w:t>
+      </w:r>
+      <w:r>
+        <w:rPr>
+          <w:noProof w:val="0"/>
+          <w:lang w:val="en-US"/>
+        </w:rPr>
+        <w:t>/</w:t>
+      </w:r>
+      <w:r>
+        <w:rPr>
+          <w:noProof w:val="0"/>
+          <w:lang w:val="en-US"/>
+        </w:rPr>
+        <w:t>Faking Detection Technique</w:t>
+      </w:r>
+      <w:r>
+        <w:rPr>
+          <w:noProof w:val="0"/>
+          <w:lang w:val="en-US"/>
+        </w:rPr>
+        <w:t>s</w:t>
+      </w:r>
+      <w:r>
+        <w:rPr>
+          <w:noProof w:val="0"/>
+          <w:lang w:val="en-US"/>
+        </w:rPr>
+        <w:t xml:space="preserve"> - It is a technique which helps in determining if the message has been sent from a forged account or a legitimate account.</w:t>
+      </w:r>
+    </w:p>
+    <w:p>
+      <w:pPr>
         <w:bidi w:val="0"/>
         <w:spacing w:after="160" w:line="259" w:lineRule="auto"/>
         <w:rPr>
           <w:noProof w:val="0"/>
-          <w:sz w:val="22"/>
-          <w:szCs w:val="22"/>
-          <w:lang w:val="en-US"/>
-        </w:rPr>
-      </w:pPr>
-      <w:r>
-        <w:rPr>
-          <w:noProof w:val="0"/>
-          <w:lang w:val="en-US"/>
-        </w:rPr>
-        <w:t>Simple Filtering</w:t>
-      </w:r>
-      <w:r>
-        <w:rPr>
-          <w:noProof w:val="0"/>
-          <w:lang w:val="en-US"/>
-        </w:rPr>
-        <w:t xml:space="preserve"> - This technique analyses the traffic data and identifies the individual subscriber causing huge volumes of it.</w:t>
-      </w:r>
-    </w:p>
-    <w:p w14:noSpellErr="1">
-      <w:pPr>
-        <w:pStyle w:val="ListParagraph"/>
-        <w:numPr>
-          <w:ilvl w:val="0"/>
-          <w:numId w:val="7"/>
-        </w:numPr>
+          <w:lang w:val="en-US"/>
+        </w:rPr>
+      </w:pPr>
+      <w:r>
+        <w:rPr>
+          <w:noProof w:val="0"/>
+          <w:lang w:val="en-US"/>
+        </w:rPr>
+        <w:t>These</w:t>
+      </w:r>
+      <w:r>
+        <w:rPr>
+          <w:noProof w:val="0"/>
+          <w:lang w:val="en-US"/>
+        </w:rPr>
+        <w:t xml:space="preserve"> techniques are brittle, </w:t>
+      </w:r>
+      <w:r>
+        <w:rPr>
+          <w:noProof w:val="0"/>
+          <w:lang w:val="en-US"/>
+        </w:rPr>
+        <w:t>simple and straightforward in nature. T</w:t>
+      </w:r>
+      <w:r>
+        <w:rPr>
+          <w:noProof w:val="0"/>
+          <w:lang w:val="en-US"/>
+        </w:rPr>
+        <w:t xml:space="preserve">hey do not consider the core characteristics of Spam </w:t>
+      </w:r>
+      <w:r>
+        <w:rPr>
+          <w:noProof w:val="0"/>
+          <w:lang w:val="en-US"/>
+        </w:rPr>
+        <w:t>SMS</w:t>
+      </w:r>
+      <w:r>
+        <w:rPr>
+          <w:noProof w:val="0"/>
+          <w:lang w:val="en-US"/>
+        </w:rPr>
+        <w:t>. Also, they perform in an ad-hoc an</w:t>
+      </w:r>
+      <w:r>
+        <w:rPr>
+          <w:noProof w:val="0"/>
+          <w:lang w:val="en-US"/>
+        </w:rPr>
+        <w:t xml:space="preserve">d post-hoc manner. That is, a consumer can only blacklist a number as </w:t>
+      </w:r>
+      <w:r>
+        <w:rPr>
+          <w:noProof w:val="0"/>
+          <w:lang w:val="en-US"/>
+        </w:rPr>
+        <w:t xml:space="preserve">and when </w:t>
+      </w:r>
+      <w:r>
+        <w:rPr>
+          <w:noProof w:val="0"/>
+          <w:lang w:val="en-US"/>
+        </w:rPr>
+        <w:t xml:space="preserve">he receives </w:t>
+      </w:r>
+      <w:r>
+        <w:rPr>
+          <w:noProof w:val="0"/>
+          <w:lang w:val="en-US"/>
+        </w:rPr>
+        <w:t xml:space="preserve">a Spam SMS. Blacklisting one number does not guarantee him complete prevention from </w:t>
+      </w:r>
+      <w:r>
+        <w:rPr>
+          <w:noProof w:val="0"/>
+          <w:lang w:val="en-US"/>
+        </w:rPr>
+        <w:t>rec</w:t>
+      </w:r>
+      <w:r>
+        <w:rPr>
+          <w:noProof w:val="0"/>
+          <w:lang w:val="en-US"/>
+        </w:rPr>
+        <w:t>eiving</w:t>
+      </w:r>
+      <w:r>
+        <w:rPr>
+          <w:noProof w:val="0"/>
+          <w:lang w:val="en-US"/>
+        </w:rPr>
+        <w:t xml:space="preserve"> Spam </w:t>
+      </w:r>
+      <w:r>
+        <w:rPr>
+          <w:noProof w:val="0"/>
+          <w:lang w:val="en-US"/>
+        </w:rPr>
+        <w:t xml:space="preserve">SMS. </w:t>
+      </w:r>
+      <w:r>
+        <w:rPr>
+          <w:noProof w:val="0"/>
+          <w:lang w:val="en-US"/>
+        </w:rPr>
+        <w:t>Also</w:t>
+      </w:r>
+      <w:r>
+        <w:rPr>
+          <w:noProof w:val="0"/>
+          <w:lang w:val="en-US"/>
+        </w:rPr>
+        <w:t xml:space="preserve">, </w:t>
+      </w:r>
+      <w:r>
+        <w:rPr>
+          <w:noProof w:val="0"/>
+          <w:lang w:val="en-US"/>
+        </w:rPr>
+        <w:t>spamming</w:t>
+      </w:r>
+      <w:r>
+        <w:rPr>
+          <w:noProof w:val="0"/>
+          <w:lang w:val="en-US"/>
+        </w:rPr>
+        <w:t xml:space="preserve"> methods have advanced in a way that they make a Spam SMS appear as a Legitimate </w:t>
+      </w:r>
+      <w:r>
+        <w:rPr>
+          <w:noProof w:val="0"/>
+          <w:lang w:val="en-US"/>
+        </w:rPr>
+        <w:t xml:space="preserve">one. </w:t>
+      </w:r>
+      <w:r>
+        <w:rPr>
+          <w:noProof w:val="0"/>
+          <w:lang w:val="en-US"/>
+        </w:rPr>
+        <w:t>(</w:t>
+      </w:r>
+      <w:proofErr w:type="spellStart"/>
+      <w:r>
+        <w:rPr>
+          <w:noProof w:val="0"/>
+          <w:lang w:val="en-US"/>
+        </w:rPr>
+        <w:t>Khemapatapan</w:t>
+      </w:r>
+      <w:proofErr w:type="spellEnd"/>
+      <w:r>
+        <w:rPr>
+          <w:noProof w:val="0"/>
+          <w:lang w:val="en-US"/>
+        </w:rPr>
+        <w:t>, C., 2010)</w:t>
+      </w:r>
+      <w:r>
+        <w:rPr>
+          <w:noProof w:val="0"/>
+          <w:lang w:val="en-US"/>
+        </w:rPr>
+        <w:t xml:space="preserve"> </w:t>
+      </w:r>
+      <w:r>
+        <w:rPr>
+          <w:noProof w:val="0"/>
+          <w:lang w:val="en-US"/>
+        </w:rPr>
+        <w:t xml:space="preserve">Therefore, </w:t>
+      </w:r>
+      <w:r>
+        <w:rPr>
+          <w:noProof w:val="0"/>
+          <w:lang w:val="en-US"/>
+        </w:rPr>
+        <w:t xml:space="preserve">there is an urgent need to build a more sophisticated and </w:t>
+      </w:r>
+      <w:r>
+        <w:rPr>
+          <w:noProof w:val="0"/>
+          <w:lang w:val="en-US"/>
+        </w:rPr>
+        <w:t>appropriate</w:t>
+      </w:r>
+      <w:r>
+        <w:rPr>
+          <w:noProof w:val="0"/>
+          <w:lang w:val="en-US"/>
+        </w:rPr>
+        <w:t xml:space="preserve"> model to eradicate this issue.</w:t>
+      </w:r>
+      <w:r>
+        <w:rPr>
+          <w:noProof w:val="0"/>
+          <w:lang w:val="en-US"/>
+        </w:rPr>
+        <w:t xml:space="preserve"> </w:t>
+      </w:r>
+      <w:proofErr w:type="spellStart"/>
+      <w:proofErr w:type="spellEnd"/>
+    </w:p>
+    <w:p>
+      <w:pPr>
         <w:bidi w:val="0"/>
         <w:spacing w:after="160" w:line="259" w:lineRule="auto"/>
         <w:rPr>
           <w:noProof w:val="0"/>
-          <w:sz w:val="22"/>
-          <w:szCs w:val="22"/>
-          <w:lang w:val="en-US"/>
-        </w:rPr>
-      </w:pPr>
-      <w:r>
-        <w:rPr>
-          <w:noProof w:val="0"/>
-          <w:lang w:val="en-US"/>
-        </w:rPr>
-        <w:t>Spoofing</w:t>
-      </w:r>
-      <w:r>
-        <w:rPr>
-          <w:noProof w:val="0"/>
-          <w:lang w:val="en-US"/>
-        </w:rPr>
-        <w:t>/</w:t>
-      </w:r>
-      <w:r>
-        <w:rPr>
-          <w:noProof w:val="0"/>
-          <w:lang w:val="en-US"/>
-        </w:rPr>
-        <w:t>Faking Detection Technique</w:t>
-      </w:r>
-      <w:r>
-        <w:rPr>
-          <w:noProof w:val="0"/>
-          <w:lang w:val="en-US"/>
-        </w:rPr>
-        <w:t>s</w:t>
-      </w:r>
-    </w:p>
-    <w:p>
+          <w:lang w:val="en-US"/>
+        </w:rPr>
+      </w:pPr>
+      <w:r>
+        <w:rPr>
+          <w:noProof w:val="0"/>
+          <w:lang w:val="en-US"/>
+        </w:rPr>
+        <w:t>Moreover</w:t>
+      </w:r>
+      <w:r>
+        <w:rPr>
+          <w:noProof w:val="0"/>
+          <w:lang w:val="en-US"/>
+        </w:rPr>
+        <w:t>,</w:t>
+      </w:r>
+      <w:r>
+        <w:rPr>
+          <w:noProof w:val="0"/>
+          <w:lang w:val="en-US"/>
+        </w:rPr>
+        <w:t xml:space="preserve"> not much research could be done in this context due to </w:t>
+      </w:r>
+      <w:r>
+        <w:rPr>
+          <w:noProof w:val="0"/>
+          <w:lang w:val="en-US"/>
+        </w:rPr>
+        <w:t xml:space="preserve">scarce data available on Spam </w:t>
+      </w:r>
+      <w:r>
+        <w:rPr>
+          <w:noProof w:val="0"/>
+          <w:lang w:val="en-US"/>
+        </w:rPr>
+        <w:t>SMS.</w:t>
+      </w:r>
+      <w:r>
+        <w:rPr>
+          <w:noProof w:val="0"/>
+          <w:lang w:val="en-US"/>
+        </w:rPr>
+        <w:t>(</w:t>
+      </w:r>
+      <w:proofErr w:type="spellStart"/>
+      <w:r>
+        <w:rPr>
+          <w:noProof w:val="0"/>
+          <w:lang w:val="en-US"/>
+        </w:rPr>
+        <w:t>Khemapatapan</w:t>
+      </w:r>
+      <w:proofErr w:type="spellEnd"/>
+      <w:r>
+        <w:rPr>
+          <w:noProof w:val="0"/>
+          <w:lang w:val="en-US"/>
+        </w:rPr>
+        <w:t>, C, 2010</w:t>
+      </w:r>
+      <w:r>
+        <w:rPr>
+          <w:noProof w:val="0"/>
+          <w:lang w:val="en-US"/>
+        </w:rPr>
+        <w:t>)</w:t>
+      </w:r>
+    </w:p>
+    <w:p w14:noSpellErr="1">
       <w:pPr>
         <w:bidi w:val="0"/>
         <w:spacing w:after="160" w:line="259" w:lineRule="auto"/>
@@ -2328,238 +2786,21 @@
           <w:noProof w:val="0"/>
           <w:lang w:val="en-US"/>
         </w:rPr>
-        <w:t>These</w:t>
-      </w:r>
-      <w:r>
-        <w:rPr>
-          <w:noProof w:val="0"/>
-          <w:lang w:val="en-US"/>
-        </w:rPr>
-        <w:t xml:space="preserve"> techniques are brittle, </w:t>
-      </w:r>
-      <w:r>
-        <w:rPr>
-          <w:noProof w:val="0"/>
-          <w:lang w:val="en-US"/>
-        </w:rPr>
-        <w:t>simple and straightforward in nature. T</w:t>
-      </w:r>
-      <w:r>
-        <w:rPr>
-          <w:noProof w:val="0"/>
-          <w:lang w:val="en-US"/>
-        </w:rPr>
-        <w:t xml:space="preserve">hey do not consider the core characteristics of Spam </w:t>
-      </w:r>
-      <w:r>
-        <w:rPr>
-          <w:noProof w:val="0"/>
-          <w:lang w:val="en-US"/>
-        </w:rPr>
-        <w:t>SMS</w:t>
-      </w:r>
-      <w:r>
-        <w:rPr>
-          <w:noProof w:val="0"/>
-          <w:lang w:val="en-US"/>
-        </w:rPr>
-        <w:t xml:space="preserve">. Also, they perform in an ad-hoc an d post-hoc manner. That is, a consumer can only blacklist a number as </w:t>
-      </w:r>
-      <w:r>
-        <w:rPr>
-          <w:noProof w:val="0"/>
-          <w:lang w:val="en-US"/>
-        </w:rPr>
-        <w:t xml:space="preserve">and when it sends him a Spam SMS. Blacklisting one number does not guarantee him complete prevention from </w:t>
-      </w:r>
-      <w:r>
-        <w:rPr>
-          <w:noProof w:val="0"/>
-          <w:lang w:val="en-US"/>
-        </w:rPr>
-        <w:t>rec</w:t>
-      </w:r>
-      <w:r>
-        <w:rPr>
-          <w:noProof w:val="0"/>
-          <w:lang w:val="en-US"/>
-        </w:rPr>
-        <w:t>eiving</w:t>
-      </w:r>
-      <w:r>
-        <w:rPr>
-          <w:noProof w:val="0"/>
-          <w:lang w:val="en-US"/>
-        </w:rPr>
-        <w:t xml:space="preserve"> Spam </w:t>
-      </w:r>
-      <w:r>
-        <w:rPr>
-          <w:noProof w:val="0"/>
-          <w:lang w:val="en-US"/>
-        </w:rPr>
-        <w:t>SMS. Moreover</w:t>
-      </w:r>
-      <w:r>
-        <w:rPr>
-          <w:noProof w:val="0"/>
-          <w:lang w:val="en-US"/>
-        </w:rPr>
-        <w:t xml:space="preserve">, </w:t>
-      </w:r>
-      <w:r>
-        <w:rPr>
-          <w:noProof w:val="0"/>
-          <w:lang w:val="en-US"/>
-        </w:rPr>
-        <w:t>spamming</w:t>
-      </w:r>
-      <w:r>
-        <w:rPr>
-          <w:noProof w:val="0"/>
-          <w:lang w:val="en-US"/>
-        </w:rPr>
-        <w:t xml:space="preserve"> methods have advanced in a way that they make a Spam SMS appear as a Legitimate </w:t>
-      </w:r>
-      <w:r>
-        <w:rPr>
-          <w:noProof w:val="0"/>
-          <w:lang w:val="en-US"/>
-        </w:rPr>
-        <w:t xml:space="preserve">one. Therefore, </w:t>
-      </w:r>
-      <w:r>
-        <w:rPr>
-          <w:noProof w:val="0"/>
-          <w:lang w:val="en-US"/>
-        </w:rPr>
-        <w:t xml:space="preserve">there is an urgent need to build a more sophisticated and </w:t>
-      </w:r>
-      <w:r>
-        <w:rPr>
-          <w:noProof w:val="0"/>
-          <w:lang w:val="en-US"/>
-        </w:rPr>
-        <w:t>appropriate</w:t>
-      </w:r>
-      <w:r>
-        <w:rPr>
-          <w:noProof w:val="0"/>
-          <w:lang w:val="en-US"/>
-        </w:rPr>
-        <w:t xml:space="preserve"> model to eradicate this issue.</w:t>
-      </w:r>
-      <w:r>
-        <w:rPr>
-          <w:noProof w:val="0"/>
-          <w:lang w:val="en-US"/>
-        </w:rPr>
-        <w:t xml:space="preserve"> </w:t>
-      </w:r>
-      <w:r>
-        <w:rPr>
-          <w:noProof w:val="0"/>
-          <w:lang w:val="en-US"/>
-        </w:rPr>
-        <w:t>(</w:t>
-      </w:r>
-      <w:proofErr w:type="spellStart"/>
-      <w:r>
-        <w:rPr>
-          <w:noProof w:val="0"/>
-          <w:lang w:val="en-US"/>
-        </w:rPr>
-        <w:t>Khemapatapan</w:t>
-      </w:r>
-      <w:proofErr w:type="spellEnd"/>
-      <w:r>
-        <w:rPr>
-          <w:noProof w:val="0"/>
-          <w:lang w:val="en-US"/>
-        </w:rPr>
-        <w:t>, C, 2010</w:t>
-      </w:r>
-      <w:r>
-        <w:rPr>
-          <w:noProof w:val="0"/>
-          <w:lang w:val="en-US"/>
-        </w:rPr>
-        <w:t>)</w:t>
-      </w:r>
-    </w:p>
-    <w:p>
-      <w:pPr>
-        <w:bidi w:val="0"/>
-        <w:spacing w:after="160" w:line="259" w:lineRule="auto"/>
-        <w:rPr>
-          <w:noProof w:val="0"/>
-          <w:lang w:val="en-US"/>
-        </w:rPr>
-      </w:pPr>
-      <w:r>
-        <w:rPr>
-          <w:noProof w:val="0"/>
-          <w:lang w:val="en-US"/>
-        </w:rPr>
-        <w:t>Moreover</w:t>
-      </w:r>
-      <w:r>
-        <w:rPr>
-          <w:noProof w:val="0"/>
-          <w:lang w:val="en-US"/>
-        </w:rPr>
-        <w:t>,</w:t>
-      </w:r>
-      <w:r>
-        <w:rPr>
-          <w:noProof w:val="0"/>
-          <w:lang w:val="en-US"/>
-        </w:rPr>
-        <w:t xml:space="preserve"> not much research could be done in this context due to </w:t>
-      </w:r>
-      <w:r>
-        <w:rPr>
-          <w:noProof w:val="0"/>
-          <w:lang w:val="en-US"/>
-        </w:rPr>
-        <w:t xml:space="preserve">scarce data available on Spam </w:t>
-      </w:r>
-      <w:r>
-        <w:rPr>
-          <w:noProof w:val="0"/>
-          <w:lang w:val="en-US"/>
-        </w:rPr>
-        <w:t>SMS.</w:t>
-      </w:r>
-      <w:r>
-        <w:rPr>
-          <w:noProof w:val="0"/>
-          <w:lang w:val="en-US"/>
-        </w:rPr>
-        <w:t>(</w:t>
-      </w:r>
-      <w:proofErr w:type="spellStart"/>
-      <w:r>
-        <w:rPr>
-          <w:noProof w:val="0"/>
-          <w:lang w:val="en-US"/>
-        </w:rPr>
-        <w:t>Khemapatapan</w:t>
-      </w:r>
-      <w:proofErr w:type="spellEnd"/>
-      <w:r>
-        <w:rPr>
-          <w:noProof w:val="0"/>
-          <w:lang w:val="en-US"/>
-        </w:rPr>
-        <w:t>, C, 2010</w:t>
-      </w:r>
-      <w:r>
-        <w:rPr>
-          <w:noProof w:val="0"/>
-          <w:lang w:val="en-US"/>
-        </w:rPr>
-        <w:t>)</w:t>
+        <w:t xml:space="preserve">The techniques </w:t>
+      </w:r>
+      <w:r>
+        <w:rPr>
+          <w:noProof w:val="0"/>
+          <w:lang w:val="en-US"/>
+        </w:rPr>
+        <w:t xml:space="preserve">and their drawbacks </w:t>
+      </w:r>
+      <w:r>
+        <w:rPr>
+          <w:noProof w:val="0"/>
+          <w:lang w:val="en-US"/>
+        </w:rPr>
+        <w:t>will be discussed in detail in section 2.</w:t>
       </w:r>
     </w:p>
     <w:p w14:noSpellErr="1">
@@ -2674,7 +2915,14 @@
           <w:noProof w:val="0"/>
           <w:lang w:val="en-US"/>
         </w:rPr>
-        <w:t xml:space="preserve">on the </w:t>
+        <w:t xml:space="preserve">on </w:t>
+      </w:r>
+      <w:r>
+        <w:rPr>
+          <w:noProof w:val="0"/>
+          <w:lang w:val="en-US"/>
+        </w:rPr>
+        <w:t xml:space="preserve">a </w:t>
       </w:r>
       <w:r>
         <w:rPr>
@@ -2709,21 +2957,7 @@
           <w:noProof w:val="0"/>
           <w:lang w:val="en-US"/>
         </w:rPr>
-        <w:t>availa</w:t>
-      </w:r>
-      <w:r>
-        <w:rPr>
-          <w:noProof w:val="0"/>
-          <w:lang w:val="en-US"/>
-        </w:rPr>
-        <w:t>ble</w:t>
-      </w:r>
-      <w:r>
-        <w:rPr>
-          <w:noProof w:val="0"/>
-          <w:lang w:val="en-US"/>
-        </w:rPr>
-        <w:t xml:space="preserve"> at Kaggle. It comprises of 5,574 </w:t>
+        <w:t xml:space="preserve">at Kaggle. It comprises of 5,574 </w:t>
       </w:r>
       <w:r>
         <w:rPr>
@@ -2765,7 +2999,14 @@
           <w:noProof w:val="0"/>
           <w:lang w:val="en-US"/>
         </w:rPr>
-        <w:t xml:space="preserve">claims made on this site about the text message being spam are identified and investigated through carefully scrutinizing over a hundreds of webpages. </w:t>
+        <w:t xml:space="preserve">claims made on this site about the text message being spam are identified and investigated through carefully scrutinizing </w:t>
+      </w:r>
+      <w:r>
+        <w:rPr>
+          <w:noProof w:val="0"/>
+          <w:lang w:val="en-US"/>
+        </w:rPr>
+        <w:t xml:space="preserve">a hundreds of webpages. </w:t>
       </w:r>
       <w:r>
         <w:rPr>
@@ -3019,14 +3260,21 @@
           <w:noProof w:val="0"/>
           <w:lang w:val="en-US"/>
         </w:rPr>
-        <w:t xml:space="preserve"> Regression or Bayesian Classifi</w:t>
-      </w:r>
-      <w:r>
-        <w:rPr>
-          <w:noProof w:val="0"/>
-          <w:lang w:val="en-US"/>
-        </w:rPr>
-        <w:t>ers in identifying SMS Spam</w:t>
+        <w:t xml:space="preserve"> Regression </w:t>
+      </w:r>
+      <w:r>
+        <w:rPr>
+          <w:noProof w:val="0"/>
+          <w:lang w:val="en-US"/>
+        </w:rPr>
+        <w:t xml:space="preserve">and naive Bayes </w:t>
+      </w:r>
+      <w:r>
+        <w:rPr>
+          <w:noProof w:val="0"/>
+          <w:lang w:val="en-US"/>
+        </w:rPr>
+        <w:t>in identifying SMS Spam</w:t>
       </w:r>
       <w:r>
         <w:rPr>
@@ -3124,7 +3372,28 @@
           <w:noProof w:val="0"/>
           <w:lang w:val="en-US"/>
         </w:rPr>
-        <w:t>SMS Spam.</w:t>
+        <w:t>Spam</w:t>
+      </w:r>
+      <w:r>
+        <w:rPr>
+          <w:noProof w:val="0"/>
+          <w:lang w:val="en-US"/>
+        </w:rPr>
+        <w:t xml:space="preserve"> </w:t>
+      </w:r>
+      <w:r>
+        <w:rPr>
+          <w:noProof w:val="0"/>
+          <w:lang w:val="en-US"/>
+        </w:rPr>
+        <w:t>SMS</w:t>
+      </w:r>
+      <w:r>
+        <w:rPr>
+          <w:noProof w:val="0"/>
+          <w:lang w:val="en-US"/>
+        </w:rPr>
+        <w:t>.</w:t>
       </w:r>
     </w:p>
     <w:p w14:noSpellErr="1">
@@ -3183,7 +3452,21 @@
           <w:noProof w:val="0"/>
           <w:lang w:val="en-US"/>
         </w:rPr>
-        <w:t xml:space="preserve"> the SMS is a </w:t>
+        <w:t xml:space="preserve"> </w:t>
+      </w:r>
+      <w:r>
+        <w:rPr>
+          <w:noProof w:val="0"/>
+          <w:lang w:val="en-US"/>
+        </w:rPr>
+        <w:t xml:space="preserve">an </w:t>
+      </w:r>
+      <w:r>
+        <w:rPr>
+          <w:noProof w:val="0"/>
+          <w:lang w:val="en-US"/>
+        </w:rPr>
+        <w:t xml:space="preserve">SMS is a </w:t>
       </w:r>
       <w:r>
         <w:rPr>
@@ -3236,6 +3519,20 @@
           <w:lang w:val="en-US"/>
         </w:rPr>
         <w:t xml:space="preserve">is </w:t>
+      </w:r>
+      <w:r>
+        <w:rPr>
+          <w:noProof w:val="0"/>
+          <w:lang w:val="en-US"/>
+        </w:rPr>
+        <w:t>to:</w:t>
+      </w:r>
+      <w:r>
+        <w:rPr>
+          <w:noProof w:val="0"/>
+          <w:lang w:val="en-US"/>
+        </w:rPr>
+        <w:t xml:space="preserve"> </w:t>
       </w:r>
     </w:p>
     <w:p w14:noSpellErr="1">
@@ -3259,14 +3556,42 @@
           <w:noProof w:val="0"/>
           <w:lang w:val="en-US"/>
         </w:rPr>
-        <w:t>Carrying out an exploratory analysis</w:t>
-      </w:r>
-      <w:r>
-        <w:rPr>
-          <w:noProof w:val="0"/>
-          <w:lang w:val="en-US"/>
-        </w:rPr>
-        <w:t xml:space="preserve"> on the dataset to explore and learn about the data.</w:t>
+        <w:t>C</w:t>
+      </w:r>
+      <w:r>
+        <w:rPr>
+          <w:noProof w:val="0"/>
+          <w:lang w:val="en-US"/>
+        </w:rPr>
+        <w:t xml:space="preserve">arry </w:t>
+      </w:r>
+      <w:r>
+        <w:rPr>
+          <w:noProof w:val="0"/>
+          <w:lang w:val="en-US"/>
+        </w:rPr>
+        <w:t>out an exploratory analysis</w:t>
+      </w:r>
+      <w:r>
+        <w:rPr>
+          <w:noProof w:val="0"/>
+          <w:lang w:val="en-US"/>
+        </w:rPr>
+        <w:t xml:space="preserve"> on the dataset to explore </w:t>
+      </w:r>
+      <w:r>
+        <w:rPr>
+          <w:noProof w:val="0"/>
+          <w:lang w:val="en-US"/>
+        </w:rPr>
+        <w:t>the features of Spam SMS</w:t>
+      </w:r>
+      <w:r>
+        <w:rPr>
+          <w:noProof w:val="0"/>
+          <w:lang w:val="en-US"/>
+        </w:rPr>
+        <w:t>.</w:t>
       </w:r>
     </w:p>
     <w:p w14:noSpellErr="1">
@@ -3292,7 +3617,42 @@
           <w:noProof w:val="0"/>
           <w:lang w:val="en-US"/>
         </w:rPr>
-        <w:t>Statistically predicting and modelling the data</w:t>
+        <w:t>Statistically predict</w:t>
+      </w:r>
+      <w:r>
+        <w:rPr>
+          <w:noProof w:val="0"/>
+          <w:lang w:val="en-US"/>
+        </w:rPr>
+        <w:t xml:space="preserve"> </w:t>
+      </w:r>
+      <w:r>
+        <w:rPr>
+          <w:noProof w:val="0"/>
+          <w:lang w:val="en-US"/>
+        </w:rPr>
+        <w:t>and model</w:t>
+      </w:r>
+      <w:r>
+        <w:rPr>
+          <w:noProof w:val="0"/>
+          <w:lang w:val="en-US"/>
+        </w:rPr>
+        <w:t xml:space="preserve"> </w:t>
+      </w:r>
+      <w:r>
+        <w:rPr>
+          <w:noProof w:val="0"/>
+          <w:lang w:val="en-US"/>
+        </w:rPr>
+        <w:t>the data</w:t>
+      </w:r>
+      <w:r>
+        <w:rPr>
+          <w:noProof w:val="0"/>
+          <w:lang w:val="en-US"/>
+        </w:rPr>
+        <w:t>.</w:t>
       </w:r>
     </w:p>
     <w:p w14:noSpellErr="1">
@@ -3303,7 +3663,7 @@
           <w:numId w:val="10"/>
         </w:numPr>
         <w:bidi w:val="0"/>
-        <w:spacing w:after="160" w:line="259" w:lineRule="auto"/>
+        <w:spacing w:before="0" w:beforeAutospacing="off" w:after="160" w:afterAutospacing="off" w:line="259" w:lineRule="auto"/>
         <w:ind w:left="720" w:right="0" w:hanging="360"/>
         <w:jc w:val="left"/>
         <w:rPr>
@@ -3318,7 +3678,14 @@
           <w:noProof w:val="0"/>
           <w:lang w:val="en-US"/>
         </w:rPr>
-        <w:t>Result Interpretation</w:t>
+        <w:t>Interpret</w:t>
+      </w:r>
+      <w:r>
+        <w:rPr>
+          <w:noProof w:val="0"/>
+          <w:lang w:val="en-US"/>
+        </w:rPr>
+        <w:t xml:space="preserve"> the results.</w:t>
       </w:r>
     </w:p>
     <w:p w14:noSpellErr="1">
@@ -3351,7 +3718,7 @@
         <w:t>Methods used in the Project</w:t>
       </w:r>
     </w:p>
-    <w:p w14:noSpellErr="1">
+    <w:p>
       <w:pPr>
         <w:bidi w:val="0"/>
         <w:spacing w:after="160" w:line="259" w:lineRule="auto"/>
@@ -3400,7 +3767,23 @@
           <w:noProof w:val="0"/>
           <w:lang w:val="en-US"/>
         </w:rPr>
-        <w:t>:</w:t>
+        <w:t xml:space="preserve"> as discussed below. Details of work done in each phase and their </w:t>
+      </w:r>
+      <w:proofErr w:type="spellStart"/>
+      <w:r>
+        <w:rPr>
+          <w:noProof w:val="0"/>
+          <w:lang w:val="en-US"/>
+        </w:rPr>
+        <w:t>respecitve</w:t>
+      </w:r>
+      <w:proofErr w:type="spellEnd"/>
+      <w:r>
+        <w:rPr>
+          <w:noProof w:val="0"/>
+          <w:lang w:val="en-US"/>
+        </w:rPr>
+        <w:t xml:space="preserve"> outcomes would be discussed in section 3.2 and section 4 respectively.</w:t>
       </w:r>
     </w:p>
     <w:p w14:noSpellErr="1">
@@ -3581,7 +3964,21 @@
           <w:noProof w:val="0"/>
           <w:lang w:val="en-US"/>
         </w:rPr>
-        <w:t>SMS.</w:t>
+        <w:t>SMS</w:t>
+      </w:r>
+      <w:r>
+        <w:rPr>
+          <w:noProof w:val="0"/>
+          <w:lang w:val="en-US"/>
+        </w:rPr>
+        <w:t xml:space="preserve"> and differentiate it from </w:t>
+      </w:r>
+      <w:r>
+        <w:rPr>
+          <w:noProof w:val="0"/>
+          <w:lang w:val="en-US"/>
+        </w:rPr>
+        <w:t>Legitimate SMS.</w:t>
       </w:r>
     </w:p>
     <w:p w14:noSpellErr="1">
@@ -3642,7 +4039,21 @@
           <w:noProof w:val="0"/>
           <w:lang w:val="en-US"/>
         </w:rPr>
-        <w:t xml:space="preserve"> data to be used to build predictive models in Classification phase (</w:t>
+        <w:t xml:space="preserve"> data to be used to build predictive models in </w:t>
+      </w:r>
+      <w:r>
+        <w:rPr>
+          <w:noProof w:val="0"/>
+          <w:lang w:val="en-US"/>
+        </w:rPr>
+        <w:t>c</w:t>
+      </w:r>
+      <w:r>
+        <w:rPr>
+          <w:noProof w:val="0"/>
+          <w:lang w:val="en-US"/>
+        </w:rPr>
+        <w:t>lassification phase (</w:t>
       </w:r>
       <w:r>
         <w:rPr>
@@ -3670,7 +4081,21 @@
           <w:noProof w:val="0"/>
           <w:lang w:val="en-US"/>
         </w:rPr>
-        <w:t xml:space="preserve"> by transforming all the text to lower case, removing punctuations, numbers, stop words and white space. The, the data was split into 70% training set an</w:t>
+        <w:t xml:space="preserve"> by transforming all the text to lower case, removing punctuations, numbers, stop words and white space. The, the data </w:t>
+      </w:r>
+      <w:r>
+        <w:rPr>
+          <w:noProof w:val="0"/>
+          <w:lang w:val="en-US"/>
+        </w:rPr>
+        <w:t xml:space="preserve">is </w:t>
+      </w:r>
+      <w:r>
+        <w:rPr>
+          <w:noProof w:val="0"/>
+          <w:lang w:val="en-US"/>
+        </w:rPr>
+        <w:t>split into 70% training set an</w:t>
       </w:r>
       <w:r>
         <w:rPr>
@@ -4361,7 +4786,49 @@
           <w:noProof w:val="0"/>
           <w:lang w:val="en-US"/>
         </w:rPr>
-        <w:t>can accurately predict whether an SMS is spam or legitimate.</w:t>
+        <w:t xml:space="preserve">can accurately predict whether an SMS is </w:t>
+      </w:r>
+      <w:r>
+        <w:rPr>
+          <w:noProof w:val="0"/>
+          <w:lang w:val="en-US"/>
+        </w:rPr>
+        <w:t>a S</w:t>
+      </w:r>
+      <w:r>
+        <w:rPr>
+          <w:noProof w:val="0"/>
+          <w:lang w:val="en-US"/>
+        </w:rPr>
+        <w:t xml:space="preserve">pam or </w:t>
+      </w:r>
+      <w:r>
+        <w:rPr>
+          <w:noProof w:val="0"/>
+          <w:lang w:val="en-US"/>
+        </w:rPr>
+        <w:t>a L</w:t>
+      </w:r>
+      <w:r>
+        <w:rPr>
+          <w:noProof w:val="0"/>
+          <w:lang w:val="en-US"/>
+        </w:rPr>
+        <w:t>egitimate</w:t>
+      </w:r>
+      <w:r>
+        <w:rPr>
+          <w:noProof w:val="0"/>
+          <w:lang w:val="en-US"/>
+        </w:rPr>
+        <w:t xml:space="preserve"> SMS</w:t>
+      </w:r>
+      <w:r>
+        <w:rPr>
+          <w:noProof w:val="0"/>
+          <w:lang w:val="en-US"/>
+        </w:rPr>
+        <w:t>.</w:t>
       </w:r>
     </w:p>
     <w:p w14:noSpellErr="1">
@@ -4458,7 +4925,16 @@
           <w:noProof w:val="0"/>
           <w:lang w:val="en-US"/>
         </w:rPr>
-        <w:t>2.Literature Review of Previous Work</w:t>
+        <w:t>2.L</w:t>
+      </w:r>
+      <w:r>
+        <w:rPr>
+          <w:b w:val="1"/>
+          <w:bCs w:val="1"/>
+          <w:noProof w:val="0"/>
+          <w:lang w:val="en-US"/>
+        </w:rPr>
+        <w:t>ITERATURE REVIEW OF PREVIOUS WORK</w:t>
       </w:r>
     </w:p>
     <w:p w14:noSpellErr="1">
@@ -4613,7 +5089,43 @@
           <w:noProof w:val="0"/>
           <w:lang w:val="en-US"/>
         </w:rPr>
-        <w:t xml:space="preserve">Figure 1 shows that User A was sent </w:t>
+        <w:t xml:space="preserve">Figure 1 shows that </w:t>
+      </w:r>
+      <w:r>
+        <w:rPr>
+          <w:b w:val="0"/>
+          <w:bCs w:val="0"/>
+          <w:noProof w:val="0"/>
+          <w:lang w:val="en-US"/>
+        </w:rPr>
+        <w:t>a</w:t>
+      </w:r>
+      <w:r>
+        <w:rPr>
+          <w:b w:val="0"/>
+          <w:bCs w:val="0"/>
+          <w:noProof w:val="0"/>
+          <w:lang w:val="en-US"/>
+        </w:rPr>
+        <w:t xml:space="preserve"> </w:t>
+      </w:r>
+      <w:r>
+        <w:rPr>
+          <w:b w:val="0"/>
+          <w:bCs w:val="0"/>
+          <w:noProof w:val="0"/>
+          <w:lang w:val="en-US"/>
+        </w:rPr>
+        <w:t xml:space="preserve">user </w:t>
+      </w:r>
+      <w:r>
+        <w:rPr>
+          <w:b w:val="0"/>
+          <w:bCs w:val="0"/>
+          <w:noProof w:val="0"/>
+          <w:lang w:val="en-US"/>
+        </w:rPr>
+        <w:t xml:space="preserve">was sent </w:t>
       </w:r>
       <w:r>
         <w:rPr>
@@ -4631,7 +5143,25 @@
           <w:noProof w:val="0"/>
           <w:lang w:val="en-US"/>
         </w:rPr>
-        <w:t>extracted all the information including his contact book. T</w:t>
+        <w:t>extracted all the information including h</w:t>
+      </w:r>
+      <w:r>
+        <w:rPr>
+          <w:b w:val="0"/>
+          <w:bCs w:val="0"/>
+          <w:noProof w:val="0"/>
+          <w:lang w:val="en-US"/>
+        </w:rPr>
+        <w:t xml:space="preserve">er </w:t>
+      </w:r>
+      <w:r>
+        <w:rPr>
+          <w:b w:val="0"/>
+          <w:bCs w:val="0"/>
+          <w:noProof w:val="0"/>
+          <w:lang w:val="en-US"/>
+        </w:rPr>
+        <w:t>contact book. T</w:t>
       </w:r>
       <w:r>
         <w:rPr>
@@ -4658,7 +5188,34 @@
           <w:noProof w:val="0"/>
           <w:lang w:val="en-US"/>
         </w:rPr>
-        <w:t xml:space="preserve">ll the sensitive information sored in the mobile </w:t>
+        <w:t xml:space="preserve">ll the sensitive information </w:t>
+      </w:r>
+      <w:r>
+        <w:rPr>
+          <w:b w:val="0"/>
+          <w:bCs w:val="0"/>
+          <w:noProof w:val="0"/>
+          <w:lang w:val="en-US"/>
+        </w:rPr>
+        <w:t>s</w:t>
+      </w:r>
+      <w:r>
+        <w:rPr>
+          <w:b w:val="0"/>
+          <w:bCs w:val="0"/>
+          <w:noProof w:val="0"/>
+          <w:lang w:val="en-US"/>
+        </w:rPr>
+        <w:t>t</w:t>
+      </w:r>
+      <w:r>
+        <w:rPr>
+          <w:b w:val="0"/>
+          <w:bCs w:val="0"/>
+          <w:noProof w:val="0"/>
+          <w:lang w:val="en-US"/>
+        </w:rPr>
+        <w:t xml:space="preserve">ored in the mobile </w:t>
       </w:r>
       <w:r>
         <w:rPr>
@@ -4695,6 +5252,33 @@
           <w:lang w:val="en-US"/>
         </w:rPr>
         <w:t xml:space="preserve">. </w:t>
+      </w:r>
+      <w:r>
+        <w:rPr>
+          <w:b w:val="0"/>
+          <w:bCs w:val="0"/>
+          <w:noProof w:val="0"/>
+          <w:lang w:val="en-US"/>
+        </w:rPr>
+        <w:t xml:space="preserve">The spammer uses her contact book to send the same </w:t>
+      </w:r>
+      <w:r>
+        <w:rPr>
+          <w:b w:val="0"/>
+          <w:bCs w:val="0"/>
+          <w:noProof w:val="0"/>
+          <w:lang w:val="en-US"/>
+        </w:rPr>
+        <w:t xml:space="preserve">malware to </w:t>
+      </w:r>
+      <w:r>
+        <w:rPr>
+          <w:b w:val="0"/>
+          <w:bCs w:val="0"/>
+          <w:noProof w:val="0"/>
+          <w:lang w:val="en-US"/>
+        </w:rPr>
+        <w:t>people added in her contact book.</w:t>
       </w:r>
     </w:p>
     <w:p w14:noSpellErr="1">
@@ -5505,21 +6089,63 @@
           <w:noProof w:val="0"/>
           <w:lang w:val="en-US"/>
         </w:rPr>
-        <w:t xml:space="preserve">. If the spammer's number has been blacklisted by the recipient in past, the recipient will not be able to receive the message and hence, Spam SMS Reception has been prevented. On the other hand, if the recipient has not blacklisted the spammer's number, he will </w:t>
-      </w:r>
-      <w:r>
-        <w:rPr>
-          <w:noProof w:val="0"/>
-          <w:lang w:val="en-US"/>
-        </w:rPr>
-        <w:t>receive</w:t>
-      </w:r>
-      <w:r>
-        <w:rPr>
-          <w:noProof w:val="0"/>
-          <w:lang w:val="en-US"/>
-        </w:rPr>
-        <w:t xml:space="preserve"> the Spam SMS. (blacklist Doc)</w:t>
+        <w:t xml:space="preserve">. If the spammer's number has been blacklisted by the recipient in past, the recipient will not be able to receive the message and hence, Spam SMS </w:t>
+      </w:r>
+      <w:r>
+        <w:rPr>
+          <w:noProof w:val="0"/>
+          <w:lang w:val="en-US"/>
+        </w:rPr>
+        <w:t>re</w:t>
+      </w:r>
+      <w:r>
+        <w:rPr>
+          <w:noProof w:val="0"/>
+          <w:lang w:val="en-US"/>
+        </w:rPr>
+        <w:t xml:space="preserve">ception has been prevented. On the other hand, </w:t>
+      </w:r>
+      <w:r>
+        <w:rPr>
+          <w:noProof w:val="0"/>
+          <w:lang w:val="en-US"/>
+        </w:rPr>
+        <w:t xml:space="preserve">the recipient </w:t>
+      </w:r>
+      <w:r>
+        <w:rPr>
+          <w:noProof w:val="0"/>
+          <w:lang w:val="en-US"/>
+        </w:rPr>
+        <w:t xml:space="preserve">will receive the Spam SMS </w:t>
+      </w:r>
+      <w:r>
+        <w:rPr>
+          <w:noProof w:val="0"/>
+          <w:lang w:val="en-US"/>
+        </w:rPr>
+        <w:t>if</w:t>
+      </w:r>
+      <w:r>
+        <w:rPr>
+          <w:noProof w:val="0"/>
+          <w:lang w:val="en-US"/>
+        </w:rPr>
+        <w:t xml:space="preserve"> he </w:t>
+      </w:r>
+      <w:r>
+        <w:rPr>
+          <w:noProof w:val="0"/>
+          <w:lang w:val="en-US"/>
+        </w:rPr>
+        <w:t>has not blacklisted the spammer's number</w:t>
+      </w:r>
+      <w:r>
+        <w:rPr>
+          <w:noProof w:val="0"/>
+          <w:lang w:val="en-US"/>
+        </w:rPr>
+        <w:t>. (blacklist Doc)</w:t>
       </w:r>
     </w:p>
     <w:p w14:noSpellErr="1">
@@ -5736,7 +6362,14 @@
           <w:noProof w:val="0"/>
           <w:lang w:val="en-US"/>
         </w:rPr>
-        <w:t xml:space="preserve">SMS through emails, which is the cheapest option due to </w:t>
+        <w:t>SMS through email</w:t>
+      </w:r>
+      <w:r>
+        <w:rPr>
+          <w:noProof w:val="0"/>
+          <w:lang w:val="en-US"/>
+        </w:rPr>
+        <w:t xml:space="preserve">, which is the cheapest option due to </w:t>
       </w:r>
       <w:r>
         <w:rPr>
@@ -5772,6 +6405,60 @@
           <w:lang w:val="en-US"/>
         </w:rPr>
         <w:t>pammer can make new email accounts periodically and send Spam SMS to the subscribers.</w:t>
+      </w:r>
+    </w:p>
+    <w:p w14:noSpellErr="1">
+      <w:pPr>
+        <w:pStyle w:val="Normal"/>
+        <w:spacing w:before="0" w:beforeAutospacing="off" w:after="160" w:afterAutospacing="off" w:line="259" w:lineRule="auto"/>
+        <w:ind w:left="0" w:right="0"/>
+        <w:jc w:val="left"/>
+        <w:rPr>
+          <w:noProof w:val="0"/>
+          <w:lang w:val="en-US"/>
+        </w:rPr>
+      </w:pPr>
+      <w:r>
+        <w:rPr>
+          <w:noProof w:val="0"/>
+          <w:lang w:val="en-US"/>
+        </w:rPr>
+        <w:t xml:space="preserve">This process also, sometimes, </w:t>
+      </w:r>
+      <w:r>
+        <w:rPr>
+          <w:noProof w:val="0"/>
+          <w:lang w:val="en-US"/>
+        </w:rPr>
+        <w:t xml:space="preserve">leads to </w:t>
+      </w:r>
+      <w:r>
+        <w:rPr>
+          <w:noProof w:val="0"/>
+          <w:lang w:val="en-US"/>
+        </w:rPr>
+        <w:t>filt</w:t>
+      </w:r>
+      <w:r>
+        <w:rPr>
+          <w:noProof w:val="0"/>
+          <w:lang w:val="en-US"/>
+        </w:rPr>
+        <w:t>ration</w:t>
+      </w:r>
+      <w:r>
+        <w:rPr>
+          <w:noProof w:val="0"/>
+          <w:lang w:val="en-US"/>
+        </w:rPr>
+        <w:t xml:space="preserve"> of Legitimate SMS as analysis is done on the </w:t>
+      </w:r>
+      <w:r>
+        <w:rPr>
+          <w:noProof w:val="0"/>
+          <w:lang w:val="en-US"/>
+        </w:rPr>
+        <w:t>number sending the SMS, and not the content being sent.</w:t>
       </w:r>
     </w:p>
     <w:p w14:noSpellErr="1">
@@ -6077,6 +6764,10 @@
         <w:spacing w:before="0" w:beforeAutospacing="off" w:after="160" w:afterAutospacing="off" w:line="259" w:lineRule="auto"/>
         <w:ind w:left="0" w:right="0"/>
         <w:jc w:val="left"/>
+        <w:rPr>
+          <w:noProof w:val="0"/>
+          <w:lang w:val="en-US"/>
+        </w:rPr>
       </w:pPr>
       <w:r>
         <w:rPr>
@@ -6153,14 +6844,7 @@
           <w:noProof w:val="0"/>
           <w:lang w:val="en-US"/>
         </w:rPr>
-        <w:t>received</w:t>
-      </w:r>
-      <w:r>
-        <w:rPr>
-          <w:noProof w:val="0"/>
-          <w:lang w:val="en-US"/>
-        </w:rPr>
-        <w:t xml:space="preserve"> SMS is a Legitimate SMS, it is sent to the intended recipient. Whereas, if it is a Spam SMS, it is not sent to the intended recipient.</w:t>
+        <w:t>number is determined as a spoofed number, SMS is regarded as a Spam SMS and is not sent further to the intended recipient.</w:t>
       </w:r>
     </w:p>
     <w:p w14:noSpellErr="1">
@@ -6321,7 +7005,25 @@
           <w:i w:val="0"/>
           <w:iCs w:val="0"/>
         </w:rPr>
-        <w:t>Implementation of Email Spam Filters to Filer Spam SMS</w:t>
+        <w:t>Implementation of Email Spam Filters to Fil</w:t>
+      </w:r>
+      <w:r>
+        <w:rPr>
+          <w:b w:val="1"/>
+          <w:bCs w:val="1"/>
+          <w:i w:val="0"/>
+          <w:iCs w:val="0"/>
+        </w:rPr>
+        <w:t>t</w:t>
+      </w:r>
+      <w:r>
+        <w:rPr>
+          <w:b w:val="1"/>
+          <w:bCs w:val="1"/>
+          <w:i w:val="0"/>
+          <w:iCs w:val="0"/>
+        </w:rPr>
+        <w:t>er Spam SMS</w:t>
       </w:r>
     </w:p>
     <w:p>
@@ -6358,7 +7060,21 @@
           <w:i w:val="1"/>
           <w:iCs w:val="1"/>
         </w:rPr>
-        <w:t xml:space="preserve">Content-based Spam filters vary form filtering a simple keyword to automatic classification of complex text. These approaches use supervised machine learning algorithm to train a model how to accurately predict whether a message is a Spam SMS or a </w:t>
+        <w:t>Content-based Spam filters vary f</w:t>
+      </w:r>
+      <w:r>
+        <w:rPr>
+          <w:i w:val="1"/>
+          <w:iCs w:val="1"/>
+        </w:rPr>
+        <w:t xml:space="preserve">rom </w:t>
+      </w:r>
+      <w:r>
+        <w:rPr>
+          <w:i w:val="1"/>
+          <w:iCs w:val="1"/>
+        </w:rPr>
+        <w:t xml:space="preserve">filtering a simple keyword to automatic classification of complex text. These approaches use supervised machine learning algorithm to train a model how to accurately predict whether a message is a Spam SMS or a </w:t>
       </w:r>
       <w:r>
         <w:rPr>
@@ -6447,12 +7163,6 @@
         <w:rPr/>
         <w:t xml:space="preserve">) </w:t>
       </w:r>
-    </w:p>
-    <w:p w14:noSpellErr="1">
-      <w:pPr>
-        <w:pStyle w:val="Normal"/>
-        <w:jc w:val="left"/>
-      </w:pPr>
       <w:r>
         <w:rPr/>
         <w:t>Therefore, it was concluded that email spam filters would not be an appropriate way to prevent Spam SMS.</w:t>
@@ -6535,16 +7245,134 @@
           <w:b w:val="0"/>
           <w:bCs w:val="0"/>
         </w:rPr>
-        <w:t>should be carried out to analyze the features that differentiate a Spam SMS from a Legitimate SMS. This would help us combat the drawback discussed in section 2.2</w:t>
-      </w:r>
-      <w:r>
-        <w:rPr>
-          <w:b w:val="0"/>
-          <w:bCs w:val="0"/>
-          <w:i w:val="1"/>
-          <w:iCs w:val="1"/>
-        </w:rPr>
-        <w:t>: "</w:t>
+        <w:t>should be carried out to analyze the features that differentiate a Spam SMS from a Legitimate SMS. This would help us combat the drawback</w:t>
+      </w:r>
+      <w:r>
+        <w:rPr>
+          <w:b w:val="0"/>
+          <w:bCs w:val="0"/>
+        </w:rPr>
+        <w:t>s</w:t>
+      </w:r>
+      <w:r>
+        <w:rPr>
+          <w:b w:val="0"/>
+          <w:bCs w:val="0"/>
+        </w:rPr>
+        <w:t xml:space="preserve"> discussed in section 2</w:t>
+      </w:r>
+      <w:r>
+        <w:rPr>
+          <w:b w:val="0"/>
+          <w:bCs w:val="0"/>
+        </w:rPr>
+        <w:t>.1 and section 2</w:t>
+      </w:r>
+      <w:r>
+        <w:rPr>
+          <w:b w:val="0"/>
+          <w:bCs w:val="0"/>
+        </w:rPr>
+        <w:t>.2</w:t>
+      </w:r>
+      <w:r>
+        <w:rPr>
+          <w:b w:val="0"/>
+          <w:bCs w:val="0"/>
+          <w:i w:val="1"/>
+          <w:iCs w:val="1"/>
+        </w:rPr>
+        <w:t xml:space="preserve">: </w:t>
+      </w:r>
+      <w:r>
+        <w:rPr>
+          <w:b w:val="0"/>
+          <w:bCs w:val="0"/>
+          <w:i w:val="1"/>
+          <w:iCs w:val="1"/>
+        </w:rPr>
+        <w:t>"</w:t>
+      </w:r>
+      <w:r>
+        <w:rPr>
+          <w:i w:val="1"/>
+          <w:iCs w:val="1"/>
+          <w:noProof w:val="0"/>
+          <w:lang w:val="en-US"/>
+        </w:rPr>
+        <w:t xml:space="preserve">This process also, sometimes, </w:t>
+      </w:r>
+      <w:r>
+        <w:rPr>
+          <w:i w:val="1"/>
+          <w:iCs w:val="1"/>
+          <w:noProof w:val="0"/>
+          <w:lang w:val="en-US"/>
+        </w:rPr>
+        <w:t xml:space="preserve">leads to </w:t>
+      </w:r>
+      <w:r>
+        <w:rPr>
+          <w:i w:val="1"/>
+          <w:iCs w:val="1"/>
+          <w:noProof w:val="0"/>
+          <w:lang w:val="en-US"/>
+        </w:rPr>
+        <w:t>filt</w:t>
+      </w:r>
+      <w:r>
+        <w:rPr>
+          <w:i w:val="1"/>
+          <w:iCs w:val="1"/>
+          <w:noProof w:val="0"/>
+          <w:lang w:val="en-US"/>
+        </w:rPr>
+        <w:t>ration</w:t>
+      </w:r>
+      <w:r>
+        <w:rPr>
+          <w:i w:val="1"/>
+          <w:iCs w:val="1"/>
+          <w:noProof w:val="0"/>
+          <w:lang w:val="en-US"/>
+        </w:rPr>
+        <w:t xml:space="preserve"> of Legitimate SMS as analysis is done on the </w:t>
+      </w:r>
+      <w:r>
+        <w:rPr>
+          <w:i w:val="1"/>
+          <w:iCs w:val="1"/>
+          <w:noProof w:val="0"/>
+          <w:lang w:val="en-US"/>
+        </w:rPr>
+        <w:t>number sending the SMS, and not the content being sent.</w:t>
+      </w:r>
+      <w:r>
+        <w:rPr>
+          <w:b w:val="0"/>
+          <w:bCs w:val="0"/>
+          <w:i w:val="1"/>
+          <w:iCs w:val="1"/>
+        </w:rPr>
+        <w:t>"</w:t>
+      </w:r>
+      <w:r>
+        <w:rPr>
+          <w:b w:val="0"/>
+          <w:bCs w:val="0"/>
+          <w:i w:val="0"/>
+          <w:iCs w:val="0"/>
+        </w:rPr>
+        <w:t xml:space="preserve"> </w:t>
+      </w:r>
+      <w:r>
+        <w:rPr>
+          <w:b w:val="0"/>
+          <w:bCs w:val="0"/>
+          <w:i w:val="1"/>
+          <w:iCs w:val="1"/>
+        </w:rPr>
+        <w:t>and "</w:t>
       </w:r>
       <w:r>
         <w:rPr>
@@ -6682,7 +7510,14 @@
           <w:b w:val="1"/>
           <w:bCs w:val="1"/>
         </w:rPr>
-        <w:t>3.Project Methodology</w:t>
+        <w:t>3.P</w:t>
+      </w:r>
+      <w:r>
+        <w:rPr>
+          <w:b w:val="1"/>
+          <w:bCs w:val="1"/>
+        </w:rPr>
+        <w:t>ROJECT METHODOLOGY</w:t>
       </w:r>
     </w:p>
     <w:p w14:noSpellErr="1">
@@ -6760,7 +7595,19 @@
           <w:szCs w:val="22"/>
           <w:lang w:val="en-US"/>
         </w:rPr>
-        <w:t>, 2014). It focusses on solution optimization and control risk by permitting change of requirements throughout the development period and active involvement of stakeholders through continuous communication, review and feedback. I have chosen to work in this agile framework because of two main reasons:</w:t>
+        <w:t xml:space="preserve">, 2014). It focusses on solution optimization and control risk by permitting change of requirements throughout the development period and active involvement of stakeholders through continuous communication, review and feedback. I have chosen to work in </w:t>
+      </w:r>
+      <w:r>
+        <w:rPr>
+          <w:rFonts w:ascii="calibri" w:hAnsi="calibri" w:eastAsia="calibri" w:cs="calibri"/>
+          <w:b w:val="0"/>
+          <w:bCs w:val="0"/>
+          <w:noProof w:val="0"/>
+          <w:sz w:val="22"/>
+          <w:szCs w:val="22"/>
+          <w:lang w:val="en-US"/>
+        </w:rPr>
+        <w:t>agile framework because of two main reasons:</w:t>
       </w:r>
     </w:p>
     <w:p w14:noSpellErr="1">
@@ -6799,7 +7646,19 @@
           <w:szCs w:val="22"/>
           <w:lang w:val="en-US"/>
         </w:rPr>
-        <w:t xml:space="preserve">– The project needs had to be delivered in </w:t>
+        <w:t xml:space="preserve">– The project </w:t>
+      </w:r>
+      <w:r>
+        <w:rPr>
+          <w:rFonts w:ascii="calibri" w:hAnsi="calibri" w:eastAsia="calibri" w:cs="calibri"/>
+          <w:b w:val="0"/>
+          <w:bCs w:val="0"/>
+          <w:noProof w:val="0"/>
+          <w:sz w:val="22"/>
+          <w:szCs w:val="22"/>
+          <w:lang w:val="en-US"/>
+        </w:rPr>
+        <w:t xml:space="preserve">had to be delivered in </w:t>
       </w:r>
       <w:r>
         <w:rPr>
@@ -7286,6 +8145,35 @@
           <w:lang w:val="en-US"/>
         </w:rPr>
         <w:t xml:space="preserve"> Prioritization for Scope</w:t>
+      </w:r>
+    </w:p>
+    <w:p w14:noSpellErr="1">
+      <w:pPr>
+        <w:pStyle w:val="Normal"/>
+        <w:bidi w:val="0"/>
+        <w:ind w:left="0"/>
+        <w:jc w:val="left"/>
+        <w:rPr>
+          <w:rFonts w:ascii="calibri" w:hAnsi="calibri" w:eastAsia="calibri" w:cs="calibri"/>
+          <w:i w:val="0"/>
+          <w:iCs w:val="0"/>
+          <w:noProof w:val="0"/>
+          <w:sz w:val="22"/>
+          <w:szCs w:val="22"/>
+          <w:lang w:val="en-US"/>
+        </w:rPr>
+      </w:pPr>
+      <w:r>
+        <w:rPr>
+          <w:rFonts w:ascii="calibri" w:hAnsi="calibri" w:eastAsia="calibri" w:cs="calibri"/>
+          <w:i w:val="0"/>
+          <w:iCs w:val="0"/>
+          <w:noProof w:val="0"/>
+          <w:sz w:val="22"/>
+          <w:szCs w:val="22"/>
+          <w:lang w:val="en-US"/>
+        </w:rPr>
+        <w:t>I have been able to achieve tasks under Must Haves and Should Haves.</w:t>
       </w:r>
     </w:p>
     <w:p w14:noSpellErr="1">
@@ -8726,7 +9614,31 @@
                 <w:sz w:val="22"/>
                 <w:szCs w:val="22"/>
               </w:rPr>
-              <w:t>25 – 30 research papers</w:t>
+              <w:t>1</w:t>
+            </w:r>
+            <w:r>
+              <w:rPr>
+                <w:rFonts w:ascii="Calibri" w:hAnsi="Calibri" w:eastAsia="Calibri" w:cs="Calibri" w:asciiTheme="minorAscii" w:hAnsiTheme="minorAscii" w:eastAsiaTheme="minorAscii" w:cstheme="minorAscii"/>
+                <w:sz w:val="22"/>
+                <w:szCs w:val="22"/>
+              </w:rPr>
+              <w:t xml:space="preserve">5 – </w:t>
+            </w:r>
+            <w:r>
+              <w:rPr>
+                <w:rFonts w:ascii="Calibri" w:hAnsi="Calibri" w:eastAsia="Calibri" w:cs="Calibri" w:asciiTheme="minorAscii" w:hAnsiTheme="minorAscii" w:eastAsiaTheme="minorAscii" w:cstheme="minorAscii"/>
+                <w:sz w:val="22"/>
+                <w:szCs w:val="22"/>
+              </w:rPr>
+              <w:t>2</w:t>
+            </w:r>
+            <w:r>
+              <w:rPr>
+                <w:rFonts w:ascii="Calibri" w:hAnsi="Calibri" w:eastAsia="Calibri" w:cs="Calibri" w:asciiTheme="minorAscii" w:hAnsiTheme="minorAscii" w:eastAsiaTheme="minorAscii" w:cstheme="minorAscii"/>
+                <w:sz w:val="22"/>
+                <w:szCs w:val="22"/>
+              </w:rPr>
+              <w:t>0 research papers</w:t>
             </w:r>
           </w:p>
           <w:p w14:noSpellErr="1">
@@ -10022,7 +10934,27 @@
           <w:szCs w:val="22"/>
           <w:lang w:val="en-US"/>
         </w:rPr>
-        <w:t>. This methodology would be a conjuncture of 4 phases(Guo, P., 2013):</w:t>
+        <w:t xml:space="preserve">. This methodology </w:t>
+      </w:r>
+      <w:r>
+        <w:rPr>
+          <w:rFonts w:ascii="Arial" w:hAnsi="Arial" w:eastAsia="Arial" w:cs="Arial"/>
+          <w:noProof w:val="0"/>
+          <w:sz w:val="22"/>
+          <w:szCs w:val="22"/>
+          <w:lang w:val="en-US"/>
+        </w:rPr>
+        <w:t xml:space="preserve">is </w:t>
+      </w:r>
+      <w:r>
+        <w:rPr>
+          <w:rFonts w:ascii="Arial" w:hAnsi="Arial" w:eastAsia="Arial" w:cs="Arial"/>
+          <w:noProof w:val="0"/>
+          <w:sz w:val="22"/>
+          <w:szCs w:val="22"/>
+          <w:lang w:val="en-US"/>
+        </w:rPr>
+        <w:t>a conjuncture of 4 phases(Guo, P., 2013):</w:t>
       </w:r>
     </w:p>
     <w:p w14:noSpellErr="1">
@@ -10133,10 +11065,10 @@
       </w:pPr>
       <w:r>
         <w:drawing>
-          <wp:inline wp14:editId="68FF1861" wp14:anchorId="1DE1ABAB">
-            <wp:extent cx="4886325" cy="3664744"/>
+          <wp:inline wp14:editId="0F0CCC2A" wp14:anchorId="3C517702">
+            <wp:extent cx="5029200" cy="3771900"/>
             <wp:effectExtent l="0" t="0" r="0" b="0"/>
-            <wp:docPr id="340934976" name="picture" title=""/>
+            <wp:docPr id="1733660074" name="picture" title=""/>
             <wp:cNvGraphicFramePr>
               <a:graphicFrameLocks noChangeAspect="1"/>
             </wp:cNvGraphicFramePr>
@@ -10148,10 +11080,10 @@
                     <pic:cNvPicPr/>
                   </pic:nvPicPr>
                   <pic:blipFill>
-                    <a:blip r:embed="Rbeed6331c1314fbb">
-                      <a:extLst xmlns:a="http://schemas.openxmlformats.org/drawingml/2006/main">
+                    <a:blip r:embed="R667993a6f95f4ccd">
+                      <a:extLst>
                         <a:ext xmlns:a="http://schemas.openxmlformats.org/drawingml/2006/main" uri="{28A0092B-C50C-407E-A947-70E740481C1C}">
-                          <a14:useLocalDpi xmlns:a14="http://schemas.microsoft.com/office/drawing/2010/main" val="0"/>
+                          <a14:useLocalDpi val="0"/>
                         </a:ext>
                       </a:extLst>
                     </a:blip>
@@ -10162,7 +11094,7 @@
                   <pic:spPr>
                     <a:xfrm>
                       <a:off x="0" y="0"/>
-                      <a:ext cx="4886325" cy="3664744"/>
+                      <a:ext cx="5029200" cy="3771900"/>
                     </a:xfrm>
                     <a:prstGeom prst="rect">
                       <a:avLst/>
@@ -10236,7 +11168,7 @@
           <w:szCs w:val="18"/>
           <w:lang w:val="en-US"/>
         </w:rPr>
-        <w:t>Project Methodology Workflow(Guo, P., 2013)</w:t>
+        <w:t>Project Methodology Workflow</w:t>
       </w:r>
     </w:p>
     <w:p w14:noSpellErr="1">
@@ -10398,7 +11330,27 @@
           <w:szCs w:val="22"/>
           <w:lang w:val="en-US"/>
         </w:rPr>
-        <w:t>Preparation phase allows us to lay the foundation for the analysis. This phase started with defining the objective of the project – what the project is about and what do we aim to do in it.</w:t>
+        <w:t xml:space="preserve">Preparation phase allows us to lay the foundation for the analysis. This phase </w:t>
+      </w:r>
+      <w:r>
+        <w:rPr>
+          <w:rFonts w:ascii="Arial" w:hAnsi="Arial" w:eastAsia="Arial" w:cs="Arial"/>
+          <w:noProof w:val="0"/>
+          <w:sz w:val="22"/>
+          <w:szCs w:val="22"/>
+          <w:lang w:val="en-US"/>
+        </w:rPr>
+        <w:t xml:space="preserve">is </w:t>
+      </w:r>
+      <w:r>
+        <w:rPr>
+          <w:rFonts w:ascii="Arial" w:hAnsi="Arial" w:eastAsia="Arial" w:cs="Arial"/>
+          <w:noProof w:val="0"/>
+          <w:sz w:val="22"/>
+          <w:szCs w:val="22"/>
+          <w:lang w:val="en-US"/>
+        </w:rPr>
+        <w:t>started with defining the objective of the project – what the project is about and what do we aim to do in it.</w:t>
       </w:r>
     </w:p>
     <w:p w14:noSpellErr="1">
@@ -10413,7 +11365,17 @@
           <w:szCs w:val="22"/>
           <w:lang w:val="en-US"/>
         </w:rPr>
-        <w:t>Once the objective has been clearly laid and understood, I acquired the data that would be helpful in achieving the objective. As mentioned earlier, I have acquired the dataset from Kaggle.</w:t>
+        <w:t xml:space="preserve">Once the objective has been clearly laid and understood, I acquired the data </w:t>
+      </w:r>
+      <w:r>
+        <w:rPr>
+          <w:rFonts w:ascii="Arial" w:hAnsi="Arial" w:eastAsia="Arial" w:cs="Arial"/>
+          <w:noProof w:val="0"/>
+          <w:sz w:val="22"/>
+          <w:szCs w:val="22"/>
+          <w:lang w:val="en-US"/>
+        </w:rPr>
+        <w:t>from Kaggle.</w:t>
       </w:r>
     </w:p>
     <w:p w14:noSpellErr="1">
@@ -10494,7 +11456,7 @@
           <w:sz w:val="18"/>
           <w:szCs w:val="18"/>
         </w:rPr>
-        <w:t>5</w:t>
+        <w:t>3</w:t>
       </w:r>
       <w:r>
         <w:rPr>
@@ -10526,7 +11488,17 @@
           <w:szCs w:val="22"/>
           <w:lang w:val="en-US"/>
         </w:rPr>
-        <w:t>Post acquiring the data, I scanned through the data to see if there are any missing, noisy or semantically erroneous data in the dataset a</w:t>
+        <w:t xml:space="preserve">After having acquired </w:t>
+      </w:r>
+      <w:r>
+        <w:rPr>
+          <w:rFonts w:ascii="Arial" w:hAnsi="Arial" w:eastAsia="Arial" w:cs="Arial"/>
+          <w:noProof w:val="0"/>
+          <w:sz w:val="22"/>
+          <w:szCs w:val="22"/>
+          <w:lang w:val="en-US"/>
+        </w:rPr>
+        <w:t>the data, I scanned through the data to see if there are any missing, noisy or semantically erroneous data in the dataset a</w:t>
       </w:r>
       <w:r>
         <w:rPr>
@@ -10611,11 +11583,23 @@
           <w:szCs w:val="22"/>
           <w:lang w:val="en-US"/>
         </w:rPr>
-        <w:t>columns X, X.1 and X.2 in Figure 6</w:t>
+        <w:t xml:space="preserve">columns X, X.1 and X.2 in Figure </w:t>
       </w:r>
       <w:r>
         <w:rPr>
           <w:rFonts w:ascii="Arial" w:hAnsi="Arial" w:eastAsia="Arial" w:cs="Arial"/>
+          <w:i w:val="1"/>
+          <w:iCs w:val="1"/>
+          <w:noProof w:val="0"/>
+          <w:sz w:val="22"/>
+          <w:szCs w:val="22"/>
+          <w:lang w:val="en-US"/>
+        </w:rPr>
+        <w:t>4</w:t>
+      </w:r>
+      <w:r>
+        <w:rPr>
+          <w:rFonts w:ascii="Arial" w:hAnsi="Arial" w:eastAsia="Arial" w:cs="Arial"/>
           <w:noProof w:val="0"/>
           <w:sz w:val="22"/>
           <w:szCs w:val="22"/>
@@ -10653,7 +11637,7 @@
           <w:szCs w:val="22"/>
           <w:lang w:val="en-US"/>
         </w:rPr>
-        <w:t>(columns v1 and v2 in Figure 6</w:t>
+        <w:t xml:space="preserve">(columns v1 and v2 in Figure </w:t>
       </w:r>
       <w:r>
         <w:rPr>
@@ -10665,7 +11649,7 @@
           <w:szCs w:val="22"/>
           <w:lang w:val="en-US"/>
         </w:rPr>
-        <w:t>)</w:t>
+        <w:t xml:space="preserve">4) </w:t>
       </w:r>
       <w:r>
         <w:rPr>
@@ -10675,7 +11659,37 @@
           <w:szCs w:val="22"/>
           <w:lang w:val="en-US"/>
         </w:rPr>
-        <w:t xml:space="preserve">, for Message and Label, </w:t>
+        <w:t xml:space="preserve">for </w:t>
+      </w:r>
+      <w:r>
+        <w:rPr>
+          <w:rFonts w:ascii="Arial" w:hAnsi="Arial" w:eastAsia="Arial" w:cs="Arial"/>
+          <w:noProof w:val="0"/>
+          <w:sz w:val="22"/>
+          <w:szCs w:val="22"/>
+          <w:lang w:val="en-US"/>
+        </w:rPr>
+        <w:t>Label</w:t>
+      </w:r>
+      <w:r>
+        <w:rPr>
+          <w:rFonts w:ascii="Arial" w:hAnsi="Arial" w:eastAsia="Arial" w:cs="Arial"/>
+          <w:noProof w:val="0"/>
+          <w:sz w:val="22"/>
+          <w:szCs w:val="22"/>
+          <w:lang w:val="en-US"/>
+        </w:rPr>
+        <w:t xml:space="preserve"> and Message respectively</w:t>
+      </w:r>
+      <w:r>
+        <w:rPr>
+          <w:rFonts w:ascii="Arial" w:hAnsi="Arial" w:eastAsia="Arial" w:cs="Arial"/>
+          <w:noProof w:val="0"/>
+          <w:sz w:val="22"/>
+          <w:szCs w:val="22"/>
+          <w:lang w:val="en-US"/>
+        </w:rPr>
+        <w:t xml:space="preserve">, </w:t>
       </w:r>
       <w:r>
         <w:rPr>
@@ -10776,7 +11790,7 @@
           <w:sz w:val="18"/>
           <w:szCs w:val="18"/>
         </w:rPr>
-        <w:t>3</w:t>
+        <w:t>4</w:t>
       </w:r>
       <w:r>
         <w:rPr>
@@ -10953,7 +11967,7 @@
           <w:sz w:val="18"/>
           <w:szCs w:val="18"/>
         </w:rPr>
-        <w:t>4</w:t>
+        <w:t>5</w:t>
       </w:r>
       <w:r>
         <w:rPr>
@@ -11210,15 +12224,14 @@
     <w:p w14:noSpellErr="1">
       <w:pPr>
         <w:pStyle w:val="Normal"/>
-        <w:ind/>
         <w:jc w:val="center"/>
       </w:pPr>
       <w:r>
         <w:drawing>
-          <wp:inline wp14:editId="414DA97B" wp14:anchorId="622CA765">
-            <wp:extent cx="2969837" cy="3000375"/>
+          <wp:inline wp14:editId="72D704C1" wp14:anchorId="1A0C8A79">
+            <wp:extent cx="2495550" cy="2362200"/>
             <wp:effectExtent l="0" t="0" r="0" b="0"/>
-            <wp:docPr id="456114875" name="picture" title=""/>
+            <wp:docPr id="796300186" name="picture" title=""/>
             <wp:cNvGraphicFramePr>
               <a:graphicFrameLocks noChangeAspect="1"/>
             </wp:cNvGraphicFramePr>
@@ -11230,10 +12243,10 @@
                     <pic:cNvPicPr/>
                   </pic:nvPicPr>
                   <pic:blipFill>
-                    <a:blip r:embed="Rc11f32dda45f452c">
-                      <a:extLst xmlns:a="http://schemas.openxmlformats.org/drawingml/2006/main">
+                    <a:blip r:embed="Rdf7f59a821954849">
+                      <a:extLst>
                         <a:ext xmlns:a="http://schemas.openxmlformats.org/drawingml/2006/main" uri="{28A0092B-C50C-407E-A947-70E740481C1C}">
-                          <a14:useLocalDpi xmlns:a14="http://schemas.microsoft.com/office/drawing/2010/main" val="0"/>
+                          <a14:useLocalDpi val="0"/>
                         </a:ext>
                       </a:extLst>
                     </a:blip>
@@ -11244,7 +12257,7 @@
                   <pic:spPr>
                     <a:xfrm>
                       <a:off x="0" y="0"/>
-                      <a:ext cx="2969837" cy="3000375"/>
+                      <a:ext cx="2495550" cy="2362200"/>
                     </a:xfrm>
                     <a:prstGeom prst="rect">
                       <a:avLst/>
@@ -11279,7 +12292,7 @@
           <w:sz w:val="18"/>
           <w:szCs w:val="18"/>
         </w:rPr>
-        <w:t>5</w:t>
+        <w:t>6</w:t>
       </w:r>
       <w:r>
         <w:rPr>
@@ -11540,7 +12553,7 @@
           <w:sz w:val="18"/>
           <w:szCs w:val="18"/>
         </w:rPr>
-        <w:t>6</w:t>
+        <w:t>7</w:t>
       </w:r>
       <w:r>
         <w:rPr>
@@ -11749,7 +12762,7 @@
           <w:sz w:val="18"/>
           <w:szCs w:val="18"/>
         </w:rPr>
-        <w:t>7</w:t>
+        <w:t>8:</w:t>
       </w:r>
       <w:r>
         <w:rPr>
@@ -11758,7 +12771,7 @@
           <w:sz w:val="18"/>
           <w:szCs w:val="18"/>
         </w:rPr>
-        <w:t>:Column Message Length added to the D</w:t>
+        <w:t>Column Message Length added to the D</w:t>
       </w:r>
       <w:r>
         <w:rPr>
@@ -12023,7 +13036,39 @@
           <w:iCs w:val="0"/>
           <w:color w:val="auto"/>
         </w:rPr>
-        <w:t xml:space="preserve">Now, after having a  </w:t>
+        <w:t xml:space="preserve">Now, after having </w:t>
+      </w:r>
+      <w:r>
+        <w:rPr>
+          <w:i w:val="0"/>
+          <w:iCs w:val="0"/>
+          <w:color w:val="auto"/>
+        </w:rPr>
+        <w:t xml:space="preserve">manually engineered words </w:t>
+      </w:r>
+      <w:r>
+        <w:rPr>
+          <w:i w:val="0"/>
+          <w:iCs w:val="0"/>
+          <w:color w:val="auto"/>
+        </w:rPr>
+        <w:t>a</w:t>
+      </w:r>
+      <w:r>
+        <w:rPr>
+          <w:i w:val="0"/>
+          <w:iCs w:val="0"/>
+          <w:color w:val="auto"/>
+        </w:rPr>
+        <w:t>nd</w:t>
+      </w:r>
+      <w:r>
+        <w:rPr>
+          <w:i w:val="0"/>
+          <w:iCs w:val="0"/>
+          <w:color w:val="auto"/>
+        </w:rPr>
+        <w:t xml:space="preserve"> </w:t>
       </w:r>
       <w:r>
         <w:rPr>
@@ -13038,7 +14083,7 @@
           <w:sz w:val="18"/>
           <w:szCs w:val="18"/>
         </w:rPr>
-        <w:t>8</w:t>
+        <w:t>9</w:t>
       </w:r>
       <w:r>
         <w:rPr>
@@ -13095,6 +14140,120 @@
         </w:rPr>
         <w:t>reated using a For Loop</w:t>
       </w:r>
+    </w:p>
+    <w:p w14:noSpellErr="1">
+      <w:pPr>
+        <w:pStyle w:val="Normal"/>
+        <w:jc w:val="center"/>
+      </w:pPr>
+    </w:p>
+    <w:p w14:noSpellErr="1">
+      <w:pPr>
+        <w:pStyle w:val="Normal"/>
+        <w:bidi w:val="0"/>
+        <w:spacing w:before="0" w:beforeAutospacing="off" w:after="160" w:afterAutospacing="off" w:line="259" w:lineRule="auto"/>
+        <w:ind w:left="0" w:right="0"/>
+        <w:jc w:val="center"/>
+      </w:pPr>
+      <w:r>
+        <w:drawing>
+          <wp:inline wp14:editId="5BE6AC91" wp14:anchorId="04CE8AB4">
+            <wp:extent cx="6346210" cy="1771650"/>
+            <wp:effectExtent l="0" t="0" r="0" b="0"/>
+            <wp:docPr id="2040792495" name="picture" title=""/>
+            <wp:cNvGraphicFramePr>
+              <a:graphicFrameLocks noChangeAspect="1"/>
+            </wp:cNvGraphicFramePr>
+            <a:graphic>
+              <a:graphicData uri="http://schemas.openxmlformats.org/drawingml/2006/picture">
+                <pic:pic>
+                  <pic:nvPicPr>
+                    <pic:cNvPr id="0" name="picture"/>
+                    <pic:cNvPicPr/>
+                  </pic:nvPicPr>
+                  <pic:blipFill>
+                    <a:blip r:embed="Rb7b2a4393b544dc4">
+                      <a:extLst xmlns:a="http://schemas.openxmlformats.org/drawingml/2006/main">
+                        <a:ext xmlns:a="http://schemas.openxmlformats.org/drawingml/2006/main" uri="{28A0092B-C50C-407E-A947-70E740481C1C}">
+                          <a14:useLocalDpi xmlns:a14="http://schemas.microsoft.com/office/drawing/2010/main" val="0"/>
+                        </a:ext>
+                      </a:extLst>
+                    </a:blip>
+                    <a:stretch>
+                      <a:fillRect/>
+                    </a:stretch>
+                  </pic:blipFill>
+                  <pic:spPr xmlns:pic="http://schemas.openxmlformats.org/drawingml/2006/picture">
+                    <a:xfrm xmlns:a="http://schemas.openxmlformats.org/drawingml/2006/main">
+                      <a:off x="0" y="0"/>
+                      <a:ext cx="6346210" cy="1771650"/>
+                    </a:xfrm>
+                    <a:prstGeom xmlns:a="http://schemas.openxmlformats.org/drawingml/2006/main" prst="rect">
+                      <a:avLst/>
+                    </a:prstGeom>
+                  </pic:spPr>
+                </pic:pic>
+              </a:graphicData>
+            </a:graphic>
+          </wp:inline>
+        </w:drawing>
+      </w:r>
+    </w:p>
+    <w:p w14:noSpellErr="1">
+      <w:pPr>
+        <w:pStyle w:val="Normal"/>
+        <w:bidi w:val="0"/>
+        <w:spacing w:before="0" w:beforeAutospacing="off" w:after="160" w:afterAutospacing="off" w:line="259" w:lineRule="auto"/>
+        <w:ind w:left="0" w:right="0"/>
+        <w:jc w:val="center"/>
+        <w:rPr>
+          <w:b w:val="0"/>
+          <w:bCs w:val="0"/>
+          <w:i w:val="1"/>
+          <w:iCs w:val="1"/>
+          <w:sz w:val="18"/>
+          <w:szCs w:val="18"/>
+        </w:rPr>
+      </w:pPr>
+      <w:r>
+        <w:rPr>
+          <w:b w:val="0"/>
+          <w:bCs w:val="0"/>
+          <w:i w:val="1"/>
+          <w:iCs w:val="1"/>
+          <w:sz w:val="18"/>
+          <w:szCs w:val="18"/>
+        </w:rPr>
+        <w:t xml:space="preserve">Figure </w:t>
+      </w:r>
+      <w:r>
+        <w:rPr>
+          <w:b w:val="0"/>
+          <w:bCs w:val="0"/>
+          <w:i w:val="1"/>
+          <w:iCs w:val="1"/>
+          <w:sz w:val="18"/>
+          <w:szCs w:val="18"/>
+        </w:rPr>
+        <w:t>10</w:t>
+      </w:r>
+      <w:r>
+        <w:rPr>
+          <w:b w:val="0"/>
+          <w:bCs w:val="0"/>
+          <w:i w:val="1"/>
+          <w:iCs w:val="1"/>
+          <w:sz w:val="18"/>
+          <w:szCs w:val="18"/>
+        </w:rPr>
+        <w:t>:Dataset containing Values for the 6 Categories</w:t>
+      </w:r>
+    </w:p>
+    <w:p w14:noSpellErr="1">
+      <w:pPr>
+        <w:pStyle w:val="Normal"/>
+        <w:jc w:val="center"/>
+      </w:pPr>
     </w:p>
     <w:p w14:noSpellErr="1">
       <w:pPr>
@@ -13472,7 +14631,7 @@
           <w:sz w:val="18"/>
           <w:szCs w:val="18"/>
         </w:rPr>
-        <w:t>9</w:t>
+        <w:t>11</w:t>
       </w:r>
       <w:r>
         <w:rPr>
@@ -13919,7 +15078,7 @@
           <w:sz w:val="18"/>
           <w:szCs w:val="18"/>
         </w:rPr>
-        <w:t>0</w:t>
+        <w:t>2</w:t>
       </w:r>
       <w:r>
         <w:rPr>
@@ -14317,7 +15476,7 @@
           <w:sz w:val="18"/>
           <w:szCs w:val="18"/>
         </w:rPr>
-        <w:t>1</w:t>
+        <w:t>3</w:t>
       </w:r>
       <w:r>
         <w:rPr>
@@ -14452,7 +15611,18 @@
           <w:sz w:val="18"/>
           <w:szCs w:val="18"/>
         </w:rPr>
-        <w:t>12</w:t>
+        <w:t>1</w:t>
+      </w:r>
+      <w:r>
+        <w:rPr>
+          <w:b w:val="0"/>
+          <w:bCs w:val="0"/>
+          <w:i w:val="1"/>
+          <w:iCs w:val="1"/>
+          <w:sz w:val="18"/>
+          <w:szCs w:val="18"/>
+        </w:rPr>
+        <w:t>4</w:t>
       </w:r>
       <w:r>
         <w:rPr>
@@ -14622,7 +15792,7 @@
           <w:sz w:val="18"/>
           <w:szCs w:val="18"/>
         </w:rPr>
-        <w:t>3</w:t>
+        <w:t>5</w:t>
       </w:r>
       <w:r>
         <w:rPr>
@@ -14656,6 +15826,17 @@
           <w:szCs w:val="18"/>
         </w:rPr>
         <w:t xml:space="preserve">Model </w:t>
+      </w:r>
+      <w:r>
+        <w:rPr>
+          <w:b w:val="0"/>
+          <w:bCs w:val="0"/>
+          <w:i w:val="1"/>
+          <w:iCs w:val="1"/>
+          <w:sz w:val="18"/>
+          <w:szCs w:val="18"/>
+        </w:rPr>
+        <w:t xml:space="preserve">of </w:t>
       </w:r>
       <w:r>
         <w:rPr>
@@ -14790,7 +15971,7 @@
           <w:sz w:val="18"/>
           <w:szCs w:val="18"/>
         </w:rPr>
-        <w:t>4</w:t>
+        <w:t>6</w:t>
       </w:r>
       <w:r>
         <w:rPr>
@@ -14824,6 +16005,17 @@
           <w:szCs w:val="18"/>
         </w:rPr>
         <w:t xml:space="preserve">Model </w:t>
+      </w:r>
+      <w:r>
+        <w:rPr>
+          <w:b w:val="0"/>
+          <w:bCs w:val="0"/>
+          <w:i w:val="1"/>
+          <w:iCs w:val="1"/>
+          <w:sz w:val="18"/>
+          <w:szCs w:val="18"/>
+        </w:rPr>
+        <w:t xml:space="preserve">of </w:t>
       </w:r>
       <w:r>
         <w:rPr>
@@ -15023,7 +16215,7 @@
           <w:sz w:val="18"/>
           <w:szCs w:val="18"/>
         </w:rPr>
-        <w:t>5</w:t>
+        <w:t>7</w:t>
       </w:r>
       <w:r>
         <w:rPr>
@@ -15123,7 +16315,7 @@
           <w:sz w:val="18"/>
           <w:szCs w:val="18"/>
         </w:rPr>
-        <w:t>6</w:t>
+        <w:t>8</w:t>
       </w:r>
       <w:r>
         <w:rPr>
@@ -15224,7 +16416,7 @@
           <w:sz w:val="18"/>
           <w:szCs w:val="18"/>
         </w:rPr>
-        <w:t>17</w:t>
+        <w:t>1</w:t>
       </w:r>
       <w:r>
         <w:rPr>
@@ -15233,7 +16425,16 @@
           <w:sz w:val="18"/>
           <w:szCs w:val="18"/>
         </w:rPr>
-        <w:t>:Cross Table Output Fo</w:t>
+        <w:t>9:</w:t>
+      </w:r>
+      <w:r>
+        <w:rPr>
+          <w:i w:val="1"/>
+          <w:iCs w:val="1"/>
+          <w:sz w:val="18"/>
+          <w:szCs w:val="18"/>
+        </w:rPr>
+        <w:t>Cross Table Output Fo</w:t>
       </w:r>
       <w:r>
         <w:rPr>
@@ -15361,7 +16562,7 @@
           <w:sz w:val="18"/>
           <w:szCs w:val="18"/>
         </w:rPr>
-        <w:t>18</w:t>
+        <w:t>20</w:t>
       </w:r>
       <w:r>
         <w:rPr>
@@ -15373,6 +16574,28 @@
           <w:szCs w:val="18"/>
         </w:rPr>
         <w:t>:Prediction Visualization</w:t>
+      </w:r>
+      <w:r>
+        <w:rPr>
+          <w:b w:val="0"/>
+          <w:bCs w:val="0"/>
+          <w:i w:val="1"/>
+          <w:iCs w:val="1"/>
+          <w:sz w:val="18"/>
+          <w:szCs w:val="18"/>
+        </w:rPr>
+        <w:t xml:space="preserve"> for Support V</w:t>
+      </w:r>
+      <w:r>
+        <w:rPr>
+          <w:b w:val="0"/>
+          <w:bCs w:val="0"/>
+          <w:i w:val="1"/>
+          <w:iCs w:val="1"/>
+          <w:sz w:val="18"/>
+          <w:szCs w:val="18"/>
+        </w:rPr>
+        <w:t>ector Machine</w:t>
       </w:r>
     </w:p>
     <w:p w14:noSpellErr="1">
@@ -15679,15 +16902,23 @@
         <w:t>Phase</w:t>
       </w:r>
     </w:p>
-    <w:p>
+    <w:p w14:noSpellErr="1">
       <w:pPr>
         <w:pStyle w:val="Normal"/>
-        <w:jc w:val="center"/>
-      </w:pPr>
+        <w:jc w:val="left"/>
+      </w:pPr>
+      <w:r>
+        <w:rPr/>
+        <w:t>R documentation for all the 4 classifiers helped me work on them and achieve the outcomes.</w:t>
+      </w:r>
     </w:p>
     <w:p w14:noSpellErr="1">
       <w:pPr>
         <w:pStyle w:val="Heading1"/>
+        <w:bidi w:val="0"/>
+        <w:spacing w:before="240" w:beforeAutospacing="off" w:after="0" w:afterAutospacing="off" w:line="259" w:lineRule="auto"/>
+        <w:ind w:left="0" w:right="0"/>
+        <w:jc w:val="left"/>
         <w:rPr>
           <w:b w:val="1"/>
           <w:bCs w:val="1"/>
@@ -15698,77 +16929,77 @@
           <w:b w:val="1"/>
           <w:bCs w:val="1"/>
         </w:rPr>
-        <w:t xml:space="preserve">4.Outcomes of </w:t>
+        <w:t>4.</w:t>
       </w:r>
       <w:r>
         <w:rPr>
           <w:b w:val="1"/>
           <w:bCs w:val="1"/>
         </w:rPr>
-        <w:t xml:space="preserve">the </w:t>
-      </w:r>
+        <w:t>OUTCOMES OF THE PROJECT</w:t>
+      </w:r>
+    </w:p>
+    <w:p w14:noSpellErr="1">
+      <w:pPr>
+        <w:pStyle w:val="Normal"/>
+        <w:rPr>
+          <w:b w:val="0"/>
+          <w:bCs w:val="0"/>
+        </w:rPr>
+      </w:pPr>
+      <w:r>
+        <w:rPr>
+          <w:b w:val="0"/>
+          <w:bCs w:val="0"/>
+        </w:rPr>
+        <w:t>This s</w:t>
+      </w:r>
+      <w:r>
+        <w:rPr>
+          <w:b w:val="0"/>
+          <w:bCs w:val="0"/>
+        </w:rPr>
+        <w:t>ection</w:t>
+      </w:r>
+      <w:r>
+        <w:rPr>
+          <w:b w:val="0"/>
+          <w:bCs w:val="0"/>
+        </w:rPr>
+        <w:t xml:space="preserve"> details the outcomes of the project achieved in response to the objectives of the project, as mentioned in section 1.3. The outcomes of this project have been attained in Exploration Phase and Classification Phase, </w:t>
+      </w:r>
+      <w:r>
+        <w:rPr>
+          <w:b w:val="0"/>
+          <w:bCs w:val="0"/>
+        </w:rPr>
+        <w:t>discussed in sections 3.2.2 and 3.2.4 respectively.</w:t>
+      </w:r>
+    </w:p>
+    <w:p w14:noSpellErr="1">
+      <w:pPr>
+        <w:pStyle w:val="Heading2"/>
+      </w:pPr>
       <w:r>
         <w:rPr>
           <w:b w:val="1"/>
           <w:bCs w:val="1"/>
         </w:rPr>
-        <w:t>Project</w:t>
-      </w:r>
-    </w:p>
-    <w:p w14:noSpellErr="1">
-      <w:pPr>
-        <w:pStyle w:val="Normal"/>
-        <w:rPr>
-          <w:b w:val="0"/>
-          <w:bCs w:val="0"/>
-        </w:rPr>
-      </w:pPr>
-      <w:r>
-        <w:rPr>
-          <w:b w:val="0"/>
-          <w:bCs w:val="0"/>
-        </w:rPr>
-        <w:t>This s</w:t>
-      </w:r>
-      <w:r>
-        <w:rPr>
-          <w:b w:val="0"/>
-          <w:bCs w:val="0"/>
-        </w:rPr>
-        <w:t>ection</w:t>
-      </w:r>
-      <w:r>
-        <w:rPr>
-          <w:b w:val="0"/>
-          <w:bCs w:val="0"/>
-        </w:rPr>
-        <w:t xml:space="preserve"> details the outcomes of the project achieved in response to the objectives of the project, as mentioned in section 1.3. The outcomes of this project have been attained in Exploration Phase and Classification Phase, as discussed in sections 3.2.2 and 3.2.4 respectively.</w:t>
-      </w:r>
-    </w:p>
-    <w:p w14:noSpellErr="1">
-      <w:pPr>
-        <w:pStyle w:val="Heading2"/>
-      </w:pPr>
+        <w:t xml:space="preserve">4.1 Outcomes </w:t>
+      </w:r>
       <w:r>
         <w:rPr>
           <w:b w:val="1"/>
           <w:bCs w:val="1"/>
         </w:rPr>
-        <w:t xml:space="preserve">4.1 Outcomes </w:t>
+        <w:t xml:space="preserve">of </w:t>
       </w:r>
       <w:r>
         <w:rPr>
           <w:b w:val="1"/>
           <w:bCs w:val="1"/>
         </w:rPr>
-        <w:t xml:space="preserve">of </w:t>
-      </w:r>
-      <w:r>
-        <w:rPr>
-          <w:b w:val="1"/>
-          <w:bCs w:val="1"/>
-        </w:rPr>
-        <w:t>Exploration Phase</w:t>
+        <w:t>Phase</w:t>
       </w:r>
     </w:p>
     <w:p w14:noSpellErr="1">
@@ -15987,14 +17218,32 @@
           <w:i w:val="1"/>
           <w:iCs w:val="1"/>
         </w:rPr>
-        <w:t xml:space="preserve">(refer Figure 19). </w:t>
+        <w:t xml:space="preserve">(refer Figure </w:t>
+      </w:r>
+      <w:r>
+        <w:rPr>
+          <w:b w:val="0"/>
+          <w:bCs w:val="0"/>
+          <w:i w:val="1"/>
+          <w:iCs w:val="1"/>
+        </w:rPr>
+        <w:t>21</w:t>
+      </w:r>
+      <w:r>
+        <w:rPr>
+          <w:b w:val="0"/>
+          <w:bCs w:val="0"/>
+          <w:i w:val="1"/>
+          <w:iCs w:val="1"/>
+        </w:rPr>
+        <w:t xml:space="preserve">). </w:t>
       </w:r>
       <w:r>
         <w:drawing>
-          <wp:inline wp14:editId="459CEB5C" wp14:anchorId="4E6A8B13">
+          <wp:inline wp14:editId="32EEC3DE" wp14:anchorId="4E6A8B13">
             <wp:extent cx="4572000" cy="2943225"/>
             <wp:effectExtent l="0" t="0" r="0" b="0"/>
-            <wp:docPr id="664574747" name="picture" title=""/>
+            <wp:docPr id="2084645863" name="picture" title=""/>
             <wp:cNvGraphicFramePr>
               <a:graphicFrameLocks noChangeAspect="1"/>
             </wp:cNvGraphicFramePr>
@@ -16006,7 +17255,7 @@
                     <pic:cNvPicPr/>
                   </pic:nvPicPr>
                   <pic:blipFill>
-                    <a:blip r:embed="R12f7a459635c404e">
+                    <a:blip r:embed="R8c3a2e4789ce4586">
                       <a:extLst xmlns:a="http://schemas.openxmlformats.org/drawingml/2006/main">
                         <a:ext xmlns:a="http://schemas.openxmlformats.org/drawingml/2006/main" uri="{28A0092B-C50C-407E-A947-70E740481C1C}">
                           <a14:useLocalDpi xmlns:a14="http://schemas.microsoft.com/office/drawing/2010/main" val="0"/>
@@ -16055,7 +17304,29 @@
           <w:sz w:val="18"/>
           <w:szCs w:val="18"/>
         </w:rPr>
-        <w:t>Figure 19:Distribution of Spam SMS and Legitimate SMS in the Dataset</w:t>
+        <w:t xml:space="preserve">Figure </w:t>
+      </w:r>
+      <w:r>
+        <w:rPr>
+          <w:b w:val="0"/>
+          <w:bCs w:val="0"/>
+          <w:i w:val="1"/>
+          <w:iCs w:val="1"/>
+          <w:sz w:val="18"/>
+          <w:szCs w:val="18"/>
+        </w:rPr>
+        <w:t>21</w:t>
+      </w:r>
+      <w:r>
+        <w:rPr>
+          <w:b w:val="0"/>
+          <w:bCs w:val="0"/>
+          <w:i w:val="1"/>
+          <w:iCs w:val="1"/>
+          <w:sz w:val="18"/>
+          <w:szCs w:val="18"/>
+        </w:rPr>
+        <w:t>:Distribution of Spam SMS and Legitimate SMS in the Dataset</w:t>
       </w:r>
     </w:p>
     <w:p w14:noSpellErr="1">
@@ -16108,6 +17379,13 @@
           <w:bCs w:val="0"/>
         </w:rPr>
         <w:t>ata Preparation Phase.</w:t>
+      </w:r>
+      <w:r>
+        <w:rPr>
+          <w:b w:val="0"/>
+          <w:bCs w:val="0"/>
+        </w:rPr>
+        <w:t xml:space="preserve"> Figure 22 validates that the split was accurately done in terms of distribution of Spam SMS and Legitimate SMS in training and test sets.</w:t>
       </w:r>
     </w:p>
     <w:p w14:noSpellErr="1">
@@ -16185,7 +17463,7 @@
           <w:szCs w:val="18"/>
           <w:u w:val="none"/>
         </w:rPr>
-        <w:t xml:space="preserve">Figure 20: </w:t>
+        <w:t>Figure 2</w:t>
       </w:r>
       <w:r>
         <w:rPr>
@@ -16195,18 +17473,38 @@
           <w:szCs w:val="18"/>
           <w:u w:val="none"/>
         </w:rPr>
-        <w:t>Validation of D</w:t>
-      </w:r>
-      <w:r>
-        <w:rPr>
-          <w:rFonts w:ascii="Calibri" w:hAnsi="Calibri" w:eastAsia="Calibri" w:cs="Calibri"/>
-          <w:i w:val="1"/>
-          <w:iCs w:val="1"/>
-          <w:noProof w:val="0"/>
-          <w:color w:val="333333"/>
+        <w:t>2</w:t>
+      </w:r>
+      <w:r>
+        <w:rPr>
+          <w:i w:val="1"/>
+          <w:iCs w:val="1"/>
           <w:sz w:val="18"/>
           <w:szCs w:val="18"/>
           <w:u w:val="none"/>
+        </w:rPr>
+        <w:t xml:space="preserve">: </w:t>
+      </w:r>
+      <w:r>
+        <w:rPr>
+          <w:i w:val="1"/>
+          <w:iCs w:val="1"/>
+          <w:sz w:val="18"/>
+          <w:szCs w:val="18"/>
+          <w:u w:val="none"/>
+        </w:rPr>
+        <w:t>Validation of D</w:t>
+      </w:r>
+      <w:r>
+        <w:rPr>
+          <w:rFonts w:ascii="Calibri" w:hAnsi="Calibri" w:eastAsia="Calibri" w:cs="Calibri"/>
+          <w:i w:val="1"/>
+          <w:iCs w:val="1"/>
+          <w:noProof w:val="0"/>
+          <w:color w:val="333333"/>
+          <w:sz w:val="18"/>
+          <w:szCs w:val="18"/>
+          <w:u w:val="none"/>
           <w:lang w:val="en-US"/>
         </w:rPr>
         <w:t>istribution of Spam and Legitimate SMS in Training and Test sets</w:t>
@@ -16236,7 +17534,15 @@
       </w:pPr>
       <w:r>
         <w:rPr/>
-        <w:t xml:space="preserve">Figure 20 reveals that the most common length of a Spam SMS is 160 characters, while the most common length of a Legitimate SMS is 20 characters. But, the length of a </w:t>
+        <w:t>Figure 2</w:t>
+      </w:r>
+      <w:r>
+        <w:rPr/>
+        <w:t xml:space="preserve">3 </w:t>
+      </w:r>
+      <w:r>
+        <w:rPr/>
+        <w:t xml:space="preserve">reveals that the most common length of a Spam SMS is 160 characters, while the most common length of a Legitimate SMS is 20 characters. But, the length of a </w:t>
       </w:r>
       <w:r>
         <w:rPr/>
@@ -16332,7 +17638,25 @@
           <w:sz w:val="18"/>
           <w:szCs w:val="18"/>
         </w:rPr>
-        <w:t>Figure 20: Length of Texts VS Number of Texts for each Label</w:t>
+        <w:t>Figure 2</w:t>
+      </w:r>
+      <w:r>
+        <w:rPr>
+          <w:i w:val="1"/>
+          <w:iCs w:val="1"/>
+          <w:sz w:val="18"/>
+          <w:szCs w:val="18"/>
+        </w:rPr>
+        <w:t>3</w:t>
+      </w:r>
+      <w:r>
+        <w:rPr>
+          <w:i w:val="1"/>
+          <w:iCs w:val="1"/>
+          <w:sz w:val="18"/>
+          <w:szCs w:val="18"/>
+        </w:rPr>
+        <w:t>: Length of Texts VS Number of Texts for each Label</w:t>
       </w:r>
     </w:p>
     <w:p w14:noSpellErr="1">
@@ -16482,7 +17806,21 @@
           <w:i w:val="1"/>
           <w:iCs w:val="1"/>
         </w:rPr>
-        <w:t>(refer Figure 21)</w:t>
+        <w:t>(refer Figure 2</w:t>
+      </w:r>
+      <w:r>
+        <w:rPr>
+          <w:i w:val="1"/>
+          <w:iCs w:val="1"/>
+        </w:rPr>
+        <w:t>4</w:t>
+      </w:r>
+      <w:r>
+        <w:rPr>
+          <w:i w:val="1"/>
+          <w:iCs w:val="1"/>
+        </w:rPr>
+        <w:t>)</w:t>
       </w:r>
     </w:p>
     <w:p w14:noSpellErr="1">
@@ -16558,7 +17896,25 @@
           <w:sz w:val="18"/>
           <w:szCs w:val="18"/>
         </w:rPr>
-        <w:t xml:space="preserve">Figure 21: </w:t>
+        <w:t>Figure 2</w:t>
+      </w:r>
+      <w:r>
+        <w:rPr>
+          <w:i w:val="1"/>
+          <w:iCs w:val="1"/>
+          <w:sz w:val="18"/>
+          <w:szCs w:val="18"/>
+        </w:rPr>
+        <w:t>4</w:t>
+      </w:r>
+      <w:r>
+        <w:rPr>
+          <w:i w:val="1"/>
+          <w:iCs w:val="1"/>
+          <w:sz w:val="18"/>
+          <w:szCs w:val="18"/>
+        </w:rPr>
+        <w:t xml:space="preserve">: </w:t>
       </w:r>
       <w:r>
         <w:rPr>
@@ -16727,7 +18083,29 @@
           <w:sz w:val="22"/>
           <w:szCs w:val="22"/>
         </w:rPr>
-        <w:t>(refer Figure 22)</w:t>
+        <w:t>(refer Figure 2</w:t>
+      </w:r>
+      <w:r>
+        <w:rPr>
+          <w:b w:val="0"/>
+          <w:bCs w:val="0"/>
+          <w:i w:val="1"/>
+          <w:iCs w:val="1"/>
+          <w:sz w:val="22"/>
+          <w:szCs w:val="22"/>
+        </w:rPr>
+        <w:t>5</w:t>
+      </w:r>
+      <w:r>
+        <w:rPr>
+          <w:b w:val="0"/>
+          <w:bCs w:val="0"/>
+          <w:i w:val="1"/>
+          <w:iCs w:val="1"/>
+          <w:sz w:val="22"/>
+          <w:szCs w:val="22"/>
+        </w:rPr>
+        <w:t>)</w:t>
       </w:r>
     </w:p>
     <w:p w14:noSpellErr="1">
@@ -16807,7 +18185,29 @@
           <w:sz w:val="18"/>
           <w:szCs w:val="18"/>
         </w:rPr>
-        <w:t>Figure 22:Dataset containing Values for the 6 Categories</w:t>
+        <w:t>Figure 2</w:t>
+      </w:r>
+      <w:r>
+        <w:rPr>
+          <w:b w:val="0"/>
+          <w:bCs w:val="0"/>
+          <w:i w:val="1"/>
+          <w:iCs w:val="1"/>
+          <w:sz w:val="18"/>
+          <w:szCs w:val="18"/>
+        </w:rPr>
+        <w:t>5</w:t>
+      </w:r>
+      <w:r>
+        <w:rPr>
+          <w:b w:val="0"/>
+          <w:bCs w:val="0"/>
+          <w:i w:val="1"/>
+          <w:iCs w:val="1"/>
+          <w:sz w:val="18"/>
+          <w:szCs w:val="18"/>
+        </w:rPr>
+        <w:t>:Dataset containing Values for the 6 Categories</w:t>
       </w:r>
     </w:p>
     <w:p w14:noSpellErr="1">
@@ -16835,7 +18235,7 @@
           <w:sz w:val="22"/>
           <w:szCs w:val="22"/>
         </w:rPr>
-        <w:t>To determine the importance of each category, I plotted them on a bar plot. The bar plot, in Figure 23</w:t>
+        <w:t>To determine the importance of each category, I plotted them on a bar plot. The bar plot, in Figure 2</w:t>
       </w:r>
       <w:r>
         <w:rPr>
@@ -16846,7 +18246,7 @@
           <w:sz w:val="22"/>
           <w:szCs w:val="22"/>
         </w:rPr>
-        <w:t xml:space="preserve">, </w:t>
+        <w:t>6</w:t>
       </w:r>
       <w:r>
         <w:rPr>
@@ -16857,7 +18257,7 @@
           <w:sz w:val="22"/>
           <w:szCs w:val="22"/>
         </w:rPr>
-        <w:t xml:space="preserve">revealed that the most important category of all is Ringtone, as 602 out of 747 Spam SMS contain words belonging to this category. Also, when I plotted the total number of texts in the </w:t>
+        <w:t xml:space="preserve">, </w:t>
       </w:r>
       <w:r>
         <w:rPr>
@@ -16868,7 +18268,7 @@
           <w:sz w:val="22"/>
           <w:szCs w:val="22"/>
         </w:rPr>
-        <w:t>data</w:t>
+        <w:t xml:space="preserve">revealed that the most important category of all is Ringtone, as 602 out of 747 Spam SMS contain words belonging to this category. Also, when I plotted the total number of texts in the </w:t>
       </w:r>
       <w:r>
         <w:rPr>
@@ -16879,7 +18279,7 @@
           <w:sz w:val="22"/>
           <w:szCs w:val="22"/>
         </w:rPr>
-        <w:t>set</w:t>
+        <w:t>data</w:t>
       </w:r>
       <w:r>
         <w:rPr>
@@ -16890,7 +18290,7 @@
           <w:sz w:val="22"/>
           <w:szCs w:val="22"/>
         </w:rPr>
-        <w:t xml:space="preserve"> </w:t>
+        <w:t>set</w:t>
       </w:r>
       <w:r>
         <w:rPr>
@@ -16901,7 +18301,7 @@
           <w:sz w:val="22"/>
           <w:szCs w:val="22"/>
         </w:rPr>
-        <w:t xml:space="preserve">containing  words belonging to category Ringtone, </w:t>
+        <w:t xml:space="preserve"> </w:t>
       </w:r>
       <w:r>
         <w:rPr>
@@ -16912,7 +18312,7 @@
           <w:sz w:val="22"/>
           <w:szCs w:val="22"/>
         </w:rPr>
-        <w:t>Figure</w:t>
+        <w:t xml:space="preserve">containing  words belonging to category Ringtone, </w:t>
       </w:r>
       <w:r>
         <w:rPr>
@@ -16923,7 +18323,7 @@
           <w:sz w:val="22"/>
           <w:szCs w:val="22"/>
         </w:rPr>
-        <w:t xml:space="preserve"> </w:t>
+        <w:t xml:space="preserve">it </w:t>
       </w:r>
       <w:r>
         <w:rPr>
@@ -16934,7 +18334,7 @@
           <w:sz w:val="22"/>
           <w:szCs w:val="22"/>
         </w:rPr>
-        <w:t xml:space="preserve">24 </w:t>
+        <w:t xml:space="preserve">revealed that, in total, </w:t>
       </w:r>
       <w:r>
         <w:rPr>
@@ -16945,7 +18345,7 @@
           <w:sz w:val="22"/>
           <w:szCs w:val="22"/>
         </w:rPr>
-        <w:t xml:space="preserve">revealed that, in total, </w:t>
+        <w:t>9</w:t>
       </w:r>
       <w:r>
         <w:rPr>
@@ -16956,7 +18356,7 @@
           <w:sz w:val="22"/>
           <w:szCs w:val="22"/>
         </w:rPr>
-        <w:t>9</w:t>
+        <w:t xml:space="preserve">94 </w:t>
       </w:r>
       <w:r>
         <w:rPr>
@@ -16967,7 +18367,18 @@
           <w:sz w:val="22"/>
           <w:szCs w:val="22"/>
         </w:rPr>
-        <w:t xml:space="preserve">94 </w:t>
+        <w:t xml:space="preserve">SMS contained those words. </w:t>
+      </w:r>
+      <w:r>
+        <w:rPr>
+          <w:b w:val="0"/>
+          <w:bCs w:val="0"/>
+          <w:i w:val="1"/>
+          <w:iCs w:val="1"/>
+          <w:sz w:val="22"/>
+          <w:szCs w:val="22"/>
+        </w:rPr>
+        <w:t xml:space="preserve">(refer Figure 27) </w:t>
       </w:r>
       <w:r>
         <w:rPr>
@@ -16978,7 +18389,7 @@
           <w:sz w:val="22"/>
           <w:szCs w:val="22"/>
         </w:rPr>
-        <w:t>SMS contained those words. With this, I inferred, that only 3</w:t>
+        <w:t>With this, I inferred, that only 3</w:t>
       </w:r>
       <w:r>
         <w:rPr>
@@ -17088,7 +18499,7 @@
           <w:sz w:val="22"/>
           <w:szCs w:val="22"/>
         </w:rPr>
-        <w:t>%.</w:t>
+        <w:t>.</w:t>
       </w:r>
     </w:p>
     <w:p w14:noSpellErr="1">
@@ -17193,18 +18604,29 @@
           <w:sz w:val="22"/>
           <w:szCs w:val="22"/>
         </w:rPr>
-        <w:t>3</w:t>
-      </w:r>
-      <w:r>
-        <w:rPr>
-          <w:b w:val="0"/>
-          <w:bCs w:val="0"/>
-          <w:i w:val="1"/>
-          <w:iCs w:val="1"/>
-          <w:sz w:val="22"/>
-          <w:szCs w:val="22"/>
-        </w:rPr>
-        <w:t>).</w:t>
+        <w:t>6</w:t>
+      </w:r>
+      <w:r>
+        <w:rPr>
+          <w:b w:val="0"/>
+          <w:bCs w:val="0"/>
+          <w:i w:val="1"/>
+          <w:iCs w:val="1"/>
+          <w:sz w:val="22"/>
+          <w:szCs w:val="22"/>
+        </w:rPr>
+        <w:t>)</w:t>
+      </w:r>
+      <w:r>
+        <w:rPr>
+          <w:b w:val="0"/>
+          <w:bCs w:val="0"/>
+          <w:i w:val="1"/>
+          <w:iCs w:val="1"/>
+          <w:sz w:val="22"/>
+          <w:szCs w:val="22"/>
+        </w:rPr>
+        <w:t xml:space="preserve"> </w:t>
       </w:r>
       <w:r>
         <w:rPr>
@@ -17215,7 +18637,7 @@
           <w:sz w:val="22"/>
           <w:szCs w:val="22"/>
         </w:rPr>
-        <w:t xml:space="preserve"> And, none of the Legitimate SMS </w:t>
+        <w:t>a</w:t>
       </w:r>
       <w:r>
         <w:rPr>
@@ -17226,7 +18648,7 @@
           <w:sz w:val="22"/>
           <w:szCs w:val="22"/>
         </w:rPr>
-        <w:t>containing</w:t>
+        <w:t xml:space="preserve">nd, none of the Legitimate SMS </w:t>
       </w:r>
       <w:r>
         <w:rPr>
@@ -17237,18 +18659,51 @@
           <w:sz w:val="22"/>
           <w:szCs w:val="22"/>
         </w:rPr>
-        <w:t xml:space="preserve"> words belonging to this category </w:t>
-      </w:r>
-      <w:r>
-        <w:rPr>
-          <w:b w:val="0"/>
-          <w:bCs w:val="0"/>
-          <w:i w:val="1"/>
-          <w:iCs w:val="1"/>
-          <w:sz w:val="22"/>
-          <w:szCs w:val="22"/>
-        </w:rPr>
-        <w:t>(refer Figure 24).</w:t>
+        <w:t xml:space="preserve">contain </w:t>
+      </w:r>
+      <w:r>
+        <w:rPr>
+          <w:b w:val="0"/>
+          <w:bCs w:val="0"/>
+          <w:i w:val="0"/>
+          <w:iCs w:val="0"/>
+          <w:sz w:val="22"/>
+          <w:szCs w:val="22"/>
+        </w:rPr>
+        <w:t xml:space="preserve">words belonging to this category </w:t>
+      </w:r>
+      <w:r>
+        <w:rPr>
+          <w:b w:val="0"/>
+          <w:bCs w:val="0"/>
+          <w:i w:val="1"/>
+          <w:iCs w:val="1"/>
+          <w:sz w:val="22"/>
+          <w:szCs w:val="22"/>
+        </w:rPr>
+        <w:t>(refer Figure 2</w:t>
+      </w:r>
+      <w:r>
+        <w:rPr>
+          <w:b w:val="0"/>
+          <w:bCs w:val="0"/>
+          <w:i w:val="1"/>
+          <w:iCs w:val="1"/>
+          <w:sz w:val="22"/>
+          <w:szCs w:val="22"/>
+        </w:rPr>
+        <w:t>7</w:t>
+      </w:r>
+      <w:r>
+        <w:rPr>
+          <w:b w:val="0"/>
+          <w:bCs w:val="0"/>
+          <w:i w:val="1"/>
+          <w:iCs w:val="1"/>
+          <w:sz w:val="22"/>
+          <w:szCs w:val="22"/>
+        </w:rPr>
+        <w:t>).</w:t>
       </w:r>
     </w:p>
     <w:p w14:noSpellErr="1">
@@ -17339,7 +18794,7 @@
           <w:sz w:val="18"/>
           <w:szCs w:val="18"/>
         </w:rPr>
-        <w:t>3</w:t>
+        <w:t>6</w:t>
       </w:r>
       <w:r>
         <w:rPr>
@@ -17505,7 +18960,29 @@
           <w:sz w:val="18"/>
           <w:szCs w:val="18"/>
         </w:rPr>
-        <w:t>Figure 24: Bar P</w:t>
+        <w:t>Figure 2</w:t>
+      </w:r>
+      <w:r>
+        <w:rPr>
+          <w:b w:val="0"/>
+          <w:bCs w:val="0"/>
+          <w:i w:val="1"/>
+          <w:iCs w:val="1"/>
+          <w:sz w:val="18"/>
+          <w:szCs w:val="18"/>
+        </w:rPr>
+        <w:t>7</w:t>
+      </w:r>
+      <w:r>
+        <w:rPr>
+          <w:b w:val="0"/>
+          <w:bCs w:val="0"/>
+          <w:i w:val="1"/>
+          <w:iCs w:val="1"/>
+          <w:sz w:val="18"/>
+          <w:szCs w:val="18"/>
+        </w:rPr>
+        <w:t>: Bar P</w:t>
       </w:r>
       <w:r>
         <w:rPr>
@@ -17627,7 +19104,25 @@
           <w:i w:val="1"/>
           <w:iCs w:val="1"/>
         </w:rPr>
-        <w:t>(refer Figure 25)</w:t>
+        <w:t>(refer Figure 2</w:t>
+      </w:r>
+      <w:r>
+        <w:rPr>
+          <w:b w:val="0"/>
+          <w:bCs w:val="0"/>
+          <w:i w:val="1"/>
+          <w:iCs w:val="1"/>
+        </w:rPr>
+        <w:t>8</w:t>
+      </w:r>
+      <w:r>
+        <w:rPr>
+          <w:b w:val="0"/>
+          <w:bCs w:val="0"/>
+          <w:i w:val="1"/>
+          <w:iCs w:val="1"/>
+        </w:rPr>
+        <w:t>)</w:t>
       </w:r>
     </w:p>
     <w:p w14:noSpellErr="1">
@@ -17755,7 +19250,25 @@
           <w:sz w:val="18"/>
           <w:szCs w:val="18"/>
         </w:rPr>
-        <w:t xml:space="preserve">Figure 25: Importance of Categories </w:t>
+        <w:t>Figure 2</w:t>
+      </w:r>
+      <w:r>
+        <w:rPr>
+          <w:i w:val="1"/>
+          <w:iCs w:val="1"/>
+          <w:sz w:val="18"/>
+          <w:szCs w:val="18"/>
+        </w:rPr>
+        <w:t>8</w:t>
+      </w:r>
+      <w:r>
+        <w:rPr>
+          <w:i w:val="1"/>
+          <w:iCs w:val="1"/>
+          <w:sz w:val="18"/>
+          <w:szCs w:val="18"/>
+        </w:rPr>
+        <w:t xml:space="preserve">: Importance of Categories </w:t>
       </w:r>
       <w:r>
         <w:rPr>
@@ -17797,25 +19310,7 @@
           <w:i w:val="0"/>
           <w:iCs w:val="0"/>
         </w:rPr>
-        <w:t xml:space="preserve">Category </w:t>
-      </w:r>
-      <w:r>
-        <w:rPr>
-          <w:b w:val="1"/>
-          <w:bCs w:val="1"/>
-          <w:i w:val="1"/>
-          <w:iCs w:val="1"/>
-        </w:rPr>
-        <w:t>R</w:t>
-      </w:r>
-      <w:r>
-        <w:rPr>
-          <w:b w:val="1"/>
-          <w:bCs w:val="1"/>
-          <w:i w:val="1"/>
-          <w:iCs w:val="1"/>
-        </w:rPr>
-        <w:t xml:space="preserve">ingtone </w:t>
+        <w:t>Amongst many words in category Ringtone, call and txt are the most frequent words occurring in a Spam SMS, as also depicted by the word cloud in Figure 24.</w:t>
       </w:r>
       <w:r>
         <w:rPr>
@@ -17824,43 +19319,7 @@
           <w:i w:val="0"/>
           <w:iCs w:val="0"/>
         </w:rPr>
-        <w:t xml:space="preserve">contained the word </w:t>
-      </w:r>
-      <w:r>
-        <w:rPr>
-          <w:b w:val="1"/>
-          <w:bCs w:val="1"/>
-          <w:i w:val="1"/>
-          <w:iCs w:val="1"/>
-        </w:rPr>
-        <w:t>c</w:t>
-      </w:r>
-      <w:r>
-        <w:rPr>
-          <w:b w:val="1"/>
-          <w:bCs w:val="1"/>
-          <w:i w:val="1"/>
-          <w:iCs w:val="1"/>
-        </w:rPr>
-        <w:t>all</w:t>
-      </w:r>
-      <w:r>
-        <w:rPr>
-          <w:b w:val="1"/>
-          <w:bCs w:val="1"/>
-          <w:i w:val="1"/>
-          <w:iCs w:val="1"/>
-        </w:rPr>
-        <w:t xml:space="preserve"> and txt</w:t>
-      </w:r>
-      <w:r>
-        <w:rPr>
-          <w:b w:val="1"/>
-          <w:bCs w:val="1"/>
-          <w:i w:val="1"/>
-          <w:iCs w:val="1"/>
-        </w:rPr>
-        <w:t xml:space="preserve">, </w:t>
+        <w:t xml:space="preserve"> </w:t>
       </w:r>
       <w:r>
         <w:rPr>
@@ -17869,7 +19328,7 @@
           <w:i w:val="0"/>
           <w:iCs w:val="0"/>
         </w:rPr>
-        <w:t xml:space="preserve">which </w:t>
+        <w:t xml:space="preserve">46% of Spam SMS contained the word call in them </w:t>
       </w:r>
       <w:r>
         <w:rPr>
@@ -17878,7 +19337,7 @@
           <w:i w:val="0"/>
           <w:iCs w:val="0"/>
         </w:rPr>
-        <w:t>w</w:t>
+        <w:t xml:space="preserve">and 24%  of them contained the word txt in them </w:t>
       </w:r>
       <w:r>
         <w:rPr>
@@ -17887,7 +19346,7 @@
           <w:i w:val="0"/>
           <w:iCs w:val="0"/>
         </w:rPr>
-        <w:t>ere</w:t>
+        <w:t>(refer Figure 2</w:t>
       </w:r>
       <w:r>
         <w:rPr>
@@ -17896,7 +19355,7 @@
           <w:i w:val="0"/>
           <w:iCs w:val="0"/>
         </w:rPr>
-        <w:t xml:space="preserve"> </w:t>
+        <w:t>9</w:t>
       </w:r>
       <w:r>
         <w:rPr>
@@ -17905,88 +19364,7 @@
           <w:i w:val="0"/>
           <w:iCs w:val="0"/>
         </w:rPr>
-        <w:t>depicted as the most frequent word</w:t>
-      </w:r>
-      <w:r>
-        <w:rPr>
-          <w:b w:val="0"/>
-          <w:bCs w:val="0"/>
-          <w:i w:val="0"/>
-          <w:iCs w:val="0"/>
-        </w:rPr>
-        <w:t>s</w:t>
-      </w:r>
-      <w:r>
-        <w:rPr>
-          <w:b w:val="0"/>
-          <w:bCs w:val="0"/>
-          <w:i w:val="0"/>
-          <w:iCs w:val="0"/>
-        </w:rPr>
-        <w:t xml:space="preserve"> in the </w:t>
-      </w:r>
-      <w:r>
-        <w:rPr>
-          <w:b w:val="0"/>
-          <w:bCs w:val="0"/>
-          <w:i w:val="0"/>
-          <w:iCs w:val="0"/>
-        </w:rPr>
-        <w:t>word</w:t>
-      </w:r>
-      <w:r>
-        <w:rPr>
-          <w:b w:val="0"/>
-          <w:bCs w:val="0"/>
-          <w:i w:val="0"/>
-          <w:iCs w:val="0"/>
-        </w:rPr>
-        <w:t xml:space="preserve"> </w:t>
-      </w:r>
-      <w:r>
-        <w:rPr>
-          <w:b w:val="0"/>
-          <w:bCs w:val="0"/>
-          <w:i w:val="0"/>
-          <w:iCs w:val="0"/>
-        </w:rPr>
-        <w:t>cloud</w:t>
-      </w:r>
-      <w:r>
-        <w:rPr>
-          <w:b w:val="0"/>
-          <w:bCs w:val="0"/>
-          <w:i w:val="0"/>
-          <w:iCs w:val="0"/>
-        </w:rPr>
-        <w:t xml:space="preserve">. </w:t>
-      </w:r>
-      <w:r>
-        <w:rPr>
-          <w:b w:val="0"/>
-          <w:bCs w:val="0"/>
-          <w:i w:val="0"/>
-          <w:iCs w:val="0"/>
-        </w:rPr>
-        <w:t xml:space="preserve">46% of Spam SMS contained the word call in them </w:t>
-      </w:r>
-      <w:r>
-        <w:rPr>
-          <w:b w:val="0"/>
-          <w:bCs w:val="0"/>
-          <w:i w:val="0"/>
-          <w:iCs w:val="0"/>
-        </w:rPr>
-        <w:t xml:space="preserve">and 24%  of them contained the word txt in them </w:t>
-      </w:r>
-      <w:r>
-        <w:rPr>
-          <w:b w:val="0"/>
-          <w:bCs w:val="0"/>
-          <w:i w:val="0"/>
-          <w:iCs w:val="0"/>
-        </w:rPr>
-        <w:t xml:space="preserve">(refer Figure 26). </w:t>
+        <w:t xml:space="preserve">). </w:t>
       </w:r>
       <w:r>
         <w:rPr>
@@ -18230,7 +19608,25 @@
           <w:sz w:val="18"/>
           <w:szCs w:val="18"/>
         </w:rPr>
-        <w:t>Figure 26: Reveals the Number of Spam SMS containing the Word "Call"</w:t>
+        <w:t>Figure 2</w:t>
+      </w:r>
+      <w:r>
+        <w:rPr>
+          <w:i w:val="1"/>
+          <w:iCs w:val="1"/>
+          <w:sz w:val="18"/>
+          <w:szCs w:val="18"/>
+        </w:rPr>
+        <w:t>9</w:t>
+      </w:r>
+      <w:r>
+        <w:rPr>
+          <w:i w:val="1"/>
+          <w:iCs w:val="1"/>
+          <w:sz w:val="18"/>
+          <w:szCs w:val="18"/>
+        </w:rPr>
+        <w:t>: Reveals the Number of Spam SMS containing the Word "Call"</w:t>
       </w:r>
       <w:r>
         <w:rPr>
@@ -18417,7 +19813,7 @@
           <w:sz w:val="18"/>
           <w:szCs w:val="18"/>
         </w:rPr>
-        <w:t>Figure 27</w:t>
+        <w:t xml:space="preserve">Figure </w:t>
       </w:r>
       <w:r>
         <w:rPr>
@@ -18428,6 +19824,17 @@
           <w:sz w:val="18"/>
           <w:szCs w:val="18"/>
         </w:rPr>
+        <w:t>30</w:t>
+      </w:r>
+      <w:r>
+        <w:rPr>
+          <w:b w:val="0"/>
+          <w:bCs w:val="0"/>
+          <w:i w:val="1"/>
+          <w:iCs w:val="1"/>
+          <w:sz w:val="18"/>
+          <w:szCs w:val="18"/>
+        </w:rPr>
         <w:t>: Importance of Words in Spam SMS</w:t>
       </w:r>
     </w:p>
@@ -18482,7 +19889,7 @@
         <w:t>Phase</w:t>
       </w:r>
     </w:p>
-    <w:p w14:noSpellErr="1">
+    <w:p>
       <w:pPr>
         <w:pStyle w:val="Normal"/>
         <w:bidi w:val="0"/>
@@ -18500,7 +19907,21 @@
       </w:r>
       <w:r>
         <w:rPr/>
-        <w:t xml:space="preserve"> setting, specifically using recall for spam class and incorrect prediction for legitimate class. </w:t>
+        <w:t xml:space="preserve"> setting, specifically </w:t>
+      </w:r>
+      <w:proofErr w:type="spellStart"/>
+      <w:r>
+        <w:rPr/>
+        <w:t>focussing</w:t>
+      </w:r>
+      <w:proofErr w:type="spellEnd"/>
+      <w:r>
+        <w:rPr/>
+        <w:t xml:space="preserve"> on </w:t>
+      </w:r>
+      <w:r>
+        <w:rPr/>
+        <w:t xml:space="preserve">recall for spam class and incorrect prediction for legitimate class. </w:t>
       </w:r>
     </w:p>
     <w:p w14:noSpellErr="1">
@@ -18626,7 +20047,7 @@
           <w:sz w:val="18"/>
           <w:szCs w:val="18"/>
         </w:rPr>
-        <w:t>Figure 2</w:t>
+        <w:t xml:space="preserve">Figure </w:t>
       </w:r>
       <w:r>
         <w:rPr>
@@ -18635,7 +20056,7 @@
           <w:sz w:val="18"/>
           <w:szCs w:val="18"/>
         </w:rPr>
-        <w:t>8</w:t>
+        <w:t>31</w:t>
       </w:r>
       <w:r>
         <w:rPr>
@@ -18690,7 +20111,18 @@
           <w:szCs w:val="22"/>
           <w:lang w:val="en-US"/>
         </w:rPr>
-        <w:t xml:space="preserve">Figure 27 </w:t>
+        <w:t xml:space="preserve">Figure </w:t>
+      </w:r>
+      <w:r>
+        <w:rPr>
+          <w:rFonts w:ascii="Calibri" w:hAnsi="Calibri" w:eastAsia="Calibri" w:cs="Calibri"/>
+          <w:noProof w:val="0"/>
+          <w:color w:val="333333"/>
+          <w:sz w:val="22"/>
+          <w:szCs w:val="22"/>
+          <w:lang w:val="en-US"/>
+        </w:rPr>
+        <w:t xml:space="preserve">31 </w:t>
       </w:r>
       <w:r>
         <w:rPr>
@@ -18734,40 +20166,73 @@
           <w:szCs w:val="22"/>
           <w:lang w:val="en-US"/>
         </w:rPr>
-        <w:t>that this model accurately predicted 222 out of 224 Spam SMS, while it incorrectly predicted 1320 out of 1447 Legitimate SMS as Spam SMS</w:t>
-      </w:r>
-      <w:r>
-        <w:rPr>
-          <w:rFonts w:ascii="Calibri" w:hAnsi="Calibri" w:eastAsia="Calibri" w:cs="Calibri"/>
-          <w:noProof w:val="0"/>
-          <w:color w:val="333333"/>
-          <w:sz w:val="22"/>
-          <w:szCs w:val="22"/>
-          <w:lang w:val="en-US"/>
-        </w:rPr>
-        <w:t xml:space="preserve">, </w:t>
-      </w:r>
-      <w:r>
-        <w:rPr>
-          <w:rFonts w:ascii="Calibri" w:hAnsi="Calibri" w:eastAsia="Calibri" w:cs="Calibri"/>
-          <w:noProof w:val="0"/>
-          <w:color w:val="333333"/>
-          <w:sz w:val="22"/>
-          <w:szCs w:val="22"/>
-          <w:lang w:val="en-US"/>
-        </w:rPr>
-        <w:t>for Setting 1</w:t>
-      </w:r>
-      <w:r>
-        <w:rPr>
-          <w:rFonts w:ascii="Calibri" w:hAnsi="Calibri" w:eastAsia="Calibri" w:cs="Calibri"/>
-          <w:noProof w:val="0"/>
-          <w:color w:val="333333"/>
-          <w:sz w:val="22"/>
-          <w:szCs w:val="22"/>
-          <w:lang w:val="en-US"/>
-        </w:rPr>
-        <w:t xml:space="preserve">. </w:t>
+        <w:t>that</w:t>
+      </w:r>
+      <w:r>
+        <w:rPr>
+          <w:rFonts w:ascii="Calibri" w:hAnsi="Calibri" w:eastAsia="Calibri" w:cs="Calibri"/>
+          <w:noProof w:val="0"/>
+          <w:color w:val="333333"/>
+          <w:sz w:val="22"/>
+          <w:szCs w:val="22"/>
+          <w:lang w:val="en-US"/>
+        </w:rPr>
+        <w:t>,</w:t>
+      </w:r>
+      <w:r>
+        <w:rPr>
+          <w:rFonts w:ascii="Calibri" w:hAnsi="Calibri" w:eastAsia="Calibri" w:cs="Calibri"/>
+          <w:noProof w:val="0"/>
+          <w:color w:val="333333"/>
+          <w:sz w:val="22"/>
+          <w:szCs w:val="22"/>
+          <w:lang w:val="en-US"/>
+        </w:rPr>
+        <w:t xml:space="preserve"> </w:t>
+      </w:r>
+      <w:r>
+        <w:rPr>
+          <w:rFonts w:ascii="Calibri" w:hAnsi="Calibri" w:eastAsia="Calibri" w:cs="Calibri"/>
+          <w:noProof w:val="0"/>
+          <w:color w:val="333333"/>
+          <w:sz w:val="22"/>
+          <w:szCs w:val="22"/>
+          <w:lang w:val="en-US"/>
+        </w:rPr>
+        <w:t>for Setting 1,</w:t>
+      </w:r>
+      <w:r>
+        <w:rPr>
+          <w:rFonts w:ascii="Calibri" w:hAnsi="Calibri" w:eastAsia="Calibri" w:cs="Calibri"/>
+          <w:noProof w:val="0"/>
+          <w:color w:val="333333"/>
+          <w:sz w:val="22"/>
+          <w:szCs w:val="22"/>
+          <w:lang w:val="en-US"/>
+        </w:rPr>
+        <w:t xml:space="preserve"> </w:t>
+      </w:r>
+      <w:r>
+        <w:rPr>
+          <w:rFonts w:ascii="Calibri" w:hAnsi="Calibri" w:eastAsia="Calibri" w:cs="Calibri"/>
+          <w:noProof w:val="0"/>
+          <w:color w:val="333333"/>
+          <w:sz w:val="22"/>
+          <w:szCs w:val="22"/>
+          <w:lang w:val="en-US"/>
+        </w:rPr>
+        <w:t>this model accurately predicted 222 out of 224 Spam SMS, while it incorrectly predicted 1320 out of 1447 Legitimate SMS as Spam SMS</w:t>
+      </w:r>
+      <w:r>
+        <w:rPr>
+          <w:rFonts w:ascii="Calibri" w:hAnsi="Calibri" w:eastAsia="Calibri" w:cs="Calibri"/>
+          <w:noProof w:val="0"/>
+          <w:color w:val="333333"/>
+          <w:sz w:val="22"/>
+          <w:szCs w:val="22"/>
+          <w:lang w:val="en-US"/>
+        </w:rPr>
+        <w:t>.</w:t>
       </w:r>
     </w:p>
     <w:p w14:noSpellErr="1">
@@ -18806,6 +20271,17 @@
           <w:szCs w:val="22"/>
           <w:lang w:val="en-US"/>
         </w:rPr>
+        <w:t xml:space="preserve">for setting 2, </w:t>
+      </w:r>
+      <w:r>
+        <w:rPr>
+          <w:rFonts w:ascii="Calibri" w:hAnsi="Calibri" w:eastAsia="Calibri" w:cs="Calibri"/>
+          <w:noProof w:val="0"/>
+          <w:color w:val="333333"/>
+          <w:sz w:val="22"/>
+          <w:szCs w:val="22"/>
+          <w:lang w:val="en-US"/>
+        </w:rPr>
         <w:t xml:space="preserve">this model </w:t>
       </w:r>
       <w:r>
@@ -18927,7 +20403,18 @@
           <w:szCs w:val="22"/>
           <w:lang w:val="en-US"/>
         </w:rPr>
-        <w:t>SMS, for Setting 2.</w:t>
+        <w:t>SMS</w:t>
+      </w:r>
+      <w:r>
+        <w:rPr>
+          <w:rFonts w:ascii="Calibri" w:hAnsi="Calibri" w:eastAsia="Calibri" w:cs="Calibri"/>
+          <w:noProof w:val="0"/>
+          <w:color w:val="333333"/>
+          <w:sz w:val="22"/>
+          <w:szCs w:val="22"/>
+          <w:lang w:val="en-US"/>
+        </w:rPr>
+        <w:t>.</w:t>
       </w:r>
     </w:p>
     <w:p w14:noSpellErr="1">
@@ -18977,7 +20464,29 @@
           <w:szCs w:val="22"/>
           <w:lang w:val="en-US"/>
         </w:rPr>
-        <w:t>model built in Setting 2 has higher accuracy but it cannot be claimed as the best classifier as it predicted only 3 out of 224 Spam SMS. Therefore,</w:t>
+        <w:t xml:space="preserve">model built in Setting 2 has higher accuracy but it cannot be claimed as the best </w:t>
+      </w:r>
+      <w:r>
+        <w:rPr>
+          <w:rFonts w:ascii="Calibri" w:hAnsi="Calibri" w:eastAsia="Calibri" w:cs="Calibri"/>
+          <w:noProof w:val="0"/>
+          <w:color w:val="333333"/>
+          <w:sz w:val="22"/>
+          <w:szCs w:val="22"/>
+          <w:lang w:val="en-US"/>
+        </w:rPr>
+        <w:t xml:space="preserve">model </w:t>
+      </w:r>
+      <w:r>
+        <w:rPr>
+          <w:rFonts w:ascii="Calibri" w:hAnsi="Calibri" w:eastAsia="Calibri" w:cs="Calibri"/>
+          <w:noProof w:val="0"/>
+          <w:color w:val="333333"/>
+          <w:sz w:val="22"/>
+          <w:szCs w:val="22"/>
+          <w:lang w:val="en-US"/>
+        </w:rPr>
+        <w:t>as it predicted only 3 out of 224 Spam SMS. Therefore,</w:t>
       </w:r>
       <w:r>
         <w:rPr>
@@ -19044,6 +20553,209 @@
           <w:lang w:val="en-US"/>
         </w:rPr>
         <w:t>predict Spam SMS.</w:t>
+      </w:r>
+    </w:p>
+    <w:p w14:noSpellErr="1">
+      <w:pPr>
+        <w:pStyle w:val="Normal"/>
+        <w:spacing w:before="0" w:beforeAutospacing="off" w:after="160" w:afterAutospacing="off" w:line="259" w:lineRule="auto"/>
+        <w:ind w:left="0" w:right="0"/>
+        <w:jc w:val="left"/>
+        <w:rPr>
+          <w:rFonts w:ascii="Calibri" w:hAnsi="Calibri" w:eastAsia="Calibri" w:cs="Calibri"/>
+          <w:noProof w:val="0"/>
+          <w:color w:val="333333"/>
+          <w:sz w:val="22"/>
+          <w:szCs w:val="22"/>
+          <w:lang w:val="en-US"/>
+        </w:rPr>
+      </w:pPr>
+      <w:r>
+        <w:rPr>
+          <w:rFonts w:ascii="Calibri" w:hAnsi="Calibri" w:eastAsia="Calibri" w:cs="Calibri"/>
+          <w:noProof w:val="0"/>
+          <w:color w:val="333333"/>
+          <w:sz w:val="22"/>
+          <w:szCs w:val="22"/>
+          <w:lang w:val="en-US"/>
+        </w:rPr>
+        <w:t xml:space="preserve">The visualization of true </w:t>
+      </w:r>
+      <w:r>
+        <w:rPr>
+          <w:rFonts w:ascii="Calibri" w:hAnsi="Calibri" w:eastAsia="Calibri" w:cs="Calibri"/>
+          <w:noProof w:val="0"/>
+          <w:color w:val="333333"/>
+          <w:sz w:val="22"/>
+          <w:szCs w:val="22"/>
+          <w:lang w:val="en-US"/>
+        </w:rPr>
+        <w:t>positive</w:t>
+      </w:r>
+      <w:r>
+        <w:rPr>
+          <w:rFonts w:ascii="Calibri" w:hAnsi="Calibri" w:eastAsia="Calibri" w:cs="Calibri"/>
+          <w:noProof w:val="0"/>
+          <w:color w:val="333333"/>
+          <w:sz w:val="22"/>
+          <w:szCs w:val="22"/>
+          <w:lang w:val="en-US"/>
+        </w:rPr>
+        <w:t xml:space="preserve"> and false positive matrix </w:t>
+      </w:r>
+      <w:r>
+        <w:rPr>
+          <w:rFonts w:ascii="Calibri" w:hAnsi="Calibri" w:eastAsia="Calibri" w:cs="Calibri"/>
+          <w:noProof w:val="0"/>
+          <w:color w:val="333333"/>
+          <w:sz w:val="22"/>
+          <w:szCs w:val="22"/>
+          <w:lang w:val="en-US"/>
+        </w:rPr>
+        <w:t xml:space="preserve">for setting 1 </w:t>
+      </w:r>
+      <w:r>
+        <w:rPr>
+          <w:rFonts w:ascii="Calibri" w:hAnsi="Calibri" w:eastAsia="Calibri" w:cs="Calibri"/>
+          <w:noProof w:val="0"/>
+          <w:color w:val="333333"/>
+          <w:sz w:val="22"/>
+          <w:szCs w:val="22"/>
+          <w:lang w:val="en-US"/>
+        </w:rPr>
+        <w:t xml:space="preserve">is depicted in Figure </w:t>
+      </w:r>
+      <w:r>
+        <w:rPr>
+          <w:rFonts w:ascii="Calibri" w:hAnsi="Calibri" w:eastAsia="Calibri" w:cs="Calibri"/>
+          <w:noProof w:val="0"/>
+          <w:color w:val="333333"/>
+          <w:sz w:val="22"/>
+          <w:szCs w:val="22"/>
+          <w:lang w:val="en-US"/>
+        </w:rPr>
+        <w:t>32</w:t>
+      </w:r>
+      <w:r>
+        <w:rPr>
+          <w:rFonts w:ascii="Calibri" w:hAnsi="Calibri" w:eastAsia="Calibri" w:cs="Calibri"/>
+          <w:noProof w:val="0"/>
+          <w:color w:val="333333"/>
+          <w:sz w:val="22"/>
+          <w:szCs w:val="22"/>
+          <w:lang w:val="en-US"/>
+        </w:rPr>
+        <w:t>.</w:t>
+      </w:r>
+      <w:r>
+        <w:rPr>
+          <w:rFonts w:ascii="Calibri" w:hAnsi="Calibri" w:eastAsia="Calibri" w:cs="Calibri"/>
+          <w:noProof w:val="0"/>
+          <w:color w:val="333333"/>
+          <w:sz w:val="22"/>
+          <w:szCs w:val="22"/>
+          <w:lang w:val="en-US"/>
+        </w:rPr>
+        <w:t xml:space="preserve"> </w:t>
+      </w:r>
+      <w:r>
+        <w:rPr>
+          <w:rFonts w:ascii="Calibri" w:hAnsi="Calibri" w:eastAsia="Calibri" w:cs="Calibri"/>
+          <w:noProof w:val="0"/>
+          <w:color w:val="333333"/>
+          <w:sz w:val="22"/>
+          <w:szCs w:val="22"/>
+          <w:lang w:val="en-US"/>
+        </w:rPr>
+        <w:t>For this matrix, t</w:t>
+      </w:r>
+      <w:r>
+        <w:rPr>
+          <w:rFonts w:ascii="Calibri" w:hAnsi="Calibri" w:eastAsia="Calibri" w:cs="Calibri"/>
+          <w:noProof w:val="0"/>
+          <w:color w:val="333333"/>
+          <w:sz w:val="22"/>
+          <w:szCs w:val="22"/>
+          <w:lang w:val="en-US"/>
+        </w:rPr>
+        <w:t xml:space="preserve">he positive class is Legitimate Class and the Negative Class is Spam. </w:t>
+      </w:r>
+      <w:r>
+        <w:rPr>
+          <w:rFonts w:ascii="Calibri" w:hAnsi="Calibri" w:eastAsia="Calibri" w:cs="Calibri"/>
+          <w:noProof w:val="0"/>
+          <w:color w:val="333333"/>
+          <w:sz w:val="22"/>
+          <w:szCs w:val="22"/>
+          <w:lang w:val="en-US"/>
+        </w:rPr>
+        <w:t xml:space="preserve">It reveals the value of correct and </w:t>
+      </w:r>
+      <w:r>
+        <w:rPr>
+          <w:rFonts w:ascii="Calibri" w:hAnsi="Calibri" w:eastAsia="Calibri" w:cs="Calibri"/>
+          <w:noProof w:val="0"/>
+          <w:color w:val="333333"/>
+          <w:sz w:val="22"/>
+          <w:szCs w:val="22"/>
+          <w:lang w:val="en-US"/>
+        </w:rPr>
+        <w:t>inco</w:t>
+      </w:r>
+      <w:r>
+        <w:rPr>
+          <w:rFonts w:ascii="Calibri" w:hAnsi="Calibri" w:eastAsia="Calibri" w:cs="Calibri"/>
+          <w:noProof w:val="0"/>
+          <w:color w:val="333333"/>
+          <w:sz w:val="22"/>
+          <w:szCs w:val="22"/>
+          <w:lang w:val="en-US"/>
+        </w:rPr>
+        <w:t>rrect</w:t>
+      </w:r>
+      <w:r>
+        <w:rPr>
+          <w:rFonts w:ascii="Calibri" w:hAnsi="Calibri" w:eastAsia="Calibri" w:cs="Calibri"/>
+          <w:noProof w:val="0"/>
+          <w:color w:val="333333"/>
+          <w:sz w:val="22"/>
+          <w:szCs w:val="22"/>
+          <w:lang w:val="en-US"/>
+        </w:rPr>
+        <w:t xml:space="preserve"> predictions. These predictions are used to calculate the precision, recall, accuracy an</w:t>
+      </w:r>
+      <w:r>
+        <w:rPr>
+          <w:rFonts w:ascii="Calibri" w:hAnsi="Calibri" w:eastAsia="Calibri" w:cs="Calibri"/>
+          <w:noProof w:val="0"/>
+          <w:color w:val="333333"/>
+          <w:sz w:val="22"/>
+          <w:szCs w:val="22"/>
+          <w:lang w:val="en-US"/>
+        </w:rPr>
+        <w:t>d incorrect</w:t>
+      </w:r>
+      <w:r>
+        <w:rPr>
+          <w:rFonts w:ascii="Calibri" w:hAnsi="Calibri" w:eastAsia="Calibri" w:cs="Calibri"/>
+          <w:noProof w:val="0"/>
+          <w:color w:val="333333"/>
+          <w:sz w:val="22"/>
+          <w:szCs w:val="22"/>
+          <w:lang w:val="en-US"/>
+        </w:rPr>
+        <w:t xml:space="preserve"> prediction for a </w:t>
+      </w:r>
+      <w:r>
+        <w:rPr>
+          <w:rFonts w:ascii="Calibri" w:hAnsi="Calibri" w:eastAsia="Calibri" w:cs="Calibri"/>
+          <w:noProof w:val="0"/>
+          <w:color w:val="333333"/>
+          <w:sz w:val="22"/>
+          <w:szCs w:val="22"/>
+          <w:lang w:val="en-US"/>
+        </w:rPr>
+        <w:t xml:space="preserve">test. </w:t>
       </w:r>
     </w:p>
     <w:p w14:noSpellErr="1">
@@ -19071,55 +20783,6 @@
           <w:szCs w:val="22"/>
           <w:lang w:val="en-US"/>
         </w:rPr>
-        <w:t xml:space="preserve">The visualization of true </w:t>
-      </w:r>
-      <w:r>
-        <w:rPr>
-          <w:rFonts w:ascii="Calibri" w:hAnsi="Calibri" w:eastAsia="Calibri" w:cs="Calibri"/>
-          <w:noProof w:val="0"/>
-          <w:color w:val="333333"/>
-          <w:sz w:val="22"/>
-          <w:szCs w:val="22"/>
-          <w:lang w:val="en-US"/>
-        </w:rPr>
-        <w:t>positive</w:t>
-      </w:r>
-      <w:r>
-        <w:rPr>
-          <w:rFonts w:ascii="Calibri" w:hAnsi="Calibri" w:eastAsia="Calibri" w:cs="Calibri"/>
-          <w:noProof w:val="0"/>
-          <w:color w:val="333333"/>
-          <w:sz w:val="22"/>
-          <w:szCs w:val="22"/>
-          <w:lang w:val="en-US"/>
-        </w:rPr>
-        <w:t xml:space="preserve"> and false positive matrix is depicted in Figure 28.</w:t>
-      </w:r>
-    </w:p>
-    <w:p w14:noSpellErr="1">
-      <w:pPr>
-        <w:pStyle w:val="Normal"/>
-        <w:spacing w:before="0" w:beforeAutospacing="off" w:after="160" w:afterAutospacing="off" w:line="259" w:lineRule="auto"/>
-        <w:ind w:left="0" w:right="0"/>
-        <w:jc w:val="left"/>
-        <w:rPr>
-          <w:rFonts w:ascii="Calibri" w:hAnsi="Calibri" w:eastAsia="Calibri" w:cs="Calibri"/>
-          <w:noProof w:val="0"/>
-          <w:color w:val="333333"/>
-          <w:sz w:val="22"/>
-          <w:szCs w:val="22"/>
-          <w:lang w:val="en-US"/>
-        </w:rPr>
-      </w:pPr>
-      <w:r>
-        <w:rPr>
-          <w:rFonts w:ascii="Calibri" w:hAnsi="Calibri" w:eastAsia="Calibri" w:cs="Calibri"/>
-          <w:noProof w:val="0"/>
-          <w:color w:val="333333"/>
-          <w:sz w:val="22"/>
-          <w:szCs w:val="22"/>
-          <w:lang w:val="en-US"/>
-        </w:rPr>
         <w:t xml:space="preserve">Below </w:t>
       </w:r>
       <w:r>
@@ -19153,18 +20816,29 @@
           <w:szCs w:val="22"/>
           <w:lang w:val="en-US"/>
         </w:rPr>
-        <w:t xml:space="preserve"> reveals </w:t>
-      </w:r>
-      <w:r>
-        <w:rPr>
-          <w:rFonts w:ascii="Calibri" w:hAnsi="Calibri" w:eastAsia="Calibri" w:cs="Calibri"/>
-          <w:noProof w:val="0"/>
-          <w:color w:val="333333"/>
-          <w:sz w:val="22"/>
-          <w:szCs w:val="22"/>
-          <w:lang w:val="en-US"/>
-        </w:rPr>
-        <w:t xml:space="preserve">that 127 </w:t>
+        <w:t xml:space="preserve"> reveals that as the </w:t>
+      </w:r>
+      <w:r>
+        <w:rPr>
+          <w:rFonts w:ascii="Calibri" w:hAnsi="Calibri" w:eastAsia="Calibri" w:cs="Calibri"/>
+          <w:noProof w:val="0"/>
+          <w:color w:val="333333"/>
+          <w:sz w:val="22"/>
+          <w:szCs w:val="22"/>
+          <w:lang w:val="en-US"/>
+        </w:rPr>
+        <w:t xml:space="preserve">percentage of accurate predictions decrease, the color of the cell gets lighter. </w:t>
+      </w:r>
+      <w:r>
+        <w:rPr>
+          <w:rFonts w:ascii="Calibri" w:hAnsi="Calibri" w:eastAsia="Calibri" w:cs="Calibri"/>
+          <w:noProof w:val="0"/>
+          <w:color w:val="333333"/>
+          <w:sz w:val="22"/>
+          <w:szCs w:val="22"/>
+          <w:lang w:val="en-US"/>
+        </w:rPr>
+        <w:t xml:space="preserve">127 </w:t>
       </w:r>
       <w:r>
         <w:rPr>
@@ -19586,10 +21260,720 @@
     <w:p w14:noSpellErr="1">
       <w:pPr>
         <w:pStyle w:val="Normal"/>
+        <w:spacing w:before="0" w:beforeAutospacing="off" w:after="160" w:afterAutospacing="off" w:line="259" w:lineRule="auto"/>
+        <w:ind w:left="0" w:right="0"/>
+        <w:jc w:val="center"/>
+        <w:rPr>
+          <w:rFonts w:ascii="Calibri" w:hAnsi="Calibri" w:eastAsia="Calibri" w:cs="Calibri"/>
+          <w:i w:val="1"/>
+          <w:iCs w:val="1"/>
+          <w:noProof w:val="0"/>
+          <w:color w:val="333333"/>
+          <w:sz w:val="18"/>
+          <w:szCs w:val="18"/>
+          <w:lang w:val="en-US"/>
+        </w:rPr>
+      </w:pPr>
+      <w:r>
+        <w:rPr>
+          <w:rFonts w:ascii="Calibri" w:hAnsi="Calibri" w:eastAsia="Calibri" w:cs="Calibri"/>
+          <w:i w:val="1"/>
+          <w:iCs w:val="1"/>
+          <w:noProof w:val="0"/>
+          <w:color w:val="333333"/>
+          <w:sz w:val="18"/>
+          <w:szCs w:val="18"/>
+          <w:lang w:val="en-US"/>
+        </w:rPr>
+        <w:t xml:space="preserve">                  </w:t>
+      </w:r>
+      <w:r>
+        <w:rPr>
+          <w:rFonts w:ascii="Calibri" w:hAnsi="Calibri" w:eastAsia="Calibri" w:cs="Calibri"/>
+          <w:i w:val="1"/>
+          <w:iCs w:val="1"/>
+          <w:noProof w:val="0"/>
+          <w:color w:val="333333"/>
+          <w:sz w:val="18"/>
+          <w:szCs w:val="18"/>
+          <w:lang w:val="en-US"/>
+        </w:rPr>
+        <w:t xml:space="preserve">Figure </w:t>
+      </w:r>
+      <w:r>
+        <w:rPr>
+          <w:rFonts w:ascii="Calibri" w:hAnsi="Calibri" w:eastAsia="Calibri" w:cs="Calibri"/>
+          <w:i w:val="1"/>
+          <w:iCs w:val="1"/>
+          <w:noProof w:val="0"/>
+          <w:color w:val="333333"/>
+          <w:sz w:val="18"/>
+          <w:szCs w:val="18"/>
+          <w:lang w:val="en-US"/>
+        </w:rPr>
+        <w:t>32</w:t>
+      </w:r>
+      <w:r>
+        <w:rPr>
+          <w:rFonts w:ascii="Calibri" w:hAnsi="Calibri" w:eastAsia="Calibri" w:cs="Calibri"/>
+          <w:i w:val="1"/>
+          <w:iCs w:val="1"/>
+          <w:noProof w:val="0"/>
+          <w:color w:val="333333"/>
+          <w:sz w:val="18"/>
+          <w:szCs w:val="18"/>
+          <w:lang w:val="en-US"/>
+        </w:rPr>
+        <w:t xml:space="preserve">: </w:t>
+      </w:r>
+      <w:r>
+        <w:rPr>
+          <w:rFonts w:ascii="Calibri" w:hAnsi="Calibri" w:eastAsia="Calibri" w:cs="Calibri"/>
+          <w:i w:val="1"/>
+          <w:iCs w:val="1"/>
+          <w:noProof w:val="0"/>
+          <w:color w:val="333333"/>
+          <w:sz w:val="18"/>
+          <w:szCs w:val="18"/>
+          <w:lang w:val="en-US"/>
+        </w:rPr>
+        <w:t>T</w:t>
+      </w:r>
+      <w:r>
+        <w:rPr>
+          <w:rFonts w:ascii="Calibri" w:hAnsi="Calibri" w:eastAsia="Calibri" w:cs="Calibri"/>
+          <w:i w:val="1"/>
+          <w:iCs w:val="1"/>
+          <w:noProof w:val="0"/>
+          <w:color w:val="333333"/>
+          <w:sz w:val="18"/>
+          <w:szCs w:val="18"/>
+          <w:lang w:val="en-US"/>
+        </w:rPr>
+        <w:t>rue Positive and False Positive Matrix Visualization for Setting 1</w:t>
+      </w:r>
+    </w:p>
+    <w:p w14:noSpellErr="1">
+      <w:pPr>
+        <w:pStyle w:val="Normal"/>
+        <w:bidi w:val="0"/>
+        <w:spacing w:before="0" w:beforeAutospacing="off" w:after="160" w:afterAutospacing="off" w:line="259" w:lineRule="auto"/>
+        <w:ind w:left="0" w:right="0"/>
+        <w:jc w:val="left"/>
+        <w:rPr>
+          <w:rFonts w:ascii="Calibri" w:hAnsi="Calibri" w:eastAsia="Calibri" w:cs="Calibri"/>
+          <w:noProof w:val="0"/>
+          <w:color w:val="333333"/>
+          <w:sz w:val="22"/>
+          <w:szCs w:val="22"/>
+          <w:lang w:val="en-US"/>
+        </w:rPr>
+      </w:pPr>
+      <w:r>
+        <w:rPr>
+          <w:rFonts w:ascii="Calibri" w:hAnsi="Calibri" w:eastAsia="Calibri" w:cs="Calibri"/>
+          <w:noProof w:val="0"/>
+          <w:color w:val="333333"/>
+          <w:sz w:val="22"/>
+          <w:szCs w:val="22"/>
+          <w:lang w:val="en-US"/>
+        </w:rPr>
+        <w:t xml:space="preserve">The visualization of true </w:t>
+      </w:r>
+      <w:r>
+        <w:rPr>
+          <w:rFonts w:ascii="Calibri" w:hAnsi="Calibri" w:eastAsia="Calibri" w:cs="Calibri"/>
+          <w:noProof w:val="0"/>
+          <w:color w:val="333333"/>
+          <w:sz w:val="22"/>
+          <w:szCs w:val="22"/>
+          <w:lang w:val="en-US"/>
+        </w:rPr>
+        <w:t>positive</w:t>
+      </w:r>
+      <w:r>
+        <w:rPr>
+          <w:rFonts w:ascii="Calibri" w:hAnsi="Calibri" w:eastAsia="Calibri" w:cs="Calibri"/>
+          <w:noProof w:val="0"/>
+          <w:color w:val="333333"/>
+          <w:sz w:val="22"/>
+          <w:szCs w:val="22"/>
+          <w:lang w:val="en-US"/>
+        </w:rPr>
+        <w:t xml:space="preserve"> and false positive matrix </w:t>
+      </w:r>
+      <w:r>
+        <w:rPr>
+          <w:rFonts w:ascii="Calibri" w:hAnsi="Calibri" w:eastAsia="Calibri" w:cs="Calibri"/>
+          <w:noProof w:val="0"/>
+          <w:color w:val="333333"/>
+          <w:sz w:val="22"/>
+          <w:szCs w:val="22"/>
+          <w:lang w:val="en-US"/>
+        </w:rPr>
+        <w:t xml:space="preserve">for setting 1 </w:t>
+      </w:r>
+      <w:r>
+        <w:rPr>
+          <w:rFonts w:ascii="Calibri" w:hAnsi="Calibri" w:eastAsia="Calibri" w:cs="Calibri"/>
+          <w:noProof w:val="0"/>
+          <w:color w:val="333333"/>
+          <w:sz w:val="22"/>
+          <w:szCs w:val="22"/>
+          <w:lang w:val="en-US"/>
+        </w:rPr>
+        <w:t xml:space="preserve">is depicted in Figure </w:t>
+      </w:r>
+      <w:r>
+        <w:rPr>
+          <w:rFonts w:ascii="Calibri" w:hAnsi="Calibri" w:eastAsia="Calibri" w:cs="Calibri"/>
+          <w:noProof w:val="0"/>
+          <w:color w:val="333333"/>
+          <w:sz w:val="22"/>
+          <w:szCs w:val="22"/>
+          <w:lang w:val="en-US"/>
+        </w:rPr>
+        <w:t>3</w:t>
+      </w:r>
+      <w:r>
+        <w:rPr>
+          <w:rFonts w:ascii="Calibri" w:hAnsi="Calibri" w:eastAsia="Calibri" w:cs="Calibri"/>
+          <w:noProof w:val="0"/>
+          <w:color w:val="333333"/>
+          <w:sz w:val="22"/>
+          <w:szCs w:val="22"/>
+          <w:lang w:val="en-US"/>
+        </w:rPr>
+        <w:t>3</w:t>
+      </w:r>
+      <w:r>
+        <w:rPr>
+          <w:rFonts w:ascii="Calibri" w:hAnsi="Calibri" w:eastAsia="Calibri" w:cs="Calibri"/>
+          <w:noProof w:val="0"/>
+          <w:color w:val="333333"/>
+          <w:sz w:val="22"/>
+          <w:szCs w:val="22"/>
+          <w:lang w:val="en-US"/>
+        </w:rPr>
+        <w:t>.</w:t>
+      </w:r>
+    </w:p>
+    <w:p w14:noSpellErr="1">
+      <w:pPr>
+        <w:pStyle w:val="Normal"/>
+        <w:spacing w:before="0" w:beforeAutospacing="off" w:after="160" w:afterAutospacing="off" w:line="259" w:lineRule="auto"/>
+        <w:ind w:left="0" w:right="0"/>
+        <w:jc w:val="left"/>
+        <w:rPr>
+          <w:rFonts w:ascii="Calibri" w:hAnsi="Calibri" w:eastAsia="Calibri" w:cs="Calibri"/>
+          <w:noProof w:val="0"/>
+          <w:color w:val="333333"/>
+          <w:sz w:val="22"/>
+          <w:szCs w:val="22"/>
+          <w:lang w:val="en-US"/>
+        </w:rPr>
+      </w:pPr>
+      <w:r>
+        <w:rPr>
+          <w:rFonts w:ascii="Calibri" w:hAnsi="Calibri" w:eastAsia="Calibri" w:cs="Calibri"/>
+          <w:noProof w:val="0"/>
+          <w:color w:val="333333"/>
+          <w:sz w:val="22"/>
+          <w:szCs w:val="22"/>
+          <w:lang w:val="en-US"/>
+        </w:rPr>
+        <w:t xml:space="preserve">Below </w:t>
+      </w:r>
+      <w:r>
+        <w:rPr>
+          <w:rFonts w:ascii="Calibri" w:hAnsi="Calibri" w:eastAsia="Calibri" w:cs="Calibri"/>
+          <w:noProof w:val="0"/>
+          <w:color w:val="333333"/>
+          <w:sz w:val="22"/>
+          <w:szCs w:val="22"/>
+          <w:lang w:val="en-US"/>
+        </w:rPr>
+        <w:t>fig</w:t>
+      </w:r>
+      <w:r>
+        <w:rPr>
+          <w:rFonts w:ascii="Calibri" w:hAnsi="Calibri" w:eastAsia="Calibri" w:cs="Calibri"/>
+          <w:noProof w:val="0"/>
+          <w:color w:val="333333"/>
+          <w:sz w:val="22"/>
+          <w:szCs w:val="22"/>
+          <w:lang w:val="en-US"/>
+        </w:rPr>
+        <w:t>ure</w:t>
+      </w:r>
+      <w:r>
+        <w:rPr>
+          <w:rFonts w:ascii="Calibri" w:hAnsi="Calibri" w:eastAsia="Calibri" w:cs="Calibri"/>
+          <w:noProof w:val="0"/>
+          <w:color w:val="333333"/>
+          <w:sz w:val="22"/>
+          <w:szCs w:val="22"/>
+          <w:lang w:val="en-US"/>
+        </w:rPr>
+        <w:t xml:space="preserve"> reveals </w:t>
+      </w:r>
+      <w:r>
+        <w:rPr>
+          <w:rFonts w:ascii="Calibri" w:hAnsi="Calibri" w:eastAsia="Calibri" w:cs="Calibri"/>
+          <w:noProof w:val="0"/>
+          <w:color w:val="333333"/>
+          <w:sz w:val="22"/>
+          <w:szCs w:val="22"/>
+          <w:lang w:val="en-US"/>
+        </w:rPr>
+        <w:t>that 1</w:t>
+      </w:r>
+      <w:r>
+        <w:rPr>
+          <w:rFonts w:ascii="Calibri" w:hAnsi="Calibri" w:eastAsia="Calibri" w:cs="Calibri"/>
+          <w:noProof w:val="0"/>
+          <w:color w:val="333333"/>
+          <w:sz w:val="22"/>
+          <w:szCs w:val="22"/>
+          <w:lang w:val="en-US"/>
+        </w:rPr>
+        <w:t xml:space="preserve">447 </w:t>
+      </w:r>
+      <w:r>
+        <w:rPr>
+          <w:rFonts w:ascii="Calibri" w:hAnsi="Calibri" w:eastAsia="Calibri" w:cs="Calibri"/>
+          <w:noProof w:val="0"/>
+          <w:color w:val="333333"/>
+          <w:sz w:val="22"/>
+          <w:szCs w:val="22"/>
+          <w:lang w:val="en-US"/>
+        </w:rPr>
+        <w:t>out of 1447 Legitimate SMS are predicted accurately. This cell is</w:t>
+      </w:r>
+      <w:r>
+        <w:rPr>
+          <w:rFonts w:ascii="Calibri" w:hAnsi="Calibri" w:eastAsia="Calibri" w:cs="Calibri"/>
+          <w:noProof w:val="0"/>
+          <w:color w:val="333333"/>
+          <w:sz w:val="22"/>
+          <w:szCs w:val="22"/>
+          <w:lang w:val="en-US"/>
+        </w:rPr>
+        <w:t xml:space="preserve"> known as the True Positives and has the </w:t>
+      </w:r>
+      <w:r>
+        <w:rPr>
+          <w:rFonts w:ascii="Calibri" w:hAnsi="Calibri" w:eastAsia="Calibri" w:cs="Calibri"/>
+          <w:noProof w:val="0"/>
+          <w:color w:val="333333"/>
+          <w:sz w:val="22"/>
+          <w:szCs w:val="22"/>
+          <w:lang w:val="en-US"/>
+        </w:rPr>
+        <w:t>dark</w:t>
+      </w:r>
+      <w:r>
+        <w:rPr>
+          <w:rFonts w:ascii="Calibri" w:hAnsi="Calibri" w:eastAsia="Calibri" w:cs="Calibri"/>
+          <w:noProof w:val="0"/>
+          <w:color w:val="333333"/>
+          <w:sz w:val="22"/>
+          <w:szCs w:val="22"/>
+          <w:lang w:val="en-US"/>
+        </w:rPr>
+        <w:t>est</w:t>
+      </w:r>
+      <w:r>
+        <w:rPr>
+          <w:rFonts w:ascii="Calibri" w:hAnsi="Calibri" w:eastAsia="Calibri" w:cs="Calibri"/>
+          <w:noProof w:val="0"/>
+          <w:color w:val="333333"/>
+          <w:sz w:val="22"/>
+          <w:szCs w:val="22"/>
+          <w:lang w:val="en-US"/>
+        </w:rPr>
+        <w:t xml:space="preserve"> shade </w:t>
+      </w:r>
+      <w:r>
+        <w:rPr>
+          <w:rFonts w:ascii="Calibri" w:hAnsi="Calibri" w:eastAsia="Calibri" w:cs="Calibri"/>
+          <w:noProof w:val="0"/>
+          <w:color w:val="333333"/>
+          <w:sz w:val="22"/>
+          <w:szCs w:val="22"/>
+          <w:lang w:val="en-US"/>
+        </w:rPr>
+        <w:t>cell depicting</w:t>
+      </w:r>
+      <w:r>
+        <w:rPr>
+          <w:rFonts w:ascii="Calibri" w:hAnsi="Calibri" w:eastAsia="Calibri" w:cs="Calibri"/>
+          <w:noProof w:val="0"/>
+          <w:color w:val="333333"/>
+          <w:sz w:val="22"/>
+          <w:szCs w:val="22"/>
+          <w:lang w:val="en-US"/>
+        </w:rPr>
+        <w:t xml:space="preserve"> that high percentage of accurate prediction (</w:t>
+      </w:r>
+      <w:r>
+        <w:rPr>
+          <w:rFonts w:ascii="Calibri" w:hAnsi="Calibri" w:eastAsia="Calibri" w:cs="Calibri"/>
+          <w:noProof w:val="0"/>
+          <w:color w:val="333333"/>
+          <w:sz w:val="22"/>
+          <w:szCs w:val="22"/>
+          <w:lang w:val="en-US"/>
+        </w:rPr>
+        <w:t>100.00</w:t>
+      </w:r>
+      <w:r>
+        <w:rPr>
+          <w:rFonts w:ascii="Calibri" w:hAnsi="Calibri" w:eastAsia="Calibri" w:cs="Calibri"/>
+          <w:noProof w:val="0"/>
+          <w:color w:val="333333"/>
+          <w:sz w:val="22"/>
+          <w:szCs w:val="22"/>
+          <w:lang w:val="en-US"/>
+        </w:rPr>
+        <w:t>%</w:t>
+      </w:r>
+      <w:r>
+        <w:rPr>
+          <w:rFonts w:ascii="Calibri" w:hAnsi="Calibri" w:eastAsia="Calibri" w:cs="Calibri"/>
+          <w:noProof w:val="0"/>
+          <w:color w:val="333333"/>
+          <w:sz w:val="22"/>
+          <w:szCs w:val="22"/>
+          <w:lang w:val="en-US"/>
+        </w:rPr>
+        <w:t>) has been made for True Positive</w:t>
+      </w:r>
+      <w:r>
+        <w:rPr>
+          <w:rFonts w:ascii="Calibri" w:hAnsi="Calibri" w:eastAsia="Calibri" w:cs="Calibri"/>
+          <w:noProof w:val="0"/>
+          <w:color w:val="333333"/>
+          <w:sz w:val="22"/>
+          <w:szCs w:val="22"/>
+          <w:lang w:val="en-US"/>
+        </w:rPr>
+        <w:t>s.</w:t>
+      </w:r>
+    </w:p>
+    <w:p w14:noSpellErr="1">
+      <w:pPr>
+        <w:pStyle w:val="Normal"/>
+        <w:bidi w:val="0"/>
+        <w:spacing w:before="0" w:beforeAutospacing="off" w:after="160" w:afterAutospacing="off" w:line="259" w:lineRule="auto"/>
+        <w:ind w:left="0" w:right="0"/>
+        <w:jc w:val="left"/>
+        <w:rPr>
+          <w:rFonts w:ascii="Calibri" w:hAnsi="Calibri" w:eastAsia="Calibri" w:cs="Calibri"/>
+          <w:noProof w:val="0"/>
+          <w:color w:val="333333"/>
+          <w:sz w:val="22"/>
+          <w:szCs w:val="22"/>
+          <w:lang w:val="en-US"/>
+        </w:rPr>
+      </w:pPr>
+      <w:r>
+        <w:rPr>
+          <w:rFonts w:ascii="Calibri" w:hAnsi="Calibri" w:eastAsia="Calibri" w:cs="Calibri"/>
+          <w:noProof w:val="0"/>
+          <w:color w:val="333333"/>
+          <w:sz w:val="22"/>
+          <w:szCs w:val="22"/>
+          <w:lang w:val="en-US"/>
+        </w:rPr>
+        <w:t xml:space="preserve">3 </w:t>
+      </w:r>
+      <w:r>
+        <w:rPr>
+          <w:rFonts w:ascii="Calibri" w:hAnsi="Calibri" w:eastAsia="Calibri" w:cs="Calibri"/>
+          <w:noProof w:val="0"/>
+          <w:color w:val="333333"/>
+          <w:sz w:val="22"/>
+          <w:szCs w:val="22"/>
+          <w:lang w:val="en-US"/>
+        </w:rPr>
+        <w:t xml:space="preserve">out of 224 Spam SMS are predicted accurately. This cell is known as True Negatives and has the second darkest shade cell depicting the high percentage of accurate </w:t>
+      </w:r>
+      <w:r>
+        <w:rPr>
+          <w:rFonts w:ascii="Calibri" w:hAnsi="Calibri" w:eastAsia="Calibri" w:cs="Calibri"/>
+          <w:noProof w:val="0"/>
+          <w:color w:val="333333"/>
+          <w:sz w:val="22"/>
+          <w:szCs w:val="22"/>
+          <w:lang w:val="en-US"/>
+        </w:rPr>
+        <w:t xml:space="preserve">prediction </w:t>
+      </w:r>
+      <w:r>
+        <w:rPr>
+          <w:rFonts w:ascii="Calibri" w:hAnsi="Calibri" w:eastAsia="Calibri" w:cs="Calibri"/>
+          <w:noProof w:val="0"/>
+          <w:color w:val="333333"/>
+          <w:sz w:val="22"/>
+          <w:szCs w:val="22"/>
+          <w:lang w:val="en-US"/>
+        </w:rPr>
+        <w:t>(</w:t>
+      </w:r>
+      <w:r>
+        <w:rPr>
+          <w:rFonts w:ascii="Calibri" w:hAnsi="Calibri" w:eastAsia="Calibri" w:cs="Calibri"/>
+          <w:noProof w:val="0"/>
+          <w:color w:val="333333"/>
+          <w:sz w:val="22"/>
+          <w:szCs w:val="22"/>
+          <w:lang w:val="en-US"/>
+        </w:rPr>
+        <w:t>1.33</w:t>
+      </w:r>
+      <w:r>
+        <w:rPr>
+          <w:rFonts w:ascii="Calibri" w:hAnsi="Calibri" w:eastAsia="Calibri" w:cs="Calibri"/>
+          <w:noProof w:val="0"/>
+          <w:color w:val="333333"/>
+          <w:sz w:val="22"/>
+          <w:szCs w:val="22"/>
+          <w:lang w:val="en-US"/>
+        </w:rPr>
+        <w:t>%) has been made for True Negatives.</w:t>
+      </w:r>
+    </w:p>
+    <w:p w14:noSpellErr="1">
+      <w:pPr>
+        <w:pStyle w:val="Normal"/>
+        <w:bidi w:val="0"/>
+        <w:spacing w:before="0" w:beforeAutospacing="off" w:after="160" w:afterAutospacing="off" w:line="259" w:lineRule="auto"/>
+        <w:ind w:left="0" w:right="0"/>
+        <w:jc w:val="left"/>
+        <w:rPr>
+          <w:rFonts w:ascii="Calibri" w:hAnsi="Calibri" w:eastAsia="Calibri" w:cs="Calibri"/>
+          <w:noProof w:val="0"/>
+          <w:color w:val="333333"/>
+          <w:sz w:val="22"/>
+          <w:szCs w:val="22"/>
+          <w:lang w:val="en-US"/>
+        </w:rPr>
+      </w:pPr>
+      <w:r>
+        <w:rPr>
+          <w:rFonts w:ascii="Calibri" w:hAnsi="Calibri" w:eastAsia="Calibri" w:cs="Calibri"/>
+          <w:noProof w:val="0"/>
+          <w:color w:val="333333"/>
+          <w:sz w:val="22"/>
+          <w:szCs w:val="22"/>
+          <w:lang w:val="en-US"/>
+        </w:rPr>
+        <w:t xml:space="preserve">False </w:t>
+      </w:r>
+      <w:r>
+        <w:rPr>
+          <w:rFonts w:ascii="Calibri" w:hAnsi="Calibri" w:eastAsia="Calibri" w:cs="Calibri"/>
+          <w:noProof w:val="0"/>
+          <w:color w:val="333333"/>
+          <w:sz w:val="22"/>
+          <w:szCs w:val="22"/>
+          <w:lang w:val="en-US"/>
+        </w:rPr>
+        <w:t>Positive</w:t>
+      </w:r>
+      <w:r>
+        <w:rPr>
+          <w:rFonts w:ascii="Calibri" w:hAnsi="Calibri" w:eastAsia="Calibri" w:cs="Calibri"/>
+          <w:noProof w:val="0"/>
+          <w:color w:val="333333"/>
+          <w:sz w:val="22"/>
+          <w:szCs w:val="22"/>
+          <w:lang w:val="en-US"/>
+        </w:rPr>
+        <w:t xml:space="preserve"> is the cell depicting that </w:t>
+      </w:r>
+      <w:r>
+        <w:rPr>
+          <w:rFonts w:ascii="Calibri" w:hAnsi="Calibri" w:eastAsia="Calibri" w:cs="Calibri"/>
+          <w:noProof w:val="0"/>
+          <w:color w:val="333333"/>
+          <w:sz w:val="22"/>
+          <w:szCs w:val="22"/>
+          <w:lang w:val="en-US"/>
+        </w:rPr>
+        <w:t xml:space="preserve">221 </w:t>
+      </w:r>
+      <w:r>
+        <w:rPr>
+          <w:rFonts w:ascii="Calibri" w:hAnsi="Calibri" w:eastAsia="Calibri" w:cs="Calibri"/>
+          <w:noProof w:val="0"/>
+          <w:color w:val="333333"/>
+          <w:sz w:val="22"/>
+          <w:szCs w:val="22"/>
+          <w:lang w:val="en-US"/>
+        </w:rPr>
+        <w:t>out of 2</w:t>
+      </w:r>
+      <w:r>
+        <w:rPr>
+          <w:rFonts w:ascii="Calibri" w:hAnsi="Calibri" w:eastAsia="Calibri" w:cs="Calibri"/>
+          <w:noProof w:val="0"/>
+          <w:color w:val="333333"/>
+          <w:sz w:val="22"/>
+          <w:szCs w:val="22"/>
+          <w:lang w:val="en-US"/>
+        </w:rPr>
+        <w:t>24</w:t>
+      </w:r>
+      <w:r>
+        <w:rPr>
+          <w:rFonts w:ascii="Calibri" w:hAnsi="Calibri" w:eastAsia="Calibri" w:cs="Calibri"/>
+          <w:noProof w:val="0"/>
+          <w:color w:val="333333"/>
+          <w:sz w:val="22"/>
+          <w:szCs w:val="22"/>
+          <w:lang w:val="en-US"/>
+        </w:rPr>
+        <w:t xml:space="preserve"> Spam SMS have been incorrectly predicted as </w:t>
+      </w:r>
+      <w:r>
+        <w:rPr>
+          <w:rFonts w:ascii="Calibri" w:hAnsi="Calibri" w:eastAsia="Calibri" w:cs="Calibri"/>
+          <w:noProof w:val="0"/>
+          <w:color w:val="333333"/>
+          <w:sz w:val="22"/>
+          <w:szCs w:val="22"/>
+          <w:lang w:val="en-US"/>
+        </w:rPr>
+        <w:t>Legitimate</w:t>
+      </w:r>
+      <w:r>
+        <w:rPr>
+          <w:rFonts w:ascii="Calibri" w:hAnsi="Calibri" w:eastAsia="Calibri" w:cs="Calibri"/>
+          <w:noProof w:val="0"/>
+          <w:color w:val="333333"/>
+          <w:sz w:val="22"/>
+          <w:szCs w:val="22"/>
+          <w:lang w:val="en-US"/>
+        </w:rPr>
+        <w:t xml:space="preserve"> SMS. F</w:t>
+      </w:r>
+      <w:r>
+        <w:rPr>
+          <w:rFonts w:ascii="Calibri" w:hAnsi="Calibri" w:eastAsia="Calibri" w:cs="Calibri"/>
+          <w:noProof w:val="0"/>
+          <w:color w:val="333333"/>
+          <w:sz w:val="22"/>
+          <w:szCs w:val="22"/>
+          <w:lang w:val="en-US"/>
+        </w:rPr>
+        <w:t xml:space="preserve">alse Negative is the </w:t>
+      </w:r>
+      <w:r>
+        <w:rPr>
+          <w:rFonts w:ascii="Calibri" w:hAnsi="Calibri" w:eastAsia="Calibri" w:cs="Calibri"/>
+          <w:noProof w:val="0"/>
+          <w:color w:val="333333"/>
+          <w:sz w:val="22"/>
+          <w:szCs w:val="22"/>
+          <w:lang w:val="en-US"/>
+        </w:rPr>
+        <w:t xml:space="preserve">cell </w:t>
+      </w:r>
+      <w:r>
+        <w:rPr>
+          <w:rFonts w:ascii="Calibri" w:hAnsi="Calibri" w:eastAsia="Calibri" w:cs="Calibri"/>
+          <w:noProof w:val="0"/>
+          <w:color w:val="333333"/>
+          <w:sz w:val="22"/>
+          <w:szCs w:val="22"/>
+          <w:lang w:val="en-US"/>
+        </w:rPr>
+        <w:t xml:space="preserve">depicting that </w:t>
+      </w:r>
+      <w:r>
+        <w:rPr>
+          <w:rFonts w:ascii="Calibri" w:hAnsi="Calibri" w:eastAsia="Calibri" w:cs="Calibri"/>
+          <w:noProof w:val="0"/>
+          <w:color w:val="333333"/>
+          <w:sz w:val="22"/>
+          <w:szCs w:val="22"/>
+          <w:lang w:val="en-US"/>
+        </w:rPr>
+        <w:t xml:space="preserve">0 </w:t>
+      </w:r>
+      <w:r>
+        <w:rPr>
+          <w:rFonts w:ascii="Calibri" w:hAnsi="Calibri" w:eastAsia="Calibri" w:cs="Calibri"/>
+          <w:noProof w:val="0"/>
+          <w:color w:val="333333"/>
+          <w:sz w:val="22"/>
+          <w:szCs w:val="22"/>
+          <w:lang w:val="en-US"/>
+        </w:rPr>
+        <w:t>out of 1447 Legitimate SMS have been incorrectly depicted as Spam SMS.</w:t>
+      </w:r>
+    </w:p>
+    <w:p w14:noSpellErr="1">
+      <w:pPr>
+        <w:pStyle w:val="Normal"/>
         <w:bidi w:val="0"/>
         <w:spacing w:before="0" w:beforeAutospacing="off" w:after="160" w:afterAutospacing="off" w:line="259" w:lineRule="auto"/>
         <w:ind w:left="0" w:right="0"/>
         <w:jc w:val="center"/>
+      </w:pPr>
+      <w:r>
+        <w:drawing>
+          <wp:inline wp14:editId="156B010A" wp14:anchorId="653EAE23">
+            <wp:extent cx="4572000" cy="3267075"/>
+            <wp:effectExtent l="0" t="0" r="0" b="0"/>
+            <wp:docPr id="1663666866" name="picture" title=""/>
+            <wp:cNvGraphicFramePr>
+              <a:graphicFrameLocks noChangeAspect="1"/>
+            </wp:cNvGraphicFramePr>
+            <a:graphic>
+              <a:graphicData uri="http://schemas.openxmlformats.org/drawingml/2006/picture">
+                <pic:pic>
+                  <pic:nvPicPr>
+                    <pic:cNvPr id="0" name="picture"/>
+                    <pic:cNvPicPr/>
+                  </pic:nvPicPr>
+                  <pic:blipFill>
+                    <a:blip r:embed="Rf75cd9ad97564f80">
+                      <a:extLst>
+                        <a:ext xmlns:a="http://schemas.openxmlformats.org/drawingml/2006/main" uri="{28A0092B-C50C-407E-A947-70E740481C1C}">
+                          <a14:useLocalDpi val="0"/>
+                        </a:ext>
+                      </a:extLst>
+                    </a:blip>
+                    <a:stretch>
+                      <a:fillRect/>
+                    </a:stretch>
+                  </pic:blipFill>
+                  <pic:spPr>
+                    <a:xfrm>
+                      <a:off x="0" y="0"/>
+                      <a:ext cx="4572000" cy="3267075"/>
+                    </a:xfrm>
+                    <a:prstGeom prst="rect">
+                      <a:avLst/>
+                    </a:prstGeom>
+                  </pic:spPr>
+                </pic:pic>
+              </a:graphicData>
+            </a:graphic>
+          </wp:inline>
+        </w:drawing>
+      </w:r>
+    </w:p>
+    <w:p w14:noSpellErr="1">
+      <w:pPr>
+        <w:pStyle w:val="Normal"/>
+        <w:bidi w:val="0"/>
+        <w:spacing w:before="0" w:beforeAutospacing="off" w:after="160" w:afterAutospacing="off" w:line="259" w:lineRule="auto"/>
+        <w:ind w:left="0" w:right="0"/>
+        <w:jc w:val="center"/>
         <w:rPr>
           <w:rFonts w:ascii="Calibri" w:hAnsi="Calibri" w:eastAsia="Calibri" w:cs="Calibri"/>
           <w:i w:val="1"/>
@@ -19638,7 +22022,7 @@
           <w:szCs w:val="18"/>
           <w:lang w:val="en-US"/>
         </w:rPr>
-        <w:t>28</w:t>
+        <w:t>3</w:t>
       </w:r>
       <w:r>
         <w:rPr>
@@ -19651,7 +22035,7 @@
           <w:szCs w:val="18"/>
           <w:lang w:val="en-US"/>
         </w:rPr>
-        <w:t xml:space="preserve">: </w:t>
+        <w:t>3</w:t>
       </w:r>
       <w:r>
         <w:rPr>
@@ -19664,7 +22048,7 @@
           <w:szCs w:val="18"/>
           <w:lang w:val="en-US"/>
         </w:rPr>
-        <w:t>T</w:t>
+        <w:t xml:space="preserve">: </w:t>
       </w:r>
       <w:r>
         <w:rPr>
@@ -19677,7 +22061,33 @@
           <w:szCs w:val="18"/>
           <w:lang w:val="en-US"/>
         </w:rPr>
-        <w:t>rue Positive and False Positive Matrix Visualization for Setting 1</w:t>
+        <w:t>T</w:t>
+      </w:r>
+      <w:r>
+        <w:rPr>
+          <w:rFonts w:ascii="Calibri" w:hAnsi="Calibri" w:eastAsia="Calibri" w:cs="Calibri"/>
+          <w:i w:val="1"/>
+          <w:iCs w:val="1"/>
+          <w:noProof w:val="0"/>
+          <w:color w:val="333333"/>
+          <w:sz w:val="18"/>
+          <w:szCs w:val="18"/>
+          <w:lang w:val="en-US"/>
+        </w:rPr>
+        <w:t xml:space="preserve">rue Positive and False Positive Matrix Visualization for Setting </w:t>
+      </w:r>
+      <w:r>
+        <w:rPr>
+          <w:rFonts w:ascii="Calibri" w:hAnsi="Calibri" w:eastAsia="Calibri" w:cs="Calibri"/>
+          <w:i w:val="1"/>
+          <w:iCs w:val="1"/>
+          <w:noProof w:val="0"/>
+          <w:color w:val="333333"/>
+          <w:sz w:val="18"/>
+          <w:szCs w:val="18"/>
+          <w:lang w:val="en-US"/>
+        </w:rPr>
+        <w:t>2</w:t>
       </w:r>
     </w:p>
     <w:p w14:noSpellErr="1">
@@ -19808,7 +22218,7 @@
           <w:sz w:val="18"/>
           <w:szCs w:val="18"/>
         </w:rPr>
-        <w:t>Figure 2</w:t>
+        <w:t xml:space="preserve">Figure </w:t>
       </w:r>
       <w:r>
         <w:rPr>
@@ -19817,7 +22227,7 @@
           <w:sz w:val="18"/>
           <w:szCs w:val="18"/>
         </w:rPr>
-        <w:t>9</w:t>
+        <w:t>34</w:t>
       </w:r>
       <w:r>
         <w:rPr>
@@ -19890,18 +22300,40 @@
           <w:szCs w:val="22"/>
           <w:lang w:val="en-US"/>
         </w:rPr>
-        <w:t>Figure 2</w:t>
-      </w:r>
-      <w:r>
-        <w:rPr>
-          <w:rFonts w:ascii="Calibri" w:hAnsi="Calibri" w:eastAsia="Calibri" w:cs="Calibri"/>
-          <w:noProof w:val="0"/>
-          <w:color w:val="333333"/>
-          <w:sz w:val="22"/>
-          <w:szCs w:val="22"/>
-          <w:lang w:val="en-US"/>
-        </w:rPr>
-        <w:t>9</w:t>
+        <w:t xml:space="preserve">Figure </w:t>
+      </w:r>
+      <w:r>
+        <w:rPr>
+          <w:rFonts w:ascii="Calibri" w:hAnsi="Calibri" w:eastAsia="Calibri" w:cs="Calibri"/>
+          <w:noProof w:val="0"/>
+          <w:color w:val="333333"/>
+          <w:sz w:val="22"/>
+          <w:szCs w:val="22"/>
+          <w:lang w:val="en-US"/>
+        </w:rPr>
+        <w:t xml:space="preserve">34 </w:t>
+      </w:r>
+      <w:r>
+        <w:rPr>
+          <w:rFonts w:ascii="Calibri" w:hAnsi="Calibri" w:eastAsia="Calibri" w:cs="Calibri"/>
+          <w:noProof w:val="0"/>
+          <w:color w:val="333333"/>
+          <w:sz w:val="22"/>
+          <w:szCs w:val="22"/>
+          <w:lang w:val="en-US"/>
+        </w:rPr>
+        <w:t>depict</w:t>
+      </w:r>
+      <w:r>
+        <w:rPr>
+          <w:rFonts w:ascii="Calibri" w:hAnsi="Calibri" w:eastAsia="Calibri" w:cs="Calibri"/>
+          <w:noProof w:val="0"/>
+          <w:color w:val="333333"/>
+          <w:sz w:val="22"/>
+          <w:szCs w:val="22"/>
+          <w:lang w:val="en-US"/>
+        </w:rPr>
+        <w:t>s</w:t>
       </w:r>
       <w:r>
         <w:rPr>
@@ -19923,40 +22355,51 @@
           <w:szCs w:val="22"/>
           <w:lang w:val="en-US"/>
         </w:rPr>
-        <w:t>depict</w:t>
-      </w:r>
-      <w:r>
-        <w:rPr>
-          <w:rFonts w:ascii="Calibri" w:hAnsi="Calibri" w:eastAsia="Calibri" w:cs="Calibri"/>
-          <w:noProof w:val="0"/>
-          <w:color w:val="333333"/>
-          <w:sz w:val="22"/>
-          <w:szCs w:val="22"/>
-          <w:lang w:val="en-US"/>
-        </w:rPr>
-        <w:t>s</w:t>
-      </w:r>
-      <w:r>
-        <w:rPr>
-          <w:rFonts w:ascii="Calibri" w:hAnsi="Calibri" w:eastAsia="Calibri" w:cs="Calibri"/>
-          <w:noProof w:val="0"/>
-          <w:color w:val="333333"/>
-          <w:sz w:val="22"/>
-          <w:szCs w:val="22"/>
-          <w:lang w:val="en-US"/>
-        </w:rPr>
-        <w:t xml:space="preserve"> </w:t>
-      </w:r>
-      <w:r>
-        <w:rPr>
-          <w:rFonts w:ascii="Calibri" w:hAnsi="Calibri" w:eastAsia="Calibri" w:cs="Calibri"/>
-          <w:noProof w:val="0"/>
-          <w:color w:val="333333"/>
-          <w:sz w:val="22"/>
-          <w:szCs w:val="22"/>
-          <w:lang w:val="en-US"/>
-        </w:rPr>
-        <w:t xml:space="preserve">that this model accurately predicted </w:t>
+        <w:t>that</w:t>
+      </w:r>
+      <w:r>
+        <w:rPr>
+          <w:rFonts w:ascii="Calibri" w:hAnsi="Calibri" w:eastAsia="Calibri" w:cs="Calibri"/>
+          <w:noProof w:val="0"/>
+          <w:color w:val="333333"/>
+          <w:sz w:val="22"/>
+          <w:szCs w:val="22"/>
+          <w:lang w:val="en-US"/>
+        </w:rPr>
+        <w:t xml:space="preserve">, </w:t>
+      </w:r>
+      <w:r>
+        <w:rPr>
+          <w:rFonts w:ascii="Calibri" w:hAnsi="Calibri" w:eastAsia="Calibri" w:cs="Calibri"/>
+          <w:noProof w:val="0"/>
+          <w:color w:val="333333"/>
+          <w:sz w:val="22"/>
+          <w:szCs w:val="22"/>
+          <w:lang w:val="en-US"/>
+        </w:rPr>
+        <w:t>for Setting 1</w:t>
+      </w:r>
+      <w:r>
+        <w:rPr>
+          <w:rFonts w:ascii="Calibri" w:hAnsi="Calibri" w:eastAsia="Calibri" w:cs="Calibri"/>
+          <w:noProof w:val="0"/>
+          <w:color w:val="333333"/>
+          <w:sz w:val="22"/>
+          <w:szCs w:val="22"/>
+          <w:lang w:val="en-US"/>
+        </w:rPr>
+        <w:t>,</w:t>
+      </w:r>
+      <w:r>
+        <w:rPr>
+          <w:rFonts w:ascii="Calibri" w:hAnsi="Calibri" w:eastAsia="Calibri" w:cs="Calibri"/>
+          <w:noProof w:val="0"/>
+          <w:color w:val="333333"/>
+          <w:sz w:val="22"/>
+          <w:szCs w:val="22"/>
+          <w:lang w:val="en-US"/>
+        </w:rPr>
+        <w:t xml:space="preserve"> this model accurately predicted </w:t>
       </w:r>
       <w:r>
         <w:rPr>
@@ -20001,28 +22444,6 @@
           <w:lang w:val="en-US"/>
         </w:rPr>
         <w:t>out of 1447 Legitimate SMS as Spam SMS</w:t>
-      </w:r>
-      <w:r>
-        <w:rPr>
-          <w:rFonts w:ascii="Calibri" w:hAnsi="Calibri" w:eastAsia="Calibri" w:cs="Calibri"/>
-          <w:noProof w:val="0"/>
-          <w:color w:val="333333"/>
-          <w:sz w:val="22"/>
-          <w:szCs w:val="22"/>
-          <w:lang w:val="en-US"/>
-        </w:rPr>
-        <w:t xml:space="preserve">, </w:t>
-      </w:r>
-      <w:r>
-        <w:rPr>
-          <w:rFonts w:ascii="Calibri" w:hAnsi="Calibri" w:eastAsia="Calibri" w:cs="Calibri"/>
-          <w:noProof w:val="0"/>
-          <w:color w:val="333333"/>
-          <w:sz w:val="22"/>
-          <w:szCs w:val="22"/>
-          <w:lang w:val="en-US"/>
-        </w:rPr>
-        <w:t>for Setting 1</w:t>
       </w:r>
       <w:r>
         <w:rPr>
@@ -20061,7 +22482,51 @@
           <w:szCs w:val="22"/>
           <w:lang w:val="en-US"/>
         </w:rPr>
-        <w:t xml:space="preserve">On the other hand, </w:t>
+        <w:t>On the other hand</w:t>
+      </w:r>
+      <w:r>
+        <w:rPr>
+          <w:rFonts w:ascii="Calibri" w:hAnsi="Calibri" w:eastAsia="Calibri" w:cs="Calibri"/>
+          <w:noProof w:val="0"/>
+          <w:color w:val="333333"/>
+          <w:sz w:val="22"/>
+          <w:szCs w:val="22"/>
+          <w:lang w:val="en-US"/>
+        </w:rPr>
+        <w:t xml:space="preserve">, </w:t>
+      </w:r>
+      <w:r>
+        <w:rPr>
+          <w:rFonts w:ascii="Calibri" w:hAnsi="Calibri" w:eastAsia="Calibri" w:cs="Calibri"/>
+          <w:noProof w:val="0"/>
+          <w:color w:val="333333"/>
+          <w:sz w:val="22"/>
+          <w:szCs w:val="22"/>
+          <w:lang w:val="en-US"/>
+        </w:rPr>
+        <w:t>for Setting 2</w:t>
+      </w:r>
+      <w:r>
+        <w:rPr>
+          <w:rFonts w:ascii="Calibri" w:hAnsi="Calibri" w:eastAsia="Calibri" w:cs="Calibri"/>
+          <w:noProof w:val="0"/>
+          <w:color w:val="333333"/>
+          <w:sz w:val="22"/>
+          <w:szCs w:val="22"/>
+          <w:lang w:val="en-US"/>
+        </w:rPr>
+        <w:t>,</w:t>
+      </w:r>
+      <w:r>
+        <w:rPr>
+          <w:rFonts w:ascii="Calibri" w:hAnsi="Calibri" w:eastAsia="Calibri" w:cs="Calibri"/>
+          <w:noProof w:val="0"/>
+          <w:color w:val="333333"/>
+          <w:sz w:val="22"/>
+          <w:szCs w:val="22"/>
+          <w:lang w:val="en-US"/>
+        </w:rPr>
+        <w:t xml:space="preserve"> </w:t>
       </w:r>
       <w:r>
         <w:rPr>
@@ -20116,18 +22581,18 @@
           <w:szCs w:val="22"/>
           <w:lang w:val="en-US"/>
         </w:rPr>
-        <w:t xml:space="preserve">incorrectly predicted 32 out of 1447 Legitimate SMS as Spam SMS, </w:t>
-      </w:r>
-      <w:r>
-        <w:rPr>
-          <w:rFonts w:ascii="Calibri" w:hAnsi="Calibri" w:eastAsia="Calibri" w:cs="Calibri"/>
-          <w:noProof w:val="0"/>
-          <w:color w:val="333333"/>
-          <w:sz w:val="22"/>
-          <w:szCs w:val="22"/>
-          <w:lang w:val="en-US"/>
-        </w:rPr>
-        <w:t>for Setting 2.</w:t>
+        <w:t>incorrectly predicted 32 out of 1447 Legitimate SMS as Spam SMS</w:t>
+      </w:r>
+      <w:r>
+        <w:rPr>
+          <w:rFonts w:ascii="Calibri" w:hAnsi="Calibri" w:eastAsia="Calibri" w:cs="Calibri"/>
+          <w:noProof w:val="0"/>
+          <w:color w:val="333333"/>
+          <w:sz w:val="22"/>
+          <w:szCs w:val="22"/>
+          <w:lang w:val="en-US"/>
+        </w:rPr>
+        <w:t>.</w:t>
       </w:r>
     </w:p>
     <w:p w14:noSpellErr="1">
@@ -20246,18 +22711,18 @@
           <w:rFonts w:ascii="Calibri" w:hAnsi="Calibri" w:eastAsia="Calibri" w:cs="Calibri"/>
           <w:noProof w:val="0"/>
           <w:color w:val="333333"/>
-          <w:sz w:val="21"/>
-          <w:szCs w:val="21"/>
-          <w:lang w:val="en-US"/>
-        </w:rPr>
-      </w:pPr>
-      <w:r>
-        <w:rPr>
-          <w:rFonts w:ascii="Calibri" w:hAnsi="Calibri" w:eastAsia="Calibri" w:cs="Calibri"/>
-          <w:noProof w:val="0"/>
-          <w:color w:val="333333"/>
-          <w:sz w:val="21"/>
-          <w:szCs w:val="21"/>
+          <w:sz w:val="22"/>
+          <w:szCs w:val="22"/>
+          <w:lang w:val="en-US"/>
+        </w:rPr>
+      </w:pPr>
+      <w:r>
+        <w:rPr>
+          <w:rFonts w:ascii="Calibri" w:hAnsi="Calibri" w:eastAsia="Calibri" w:cs="Calibri"/>
+          <w:noProof w:val="0"/>
+          <w:color w:val="333333"/>
+          <w:sz w:val="22"/>
+          <w:szCs w:val="22"/>
           <w:lang w:val="en-US"/>
         </w:rPr>
         <w:t>The R</w:t>
@@ -20267,8 +22732,8 @@
           <w:rFonts w:ascii="Calibri" w:hAnsi="Calibri" w:eastAsia="Calibri" w:cs="Calibri"/>
           <w:noProof w:val="0"/>
           <w:color w:val="333333"/>
-          <w:sz w:val="21"/>
-          <w:szCs w:val="21"/>
+          <w:sz w:val="22"/>
+          <w:szCs w:val="22"/>
           <w:lang w:val="en-US"/>
         </w:rPr>
         <w:t xml:space="preserve">eceiver Operating </w:t>
@@ -20278,8 +22743,8 @@
           <w:rFonts w:ascii="Calibri" w:hAnsi="Calibri" w:eastAsia="Calibri" w:cs="Calibri"/>
           <w:noProof w:val="0"/>
           <w:color w:val="333333"/>
-          <w:sz w:val="21"/>
-          <w:szCs w:val="21"/>
+          <w:sz w:val="22"/>
+          <w:szCs w:val="22"/>
           <w:lang w:val="en-US"/>
         </w:rPr>
         <w:t>Cha</w:t>
@@ -20289,8 +22754,8 @@
           <w:rFonts w:ascii="Calibri" w:hAnsi="Calibri" w:eastAsia="Calibri" w:cs="Calibri"/>
           <w:noProof w:val="0"/>
           <w:color w:val="333333"/>
-          <w:sz w:val="21"/>
-          <w:szCs w:val="21"/>
+          <w:sz w:val="22"/>
+          <w:szCs w:val="22"/>
           <w:lang w:val="en-US"/>
         </w:rPr>
         <w:t>racteristic</w:t>
@@ -20300,8 +22765,8 @@
           <w:rFonts w:ascii="Calibri" w:hAnsi="Calibri" w:eastAsia="Calibri" w:cs="Calibri"/>
           <w:noProof w:val="0"/>
           <w:color w:val="333333"/>
-          <w:sz w:val="21"/>
-          <w:szCs w:val="21"/>
+          <w:sz w:val="22"/>
+          <w:szCs w:val="22"/>
           <w:lang w:val="en-US"/>
         </w:rPr>
         <w:t xml:space="preserve"> (ROCR) </w:t>
@@ -20311,8 +22776,8 @@
           <w:rFonts w:ascii="Calibri" w:hAnsi="Calibri" w:eastAsia="Calibri" w:cs="Calibri"/>
           <w:noProof w:val="0"/>
           <w:color w:val="333333"/>
-          <w:sz w:val="21"/>
-          <w:szCs w:val="21"/>
+          <w:sz w:val="22"/>
+          <w:szCs w:val="22"/>
           <w:lang w:val="en-US"/>
         </w:rPr>
         <w:t>curve</w:t>
@@ -20322,8 +22787,8 @@
           <w:rFonts w:ascii="Calibri" w:hAnsi="Calibri" w:eastAsia="Calibri" w:cs="Calibri"/>
           <w:noProof w:val="0"/>
           <w:color w:val="333333"/>
-          <w:sz w:val="21"/>
-          <w:szCs w:val="21"/>
+          <w:sz w:val="22"/>
+          <w:szCs w:val="22"/>
           <w:lang w:val="en-US"/>
         </w:rPr>
         <w:t xml:space="preserve">, which is a plot of true positives VS False </w:t>
@@ -20333,8 +22798,8 @@
           <w:rFonts w:ascii="Calibri" w:hAnsi="Calibri" w:eastAsia="Calibri" w:cs="Calibri"/>
           <w:noProof w:val="0"/>
           <w:color w:val="333333"/>
-          <w:sz w:val="21"/>
-          <w:szCs w:val="21"/>
+          <w:sz w:val="22"/>
+          <w:szCs w:val="22"/>
           <w:lang w:val="en-US"/>
         </w:rPr>
         <w:t>Positives</w:t>
@@ -20344,8 +22809,8 @@
           <w:rFonts w:ascii="Calibri" w:hAnsi="Calibri" w:eastAsia="Calibri" w:cs="Calibri"/>
           <w:noProof w:val="0"/>
           <w:color w:val="333333"/>
-          <w:sz w:val="21"/>
-          <w:szCs w:val="21"/>
+          <w:sz w:val="22"/>
+          <w:szCs w:val="22"/>
           <w:lang w:val="en-US"/>
         </w:rPr>
         <w:t xml:space="preserve"> for the different </w:t>
@@ -20355,8 +22820,8 @@
           <w:rFonts w:ascii="Calibri" w:hAnsi="Calibri" w:eastAsia="Calibri" w:cs="Calibri"/>
           <w:noProof w:val="0"/>
           <w:color w:val="333333"/>
-          <w:sz w:val="21"/>
-          <w:szCs w:val="21"/>
+          <w:sz w:val="22"/>
+          <w:szCs w:val="22"/>
           <w:lang w:val="en-US"/>
         </w:rPr>
         <w:t>cut-points</w:t>
@@ -20366,8 +22831,8 @@
           <w:rFonts w:ascii="Calibri" w:hAnsi="Calibri" w:eastAsia="Calibri" w:cs="Calibri"/>
           <w:noProof w:val="0"/>
           <w:color w:val="333333"/>
-          <w:sz w:val="21"/>
-          <w:szCs w:val="21"/>
+          <w:sz w:val="22"/>
+          <w:szCs w:val="22"/>
           <w:lang w:val="en-US"/>
         </w:rPr>
         <w:t xml:space="preserve"> of a test, </w:t>
@@ -20377,8 +22842,8 @@
           <w:rFonts w:ascii="Calibri" w:hAnsi="Calibri" w:eastAsia="Calibri" w:cs="Calibri"/>
           <w:noProof w:val="0"/>
           <w:color w:val="333333"/>
-          <w:sz w:val="21"/>
-          <w:szCs w:val="21"/>
+          <w:sz w:val="22"/>
+          <w:szCs w:val="22"/>
           <w:lang w:val="en-US"/>
         </w:rPr>
         <w:t>substantiate</w:t>
@@ -20388,8 +22853,8 @@
           <w:rFonts w:ascii="Calibri" w:hAnsi="Calibri" w:eastAsia="Calibri" w:cs="Calibri"/>
           <w:noProof w:val="0"/>
           <w:color w:val="333333"/>
-          <w:sz w:val="21"/>
-          <w:szCs w:val="21"/>
+          <w:sz w:val="22"/>
+          <w:szCs w:val="22"/>
           <w:lang w:val="en-US"/>
         </w:rPr>
         <w:t>d</w:t>
@@ -20399,8 +22864,8 @@
           <w:rFonts w:ascii="Calibri" w:hAnsi="Calibri" w:eastAsia="Calibri" w:cs="Calibri"/>
           <w:noProof w:val="0"/>
           <w:color w:val="333333"/>
-          <w:sz w:val="21"/>
-          <w:szCs w:val="21"/>
+          <w:sz w:val="22"/>
+          <w:szCs w:val="22"/>
           <w:lang w:val="en-US"/>
         </w:rPr>
         <w:t xml:space="preserve"> the high accuracy of the model a</w:t>
@@ -20410,8 +22875,8 @@
           <w:rFonts w:ascii="Calibri" w:hAnsi="Calibri" w:eastAsia="Calibri" w:cs="Calibri"/>
           <w:noProof w:val="0"/>
           <w:color w:val="333333"/>
-          <w:sz w:val="21"/>
-          <w:szCs w:val="21"/>
+          <w:sz w:val="22"/>
+          <w:szCs w:val="22"/>
           <w:lang w:val="en-US"/>
         </w:rPr>
         <w:t xml:space="preserve">chieved in Setting </w:t>
@@ -20421,8 +22886,8 @@
           <w:rFonts w:ascii="Calibri" w:hAnsi="Calibri" w:eastAsia="Calibri" w:cs="Calibri"/>
           <w:noProof w:val="0"/>
           <w:color w:val="333333"/>
-          <w:sz w:val="21"/>
-          <w:szCs w:val="21"/>
+          <w:sz w:val="22"/>
+          <w:szCs w:val="22"/>
           <w:lang w:val="en-US"/>
         </w:rPr>
         <w:t xml:space="preserve">1. Area under the curve depicts accuracy of the </w:t>
@@ -20432,8 +22897,8 @@
           <w:rFonts w:ascii="Calibri" w:hAnsi="Calibri" w:eastAsia="Calibri" w:cs="Calibri"/>
           <w:noProof w:val="0"/>
           <w:color w:val="333333"/>
-          <w:sz w:val="21"/>
-          <w:szCs w:val="21"/>
+          <w:sz w:val="22"/>
+          <w:szCs w:val="22"/>
           <w:lang w:val="en-US"/>
         </w:rPr>
         <w:t>test. Therefore, m</w:t>
@@ -20443,8 +22908,8 @@
           <w:rFonts w:ascii="Calibri" w:hAnsi="Calibri" w:eastAsia="Calibri" w:cs="Calibri"/>
           <w:noProof w:val="0"/>
           <w:color w:val="333333"/>
-          <w:sz w:val="21"/>
-          <w:szCs w:val="21"/>
+          <w:sz w:val="22"/>
+          <w:szCs w:val="22"/>
           <w:lang w:val="en-US"/>
         </w:rPr>
         <w:t>ore</w:t>
@@ -20454,8 +22919,8 @@
           <w:rFonts w:ascii="Calibri" w:hAnsi="Calibri" w:eastAsia="Calibri" w:cs="Calibri"/>
           <w:noProof w:val="0"/>
           <w:color w:val="333333"/>
-          <w:sz w:val="21"/>
-          <w:szCs w:val="21"/>
+          <w:sz w:val="22"/>
+          <w:szCs w:val="22"/>
           <w:lang w:val="en-US"/>
         </w:rPr>
         <w:t xml:space="preserve"> th</w:t>
@@ -20465,8 +22930,8 @@
           <w:rFonts w:ascii="Calibri" w:hAnsi="Calibri" w:eastAsia="Calibri" w:cs="Calibri"/>
           <w:noProof w:val="0"/>
           <w:color w:val="333333"/>
-          <w:sz w:val="21"/>
-          <w:szCs w:val="21"/>
+          <w:sz w:val="22"/>
+          <w:szCs w:val="22"/>
           <w:lang w:val="en-US"/>
         </w:rPr>
         <w:t xml:space="preserve">e curve runs closer to the left hand </w:t>
@@ -20476,8 +22941,8 @@
           <w:rFonts w:ascii="Calibri" w:hAnsi="Calibri" w:eastAsia="Calibri" w:cs="Calibri"/>
           <w:noProof w:val="0"/>
           <w:color w:val="333333"/>
-          <w:sz w:val="21"/>
-          <w:szCs w:val="21"/>
+          <w:sz w:val="22"/>
+          <w:szCs w:val="22"/>
           <w:lang w:val="en-US"/>
         </w:rPr>
         <w:t xml:space="preserve">and the </w:t>
@@ -20487,8 +22952,8 @@
           <w:rFonts w:ascii="Calibri" w:hAnsi="Calibri" w:eastAsia="Calibri" w:cs="Calibri"/>
           <w:noProof w:val="0"/>
           <w:color w:val="333333"/>
-          <w:sz w:val="21"/>
-          <w:szCs w:val="21"/>
+          <w:sz w:val="22"/>
+          <w:szCs w:val="22"/>
           <w:lang w:val="en-US"/>
         </w:rPr>
         <w:t>top border of the ROC space, more accurate the test is.</w:t>
@@ -20498,8 +22963,8 @@
           <w:rFonts w:ascii="Calibri" w:hAnsi="Calibri" w:eastAsia="Calibri" w:cs="Calibri"/>
           <w:noProof w:val="0"/>
           <w:color w:val="333333"/>
-          <w:sz w:val="21"/>
-          <w:szCs w:val="21"/>
+          <w:sz w:val="22"/>
+          <w:szCs w:val="22"/>
           <w:lang w:val="en-US"/>
         </w:rPr>
         <w:t xml:space="preserve"> </w:t>
@@ -20509,8 +22974,8 @@
           <w:rFonts w:ascii="Calibri" w:hAnsi="Calibri" w:eastAsia="Calibri" w:cs="Calibri"/>
           <w:noProof w:val="0"/>
           <w:color w:val="333333"/>
-          <w:sz w:val="21"/>
-          <w:szCs w:val="21"/>
+          <w:sz w:val="22"/>
+          <w:szCs w:val="22"/>
           <w:lang w:val="en-US"/>
         </w:rPr>
         <w:t>(</w:t>
@@ -20520,8 +22985,8 @@
           <w:rFonts w:ascii="Calibri" w:hAnsi="Calibri" w:eastAsia="Calibri" w:cs="Calibri"/>
           <w:noProof w:val="0"/>
           <w:color w:val="333333"/>
-          <w:sz w:val="21"/>
-          <w:szCs w:val="21"/>
+          <w:sz w:val="22"/>
+          <w:szCs w:val="22"/>
           <w:lang w:val="en-US"/>
         </w:rPr>
         <w:t>ROCR Curve Bookmarked Doc for reference</w:t>
@@ -20531,8 +22996,8 @@
           <w:rFonts w:ascii="Calibri" w:hAnsi="Calibri" w:eastAsia="Calibri" w:cs="Calibri"/>
           <w:noProof w:val="0"/>
           <w:color w:val="333333"/>
-          <w:sz w:val="21"/>
-          <w:szCs w:val="21"/>
+          <w:sz w:val="22"/>
+          <w:szCs w:val="22"/>
           <w:lang w:val="en-US"/>
         </w:rPr>
         <w:t>) (</w:t>
@@ -20542,8 +23007,8 @@
           <w:rFonts w:ascii="Calibri" w:hAnsi="Calibri" w:eastAsia="Calibri" w:cs="Calibri"/>
           <w:noProof w:val="0"/>
           <w:color w:val="333333"/>
-          <w:sz w:val="21"/>
-          <w:szCs w:val="21"/>
+          <w:sz w:val="22"/>
+          <w:szCs w:val="22"/>
           <w:lang w:val="en-US"/>
         </w:rPr>
         <w:t xml:space="preserve">refer </w:t>
@@ -20553,8 +23018,8 @@
           <w:rFonts w:ascii="Calibri" w:hAnsi="Calibri" w:eastAsia="Calibri" w:cs="Calibri"/>
           <w:noProof w:val="0"/>
           <w:color w:val="333333"/>
-          <w:sz w:val="21"/>
-          <w:szCs w:val="21"/>
+          <w:sz w:val="22"/>
+          <w:szCs w:val="22"/>
           <w:lang w:val="en-US"/>
         </w:rPr>
         <w:t>Graph 1)</w:t>
@@ -20644,7 +23109,7 @@
         <w:t>Graph 1: ROCR Curve in Setting 1</w:t>
       </w:r>
     </w:p>
-    <w:p>
+    <w:p w14:noSpellErr="1">
       <w:pPr>
         <w:pStyle w:val="Normal"/>
         <w:spacing w:before="0" w:beforeAutospacing="off" w:after="160" w:afterAutospacing="off" w:line="259" w:lineRule="auto"/>
@@ -20745,7 +23210,7 @@
           <w:szCs w:val="22"/>
           <w:lang w:val="en-US"/>
         </w:rPr>
-        <w:t>0</w:t>
+        <w:t>5</w:t>
       </w:r>
       <w:r>
         <w:rPr>
@@ -21279,7 +23744,7 @@
           <w:szCs w:val="18"/>
           <w:lang w:val="en-US"/>
         </w:rPr>
-        <w:t>0</w:t>
+        <w:t>5</w:t>
       </w:r>
       <w:r>
         <w:rPr>
@@ -21320,6 +23785,726 @@
         </w:rPr>
         <w:t>rue Positive and False Positive Matrix Visualization for Setting 1</w:t>
       </w:r>
+    </w:p>
+    <w:p w14:noSpellErr="1">
+      <w:pPr>
+        <w:pStyle w:val="Normal"/>
+        <w:spacing w:before="0" w:beforeAutospacing="off" w:after="160" w:afterAutospacing="off" w:line="259" w:lineRule="auto"/>
+        <w:ind w:left="0" w:right="0"/>
+        <w:jc w:val="left"/>
+        <w:rPr>
+          <w:rFonts w:ascii="Calibri" w:hAnsi="Calibri" w:eastAsia="Calibri" w:cs="Calibri"/>
+          <w:noProof w:val="0"/>
+          <w:color w:val="333333"/>
+          <w:sz w:val="22"/>
+          <w:szCs w:val="22"/>
+          <w:lang w:val="en-US"/>
+        </w:rPr>
+      </w:pPr>
+      <w:r>
+        <w:rPr>
+          <w:rFonts w:ascii="Calibri" w:hAnsi="Calibri" w:eastAsia="Calibri" w:cs="Calibri"/>
+          <w:noProof w:val="0"/>
+          <w:color w:val="333333"/>
+          <w:sz w:val="22"/>
+          <w:szCs w:val="22"/>
+          <w:lang w:val="en-US"/>
+        </w:rPr>
+        <w:t xml:space="preserve">The visualization of true </w:t>
+      </w:r>
+      <w:r>
+        <w:rPr>
+          <w:rFonts w:ascii="Calibri" w:hAnsi="Calibri" w:eastAsia="Calibri" w:cs="Calibri"/>
+          <w:noProof w:val="0"/>
+          <w:color w:val="333333"/>
+          <w:sz w:val="22"/>
+          <w:szCs w:val="22"/>
+          <w:lang w:val="en-US"/>
+        </w:rPr>
+        <w:t>posit</w:t>
+      </w:r>
+      <w:r>
+        <w:rPr>
+          <w:rFonts w:ascii="Calibri" w:hAnsi="Calibri" w:eastAsia="Calibri" w:cs="Calibri"/>
+          <w:noProof w:val="0"/>
+          <w:color w:val="333333"/>
+          <w:sz w:val="22"/>
+          <w:szCs w:val="22"/>
+          <w:lang w:val="en-US"/>
+        </w:rPr>
+        <w:t>i</w:t>
+      </w:r>
+      <w:r>
+        <w:rPr>
+          <w:rFonts w:ascii="Calibri" w:hAnsi="Calibri" w:eastAsia="Calibri" w:cs="Calibri"/>
+          <w:noProof w:val="0"/>
+          <w:color w:val="333333"/>
+          <w:sz w:val="22"/>
+          <w:szCs w:val="22"/>
+          <w:lang w:val="en-US"/>
+        </w:rPr>
+        <w:t>ve</w:t>
+      </w:r>
+      <w:r>
+        <w:rPr>
+          <w:rFonts w:ascii="Calibri" w:hAnsi="Calibri" w:eastAsia="Calibri" w:cs="Calibri"/>
+          <w:noProof w:val="0"/>
+          <w:color w:val="333333"/>
+          <w:sz w:val="22"/>
+          <w:szCs w:val="22"/>
+          <w:lang w:val="en-US"/>
+        </w:rPr>
+        <w:t xml:space="preserve"> and false positive </w:t>
+      </w:r>
+      <w:r>
+        <w:rPr>
+          <w:rFonts w:ascii="Calibri" w:hAnsi="Calibri" w:eastAsia="Calibri" w:cs="Calibri"/>
+          <w:noProof w:val="0"/>
+          <w:color w:val="333333"/>
+          <w:sz w:val="22"/>
+          <w:szCs w:val="22"/>
+          <w:lang w:val="en-US"/>
+        </w:rPr>
+        <w:t xml:space="preserve">matrix for Setting 1 </w:t>
+      </w:r>
+      <w:r>
+        <w:rPr>
+          <w:rFonts w:ascii="Calibri" w:hAnsi="Calibri" w:eastAsia="Calibri" w:cs="Calibri"/>
+          <w:noProof w:val="0"/>
+          <w:color w:val="333333"/>
+          <w:sz w:val="22"/>
+          <w:szCs w:val="22"/>
+          <w:lang w:val="en-US"/>
+        </w:rPr>
+        <w:t>is depicted in Figure 3</w:t>
+      </w:r>
+      <w:r>
+        <w:rPr>
+          <w:rFonts w:ascii="Calibri" w:hAnsi="Calibri" w:eastAsia="Calibri" w:cs="Calibri"/>
+          <w:noProof w:val="0"/>
+          <w:color w:val="333333"/>
+          <w:sz w:val="22"/>
+          <w:szCs w:val="22"/>
+          <w:lang w:val="en-US"/>
+        </w:rPr>
+        <w:t>6.</w:t>
+      </w:r>
+      <w:r>
+        <w:rPr>
+          <w:rFonts w:ascii="Calibri" w:hAnsi="Calibri" w:eastAsia="Calibri" w:cs="Calibri"/>
+          <w:noProof w:val="0"/>
+          <w:color w:val="333333"/>
+          <w:sz w:val="22"/>
+          <w:szCs w:val="22"/>
+          <w:lang w:val="en-US"/>
+        </w:rPr>
+        <w:t xml:space="preserve"> </w:t>
+      </w:r>
+    </w:p>
+    <w:p w14:noSpellErr="1">
+      <w:pPr>
+        <w:pStyle w:val="Normal"/>
+        <w:spacing w:before="0" w:beforeAutospacing="off" w:after="160" w:afterAutospacing="off" w:line="259" w:lineRule="auto"/>
+        <w:ind w:left="0" w:right="0"/>
+        <w:jc w:val="left"/>
+        <w:rPr>
+          <w:rFonts w:ascii="Calibri" w:hAnsi="Calibri" w:eastAsia="Calibri" w:cs="Calibri"/>
+          <w:noProof w:val="0"/>
+          <w:color w:val="333333"/>
+          <w:sz w:val="22"/>
+          <w:szCs w:val="22"/>
+          <w:lang w:val="en-US"/>
+        </w:rPr>
+      </w:pPr>
+      <w:r>
+        <w:rPr>
+          <w:rFonts w:ascii="Calibri" w:hAnsi="Calibri" w:eastAsia="Calibri" w:cs="Calibri"/>
+          <w:noProof w:val="0"/>
+          <w:color w:val="333333"/>
+          <w:sz w:val="22"/>
+          <w:szCs w:val="22"/>
+          <w:lang w:val="en-US"/>
+        </w:rPr>
+        <w:t xml:space="preserve">Below </w:t>
+      </w:r>
+      <w:r>
+        <w:rPr>
+          <w:rFonts w:ascii="Calibri" w:hAnsi="Calibri" w:eastAsia="Calibri" w:cs="Calibri"/>
+          <w:noProof w:val="0"/>
+          <w:color w:val="333333"/>
+          <w:sz w:val="22"/>
+          <w:szCs w:val="22"/>
+          <w:lang w:val="en-US"/>
+        </w:rPr>
+        <w:t>fig</w:t>
+      </w:r>
+      <w:r>
+        <w:rPr>
+          <w:rFonts w:ascii="Calibri" w:hAnsi="Calibri" w:eastAsia="Calibri" w:cs="Calibri"/>
+          <w:noProof w:val="0"/>
+          <w:color w:val="333333"/>
+          <w:sz w:val="22"/>
+          <w:szCs w:val="22"/>
+          <w:lang w:val="en-US"/>
+        </w:rPr>
+        <w:t>ure</w:t>
+      </w:r>
+      <w:r>
+        <w:rPr>
+          <w:rFonts w:ascii="Calibri" w:hAnsi="Calibri" w:eastAsia="Calibri" w:cs="Calibri"/>
+          <w:noProof w:val="0"/>
+          <w:color w:val="333333"/>
+          <w:sz w:val="22"/>
+          <w:szCs w:val="22"/>
+          <w:lang w:val="en-US"/>
+        </w:rPr>
+        <w:t xml:space="preserve"> reveals </w:t>
+      </w:r>
+      <w:r>
+        <w:rPr>
+          <w:rFonts w:ascii="Calibri" w:hAnsi="Calibri" w:eastAsia="Calibri" w:cs="Calibri"/>
+          <w:noProof w:val="0"/>
+          <w:color w:val="333333"/>
+          <w:sz w:val="22"/>
+          <w:szCs w:val="22"/>
+          <w:lang w:val="en-US"/>
+        </w:rPr>
+        <w:t>1415 out of 1447 Legitimate SMS are predicted accurately. This cell is</w:t>
+      </w:r>
+      <w:r>
+        <w:rPr>
+          <w:rFonts w:ascii="Calibri" w:hAnsi="Calibri" w:eastAsia="Calibri" w:cs="Calibri"/>
+          <w:noProof w:val="0"/>
+          <w:color w:val="333333"/>
+          <w:sz w:val="22"/>
+          <w:szCs w:val="22"/>
+          <w:lang w:val="en-US"/>
+        </w:rPr>
+        <w:t xml:space="preserve"> known as the True Positives and has the </w:t>
+      </w:r>
+      <w:r>
+        <w:rPr>
+          <w:rFonts w:ascii="Calibri" w:hAnsi="Calibri" w:eastAsia="Calibri" w:cs="Calibri"/>
+          <w:noProof w:val="0"/>
+          <w:color w:val="333333"/>
+          <w:sz w:val="22"/>
+          <w:szCs w:val="22"/>
+          <w:lang w:val="en-US"/>
+        </w:rPr>
+        <w:t>dark</w:t>
+      </w:r>
+      <w:r>
+        <w:rPr>
+          <w:rFonts w:ascii="Calibri" w:hAnsi="Calibri" w:eastAsia="Calibri" w:cs="Calibri"/>
+          <w:noProof w:val="0"/>
+          <w:color w:val="333333"/>
+          <w:sz w:val="22"/>
+          <w:szCs w:val="22"/>
+          <w:lang w:val="en-US"/>
+        </w:rPr>
+        <w:t>est</w:t>
+      </w:r>
+      <w:r>
+        <w:rPr>
+          <w:rFonts w:ascii="Calibri" w:hAnsi="Calibri" w:eastAsia="Calibri" w:cs="Calibri"/>
+          <w:noProof w:val="0"/>
+          <w:color w:val="333333"/>
+          <w:sz w:val="22"/>
+          <w:szCs w:val="22"/>
+          <w:lang w:val="en-US"/>
+        </w:rPr>
+        <w:t xml:space="preserve"> shade </w:t>
+      </w:r>
+      <w:r>
+        <w:rPr>
+          <w:rFonts w:ascii="Calibri" w:hAnsi="Calibri" w:eastAsia="Calibri" w:cs="Calibri"/>
+          <w:noProof w:val="0"/>
+          <w:color w:val="333333"/>
+          <w:sz w:val="22"/>
+          <w:szCs w:val="22"/>
+          <w:lang w:val="en-US"/>
+        </w:rPr>
+        <w:t>cell depicting</w:t>
+      </w:r>
+      <w:r>
+        <w:rPr>
+          <w:rFonts w:ascii="Calibri" w:hAnsi="Calibri" w:eastAsia="Calibri" w:cs="Calibri"/>
+          <w:noProof w:val="0"/>
+          <w:color w:val="333333"/>
+          <w:sz w:val="22"/>
+          <w:szCs w:val="22"/>
+          <w:lang w:val="en-US"/>
+        </w:rPr>
+        <w:t xml:space="preserve"> that high percentage of accurate prediction (97.78%</w:t>
+      </w:r>
+      <w:r>
+        <w:rPr>
+          <w:rFonts w:ascii="Calibri" w:hAnsi="Calibri" w:eastAsia="Calibri" w:cs="Calibri"/>
+          <w:noProof w:val="0"/>
+          <w:color w:val="333333"/>
+          <w:sz w:val="22"/>
+          <w:szCs w:val="22"/>
+          <w:lang w:val="en-US"/>
+        </w:rPr>
+        <w:t>) has been made for True Positive</w:t>
+      </w:r>
+      <w:r>
+        <w:rPr>
+          <w:rFonts w:ascii="Calibri" w:hAnsi="Calibri" w:eastAsia="Calibri" w:cs="Calibri"/>
+          <w:noProof w:val="0"/>
+          <w:color w:val="333333"/>
+          <w:sz w:val="22"/>
+          <w:szCs w:val="22"/>
+          <w:lang w:val="en-US"/>
+        </w:rPr>
+        <w:t>s.</w:t>
+      </w:r>
+    </w:p>
+    <w:p w14:noSpellErr="1">
+      <w:pPr>
+        <w:pStyle w:val="Normal"/>
+        <w:bidi w:val="0"/>
+        <w:spacing w:before="0" w:beforeAutospacing="off" w:after="160" w:afterAutospacing="off" w:line="259" w:lineRule="auto"/>
+        <w:ind w:left="0" w:right="0"/>
+        <w:jc w:val="left"/>
+        <w:rPr>
+          <w:rFonts w:ascii="Calibri" w:hAnsi="Calibri" w:eastAsia="Calibri" w:cs="Calibri"/>
+          <w:noProof w:val="0"/>
+          <w:color w:val="333333"/>
+          <w:sz w:val="22"/>
+          <w:szCs w:val="22"/>
+          <w:lang w:val="en-US"/>
+        </w:rPr>
+      </w:pPr>
+      <w:r>
+        <w:rPr>
+          <w:rFonts w:ascii="Calibri" w:hAnsi="Calibri" w:eastAsia="Calibri" w:cs="Calibri"/>
+          <w:noProof w:val="0"/>
+          <w:color w:val="333333"/>
+          <w:sz w:val="22"/>
+          <w:szCs w:val="22"/>
+          <w:lang w:val="en-US"/>
+        </w:rPr>
+        <w:t xml:space="preserve">142 </w:t>
+      </w:r>
+      <w:r>
+        <w:rPr>
+          <w:rFonts w:ascii="Calibri" w:hAnsi="Calibri" w:eastAsia="Calibri" w:cs="Calibri"/>
+          <w:noProof w:val="0"/>
+          <w:color w:val="333333"/>
+          <w:sz w:val="22"/>
+          <w:szCs w:val="22"/>
+          <w:lang w:val="en-US"/>
+        </w:rPr>
+        <w:t xml:space="preserve">out of 224 Spam SMS are predicted accurately. This cell is known as True Negatives and has the second darkest shade cell depicting the high percentage of accurate </w:t>
+      </w:r>
+      <w:r>
+        <w:rPr>
+          <w:rFonts w:ascii="Calibri" w:hAnsi="Calibri" w:eastAsia="Calibri" w:cs="Calibri"/>
+          <w:noProof w:val="0"/>
+          <w:color w:val="333333"/>
+          <w:sz w:val="22"/>
+          <w:szCs w:val="22"/>
+          <w:lang w:val="en-US"/>
+        </w:rPr>
+        <w:t xml:space="preserve">prediction </w:t>
+      </w:r>
+      <w:r>
+        <w:rPr>
+          <w:rFonts w:ascii="Calibri" w:hAnsi="Calibri" w:eastAsia="Calibri" w:cs="Calibri"/>
+          <w:noProof w:val="0"/>
+          <w:color w:val="333333"/>
+          <w:sz w:val="22"/>
+          <w:szCs w:val="22"/>
+          <w:lang w:val="en-US"/>
+        </w:rPr>
+        <w:t>(</w:t>
+      </w:r>
+      <w:r>
+        <w:rPr>
+          <w:rFonts w:ascii="Calibri" w:hAnsi="Calibri" w:eastAsia="Calibri" w:cs="Calibri"/>
+          <w:noProof w:val="0"/>
+          <w:color w:val="333333"/>
+          <w:sz w:val="22"/>
+          <w:szCs w:val="22"/>
+          <w:lang w:val="en-US"/>
+        </w:rPr>
+        <w:t>6</w:t>
+      </w:r>
+      <w:r>
+        <w:rPr>
+          <w:rFonts w:ascii="Calibri" w:hAnsi="Calibri" w:eastAsia="Calibri" w:cs="Calibri"/>
+          <w:noProof w:val="0"/>
+          <w:color w:val="333333"/>
+          <w:sz w:val="22"/>
+          <w:szCs w:val="22"/>
+          <w:lang w:val="en-US"/>
+        </w:rPr>
+        <w:t>3</w:t>
+      </w:r>
+      <w:r>
+        <w:rPr>
+          <w:rFonts w:ascii="Calibri" w:hAnsi="Calibri" w:eastAsia="Calibri" w:cs="Calibri"/>
+          <w:noProof w:val="0"/>
+          <w:color w:val="333333"/>
+          <w:sz w:val="22"/>
+          <w:szCs w:val="22"/>
+          <w:lang w:val="en-US"/>
+        </w:rPr>
+        <w:t>.39</w:t>
+      </w:r>
+      <w:r>
+        <w:rPr>
+          <w:rFonts w:ascii="Calibri" w:hAnsi="Calibri" w:eastAsia="Calibri" w:cs="Calibri"/>
+          <w:noProof w:val="0"/>
+          <w:color w:val="333333"/>
+          <w:sz w:val="22"/>
+          <w:szCs w:val="22"/>
+          <w:lang w:val="en-US"/>
+        </w:rPr>
+        <w:t>%) has been made for True Negatives.</w:t>
+      </w:r>
+    </w:p>
+    <w:p w14:noSpellErr="1">
+      <w:pPr>
+        <w:pStyle w:val="Normal"/>
+        <w:bidi w:val="0"/>
+        <w:spacing w:before="0" w:beforeAutospacing="off" w:after="160" w:afterAutospacing="off" w:line="259" w:lineRule="auto"/>
+        <w:ind w:left="0" w:right="0"/>
+        <w:jc w:val="left"/>
+        <w:rPr>
+          <w:rFonts w:ascii="Calibri" w:hAnsi="Calibri" w:eastAsia="Calibri" w:cs="Calibri"/>
+          <w:noProof w:val="0"/>
+          <w:color w:val="333333"/>
+          <w:sz w:val="22"/>
+          <w:szCs w:val="22"/>
+          <w:lang w:val="en-US"/>
+        </w:rPr>
+      </w:pPr>
+      <w:r>
+        <w:rPr>
+          <w:rFonts w:ascii="Calibri" w:hAnsi="Calibri" w:eastAsia="Calibri" w:cs="Calibri"/>
+          <w:noProof w:val="0"/>
+          <w:color w:val="333333"/>
+          <w:sz w:val="22"/>
+          <w:szCs w:val="22"/>
+          <w:lang w:val="en-US"/>
+        </w:rPr>
+        <w:t xml:space="preserve">False </w:t>
+      </w:r>
+      <w:r>
+        <w:rPr>
+          <w:rFonts w:ascii="Calibri" w:hAnsi="Calibri" w:eastAsia="Calibri" w:cs="Calibri"/>
+          <w:noProof w:val="0"/>
+          <w:color w:val="333333"/>
+          <w:sz w:val="22"/>
+          <w:szCs w:val="22"/>
+          <w:lang w:val="en-US"/>
+        </w:rPr>
+        <w:t>Positive</w:t>
+      </w:r>
+      <w:r>
+        <w:rPr>
+          <w:rFonts w:ascii="Calibri" w:hAnsi="Calibri" w:eastAsia="Calibri" w:cs="Calibri"/>
+          <w:noProof w:val="0"/>
+          <w:color w:val="333333"/>
+          <w:sz w:val="22"/>
+          <w:szCs w:val="22"/>
+          <w:lang w:val="en-US"/>
+        </w:rPr>
+        <w:t xml:space="preserve"> is the cell depicting that </w:t>
+      </w:r>
+      <w:r>
+        <w:rPr>
+          <w:rFonts w:ascii="Calibri" w:hAnsi="Calibri" w:eastAsia="Calibri" w:cs="Calibri"/>
+          <w:noProof w:val="0"/>
+          <w:color w:val="333333"/>
+          <w:sz w:val="22"/>
+          <w:szCs w:val="22"/>
+          <w:lang w:val="en-US"/>
+        </w:rPr>
+        <w:t>82</w:t>
+      </w:r>
+      <w:r>
+        <w:rPr>
+          <w:rFonts w:ascii="Calibri" w:hAnsi="Calibri" w:eastAsia="Calibri" w:cs="Calibri"/>
+          <w:noProof w:val="0"/>
+          <w:color w:val="333333"/>
+          <w:sz w:val="22"/>
+          <w:szCs w:val="22"/>
+          <w:lang w:val="en-US"/>
+        </w:rPr>
+        <w:t xml:space="preserve"> </w:t>
+      </w:r>
+      <w:r>
+        <w:rPr>
+          <w:rFonts w:ascii="Calibri" w:hAnsi="Calibri" w:eastAsia="Calibri" w:cs="Calibri"/>
+          <w:noProof w:val="0"/>
+          <w:color w:val="333333"/>
+          <w:sz w:val="22"/>
+          <w:szCs w:val="22"/>
+          <w:lang w:val="en-US"/>
+        </w:rPr>
+        <w:t xml:space="preserve">out of 224 Spam SMS have been incorrectly predicted as </w:t>
+      </w:r>
+      <w:r>
+        <w:rPr>
+          <w:rFonts w:ascii="Calibri" w:hAnsi="Calibri" w:eastAsia="Calibri" w:cs="Calibri"/>
+          <w:noProof w:val="0"/>
+          <w:color w:val="333333"/>
+          <w:sz w:val="22"/>
+          <w:szCs w:val="22"/>
+          <w:lang w:val="en-US"/>
+        </w:rPr>
+        <w:t>Legitimate</w:t>
+      </w:r>
+      <w:r>
+        <w:rPr>
+          <w:rFonts w:ascii="Calibri" w:hAnsi="Calibri" w:eastAsia="Calibri" w:cs="Calibri"/>
+          <w:noProof w:val="0"/>
+          <w:color w:val="333333"/>
+          <w:sz w:val="22"/>
+          <w:szCs w:val="22"/>
+          <w:lang w:val="en-US"/>
+        </w:rPr>
+        <w:t xml:space="preserve"> SMS. F</w:t>
+      </w:r>
+      <w:r>
+        <w:rPr>
+          <w:rFonts w:ascii="Calibri" w:hAnsi="Calibri" w:eastAsia="Calibri" w:cs="Calibri"/>
+          <w:noProof w:val="0"/>
+          <w:color w:val="333333"/>
+          <w:sz w:val="22"/>
+          <w:szCs w:val="22"/>
+          <w:lang w:val="en-US"/>
+        </w:rPr>
+        <w:t xml:space="preserve">alse Negative is the </w:t>
+      </w:r>
+      <w:r>
+        <w:rPr>
+          <w:rFonts w:ascii="Calibri" w:hAnsi="Calibri" w:eastAsia="Calibri" w:cs="Calibri"/>
+          <w:noProof w:val="0"/>
+          <w:color w:val="333333"/>
+          <w:sz w:val="22"/>
+          <w:szCs w:val="22"/>
+          <w:lang w:val="en-US"/>
+        </w:rPr>
+        <w:t xml:space="preserve">cell </w:t>
+      </w:r>
+      <w:r>
+        <w:rPr>
+          <w:rFonts w:ascii="Calibri" w:hAnsi="Calibri" w:eastAsia="Calibri" w:cs="Calibri"/>
+          <w:noProof w:val="0"/>
+          <w:color w:val="333333"/>
+          <w:sz w:val="22"/>
+          <w:szCs w:val="22"/>
+          <w:lang w:val="en-US"/>
+        </w:rPr>
+        <w:t xml:space="preserve">depicting that </w:t>
+      </w:r>
+      <w:r>
+        <w:rPr>
+          <w:rFonts w:ascii="Calibri" w:hAnsi="Calibri" w:eastAsia="Calibri" w:cs="Calibri"/>
+          <w:noProof w:val="0"/>
+          <w:color w:val="333333"/>
+          <w:sz w:val="22"/>
+          <w:szCs w:val="22"/>
+          <w:lang w:val="en-US"/>
+        </w:rPr>
+        <w:t xml:space="preserve">32 </w:t>
+      </w:r>
+      <w:r>
+        <w:rPr>
+          <w:rFonts w:ascii="Calibri" w:hAnsi="Calibri" w:eastAsia="Calibri" w:cs="Calibri"/>
+          <w:noProof w:val="0"/>
+          <w:color w:val="333333"/>
+          <w:sz w:val="22"/>
+          <w:szCs w:val="22"/>
+          <w:lang w:val="en-US"/>
+        </w:rPr>
+        <w:t>out of 1447 Legitimate SMS have been incorrectly depicted as Spam SMS.</w:t>
+      </w:r>
+    </w:p>
+    <w:p w14:noSpellErr="1">
+      <w:pPr>
+        <w:pStyle w:val="Normal"/>
+        <w:bidi w:val="0"/>
+        <w:spacing w:before="0" w:beforeAutospacing="off" w:after="160" w:afterAutospacing="off" w:line="259" w:lineRule="auto"/>
+        <w:ind w:left="0" w:right="0"/>
+        <w:jc w:val="center"/>
+      </w:pPr>
+      <w:r>
+        <w:drawing>
+          <wp:inline wp14:editId="3E2E0686" wp14:anchorId="44E17118">
+            <wp:extent cx="4572000" cy="2819400"/>
+            <wp:effectExtent l="0" t="0" r="0" b="0"/>
+            <wp:docPr id="800343554" name="picture" title=""/>
+            <wp:cNvGraphicFramePr>
+              <a:graphicFrameLocks noChangeAspect="1"/>
+            </wp:cNvGraphicFramePr>
+            <a:graphic>
+              <a:graphicData uri="http://schemas.openxmlformats.org/drawingml/2006/picture">
+                <pic:pic>
+                  <pic:nvPicPr>
+                    <pic:cNvPr id="0" name="picture"/>
+                    <pic:cNvPicPr/>
+                  </pic:nvPicPr>
+                  <pic:blipFill>
+                    <a:blip r:embed="R598b2fbae8c64f3e">
+                      <a:extLst>
+                        <a:ext xmlns:a="http://schemas.openxmlformats.org/drawingml/2006/main" uri="{28A0092B-C50C-407E-A947-70E740481C1C}">
+                          <a14:useLocalDpi val="0"/>
+                        </a:ext>
+                      </a:extLst>
+                    </a:blip>
+                    <a:stretch>
+                      <a:fillRect/>
+                    </a:stretch>
+                  </pic:blipFill>
+                  <pic:spPr>
+                    <a:xfrm>
+                      <a:off x="0" y="0"/>
+                      <a:ext cx="4572000" cy="2819400"/>
+                    </a:xfrm>
+                    <a:prstGeom prst="rect">
+                      <a:avLst/>
+                    </a:prstGeom>
+                  </pic:spPr>
+                </pic:pic>
+              </a:graphicData>
+            </a:graphic>
+          </wp:inline>
+        </w:drawing>
+      </w:r>
+    </w:p>
+    <w:p w14:noSpellErr="1">
+      <w:pPr>
+        <w:pStyle w:val="Normal"/>
+        <w:bidi w:val="0"/>
+        <w:spacing w:before="0" w:beforeAutospacing="off" w:after="160" w:afterAutospacing="off" w:line="259" w:lineRule="auto"/>
+        <w:ind w:left="0" w:right="0"/>
+        <w:jc w:val="center"/>
+        <w:rPr>
+          <w:rFonts w:ascii="Calibri" w:hAnsi="Calibri" w:eastAsia="Calibri" w:cs="Calibri"/>
+          <w:i w:val="1"/>
+          <w:iCs w:val="1"/>
+          <w:noProof w:val="0"/>
+          <w:color w:val="333333"/>
+          <w:sz w:val="18"/>
+          <w:szCs w:val="18"/>
+          <w:lang w:val="en-US"/>
+        </w:rPr>
+      </w:pPr>
+      <w:r>
+        <w:rPr>
+          <w:rFonts w:ascii="Calibri" w:hAnsi="Calibri" w:eastAsia="Calibri" w:cs="Calibri"/>
+          <w:i w:val="1"/>
+          <w:iCs w:val="1"/>
+          <w:noProof w:val="0"/>
+          <w:color w:val="333333"/>
+          <w:sz w:val="18"/>
+          <w:szCs w:val="18"/>
+          <w:lang w:val="en-US"/>
+        </w:rPr>
+        <w:t xml:space="preserve">                  </w:t>
+      </w:r>
+      <w:r>
+        <w:rPr>
+          <w:rFonts w:ascii="Calibri" w:hAnsi="Calibri" w:eastAsia="Calibri" w:cs="Calibri"/>
+          <w:i w:val="1"/>
+          <w:iCs w:val="1"/>
+          <w:noProof w:val="0"/>
+          <w:color w:val="333333"/>
+          <w:sz w:val="18"/>
+          <w:szCs w:val="18"/>
+          <w:lang w:val="en-US"/>
+        </w:rPr>
+        <w:t>Figure 3</w:t>
+      </w:r>
+      <w:r>
+        <w:rPr>
+          <w:rFonts w:ascii="Calibri" w:hAnsi="Calibri" w:eastAsia="Calibri" w:cs="Calibri"/>
+          <w:i w:val="1"/>
+          <w:iCs w:val="1"/>
+          <w:noProof w:val="0"/>
+          <w:color w:val="333333"/>
+          <w:sz w:val="18"/>
+          <w:szCs w:val="18"/>
+          <w:lang w:val="en-US"/>
+        </w:rPr>
+        <w:t>6</w:t>
+      </w:r>
+      <w:r>
+        <w:rPr>
+          <w:rFonts w:ascii="Calibri" w:hAnsi="Calibri" w:eastAsia="Calibri" w:cs="Calibri"/>
+          <w:i w:val="1"/>
+          <w:iCs w:val="1"/>
+          <w:noProof w:val="0"/>
+          <w:color w:val="333333"/>
+          <w:sz w:val="18"/>
+          <w:szCs w:val="18"/>
+          <w:lang w:val="en-US"/>
+        </w:rPr>
+        <w:t xml:space="preserve">: </w:t>
+      </w:r>
+      <w:r>
+        <w:rPr>
+          <w:rFonts w:ascii="Calibri" w:hAnsi="Calibri" w:eastAsia="Calibri" w:cs="Calibri"/>
+          <w:i w:val="1"/>
+          <w:iCs w:val="1"/>
+          <w:noProof w:val="0"/>
+          <w:color w:val="333333"/>
+          <w:sz w:val="18"/>
+          <w:szCs w:val="18"/>
+          <w:lang w:val="en-US"/>
+        </w:rPr>
+        <w:t>T</w:t>
+      </w:r>
+      <w:r>
+        <w:rPr>
+          <w:rFonts w:ascii="Calibri" w:hAnsi="Calibri" w:eastAsia="Calibri" w:cs="Calibri"/>
+          <w:i w:val="1"/>
+          <w:iCs w:val="1"/>
+          <w:noProof w:val="0"/>
+          <w:color w:val="333333"/>
+          <w:sz w:val="18"/>
+          <w:szCs w:val="18"/>
+          <w:lang w:val="en-US"/>
+        </w:rPr>
+        <w:t xml:space="preserve">rue Positive and False Positive Matrix Visualization for Setting </w:t>
+      </w:r>
+      <w:r>
+        <w:rPr>
+          <w:rFonts w:ascii="Calibri" w:hAnsi="Calibri" w:eastAsia="Calibri" w:cs="Calibri"/>
+          <w:i w:val="1"/>
+          <w:iCs w:val="1"/>
+          <w:noProof w:val="0"/>
+          <w:color w:val="333333"/>
+          <w:sz w:val="18"/>
+          <w:szCs w:val="18"/>
+          <w:lang w:val="en-US"/>
+        </w:rPr>
+        <w:t>2</w:t>
+      </w:r>
+    </w:p>
+    <w:p w14:noSpellErr="1">
+      <w:pPr>
+        <w:pStyle w:val="Normal"/>
+        <w:bidi w:val="0"/>
+        <w:spacing w:before="0" w:beforeAutospacing="off" w:after="160" w:afterAutospacing="off" w:line="259" w:lineRule="auto"/>
+        <w:ind w:left="0" w:right="0"/>
+        <w:jc w:val="center"/>
+        <w:rPr>
+          <w:rFonts w:ascii="Calibri" w:hAnsi="Calibri" w:eastAsia="Calibri" w:cs="Calibri"/>
+          <w:i w:val="1"/>
+          <w:iCs w:val="1"/>
+          <w:noProof w:val="0"/>
+          <w:color w:val="333333"/>
+          <w:sz w:val="18"/>
+          <w:szCs w:val="18"/>
+          <w:lang w:val="en-US"/>
+        </w:rPr>
+      </w:pPr>
     </w:p>
     <w:p w14:noSpellErr="1">
       <w:pPr>
@@ -21442,16 +24627,7 @@
           <w:sz w:val="18"/>
           <w:szCs w:val="18"/>
         </w:rPr>
-        <w:t>3</w:t>
-      </w:r>
-      <w:r>
-        <w:rPr>
-          <w:i w:val="1"/>
-          <w:iCs w:val="1"/>
-          <w:sz w:val="18"/>
-          <w:szCs w:val="18"/>
-        </w:rPr>
-        <w:t>1</w:t>
+        <w:t>37</w:t>
       </w:r>
       <w:r>
         <w:rPr>
@@ -21535,7 +24711,18 @@
           <w:szCs w:val="22"/>
           <w:lang w:val="en-US"/>
         </w:rPr>
-        <w:t xml:space="preserve">30 </w:t>
+        <w:t>3</w:t>
+      </w:r>
+      <w:r>
+        <w:rPr>
+          <w:rFonts w:ascii="Calibri" w:hAnsi="Calibri" w:eastAsia="Calibri" w:cs="Calibri"/>
+          <w:noProof w:val="0"/>
+          <w:color w:val="333333"/>
+          <w:sz w:val="22"/>
+          <w:szCs w:val="22"/>
+          <w:lang w:val="en-US"/>
+        </w:rPr>
+        <w:t xml:space="preserve">7 </w:t>
       </w:r>
       <w:r>
         <w:rPr>
@@ -21579,7 +24766,51 @@
           <w:szCs w:val="22"/>
           <w:lang w:val="en-US"/>
         </w:rPr>
-        <w:t xml:space="preserve">that this model accurately predicted </w:t>
+        <w:t>that</w:t>
+      </w:r>
+      <w:r>
+        <w:rPr>
+          <w:rFonts w:ascii="Calibri" w:hAnsi="Calibri" w:eastAsia="Calibri" w:cs="Calibri"/>
+          <w:noProof w:val="0"/>
+          <w:color w:val="333333"/>
+          <w:sz w:val="22"/>
+          <w:szCs w:val="22"/>
+          <w:lang w:val="en-US"/>
+        </w:rPr>
+        <w:t xml:space="preserve">, </w:t>
+      </w:r>
+      <w:r>
+        <w:rPr>
+          <w:rFonts w:ascii="Calibri" w:hAnsi="Calibri" w:eastAsia="Calibri" w:cs="Calibri"/>
+          <w:noProof w:val="0"/>
+          <w:color w:val="333333"/>
+          <w:sz w:val="22"/>
+          <w:szCs w:val="22"/>
+          <w:lang w:val="en-US"/>
+        </w:rPr>
+        <w:t>for Setting 1</w:t>
+      </w:r>
+      <w:r>
+        <w:rPr>
+          <w:rFonts w:ascii="Calibri" w:hAnsi="Calibri" w:eastAsia="Calibri" w:cs="Calibri"/>
+          <w:noProof w:val="0"/>
+          <w:color w:val="333333"/>
+          <w:sz w:val="22"/>
+          <w:szCs w:val="22"/>
+          <w:lang w:val="en-US"/>
+        </w:rPr>
+        <w:t>,</w:t>
+      </w:r>
+      <w:r>
+        <w:rPr>
+          <w:rFonts w:ascii="Calibri" w:hAnsi="Calibri" w:eastAsia="Calibri" w:cs="Calibri"/>
+          <w:noProof w:val="0"/>
+          <w:color w:val="333333"/>
+          <w:sz w:val="22"/>
+          <w:szCs w:val="22"/>
+          <w:lang w:val="en-US"/>
+        </w:rPr>
+        <w:t xml:space="preserve"> this model accurately predicted </w:t>
       </w:r>
       <w:r>
         <w:rPr>
@@ -21635,28 +24866,6 @@
           <w:lang w:val="en-US"/>
         </w:rPr>
         <w:t>out of 1447 Legitimate SMS as Spam SMS</w:t>
-      </w:r>
-      <w:r>
-        <w:rPr>
-          <w:rFonts w:ascii="Calibri" w:hAnsi="Calibri" w:eastAsia="Calibri" w:cs="Calibri"/>
-          <w:noProof w:val="0"/>
-          <w:color w:val="333333"/>
-          <w:sz w:val="22"/>
-          <w:szCs w:val="22"/>
-          <w:lang w:val="en-US"/>
-        </w:rPr>
-        <w:t xml:space="preserve">, </w:t>
-      </w:r>
-      <w:r>
-        <w:rPr>
-          <w:rFonts w:ascii="Calibri" w:hAnsi="Calibri" w:eastAsia="Calibri" w:cs="Calibri"/>
-          <w:noProof w:val="0"/>
-          <w:color w:val="333333"/>
-          <w:sz w:val="22"/>
-          <w:szCs w:val="22"/>
-          <w:lang w:val="en-US"/>
-        </w:rPr>
-        <w:t>for Setting 1</w:t>
       </w:r>
       <w:r>
         <w:rPr>
@@ -21695,7 +24904,51 @@
           <w:szCs w:val="22"/>
           <w:lang w:val="en-US"/>
         </w:rPr>
-        <w:t xml:space="preserve">On the other hand, </w:t>
+        <w:t>On the other hand</w:t>
+      </w:r>
+      <w:r>
+        <w:rPr>
+          <w:rFonts w:ascii="Calibri" w:hAnsi="Calibri" w:eastAsia="Calibri" w:cs="Calibri"/>
+          <w:noProof w:val="0"/>
+          <w:color w:val="333333"/>
+          <w:sz w:val="22"/>
+          <w:szCs w:val="22"/>
+          <w:lang w:val="en-US"/>
+        </w:rPr>
+        <w:t xml:space="preserve">, </w:t>
+      </w:r>
+      <w:r>
+        <w:rPr>
+          <w:rFonts w:ascii="Calibri" w:hAnsi="Calibri" w:eastAsia="Calibri" w:cs="Calibri"/>
+          <w:noProof w:val="0"/>
+          <w:color w:val="333333"/>
+          <w:sz w:val="22"/>
+          <w:szCs w:val="22"/>
+          <w:lang w:val="en-US"/>
+        </w:rPr>
+        <w:t>for Setting 2</w:t>
+      </w:r>
+      <w:r>
+        <w:rPr>
+          <w:rFonts w:ascii="Calibri" w:hAnsi="Calibri" w:eastAsia="Calibri" w:cs="Calibri"/>
+          <w:noProof w:val="0"/>
+          <w:color w:val="333333"/>
+          <w:sz w:val="22"/>
+          <w:szCs w:val="22"/>
+          <w:lang w:val="en-US"/>
+        </w:rPr>
+        <w:t>,</w:t>
+      </w:r>
+      <w:r>
+        <w:rPr>
+          <w:rFonts w:ascii="Calibri" w:hAnsi="Calibri" w:eastAsia="Calibri" w:cs="Calibri"/>
+          <w:noProof w:val="0"/>
+          <w:color w:val="333333"/>
+          <w:sz w:val="22"/>
+          <w:szCs w:val="22"/>
+          <w:lang w:val="en-US"/>
+        </w:rPr>
+        <w:t xml:space="preserve"> </w:t>
       </w:r>
       <w:r>
         <w:rPr>
@@ -21794,18 +25047,18 @@
           <w:szCs w:val="22"/>
           <w:lang w:val="en-US"/>
         </w:rPr>
-        <w:t xml:space="preserve">out of 1447 Legitimate SMS as Spam SMS, </w:t>
-      </w:r>
-      <w:r>
-        <w:rPr>
-          <w:rFonts w:ascii="Calibri" w:hAnsi="Calibri" w:eastAsia="Calibri" w:cs="Calibri"/>
-          <w:noProof w:val="0"/>
-          <w:color w:val="333333"/>
-          <w:sz w:val="22"/>
-          <w:szCs w:val="22"/>
-          <w:lang w:val="en-US"/>
-        </w:rPr>
-        <w:t>for Setting 2.</w:t>
+        <w:t>out of 1447 Legitimate SMS as Spam SMS</w:t>
+      </w:r>
+      <w:r>
+        <w:rPr>
+          <w:rFonts w:ascii="Calibri" w:hAnsi="Calibri" w:eastAsia="Calibri" w:cs="Calibri"/>
+          <w:noProof w:val="0"/>
+          <w:color w:val="333333"/>
+          <w:sz w:val="22"/>
+          <w:szCs w:val="22"/>
+          <w:lang w:val="en-US"/>
+        </w:rPr>
+        <w:t>.</w:t>
       </w:r>
     </w:p>
     <w:p w14:noSpellErr="1">
@@ -22100,7 +25353,25 @@
           <w:sz w:val="18"/>
           <w:szCs w:val="18"/>
         </w:rPr>
-        <w:t>Figure 31: Recursive Partitioning Decision Tree for Setting 1</w:t>
+        <w:t>Figure 3</w:t>
+      </w:r>
+      <w:r>
+        <w:rPr>
+          <w:i w:val="1"/>
+          <w:iCs w:val="1"/>
+          <w:sz w:val="18"/>
+          <w:szCs w:val="18"/>
+        </w:rPr>
+        <w:t>8</w:t>
+      </w:r>
+      <w:r>
+        <w:rPr>
+          <w:i w:val="1"/>
+          <w:iCs w:val="1"/>
+          <w:sz w:val="18"/>
+          <w:szCs w:val="18"/>
+        </w:rPr>
+        <w:t>: Recursive Partitioning Decision Tree for Setting 1</w:t>
       </w:r>
     </w:p>
     <w:p w14:noSpellErr="1">
@@ -22172,7 +25443,25 @@
           <w:sz w:val="18"/>
           <w:szCs w:val="18"/>
         </w:rPr>
-        <w:t xml:space="preserve">Figure 32: Variable </w:t>
+        <w:t>Figure 3</w:t>
+      </w:r>
+      <w:r>
+        <w:rPr>
+          <w:i w:val="1"/>
+          <w:iCs w:val="1"/>
+          <w:sz w:val="18"/>
+          <w:szCs w:val="18"/>
+        </w:rPr>
+        <w:t>9</w:t>
+      </w:r>
+      <w:r>
+        <w:rPr>
+          <w:i w:val="1"/>
+          <w:iCs w:val="1"/>
+          <w:sz w:val="18"/>
+          <w:szCs w:val="18"/>
+        </w:rPr>
+        <w:t xml:space="preserve">: Variable </w:t>
       </w:r>
       <w:r>
         <w:rPr>
@@ -22328,7 +25617,7 @@
           <w:sz w:val="18"/>
           <w:szCs w:val="18"/>
         </w:rPr>
-        <w:t>Figure 3</w:t>
+        <w:t xml:space="preserve">Figure </w:t>
       </w:r>
       <w:r>
         <w:rPr>
@@ -22337,7 +25626,7 @@
           <w:sz w:val="18"/>
           <w:szCs w:val="18"/>
         </w:rPr>
-        <w:t>3</w:t>
+        <w:t>40</w:t>
       </w:r>
       <w:r>
         <w:rPr>
@@ -22427,7 +25716,7 @@
           <w:sz w:val="18"/>
           <w:szCs w:val="18"/>
         </w:rPr>
-        <w:t>Figure 3</w:t>
+        <w:t xml:space="preserve">Figure </w:t>
       </w:r>
       <w:r>
         <w:rPr>
@@ -22436,7 +25725,7 @@
           <w:sz w:val="18"/>
           <w:szCs w:val="18"/>
         </w:rPr>
-        <w:t>4</w:t>
+        <w:t>41</w:t>
       </w:r>
       <w:r>
         <w:rPr>
@@ -22482,220 +25771,6 @@
           <w:szCs w:val="18"/>
         </w:rPr>
         <w:t>s</w:t>
-      </w:r>
-    </w:p>
-    <w:p w14:noSpellErr="1">
-      <w:pPr>
-        <w:pStyle w:val="Normal"/>
-        <w:spacing w:before="0" w:beforeAutospacing="off" w:after="160" w:afterAutospacing="off" w:line="259" w:lineRule="auto"/>
-        <w:ind w:left="0" w:right="0"/>
-        <w:jc w:val="left"/>
-        <w:rPr>
-          <w:rFonts w:ascii="Calibri" w:hAnsi="Calibri" w:eastAsia="Calibri" w:cs="Calibri"/>
-          <w:noProof w:val="0"/>
-          <w:color w:val="333333"/>
-          <w:sz w:val="22"/>
-          <w:szCs w:val="22"/>
-          <w:lang w:val="en-US"/>
-        </w:rPr>
-      </w:pPr>
-      <w:r>
-        <w:rPr>
-          <w:rFonts w:ascii="Calibri" w:hAnsi="Calibri" w:eastAsia="Calibri" w:cs="Calibri"/>
-          <w:noProof w:val="0"/>
-          <w:color w:val="333333"/>
-          <w:sz w:val="22"/>
-          <w:szCs w:val="22"/>
-          <w:lang w:val="en-US"/>
-        </w:rPr>
-        <w:t xml:space="preserve">The visualization of true </w:t>
-      </w:r>
-      <w:r>
-        <w:rPr>
-          <w:rFonts w:ascii="Calibri" w:hAnsi="Calibri" w:eastAsia="Calibri" w:cs="Calibri"/>
-          <w:noProof w:val="0"/>
-          <w:color w:val="333333"/>
-          <w:sz w:val="22"/>
-          <w:szCs w:val="22"/>
-          <w:lang w:val="en-US"/>
-        </w:rPr>
-        <w:t>posit</w:t>
-      </w:r>
-      <w:r>
-        <w:rPr>
-          <w:rFonts w:ascii="Calibri" w:hAnsi="Calibri" w:eastAsia="Calibri" w:cs="Calibri"/>
-          <w:noProof w:val="0"/>
-          <w:color w:val="333333"/>
-          <w:sz w:val="22"/>
-          <w:szCs w:val="22"/>
-          <w:lang w:val="en-US"/>
-        </w:rPr>
-        <w:t>i</w:t>
-      </w:r>
-      <w:r>
-        <w:rPr>
-          <w:rFonts w:ascii="Calibri" w:hAnsi="Calibri" w:eastAsia="Calibri" w:cs="Calibri"/>
-          <w:noProof w:val="0"/>
-          <w:color w:val="333333"/>
-          <w:sz w:val="22"/>
-          <w:szCs w:val="22"/>
-          <w:lang w:val="en-US"/>
-        </w:rPr>
-        <w:t>ve</w:t>
-      </w:r>
-      <w:r>
-        <w:rPr>
-          <w:rFonts w:ascii="Calibri" w:hAnsi="Calibri" w:eastAsia="Calibri" w:cs="Calibri"/>
-          <w:noProof w:val="0"/>
-          <w:color w:val="333333"/>
-          <w:sz w:val="22"/>
-          <w:szCs w:val="22"/>
-          <w:lang w:val="en-US"/>
-        </w:rPr>
-        <w:t xml:space="preserve"> and false positive </w:t>
-      </w:r>
-      <w:r>
-        <w:rPr>
-          <w:rFonts w:ascii="Calibri" w:hAnsi="Calibri" w:eastAsia="Calibri" w:cs="Calibri"/>
-          <w:noProof w:val="0"/>
-          <w:color w:val="333333"/>
-          <w:sz w:val="22"/>
-          <w:szCs w:val="22"/>
-          <w:lang w:val="en-US"/>
-        </w:rPr>
-        <w:t xml:space="preserve">matrix for Setting 1 </w:t>
-      </w:r>
-      <w:r>
-        <w:rPr>
-          <w:rFonts w:ascii="Calibri" w:hAnsi="Calibri" w:eastAsia="Calibri" w:cs="Calibri"/>
-          <w:noProof w:val="0"/>
-          <w:color w:val="333333"/>
-          <w:sz w:val="22"/>
-          <w:szCs w:val="22"/>
-          <w:lang w:val="en-US"/>
-        </w:rPr>
-        <w:t>is depicted in Figure 3</w:t>
-      </w:r>
-      <w:r>
-        <w:rPr>
-          <w:rFonts w:ascii="Calibri" w:hAnsi="Calibri" w:eastAsia="Calibri" w:cs="Calibri"/>
-          <w:noProof w:val="0"/>
-          <w:color w:val="333333"/>
-          <w:sz w:val="22"/>
-          <w:szCs w:val="22"/>
-          <w:lang w:val="en-US"/>
-        </w:rPr>
-        <w:t>5</w:t>
-      </w:r>
-      <w:r>
-        <w:rPr>
-          <w:rFonts w:ascii="Calibri" w:hAnsi="Calibri" w:eastAsia="Calibri" w:cs="Calibri"/>
-          <w:noProof w:val="0"/>
-          <w:color w:val="333333"/>
-          <w:sz w:val="22"/>
-          <w:szCs w:val="22"/>
-          <w:lang w:val="en-US"/>
-        </w:rPr>
-        <w:t>.</w:t>
-      </w:r>
-      <w:r>
-        <w:rPr>
-          <w:rFonts w:ascii="Calibri" w:hAnsi="Calibri" w:eastAsia="Calibri" w:cs="Calibri"/>
-          <w:noProof w:val="0"/>
-          <w:color w:val="333333"/>
-          <w:sz w:val="22"/>
-          <w:szCs w:val="22"/>
-          <w:lang w:val="en-US"/>
-        </w:rPr>
-        <w:t xml:space="preserve"> For this matrix, t</w:t>
-      </w:r>
-      <w:r>
-        <w:rPr>
-          <w:rFonts w:ascii="Calibri" w:hAnsi="Calibri" w:eastAsia="Calibri" w:cs="Calibri"/>
-          <w:noProof w:val="0"/>
-          <w:color w:val="333333"/>
-          <w:sz w:val="22"/>
-          <w:szCs w:val="22"/>
-          <w:lang w:val="en-US"/>
-        </w:rPr>
-        <w:t xml:space="preserve">he positive class is Legitimate Class and the Negative Class is Spam. </w:t>
-      </w:r>
-      <w:r>
-        <w:rPr>
-          <w:rFonts w:ascii="Calibri" w:hAnsi="Calibri" w:eastAsia="Calibri" w:cs="Calibri"/>
-          <w:noProof w:val="0"/>
-          <w:color w:val="333333"/>
-          <w:sz w:val="22"/>
-          <w:szCs w:val="22"/>
-          <w:lang w:val="en-US"/>
-        </w:rPr>
-        <w:t xml:space="preserve">It reveals the value of correct and </w:t>
-      </w:r>
-      <w:r>
-        <w:rPr>
-          <w:rFonts w:ascii="Calibri" w:hAnsi="Calibri" w:eastAsia="Calibri" w:cs="Calibri"/>
-          <w:noProof w:val="0"/>
-          <w:color w:val="333333"/>
-          <w:sz w:val="22"/>
-          <w:szCs w:val="22"/>
-          <w:lang w:val="en-US"/>
-        </w:rPr>
-        <w:t>inco</w:t>
-      </w:r>
-      <w:r>
-        <w:rPr>
-          <w:rFonts w:ascii="Calibri" w:hAnsi="Calibri" w:eastAsia="Calibri" w:cs="Calibri"/>
-          <w:noProof w:val="0"/>
-          <w:color w:val="333333"/>
-          <w:sz w:val="22"/>
-          <w:szCs w:val="22"/>
-          <w:lang w:val="en-US"/>
-        </w:rPr>
-        <w:t>rrect</w:t>
-      </w:r>
-      <w:r>
-        <w:rPr>
-          <w:rFonts w:ascii="Calibri" w:hAnsi="Calibri" w:eastAsia="Calibri" w:cs="Calibri"/>
-          <w:noProof w:val="0"/>
-          <w:color w:val="333333"/>
-          <w:sz w:val="22"/>
-          <w:szCs w:val="22"/>
-          <w:lang w:val="en-US"/>
-        </w:rPr>
-        <w:t xml:space="preserve"> predictions. These predictions are used to calculate the precision, recall, accuracy an</w:t>
-      </w:r>
-      <w:r>
-        <w:rPr>
-          <w:rFonts w:ascii="Calibri" w:hAnsi="Calibri" w:eastAsia="Calibri" w:cs="Calibri"/>
-          <w:noProof w:val="0"/>
-          <w:color w:val="333333"/>
-          <w:sz w:val="22"/>
-          <w:szCs w:val="22"/>
-          <w:lang w:val="en-US"/>
-        </w:rPr>
-        <w:t>d incorrect</w:t>
-      </w:r>
-      <w:r>
-        <w:rPr>
-          <w:rFonts w:ascii="Calibri" w:hAnsi="Calibri" w:eastAsia="Calibri" w:cs="Calibri"/>
-          <w:noProof w:val="0"/>
-          <w:color w:val="333333"/>
-          <w:sz w:val="22"/>
-          <w:szCs w:val="22"/>
-          <w:lang w:val="en-US"/>
-        </w:rPr>
-        <w:t xml:space="preserve"> prediction for a </w:t>
-      </w:r>
-      <w:r>
-        <w:rPr>
-          <w:rFonts w:ascii="Calibri" w:hAnsi="Calibri" w:eastAsia="Calibri" w:cs="Calibri"/>
-          <w:noProof w:val="0"/>
-          <w:color w:val="333333"/>
-          <w:sz w:val="22"/>
-          <w:szCs w:val="22"/>
-          <w:lang w:val="en-US"/>
-        </w:rPr>
-        <w:t xml:space="preserve">test. </w:t>
       </w:r>
     </w:p>
     <w:p w14:noSpellErr="1">
@@ -22705,62 +25780,141 @@
         <w:spacing w:before="0" w:beforeAutospacing="off" w:after="160" w:afterAutospacing="off" w:line="259" w:lineRule="auto"/>
         <w:ind w:left="0" w:right="0"/>
         <w:jc w:val="left"/>
-      </w:pPr>
-      <w:r>
-        <w:rPr>
-          <w:rFonts w:ascii="Calibri" w:hAnsi="Calibri" w:eastAsia="Calibri" w:cs="Calibri"/>
-          <w:noProof w:val="0"/>
-          <w:color w:val="333333"/>
-          <w:sz w:val="22"/>
-          <w:szCs w:val="22"/>
-          <w:lang w:val="en-US"/>
-        </w:rPr>
-        <w:t xml:space="preserve">Below </w:t>
-      </w:r>
-      <w:r>
-        <w:rPr>
-          <w:rFonts w:ascii="Calibri" w:hAnsi="Calibri" w:eastAsia="Calibri" w:cs="Calibri"/>
-          <w:noProof w:val="0"/>
-          <w:color w:val="333333"/>
-          <w:sz w:val="22"/>
-          <w:szCs w:val="22"/>
-          <w:lang w:val="en-US"/>
-        </w:rPr>
-        <w:t>fig</w:t>
-      </w:r>
-      <w:r>
-        <w:rPr>
-          <w:rFonts w:ascii="Calibri" w:hAnsi="Calibri" w:eastAsia="Calibri" w:cs="Calibri"/>
-          <w:noProof w:val="0"/>
-          <w:color w:val="333333"/>
-          <w:sz w:val="22"/>
-          <w:szCs w:val="22"/>
-          <w:lang w:val="en-US"/>
-        </w:rPr>
-        <w:t>ure</w:t>
-      </w:r>
-      <w:r>
-        <w:rPr>
-          <w:rFonts w:ascii="Calibri" w:hAnsi="Calibri" w:eastAsia="Calibri" w:cs="Calibri"/>
-          <w:noProof w:val="0"/>
-          <w:color w:val="333333"/>
-          <w:sz w:val="22"/>
-          <w:szCs w:val="22"/>
-          <w:lang w:val="en-US"/>
-        </w:rPr>
-        <w:t xml:space="preserve"> reveals that as the </w:t>
-      </w:r>
-      <w:r>
-        <w:rPr>
-          <w:rFonts w:ascii="Calibri" w:hAnsi="Calibri" w:eastAsia="Calibri" w:cs="Calibri"/>
-          <w:noProof w:val="0"/>
-          <w:color w:val="333333"/>
-          <w:sz w:val="22"/>
-          <w:szCs w:val="22"/>
-          <w:lang w:val="en-US"/>
-        </w:rPr>
-        <w:t xml:space="preserve">percentage of accurate predictions decrease, the color of the cell gets lighter. </w:t>
-      </w:r>
+        <w:rPr>
+          <w:rFonts w:ascii="Calibri" w:hAnsi="Calibri" w:eastAsia="Calibri" w:cs="Calibri"/>
+          <w:noProof w:val="0"/>
+          <w:color w:val="333333"/>
+          <w:sz w:val="22"/>
+          <w:szCs w:val="22"/>
+          <w:lang w:val="en-US"/>
+        </w:rPr>
+      </w:pPr>
+      <w:r>
+        <w:rPr>
+          <w:rFonts w:ascii="Calibri" w:hAnsi="Calibri" w:eastAsia="Calibri" w:cs="Calibri"/>
+          <w:noProof w:val="0"/>
+          <w:color w:val="333333"/>
+          <w:sz w:val="22"/>
+          <w:szCs w:val="22"/>
+          <w:lang w:val="en-US"/>
+        </w:rPr>
+        <w:t xml:space="preserve">The visualization of true </w:t>
+      </w:r>
+      <w:r>
+        <w:rPr>
+          <w:rFonts w:ascii="Calibri" w:hAnsi="Calibri" w:eastAsia="Calibri" w:cs="Calibri"/>
+          <w:noProof w:val="0"/>
+          <w:color w:val="333333"/>
+          <w:sz w:val="22"/>
+          <w:szCs w:val="22"/>
+          <w:lang w:val="en-US"/>
+        </w:rPr>
+        <w:t>posit</w:t>
+      </w:r>
+      <w:r>
+        <w:rPr>
+          <w:rFonts w:ascii="Calibri" w:hAnsi="Calibri" w:eastAsia="Calibri" w:cs="Calibri"/>
+          <w:noProof w:val="0"/>
+          <w:color w:val="333333"/>
+          <w:sz w:val="22"/>
+          <w:szCs w:val="22"/>
+          <w:lang w:val="en-US"/>
+        </w:rPr>
+        <w:t>i</w:t>
+      </w:r>
+      <w:r>
+        <w:rPr>
+          <w:rFonts w:ascii="Calibri" w:hAnsi="Calibri" w:eastAsia="Calibri" w:cs="Calibri"/>
+          <w:noProof w:val="0"/>
+          <w:color w:val="333333"/>
+          <w:sz w:val="22"/>
+          <w:szCs w:val="22"/>
+          <w:lang w:val="en-US"/>
+        </w:rPr>
+        <w:t>ve</w:t>
+      </w:r>
+      <w:r>
+        <w:rPr>
+          <w:rFonts w:ascii="Calibri" w:hAnsi="Calibri" w:eastAsia="Calibri" w:cs="Calibri"/>
+          <w:noProof w:val="0"/>
+          <w:color w:val="333333"/>
+          <w:sz w:val="22"/>
+          <w:szCs w:val="22"/>
+          <w:lang w:val="en-US"/>
+        </w:rPr>
+        <w:t xml:space="preserve"> and false positive </w:t>
+      </w:r>
+      <w:r>
+        <w:rPr>
+          <w:rFonts w:ascii="Calibri" w:hAnsi="Calibri" w:eastAsia="Calibri" w:cs="Calibri"/>
+          <w:noProof w:val="0"/>
+          <w:color w:val="333333"/>
+          <w:sz w:val="22"/>
+          <w:szCs w:val="22"/>
+          <w:lang w:val="en-US"/>
+        </w:rPr>
+        <w:t xml:space="preserve">matrix for Setting 1 </w:t>
+      </w:r>
+      <w:r>
+        <w:rPr>
+          <w:rFonts w:ascii="Calibri" w:hAnsi="Calibri" w:eastAsia="Calibri" w:cs="Calibri"/>
+          <w:noProof w:val="0"/>
+          <w:color w:val="333333"/>
+          <w:sz w:val="22"/>
+          <w:szCs w:val="22"/>
+          <w:lang w:val="en-US"/>
+        </w:rPr>
+        <w:t xml:space="preserve">is depicted in Figure </w:t>
+      </w:r>
+      <w:r>
+        <w:rPr>
+          <w:rFonts w:ascii="Calibri" w:hAnsi="Calibri" w:eastAsia="Calibri" w:cs="Calibri"/>
+          <w:noProof w:val="0"/>
+          <w:color w:val="333333"/>
+          <w:sz w:val="22"/>
+          <w:szCs w:val="22"/>
+          <w:lang w:val="en-US"/>
+        </w:rPr>
+        <w:t>42</w:t>
+      </w:r>
+      <w:r>
+        <w:rPr>
+          <w:rFonts w:ascii="Calibri" w:hAnsi="Calibri" w:eastAsia="Calibri" w:cs="Calibri"/>
+          <w:noProof w:val="0"/>
+          <w:color w:val="333333"/>
+          <w:sz w:val="22"/>
+          <w:szCs w:val="22"/>
+          <w:lang w:val="en-US"/>
+        </w:rPr>
+        <w:t>.</w:t>
+      </w:r>
+      <w:r>
+        <w:rPr>
+          <w:rFonts w:ascii="Calibri" w:hAnsi="Calibri" w:eastAsia="Calibri" w:cs="Calibri"/>
+          <w:noProof w:val="0"/>
+          <w:color w:val="333333"/>
+          <w:sz w:val="22"/>
+          <w:szCs w:val="22"/>
+          <w:lang w:val="en-US"/>
+        </w:rPr>
+        <w:t xml:space="preserve"> </w:t>
+      </w:r>
+    </w:p>
+    <w:p w14:noSpellErr="1">
+      <w:pPr>
+        <w:pStyle w:val="Normal"/>
+        <w:spacing w:before="0" w:beforeAutospacing="off" w:after="160" w:afterAutospacing="off" w:line="259" w:lineRule="auto"/>
+        <w:ind w:left="0" w:right="0"/>
+        <w:jc w:val="left"/>
+        <w:rPr>
+          <w:rFonts w:ascii="Calibri" w:hAnsi="Calibri" w:eastAsia="Calibri" w:cs="Calibri"/>
+          <w:noProof w:val="0"/>
+          <w:color w:val="333333"/>
+          <w:sz w:val="22"/>
+          <w:szCs w:val="22"/>
+          <w:lang w:val="en-US"/>
+        </w:rPr>
+      </w:pPr>
       <w:r>
         <w:rPr>
           <w:rFonts w:ascii="Calibri" w:hAnsi="Calibri" w:eastAsia="Calibri" w:cs="Calibri"/>
@@ -23110,7 +26264,33 @@
           <w:szCs w:val="18"/>
           <w:lang w:val="en-US"/>
         </w:rPr>
-        <w:t xml:space="preserve">Figure 35: </w:t>
+        <w:t xml:space="preserve">Figure </w:t>
+      </w:r>
+      <w:r>
+        <w:rPr>
+          <w:rFonts w:ascii="Calibri" w:hAnsi="Calibri" w:eastAsia="Calibri" w:cs="Calibri"/>
+          <w:i w:val="1"/>
+          <w:iCs w:val="1"/>
+          <w:noProof w:val="0"/>
+          <w:color w:val="333333"/>
+          <w:sz w:val="18"/>
+          <w:szCs w:val="18"/>
+          <w:lang w:val="en-US"/>
+        </w:rPr>
+        <w:t>42</w:t>
+      </w:r>
+      <w:r>
+        <w:rPr>
+          <w:rFonts w:ascii="Calibri" w:hAnsi="Calibri" w:eastAsia="Calibri" w:cs="Calibri"/>
+          <w:i w:val="1"/>
+          <w:iCs w:val="1"/>
+          <w:noProof w:val="0"/>
+          <w:color w:val="333333"/>
+          <w:sz w:val="18"/>
+          <w:szCs w:val="18"/>
+          <w:lang w:val="en-US"/>
+        </w:rPr>
+        <w:t xml:space="preserve">: </w:t>
       </w:r>
       <w:r>
         <w:rPr>
@@ -23163,7 +26343,29 @@
           <w:szCs w:val="22"/>
           <w:lang w:val="en-US"/>
         </w:rPr>
-        <w:t xml:space="preserve">Figure 36 depicts true </w:t>
+        <w:t xml:space="preserve">Figure </w:t>
+      </w:r>
+      <w:r>
+        <w:rPr>
+          <w:rFonts w:ascii="Calibri" w:hAnsi="Calibri" w:eastAsia="Calibri" w:cs="Calibri"/>
+          <w:noProof w:val="0"/>
+          <w:color w:val="333333"/>
+          <w:sz w:val="22"/>
+          <w:szCs w:val="22"/>
+          <w:lang w:val="en-US"/>
+        </w:rPr>
+        <w:t xml:space="preserve">43 </w:t>
+      </w:r>
+      <w:r>
+        <w:rPr>
+          <w:rFonts w:ascii="Calibri" w:hAnsi="Calibri" w:eastAsia="Calibri" w:cs="Calibri"/>
+          <w:noProof w:val="0"/>
+          <w:color w:val="333333"/>
+          <w:sz w:val="22"/>
+          <w:szCs w:val="22"/>
+          <w:lang w:val="en-US"/>
+        </w:rPr>
+        <w:t xml:space="preserve">depicts true </w:t>
       </w:r>
       <w:r>
         <w:rPr>
@@ -23740,7 +26942,7 @@
           <w:szCs w:val="18"/>
           <w:lang w:val="en-US"/>
         </w:rPr>
-        <w:t>Figure 3</w:t>
+        <w:t xml:space="preserve">Figure </w:t>
       </w:r>
       <w:r>
         <w:rPr>
@@ -23753,7 +26955,20 @@
           <w:szCs w:val="18"/>
           <w:lang w:val="en-US"/>
         </w:rPr>
-        <w:t>6</w:t>
+        <w:t>4</w:t>
+      </w:r>
+      <w:r>
+        <w:rPr>
+          <w:rFonts w:ascii="Calibri" w:hAnsi="Calibri" w:eastAsia="Calibri" w:cs="Calibri"/>
+          <w:i w:val="1"/>
+          <w:iCs w:val="1"/>
+          <w:noProof w:val="0"/>
+          <w:color w:val="333333"/>
+          <w:sz w:val="18"/>
+          <w:szCs w:val="18"/>
+          <w:lang w:val="en-US"/>
+        </w:rPr>
+        <w:t>3</w:t>
       </w:r>
       <w:r>
         <w:rPr>
@@ -23926,16 +27141,7 @@
           <w:sz w:val="18"/>
           <w:szCs w:val="18"/>
         </w:rPr>
-        <w:t>3</w:t>
-      </w:r>
-      <w:r>
-        <w:rPr>
-          <w:i w:val="1"/>
-          <w:iCs w:val="1"/>
-          <w:sz w:val="18"/>
-          <w:szCs w:val="18"/>
-        </w:rPr>
-        <w:t>7</w:t>
+        <w:t>44</w:t>
       </w:r>
       <w:r>
         <w:rPr>
@@ -24019,29 +27225,7 @@
           <w:szCs w:val="22"/>
           <w:lang w:val="en-US"/>
         </w:rPr>
-        <w:t>3</w:t>
-      </w:r>
-      <w:r>
-        <w:rPr>
-          <w:rFonts w:ascii="Calibri" w:hAnsi="Calibri" w:eastAsia="Calibri" w:cs="Calibri"/>
-          <w:noProof w:val="0"/>
-          <w:color w:val="333333"/>
-          <w:sz w:val="22"/>
-          <w:szCs w:val="22"/>
-          <w:lang w:val="en-US"/>
-        </w:rPr>
-        <w:t>7</w:t>
-      </w:r>
-      <w:r>
-        <w:rPr>
-          <w:rFonts w:ascii="Calibri" w:hAnsi="Calibri" w:eastAsia="Calibri" w:cs="Calibri"/>
-          <w:noProof w:val="0"/>
-          <w:color w:val="333333"/>
-          <w:sz w:val="22"/>
-          <w:szCs w:val="22"/>
-          <w:lang w:val="en-US"/>
-        </w:rPr>
-        <w:t xml:space="preserve"> </w:t>
+        <w:t xml:space="preserve">44 </w:t>
       </w:r>
       <w:r>
         <w:rPr>
@@ -24543,18 +27727,18 @@
           <w:szCs w:val="22"/>
           <w:lang w:val="en-US"/>
         </w:rPr>
-        <w:t>is depicted in Figure 3</w:t>
-      </w:r>
-      <w:r>
-        <w:rPr>
-          <w:rFonts w:ascii="Calibri" w:hAnsi="Calibri" w:eastAsia="Calibri" w:cs="Calibri"/>
-          <w:noProof w:val="0"/>
-          <w:color w:val="333333"/>
-          <w:sz w:val="22"/>
-          <w:szCs w:val="22"/>
-          <w:lang w:val="en-US"/>
-        </w:rPr>
-        <w:t>8</w:t>
+        <w:t xml:space="preserve">is depicted in Figure </w:t>
+      </w:r>
+      <w:r>
+        <w:rPr>
+          <w:rFonts w:ascii="Calibri" w:hAnsi="Calibri" w:eastAsia="Calibri" w:cs="Calibri"/>
+          <w:noProof w:val="0"/>
+          <w:color w:val="333333"/>
+          <w:sz w:val="22"/>
+          <w:szCs w:val="22"/>
+          <w:lang w:val="en-US"/>
+        </w:rPr>
+        <w:t>45</w:t>
       </w:r>
       <w:r>
         <w:rPr>
@@ -25117,7 +28301,7 @@
           <w:szCs w:val="18"/>
           <w:lang w:val="en-US"/>
         </w:rPr>
-        <w:t>Figure 3</w:t>
+        <w:t xml:space="preserve">Figure </w:t>
       </w:r>
       <w:r>
         <w:rPr>
@@ -25130,7 +28314,7 @@
           <w:szCs w:val="18"/>
           <w:lang w:val="en-US"/>
         </w:rPr>
-        <w:t>8</w:t>
+        <w:t>45</w:t>
       </w:r>
       <w:r>
         <w:rPr>
@@ -25276,18 +28460,18 @@
           <w:szCs w:val="22"/>
           <w:lang w:val="en-US"/>
         </w:rPr>
-        <w:t>is depicted in Figure 3</w:t>
-      </w:r>
-      <w:r>
-        <w:rPr>
-          <w:rFonts w:ascii="Calibri" w:hAnsi="Calibri" w:eastAsia="Calibri" w:cs="Calibri"/>
-          <w:noProof w:val="0"/>
-          <w:color w:val="333333"/>
-          <w:sz w:val="22"/>
-          <w:szCs w:val="22"/>
-          <w:lang w:val="en-US"/>
-        </w:rPr>
-        <w:t>9</w:t>
+        <w:t xml:space="preserve">is depicted in Figure </w:t>
+      </w:r>
+      <w:r>
+        <w:rPr>
+          <w:rFonts w:ascii="Calibri" w:hAnsi="Calibri" w:eastAsia="Calibri" w:cs="Calibri"/>
+          <w:noProof w:val="0"/>
+          <w:color w:val="333333"/>
+          <w:sz w:val="22"/>
+          <w:szCs w:val="22"/>
+          <w:lang w:val="en-US"/>
+        </w:rPr>
+        <w:t>46</w:t>
       </w:r>
       <w:r>
         <w:rPr>
@@ -25875,7 +29059,7 @@
           <w:szCs w:val="18"/>
           <w:lang w:val="en-US"/>
         </w:rPr>
-        <w:t>Figure 3</w:t>
+        <w:t xml:space="preserve">Figure </w:t>
       </w:r>
       <w:r>
         <w:rPr>
@@ -25888,7 +29072,7 @@
           <w:szCs w:val="18"/>
           <w:lang w:val="en-US"/>
         </w:rPr>
-        <w:t>9</w:t>
+        <w:t>46</w:t>
       </w:r>
       <w:r>
         <w:rPr>
@@ -26078,6 +29262,10 @@
       </w:r>
       <w:r>
         <w:rPr/>
+        <w:t xml:space="preserve">a </w:t>
+      </w:r>
+      <w:r>
+        <w:rPr/>
         <w:t>decrease</w:t>
       </w:r>
       <w:r>
@@ -26124,7 +29312,15 @@
       </w:pPr>
       <w:r>
         <w:rPr/>
-        <w:t>Nowadays, when processing time of a device a crucial requirement amongst users (Methods and Data Doc), therefore, it is important that classifiers built in setting 2 be implemented. Therefore, I suggest that Support V</w:t>
+        <w:t xml:space="preserve">Nowadays, when processing time of a device </w:t>
+      </w:r>
+      <w:r>
+        <w:rPr/>
+        <w:t xml:space="preserve">is </w:t>
+      </w:r>
+      <w:r>
+        <w:rPr/>
+        <w:t>a crucial requirement amongst users (Methods and Data Doc), therefore, it is important that classifiers built in setting 2 be implemented. Therefore, I suggest that Support V</w:t>
       </w:r>
       <w:r>
         <w:rPr/>
@@ -26160,7 +29356,14 @@
           <w:b w:val="1"/>
           <w:bCs w:val="1"/>
         </w:rPr>
-        <w:t>5.Discussion</w:t>
+        <w:t>5.D</w:t>
+      </w:r>
+      <w:r>
+        <w:rPr>
+          <w:b w:val="1"/>
+          <w:bCs w:val="1"/>
+        </w:rPr>
+        <w:t>ISCUSSION</w:t>
       </w:r>
     </w:p>
     <w:p w14:noSpellErr="1">
@@ -26580,7 +29783,7 @@
         <w:t>5.2 Significance of Outcomes</w:t>
       </w:r>
     </w:p>
-    <w:p w14:noSpellErr="1">
+    <w:p>
       <w:pPr>
         <w:pStyle w:val="Normal"/>
         <w:bidi w:val="0"/>
@@ -26618,7 +29821,37 @@
           <w:b w:val="0"/>
           <w:bCs w:val="0"/>
         </w:rPr>
-        <w:t xml:space="preserve">, implementing the proposed outcomes of this project would eliminate dependency on networks and operators. </w:t>
+        <w:t xml:space="preserve">, implementing the proposed outcomes of this </w:t>
+      </w:r>
+      <w:proofErr w:type="spellStart"/>
+      <w:r>
+        <w:rPr>
+          <w:b w:val="0"/>
+          <w:bCs w:val="0"/>
+        </w:rPr>
+        <w:t>project</w:t>
+      </w:r>
+      <w:r>
+        <w:rPr>
+          <w:b w:val="0"/>
+          <w:bCs w:val="0"/>
+        </w:rPr>
+        <w:t>,in</w:t>
+      </w:r>
+      <w:proofErr w:type="spellEnd"/>
+      <w:r>
+        <w:rPr>
+          <w:b w:val="0"/>
+          <w:bCs w:val="0"/>
+        </w:rPr>
+        <w:t xml:space="preserve"> mobile devices, </w:t>
+      </w:r>
+      <w:r>
+        <w:rPr>
+          <w:b w:val="0"/>
+          <w:bCs w:val="0"/>
+        </w:rPr>
+        <w:t xml:space="preserve">would eliminate dependency on networks and operators. </w:t>
       </w:r>
       <w:r>
         <w:rPr>
@@ -26810,7 +30043,21 @@
           <w:b w:val="0"/>
           <w:bCs w:val="0"/>
         </w:rPr>
-        <w:t xml:space="preserve">datasets to work on. More data available on Spam SMS would facilitate </w:t>
+        <w:t>datasets to work on. More data available on Spam SMS w</w:t>
+      </w:r>
+      <w:r>
+        <w:rPr>
+          <w:b w:val="0"/>
+          <w:bCs w:val="0"/>
+        </w:rPr>
+        <w:t xml:space="preserve">ill </w:t>
+      </w:r>
+      <w:r>
+        <w:rPr>
+          <w:b w:val="0"/>
+          <w:bCs w:val="0"/>
+        </w:rPr>
+        <w:t xml:space="preserve">facilitate </w:t>
       </w:r>
       <w:r>
         <w:rPr>
@@ -27312,7 +30559,14 @@
           <w:i w:val="0"/>
           <w:iCs w:val="0"/>
         </w:rPr>
-        <w:t xml:space="preserve"> The proposed solution should be integrated into and put into practice in</w:t>
+        <w:t xml:space="preserve"> The proposed solution should be integrated </w:t>
+      </w:r>
+      <w:r>
+        <w:rPr>
+          <w:i w:val="0"/>
+          <w:iCs w:val="0"/>
+        </w:rPr>
+        <w:t>and put into practice in</w:t>
       </w:r>
       <w:r>
         <w:rPr>
@@ -27519,9 +30773,149 @@
       <w:pgMar w:top="1440" w:right="1440" w:bottom="1440" w:left="1440" w:header="720" w:footer="720" w:gutter="0"/>
       <w:cols w:space="720"/>
       <w:docGrid w:linePitch="360"/>
+      <w:headerReference w:type="default" r:id="R4da9bc7997be40ed"/>
+      <w:footerReference w:type="default" r:id="R93c54de7acb2451c"/>
     </w:sectPr>
   </w:body>
 </w:document>
+</file>
+
+<file path=word/footer.xml><?xml version="1.0" encoding="utf-8"?>
+<w:ftr xmlns:w14="http://schemas.microsoft.com/office/word/2010/wordml" xmlns:w="http://schemas.openxmlformats.org/wordprocessingml/2006/main">
+  <w:tbl>
+    <w:tblPr>
+      <w:tblStyle w:val="TableNormal"/>
+      <w:bidiVisual w:val="0"/>
+      <w:tblW w:w="0" w:type="auto"/>
+      <w:tblLook w:val="04A0" w:firstRow="1" w:lastRow="0" w:firstColumn="1" w:lastColumn="0" w:noHBand="0" w:noVBand="1"/>
+    </w:tblPr>
+    <w:tblGrid>
+      <w:gridCol w:w="3120"/>
+      <w:gridCol w:w="3120"/>
+      <w:gridCol w:w="3120"/>
+    </w:tblGrid>
+    <w:tr>
+      <w:tc>
+        <w:tcPr>
+          <w:tcW w:w="3120" w:type="dxa"/>
+          <w:tcMar/>
+        </w:tcPr>
+        <w:p>
+          <w:pPr>
+            <w:pStyle w:val="Header"/>
+            <w:bidi w:val="0"/>
+            <w:ind w:left="-115"/>
+            <w:jc w:val="left"/>
+          </w:pPr>
+        </w:p>
+      </w:tc>
+      <w:tc>
+        <w:tcPr>
+          <w:tcW w:w="3120" w:type="dxa"/>
+          <w:tcMar/>
+        </w:tcPr>
+        <w:p>
+          <w:pPr>
+            <w:pStyle w:val="Header"/>
+            <w:bidi w:val="0"/>
+            <w:jc w:val="center"/>
+          </w:pPr>
+        </w:p>
+      </w:tc>
+      <w:tc>
+        <w:tcPr>
+          <w:tcW w:w="3120" w:type="dxa"/>
+          <w:tcMar/>
+        </w:tcPr>
+        <w:p>
+          <w:pPr>
+            <w:pStyle w:val="Header"/>
+            <w:bidi w:val="0"/>
+            <w:ind w:right="-115"/>
+            <w:jc w:val="right"/>
+          </w:pPr>
+        </w:p>
+      </w:tc>
+    </w:tr>
+  </w:tbl>
+  <w:p>
+    <w:pPr>
+      <w:pStyle w:val="Footer"/>
+      <w:bidi w:val="0"/>
+    </w:pPr>
+  </w:p>
+</w:ftr>
+</file>
+
+<file path=word/header.xml><?xml version="1.0" encoding="utf-8"?>
+<w:hdr xmlns:w14="http://schemas.microsoft.com/office/word/2010/wordml" xmlns:w="http://schemas.openxmlformats.org/wordprocessingml/2006/main">
+  <w:tbl>
+    <w:tblPr>
+      <w:tblStyle w:val="TableNormal"/>
+      <w:bidiVisual w:val="0"/>
+      <w:tblW w:w="0" w:type="auto"/>
+      <w:tblLook w:val="04A0" w:firstRow="1" w:lastRow="0" w:firstColumn="1" w:lastColumn="0" w:noHBand="0" w:noVBand="1"/>
+    </w:tblPr>
+    <w:tblGrid>
+      <w:gridCol w:w="3120"/>
+      <w:gridCol w:w="3120"/>
+      <w:gridCol w:w="3120"/>
+    </w:tblGrid>
+    <w:tr>
+      <w:tc>
+        <w:tcPr>
+          <w:tcW w:w="3120" w:type="dxa"/>
+          <w:tcMar/>
+        </w:tcPr>
+        <w:p w14:noSpellErr="1">
+          <w:pPr>
+            <w:pStyle w:val="Header"/>
+            <w:bidi w:val="0"/>
+            <w:ind w:left="-115"/>
+            <w:jc w:val="left"/>
+          </w:pPr>
+          <w:r>
+            <w:rPr/>
+            <w:t>Page | 1</w:t>
+          </w:r>
+        </w:p>
+      </w:tc>
+      <w:tc>
+        <w:tcPr>
+          <w:tcW w:w="3120" w:type="dxa"/>
+          <w:tcMar/>
+        </w:tcPr>
+        <w:p>
+          <w:pPr>
+            <w:pStyle w:val="Header"/>
+            <w:bidi w:val="0"/>
+            <w:jc w:val="center"/>
+          </w:pPr>
+        </w:p>
+      </w:tc>
+      <w:tc>
+        <w:tcPr>
+          <w:tcW w:w="3120" w:type="dxa"/>
+          <w:tcMar/>
+        </w:tcPr>
+        <w:p>
+          <w:pPr>
+            <w:pStyle w:val="Header"/>
+            <w:bidi w:val="0"/>
+            <w:ind w:right="-115"/>
+            <w:jc w:val="right"/>
+          </w:pPr>
+        </w:p>
+      </w:tc>
+    </w:tr>
+  </w:tbl>
+  <w:p>
+    <w:pPr>
+      <w:pStyle w:val="Header"/>
+      <w:bidi w:val="0"/>
+    </w:pPr>
+  </w:p>
+</w:hdr>
 </file>
 
 <file path=word/numbering.xml><?xml version="1.0" encoding="utf-8"?>
@@ -33060,6 +36454,46 @@
       </w:tcPr>
     </w:tblStylePr>
   </w:style>
+  <w:style xmlns:w14="http://schemas.microsoft.com/office/word/2010/wordml" xmlns:mc="http://schemas.openxmlformats.org/markup-compatibility/2006" xmlns:w="http://schemas.openxmlformats.org/wordprocessingml/2006/main" w:type="character" w:styleId="HeaderChar" w:customStyle="1" mc:Ignorable="w14">
+    <w:name xmlns:w="http://schemas.openxmlformats.org/wordprocessingml/2006/main" w:val="Header Char"/>
+    <w:basedOn xmlns:w="http://schemas.openxmlformats.org/wordprocessingml/2006/main" w:val="DefaultParagraphFont"/>
+    <w:link xmlns:w="http://schemas.openxmlformats.org/wordprocessingml/2006/main" w:val="Header"/>
+    <w:uiPriority xmlns:w="http://schemas.openxmlformats.org/wordprocessingml/2006/main" w:val="99"/>
+  </w:style>
+  <w:style xmlns:w14="http://schemas.microsoft.com/office/word/2010/wordml" xmlns:mc="http://schemas.openxmlformats.org/markup-compatibility/2006" xmlns:w="http://schemas.openxmlformats.org/wordprocessingml/2006/main" w:type="paragraph" w:styleId="Header" mc:Ignorable="w14">
+    <w:name xmlns:w="http://schemas.openxmlformats.org/wordprocessingml/2006/main" w:val="header"/>
+    <w:basedOn xmlns:w="http://schemas.openxmlformats.org/wordprocessingml/2006/main" w:val="Normal"/>
+    <w:link xmlns:w="http://schemas.openxmlformats.org/wordprocessingml/2006/main" w:val="HeaderChar"/>
+    <w:uiPriority xmlns:w="http://schemas.openxmlformats.org/wordprocessingml/2006/main" w:val="99"/>
+    <w:unhideWhenUsed xmlns:w="http://schemas.openxmlformats.org/wordprocessingml/2006/main"/>
+    <w:pPr xmlns:w="http://schemas.openxmlformats.org/wordprocessingml/2006/main">
+      <w:tabs xmlns:w="http://schemas.openxmlformats.org/wordprocessingml/2006/main">
+        <w:tab w:val="center" w:pos="4680"/>
+        <w:tab w:val="right" w:pos="9360"/>
+      </w:tabs>
+      <w:spacing xmlns:w="http://schemas.openxmlformats.org/wordprocessingml/2006/main" w:after="0" w:line="240" w:lineRule="auto"/>
+    </w:pPr>
+  </w:style>
+  <w:style xmlns:w14="http://schemas.microsoft.com/office/word/2010/wordml" xmlns:mc="http://schemas.openxmlformats.org/markup-compatibility/2006" xmlns:w="http://schemas.openxmlformats.org/wordprocessingml/2006/main" w:type="character" w:styleId="FooterChar" w:customStyle="1" mc:Ignorable="w14">
+    <w:name xmlns:w="http://schemas.openxmlformats.org/wordprocessingml/2006/main" w:val="Footer Char"/>
+    <w:basedOn xmlns:w="http://schemas.openxmlformats.org/wordprocessingml/2006/main" w:val="DefaultParagraphFont"/>
+    <w:link xmlns:w="http://schemas.openxmlformats.org/wordprocessingml/2006/main" w:val="Footer"/>
+    <w:uiPriority xmlns:w="http://schemas.openxmlformats.org/wordprocessingml/2006/main" w:val="99"/>
+  </w:style>
+  <w:style xmlns:w14="http://schemas.microsoft.com/office/word/2010/wordml" xmlns:mc="http://schemas.openxmlformats.org/markup-compatibility/2006" xmlns:w="http://schemas.openxmlformats.org/wordprocessingml/2006/main" w:type="paragraph" w:styleId="Footer" mc:Ignorable="w14">
+    <w:name xmlns:w="http://schemas.openxmlformats.org/wordprocessingml/2006/main" w:val="footer"/>
+    <w:basedOn xmlns:w="http://schemas.openxmlformats.org/wordprocessingml/2006/main" w:val="Normal"/>
+    <w:link xmlns:w="http://schemas.openxmlformats.org/wordprocessingml/2006/main" w:val="FooterChar"/>
+    <w:uiPriority xmlns:w="http://schemas.openxmlformats.org/wordprocessingml/2006/main" w:val="99"/>
+    <w:unhideWhenUsed xmlns:w="http://schemas.openxmlformats.org/wordprocessingml/2006/main"/>
+    <w:pPr xmlns:w="http://schemas.openxmlformats.org/wordprocessingml/2006/main">
+      <w:tabs xmlns:w="http://schemas.openxmlformats.org/wordprocessingml/2006/main">
+        <w:tab w:val="center" w:pos="4680"/>
+        <w:tab w:val="right" w:pos="9360"/>
+      </w:tabs>
+      <w:spacing xmlns:w="http://schemas.openxmlformats.org/wordprocessingml/2006/main" w:after="0" w:line="240" w:lineRule="auto"/>
+    </w:pPr>
+  </w:style>
 </w:styles>
 </file>
 
